--- a/migforecasting/social conflicts/Оценка потенциала социального конфликта.docx
+++ b/migforecasting/social conflicts/Оценка потенциала социального конфликта.docx
@@ -665,7 +665,7 @@
       <w:pPr>
         <w:spacing w:after="0"/>
         <w:ind w:left="-567"/>
-        <w:jc w:val="both"/>
+        <w:jc w:val="center"/>
         <w:rPr>
           <w:rFonts w:ascii="Times New Roman" w:hAnsi="Times New Roman" w:cs="Times New Roman"/>
           <w:b/>
@@ -702,8 +702,8 @@
             <v:path o:extrusionok="f" gradientshapeok="t" o:connecttype="rect"/>
             <o:lock v:ext="edit" aspectratio="t"/>
           </v:shapetype>
-          <v:shape id="_x0000_i1025" type="#_x0000_t75" style="width:467.25pt;height:319.5pt">
-            <v:imagedata r:id="rId4" o:title="Снимок"/>
+          <v:shape id="_x0000_i1042" type="#_x0000_t75" style="width:429pt;height:220.5pt">
+            <v:imagedata r:id="rId4" o:title="Снимок1"/>
           </v:shape>
         </w:pict>
       </w:r>
@@ -744,7 +744,6 @@
           <w:sz w:val="26"/>
           <w:szCs w:val="26"/>
         </w:rPr>
-        <w:lastRenderedPageBreak/>
         <w:t>В муниципальных образованиях с «анти-мусорными» конфликтами наблюдается иная картина, а именно наименьшая доля молодежи в населении (см. рис. 1). При этом эти МО также отличаются высокой долей возрастного населения (группы 60-64, 65-69).</w:t>
       </w:r>
     </w:p>
@@ -765,7 +764,32 @@
           <w:sz w:val="26"/>
           <w:szCs w:val="26"/>
         </w:rPr>
-        <w:t xml:space="preserve">При рассмотрение социально-экономического состояния также можно наблюдать некоторые тенденции. Так, на рисунке 2 видно, что в развлекательной и сельскохозяйственной сфере МО, отличившееся этническим конфликтом, имеют наихудшие показатели, тогда как </w:t>
+        <w:t xml:space="preserve">При рассмотрение социально-экономического состояния также можно наблюдать некоторые тенденции. Так, на рисунке 2 видно, что в развлекательной и </w:t>
+      </w:r>
+      <w:r>
+        <w:rPr>
+          <w:rFonts w:ascii="Times New Roman" w:hAnsi="Times New Roman" w:cs="Times New Roman"/>
+          <w:sz w:val="26"/>
+          <w:szCs w:val="26"/>
+        </w:rPr>
+        <w:lastRenderedPageBreak/>
+        <w:t>сельскохозяйственной сфере МО, отличившееся этническим конфликтом, имеют наихудшие показатели</w:t>
+      </w:r>
+      <w:r>
+        <w:rPr>
+          <w:rFonts w:ascii="Times New Roman" w:hAnsi="Times New Roman" w:cs="Times New Roman"/>
+          <w:sz w:val="26"/>
+          <w:szCs w:val="26"/>
+        </w:rPr>
+        <w:t xml:space="preserve"> (множество красных зон, низкое значение индикатора)</w:t>
+      </w:r>
+      <w:r>
+        <w:rPr>
+          <w:rFonts w:ascii="Times New Roman" w:hAnsi="Times New Roman" w:cs="Times New Roman"/>
+          <w:sz w:val="26"/>
+          <w:szCs w:val="26"/>
+        </w:rPr>
+        <w:t xml:space="preserve">, тогда как </w:t>
       </w:r>
       <w:r>
         <w:rPr>
@@ -789,7 +813,15 @@
           <w:sz w:val="26"/>
           <w:szCs w:val="26"/>
         </w:rPr>
-        <w:t>более благоприятная ситуация. В особенности это касается МО с «анти-мусорными» конфликтами, которые, судя по данным, наиболее обеспечены</w:t>
+        <w:t>более благоприятная ситуация. В особенности это касается МО с «анти-мусорными» конфликтами, которые, суд</w:t>
+      </w:r>
+      <w:r>
+        <w:rPr>
+          <w:rFonts w:ascii="Times New Roman" w:hAnsi="Times New Roman" w:cs="Times New Roman"/>
+          <w:sz w:val="26"/>
+          <w:szCs w:val="26"/>
+        </w:rPr>
+        <w:t>я по данным, наиболее сбалансированы</w:t>
       </w:r>
       <w:r>
         <w:rPr>
@@ -830,8 +862,8 @@
           <w:szCs w:val="26"/>
         </w:rPr>
         <w:pict>
-          <v:shape id="_x0000_i1026" type="#_x0000_t75" style="width:468pt;height:147pt">
-            <v:imagedata r:id="rId5" o:title="Снимок2"/>
+          <v:shape id="_x0000_i1039" type="#_x0000_t75" style="width:363.75pt;height:279.75pt">
+            <v:imagedata r:id="rId5" o:title="Снимок"/>
           </v:shape>
         </w:pict>
       </w:r>
@@ -852,7 +884,17 @@
           <w:sz w:val="26"/>
           <w:szCs w:val="26"/>
         </w:rPr>
-        <w:t>Рис. 2. Сравнительный анализ социально-экономических факторов на момент возникновения социального конфликта определенного типа</w:t>
+        <w:t>Рис. 2. Сравнительный анализ социально-экономических факторов на момент возникновения социального к</w:t>
+      </w:r>
+      <w:bookmarkStart w:id="0" w:name="_GoBack"/>
+      <w:bookmarkEnd w:id="0"/>
+      <w:r>
+        <w:rPr>
+          <w:rFonts w:ascii="Times New Roman" w:hAnsi="Times New Roman" w:cs="Times New Roman"/>
+          <w:sz w:val="26"/>
+          <w:szCs w:val="26"/>
+        </w:rPr>
+        <w:t>онфликта определенного типа</w:t>
       </w:r>
     </w:p>
     <w:p>
@@ -1824,6 +1866,7 @@
           <w:sz w:val="26"/>
           <w:szCs w:val="26"/>
         </w:rPr>
+        <w:lastRenderedPageBreak/>
         <w:t xml:space="preserve">В качестве примера рассмотрим использование данного критерия для поиска наиболее похожих МО на </w:t>
       </w:r>
       <w:proofErr w:type="spellStart"/>
@@ -1892,16 +1935,7 @@
           <w:sz w:val="26"/>
           <w:szCs w:val="26"/>
         </w:rPr>
-        <w:t xml:space="preserve">Для </w:t>
-      </w:r>
-      <w:r>
-        <w:rPr>
-          <w:rFonts w:ascii="Times New Roman" w:eastAsiaTheme="minorEastAsia" w:hAnsi="Times New Roman" w:cs="Times New Roman"/>
-          <w:sz w:val="26"/>
-          <w:szCs w:val="26"/>
-        </w:rPr>
-        <w:lastRenderedPageBreak/>
-        <w:t xml:space="preserve">этого необходимо провести оценку отклонения по критерию (1) всех МО из исследуемого датасета относительно </w:t>
+        <w:t xml:space="preserve">Для этого необходимо провести оценку отклонения по критерию (1) всех МО из исследуемого датасета относительно </w:t>
       </w:r>
       <w:proofErr w:type="spellStart"/>
       <w:r>
@@ -2337,31 +2371,16 @@
           <w:sz w:val="26"/>
           <w:szCs w:val="26"/>
         </w:rPr>
-        <w:t xml:space="preserve">Независимая оценка похожести по одному конфликту хоть и представляет интерес, тем не менее не даёт возможности выявить потенциал МО к социальному конфликту в целом, то есть </w:t>
-      </w:r>
-      <w:r>
-        <w:rPr>
-          <w:rFonts w:ascii="Times New Roman" w:eastAsiaTheme="minorEastAsia" w:hAnsi="Times New Roman" w:cs="Times New Roman"/>
-          <w:sz w:val="26"/>
-          <w:szCs w:val="26"/>
-        </w:rPr>
-        <w:t xml:space="preserve">проанализировать </w:t>
-      </w:r>
-      <w:r>
-        <w:rPr>
-          <w:rFonts w:ascii="Times New Roman" w:eastAsiaTheme="minorEastAsia" w:hAnsi="Times New Roman" w:cs="Times New Roman"/>
-          <w:sz w:val="26"/>
-          <w:szCs w:val="26"/>
-        </w:rPr>
-        <w:t xml:space="preserve">МО </w:t>
-      </w:r>
-      <w:r>
-        <w:rPr>
-          <w:rFonts w:ascii="Times New Roman" w:eastAsiaTheme="minorEastAsia" w:hAnsi="Times New Roman" w:cs="Times New Roman"/>
-          <w:sz w:val="26"/>
-          <w:szCs w:val="26"/>
-        </w:rPr>
-        <w:t>с точки зрения их принципиальной близости к индикаторам, характерным любым социальным конфликтам.</w:t>
+        <w:t xml:space="preserve">Независимая оценка похожести по одному конфликту хоть и представляет интерес, тем </w:t>
+      </w:r>
+      <w:r>
+        <w:rPr>
+          <w:rFonts w:ascii="Times New Roman" w:eastAsiaTheme="minorEastAsia" w:hAnsi="Times New Roman" w:cs="Times New Roman"/>
+          <w:sz w:val="26"/>
+          <w:szCs w:val="26"/>
+        </w:rPr>
+        <w:lastRenderedPageBreak/>
+        <w:t>не менее не даёт возможности выявить потенциал МО к социальному конфликту в целом, то есть проанализировать МО с точки зрения их принципиальной близости к индикаторам, характерным любым социальным конфликтам.</w:t>
       </w:r>
     </w:p>
     <w:p>
@@ -2462,16 +2481,8 @@
           <w:sz w:val="26"/>
           <w:szCs w:val="26"/>
         </w:rPr>
-        <w:t xml:space="preserve">В результате реализации данного подхода формируется файл с МО из исследуемого датасета, который отсортирован согласно средней оценке ранжирования, т.е. показателем </w:t>
-      </w:r>
-      <w:r>
-        <w:rPr>
-          <w:rFonts w:ascii="Times New Roman" w:eastAsiaTheme="minorEastAsia" w:hAnsi="Times New Roman" w:cs="Times New Roman"/>
-          <w:sz w:val="26"/>
-          <w:szCs w:val="26"/>
-        </w:rPr>
         <w:lastRenderedPageBreak/>
-        <w:t>относительного потенциала к социальному конфликту.</w:t>
+        <w:t>В результате реализации данного подхода формируется файл с МО из исследуемого датасета, который отсортирован согласно средней оценке ранжирования, т.е. показателем относительного потенциала к социальному конфликту.</w:t>
       </w:r>
       <w:r>
         <w:rPr>
@@ -2481,8 +2492,6 @@
         </w:rPr>
         <w:t xml:space="preserve"> На рисунке 5 показана неполная таблица с оценкой всех МО РФ (см. рис. 5)</w:t>
       </w:r>
-      <w:bookmarkStart w:id="0" w:name="_GoBack"/>
-      <w:bookmarkEnd w:id="0"/>
     </w:p>
     <w:p>
       <w:pPr>
@@ -2499,7 +2508,7 @@
           <w:i/>
         </w:rPr>
         <w:pict>
-          <v:shape id="_x0000_i1037" type="#_x0000_t75" style="width:467.25pt;height:201pt">
+          <v:shape id="_x0000_i1029" type="#_x0000_t75" style="width:467.25pt;height:201pt">
             <v:imagedata r:id="rId8" o:title="Снимок"/>
           </v:shape>
         </w:pict>
@@ -2547,6 +2556,7 @@
         <w:rPr>
           <w:rFonts w:ascii="Times New Roman" w:eastAsiaTheme="minorEastAsia" w:hAnsi="Times New Roman" w:cs="Times New Roman"/>
           <w:b/>
+          <w:lang w:val="en-US"/>
         </w:rPr>
       </w:pPr>
       <w:r>
@@ -2574,6 +2584,7 @@
           <w:rFonts w:ascii="Times New Roman" w:hAnsi="Times New Roman" w:cs="Times New Roman"/>
           <w:sz w:val="24"/>
           <w:szCs w:val="24"/>
+          <w:lang w:val="en-US"/>
         </w:rPr>
         <w:t xml:space="preserve">[1] </w:t>
       </w:r>
@@ -2591,6 +2602,7 @@
           <w:rFonts w:ascii="Times New Roman" w:hAnsi="Times New Roman" w:cs="Times New Roman"/>
           <w:sz w:val="24"/>
           <w:szCs w:val="24"/>
+          <w:lang w:val="en-US"/>
         </w:rPr>
         <w:t xml:space="preserve"> </w:t>
       </w:r>
@@ -2608,6 +2620,7 @@
           <w:rFonts w:ascii="Times New Roman" w:hAnsi="Times New Roman" w:cs="Times New Roman"/>
           <w:sz w:val="24"/>
           <w:szCs w:val="24"/>
+          <w:lang w:val="en-US"/>
         </w:rPr>
         <w:t xml:space="preserve"> </w:t>
       </w:r>
@@ -2625,6 +2638,7 @@
           <w:rFonts w:ascii="Times New Roman" w:hAnsi="Times New Roman" w:cs="Times New Roman"/>
           <w:sz w:val="24"/>
           <w:szCs w:val="24"/>
+          <w:lang w:val="en-US"/>
         </w:rPr>
         <w:t xml:space="preserve"> </w:t>
       </w:r>
@@ -2642,6 +2656,7 @@
           <w:rFonts w:ascii="Times New Roman" w:hAnsi="Times New Roman" w:cs="Times New Roman"/>
           <w:sz w:val="24"/>
           <w:szCs w:val="24"/>
+          <w:lang w:val="en-US"/>
         </w:rPr>
         <w:t xml:space="preserve"> </w:t>
       </w:r>
@@ -2659,6 +2674,7 @@
           <w:rFonts w:ascii="Times New Roman" w:hAnsi="Times New Roman" w:cs="Times New Roman"/>
           <w:sz w:val="24"/>
           <w:szCs w:val="24"/>
+          <w:lang w:val="en-US"/>
         </w:rPr>
         <w:t xml:space="preserve"> </w:t>
       </w:r>
@@ -2676,6 +2692,7 @@
           <w:rFonts w:ascii="Times New Roman" w:hAnsi="Times New Roman" w:cs="Times New Roman"/>
           <w:sz w:val="24"/>
           <w:szCs w:val="24"/>
+          <w:lang w:val="en-US"/>
         </w:rPr>
         <w:t xml:space="preserve"> </w:t>
       </w:r>

--- a/migforecasting/social conflicts/Оценка потенциала социального конфликта.docx
+++ b/migforecasting/social conflicts/Оценка потенциала социального конфликта.docx
@@ -27,140 +27,18 @@
     </w:p>
     <w:p>
       <w:pPr>
-        <w:ind w:left="-567" w:firstLine="567"/>
-        <w:jc w:val="both"/>
-        <w:rPr>
-          <w:rFonts w:ascii="Times New Roman" w:hAnsi="Times New Roman" w:cs="Times New Roman"/>
-          <w:sz w:val="26"/>
-          <w:szCs w:val="26"/>
-        </w:rPr>
-      </w:pPr>
-    </w:p>
-    <w:p>
-      <w:pPr>
         <w:spacing w:after="0" w:line="360" w:lineRule="auto"/>
         <w:ind w:left="-567" w:firstLine="567"/>
         <w:jc w:val="both"/>
         <w:rPr>
           <w:rFonts w:ascii="Times New Roman" w:hAnsi="Times New Roman" w:cs="Times New Roman"/>
-          <w:sz w:val="26"/>
-          <w:szCs w:val="26"/>
-        </w:rPr>
-      </w:pPr>
-      <w:r>
-        <w:rPr>
-          <w:rFonts w:ascii="Times New Roman" w:hAnsi="Times New Roman" w:cs="Times New Roman"/>
           <w:b/>
           <w:i/>
-          <w:sz w:val="26"/>
-          <w:szCs w:val="26"/>
-        </w:rPr>
-        <w:t>Актуальность.</w:t>
-      </w:r>
-      <w:r>
-        <w:rPr>
-          <w:rFonts w:ascii="Times New Roman" w:hAnsi="Times New Roman" w:cs="Times New Roman"/>
-          <w:sz w:val="26"/>
-          <w:szCs w:val="26"/>
-        </w:rPr>
-        <w:t xml:space="preserve"> В настоящий момент оценка</w:t>
-      </w:r>
-      <w:r>
-        <w:rPr>
-          <w:rFonts w:ascii="Times New Roman" w:hAnsi="Times New Roman" w:cs="Times New Roman"/>
-          <w:sz w:val="26"/>
-          <w:szCs w:val="26"/>
-        </w:rPr>
-        <w:t xml:space="preserve"> похожести городов (</w:t>
-      </w:r>
-      <w:r>
-        <w:rPr>
-          <w:rFonts w:ascii="Times New Roman" w:hAnsi="Times New Roman" w:cs="Times New Roman"/>
-          <w:sz w:val="26"/>
-          <w:szCs w:val="26"/>
-        </w:rPr>
-        <w:t>муниципальных образований) является актуальной проблемой и может применяться в различных задачах, затрагивающих инфраструктурные, архитектурные, социальные и другие вопросы</w:t>
-      </w:r>
-      <w:r>
-        <w:rPr>
-          <w:rFonts w:ascii="Times New Roman" w:hAnsi="Times New Roman" w:cs="Times New Roman"/>
-          <w:sz w:val="26"/>
-          <w:szCs w:val="26"/>
-        </w:rPr>
-        <w:t xml:space="preserve"> [1</w:t>
-      </w:r>
-      <w:r>
-        <w:rPr>
-          <w:rFonts w:ascii="Times New Roman" w:hAnsi="Times New Roman" w:cs="Times New Roman"/>
-          <w:sz w:val="26"/>
-          <w:szCs w:val="26"/>
-        </w:rPr>
-        <w:t>, 2, 3, 4</w:t>
-      </w:r>
-      <w:r>
-        <w:rPr>
-          <w:rFonts w:ascii="Times New Roman" w:hAnsi="Times New Roman" w:cs="Times New Roman"/>
-          <w:sz w:val="26"/>
-          <w:szCs w:val="26"/>
-        </w:rPr>
-        <w:t>]</w:t>
-      </w:r>
-      <w:r>
-        <w:rPr>
-          <w:rFonts w:ascii="Times New Roman" w:hAnsi="Times New Roman" w:cs="Times New Roman"/>
-          <w:sz w:val="26"/>
-          <w:szCs w:val="26"/>
-        </w:rPr>
-        <w:t xml:space="preserve">. Актуальность данного исследовательского направления в первую очередь связана с возможностью использования оценки подобия для решения задач планирования в градостроительной сфере </w:t>
-      </w:r>
-      <w:r>
-        <w:rPr>
-          <w:rFonts w:ascii="Times New Roman" w:hAnsi="Times New Roman" w:cs="Times New Roman"/>
-          <w:sz w:val="26"/>
-          <w:szCs w:val="26"/>
-        </w:rPr>
-        <w:t>[4].</w:t>
-      </w:r>
-      <w:r>
-        <w:rPr>
-          <w:rFonts w:ascii="Times New Roman" w:hAnsi="Times New Roman" w:cs="Times New Roman"/>
-          <w:sz w:val="26"/>
-          <w:szCs w:val="26"/>
-        </w:rPr>
-        <w:t xml:space="preserve"> В свою очередь в градостроительной сфере большое значение уделяется социальным конфликтам, возникающим в рамках реализации тех или иных проектов </w:t>
-      </w:r>
-      <w:r>
-        <w:rPr>
-          <w:rFonts w:ascii="Times New Roman" w:hAnsi="Times New Roman" w:cs="Times New Roman"/>
-          <w:sz w:val="26"/>
-          <w:szCs w:val="26"/>
-        </w:rPr>
-        <w:t xml:space="preserve">[5, 6]. </w:t>
-      </w:r>
-      <w:r>
-        <w:rPr>
-          <w:rFonts w:ascii="Times New Roman" w:hAnsi="Times New Roman" w:cs="Times New Roman"/>
-          <w:sz w:val="26"/>
-          <w:szCs w:val="26"/>
-        </w:rPr>
-        <w:t>Таким образом, исследование</w:t>
-      </w:r>
-      <w:r>
-        <w:rPr>
-          <w:rFonts w:ascii="Times New Roman" w:hAnsi="Times New Roman" w:cs="Times New Roman"/>
-          <w:sz w:val="26"/>
-          <w:szCs w:val="26"/>
-        </w:rPr>
-        <w:t xml:space="preserve"> социальных рисков</w:t>
-      </w:r>
-      <w:r>
-        <w:rPr>
-          <w:rFonts w:ascii="Times New Roman" w:hAnsi="Times New Roman" w:cs="Times New Roman"/>
-          <w:sz w:val="26"/>
-          <w:szCs w:val="26"/>
-        </w:rPr>
-        <w:t xml:space="preserve"> является актуальной задачей как в градостроительной сфере, так и в области социально-экономического планирования.</w:t>
-      </w:r>
+          <w:spacing w:val="-6"/>
+          <w:sz w:val="26"/>
+          <w:szCs w:val="26"/>
+        </w:rPr>
+      </w:pPr>
     </w:p>
     <w:p>
       <w:pPr>
@@ -169,6 +47,7 @@
         <w:jc w:val="both"/>
         <w:rPr>
           <w:rFonts w:ascii="Times New Roman" w:hAnsi="Times New Roman" w:cs="Times New Roman"/>
+          <w:spacing w:val="-6"/>
           <w:sz w:val="26"/>
           <w:szCs w:val="26"/>
         </w:rPr>
@@ -178,178 +57,56 @@
           <w:rFonts w:ascii="Times New Roman" w:hAnsi="Times New Roman" w:cs="Times New Roman"/>
           <w:b/>
           <w:i/>
-          <w:sz w:val="26"/>
-          <w:szCs w:val="26"/>
-        </w:rPr>
-        <w:t>Цель исследования.</w:t>
-      </w:r>
-      <w:r>
-        <w:rPr>
-          <w:rFonts w:ascii="Times New Roman" w:hAnsi="Times New Roman" w:cs="Times New Roman"/>
-          <w:sz w:val="26"/>
-          <w:szCs w:val="26"/>
-        </w:rPr>
-        <w:t xml:space="preserve"> Целью исследования является разработка метода оценки и/или прогноза социального риска для произвольного муниципального образования. </w:t>
-      </w:r>
-      <w:r>
-        <w:rPr>
-          <w:rFonts w:ascii="Times New Roman" w:hAnsi="Times New Roman" w:cs="Times New Roman"/>
-          <w:sz w:val="26"/>
-          <w:szCs w:val="26"/>
-        </w:rPr>
-        <w:t xml:space="preserve">Суть </w:t>
-      </w:r>
-      <w:r>
-        <w:rPr>
-          <w:rFonts w:ascii="Times New Roman" w:hAnsi="Times New Roman" w:cs="Times New Roman"/>
-          <w:sz w:val="26"/>
-          <w:szCs w:val="26"/>
-        </w:rPr>
-        <w:t xml:space="preserve">предлагаемого </w:t>
-      </w:r>
-      <w:r>
-        <w:rPr>
-          <w:rFonts w:ascii="Times New Roman" w:hAnsi="Times New Roman" w:cs="Times New Roman"/>
-          <w:sz w:val="26"/>
-          <w:szCs w:val="26"/>
-        </w:rPr>
-        <w:t xml:space="preserve">подхода заключается </w:t>
-      </w:r>
-      <w:r>
-        <w:rPr>
-          <w:rFonts w:ascii="Times New Roman" w:hAnsi="Times New Roman" w:cs="Times New Roman"/>
-          <w:sz w:val="26"/>
-          <w:szCs w:val="26"/>
-        </w:rPr>
-        <w:t>в оценке похожести</w:t>
-      </w:r>
-      <w:r>
-        <w:rPr>
-          <w:rFonts w:ascii="Times New Roman" w:hAnsi="Times New Roman" w:cs="Times New Roman"/>
-          <w:sz w:val="26"/>
-          <w:szCs w:val="26"/>
-        </w:rPr>
-        <w:t xml:space="preserve"> </w:t>
-      </w:r>
-      <w:r>
-        <w:rPr>
-          <w:rFonts w:ascii="Times New Roman" w:hAnsi="Times New Roman" w:cs="Times New Roman"/>
-          <w:sz w:val="26"/>
-          <w:szCs w:val="26"/>
-        </w:rPr>
-        <w:t xml:space="preserve">как </w:t>
-      </w:r>
-      <w:r>
-        <w:rPr>
-          <w:rFonts w:ascii="Times New Roman" w:hAnsi="Times New Roman" w:cs="Times New Roman"/>
-          <w:sz w:val="26"/>
-          <w:szCs w:val="26"/>
-        </w:rPr>
-        <w:t>соци</w:t>
-      </w:r>
-      <w:r>
-        <w:rPr>
-          <w:rFonts w:ascii="Times New Roman" w:hAnsi="Times New Roman" w:cs="Times New Roman"/>
-          <w:sz w:val="26"/>
-          <w:szCs w:val="26"/>
-        </w:rPr>
-        <w:t>ально-экономического состояния</w:t>
-      </w:r>
-      <w:r>
-        <w:rPr>
-          <w:rFonts w:ascii="Times New Roman" w:hAnsi="Times New Roman" w:cs="Times New Roman"/>
-          <w:sz w:val="26"/>
-          <w:szCs w:val="26"/>
-        </w:rPr>
-        <w:t>, так</w:t>
-      </w:r>
-      <w:r>
-        <w:rPr>
-          <w:rFonts w:ascii="Times New Roman" w:hAnsi="Times New Roman" w:cs="Times New Roman"/>
-          <w:sz w:val="26"/>
-          <w:szCs w:val="26"/>
-        </w:rPr>
-        <w:t xml:space="preserve"> и</w:t>
-      </w:r>
-      <w:r>
-        <w:rPr>
-          <w:rFonts w:ascii="Times New Roman" w:hAnsi="Times New Roman" w:cs="Times New Roman"/>
-          <w:sz w:val="26"/>
-          <w:szCs w:val="26"/>
-        </w:rPr>
-        <w:t xml:space="preserve"> структуры населения (человеческого капитала) произвольно</w:t>
-      </w:r>
-      <w:r>
-        <w:rPr>
-          <w:rFonts w:ascii="Times New Roman" w:hAnsi="Times New Roman" w:cs="Times New Roman"/>
-          <w:sz w:val="26"/>
-          <w:szCs w:val="26"/>
-        </w:rPr>
-        <w:t>го муниципального образования</w:t>
-      </w:r>
-      <w:r>
-        <w:rPr>
-          <w:rFonts w:ascii="Times New Roman" w:hAnsi="Times New Roman" w:cs="Times New Roman"/>
-          <w:sz w:val="26"/>
-          <w:szCs w:val="26"/>
-        </w:rPr>
-        <w:t xml:space="preserve"> (МО)</w:t>
-      </w:r>
-      <w:r>
-        <w:rPr>
-          <w:rFonts w:ascii="Times New Roman" w:hAnsi="Times New Roman" w:cs="Times New Roman"/>
-          <w:sz w:val="26"/>
-          <w:szCs w:val="26"/>
-        </w:rPr>
-        <w:t xml:space="preserve"> </w:t>
-      </w:r>
-      <w:r>
-        <w:rPr>
-          <w:rFonts w:ascii="Times New Roman" w:hAnsi="Times New Roman" w:cs="Times New Roman"/>
-          <w:sz w:val="26"/>
-          <w:szCs w:val="26"/>
-        </w:rPr>
-        <w:t xml:space="preserve">к некоторым показателям, </w:t>
-      </w:r>
-      <w:r>
-        <w:rPr>
-          <w:rFonts w:ascii="Times New Roman" w:hAnsi="Times New Roman" w:cs="Times New Roman"/>
-          <w:sz w:val="26"/>
-          <w:szCs w:val="26"/>
-        </w:rPr>
-        <w:t xml:space="preserve">характерным </w:t>
-      </w:r>
-      <w:r>
-        <w:rPr>
-          <w:rFonts w:ascii="Times New Roman" w:hAnsi="Times New Roman" w:cs="Times New Roman"/>
-          <w:sz w:val="26"/>
-          <w:szCs w:val="26"/>
-        </w:rPr>
-        <w:t xml:space="preserve">для возникновения </w:t>
-      </w:r>
-      <w:r>
-        <w:rPr>
-          <w:rFonts w:ascii="Times New Roman" w:hAnsi="Times New Roman" w:cs="Times New Roman"/>
-          <w:sz w:val="26"/>
-          <w:szCs w:val="26"/>
-        </w:rPr>
-        <w:t>различного типа социальных</w:t>
-      </w:r>
-      <w:r>
-        <w:rPr>
-          <w:rFonts w:ascii="Times New Roman" w:hAnsi="Times New Roman" w:cs="Times New Roman"/>
-          <w:sz w:val="26"/>
-          <w:szCs w:val="26"/>
-        </w:rPr>
-        <w:t xml:space="preserve"> конфликтов.</w:t>
-      </w:r>
-      <w:r>
-        <w:rPr>
-          <w:rFonts w:ascii="Times New Roman" w:hAnsi="Times New Roman" w:cs="Times New Roman"/>
-          <w:sz w:val="26"/>
-          <w:szCs w:val="26"/>
-        </w:rPr>
-        <w:t xml:space="preserve"> </w:t>
+          <w:spacing w:val="-6"/>
+          <w:sz w:val="26"/>
+          <w:szCs w:val="26"/>
+        </w:rPr>
+        <w:t>Актуальность.</w:t>
+      </w:r>
+      <w:r>
+        <w:rPr>
+          <w:rFonts w:ascii="Times New Roman" w:hAnsi="Times New Roman" w:cs="Times New Roman"/>
+          <w:spacing w:val="-6"/>
+          <w:sz w:val="26"/>
+          <w:szCs w:val="26"/>
+        </w:rPr>
+        <w:t xml:space="preserve"> В настоящий момент оценка похожести городов (муниципальных образований) является актуальной проблемой и может применяться в различных задачах, затрагивающих инфраструктурные, архитектурные, социальные и другие вопросы [1, 2, 3, 4]. Актуальность данного исследовательского направления в первую очередь связана с возможностью использования оценки подобия для решения задач планирования в градостроительной сфере [4]. В свою очередь в градостроительной сфере большое значение уделяется социальным конфликтам, возникающим в рамках реализации тех или иных проектов [5, 6]. </w:t>
+      </w:r>
+      <w:r>
+        <w:rPr>
+          <w:rFonts w:ascii="Times New Roman" w:hAnsi="Times New Roman" w:cs="Times New Roman"/>
+          <w:spacing w:val="-6"/>
+          <w:sz w:val="26"/>
+          <w:szCs w:val="26"/>
+        </w:rPr>
+        <w:t xml:space="preserve">Таким образом, </w:t>
+      </w:r>
+      <w:r>
+        <w:rPr>
+          <w:rFonts w:ascii="Times New Roman" w:hAnsi="Times New Roman" w:cs="Times New Roman"/>
+          <w:spacing w:val="-6"/>
+          <w:sz w:val="26"/>
+          <w:szCs w:val="26"/>
+        </w:rPr>
+        <w:t>прогноз</w:t>
+      </w:r>
+      <w:r>
+        <w:rPr>
+          <w:rFonts w:ascii="Times New Roman" w:hAnsi="Times New Roman" w:cs="Times New Roman"/>
+          <w:spacing w:val="-6"/>
+          <w:sz w:val="26"/>
+          <w:szCs w:val="26"/>
+        </w:rPr>
+        <w:t xml:space="preserve"> социальных рисков</w:t>
+      </w:r>
+      <w:r>
+        <w:rPr>
+          <w:rFonts w:ascii="Times New Roman" w:hAnsi="Times New Roman" w:cs="Times New Roman"/>
+          <w:spacing w:val="-6"/>
+          <w:sz w:val="26"/>
+          <w:szCs w:val="26"/>
+        </w:rPr>
+        <w:t xml:space="preserve"> является актуальной задачей как в градостроительной сфере, так и в области социально-экономического планирования.</w:t>
       </w:r>
     </w:p>
     <w:p>
@@ -371,57 +128,135 @@
           <w:sz w:val="26"/>
           <w:szCs w:val="26"/>
         </w:rPr>
-        <w:t>Общий набор данных</w:t>
-      </w:r>
-      <w:r>
-        <w:rPr>
-          <w:rFonts w:ascii="Times New Roman" w:hAnsi="Times New Roman" w:cs="Times New Roman"/>
-          <w:b/>
-          <w:i/>
-          <w:sz w:val="26"/>
-          <w:szCs w:val="26"/>
-        </w:rPr>
-        <w:t xml:space="preserve">. </w:t>
-      </w:r>
-      <w:r>
-        <w:rPr>
-          <w:rFonts w:ascii="Times New Roman" w:hAnsi="Times New Roman" w:cs="Times New Roman"/>
-          <w:sz w:val="26"/>
-          <w:szCs w:val="26"/>
-        </w:rPr>
-        <w:t xml:space="preserve">Исследуемый датасет включает в себя социально-экономические и демографические данные более 1800 муниципальных образований за период времени с 2014 по 2022 год. При этом данные </w:t>
-      </w:r>
-      <w:r>
-        <w:rPr>
-          <w:rFonts w:ascii="Times New Roman" w:hAnsi="Times New Roman" w:cs="Times New Roman"/>
-          <w:sz w:val="26"/>
-          <w:szCs w:val="26"/>
-        </w:rPr>
-        <w:t>МО</w:t>
-      </w:r>
-      <w:r>
-        <w:rPr>
-          <w:rFonts w:ascii="Times New Roman" w:hAnsi="Times New Roman" w:cs="Times New Roman"/>
-          <w:sz w:val="26"/>
-          <w:szCs w:val="26"/>
-        </w:rPr>
-        <w:t xml:space="preserve"> за отдельный год являются независимыми примерами в датасете</w:t>
-      </w:r>
-      <w:r>
-        <w:rPr>
-          <w:rFonts w:ascii="Times New Roman" w:hAnsi="Times New Roman" w:cs="Times New Roman"/>
-          <w:sz w:val="26"/>
-          <w:szCs w:val="26"/>
-        </w:rPr>
-        <w:t>. Таким образом, итоговый</w:t>
-      </w:r>
-      <w:r>
-        <w:rPr>
-          <w:rFonts w:ascii="Times New Roman" w:hAnsi="Times New Roman" w:cs="Times New Roman"/>
-          <w:sz w:val="26"/>
-          <w:szCs w:val="26"/>
-        </w:rPr>
-        <w:t xml:space="preserve"> набор включает в себя более 9000 примеров. </w:t>
+        <w:t xml:space="preserve">Обзор проблематики. </w:t>
+      </w:r>
+      <w:r>
+        <w:rPr>
+          <w:rFonts w:ascii="Times New Roman" w:hAnsi="Times New Roman" w:cs="Times New Roman"/>
+          <w:sz w:val="26"/>
+          <w:szCs w:val="26"/>
+        </w:rPr>
+        <w:t>Мотивы и факторы современных социальных конфликтов являются предметом серьезного изучения в связи с их большой значимостью на общественно-политическое состояние, которое в свою очередь</w:t>
+      </w:r>
+      <w:r>
+        <w:rPr>
+          <w:rFonts w:ascii="Times New Roman" w:hAnsi="Times New Roman" w:cs="Times New Roman"/>
+          <w:sz w:val="26"/>
+          <w:szCs w:val="26"/>
+        </w:rPr>
+        <w:t xml:space="preserve"> неразрывно</w:t>
+      </w:r>
+      <w:r>
+        <w:rPr>
+          <w:rFonts w:ascii="Times New Roman" w:hAnsi="Times New Roman" w:cs="Times New Roman"/>
+          <w:sz w:val="26"/>
+          <w:szCs w:val="26"/>
+        </w:rPr>
+        <w:t xml:space="preserve"> взаимосвязано</w:t>
+      </w:r>
+      <w:r>
+        <w:rPr>
+          <w:rFonts w:ascii="Times New Roman" w:hAnsi="Times New Roman" w:cs="Times New Roman"/>
+          <w:sz w:val="26"/>
+          <w:szCs w:val="26"/>
+        </w:rPr>
+        <w:t xml:space="preserve"> с социально-экономическими процессами </w:t>
+      </w:r>
+      <w:r>
+        <w:rPr>
+          <w:rFonts w:ascii="Times New Roman" w:hAnsi="Times New Roman" w:cs="Times New Roman"/>
+          <w:sz w:val="26"/>
+          <w:szCs w:val="26"/>
+        </w:rPr>
+        <w:t>[7-11].</w:t>
+      </w:r>
+      <w:r>
+        <w:rPr>
+          <w:rFonts w:ascii="Times New Roman" w:hAnsi="Times New Roman" w:cs="Times New Roman"/>
+          <w:sz w:val="26"/>
+          <w:szCs w:val="26"/>
+        </w:rPr>
+        <w:t xml:space="preserve"> </w:t>
+      </w:r>
+      <w:r>
+        <w:rPr>
+          <w:rFonts w:ascii="Times New Roman" w:hAnsi="Times New Roman" w:cs="Times New Roman"/>
+          <w:sz w:val="26"/>
+          <w:szCs w:val="26"/>
+        </w:rPr>
+        <w:t xml:space="preserve">Поскольку множество </w:t>
+      </w:r>
+      <w:r>
+        <w:rPr>
+          <w:rFonts w:ascii="Times New Roman" w:hAnsi="Times New Roman" w:cs="Times New Roman"/>
+          <w:sz w:val="26"/>
+          <w:szCs w:val="26"/>
+        </w:rPr>
+        <w:t>механизмов</w:t>
+      </w:r>
+      <w:r>
+        <w:rPr>
+          <w:rFonts w:ascii="Times New Roman" w:hAnsi="Times New Roman" w:cs="Times New Roman"/>
+          <w:sz w:val="26"/>
+          <w:szCs w:val="26"/>
+        </w:rPr>
+        <w:t xml:space="preserve"> данной сфер</w:t>
+      </w:r>
+      <w:r>
+        <w:rPr>
+          <w:rFonts w:ascii="Times New Roman" w:hAnsi="Times New Roman" w:cs="Times New Roman"/>
+          <w:sz w:val="26"/>
+          <w:szCs w:val="26"/>
+        </w:rPr>
+        <w:t>ы</w:t>
+      </w:r>
+      <w:r>
+        <w:rPr>
+          <w:rFonts w:ascii="Times New Roman" w:hAnsi="Times New Roman" w:cs="Times New Roman"/>
+          <w:sz w:val="26"/>
+          <w:szCs w:val="26"/>
+        </w:rPr>
+        <w:t xml:space="preserve"> остаются</w:t>
+      </w:r>
+      <w:r>
+        <w:rPr>
+          <w:rFonts w:ascii="Times New Roman" w:hAnsi="Times New Roman" w:cs="Times New Roman"/>
+          <w:sz w:val="26"/>
+          <w:szCs w:val="26"/>
+        </w:rPr>
+        <w:t xml:space="preserve"> неизвестными, дискуссионными либо же плохо изученными, актуальность </w:t>
+      </w:r>
+      <w:r>
+        <w:rPr>
+          <w:rFonts w:ascii="Times New Roman" w:hAnsi="Times New Roman" w:cs="Times New Roman"/>
+          <w:sz w:val="26"/>
+          <w:szCs w:val="26"/>
+        </w:rPr>
+        <w:t xml:space="preserve">исследований не вызывает сомнений, что также отражается в увеличении количества современных работе по рассматриваемой тематике </w:t>
+      </w:r>
+      <w:r>
+        <w:rPr>
+          <w:rFonts w:ascii="Times New Roman" w:hAnsi="Times New Roman" w:cs="Times New Roman"/>
+          <w:sz w:val="26"/>
+          <w:szCs w:val="26"/>
+        </w:rPr>
+        <w:t>[</w:t>
+      </w:r>
+      <w:r>
+        <w:rPr>
+          <w:rFonts w:ascii="Times New Roman" w:hAnsi="Times New Roman" w:cs="Times New Roman"/>
+          <w:sz w:val="26"/>
+          <w:szCs w:val="26"/>
+        </w:rPr>
+        <w:t>7, 8</w:t>
+      </w:r>
+      <w:r>
+        <w:rPr>
+          <w:rFonts w:ascii="Times New Roman" w:hAnsi="Times New Roman" w:cs="Times New Roman"/>
+          <w:sz w:val="26"/>
+          <w:szCs w:val="26"/>
+        </w:rPr>
+        <w:t>].</w:t>
       </w:r>
     </w:p>
     <w:p>
@@ -441,25 +276,87 @@
           <w:sz w:val="26"/>
           <w:szCs w:val="26"/>
         </w:rPr>
-        <w:t xml:space="preserve">Все социально-экономические индикаторы, кроме показателей средних значений, нормированы на душу населения для лучшей оценки с точки зрения обеспеченности населения. Демографические данные также были нормированы как долевые значения конкретной когорты (возрастной группы) от общего числа </w:t>
-      </w:r>
-      <w:proofErr w:type="gramStart"/>
-      <w:r>
-        <w:rPr>
-          <w:rFonts w:ascii="Times New Roman" w:hAnsi="Times New Roman" w:cs="Times New Roman"/>
-          <w:sz w:val="26"/>
-          <w:szCs w:val="26"/>
-        </w:rPr>
-        <w:t>населения</w:t>
-      </w:r>
-      <w:proofErr w:type="gramEnd"/>
-      <w:r>
-        <w:rPr>
-          <w:rFonts w:ascii="Times New Roman" w:hAnsi="Times New Roman" w:cs="Times New Roman"/>
-          <w:sz w:val="26"/>
-          <w:szCs w:val="26"/>
-        </w:rPr>
-        <w:t xml:space="preserve"> определенного МО, что позволяет оценивать человеческий капитал с позиции структуры, а не количества.</w:t>
+        <w:t xml:space="preserve">Существуют различные подходы изучения социальных конфликтов. До сих пор наиболее популярным является рассмотрение данной проблематики в контексте социологических и психологических исследований </w:t>
+      </w:r>
+      <w:r>
+        <w:rPr>
+          <w:rFonts w:ascii="Times New Roman" w:hAnsi="Times New Roman" w:cs="Times New Roman"/>
+          <w:sz w:val="26"/>
+          <w:szCs w:val="26"/>
+        </w:rPr>
+        <w:t>[</w:t>
+      </w:r>
+      <w:r>
+        <w:rPr>
+          <w:rFonts w:ascii="Times New Roman" w:hAnsi="Times New Roman" w:cs="Times New Roman"/>
+          <w:sz w:val="26"/>
+          <w:szCs w:val="26"/>
+        </w:rPr>
+        <w:t>7, 8</w:t>
+      </w:r>
+      <w:r>
+        <w:rPr>
+          <w:rFonts w:ascii="Times New Roman" w:hAnsi="Times New Roman" w:cs="Times New Roman"/>
+          <w:sz w:val="26"/>
+          <w:szCs w:val="26"/>
+        </w:rPr>
+        <w:t>]</w:t>
+      </w:r>
+      <w:r>
+        <w:rPr>
+          <w:rFonts w:ascii="Times New Roman" w:hAnsi="Times New Roman" w:cs="Times New Roman"/>
+          <w:sz w:val="26"/>
+          <w:szCs w:val="26"/>
+        </w:rPr>
+        <w:t>.</w:t>
+      </w:r>
+      <w:r>
+        <w:rPr>
+          <w:rFonts w:ascii="Times New Roman" w:hAnsi="Times New Roman" w:cs="Times New Roman"/>
+          <w:sz w:val="26"/>
+          <w:szCs w:val="26"/>
+        </w:rPr>
+        <w:t xml:space="preserve"> </w:t>
+      </w:r>
+      <w:r>
+        <w:rPr>
+          <w:rFonts w:ascii="Times New Roman" w:hAnsi="Times New Roman" w:cs="Times New Roman"/>
+          <w:sz w:val="26"/>
+          <w:szCs w:val="26"/>
+        </w:rPr>
+        <w:t xml:space="preserve">Однако, необходимо отметить, что точность прогнозов, которые основаны только лишь на социологических данных, не демонстрируют высокую точность </w:t>
+      </w:r>
+      <w:r>
+        <w:rPr>
+          <w:rFonts w:ascii="Times New Roman" w:hAnsi="Times New Roman" w:cs="Times New Roman"/>
+          <w:sz w:val="26"/>
+          <w:szCs w:val="26"/>
+        </w:rPr>
+        <w:t>[</w:t>
+      </w:r>
+      <w:r>
+        <w:rPr>
+          <w:rFonts w:ascii="Times New Roman" w:hAnsi="Times New Roman" w:cs="Times New Roman"/>
+          <w:sz w:val="26"/>
+          <w:szCs w:val="26"/>
+        </w:rPr>
+        <w:t>7</w:t>
+      </w:r>
+      <w:r>
+        <w:rPr>
+          <w:rFonts w:ascii="Times New Roman" w:hAnsi="Times New Roman" w:cs="Times New Roman"/>
+          <w:sz w:val="26"/>
+          <w:szCs w:val="26"/>
+        </w:rPr>
+        <w:t>].</w:t>
+      </w:r>
+      <w:r>
+        <w:rPr>
+          <w:rFonts w:ascii="Times New Roman" w:hAnsi="Times New Roman" w:cs="Times New Roman"/>
+          <w:sz w:val="26"/>
+          <w:szCs w:val="26"/>
+        </w:rPr>
+        <w:t xml:space="preserve"> </w:t>
       </w:r>
     </w:p>
     <w:p>
@@ -476,93 +373,48 @@
       <w:r>
         <w:rPr>
           <w:rFonts w:ascii="Times New Roman" w:hAnsi="Times New Roman" w:cs="Times New Roman"/>
-          <w:b/>
-          <w:i/>
-          <w:sz w:val="26"/>
-          <w:szCs w:val="26"/>
-        </w:rPr>
-        <w:t xml:space="preserve">Набор социальных конфликтов. </w:t>
-      </w:r>
-      <w:r>
-        <w:rPr>
-          <w:rFonts w:ascii="Times New Roman" w:hAnsi="Times New Roman" w:cs="Times New Roman"/>
-          <w:sz w:val="26"/>
-          <w:szCs w:val="26"/>
-        </w:rPr>
-        <w:t xml:space="preserve">Непосредственным </w:t>
-      </w:r>
-      <w:r>
-        <w:rPr>
-          <w:rFonts w:ascii="Times New Roman" w:hAnsi="Times New Roman" w:cs="Times New Roman"/>
-          <w:sz w:val="26"/>
-          <w:szCs w:val="26"/>
-        </w:rPr>
-        <w:t>источником показателей</w:t>
-      </w:r>
-      <w:r>
-        <w:rPr>
-          <w:rFonts w:ascii="Times New Roman" w:hAnsi="Times New Roman" w:cs="Times New Roman"/>
-          <w:sz w:val="26"/>
-          <w:szCs w:val="26"/>
-        </w:rPr>
-        <w:t>, характерных для социального конфликта,</w:t>
-      </w:r>
-      <w:r>
-        <w:rPr>
-          <w:rFonts w:ascii="Times New Roman" w:hAnsi="Times New Roman" w:cs="Times New Roman"/>
-          <w:sz w:val="26"/>
-          <w:szCs w:val="26"/>
-        </w:rPr>
-        <w:t xml:space="preserve"> является состояние определенного МО в пер</w:t>
-      </w:r>
-      <w:r>
-        <w:rPr>
-          <w:rFonts w:ascii="Times New Roman" w:hAnsi="Times New Roman" w:cs="Times New Roman"/>
-          <w:sz w:val="26"/>
-          <w:szCs w:val="26"/>
-        </w:rPr>
-        <w:t>иод возникновения конфликтной ситуации</w:t>
-      </w:r>
-      <w:r>
-        <w:rPr>
-          <w:rFonts w:ascii="Times New Roman" w:hAnsi="Times New Roman" w:cs="Times New Roman"/>
-          <w:sz w:val="26"/>
-          <w:szCs w:val="26"/>
-        </w:rPr>
-        <w:t>.</w:t>
-      </w:r>
-      <w:r>
-        <w:rPr>
-          <w:rFonts w:ascii="Times New Roman" w:hAnsi="Times New Roman" w:cs="Times New Roman"/>
-          <w:sz w:val="26"/>
-          <w:szCs w:val="26"/>
-        </w:rPr>
-        <w:t xml:space="preserve"> Таким образом, фундаментальной </w:t>
-      </w:r>
-      <w:r>
-        <w:rPr>
-          <w:rFonts w:ascii="Times New Roman" w:hAnsi="Times New Roman" w:cs="Times New Roman"/>
-          <w:sz w:val="26"/>
-          <w:szCs w:val="26"/>
-        </w:rPr>
-        <w:lastRenderedPageBreak/>
-        <w:t>составляющей рассматр</w:t>
-      </w:r>
-      <w:r>
-        <w:rPr>
-          <w:rFonts w:ascii="Times New Roman" w:hAnsi="Times New Roman" w:cs="Times New Roman"/>
-          <w:sz w:val="26"/>
-          <w:szCs w:val="26"/>
-        </w:rPr>
-        <w:t>иваемого подхода является набор МО (конфликтов)</w:t>
-      </w:r>
-      <w:r>
-        <w:rPr>
-          <w:rFonts w:ascii="Times New Roman" w:hAnsi="Times New Roman" w:cs="Times New Roman"/>
-          <w:sz w:val="26"/>
-          <w:szCs w:val="26"/>
-        </w:rPr>
-        <w:t>, относительно которых и будет оцениваться похожесть.</w:t>
+          <w:sz w:val="26"/>
+          <w:szCs w:val="26"/>
+          <w:highlight w:val="cyan"/>
+        </w:rPr>
+        <w:t xml:space="preserve">К менее традиционному подходу, но всё же актуальному, можно отнести математическое моделирование коллективного поведения [8]. Разрабатываются различные </w:t>
+      </w:r>
+      <w:proofErr w:type="spellStart"/>
+      <w:r>
+        <w:rPr>
+          <w:rFonts w:ascii="Times New Roman" w:hAnsi="Times New Roman" w:cs="Times New Roman"/>
+          <w:sz w:val="26"/>
+          <w:szCs w:val="26"/>
+          <w:highlight w:val="cyan"/>
+        </w:rPr>
+        <w:t>агентные</w:t>
+      </w:r>
+      <w:proofErr w:type="spellEnd"/>
+      <w:r>
+        <w:rPr>
+          <w:rFonts w:ascii="Times New Roman" w:hAnsi="Times New Roman" w:cs="Times New Roman"/>
+          <w:sz w:val="26"/>
+          <w:szCs w:val="26"/>
+          <w:highlight w:val="cyan"/>
+        </w:rPr>
+        <w:t xml:space="preserve"> системы, позволяющие </w:t>
+      </w:r>
+      <w:r>
+        <w:rPr>
+          <w:rFonts w:ascii="Times New Roman" w:hAnsi="Times New Roman" w:cs="Times New Roman"/>
+          <w:sz w:val="26"/>
+          <w:szCs w:val="26"/>
+          <w:highlight w:val="cyan"/>
+        </w:rPr>
+        <w:t>изучить и сымитировать динамику протестов.</w:t>
+      </w:r>
+      <w:r>
+        <w:rPr>
+          <w:rFonts w:ascii="Times New Roman" w:hAnsi="Times New Roman" w:cs="Times New Roman"/>
+          <w:sz w:val="26"/>
+          <w:szCs w:val="26"/>
+        </w:rPr>
+        <w:t xml:space="preserve"> </w:t>
       </w:r>
     </w:p>
     <w:p>
@@ -582,64 +434,90 @@
           <w:sz w:val="26"/>
           <w:szCs w:val="26"/>
         </w:rPr>
-        <w:t xml:space="preserve">В настоящий момент сформирован набор наиболее резонансных социальных конфликтов в РФ в период с 2013 по 2023 год. Набор включает в себя 21 конфликт в различных муниципальных образованиях, которые сопровождались массовым собранием людей и широкой оглаской в СМИ. Отбор </w:t>
-      </w:r>
-      <w:r>
-        <w:rPr>
-          <w:rFonts w:ascii="Times New Roman" w:hAnsi="Times New Roman" w:cs="Times New Roman"/>
-          <w:sz w:val="26"/>
-          <w:szCs w:val="26"/>
-        </w:rPr>
-        <w:t>именно острых</w:t>
-      </w:r>
-      <w:r>
-        <w:rPr>
-          <w:rFonts w:ascii="Times New Roman" w:hAnsi="Times New Roman" w:cs="Times New Roman"/>
-          <w:sz w:val="26"/>
-          <w:szCs w:val="26"/>
-        </w:rPr>
-        <w:t xml:space="preserve"> конфликтов связан с тем, что их анализ</w:t>
-      </w:r>
-      <w:r>
-        <w:rPr>
-          <w:rFonts w:ascii="Times New Roman" w:hAnsi="Times New Roman" w:cs="Times New Roman"/>
-          <w:sz w:val="26"/>
-          <w:szCs w:val="26"/>
-        </w:rPr>
-        <w:t xml:space="preserve"> имеет потенциал</w:t>
-      </w:r>
-      <w:r>
-        <w:rPr>
-          <w:rFonts w:ascii="Times New Roman" w:hAnsi="Times New Roman" w:cs="Times New Roman"/>
-          <w:sz w:val="26"/>
-          <w:szCs w:val="26"/>
-        </w:rPr>
-        <w:t xml:space="preserve"> </w:t>
-      </w:r>
-      <w:r>
-        <w:rPr>
-          <w:rFonts w:ascii="Times New Roman" w:hAnsi="Times New Roman" w:cs="Times New Roman"/>
-          <w:sz w:val="26"/>
-          <w:szCs w:val="26"/>
-        </w:rPr>
-        <w:t xml:space="preserve">ярко </w:t>
-      </w:r>
-      <w:r>
-        <w:rPr>
-          <w:rFonts w:ascii="Times New Roman" w:hAnsi="Times New Roman" w:cs="Times New Roman"/>
-          <w:sz w:val="26"/>
-          <w:szCs w:val="26"/>
-        </w:rPr>
-        <w:t xml:space="preserve">продемонстрировать </w:t>
-      </w:r>
-      <w:r>
-        <w:rPr>
-          <w:rFonts w:ascii="Times New Roman" w:hAnsi="Times New Roman" w:cs="Times New Roman"/>
-          <w:sz w:val="26"/>
-          <w:szCs w:val="26"/>
-        </w:rPr>
-        <w:t>тенденции социально-экономических и демографических индикаторов, предрасполагающих к возникновению социальной напряжённости. То есть эти примеры можно рассматривать в качестве локальных «экстремумов» абстрактной функции, отражающей социальный конфликт.</w:t>
-      </w:r>
+        <w:t>В последн</w:t>
+      </w:r>
+      <w:r>
+        <w:rPr>
+          <w:rFonts w:ascii="Times New Roman" w:hAnsi="Times New Roman" w:cs="Times New Roman"/>
+          <w:sz w:val="26"/>
+          <w:szCs w:val="26"/>
+        </w:rPr>
+        <w:t xml:space="preserve">ие годы </w:t>
+      </w:r>
+      <w:r>
+        <w:rPr>
+          <w:rFonts w:ascii="Times New Roman" w:hAnsi="Times New Roman" w:cs="Times New Roman"/>
+          <w:sz w:val="26"/>
+          <w:szCs w:val="26"/>
+        </w:rPr>
+        <w:t xml:space="preserve">набирает популярность использование машинного обучения в вопросе исследования и прогноза социальных конфликтов </w:t>
+      </w:r>
+      <w:r>
+        <w:rPr>
+          <w:rFonts w:ascii="Times New Roman" w:hAnsi="Times New Roman" w:cs="Times New Roman"/>
+          <w:sz w:val="26"/>
+          <w:szCs w:val="26"/>
+        </w:rPr>
+        <w:t>[</w:t>
+      </w:r>
+      <w:r>
+        <w:rPr>
+          <w:rFonts w:ascii="Times New Roman" w:hAnsi="Times New Roman" w:cs="Times New Roman"/>
+          <w:sz w:val="26"/>
+          <w:szCs w:val="26"/>
+        </w:rPr>
+        <w:t xml:space="preserve">9, 10, </w:t>
+      </w:r>
+      <w:r>
+        <w:rPr>
+          <w:rFonts w:ascii="Times New Roman" w:hAnsi="Times New Roman" w:cs="Times New Roman"/>
+          <w:sz w:val="26"/>
+          <w:szCs w:val="26"/>
+        </w:rPr>
+        <w:t xml:space="preserve">11]. </w:t>
+      </w:r>
+      <w:r>
+        <w:rPr>
+          <w:rFonts w:ascii="Times New Roman" w:hAnsi="Times New Roman" w:cs="Times New Roman"/>
+          <w:sz w:val="26"/>
+          <w:szCs w:val="26"/>
+        </w:rPr>
+        <w:t xml:space="preserve">Эти исследования, как правило, базируются на анализе общественных настроений, которое осуществляется путём мониторинга социальных сетей и СМИ </w:t>
+      </w:r>
+      <w:r>
+        <w:rPr>
+          <w:rFonts w:ascii="Times New Roman" w:hAnsi="Times New Roman" w:cs="Times New Roman"/>
+          <w:sz w:val="26"/>
+          <w:szCs w:val="26"/>
+        </w:rPr>
+        <w:t>[</w:t>
+      </w:r>
+      <w:r>
+        <w:rPr>
+          <w:rFonts w:ascii="Times New Roman" w:hAnsi="Times New Roman" w:cs="Times New Roman"/>
+          <w:sz w:val="26"/>
+          <w:szCs w:val="26"/>
+        </w:rPr>
+        <w:t xml:space="preserve">9, 10, </w:t>
+      </w:r>
+      <w:r>
+        <w:rPr>
+          <w:rFonts w:ascii="Times New Roman" w:hAnsi="Times New Roman" w:cs="Times New Roman"/>
+          <w:sz w:val="26"/>
+          <w:szCs w:val="26"/>
+        </w:rPr>
+        <w:t>11]</w:t>
+      </w:r>
+      <w:r>
+        <w:rPr>
+          <w:rFonts w:ascii="Times New Roman" w:hAnsi="Times New Roman" w:cs="Times New Roman"/>
+          <w:sz w:val="26"/>
+          <w:szCs w:val="26"/>
+        </w:rPr>
+        <w:t>.</w:t>
+      </w:r>
+      <w:bookmarkStart w:id="0" w:name="_GoBack"/>
+      <w:bookmarkEnd w:id="0"/>
     </w:p>
     <w:p>
       <w:pPr>
@@ -652,13 +530,497 @@
           <w:szCs w:val="26"/>
         </w:rPr>
       </w:pPr>
-      <w:r>
-        <w:rPr>
-          <w:rFonts w:ascii="Times New Roman" w:hAnsi="Times New Roman" w:cs="Times New Roman"/>
-          <w:sz w:val="26"/>
-          <w:szCs w:val="26"/>
-        </w:rPr>
-        <w:t xml:space="preserve">На рисунке ниже проиллюстрированы демографические данные этих МО на момент социального конфликта (см. рис. 1). Отобранные конфликты были классифицированы по трём группам: «анти-мусорные», «этнические» и «анти-промышленные». Так, на рисунке 1 наблюдаются некоторые отличительные особенности конфликтов. Например, мун. образования, в которых имели место этнические конфликты, отличаются наибольшей долей молодежи среди населения (возрастные группы 20-24, 25-29 и 30-34, см. рис. 1). </w:t>
+    </w:p>
+    <w:p>
+      <w:pPr>
+        <w:spacing w:after="0" w:line="360" w:lineRule="auto"/>
+        <w:ind w:left="-567" w:firstLine="567"/>
+        <w:jc w:val="both"/>
+        <w:rPr>
+          <w:rFonts w:ascii="Times New Roman" w:hAnsi="Times New Roman" w:cs="Times New Roman"/>
+          <w:sz w:val="26"/>
+          <w:szCs w:val="26"/>
+        </w:rPr>
+      </w:pPr>
+      <w:r>
+        <w:rPr>
+          <w:rFonts w:ascii="Times New Roman" w:hAnsi="Times New Roman" w:cs="Times New Roman"/>
+          <w:b/>
+          <w:i/>
+          <w:sz w:val="26"/>
+          <w:szCs w:val="26"/>
+        </w:rPr>
+        <w:lastRenderedPageBreak/>
+        <w:t>Цель исследования.</w:t>
+      </w:r>
+      <w:r>
+        <w:rPr>
+          <w:rFonts w:ascii="Times New Roman" w:hAnsi="Times New Roman" w:cs="Times New Roman"/>
+          <w:sz w:val="26"/>
+          <w:szCs w:val="26"/>
+        </w:rPr>
+        <w:t xml:space="preserve"> Целью исследования является разработка метода оценки и/или прогноза социального риска для произвольного муниципального образования. </w:t>
+      </w:r>
+      <w:r>
+        <w:rPr>
+          <w:rFonts w:ascii="Times New Roman" w:hAnsi="Times New Roman" w:cs="Times New Roman"/>
+          <w:sz w:val="26"/>
+          <w:szCs w:val="26"/>
+        </w:rPr>
+        <w:t xml:space="preserve">Суть </w:t>
+      </w:r>
+      <w:r>
+        <w:rPr>
+          <w:rFonts w:ascii="Times New Roman" w:hAnsi="Times New Roman" w:cs="Times New Roman"/>
+          <w:sz w:val="26"/>
+          <w:szCs w:val="26"/>
+        </w:rPr>
+        <w:t xml:space="preserve">предлагаемого </w:t>
+      </w:r>
+      <w:r>
+        <w:rPr>
+          <w:rFonts w:ascii="Times New Roman" w:hAnsi="Times New Roman" w:cs="Times New Roman"/>
+          <w:sz w:val="26"/>
+          <w:szCs w:val="26"/>
+        </w:rPr>
+        <w:t xml:space="preserve">подхода заключается </w:t>
+      </w:r>
+      <w:r>
+        <w:rPr>
+          <w:rFonts w:ascii="Times New Roman" w:hAnsi="Times New Roman" w:cs="Times New Roman"/>
+          <w:sz w:val="26"/>
+          <w:szCs w:val="26"/>
+        </w:rPr>
+        <w:t>в оценке похожести</w:t>
+      </w:r>
+      <w:r>
+        <w:rPr>
+          <w:rFonts w:ascii="Times New Roman" w:hAnsi="Times New Roman" w:cs="Times New Roman"/>
+          <w:sz w:val="26"/>
+          <w:szCs w:val="26"/>
+        </w:rPr>
+        <w:t xml:space="preserve"> </w:t>
+      </w:r>
+      <w:r>
+        <w:rPr>
+          <w:rFonts w:ascii="Times New Roman" w:hAnsi="Times New Roman" w:cs="Times New Roman"/>
+          <w:sz w:val="26"/>
+          <w:szCs w:val="26"/>
+        </w:rPr>
+        <w:t xml:space="preserve">как </w:t>
+      </w:r>
+      <w:r>
+        <w:rPr>
+          <w:rFonts w:ascii="Times New Roman" w:hAnsi="Times New Roman" w:cs="Times New Roman"/>
+          <w:sz w:val="26"/>
+          <w:szCs w:val="26"/>
+        </w:rPr>
+        <w:t>соци</w:t>
+      </w:r>
+      <w:r>
+        <w:rPr>
+          <w:rFonts w:ascii="Times New Roman" w:hAnsi="Times New Roman" w:cs="Times New Roman"/>
+          <w:sz w:val="26"/>
+          <w:szCs w:val="26"/>
+        </w:rPr>
+        <w:t>ально-экономического состояния</w:t>
+      </w:r>
+      <w:r>
+        <w:rPr>
+          <w:rFonts w:ascii="Times New Roman" w:hAnsi="Times New Roman" w:cs="Times New Roman"/>
+          <w:sz w:val="26"/>
+          <w:szCs w:val="26"/>
+        </w:rPr>
+        <w:t>, так</w:t>
+      </w:r>
+      <w:r>
+        <w:rPr>
+          <w:rFonts w:ascii="Times New Roman" w:hAnsi="Times New Roman" w:cs="Times New Roman"/>
+          <w:sz w:val="26"/>
+          <w:szCs w:val="26"/>
+        </w:rPr>
+        <w:t xml:space="preserve"> и</w:t>
+      </w:r>
+      <w:r>
+        <w:rPr>
+          <w:rFonts w:ascii="Times New Roman" w:hAnsi="Times New Roman" w:cs="Times New Roman"/>
+          <w:sz w:val="26"/>
+          <w:szCs w:val="26"/>
+        </w:rPr>
+        <w:t xml:space="preserve"> структуры населения (человеческого капитала) произвольно</w:t>
+      </w:r>
+      <w:r>
+        <w:rPr>
+          <w:rFonts w:ascii="Times New Roman" w:hAnsi="Times New Roman" w:cs="Times New Roman"/>
+          <w:sz w:val="26"/>
+          <w:szCs w:val="26"/>
+        </w:rPr>
+        <w:t>го муниципального образования</w:t>
+      </w:r>
+      <w:r>
+        <w:rPr>
+          <w:rFonts w:ascii="Times New Roman" w:hAnsi="Times New Roman" w:cs="Times New Roman"/>
+          <w:sz w:val="26"/>
+          <w:szCs w:val="26"/>
+        </w:rPr>
+        <w:t xml:space="preserve"> (МО)</w:t>
+      </w:r>
+      <w:r>
+        <w:rPr>
+          <w:rFonts w:ascii="Times New Roman" w:hAnsi="Times New Roman" w:cs="Times New Roman"/>
+          <w:sz w:val="26"/>
+          <w:szCs w:val="26"/>
+        </w:rPr>
+        <w:t xml:space="preserve"> </w:t>
+      </w:r>
+      <w:r>
+        <w:rPr>
+          <w:rFonts w:ascii="Times New Roman" w:hAnsi="Times New Roman" w:cs="Times New Roman"/>
+          <w:sz w:val="26"/>
+          <w:szCs w:val="26"/>
+        </w:rPr>
+        <w:t xml:space="preserve">к некоторым показателям, </w:t>
+      </w:r>
+      <w:r>
+        <w:rPr>
+          <w:rFonts w:ascii="Times New Roman" w:hAnsi="Times New Roman" w:cs="Times New Roman"/>
+          <w:sz w:val="26"/>
+          <w:szCs w:val="26"/>
+        </w:rPr>
+        <w:t xml:space="preserve">характерным </w:t>
+      </w:r>
+      <w:r>
+        <w:rPr>
+          <w:rFonts w:ascii="Times New Roman" w:hAnsi="Times New Roman" w:cs="Times New Roman"/>
+          <w:sz w:val="26"/>
+          <w:szCs w:val="26"/>
+        </w:rPr>
+        <w:t xml:space="preserve">для возникновения </w:t>
+      </w:r>
+      <w:r>
+        <w:rPr>
+          <w:rFonts w:ascii="Times New Roman" w:hAnsi="Times New Roman" w:cs="Times New Roman"/>
+          <w:sz w:val="26"/>
+          <w:szCs w:val="26"/>
+        </w:rPr>
+        <w:t>различного типа социальных</w:t>
+      </w:r>
+      <w:r>
+        <w:rPr>
+          <w:rFonts w:ascii="Times New Roman" w:hAnsi="Times New Roman" w:cs="Times New Roman"/>
+          <w:sz w:val="26"/>
+          <w:szCs w:val="26"/>
+        </w:rPr>
+        <w:t xml:space="preserve"> конфликтов.</w:t>
+      </w:r>
+    </w:p>
+    <w:p>
+      <w:pPr>
+        <w:spacing w:after="0" w:line="360" w:lineRule="auto"/>
+        <w:ind w:left="-567" w:firstLine="567"/>
+        <w:jc w:val="both"/>
+        <w:rPr>
+          <w:rFonts w:ascii="Times New Roman" w:hAnsi="Times New Roman" w:cs="Times New Roman"/>
+          <w:sz w:val="26"/>
+          <w:szCs w:val="26"/>
+        </w:rPr>
+      </w:pPr>
+      <w:r>
+        <w:rPr>
+          <w:rFonts w:ascii="Times New Roman" w:hAnsi="Times New Roman" w:cs="Times New Roman"/>
+          <w:b/>
+          <w:i/>
+          <w:sz w:val="26"/>
+          <w:szCs w:val="26"/>
+        </w:rPr>
+        <w:t>Общий набор данных</w:t>
+      </w:r>
+      <w:r>
+        <w:rPr>
+          <w:rFonts w:ascii="Times New Roman" w:hAnsi="Times New Roman" w:cs="Times New Roman"/>
+          <w:b/>
+          <w:i/>
+          <w:sz w:val="26"/>
+          <w:szCs w:val="26"/>
+        </w:rPr>
+        <w:t xml:space="preserve">. </w:t>
+      </w:r>
+      <w:r>
+        <w:rPr>
+          <w:rFonts w:ascii="Times New Roman" w:hAnsi="Times New Roman" w:cs="Times New Roman"/>
+          <w:sz w:val="26"/>
+          <w:szCs w:val="26"/>
+        </w:rPr>
+        <w:t xml:space="preserve">Исследуемый датасет включает в себя социально-экономические и демографические данные более 1800 муниципальных образований за период времени с 2014 по 2022 год. При этом данные </w:t>
+      </w:r>
+      <w:r>
+        <w:rPr>
+          <w:rFonts w:ascii="Times New Roman" w:hAnsi="Times New Roman" w:cs="Times New Roman"/>
+          <w:sz w:val="26"/>
+          <w:szCs w:val="26"/>
+        </w:rPr>
+        <w:t>МО</w:t>
+      </w:r>
+      <w:r>
+        <w:rPr>
+          <w:rFonts w:ascii="Times New Roman" w:hAnsi="Times New Roman" w:cs="Times New Roman"/>
+          <w:sz w:val="26"/>
+          <w:szCs w:val="26"/>
+        </w:rPr>
+        <w:t xml:space="preserve"> за отдельный год являются независимыми примерами в датасете</w:t>
+      </w:r>
+      <w:r>
+        <w:rPr>
+          <w:rFonts w:ascii="Times New Roman" w:hAnsi="Times New Roman" w:cs="Times New Roman"/>
+          <w:sz w:val="26"/>
+          <w:szCs w:val="26"/>
+        </w:rPr>
+        <w:t>. Таким образом, итоговый</w:t>
+      </w:r>
+      <w:r>
+        <w:rPr>
+          <w:rFonts w:ascii="Times New Roman" w:hAnsi="Times New Roman" w:cs="Times New Roman"/>
+          <w:sz w:val="26"/>
+          <w:szCs w:val="26"/>
+        </w:rPr>
+        <w:t xml:space="preserve"> набор включает в себя более 9000 примеров. </w:t>
+      </w:r>
+    </w:p>
+    <w:p>
+      <w:pPr>
+        <w:spacing w:after="0" w:line="360" w:lineRule="auto"/>
+        <w:ind w:left="-567" w:firstLine="567"/>
+        <w:jc w:val="both"/>
+        <w:rPr>
+          <w:rFonts w:ascii="Times New Roman" w:hAnsi="Times New Roman" w:cs="Times New Roman"/>
+          <w:sz w:val="26"/>
+          <w:szCs w:val="26"/>
+        </w:rPr>
+      </w:pPr>
+      <w:r>
+        <w:rPr>
+          <w:rFonts w:ascii="Times New Roman" w:hAnsi="Times New Roman" w:cs="Times New Roman"/>
+          <w:sz w:val="26"/>
+          <w:szCs w:val="26"/>
+        </w:rPr>
+        <w:t xml:space="preserve">Все социально-экономические индикаторы, кроме показателей средних значений, нормированы на душу населения для лучшей оценки с точки зрения обеспеченности населения. Демографические данные также были нормированы как долевые значения конкретной когорты (возрастной группы) от общего числа </w:t>
+      </w:r>
+      <w:proofErr w:type="gramStart"/>
+      <w:r>
+        <w:rPr>
+          <w:rFonts w:ascii="Times New Roman" w:hAnsi="Times New Roman" w:cs="Times New Roman"/>
+          <w:sz w:val="26"/>
+          <w:szCs w:val="26"/>
+        </w:rPr>
+        <w:t>населения</w:t>
+      </w:r>
+      <w:proofErr w:type="gramEnd"/>
+      <w:r>
+        <w:rPr>
+          <w:rFonts w:ascii="Times New Roman" w:hAnsi="Times New Roman" w:cs="Times New Roman"/>
+          <w:sz w:val="26"/>
+          <w:szCs w:val="26"/>
+        </w:rPr>
+        <w:t xml:space="preserve"> определенного МО, что позволяет оценивать человеческий капитал с позиции структуры, а не количества.</w:t>
+      </w:r>
+    </w:p>
+    <w:p>
+      <w:pPr>
+        <w:spacing w:after="0" w:line="360" w:lineRule="auto"/>
+        <w:ind w:left="-567" w:firstLine="567"/>
+        <w:jc w:val="both"/>
+        <w:rPr>
+          <w:rFonts w:ascii="Times New Roman" w:hAnsi="Times New Roman" w:cs="Times New Roman"/>
+          <w:sz w:val="26"/>
+          <w:szCs w:val="26"/>
+        </w:rPr>
+      </w:pPr>
+      <w:r>
+        <w:rPr>
+          <w:rFonts w:ascii="Times New Roman" w:hAnsi="Times New Roman" w:cs="Times New Roman"/>
+          <w:b/>
+          <w:i/>
+          <w:sz w:val="26"/>
+          <w:szCs w:val="26"/>
+        </w:rPr>
+        <w:t xml:space="preserve">Набор социальных конфликтов. </w:t>
+      </w:r>
+      <w:r>
+        <w:rPr>
+          <w:rFonts w:ascii="Times New Roman" w:hAnsi="Times New Roman" w:cs="Times New Roman"/>
+          <w:sz w:val="26"/>
+          <w:szCs w:val="26"/>
+        </w:rPr>
+        <w:t xml:space="preserve">Непосредственным </w:t>
+      </w:r>
+      <w:r>
+        <w:rPr>
+          <w:rFonts w:ascii="Times New Roman" w:hAnsi="Times New Roman" w:cs="Times New Roman"/>
+          <w:sz w:val="26"/>
+          <w:szCs w:val="26"/>
+        </w:rPr>
+        <w:t>источником показателей</w:t>
+      </w:r>
+      <w:r>
+        <w:rPr>
+          <w:rFonts w:ascii="Times New Roman" w:hAnsi="Times New Roman" w:cs="Times New Roman"/>
+          <w:sz w:val="26"/>
+          <w:szCs w:val="26"/>
+        </w:rPr>
+        <w:t>, характерных для социального конфликта,</w:t>
+      </w:r>
+      <w:r>
+        <w:rPr>
+          <w:rFonts w:ascii="Times New Roman" w:hAnsi="Times New Roman" w:cs="Times New Roman"/>
+          <w:sz w:val="26"/>
+          <w:szCs w:val="26"/>
+        </w:rPr>
+        <w:t xml:space="preserve"> является состояние определенного МО в пер</w:t>
+      </w:r>
+      <w:r>
+        <w:rPr>
+          <w:rFonts w:ascii="Times New Roman" w:hAnsi="Times New Roman" w:cs="Times New Roman"/>
+          <w:sz w:val="26"/>
+          <w:szCs w:val="26"/>
+        </w:rPr>
+        <w:t>иод возникновения конфликтной ситуации</w:t>
+      </w:r>
+      <w:r>
+        <w:rPr>
+          <w:rFonts w:ascii="Times New Roman" w:hAnsi="Times New Roman" w:cs="Times New Roman"/>
+          <w:sz w:val="26"/>
+          <w:szCs w:val="26"/>
+        </w:rPr>
+        <w:t>.</w:t>
+      </w:r>
+      <w:r>
+        <w:rPr>
+          <w:rFonts w:ascii="Times New Roman" w:hAnsi="Times New Roman" w:cs="Times New Roman"/>
+          <w:sz w:val="26"/>
+          <w:szCs w:val="26"/>
+        </w:rPr>
+        <w:t xml:space="preserve"> Таким образом, фундаментальной составляющей рассматр</w:t>
+      </w:r>
+      <w:r>
+        <w:rPr>
+          <w:rFonts w:ascii="Times New Roman" w:hAnsi="Times New Roman" w:cs="Times New Roman"/>
+          <w:sz w:val="26"/>
+          <w:szCs w:val="26"/>
+        </w:rPr>
+        <w:t>иваемого подхода является набор МО (конфликтов)</w:t>
+      </w:r>
+      <w:r>
+        <w:rPr>
+          <w:rFonts w:ascii="Times New Roman" w:hAnsi="Times New Roman" w:cs="Times New Roman"/>
+          <w:sz w:val="26"/>
+          <w:szCs w:val="26"/>
+        </w:rPr>
+        <w:t>, относительно которых и будет оцениваться похожесть.</w:t>
+      </w:r>
+    </w:p>
+    <w:p>
+      <w:pPr>
+        <w:spacing w:after="0" w:line="360" w:lineRule="auto"/>
+        <w:ind w:left="-567" w:firstLine="567"/>
+        <w:jc w:val="both"/>
+        <w:rPr>
+          <w:rFonts w:ascii="Times New Roman" w:hAnsi="Times New Roman" w:cs="Times New Roman"/>
+          <w:sz w:val="26"/>
+          <w:szCs w:val="26"/>
+        </w:rPr>
+      </w:pPr>
+      <w:r>
+        <w:rPr>
+          <w:rFonts w:ascii="Times New Roman" w:hAnsi="Times New Roman" w:cs="Times New Roman"/>
+          <w:sz w:val="26"/>
+          <w:szCs w:val="26"/>
+        </w:rPr>
+        <w:t xml:space="preserve">В настоящий момент сформирован набор наиболее резонансных социальных конфликтов в РФ в период с 2013 по 2023 год. Набор включает в себя 21 конфликт в различных муниципальных образованиях, которые сопровождались массовым собранием людей и широкой оглаской в СМИ. Отбор </w:t>
+      </w:r>
+      <w:r>
+        <w:rPr>
+          <w:rFonts w:ascii="Times New Roman" w:hAnsi="Times New Roman" w:cs="Times New Roman"/>
+          <w:sz w:val="26"/>
+          <w:szCs w:val="26"/>
+        </w:rPr>
+        <w:t>именно острых</w:t>
+      </w:r>
+      <w:r>
+        <w:rPr>
+          <w:rFonts w:ascii="Times New Roman" w:hAnsi="Times New Roman" w:cs="Times New Roman"/>
+          <w:sz w:val="26"/>
+          <w:szCs w:val="26"/>
+        </w:rPr>
+        <w:t xml:space="preserve"> конфликтов связан с тем, что их анализ</w:t>
+      </w:r>
+      <w:r>
+        <w:rPr>
+          <w:rFonts w:ascii="Times New Roman" w:hAnsi="Times New Roman" w:cs="Times New Roman"/>
+          <w:sz w:val="26"/>
+          <w:szCs w:val="26"/>
+        </w:rPr>
+        <w:t xml:space="preserve"> имеет потенциал</w:t>
+      </w:r>
+      <w:r>
+        <w:rPr>
+          <w:rFonts w:ascii="Times New Roman" w:hAnsi="Times New Roman" w:cs="Times New Roman"/>
+          <w:sz w:val="26"/>
+          <w:szCs w:val="26"/>
+        </w:rPr>
+        <w:t xml:space="preserve"> </w:t>
+      </w:r>
+      <w:r>
+        <w:rPr>
+          <w:rFonts w:ascii="Times New Roman" w:hAnsi="Times New Roman" w:cs="Times New Roman"/>
+          <w:sz w:val="26"/>
+          <w:szCs w:val="26"/>
+        </w:rPr>
+        <w:t xml:space="preserve">ярко </w:t>
+      </w:r>
+      <w:r>
+        <w:rPr>
+          <w:rFonts w:ascii="Times New Roman" w:hAnsi="Times New Roman" w:cs="Times New Roman"/>
+          <w:sz w:val="26"/>
+          <w:szCs w:val="26"/>
+        </w:rPr>
+        <w:t xml:space="preserve">продемонстрировать </w:t>
+      </w:r>
+      <w:r>
+        <w:rPr>
+          <w:rFonts w:ascii="Times New Roman" w:hAnsi="Times New Roman" w:cs="Times New Roman"/>
+          <w:sz w:val="26"/>
+          <w:szCs w:val="26"/>
+        </w:rPr>
+        <w:t>тенденции социально-экономических и демографических индикаторов, предрасполагающих к возникновению социальной напряжённости. То есть эти примеры можно рассматривать в качестве локальных «экстремумов» абстрактной функции, отражающей социальный конфликт.</w:t>
+      </w:r>
+    </w:p>
+    <w:p>
+      <w:pPr>
+        <w:spacing w:after="0" w:line="360" w:lineRule="auto"/>
+        <w:ind w:left="-567" w:firstLine="567"/>
+        <w:jc w:val="both"/>
+        <w:rPr>
+          <w:rFonts w:ascii="Times New Roman" w:hAnsi="Times New Roman" w:cs="Times New Roman"/>
+          <w:sz w:val="26"/>
+          <w:szCs w:val="26"/>
+        </w:rPr>
+      </w:pPr>
+      <w:r>
+        <w:rPr>
+          <w:rFonts w:ascii="Times New Roman" w:hAnsi="Times New Roman" w:cs="Times New Roman"/>
+          <w:sz w:val="26"/>
+          <w:szCs w:val="26"/>
+        </w:rPr>
+        <w:t xml:space="preserve">На рисунке ниже проиллюстрированы демографические данные этих МО на момент социального конфликта (см. рис. 1). Отобранные конфликты были классифицированы по трём группам: «анти-мусорные», «этнические» и «анти-промышленные». Так, на рисунке </w:t>
+      </w:r>
+      <w:r>
+        <w:rPr>
+          <w:rFonts w:ascii="Times New Roman" w:hAnsi="Times New Roman" w:cs="Times New Roman"/>
+          <w:sz w:val="26"/>
+          <w:szCs w:val="26"/>
+        </w:rPr>
+        <w:lastRenderedPageBreak/>
+        <w:t xml:space="preserve">1 наблюдаются некоторые отличительные особенности конфликтов. Например, мун. образования, в которых имели место этнические конфликты, отличаются наибольшей долей молодежи среди населения (возрастные группы 20-24, 25-29 и 30-34, см. рис. 1). </w:t>
       </w:r>
     </w:p>
     <w:p>
@@ -702,7 +1064,7 @@
             <v:path o:extrusionok="f" gradientshapeok="t" o:connecttype="rect"/>
             <o:lock v:ext="edit" aspectratio="t"/>
           </v:shapetype>
-          <v:shape id="_x0000_i1042" type="#_x0000_t75" style="width:429pt;height:220.5pt">
+          <v:shape id="_x0000_i1025" type="#_x0000_t75" style="width:429pt;height:220.5pt">
             <v:imagedata r:id="rId4" o:title="Снимок1"/>
           </v:shape>
         </w:pict>
@@ -764,16 +1126,7 @@
           <w:sz w:val="26"/>
           <w:szCs w:val="26"/>
         </w:rPr>
-        <w:t xml:space="preserve">При рассмотрение социально-экономического состояния также можно наблюдать некоторые тенденции. Так, на рисунке 2 видно, что в развлекательной и </w:t>
-      </w:r>
-      <w:r>
-        <w:rPr>
-          <w:rFonts w:ascii="Times New Roman" w:hAnsi="Times New Roman" w:cs="Times New Roman"/>
-          <w:sz w:val="26"/>
-          <w:szCs w:val="26"/>
-        </w:rPr>
-        <w:lastRenderedPageBreak/>
-        <w:t>сельскохозяйственной сфере МО, отличившееся этническим конфликтом, имеют наихудшие показатели</w:t>
+        <w:t>При рассмотрение социально-экономического состояния также можно наблюдать некоторые тенденции. Так, на рисунке 2 видно, что в развлекательной и сельскохозяйственной сфере МО, отличившееся этническим конфликтом, имеют наихудшие показатели</w:t>
       </w:r>
       <w:r>
         <w:rPr>
@@ -861,8 +1214,9 @@
           <w:sz w:val="26"/>
           <w:szCs w:val="26"/>
         </w:rPr>
+        <w:lastRenderedPageBreak/>
         <w:pict>
-          <v:shape id="_x0000_i1039" type="#_x0000_t75" style="width:363.75pt;height:279.75pt">
+          <v:shape id="_x0000_i1026" type="#_x0000_t75" style="width:363.75pt;height:279.75pt">
             <v:imagedata r:id="rId5" o:title="Снимок"/>
           </v:shape>
         </w:pict>
@@ -884,17 +1238,7 @@
           <w:sz w:val="26"/>
           <w:szCs w:val="26"/>
         </w:rPr>
-        <w:t>Рис. 2. Сравнительный анализ социально-экономических факторов на момент возникновения социального к</w:t>
-      </w:r>
-      <w:bookmarkStart w:id="0" w:name="_GoBack"/>
-      <w:bookmarkEnd w:id="0"/>
-      <w:r>
-        <w:rPr>
-          <w:rFonts w:ascii="Times New Roman" w:hAnsi="Times New Roman" w:cs="Times New Roman"/>
-          <w:sz w:val="26"/>
-          <w:szCs w:val="26"/>
-        </w:rPr>
-        <w:t>онфликта определенного типа</w:t>
+        <w:t>Рис. 2. Сравнительный анализ социально-экономических факторов на момент возникновения социального конфликта определенного типа</w:t>
       </w:r>
     </w:p>
     <w:p>
@@ -1866,7 +2210,6 @@
           <w:sz w:val="26"/>
           <w:szCs w:val="26"/>
         </w:rPr>
-        <w:lastRenderedPageBreak/>
         <w:t xml:space="preserve">В качестве примера рассмотрим использование данного критерия для поиска наиболее похожих МО на </w:t>
       </w:r>
       <w:proofErr w:type="spellStart"/>
@@ -1989,6 +2332,7 @@
           <w:sz w:val="26"/>
           <w:szCs w:val="26"/>
         </w:rPr>
+        <w:lastRenderedPageBreak/>
         <w:t>На рисунке</w:t>
       </w:r>
       <w:r>
@@ -2371,16 +2715,7 @@
           <w:sz w:val="26"/>
           <w:szCs w:val="26"/>
         </w:rPr>
-        <w:t xml:space="preserve">Независимая оценка похожести по одному конфликту хоть и представляет интерес, тем </w:t>
-      </w:r>
-      <w:r>
-        <w:rPr>
-          <w:rFonts w:ascii="Times New Roman" w:eastAsiaTheme="minorEastAsia" w:hAnsi="Times New Roman" w:cs="Times New Roman"/>
-          <w:sz w:val="26"/>
-          <w:szCs w:val="26"/>
-        </w:rPr>
-        <w:lastRenderedPageBreak/>
-        <w:t>не менее не даёт возможности выявить потенциал МО к социальному конфликту в целом, то есть проанализировать МО с точки зрения их принципиальной близости к индикаторам, характерным любым социальным конфликтам.</w:t>
+        <w:t>Независимая оценка похожести по одному конфликту хоть и представляет интерес, тем не менее не даёт возможности выявить потенциал МО к социальному конфликту в целом, то есть проанализировать МО с точки зрения их принципиальной близости к индикаторам, характерным любым социальным конфликтам.</w:t>
       </w:r>
     </w:p>
     <w:p>
@@ -2414,6 +2749,7 @@
           <w:sz w:val="26"/>
           <w:szCs w:val="26"/>
         </w:rPr>
+        <w:lastRenderedPageBreak/>
         <w:t xml:space="preserve">В условиях наличия данных по 21 социальному конфликту, возникает возможность </w:t>
       </w:r>
       <w:r>
@@ -2481,7 +2817,6 @@
           <w:sz w:val="26"/>
           <w:szCs w:val="26"/>
         </w:rPr>
-        <w:lastRenderedPageBreak/>
         <w:t>В результате реализации данного подхода формируется файл с МО из исследуемого датасета, который отсортирован согласно средней оценке ранжирования, т.е. показателем относительного потенциала к социальному конфликту.</w:t>
       </w:r>
       <w:r>
@@ -2507,6 +2842,7 @@
           <w:rFonts w:ascii="Times New Roman" w:eastAsiaTheme="minorEastAsia" w:hAnsi="Times New Roman" w:cs="Times New Roman"/>
           <w:i/>
         </w:rPr>
+        <w:lastRenderedPageBreak/>
         <w:pict>
           <v:shape id="_x0000_i1029" type="#_x0000_t75" style="width:467.25pt;height:201pt">
             <v:imagedata r:id="rId8" o:title="Снимок"/>
@@ -2569,7 +2905,7 @@
     </w:p>
     <w:p>
       <w:pPr>
-        <w:spacing w:line="360" w:lineRule="auto"/>
+        <w:spacing w:after="0" w:line="360" w:lineRule="auto"/>
         <w:ind w:left="-567" w:firstLine="567"/>
         <w:jc w:val="both"/>
         <w:rPr>
@@ -2756,7 +3092,7 @@
     </w:p>
     <w:p>
       <w:pPr>
-        <w:spacing w:line="360" w:lineRule="auto"/>
+        <w:spacing w:after="0" w:line="360" w:lineRule="auto"/>
         <w:ind w:left="-567" w:firstLine="567"/>
         <w:jc w:val="both"/>
         <w:rPr>
@@ -2790,7 +3126,7 @@
     </w:p>
     <w:p>
       <w:pPr>
-        <w:spacing w:line="360" w:lineRule="auto"/>
+        <w:spacing w:after="0" w:line="360" w:lineRule="auto"/>
         <w:ind w:left="-567" w:firstLine="567"/>
         <w:jc w:val="both"/>
         <w:rPr>
@@ -2842,7 +3178,7 @@
     </w:p>
     <w:p>
       <w:pPr>
-        <w:spacing w:line="360" w:lineRule="auto"/>
+        <w:spacing w:after="0" w:line="360" w:lineRule="auto"/>
         <w:ind w:left="-567" w:firstLine="567"/>
         <w:jc w:val="both"/>
         <w:rPr>
@@ -2894,7 +3230,7 @@
     </w:p>
     <w:p>
       <w:pPr>
-        <w:spacing w:line="360" w:lineRule="auto"/>
+        <w:spacing w:after="0" w:line="360" w:lineRule="auto"/>
         <w:ind w:left="-567" w:firstLine="567"/>
         <w:jc w:val="both"/>
         <w:rPr>
@@ -2966,10 +3302,11 @@
     </w:p>
     <w:p>
       <w:pPr>
-        <w:spacing w:line="360" w:lineRule="auto"/>
+        <w:spacing w:after="0" w:line="360" w:lineRule="auto"/>
         <w:ind w:left="-567" w:firstLine="567"/>
         <w:jc w:val="both"/>
         <w:rPr>
+          <w:rStyle w:val="a3"/>
           <w:rFonts w:ascii="Times New Roman" w:hAnsi="Times New Roman" w:cs="Times New Roman"/>
           <w:sz w:val="24"/>
           <w:szCs w:val="24"/>
@@ -3018,14 +3355,842 @@
     </w:p>
     <w:p>
       <w:pPr>
+        <w:spacing w:after="0" w:line="360" w:lineRule="auto"/>
         <w:ind w:left="-567" w:firstLine="567"/>
-        <w:rPr>
-          <w:rFonts w:ascii="Times New Roman" w:hAnsi="Times New Roman" w:cs="Times New Roman"/>
-          <w:sz w:val="26"/>
-          <w:szCs w:val="26"/>
-          <w:lang w:val="en-US"/>
-        </w:rPr>
-      </w:pPr>
+        <w:jc w:val="both"/>
+        <w:rPr>
+          <w:rStyle w:val="a3"/>
+          <w:rFonts w:ascii="Times New Roman" w:hAnsi="Times New Roman" w:cs="Times New Roman"/>
+          <w:color w:val="auto"/>
+          <w:sz w:val="24"/>
+          <w:szCs w:val="24"/>
+          <w:u w:val="none"/>
+          <w:lang w:val="en-US"/>
+        </w:rPr>
+      </w:pPr>
+      <w:r>
+        <w:rPr>
+          <w:rFonts w:ascii="Times New Roman" w:hAnsi="Times New Roman" w:cs="Times New Roman"/>
+          <w:sz w:val="24"/>
+          <w:szCs w:val="24"/>
+          <w:lang w:val="en-US"/>
+        </w:rPr>
+        <w:t xml:space="preserve">[7] </w:t>
+      </w:r>
+      <w:proofErr w:type="spellStart"/>
+      <w:r>
+        <w:rPr>
+          <w:rFonts w:ascii="Times New Roman" w:hAnsi="Times New Roman" w:cs="Times New Roman"/>
+          <w:sz w:val="24"/>
+          <w:szCs w:val="24"/>
+          <w:lang w:val="en-US"/>
+        </w:rPr>
+        <w:t>Davydov</w:t>
+      </w:r>
+      <w:proofErr w:type="spellEnd"/>
+      <w:r>
+        <w:rPr>
+          <w:rFonts w:ascii="Times New Roman" w:hAnsi="Times New Roman" w:cs="Times New Roman"/>
+          <w:sz w:val="24"/>
+          <w:szCs w:val="24"/>
+          <w:lang w:val="en-US"/>
+        </w:rPr>
+        <w:t xml:space="preserve"> D. A. (2022) Dynamics of Mass Protest Actions in</w:t>
+      </w:r>
+      <w:r>
+        <w:rPr>
+          <w:rFonts w:ascii="Times New Roman" w:hAnsi="Times New Roman" w:cs="Times New Roman"/>
+          <w:sz w:val="24"/>
+          <w:szCs w:val="24"/>
+          <w:lang w:val="en-US"/>
+        </w:rPr>
+        <w:t xml:space="preserve"> Modern Russia: An Event Study.</w:t>
+      </w:r>
+      <w:r>
+        <w:rPr>
+          <w:rFonts w:ascii="Times New Roman" w:hAnsi="Times New Roman" w:cs="Times New Roman"/>
+          <w:sz w:val="24"/>
+          <w:szCs w:val="24"/>
+          <w:lang w:val="en-US"/>
+        </w:rPr>
+        <w:t xml:space="preserve"> </w:t>
+      </w:r>
+      <w:r>
+        <w:rPr>
+          <w:rFonts w:ascii="Times New Roman" w:hAnsi="Times New Roman" w:cs="Times New Roman"/>
+          <w:sz w:val="24"/>
+          <w:szCs w:val="24"/>
+          <w:lang w:val="en-US"/>
+        </w:rPr>
+        <w:t>Monitoring of Public</w:t>
+      </w:r>
+      <w:r>
+        <w:rPr>
+          <w:rFonts w:ascii="Times New Roman" w:hAnsi="Times New Roman" w:cs="Times New Roman"/>
+          <w:sz w:val="24"/>
+          <w:szCs w:val="24"/>
+          <w:lang w:val="en-US"/>
+        </w:rPr>
+        <w:t xml:space="preserve"> </w:t>
+      </w:r>
+      <w:r>
+        <w:rPr>
+          <w:rFonts w:ascii="Times New Roman" w:hAnsi="Times New Roman" w:cs="Times New Roman"/>
+          <w:sz w:val="24"/>
+          <w:szCs w:val="24"/>
+          <w:lang w:val="en-US"/>
+        </w:rPr>
+        <w:t>Opinion:</w:t>
+      </w:r>
+      <w:r>
+        <w:rPr>
+          <w:rFonts w:ascii="Times New Roman" w:hAnsi="Times New Roman" w:cs="Times New Roman"/>
+          <w:sz w:val="24"/>
+          <w:szCs w:val="24"/>
+          <w:lang w:val="en-US"/>
+        </w:rPr>
+        <w:t xml:space="preserve"> </w:t>
+      </w:r>
+      <w:r>
+        <w:rPr>
+          <w:rFonts w:ascii="Times New Roman" w:hAnsi="Times New Roman" w:cs="Times New Roman"/>
+          <w:sz w:val="24"/>
+          <w:szCs w:val="24"/>
+          <w:lang w:val="en-US"/>
+        </w:rPr>
+        <w:t>Economic</w:t>
+      </w:r>
+      <w:r>
+        <w:rPr>
+          <w:rFonts w:ascii="Times New Roman" w:hAnsi="Times New Roman" w:cs="Times New Roman"/>
+          <w:sz w:val="24"/>
+          <w:szCs w:val="24"/>
+          <w:lang w:val="en-US"/>
+        </w:rPr>
+        <w:t xml:space="preserve"> </w:t>
+      </w:r>
+      <w:r>
+        <w:rPr>
+          <w:rFonts w:ascii="Times New Roman" w:hAnsi="Times New Roman" w:cs="Times New Roman"/>
+          <w:sz w:val="24"/>
+          <w:szCs w:val="24"/>
+          <w:lang w:val="en-US"/>
+        </w:rPr>
+        <w:t>and Social</w:t>
+      </w:r>
+      <w:r>
+        <w:rPr>
+          <w:rFonts w:ascii="Times New Roman" w:hAnsi="Times New Roman" w:cs="Times New Roman"/>
+          <w:sz w:val="24"/>
+          <w:szCs w:val="24"/>
+          <w:lang w:val="en-US"/>
+        </w:rPr>
+        <w:t xml:space="preserve"> </w:t>
+      </w:r>
+      <w:r>
+        <w:rPr>
+          <w:rFonts w:ascii="Times New Roman" w:hAnsi="Times New Roman" w:cs="Times New Roman"/>
+          <w:sz w:val="24"/>
+          <w:szCs w:val="24"/>
+          <w:lang w:val="en-US"/>
+        </w:rPr>
+        <w:t>Changes.</w:t>
+      </w:r>
+      <w:r>
+        <w:rPr>
+          <w:rFonts w:ascii="Times New Roman" w:hAnsi="Times New Roman" w:cs="Times New Roman"/>
+          <w:sz w:val="24"/>
+          <w:szCs w:val="24"/>
+          <w:lang w:val="en-US"/>
+        </w:rPr>
+        <w:t xml:space="preserve"> No.</w:t>
+      </w:r>
+      <w:r>
+        <w:rPr>
+          <w:rFonts w:ascii="Times New Roman" w:hAnsi="Times New Roman" w:cs="Times New Roman"/>
+          <w:sz w:val="24"/>
+          <w:szCs w:val="24"/>
+          <w:lang w:val="en-US"/>
+        </w:rPr>
+        <w:t xml:space="preserve"> 5. P. 72–93. https:// doi.org/10.14515/monitoring.2022.5.2199</w:t>
+      </w:r>
+      <w:r>
+        <w:rPr>
+          <w:rFonts w:ascii="Times New Roman" w:hAnsi="Times New Roman" w:cs="Times New Roman"/>
+          <w:sz w:val="24"/>
+          <w:szCs w:val="24"/>
+          <w:lang w:val="en-US"/>
+        </w:rPr>
+        <w:t xml:space="preserve"> (In Russ.)</w:t>
+      </w:r>
+    </w:p>
+    <w:p>
+      <w:pPr>
+        <w:spacing w:after="0" w:line="360" w:lineRule="auto"/>
+        <w:ind w:left="-567" w:firstLine="567"/>
+        <w:jc w:val="both"/>
+        <w:rPr>
+          <w:rFonts w:ascii="Times New Roman" w:hAnsi="Times New Roman" w:cs="Times New Roman"/>
+          <w:sz w:val="24"/>
+          <w:szCs w:val="24"/>
+          <w:lang w:val="en-US"/>
+        </w:rPr>
+      </w:pPr>
+      <w:r>
+        <w:rPr>
+          <w:rFonts w:ascii="Times New Roman" w:hAnsi="Times New Roman" w:cs="Times New Roman"/>
+          <w:sz w:val="24"/>
+          <w:szCs w:val="24"/>
+          <w:lang w:val="en-US"/>
+        </w:rPr>
+        <w:t>[</w:t>
+      </w:r>
+      <w:r>
+        <w:rPr>
+          <w:rFonts w:ascii="Times New Roman" w:hAnsi="Times New Roman" w:cs="Times New Roman"/>
+          <w:sz w:val="24"/>
+          <w:szCs w:val="24"/>
+          <w:lang w:val="en-US"/>
+        </w:rPr>
+        <w:t>8</w:t>
+      </w:r>
+      <w:r>
+        <w:rPr>
+          <w:rFonts w:ascii="Times New Roman" w:hAnsi="Times New Roman" w:cs="Times New Roman"/>
+          <w:sz w:val="24"/>
+          <w:szCs w:val="24"/>
+          <w:lang w:val="en-US"/>
+        </w:rPr>
+        <w:t xml:space="preserve">] </w:t>
+      </w:r>
+      <w:proofErr w:type="spellStart"/>
+      <w:r>
+        <w:rPr>
+          <w:rFonts w:ascii="Times New Roman" w:hAnsi="Times New Roman" w:cs="Times New Roman"/>
+          <w:sz w:val="24"/>
+          <w:szCs w:val="24"/>
+          <w:lang w:val="en-US"/>
+        </w:rPr>
+        <w:t>Petrovskii</w:t>
+      </w:r>
+      <w:proofErr w:type="spellEnd"/>
+      <w:r>
+        <w:rPr>
+          <w:rFonts w:ascii="Times New Roman" w:hAnsi="Times New Roman" w:cs="Times New Roman"/>
+          <w:sz w:val="24"/>
+          <w:szCs w:val="24"/>
+          <w:lang w:val="en-US"/>
+        </w:rPr>
+        <w:t xml:space="preserve"> S, </w:t>
+      </w:r>
+      <w:proofErr w:type="spellStart"/>
+      <w:r>
+        <w:rPr>
+          <w:rFonts w:ascii="Times New Roman" w:hAnsi="Times New Roman" w:cs="Times New Roman"/>
+          <w:sz w:val="24"/>
+          <w:szCs w:val="24"/>
+          <w:lang w:val="en-US"/>
+        </w:rPr>
+        <w:t>Shishlenin</w:t>
+      </w:r>
+      <w:proofErr w:type="spellEnd"/>
+      <w:r>
+        <w:rPr>
+          <w:rFonts w:ascii="Times New Roman" w:hAnsi="Times New Roman" w:cs="Times New Roman"/>
+          <w:sz w:val="24"/>
+          <w:szCs w:val="24"/>
+          <w:lang w:val="en-US"/>
+        </w:rPr>
+        <w:t xml:space="preserve"> M, </w:t>
+      </w:r>
+      <w:proofErr w:type="spellStart"/>
+      <w:r>
+        <w:rPr>
+          <w:rFonts w:ascii="Times New Roman" w:hAnsi="Times New Roman" w:cs="Times New Roman"/>
+          <w:sz w:val="24"/>
+          <w:szCs w:val="24"/>
+          <w:lang w:val="en-US"/>
+        </w:rPr>
+        <w:t>GlukhovA</w:t>
+      </w:r>
+      <w:proofErr w:type="spellEnd"/>
+      <w:r>
+        <w:rPr>
+          <w:rFonts w:ascii="Times New Roman" w:hAnsi="Times New Roman" w:cs="Times New Roman"/>
+          <w:sz w:val="24"/>
+          <w:szCs w:val="24"/>
+          <w:lang w:val="en-US"/>
+        </w:rPr>
+        <w:t xml:space="preserve"> (2025) Understanding stre</w:t>
+      </w:r>
+      <w:r>
+        <w:rPr>
+          <w:rFonts w:ascii="Times New Roman" w:hAnsi="Times New Roman" w:cs="Times New Roman"/>
+          <w:sz w:val="24"/>
+          <w:szCs w:val="24"/>
+          <w:lang w:val="en-US"/>
+        </w:rPr>
+        <w:t xml:space="preserve">et protests: from </w:t>
+      </w:r>
+      <w:proofErr w:type="spellStart"/>
+      <w:r>
+        <w:rPr>
+          <w:rFonts w:ascii="Times New Roman" w:hAnsi="Times New Roman" w:cs="Times New Roman"/>
+          <w:sz w:val="24"/>
+          <w:szCs w:val="24"/>
+          <w:lang w:val="en-US"/>
+        </w:rPr>
+        <w:t>amathematical</w:t>
+      </w:r>
+      <w:proofErr w:type="spellEnd"/>
+      <w:r>
+        <w:rPr>
+          <w:rFonts w:ascii="Times New Roman" w:hAnsi="Times New Roman" w:cs="Times New Roman"/>
+          <w:sz w:val="24"/>
+          <w:szCs w:val="24"/>
+          <w:lang w:val="en-US"/>
+        </w:rPr>
+        <w:t xml:space="preserve"> </w:t>
+      </w:r>
+      <w:r>
+        <w:rPr>
+          <w:rFonts w:ascii="Times New Roman" w:hAnsi="Times New Roman" w:cs="Times New Roman"/>
+          <w:sz w:val="24"/>
+          <w:szCs w:val="24"/>
+          <w:lang w:val="en-US"/>
+        </w:rPr>
+        <w:t>model to protest manag</w:t>
+      </w:r>
+      <w:r>
+        <w:rPr>
+          <w:rFonts w:ascii="Times New Roman" w:hAnsi="Times New Roman" w:cs="Times New Roman"/>
+          <w:sz w:val="24"/>
+          <w:szCs w:val="24"/>
+          <w:lang w:val="en-US"/>
+        </w:rPr>
+        <w:t xml:space="preserve">ement. </w:t>
+      </w:r>
+      <w:proofErr w:type="spellStart"/>
+      <w:r>
+        <w:rPr>
+          <w:rFonts w:ascii="Times New Roman" w:hAnsi="Times New Roman" w:cs="Times New Roman"/>
+          <w:sz w:val="24"/>
+          <w:szCs w:val="24"/>
+          <w:lang w:val="en-US"/>
+        </w:rPr>
+        <w:t>PLoS</w:t>
+      </w:r>
+      <w:proofErr w:type="spellEnd"/>
+      <w:r>
+        <w:rPr>
+          <w:rFonts w:ascii="Times New Roman" w:hAnsi="Times New Roman" w:cs="Times New Roman"/>
+          <w:sz w:val="24"/>
+          <w:szCs w:val="24"/>
+          <w:lang w:val="en-US"/>
+        </w:rPr>
+        <w:t xml:space="preserve"> </w:t>
+      </w:r>
+      <w:proofErr w:type="gramStart"/>
+      <w:r>
+        <w:rPr>
+          <w:rFonts w:ascii="Times New Roman" w:hAnsi="Times New Roman" w:cs="Times New Roman"/>
+          <w:sz w:val="24"/>
+          <w:szCs w:val="24"/>
+          <w:lang w:val="en-US"/>
+        </w:rPr>
+        <w:t>ONE</w:t>
+      </w:r>
+      <w:proofErr w:type="gramEnd"/>
+      <w:r>
+        <w:rPr>
+          <w:rFonts w:ascii="Times New Roman" w:hAnsi="Times New Roman" w:cs="Times New Roman"/>
+          <w:sz w:val="24"/>
+          <w:szCs w:val="24"/>
+          <w:lang w:val="en-US"/>
+        </w:rPr>
+        <w:t xml:space="preserve"> 20(4): e0319837. </w:t>
+      </w:r>
+      <w:hyperlink r:id="rId15" w:history="1">
+        <w:r>
+          <w:rPr>
+            <w:rStyle w:val="a3"/>
+            <w:rFonts w:ascii="Times New Roman" w:hAnsi="Times New Roman" w:cs="Times New Roman"/>
+            <w:sz w:val="24"/>
+            <w:szCs w:val="24"/>
+            <w:lang w:val="en-US"/>
+          </w:rPr>
+          <w:t>https://doi.org/10.1371/journal.pone.0319837</w:t>
+        </w:r>
+      </w:hyperlink>
+    </w:p>
+    <w:p>
+      <w:pPr>
+        <w:spacing w:after="0" w:line="360" w:lineRule="auto"/>
+        <w:ind w:left="-567" w:firstLine="567"/>
+        <w:jc w:val="both"/>
+        <w:rPr>
+          <w:rFonts w:ascii="Times New Roman" w:hAnsi="Times New Roman" w:cs="Times New Roman"/>
+          <w:sz w:val="24"/>
+          <w:szCs w:val="24"/>
+          <w:lang w:val="en-US"/>
+        </w:rPr>
+      </w:pPr>
+      <w:r>
+        <w:rPr>
+          <w:rFonts w:ascii="Times New Roman" w:hAnsi="Times New Roman" w:cs="Times New Roman"/>
+          <w:sz w:val="24"/>
+          <w:szCs w:val="24"/>
+          <w:lang w:val="en-US"/>
+        </w:rPr>
+        <w:t xml:space="preserve"> </w:t>
+      </w:r>
+    </w:p>
+    <w:p>
+      <w:pPr>
+        <w:spacing w:after="0" w:line="360" w:lineRule="auto"/>
+        <w:ind w:left="-567" w:firstLine="567"/>
+        <w:jc w:val="both"/>
+        <w:rPr>
+          <w:rFonts w:ascii="Times New Roman" w:hAnsi="Times New Roman" w:cs="Times New Roman"/>
+          <w:sz w:val="24"/>
+          <w:szCs w:val="24"/>
+          <w:lang w:val="en-US"/>
+        </w:rPr>
+      </w:pPr>
+      <w:r>
+        <w:rPr>
+          <w:rFonts w:ascii="Times New Roman" w:hAnsi="Times New Roman" w:cs="Times New Roman"/>
+          <w:sz w:val="24"/>
+          <w:szCs w:val="24"/>
+          <w:lang w:val="en-US"/>
+        </w:rPr>
+        <w:lastRenderedPageBreak/>
+        <w:t>[</w:t>
+      </w:r>
+      <w:r>
+        <w:rPr>
+          <w:rFonts w:ascii="Times New Roman" w:hAnsi="Times New Roman" w:cs="Times New Roman"/>
+          <w:sz w:val="24"/>
+          <w:szCs w:val="24"/>
+          <w:lang w:val="en-US"/>
+        </w:rPr>
+        <w:t>9</w:t>
+      </w:r>
+      <w:r>
+        <w:rPr>
+          <w:rFonts w:ascii="Times New Roman" w:hAnsi="Times New Roman" w:cs="Times New Roman"/>
+          <w:sz w:val="24"/>
+          <w:szCs w:val="24"/>
+          <w:lang w:val="en-US"/>
+        </w:rPr>
+        <w:t xml:space="preserve">] </w:t>
+      </w:r>
+      <w:proofErr w:type="spellStart"/>
+      <w:r>
+        <w:rPr>
+          <w:rFonts w:ascii="Times New Roman" w:hAnsi="Times New Roman" w:cs="Times New Roman"/>
+          <w:sz w:val="24"/>
+          <w:szCs w:val="24"/>
+          <w:lang w:val="en-US"/>
+        </w:rPr>
+        <w:t>Nicula</w:t>
+      </w:r>
+      <w:proofErr w:type="spellEnd"/>
+      <w:r>
+        <w:rPr>
+          <w:rFonts w:ascii="Times New Roman" w:hAnsi="Times New Roman" w:cs="Times New Roman"/>
+          <w:sz w:val="24"/>
+          <w:szCs w:val="24"/>
+          <w:lang w:val="en-US"/>
+        </w:rPr>
+        <w:t xml:space="preserve">, </w:t>
+      </w:r>
+      <w:proofErr w:type="spellStart"/>
+      <w:r>
+        <w:rPr>
+          <w:rFonts w:ascii="Times New Roman" w:hAnsi="Times New Roman" w:cs="Times New Roman"/>
+          <w:sz w:val="24"/>
+          <w:szCs w:val="24"/>
+          <w:lang w:val="en-US"/>
+        </w:rPr>
+        <w:t>Alexandru</w:t>
+      </w:r>
+      <w:proofErr w:type="spellEnd"/>
+      <w:r>
+        <w:rPr>
+          <w:rFonts w:ascii="Times New Roman" w:hAnsi="Times New Roman" w:cs="Times New Roman"/>
+          <w:sz w:val="24"/>
+          <w:szCs w:val="24"/>
+          <w:lang w:val="en-US"/>
+        </w:rPr>
+        <w:t xml:space="preserve">-Sabin and Cretan, Remus and </w:t>
+      </w:r>
+      <w:proofErr w:type="spellStart"/>
+      <w:r>
+        <w:rPr>
+          <w:rFonts w:ascii="Times New Roman" w:hAnsi="Times New Roman" w:cs="Times New Roman"/>
+          <w:sz w:val="24"/>
+          <w:szCs w:val="24"/>
+          <w:lang w:val="en-US"/>
+        </w:rPr>
+        <w:t>Simionescu</w:t>
+      </w:r>
+      <w:proofErr w:type="spellEnd"/>
+      <w:r>
+        <w:rPr>
+          <w:rFonts w:ascii="Times New Roman" w:hAnsi="Times New Roman" w:cs="Times New Roman"/>
+          <w:sz w:val="24"/>
+          <w:szCs w:val="24"/>
+          <w:lang w:val="en-US"/>
+        </w:rPr>
+        <w:t xml:space="preserve">, </w:t>
+      </w:r>
+      <w:proofErr w:type="spellStart"/>
+      <w:r>
+        <w:rPr>
+          <w:rFonts w:ascii="Times New Roman" w:hAnsi="Times New Roman" w:cs="Times New Roman"/>
+          <w:sz w:val="24"/>
+          <w:szCs w:val="24"/>
+          <w:lang w:val="en-US"/>
+        </w:rPr>
+        <w:t>Mihaela</w:t>
+      </w:r>
+      <w:proofErr w:type="spellEnd"/>
+      <w:r>
+        <w:rPr>
+          <w:rFonts w:ascii="Times New Roman" w:hAnsi="Times New Roman" w:cs="Times New Roman"/>
+          <w:sz w:val="24"/>
+          <w:szCs w:val="24"/>
+          <w:lang w:val="en-US"/>
+        </w:rPr>
+        <w:t xml:space="preserve"> and </w:t>
+      </w:r>
+      <w:proofErr w:type="spellStart"/>
+      <w:r>
+        <w:rPr>
+          <w:rFonts w:ascii="Times New Roman" w:hAnsi="Times New Roman" w:cs="Times New Roman"/>
+          <w:sz w:val="24"/>
+          <w:szCs w:val="24"/>
+          <w:lang w:val="en-US"/>
+        </w:rPr>
+        <w:t>Oancea</w:t>
+      </w:r>
+      <w:proofErr w:type="spellEnd"/>
+      <w:r>
+        <w:rPr>
+          <w:rFonts w:ascii="Times New Roman" w:hAnsi="Times New Roman" w:cs="Times New Roman"/>
+          <w:sz w:val="24"/>
+          <w:szCs w:val="24"/>
+          <w:lang w:val="en-US"/>
+        </w:rPr>
+        <w:t xml:space="preserve">, Bogdan and Dragan, </w:t>
+      </w:r>
+      <w:proofErr w:type="spellStart"/>
+      <w:r>
+        <w:rPr>
+          <w:rFonts w:ascii="Times New Roman" w:hAnsi="Times New Roman" w:cs="Times New Roman"/>
+          <w:sz w:val="24"/>
+          <w:szCs w:val="24"/>
+          <w:lang w:val="en-US"/>
+        </w:rPr>
+        <w:t>Alexandru</w:t>
+      </w:r>
+      <w:proofErr w:type="spellEnd"/>
+      <w:r>
+        <w:rPr>
+          <w:rFonts w:ascii="Times New Roman" w:hAnsi="Times New Roman" w:cs="Times New Roman"/>
+          <w:sz w:val="24"/>
+          <w:szCs w:val="24"/>
+          <w:lang w:val="en-US"/>
+        </w:rPr>
+        <w:t xml:space="preserve">, </w:t>
+      </w:r>
+      <w:proofErr w:type="gramStart"/>
+      <w:r>
+        <w:rPr>
+          <w:rFonts w:ascii="Times New Roman" w:hAnsi="Times New Roman" w:cs="Times New Roman"/>
+          <w:sz w:val="24"/>
+          <w:szCs w:val="24"/>
+          <w:lang w:val="en-US"/>
+        </w:rPr>
+        <w:t>The</w:t>
+      </w:r>
+      <w:proofErr w:type="gramEnd"/>
+      <w:r>
+        <w:rPr>
+          <w:rFonts w:ascii="Times New Roman" w:hAnsi="Times New Roman" w:cs="Times New Roman"/>
+          <w:sz w:val="24"/>
+          <w:szCs w:val="24"/>
+          <w:lang w:val="en-US"/>
+        </w:rPr>
+        <w:t xml:space="preserve"> City as Stage: </w:t>
+      </w:r>
+      <w:proofErr w:type="spellStart"/>
+      <w:r>
+        <w:rPr>
+          <w:rFonts w:ascii="Times New Roman" w:hAnsi="Times New Roman" w:cs="Times New Roman"/>
+          <w:sz w:val="24"/>
+          <w:szCs w:val="24"/>
+          <w:lang w:val="en-US"/>
+        </w:rPr>
+        <w:t>Labour</w:t>
+      </w:r>
+      <w:proofErr w:type="spellEnd"/>
+      <w:r>
+        <w:rPr>
+          <w:rFonts w:ascii="Times New Roman" w:hAnsi="Times New Roman" w:cs="Times New Roman"/>
+          <w:sz w:val="24"/>
+          <w:szCs w:val="24"/>
+          <w:lang w:val="en-US"/>
+        </w:rPr>
+        <w:t xml:space="preserve"> Protest, Sentiment, and Machine Learning. </w:t>
+      </w:r>
+      <w:r>
+        <w:rPr>
+          <w:rFonts w:ascii="Times New Roman" w:hAnsi="Times New Roman" w:cs="Times New Roman"/>
+          <w:sz w:val="24"/>
+          <w:szCs w:val="24"/>
+          <w:lang w:val="en-US"/>
+        </w:rPr>
+        <w:t>DOI</w:t>
+      </w:r>
+      <w:r>
+        <w:rPr>
+          <w:rFonts w:ascii="Times New Roman" w:hAnsi="Times New Roman" w:cs="Times New Roman"/>
+          <w:sz w:val="24"/>
+          <w:szCs w:val="24"/>
+          <w:lang w:val="en-US"/>
+        </w:rPr>
+        <w:t xml:space="preserve">: </w:t>
+      </w:r>
+      <w:hyperlink r:id="rId16" w:history="1">
+        <w:r>
+          <w:rPr>
+            <w:rStyle w:val="a3"/>
+            <w:rFonts w:ascii="Times New Roman" w:hAnsi="Times New Roman" w:cs="Times New Roman"/>
+            <w:sz w:val="24"/>
+            <w:szCs w:val="24"/>
+            <w:lang w:val="en-US"/>
+          </w:rPr>
+          <w:t>http://dx.doi.org/10.2139/ssrn.5357390</w:t>
+        </w:r>
+      </w:hyperlink>
+    </w:p>
+    <w:p>
+      <w:pPr>
+        <w:spacing w:after="0" w:line="360" w:lineRule="auto"/>
+        <w:ind w:left="-567" w:firstLine="567"/>
+        <w:jc w:val="both"/>
+        <w:rPr>
+          <w:rFonts w:ascii="Times New Roman" w:hAnsi="Times New Roman" w:cs="Times New Roman"/>
+          <w:sz w:val="24"/>
+          <w:szCs w:val="24"/>
+          <w:lang w:val="en-US"/>
+        </w:rPr>
+      </w:pPr>
+      <w:r>
+        <w:rPr>
+          <w:rFonts w:ascii="Times New Roman" w:hAnsi="Times New Roman" w:cs="Times New Roman"/>
+          <w:sz w:val="24"/>
+          <w:szCs w:val="24"/>
+          <w:lang w:val="en-US"/>
+        </w:rPr>
+        <w:t xml:space="preserve"> </w:t>
+      </w:r>
+      <w:r>
+        <w:rPr>
+          <w:rFonts w:ascii="Times New Roman" w:hAnsi="Times New Roman" w:cs="Times New Roman"/>
+          <w:sz w:val="24"/>
+          <w:szCs w:val="24"/>
+          <w:lang w:val="en-US"/>
+        </w:rPr>
+        <w:t>[</w:t>
+      </w:r>
+      <w:r>
+        <w:rPr>
+          <w:rFonts w:ascii="Times New Roman" w:hAnsi="Times New Roman" w:cs="Times New Roman"/>
+          <w:sz w:val="24"/>
+          <w:szCs w:val="24"/>
+          <w:lang w:val="en-US"/>
+        </w:rPr>
+        <w:t>1</w:t>
+      </w:r>
+      <w:r>
+        <w:rPr>
+          <w:rFonts w:ascii="Times New Roman" w:hAnsi="Times New Roman" w:cs="Times New Roman"/>
+          <w:sz w:val="24"/>
+          <w:szCs w:val="24"/>
+          <w:lang w:val="en-US"/>
+        </w:rPr>
+        <w:t>0</w:t>
+      </w:r>
+      <w:r>
+        <w:rPr>
+          <w:rFonts w:ascii="Times New Roman" w:hAnsi="Times New Roman" w:cs="Times New Roman"/>
+          <w:sz w:val="24"/>
+          <w:szCs w:val="24"/>
+          <w:lang w:val="en-US"/>
+        </w:rPr>
+        <w:t xml:space="preserve">] </w:t>
+      </w:r>
+      <w:proofErr w:type="spellStart"/>
+      <w:r>
+        <w:rPr>
+          <w:rFonts w:ascii="Times New Roman" w:hAnsi="Times New Roman" w:cs="Times New Roman"/>
+          <w:sz w:val="24"/>
+          <w:szCs w:val="24"/>
+          <w:lang w:val="en-US"/>
+        </w:rPr>
+        <w:t>Iyda</w:t>
+      </w:r>
+      <w:proofErr w:type="spellEnd"/>
+      <w:r>
+        <w:rPr>
+          <w:rFonts w:ascii="Times New Roman" w:hAnsi="Times New Roman" w:cs="Times New Roman"/>
+          <w:sz w:val="24"/>
+          <w:szCs w:val="24"/>
+          <w:lang w:val="en-US"/>
+        </w:rPr>
+        <w:t xml:space="preserve">, J.J., </w:t>
+      </w:r>
+      <w:proofErr w:type="spellStart"/>
+      <w:r>
+        <w:rPr>
+          <w:rFonts w:ascii="Times New Roman" w:hAnsi="Times New Roman" w:cs="Times New Roman"/>
+          <w:sz w:val="24"/>
+          <w:szCs w:val="24"/>
+          <w:lang w:val="en-US"/>
+        </w:rPr>
+        <w:t>Geetha</w:t>
+      </w:r>
+      <w:proofErr w:type="spellEnd"/>
+      <w:r>
+        <w:rPr>
+          <w:rFonts w:ascii="Times New Roman" w:hAnsi="Times New Roman" w:cs="Times New Roman"/>
+          <w:sz w:val="24"/>
+          <w:szCs w:val="24"/>
+          <w:lang w:val="en-US"/>
+        </w:rPr>
+        <w:t xml:space="preserve">, P. An improved deep belief neural network based civil unrest event forecasting in twitter. </w:t>
+      </w:r>
+      <w:proofErr w:type="spellStart"/>
+      <w:r>
+        <w:rPr>
+          <w:rFonts w:ascii="Times New Roman" w:hAnsi="Times New Roman" w:cs="Times New Roman"/>
+          <w:sz w:val="24"/>
+          <w:szCs w:val="24"/>
+          <w:lang w:val="en-US"/>
+        </w:rPr>
+        <w:t>Appl</w:t>
+      </w:r>
+      <w:proofErr w:type="spellEnd"/>
+      <w:r>
+        <w:rPr>
+          <w:rFonts w:ascii="Times New Roman" w:hAnsi="Times New Roman" w:cs="Times New Roman"/>
+          <w:sz w:val="24"/>
+          <w:szCs w:val="24"/>
+          <w:lang w:val="en-US"/>
+        </w:rPr>
+        <w:t xml:space="preserve"> </w:t>
+      </w:r>
+      <w:proofErr w:type="spellStart"/>
+      <w:r>
+        <w:rPr>
+          <w:rFonts w:ascii="Times New Roman" w:hAnsi="Times New Roman" w:cs="Times New Roman"/>
+          <w:sz w:val="24"/>
+          <w:szCs w:val="24"/>
+          <w:lang w:val="en-US"/>
+        </w:rPr>
+        <w:t>Intell</w:t>
+      </w:r>
+      <w:proofErr w:type="spellEnd"/>
+      <w:r>
+        <w:rPr>
+          <w:rFonts w:ascii="Times New Roman" w:hAnsi="Times New Roman" w:cs="Times New Roman"/>
+          <w:sz w:val="24"/>
+          <w:szCs w:val="24"/>
+          <w:lang w:val="en-US"/>
+        </w:rPr>
+        <w:t xml:space="preserve"> 53, 5714–5731 (2023). https://doi.org/10.1007/s10489-022-03746-3</w:t>
+      </w:r>
+    </w:p>
+    <w:p>
+      <w:pPr>
+        <w:ind w:left="-567" w:firstLine="567"/>
+        <w:rPr>
+          <w:rFonts w:ascii="Times New Roman" w:hAnsi="Times New Roman" w:cs="Times New Roman"/>
+          <w:sz w:val="26"/>
+          <w:szCs w:val="26"/>
+          <w:lang w:val="en-US"/>
+        </w:rPr>
+      </w:pPr>
+      <w:r>
+        <w:rPr>
+          <w:rFonts w:ascii="Times New Roman" w:hAnsi="Times New Roman" w:cs="Times New Roman"/>
+          <w:sz w:val="26"/>
+          <w:szCs w:val="26"/>
+          <w:lang w:val="en-US"/>
+        </w:rPr>
+        <w:t>[1</w:t>
+      </w:r>
+      <w:r>
+        <w:rPr>
+          <w:rFonts w:ascii="Times New Roman" w:hAnsi="Times New Roman" w:cs="Times New Roman"/>
+          <w:sz w:val="26"/>
+          <w:szCs w:val="26"/>
+          <w:lang w:val="en-US"/>
+        </w:rPr>
+        <w:t>1</w:t>
+      </w:r>
+      <w:r>
+        <w:rPr>
+          <w:rFonts w:ascii="Times New Roman" w:hAnsi="Times New Roman" w:cs="Times New Roman"/>
+          <w:sz w:val="26"/>
+          <w:szCs w:val="26"/>
+          <w:lang w:val="en-US"/>
+        </w:rPr>
+        <w:t xml:space="preserve">] </w:t>
+      </w:r>
+      <w:proofErr w:type="spellStart"/>
+      <w:r>
+        <w:rPr>
+          <w:rFonts w:ascii="Times New Roman" w:hAnsi="Times New Roman" w:cs="Times New Roman"/>
+          <w:sz w:val="26"/>
+          <w:szCs w:val="26"/>
+          <w:lang w:val="en-US"/>
+        </w:rPr>
+        <w:t>Korkmaz</w:t>
+      </w:r>
+      <w:proofErr w:type="spellEnd"/>
+      <w:r>
+        <w:rPr>
+          <w:rFonts w:ascii="Times New Roman" w:hAnsi="Times New Roman" w:cs="Times New Roman"/>
+          <w:sz w:val="26"/>
+          <w:szCs w:val="26"/>
+          <w:lang w:val="en-US"/>
+        </w:rPr>
+        <w:t xml:space="preserve">, G., Cadena, J., Kuhlman, C.J. et al. Multi-source models for civil unrest forecasting. Soc. </w:t>
+      </w:r>
+      <w:proofErr w:type="spellStart"/>
+      <w:r>
+        <w:rPr>
+          <w:rFonts w:ascii="Times New Roman" w:hAnsi="Times New Roman" w:cs="Times New Roman"/>
+          <w:sz w:val="26"/>
+          <w:szCs w:val="26"/>
+          <w:lang w:val="en-US"/>
+        </w:rPr>
+        <w:t>Netw</w:t>
+      </w:r>
+      <w:proofErr w:type="spellEnd"/>
+      <w:r>
+        <w:rPr>
+          <w:rFonts w:ascii="Times New Roman" w:hAnsi="Times New Roman" w:cs="Times New Roman"/>
+          <w:sz w:val="26"/>
+          <w:szCs w:val="26"/>
+          <w:lang w:val="en-US"/>
+        </w:rPr>
+        <w:t>. Anal. Min. 6, 50 (2016). https://doi.org/10.1007/s13278-016-0355-8</w:t>
+      </w:r>
     </w:p>
     <w:sectPr>
       <w:pgSz w:w="11906" w:h="16838"/>

--- a/migforecasting/social conflicts/Оценка потенциала социального конфликта.docx
+++ b/migforecasting/social conflicts/Оценка потенциала социального конфликта.docx
@@ -375,9 +375,48 @@
           <w:rFonts w:ascii="Times New Roman" w:hAnsi="Times New Roman" w:cs="Times New Roman"/>
           <w:sz w:val="26"/>
           <w:szCs w:val="26"/>
-          <w:highlight w:val="cyan"/>
-        </w:rPr>
-        <w:t xml:space="preserve">К менее традиционному подходу, но всё же актуальному, можно отнести математическое моделирование коллективного поведения [8]. Разрабатываются различные </w:t>
+        </w:rPr>
+        <w:t>Также актуальным является подход, основанный на</w:t>
+      </w:r>
+      <w:r>
+        <w:rPr>
+          <w:rFonts w:ascii="Times New Roman" w:hAnsi="Times New Roman" w:cs="Times New Roman"/>
+          <w:sz w:val="26"/>
+          <w:szCs w:val="26"/>
+        </w:rPr>
+        <w:t xml:space="preserve"> математическо</w:t>
+      </w:r>
+      <w:r>
+        <w:rPr>
+          <w:rFonts w:ascii="Times New Roman" w:hAnsi="Times New Roman" w:cs="Times New Roman"/>
+          <w:sz w:val="26"/>
+          <w:szCs w:val="26"/>
+        </w:rPr>
+        <w:t>м</w:t>
+      </w:r>
+      <w:r>
+        <w:rPr>
+          <w:rFonts w:ascii="Times New Roman" w:hAnsi="Times New Roman" w:cs="Times New Roman"/>
+          <w:sz w:val="26"/>
+          <w:szCs w:val="26"/>
+        </w:rPr>
+        <w:t xml:space="preserve"> моделировани</w:t>
+      </w:r>
+      <w:r>
+        <w:rPr>
+          <w:rFonts w:ascii="Times New Roman" w:hAnsi="Times New Roman" w:cs="Times New Roman"/>
+          <w:sz w:val="26"/>
+          <w:szCs w:val="26"/>
+        </w:rPr>
+        <w:t>и</w:t>
+      </w:r>
+      <w:r>
+        <w:rPr>
+          <w:rFonts w:ascii="Times New Roman" w:hAnsi="Times New Roman" w:cs="Times New Roman"/>
+          <w:sz w:val="26"/>
+          <w:szCs w:val="26"/>
+        </w:rPr>
+        <w:t xml:space="preserve"> коллективного поведения [8]. Разрабатываются различные </w:t>
       </w:r>
       <w:proofErr w:type="spellStart"/>
       <w:r>
@@ -385,7 +424,6 @@
           <w:rFonts w:ascii="Times New Roman" w:hAnsi="Times New Roman" w:cs="Times New Roman"/>
           <w:sz w:val="26"/>
           <w:szCs w:val="26"/>
-          <w:highlight w:val="cyan"/>
         </w:rPr>
         <w:t>агентные</w:t>
       </w:r>
@@ -395,7 +433,6 @@
           <w:rFonts w:ascii="Times New Roman" w:hAnsi="Times New Roman" w:cs="Times New Roman"/>
           <w:sz w:val="26"/>
           <w:szCs w:val="26"/>
-          <w:highlight w:val="cyan"/>
         </w:rPr>
         <w:t xml:space="preserve"> системы, позволяющие </w:t>
       </w:r>
@@ -404,10 +441,11 @@
           <w:rFonts w:ascii="Times New Roman" w:hAnsi="Times New Roman" w:cs="Times New Roman"/>
           <w:sz w:val="26"/>
           <w:szCs w:val="26"/>
-          <w:highlight w:val="cyan"/>
-        </w:rPr>
-        <w:t>изучить и сымитировать динамику протестов.</w:t>
-      </w:r>
+        </w:rPr>
+        <w:t>анализировать динамику протеста на основе процесса имитации. Например, популярен вариант представления протестных движений в контексте эпидемиологической модели</w:t>
+      </w:r>
+      <w:bookmarkStart w:id="0" w:name="_GoBack"/>
+      <w:bookmarkEnd w:id="0"/>
       <w:r>
         <w:rPr>
           <w:rFonts w:ascii="Times New Roman" w:hAnsi="Times New Roman" w:cs="Times New Roman"/>
@@ -415,6 +453,22 @@
           <w:szCs w:val="26"/>
         </w:rPr>
         <w:t xml:space="preserve"> </w:t>
+      </w:r>
+      <w:r>
+        <w:rPr>
+          <w:rFonts w:ascii="Times New Roman" w:hAnsi="Times New Roman" w:cs="Times New Roman"/>
+          <w:sz w:val="26"/>
+          <w:szCs w:val="26"/>
+        </w:rPr>
+        <w:t>[8].</w:t>
+      </w:r>
+      <w:r>
+        <w:rPr>
+          <w:rFonts w:ascii="Times New Roman" w:hAnsi="Times New Roman" w:cs="Times New Roman"/>
+          <w:sz w:val="26"/>
+          <w:szCs w:val="26"/>
+        </w:rPr>
+        <w:t xml:space="preserve">  </w:t>
       </w:r>
     </w:p>
     <w:p>
@@ -506,18 +560,8 @@
           <w:sz w:val="26"/>
           <w:szCs w:val="26"/>
         </w:rPr>
-        <w:t>11]</w:t>
-      </w:r>
-      <w:r>
-        <w:rPr>
-          <w:rFonts w:ascii="Times New Roman" w:hAnsi="Times New Roman" w:cs="Times New Roman"/>
-          <w:sz w:val="26"/>
-          <w:szCs w:val="26"/>
-        </w:rPr>
-        <w:t>.</w:t>
-      </w:r>
-      <w:bookmarkStart w:id="0" w:name="_GoBack"/>
-      <w:bookmarkEnd w:id="0"/>
+        <w:t>11].</w:t>
+      </w:r>
     </w:p>
     <w:p>
       <w:pPr>
@@ -550,7 +594,6 @@
           <w:sz w:val="26"/>
           <w:szCs w:val="26"/>
         </w:rPr>
-        <w:lastRenderedPageBreak/>
         <w:t>Цель исследования.</w:t>
       </w:r>
       <w:r>
@@ -1011,7 +1054,7 @@
           <w:sz w:val="26"/>
           <w:szCs w:val="26"/>
         </w:rPr>
-        <w:t xml:space="preserve">На рисунке ниже проиллюстрированы демографические данные этих МО на момент социального конфликта (см. рис. 1). Отобранные конфликты были классифицированы по трём группам: «анти-мусорные», «этнические» и «анти-промышленные». Так, на рисунке </w:t>
+        <w:t xml:space="preserve">На рисунке ниже проиллюстрированы демографические данные этих МО на момент социального конфликта (см. рис. 1). Отобранные конфликты были классифицированы по </w:t>
       </w:r>
       <w:r>
         <w:rPr>
@@ -1020,7 +1063,7 @@
           <w:szCs w:val="26"/>
         </w:rPr>
         <w:lastRenderedPageBreak/>
-        <w:t xml:space="preserve">1 наблюдаются некоторые отличительные особенности конфликтов. Например, мун. образования, в которых имели место этнические конфликты, отличаются наибольшей долей молодежи среди населения (возрастные группы 20-24, 25-29 и 30-34, см. рис. 1). </w:t>
+        <w:t xml:space="preserve">трём группам: «анти-мусорные», «этнические» и «анти-промышленные». Так, на рисунке 1 наблюдаются некоторые отличительные особенности конфликтов. Например, мун. образования, в которых имели место этнические конфликты, отличаются наибольшей долей молодежи среди населения (возрастные группы 20-24, 25-29 и 30-34, см. рис. 1). </w:t>
       </w:r>
     </w:p>
     <w:p>
@@ -3543,25 +3586,7 @@
           <w:szCs w:val="24"/>
           <w:lang w:val="en-US"/>
         </w:rPr>
-        <w:t>[</w:t>
-      </w:r>
-      <w:r>
-        <w:rPr>
-          <w:rFonts w:ascii="Times New Roman" w:hAnsi="Times New Roman" w:cs="Times New Roman"/>
-          <w:sz w:val="24"/>
-          <w:szCs w:val="24"/>
-          <w:lang w:val="en-US"/>
-        </w:rPr>
-        <w:t>8</w:t>
-      </w:r>
-      <w:r>
-        <w:rPr>
-          <w:rFonts w:ascii="Times New Roman" w:hAnsi="Times New Roman" w:cs="Times New Roman"/>
-          <w:sz w:val="24"/>
-          <w:szCs w:val="24"/>
-          <w:lang w:val="en-US"/>
-        </w:rPr>
-        <w:t xml:space="preserve">] </w:t>
+        <w:t xml:space="preserve">[8] </w:t>
       </w:r>
       <w:proofErr w:type="spellStart"/>
       <w:r>
@@ -4004,16 +4029,7 @@
           <w:szCs w:val="24"/>
           <w:lang w:val="en-US"/>
         </w:rPr>
-        <w:t>[</w:t>
-      </w:r>
-      <w:r>
-        <w:rPr>
-          <w:rFonts w:ascii="Times New Roman" w:hAnsi="Times New Roman" w:cs="Times New Roman"/>
-          <w:sz w:val="24"/>
-          <w:szCs w:val="24"/>
-          <w:lang w:val="en-US"/>
-        </w:rPr>
-        <w:t>1</w:t>
+        <w:t>[1</w:t>
       </w:r>
       <w:r>
         <w:rPr>

--- a/migforecasting/social conflicts/Оценка потенциала социального конфликта.docx
+++ b/migforecasting/social conflicts/Оценка потенциала социального конфликта.docx
@@ -37,8 +37,262 @@
           <w:spacing w:val="-6"/>
           <w:sz w:val="26"/>
           <w:szCs w:val="26"/>
-        </w:rPr>
-      </w:pPr>
+          <w:lang w:val="en-US"/>
+        </w:rPr>
+      </w:pPr>
+      <w:r>
+        <w:rPr>
+          <w:rFonts w:ascii="Times New Roman" w:hAnsi="Times New Roman" w:cs="Times New Roman"/>
+          <w:b/>
+          <w:i/>
+          <w:sz w:val="26"/>
+          <w:szCs w:val="26"/>
+          <w:lang w:val="en-US"/>
+        </w:rPr>
+        <w:t xml:space="preserve">An </w:t>
+      </w:r>
+      <w:r>
+        <w:rPr>
+          <w:rFonts w:ascii="Times New Roman" w:hAnsi="Times New Roman" w:cs="Times New Roman"/>
+          <w:b/>
+          <w:i/>
+          <w:sz w:val="26"/>
+          <w:szCs w:val="26"/>
+          <w:lang w:val="en-US"/>
+        </w:rPr>
+        <w:t>a</w:t>
+      </w:r>
+      <w:r>
+        <w:rPr>
+          <w:rFonts w:ascii="Times New Roman" w:hAnsi="Times New Roman" w:cs="Times New Roman"/>
+          <w:b/>
+          <w:i/>
+          <w:sz w:val="26"/>
+          <w:szCs w:val="26"/>
+          <w:lang w:val="en-US"/>
+        </w:rPr>
+        <w:t xml:space="preserve">pproach </w:t>
+      </w:r>
+      <w:r>
+        <w:rPr>
+          <w:rFonts w:ascii="Times New Roman" w:hAnsi="Times New Roman" w:cs="Times New Roman"/>
+          <w:b/>
+          <w:i/>
+          <w:sz w:val="26"/>
+          <w:szCs w:val="26"/>
+          <w:lang w:val="en-US"/>
+        </w:rPr>
+        <w:t>to</w:t>
+      </w:r>
+      <w:r>
+        <w:rPr>
+          <w:rFonts w:ascii="Times New Roman" w:hAnsi="Times New Roman" w:cs="Times New Roman"/>
+          <w:b/>
+          <w:i/>
+          <w:sz w:val="26"/>
+          <w:szCs w:val="26"/>
+          <w:lang w:val="en-US"/>
+        </w:rPr>
+        <w:t xml:space="preserve"> </w:t>
+      </w:r>
+      <w:r>
+        <w:rPr>
+          <w:rFonts w:ascii="Times New Roman" w:hAnsi="Times New Roman" w:cs="Times New Roman"/>
+          <w:b/>
+          <w:i/>
+          <w:sz w:val="26"/>
+          <w:szCs w:val="26"/>
+          <w:lang w:val="en-US"/>
+        </w:rPr>
+        <w:t>i</w:t>
+      </w:r>
+      <w:r>
+        <w:rPr>
+          <w:rFonts w:ascii="Times New Roman" w:hAnsi="Times New Roman" w:cs="Times New Roman"/>
+          <w:b/>
+          <w:i/>
+          <w:sz w:val="26"/>
+          <w:szCs w:val="26"/>
+          <w:lang w:val="en-US"/>
+        </w:rPr>
+        <w:t xml:space="preserve">dentifying </w:t>
+      </w:r>
+      <w:r>
+        <w:rPr>
+          <w:rFonts w:ascii="Times New Roman" w:hAnsi="Times New Roman" w:cs="Times New Roman"/>
+          <w:b/>
+          <w:i/>
+          <w:sz w:val="26"/>
+          <w:szCs w:val="26"/>
+          <w:lang w:val="en-US"/>
+        </w:rPr>
+        <w:t>s</w:t>
+      </w:r>
+      <w:r>
+        <w:rPr>
+          <w:rFonts w:ascii="Times New Roman" w:hAnsi="Times New Roman" w:cs="Times New Roman"/>
+          <w:b/>
+          <w:i/>
+          <w:sz w:val="26"/>
+          <w:szCs w:val="26"/>
+          <w:lang w:val="en-US"/>
+        </w:rPr>
+        <w:t xml:space="preserve">ocial </w:t>
+      </w:r>
+      <w:r>
+        <w:rPr>
+          <w:rFonts w:ascii="Times New Roman" w:hAnsi="Times New Roman" w:cs="Times New Roman"/>
+          <w:b/>
+          <w:i/>
+          <w:sz w:val="26"/>
+          <w:szCs w:val="26"/>
+          <w:lang w:val="en-US"/>
+        </w:rPr>
+        <w:t>p</w:t>
+      </w:r>
+      <w:r>
+        <w:rPr>
+          <w:rFonts w:ascii="Times New Roman" w:hAnsi="Times New Roman" w:cs="Times New Roman"/>
+          <w:b/>
+          <w:i/>
+          <w:sz w:val="26"/>
+          <w:szCs w:val="26"/>
+          <w:lang w:val="en-US"/>
+        </w:rPr>
+        <w:t xml:space="preserve">rotest </w:t>
+      </w:r>
+      <w:r>
+        <w:rPr>
+          <w:rFonts w:ascii="Times New Roman" w:hAnsi="Times New Roman" w:cs="Times New Roman"/>
+          <w:b/>
+          <w:i/>
+          <w:sz w:val="26"/>
+          <w:szCs w:val="26"/>
+          <w:lang w:val="en-US"/>
+        </w:rPr>
+        <w:t>p</w:t>
+      </w:r>
+      <w:r>
+        <w:rPr>
+          <w:rFonts w:ascii="Times New Roman" w:hAnsi="Times New Roman" w:cs="Times New Roman"/>
+          <w:b/>
+          <w:i/>
+          <w:sz w:val="26"/>
+          <w:szCs w:val="26"/>
+          <w:lang w:val="en-US"/>
+        </w:rPr>
+        <w:t xml:space="preserve">otential </w:t>
+      </w:r>
+      <w:r>
+        <w:rPr>
+          <w:rFonts w:ascii="Times New Roman" w:hAnsi="Times New Roman" w:cs="Times New Roman"/>
+          <w:b/>
+          <w:i/>
+          <w:sz w:val="26"/>
+          <w:szCs w:val="26"/>
+          <w:lang w:val="en-US"/>
+        </w:rPr>
+        <w:t>b</w:t>
+      </w:r>
+      <w:r>
+        <w:rPr>
+          <w:rFonts w:ascii="Times New Roman" w:hAnsi="Times New Roman" w:cs="Times New Roman"/>
+          <w:b/>
+          <w:i/>
+          <w:sz w:val="26"/>
+          <w:szCs w:val="26"/>
+          <w:lang w:val="en-US"/>
+        </w:rPr>
+        <w:t xml:space="preserve">ased on a </w:t>
+      </w:r>
+      <w:r>
+        <w:rPr>
+          <w:rFonts w:ascii="Times New Roman" w:hAnsi="Times New Roman" w:cs="Times New Roman"/>
+          <w:b/>
+          <w:i/>
+          <w:sz w:val="26"/>
+          <w:szCs w:val="26"/>
+          <w:lang w:val="en-US"/>
+        </w:rPr>
+        <w:t>c</w:t>
+      </w:r>
+      <w:r>
+        <w:rPr>
+          <w:rFonts w:ascii="Times New Roman" w:hAnsi="Times New Roman" w:cs="Times New Roman"/>
+          <w:b/>
+          <w:i/>
+          <w:sz w:val="26"/>
+          <w:szCs w:val="26"/>
+          <w:lang w:val="en-US"/>
+        </w:rPr>
+        <w:t>ity-to-</w:t>
+      </w:r>
+      <w:r>
+        <w:rPr>
+          <w:rFonts w:ascii="Times New Roman" w:hAnsi="Times New Roman" w:cs="Times New Roman"/>
+          <w:b/>
+          <w:i/>
+          <w:sz w:val="26"/>
+          <w:szCs w:val="26"/>
+          <w:lang w:val="en-US"/>
+        </w:rPr>
+        <w:t>c</w:t>
+      </w:r>
+      <w:r>
+        <w:rPr>
+          <w:rFonts w:ascii="Times New Roman" w:hAnsi="Times New Roman" w:cs="Times New Roman"/>
+          <w:b/>
+          <w:i/>
+          <w:sz w:val="26"/>
+          <w:szCs w:val="26"/>
+          <w:lang w:val="en-US"/>
+        </w:rPr>
+        <w:t xml:space="preserve">ity </w:t>
+      </w:r>
+      <w:r>
+        <w:rPr>
+          <w:rFonts w:ascii="Times New Roman" w:hAnsi="Times New Roman" w:cs="Times New Roman"/>
+          <w:b/>
+          <w:i/>
+          <w:sz w:val="26"/>
+          <w:szCs w:val="26"/>
+          <w:lang w:val="en-US"/>
+        </w:rPr>
+        <w:t>s</w:t>
+      </w:r>
+      <w:r>
+        <w:rPr>
+          <w:rFonts w:ascii="Times New Roman" w:hAnsi="Times New Roman" w:cs="Times New Roman"/>
+          <w:b/>
+          <w:i/>
+          <w:sz w:val="26"/>
+          <w:szCs w:val="26"/>
+          <w:lang w:val="en-US"/>
+        </w:rPr>
+        <w:t xml:space="preserve">imilarity </w:t>
+      </w:r>
+      <w:r>
+        <w:rPr>
+          <w:rFonts w:ascii="Times New Roman" w:hAnsi="Times New Roman" w:cs="Times New Roman"/>
+          <w:b/>
+          <w:i/>
+          <w:sz w:val="26"/>
+          <w:szCs w:val="26"/>
+          <w:lang w:val="en-US"/>
+        </w:rPr>
+        <w:t>m</w:t>
+      </w:r>
+      <w:r>
+        <w:rPr>
+          <w:rFonts w:ascii="Times New Roman" w:hAnsi="Times New Roman" w:cs="Times New Roman"/>
+          <w:b/>
+          <w:i/>
+          <w:sz w:val="26"/>
+          <w:szCs w:val="26"/>
+          <w:lang w:val="en-US"/>
+        </w:rPr>
+        <w:t>etric</w:t>
+      </w:r>
     </w:p>
     <w:p>
       <w:pPr>
@@ -442,17 +696,7 @@
           <w:sz w:val="26"/>
           <w:szCs w:val="26"/>
         </w:rPr>
-        <w:t>анализировать динамику протеста на основе процесса имитации. Например, популярен вариант представления протестных движений в контексте эпидемиологической модели</w:t>
-      </w:r>
-      <w:bookmarkStart w:id="0" w:name="_GoBack"/>
-      <w:bookmarkEnd w:id="0"/>
-      <w:r>
-        <w:rPr>
-          <w:rFonts w:ascii="Times New Roman" w:hAnsi="Times New Roman" w:cs="Times New Roman"/>
-          <w:sz w:val="26"/>
-          <w:szCs w:val="26"/>
-        </w:rPr>
-        <w:t xml:space="preserve"> </w:t>
+        <w:t xml:space="preserve">анализировать динамику протеста на основе процесса имитации. Например, популярен вариант представления протестных движений в контексте эпидемиологической модели </w:t>
       </w:r>
       <w:r>
         <w:rPr>
@@ -536,7 +780,16 @@
           <w:sz w:val="26"/>
           <w:szCs w:val="26"/>
         </w:rPr>
-        <w:t xml:space="preserve">Эти исследования, как правило, базируются на анализе общественных настроений, которое осуществляется путём мониторинга социальных сетей и СМИ </w:t>
+        <w:t xml:space="preserve">Эти исследования, </w:t>
+      </w:r>
+      <w:r>
+        <w:rPr>
+          <w:rFonts w:ascii="Times New Roman" w:hAnsi="Times New Roman" w:cs="Times New Roman"/>
+          <w:sz w:val="26"/>
+          <w:szCs w:val="26"/>
+        </w:rPr>
+        <w:lastRenderedPageBreak/>
+        <w:t xml:space="preserve">как правило, базируются на анализе общественных настроений, которое осуществляется путём мониторинга социальных сетей и СМИ </w:t>
       </w:r>
       <w:r>
         <w:rPr>
@@ -574,6 +827,176 @@
           <w:szCs w:val="26"/>
         </w:rPr>
       </w:pPr>
+      <w:r>
+        <w:rPr>
+          <w:rFonts w:ascii="Times New Roman" w:hAnsi="Times New Roman" w:cs="Times New Roman"/>
+          <w:b/>
+          <w:i/>
+          <w:sz w:val="26"/>
+          <w:szCs w:val="26"/>
+        </w:rPr>
+        <w:t>Цель исследования.</w:t>
+      </w:r>
+      <w:r>
+        <w:rPr>
+          <w:rFonts w:ascii="Times New Roman" w:hAnsi="Times New Roman" w:cs="Times New Roman"/>
+          <w:sz w:val="26"/>
+          <w:szCs w:val="26"/>
+        </w:rPr>
+        <w:t xml:space="preserve"> Целью исследования является разработка метода оценки и/или прогноза социального риска для произвольного муниципального образования. </w:t>
+      </w:r>
+      <w:r>
+        <w:rPr>
+          <w:rFonts w:ascii="Times New Roman" w:hAnsi="Times New Roman" w:cs="Times New Roman"/>
+          <w:sz w:val="26"/>
+          <w:szCs w:val="26"/>
+        </w:rPr>
+        <w:t xml:space="preserve">Суть </w:t>
+      </w:r>
+      <w:r>
+        <w:rPr>
+          <w:rFonts w:ascii="Times New Roman" w:hAnsi="Times New Roman" w:cs="Times New Roman"/>
+          <w:sz w:val="26"/>
+          <w:szCs w:val="26"/>
+        </w:rPr>
+        <w:t xml:space="preserve">предлагаемого </w:t>
+      </w:r>
+      <w:r>
+        <w:rPr>
+          <w:rFonts w:ascii="Times New Roman" w:hAnsi="Times New Roman" w:cs="Times New Roman"/>
+          <w:sz w:val="26"/>
+          <w:szCs w:val="26"/>
+        </w:rPr>
+        <w:t xml:space="preserve">подхода заключается </w:t>
+      </w:r>
+      <w:r>
+        <w:rPr>
+          <w:rFonts w:ascii="Times New Roman" w:hAnsi="Times New Roman" w:cs="Times New Roman"/>
+          <w:sz w:val="26"/>
+          <w:szCs w:val="26"/>
+        </w:rPr>
+        <w:t>в оценке похожести</w:t>
+      </w:r>
+      <w:r>
+        <w:rPr>
+          <w:rFonts w:ascii="Times New Roman" w:hAnsi="Times New Roman" w:cs="Times New Roman"/>
+          <w:sz w:val="26"/>
+          <w:szCs w:val="26"/>
+        </w:rPr>
+        <w:t xml:space="preserve"> </w:t>
+      </w:r>
+      <w:r>
+        <w:rPr>
+          <w:rFonts w:ascii="Times New Roman" w:hAnsi="Times New Roman" w:cs="Times New Roman"/>
+          <w:sz w:val="26"/>
+          <w:szCs w:val="26"/>
+        </w:rPr>
+        <w:t xml:space="preserve">как </w:t>
+      </w:r>
+      <w:r>
+        <w:rPr>
+          <w:rFonts w:ascii="Times New Roman" w:hAnsi="Times New Roman" w:cs="Times New Roman"/>
+          <w:sz w:val="26"/>
+          <w:szCs w:val="26"/>
+        </w:rPr>
+        <w:t>соци</w:t>
+      </w:r>
+      <w:r>
+        <w:rPr>
+          <w:rFonts w:ascii="Times New Roman" w:hAnsi="Times New Roman" w:cs="Times New Roman"/>
+          <w:sz w:val="26"/>
+          <w:szCs w:val="26"/>
+        </w:rPr>
+        <w:t>ально-экономического состояния</w:t>
+      </w:r>
+      <w:r>
+        <w:rPr>
+          <w:rFonts w:ascii="Times New Roman" w:hAnsi="Times New Roman" w:cs="Times New Roman"/>
+          <w:sz w:val="26"/>
+          <w:szCs w:val="26"/>
+        </w:rPr>
+        <w:t>, так</w:t>
+      </w:r>
+      <w:r>
+        <w:rPr>
+          <w:rFonts w:ascii="Times New Roman" w:hAnsi="Times New Roman" w:cs="Times New Roman"/>
+          <w:sz w:val="26"/>
+          <w:szCs w:val="26"/>
+        </w:rPr>
+        <w:t xml:space="preserve"> и</w:t>
+      </w:r>
+      <w:r>
+        <w:rPr>
+          <w:rFonts w:ascii="Times New Roman" w:hAnsi="Times New Roman" w:cs="Times New Roman"/>
+          <w:sz w:val="26"/>
+          <w:szCs w:val="26"/>
+        </w:rPr>
+        <w:t xml:space="preserve"> структуры населения (человеческого капитала) произвольно</w:t>
+      </w:r>
+      <w:r>
+        <w:rPr>
+          <w:rFonts w:ascii="Times New Roman" w:hAnsi="Times New Roman" w:cs="Times New Roman"/>
+          <w:sz w:val="26"/>
+          <w:szCs w:val="26"/>
+        </w:rPr>
+        <w:t>го муниципального образования</w:t>
+      </w:r>
+      <w:r>
+        <w:rPr>
+          <w:rFonts w:ascii="Times New Roman" w:hAnsi="Times New Roman" w:cs="Times New Roman"/>
+          <w:sz w:val="26"/>
+          <w:szCs w:val="26"/>
+        </w:rPr>
+        <w:t xml:space="preserve"> (МО)</w:t>
+      </w:r>
+      <w:r>
+        <w:rPr>
+          <w:rFonts w:ascii="Times New Roman" w:hAnsi="Times New Roman" w:cs="Times New Roman"/>
+          <w:sz w:val="26"/>
+          <w:szCs w:val="26"/>
+        </w:rPr>
+        <w:t xml:space="preserve"> </w:t>
+      </w:r>
+      <w:r>
+        <w:rPr>
+          <w:rFonts w:ascii="Times New Roman" w:hAnsi="Times New Roman" w:cs="Times New Roman"/>
+          <w:sz w:val="26"/>
+          <w:szCs w:val="26"/>
+        </w:rPr>
+        <w:t xml:space="preserve">к некоторым показателям, </w:t>
+      </w:r>
+      <w:r>
+        <w:rPr>
+          <w:rFonts w:ascii="Times New Roman" w:hAnsi="Times New Roman" w:cs="Times New Roman"/>
+          <w:sz w:val="26"/>
+          <w:szCs w:val="26"/>
+        </w:rPr>
+        <w:t xml:space="preserve">характерным </w:t>
+      </w:r>
+      <w:r>
+        <w:rPr>
+          <w:rFonts w:ascii="Times New Roman" w:hAnsi="Times New Roman" w:cs="Times New Roman"/>
+          <w:sz w:val="26"/>
+          <w:szCs w:val="26"/>
+        </w:rPr>
+        <w:t xml:space="preserve">для возникновения </w:t>
+      </w:r>
+      <w:r>
+        <w:rPr>
+          <w:rFonts w:ascii="Times New Roman" w:hAnsi="Times New Roman" w:cs="Times New Roman"/>
+          <w:sz w:val="26"/>
+          <w:szCs w:val="26"/>
+        </w:rPr>
+        <w:t>различного типа социальных</w:t>
+      </w:r>
+      <w:r>
+        <w:rPr>
+          <w:rFonts w:ascii="Times New Roman" w:hAnsi="Times New Roman" w:cs="Times New Roman"/>
+          <w:sz w:val="26"/>
+          <w:szCs w:val="26"/>
+        </w:rPr>
+        <w:t xml:space="preserve"> конфликтов.</w:t>
+      </w:r>
     </w:p>
     <w:p>
       <w:pPr>
@@ -594,167 +1017,57 @@
           <w:sz w:val="26"/>
           <w:szCs w:val="26"/>
         </w:rPr>
-        <w:t>Цель исследования.</w:t>
-      </w:r>
-      <w:r>
-        <w:rPr>
-          <w:rFonts w:ascii="Times New Roman" w:hAnsi="Times New Roman" w:cs="Times New Roman"/>
-          <w:sz w:val="26"/>
-          <w:szCs w:val="26"/>
-        </w:rPr>
-        <w:t xml:space="preserve"> Целью исследования является разработка метода оценки и/или прогноза социального риска для произвольного муниципального образования. </w:t>
-      </w:r>
-      <w:r>
-        <w:rPr>
-          <w:rFonts w:ascii="Times New Roman" w:hAnsi="Times New Roman" w:cs="Times New Roman"/>
-          <w:sz w:val="26"/>
-          <w:szCs w:val="26"/>
-        </w:rPr>
-        <w:t xml:space="preserve">Суть </w:t>
-      </w:r>
-      <w:r>
-        <w:rPr>
-          <w:rFonts w:ascii="Times New Roman" w:hAnsi="Times New Roman" w:cs="Times New Roman"/>
-          <w:sz w:val="26"/>
-          <w:szCs w:val="26"/>
-        </w:rPr>
-        <w:t xml:space="preserve">предлагаемого </w:t>
-      </w:r>
-      <w:r>
-        <w:rPr>
-          <w:rFonts w:ascii="Times New Roman" w:hAnsi="Times New Roman" w:cs="Times New Roman"/>
-          <w:sz w:val="26"/>
-          <w:szCs w:val="26"/>
-        </w:rPr>
-        <w:t xml:space="preserve">подхода заключается </w:t>
-      </w:r>
-      <w:r>
-        <w:rPr>
-          <w:rFonts w:ascii="Times New Roman" w:hAnsi="Times New Roman" w:cs="Times New Roman"/>
-          <w:sz w:val="26"/>
-          <w:szCs w:val="26"/>
-        </w:rPr>
-        <w:t>в оценке похожести</w:t>
-      </w:r>
-      <w:r>
-        <w:rPr>
-          <w:rFonts w:ascii="Times New Roman" w:hAnsi="Times New Roman" w:cs="Times New Roman"/>
-          <w:sz w:val="26"/>
-          <w:szCs w:val="26"/>
-        </w:rPr>
-        <w:t xml:space="preserve"> </w:t>
-      </w:r>
-      <w:r>
-        <w:rPr>
-          <w:rFonts w:ascii="Times New Roman" w:hAnsi="Times New Roman" w:cs="Times New Roman"/>
-          <w:sz w:val="26"/>
-          <w:szCs w:val="26"/>
-        </w:rPr>
-        <w:t xml:space="preserve">как </w:t>
-      </w:r>
-      <w:r>
-        <w:rPr>
-          <w:rFonts w:ascii="Times New Roman" w:hAnsi="Times New Roman" w:cs="Times New Roman"/>
-          <w:sz w:val="26"/>
-          <w:szCs w:val="26"/>
-        </w:rPr>
-        <w:t>соци</w:t>
-      </w:r>
-      <w:r>
-        <w:rPr>
-          <w:rFonts w:ascii="Times New Roman" w:hAnsi="Times New Roman" w:cs="Times New Roman"/>
-          <w:sz w:val="26"/>
-          <w:szCs w:val="26"/>
-        </w:rPr>
-        <w:t>ально-экономического состояния</w:t>
-      </w:r>
-      <w:r>
-        <w:rPr>
-          <w:rFonts w:ascii="Times New Roman" w:hAnsi="Times New Roman" w:cs="Times New Roman"/>
-          <w:sz w:val="26"/>
-          <w:szCs w:val="26"/>
-        </w:rPr>
-        <w:t>, так</w:t>
-      </w:r>
-      <w:r>
-        <w:rPr>
-          <w:rFonts w:ascii="Times New Roman" w:hAnsi="Times New Roman" w:cs="Times New Roman"/>
-          <w:sz w:val="26"/>
-          <w:szCs w:val="26"/>
-        </w:rPr>
-        <w:t xml:space="preserve"> и</w:t>
-      </w:r>
-      <w:r>
-        <w:rPr>
-          <w:rFonts w:ascii="Times New Roman" w:hAnsi="Times New Roman" w:cs="Times New Roman"/>
-          <w:sz w:val="26"/>
-          <w:szCs w:val="26"/>
-        </w:rPr>
-        <w:t xml:space="preserve"> структуры населения (человеческого капитала) произвольно</w:t>
-      </w:r>
-      <w:r>
-        <w:rPr>
-          <w:rFonts w:ascii="Times New Roman" w:hAnsi="Times New Roman" w:cs="Times New Roman"/>
-          <w:sz w:val="26"/>
-          <w:szCs w:val="26"/>
-        </w:rPr>
-        <w:t>го муниципального образования</w:t>
-      </w:r>
-      <w:r>
-        <w:rPr>
-          <w:rFonts w:ascii="Times New Roman" w:hAnsi="Times New Roman" w:cs="Times New Roman"/>
-          <w:sz w:val="26"/>
-          <w:szCs w:val="26"/>
-        </w:rPr>
-        <w:t xml:space="preserve"> (МО)</w:t>
-      </w:r>
-      <w:r>
-        <w:rPr>
-          <w:rFonts w:ascii="Times New Roman" w:hAnsi="Times New Roman" w:cs="Times New Roman"/>
-          <w:sz w:val="26"/>
-          <w:szCs w:val="26"/>
-        </w:rPr>
-        <w:t xml:space="preserve"> </w:t>
-      </w:r>
-      <w:r>
-        <w:rPr>
-          <w:rFonts w:ascii="Times New Roman" w:hAnsi="Times New Roman" w:cs="Times New Roman"/>
-          <w:sz w:val="26"/>
-          <w:szCs w:val="26"/>
-        </w:rPr>
-        <w:t xml:space="preserve">к некоторым показателям, </w:t>
-      </w:r>
-      <w:r>
-        <w:rPr>
-          <w:rFonts w:ascii="Times New Roman" w:hAnsi="Times New Roman" w:cs="Times New Roman"/>
-          <w:sz w:val="26"/>
-          <w:szCs w:val="26"/>
-        </w:rPr>
-        <w:t xml:space="preserve">характерным </w:t>
-      </w:r>
-      <w:r>
-        <w:rPr>
-          <w:rFonts w:ascii="Times New Roman" w:hAnsi="Times New Roman" w:cs="Times New Roman"/>
-          <w:sz w:val="26"/>
-          <w:szCs w:val="26"/>
-        </w:rPr>
-        <w:t xml:space="preserve">для возникновения </w:t>
-      </w:r>
-      <w:r>
-        <w:rPr>
-          <w:rFonts w:ascii="Times New Roman" w:hAnsi="Times New Roman" w:cs="Times New Roman"/>
-          <w:sz w:val="26"/>
-          <w:szCs w:val="26"/>
-        </w:rPr>
-        <w:t>различного типа социальных</w:t>
-      </w:r>
-      <w:r>
-        <w:rPr>
-          <w:rFonts w:ascii="Times New Roman" w:hAnsi="Times New Roman" w:cs="Times New Roman"/>
-          <w:sz w:val="26"/>
-          <w:szCs w:val="26"/>
-        </w:rPr>
-        <w:t xml:space="preserve"> конфликтов.</w:t>
+        <w:t>Общий набор данных</w:t>
+      </w:r>
+      <w:r>
+        <w:rPr>
+          <w:rFonts w:ascii="Times New Roman" w:hAnsi="Times New Roman" w:cs="Times New Roman"/>
+          <w:b/>
+          <w:i/>
+          <w:sz w:val="26"/>
+          <w:szCs w:val="26"/>
+        </w:rPr>
+        <w:t xml:space="preserve">. </w:t>
+      </w:r>
+      <w:r>
+        <w:rPr>
+          <w:rFonts w:ascii="Times New Roman" w:hAnsi="Times New Roman" w:cs="Times New Roman"/>
+          <w:sz w:val="26"/>
+          <w:szCs w:val="26"/>
+        </w:rPr>
+        <w:t xml:space="preserve">Исследуемый датасет включает в себя социально-экономические и демографические данные более 1800 муниципальных образований за период времени с 2014 по 2022 год. При этом данные </w:t>
+      </w:r>
+      <w:r>
+        <w:rPr>
+          <w:rFonts w:ascii="Times New Roman" w:hAnsi="Times New Roman" w:cs="Times New Roman"/>
+          <w:sz w:val="26"/>
+          <w:szCs w:val="26"/>
+        </w:rPr>
+        <w:t>МО</w:t>
+      </w:r>
+      <w:r>
+        <w:rPr>
+          <w:rFonts w:ascii="Times New Roman" w:hAnsi="Times New Roman" w:cs="Times New Roman"/>
+          <w:sz w:val="26"/>
+          <w:szCs w:val="26"/>
+        </w:rPr>
+        <w:t xml:space="preserve"> за отдельный год являются независимыми примерами в датасете</w:t>
+      </w:r>
+      <w:r>
+        <w:rPr>
+          <w:rFonts w:ascii="Times New Roman" w:hAnsi="Times New Roman" w:cs="Times New Roman"/>
+          <w:sz w:val="26"/>
+          <w:szCs w:val="26"/>
+        </w:rPr>
+        <w:t>. Таким образом, итоговый</w:t>
+      </w:r>
+      <w:r>
+        <w:rPr>
+          <w:rFonts w:ascii="Times New Roman" w:hAnsi="Times New Roman" w:cs="Times New Roman"/>
+          <w:sz w:val="26"/>
+          <w:szCs w:val="26"/>
+        </w:rPr>
+        <w:t xml:space="preserve"> набор включает в себя более 9000 примеров. </w:t>
       </w:r>
     </w:p>
     <w:p>
@@ -771,62 +1084,28 @@
       <w:r>
         <w:rPr>
           <w:rFonts w:ascii="Times New Roman" w:hAnsi="Times New Roman" w:cs="Times New Roman"/>
-          <w:b/>
-          <w:i/>
-          <w:sz w:val="26"/>
-          <w:szCs w:val="26"/>
-        </w:rPr>
-        <w:t>Общий набор данных</w:t>
-      </w:r>
-      <w:r>
-        <w:rPr>
-          <w:rFonts w:ascii="Times New Roman" w:hAnsi="Times New Roman" w:cs="Times New Roman"/>
-          <w:b/>
-          <w:i/>
-          <w:sz w:val="26"/>
-          <w:szCs w:val="26"/>
-        </w:rPr>
-        <w:t xml:space="preserve">. </w:t>
-      </w:r>
-      <w:r>
-        <w:rPr>
-          <w:rFonts w:ascii="Times New Roman" w:hAnsi="Times New Roman" w:cs="Times New Roman"/>
-          <w:sz w:val="26"/>
-          <w:szCs w:val="26"/>
-        </w:rPr>
-        <w:t xml:space="preserve">Исследуемый датасет включает в себя социально-экономические и демографические данные более 1800 муниципальных образований за период времени с 2014 по 2022 год. При этом данные </w:t>
-      </w:r>
-      <w:r>
-        <w:rPr>
-          <w:rFonts w:ascii="Times New Roman" w:hAnsi="Times New Roman" w:cs="Times New Roman"/>
-          <w:sz w:val="26"/>
-          <w:szCs w:val="26"/>
-        </w:rPr>
-        <w:t>МО</w:t>
-      </w:r>
-      <w:r>
-        <w:rPr>
-          <w:rFonts w:ascii="Times New Roman" w:hAnsi="Times New Roman" w:cs="Times New Roman"/>
-          <w:sz w:val="26"/>
-          <w:szCs w:val="26"/>
-        </w:rPr>
-        <w:t xml:space="preserve"> за отдельный год являются независимыми примерами в датасете</w:t>
-      </w:r>
-      <w:r>
-        <w:rPr>
-          <w:rFonts w:ascii="Times New Roman" w:hAnsi="Times New Roman" w:cs="Times New Roman"/>
-          <w:sz w:val="26"/>
-          <w:szCs w:val="26"/>
-        </w:rPr>
-        <w:t>. Таким образом, итоговый</w:t>
-      </w:r>
-      <w:r>
-        <w:rPr>
-          <w:rFonts w:ascii="Times New Roman" w:hAnsi="Times New Roman" w:cs="Times New Roman"/>
-          <w:sz w:val="26"/>
-          <w:szCs w:val="26"/>
-        </w:rPr>
-        <w:t xml:space="preserve"> набор включает в себя более 9000 примеров. </w:t>
+          <w:sz w:val="26"/>
+          <w:szCs w:val="26"/>
+        </w:rPr>
+        <w:t xml:space="preserve">Все социально-экономические индикаторы, кроме показателей средних значений, нормированы на душу населения для лучшей оценки с точки зрения обеспеченности населения. Демографические данные также были нормированы как долевые значения конкретной когорты (возрастной группы) от общего числа </w:t>
+      </w:r>
+      <w:proofErr w:type="gramStart"/>
+      <w:r>
+        <w:rPr>
+          <w:rFonts w:ascii="Times New Roman" w:hAnsi="Times New Roman" w:cs="Times New Roman"/>
+          <w:sz w:val="26"/>
+          <w:szCs w:val="26"/>
+        </w:rPr>
+        <w:t>населения</w:t>
+      </w:r>
+      <w:proofErr w:type="gramEnd"/>
+      <w:r>
+        <w:rPr>
+          <w:rFonts w:ascii="Times New Roman" w:hAnsi="Times New Roman" w:cs="Times New Roman"/>
+          <w:sz w:val="26"/>
+          <w:szCs w:val="26"/>
+        </w:rPr>
+        <w:t xml:space="preserve"> определенного МО, что позволяет оценивать человеческий капитал с позиции структуры, а не количества.</w:t>
       </w:r>
     </w:p>
     <w:p>
@@ -843,28 +1122,84 @@
       <w:r>
         <w:rPr>
           <w:rFonts w:ascii="Times New Roman" w:hAnsi="Times New Roman" w:cs="Times New Roman"/>
-          <w:sz w:val="26"/>
-          <w:szCs w:val="26"/>
-        </w:rPr>
-        <w:t xml:space="preserve">Все социально-экономические индикаторы, кроме показателей средних значений, нормированы на душу населения для лучшей оценки с точки зрения обеспеченности населения. Демографические данные также были нормированы как долевые значения конкретной когорты (возрастной группы) от общего числа </w:t>
-      </w:r>
-      <w:proofErr w:type="gramStart"/>
-      <w:r>
-        <w:rPr>
-          <w:rFonts w:ascii="Times New Roman" w:hAnsi="Times New Roman" w:cs="Times New Roman"/>
-          <w:sz w:val="26"/>
-          <w:szCs w:val="26"/>
-        </w:rPr>
-        <w:t>населения</w:t>
-      </w:r>
-      <w:proofErr w:type="gramEnd"/>
-      <w:r>
-        <w:rPr>
-          <w:rFonts w:ascii="Times New Roman" w:hAnsi="Times New Roman" w:cs="Times New Roman"/>
-          <w:sz w:val="26"/>
-          <w:szCs w:val="26"/>
-        </w:rPr>
-        <w:t xml:space="preserve"> определенного МО, что позволяет оценивать человеческий капитал с позиции структуры, а не количества.</w:t>
+          <w:b/>
+          <w:i/>
+          <w:sz w:val="26"/>
+          <w:szCs w:val="26"/>
+        </w:rPr>
+        <w:t xml:space="preserve">Набор социальных конфликтов. </w:t>
+      </w:r>
+      <w:r>
+        <w:rPr>
+          <w:rFonts w:ascii="Times New Roman" w:hAnsi="Times New Roman" w:cs="Times New Roman"/>
+          <w:sz w:val="26"/>
+          <w:szCs w:val="26"/>
+        </w:rPr>
+        <w:t xml:space="preserve">Непосредственным </w:t>
+      </w:r>
+      <w:r>
+        <w:rPr>
+          <w:rFonts w:ascii="Times New Roman" w:hAnsi="Times New Roman" w:cs="Times New Roman"/>
+          <w:sz w:val="26"/>
+          <w:szCs w:val="26"/>
+        </w:rPr>
+        <w:t>источником показателей</w:t>
+      </w:r>
+      <w:r>
+        <w:rPr>
+          <w:rFonts w:ascii="Times New Roman" w:hAnsi="Times New Roman" w:cs="Times New Roman"/>
+          <w:sz w:val="26"/>
+          <w:szCs w:val="26"/>
+        </w:rPr>
+        <w:t>, характерных для социального конфликта,</w:t>
+      </w:r>
+      <w:r>
+        <w:rPr>
+          <w:rFonts w:ascii="Times New Roman" w:hAnsi="Times New Roman" w:cs="Times New Roman"/>
+          <w:sz w:val="26"/>
+          <w:szCs w:val="26"/>
+        </w:rPr>
+        <w:t xml:space="preserve"> является состояние определенного МО в пер</w:t>
+      </w:r>
+      <w:r>
+        <w:rPr>
+          <w:rFonts w:ascii="Times New Roman" w:hAnsi="Times New Roman" w:cs="Times New Roman"/>
+          <w:sz w:val="26"/>
+          <w:szCs w:val="26"/>
+        </w:rPr>
+        <w:t>иод возникновения конфликтной ситуации</w:t>
+      </w:r>
+      <w:r>
+        <w:rPr>
+          <w:rFonts w:ascii="Times New Roman" w:hAnsi="Times New Roman" w:cs="Times New Roman"/>
+          <w:sz w:val="26"/>
+          <w:szCs w:val="26"/>
+        </w:rPr>
+        <w:t>.</w:t>
+      </w:r>
+      <w:r>
+        <w:rPr>
+          <w:rFonts w:ascii="Times New Roman" w:hAnsi="Times New Roman" w:cs="Times New Roman"/>
+          <w:sz w:val="26"/>
+          <w:szCs w:val="26"/>
+        </w:rPr>
+        <w:t xml:space="preserve"> Таким образом, фундаментальной составляющей рассматр</w:t>
+      </w:r>
+      <w:r>
+        <w:rPr>
+          <w:rFonts w:ascii="Times New Roman" w:hAnsi="Times New Roman" w:cs="Times New Roman"/>
+          <w:sz w:val="26"/>
+          <w:szCs w:val="26"/>
+        </w:rPr>
+        <w:t>иваемого подхода является набор МО (конфликтов)</w:t>
+      </w:r>
+      <w:r>
+        <w:rPr>
+          <w:rFonts w:ascii="Times New Roman" w:hAnsi="Times New Roman" w:cs="Times New Roman"/>
+          <w:sz w:val="26"/>
+          <w:szCs w:val="26"/>
+        </w:rPr>
+        <w:t>, относительно которых и будет оцениваться похожесть.</w:t>
       </w:r>
     </w:p>
     <w:p>
@@ -881,84 +1216,66 @@
       <w:r>
         <w:rPr>
           <w:rFonts w:ascii="Times New Roman" w:hAnsi="Times New Roman" w:cs="Times New Roman"/>
-          <w:b/>
-          <w:i/>
-          <w:sz w:val="26"/>
-          <w:szCs w:val="26"/>
-        </w:rPr>
-        <w:t xml:space="preserve">Набор социальных конфликтов. </w:t>
-      </w:r>
-      <w:r>
-        <w:rPr>
-          <w:rFonts w:ascii="Times New Roman" w:hAnsi="Times New Roman" w:cs="Times New Roman"/>
-          <w:sz w:val="26"/>
-          <w:szCs w:val="26"/>
-        </w:rPr>
-        <w:t xml:space="preserve">Непосредственным </w:t>
-      </w:r>
-      <w:r>
-        <w:rPr>
-          <w:rFonts w:ascii="Times New Roman" w:hAnsi="Times New Roman" w:cs="Times New Roman"/>
-          <w:sz w:val="26"/>
-          <w:szCs w:val="26"/>
-        </w:rPr>
-        <w:t>источником показателей</w:t>
-      </w:r>
-      <w:r>
-        <w:rPr>
-          <w:rFonts w:ascii="Times New Roman" w:hAnsi="Times New Roman" w:cs="Times New Roman"/>
-          <w:sz w:val="26"/>
-          <w:szCs w:val="26"/>
-        </w:rPr>
-        <w:t>, характерных для социального конфликта,</w:t>
-      </w:r>
-      <w:r>
-        <w:rPr>
-          <w:rFonts w:ascii="Times New Roman" w:hAnsi="Times New Roman" w:cs="Times New Roman"/>
-          <w:sz w:val="26"/>
-          <w:szCs w:val="26"/>
-        </w:rPr>
-        <w:t xml:space="preserve"> является состояние определенного МО в пер</w:t>
-      </w:r>
-      <w:r>
-        <w:rPr>
-          <w:rFonts w:ascii="Times New Roman" w:hAnsi="Times New Roman" w:cs="Times New Roman"/>
-          <w:sz w:val="26"/>
-          <w:szCs w:val="26"/>
-        </w:rPr>
-        <w:t>иод возникновения конфликтной ситуации</w:t>
-      </w:r>
-      <w:r>
-        <w:rPr>
-          <w:rFonts w:ascii="Times New Roman" w:hAnsi="Times New Roman" w:cs="Times New Roman"/>
-          <w:sz w:val="26"/>
-          <w:szCs w:val="26"/>
-        </w:rPr>
-        <w:t>.</w:t>
-      </w:r>
-      <w:r>
-        <w:rPr>
-          <w:rFonts w:ascii="Times New Roman" w:hAnsi="Times New Roman" w:cs="Times New Roman"/>
-          <w:sz w:val="26"/>
-          <w:szCs w:val="26"/>
-        </w:rPr>
-        <w:t xml:space="preserve"> Таким образом, фундаментальной составляющей рассматр</w:t>
-      </w:r>
-      <w:r>
-        <w:rPr>
-          <w:rFonts w:ascii="Times New Roman" w:hAnsi="Times New Roman" w:cs="Times New Roman"/>
-          <w:sz w:val="26"/>
-          <w:szCs w:val="26"/>
-        </w:rPr>
-        <w:t>иваемого подхода является набор МО (конфликтов)</w:t>
-      </w:r>
-      <w:r>
-        <w:rPr>
-          <w:rFonts w:ascii="Times New Roman" w:hAnsi="Times New Roman" w:cs="Times New Roman"/>
-          <w:sz w:val="26"/>
-          <w:szCs w:val="26"/>
-        </w:rPr>
-        <w:t>, относительно которых и будет оцениваться похожесть.</w:t>
+          <w:sz w:val="26"/>
+          <w:szCs w:val="26"/>
+        </w:rPr>
+        <w:t xml:space="preserve">В настоящий момент сформирован набор наиболее резонансных социальных конфликтов в РФ в период с 2013 по 2023 год. Набор включает в себя 21 конфликт в различных муниципальных образованиях, которые сопровождались массовым собранием людей и широкой оглаской в СМИ. Отбор </w:t>
+      </w:r>
+      <w:r>
+        <w:rPr>
+          <w:rFonts w:ascii="Times New Roman" w:hAnsi="Times New Roman" w:cs="Times New Roman"/>
+          <w:sz w:val="26"/>
+          <w:szCs w:val="26"/>
+        </w:rPr>
+        <w:t>именно острых</w:t>
+      </w:r>
+      <w:r>
+        <w:rPr>
+          <w:rFonts w:ascii="Times New Roman" w:hAnsi="Times New Roman" w:cs="Times New Roman"/>
+          <w:sz w:val="26"/>
+          <w:szCs w:val="26"/>
+        </w:rPr>
+        <w:t xml:space="preserve"> конфликтов связан с тем, что их анализ</w:t>
+      </w:r>
+      <w:r>
+        <w:rPr>
+          <w:rFonts w:ascii="Times New Roman" w:hAnsi="Times New Roman" w:cs="Times New Roman"/>
+          <w:sz w:val="26"/>
+          <w:szCs w:val="26"/>
+        </w:rPr>
+        <w:t xml:space="preserve"> имеет потенциал</w:t>
+      </w:r>
+      <w:r>
+        <w:rPr>
+          <w:rFonts w:ascii="Times New Roman" w:hAnsi="Times New Roman" w:cs="Times New Roman"/>
+          <w:sz w:val="26"/>
+          <w:szCs w:val="26"/>
+        </w:rPr>
+        <w:t xml:space="preserve"> </w:t>
+      </w:r>
+      <w:r>
+        <w:rPr>
+          <w:rFonts w:ascii="Times New Roman" w:hAnsi="Times New Roman" w:cs="Times New Roman"/>
+          <w:sz w:val="26"/>
+          <w:szCs w:val="26"/>
+        </w:rPr>
+        <w:t xml:space="preserve">ярко </w:t>
+      </w:r>
+      <w:r>
+        <w:rPr>
+          <w:rFonts w:ascii="Times New Roman" w:hAnsi="Times New Roman" w:cs="Times New Roman"/>
+          <w:sz w:val="26"/>
+          <w:szCs w:val="26"/>
+        </w:rPr>
+        <w:t xml:space="preserve">продемонстрировать </w:t>
+      </w:r>
+      <w:r>
+        <w:rPr>
+          <w:rFonts w:ascii="Times New Roman" w:hAnsi="Times New Roman" w:cs="Times New Roman"/>
+          <w:sz w:val="26"/>
+          <w:szCs w:val="26"/>
+        </w:rPr>
+        <w:t>тенденции социально-экономических и демографических индикаторов, предрасполагающих к возникновению социальной напряжённости. То есть эти примеры можно рассматривать в качестве локальных «экстремумов» абстрактной функции, отражающей социальный конфликт.</w:t>
       </w:r>
     </w:p>
     <w:p>
@@ -978,92 +1295,8 @@
           <w:sz w:val="26"/>
           <w:szCs w:val="26"/>
         </w:rPr>
-        <w:t xml:space="preserve">В настоящий момент сформирован набор наиболее резонансных социальных конфликтов в РФ в период с 2013 по 2023 год. Набор включает в себя 21 конфликт в различных муниципальных образованиях, которые сопровождались массовым собранием людей и широкой оглаской в СМИ. Отбор </w:t>
-      </w:r>
-      <w:r>
-        <w:rPr>
-          <w:rFonts w:ascii="Times New Roman" w:hAnsi="Times New Roman" w:cs="Times New Roman"/>
-          <w:sz w:val="26"/>
-          <w:szCs w:val="26"/>
-        </w:rPr>
-        <w:t>именно острых</w:t>
-      </w:r>
-      <w:r>
-        <w:rPr>
-          <w:rFonts w:ascii="Times New Roman" w:hAnsi="Times New Roman" w:cs="Times New Roman"/>
-          <w:sz w:val="26"/>
-          <w:szCs w:val="26"/>
-        </w:rPr>
-        <w:t xml:space="preserve"> конфликтов связан с тем, что их анализ</w:t>
-      </w:r>
-      <w:r>
-        <w:rPr>
-          <w:rFonts w:ascii="Times New Roman" w:hAnsi="Times New Roman" w:cs="Times New Roman"/>
-          <w:sz w:val="26"/>
-          <w:szCs w:val="26"/>
-        </w:rPr>
-        <w:t xml:space="preserve"> имеет потенциал</w:t>
-      </w:r>
-      <w:r>
-        <w:rPr>
-          <w:rFonts w:ascii="Times New Roman" w:hAnsi="Times New Roman" w:cs="Times New Roman"/>
-          <w:sz w:val="26"/>
-          <w:szCs w:val="26"/>
-        </w:rPr>
-        <w:t xml:space="preserve"> </w:t>
-      </w:r>
-      <w:r>
-        <w:rPr>
-          <w:rFonts w:ascii="Times New Roman" w:hAnsi="Times New Roman" w:cs="Times New Roman"/>
-          <w:sz w:val="26"/>
-          <w:szCs w:val="26"/>
-        </w:rPr>
-        <w:t xml:space="preserve">ярко </w:t>
-      </w:r>
-      <w:r>
-        <w:rPr>
-          <w:rFonts w:ascii="Times New Roman" w:hAnsi="Times New Roman" w:cs="Times New Roman"/>
-          <w:sz w:val="26"/>
-          <w:szCs w:val="26"/>
-        </w:rPr>
-        <w:t xml:space="preserve">продемонстрировать </w:t>
-      </w:r>
-      <w:r>
-        <w:rPr>
-          <w:rFonts w:ascii="Times New Roman" w:hAnsi="Times New Roman" w:cs="Times New Roman"/>
-          <w:sz w:val="26"/>
-          <w:szCs w:val="26"/>
-        </w:rPr>
-        <w:t>тенденции социально-экономических и демографических индикаторов, предрасполагающих к возникновению социальной напряжённости. То есть эти примеры можно рассматривать в качестве локальных «экстремумов» абстрактной функции, отражающей социальный конфликт.</w:t>
-      </w:r>
-    </w:p>
-    <w:p>
-      <w:pPr>
-        <w:spacing w:after="0" w:line="360" w:lineRule="auto"/>
-        <w:ind w:left="-567" w:firstLine="567"/>
-        <w:jc w:val="both"/>
-        <w:rPr>
-          <w:rFonts w:ascii="Times New Roman" w:hAnsi="Times New Roman" w:cs="Times New Roman"/>
-          <w:sz w:val="26"/>
-          <w:szCs w:val="26"/>
-        </w:rPr>
-      </w:pPr>
-      <w:r>
-        <w:rPr>
-          <w:rFonts w:ascii="Times New Roman" w:hAnsi="Times New Roman" w:cs="Times New Roman"/>
-          <w:sz w:val="26"/>
-          <w:szCs w:val="26"/>
-        </w:rPr>
-        <w:t xml:space="preserve">На рисунке ниже проиллюстрированы демографические данные этих МО на момент социального конфликта (см. рис. 1). Отобранные конфликты были классифицированы по </w:t>
-      </w:r>
-      <w:r>
-        <w:rPr>
-          <w:rFonts w:ascii="Times New Roman" w:hAnsi="Times New Roman" w:cs="Times New Roman"/>
-          <w:sz w:val="26"/>
-          <w:szCs w:val="26"/>
-        </w:rPr>
         <w:lastRenderedPageBreak/>
-        <w:t xml:space="preserve">трём группам: «анти-мусорные», «этнические» и «анти-промышленные». Так, на рисунке 1 наблюдаются некоторые отличительные особенности конфликтов. Например, мун. образования, в которых имели место этнические конфликты, отличаются наибольшей долей молодежи среди населения (возрастные группы 20-24, 25-29 и 30-34, см. рис. 1). </w:t>
+        <w:t xml:space="preserve">На рисунке ниже проиллюстрированы демографические данные этих МО на момент социального конфликта (см. рис. 1). Отобранные конфликты были классифицированы по трём группам: «анти-мусорные», «этнические» и «анти-промышленные». Так, на рисунке 1 наблюдаются некоторые отличительные особенности конфликтов. Например, мун. образования, в которых имели место этнические конфликты, отличаются наибольшей долей молодежи среди населения (возрастные группы 20-24, 25-29 и 30-34, см. рис. 1). </w:t>
       </w:r>
     </w:p>
     <w:p>
@@ -1259,7 +1492,7 @@
         </w:rPr>
         <w:lastRenderedPageBreak/>
         <w:pict>
-          <v:shape id="_x0000_i1026" type="#_x0000_t75" style="width:363.75pt;height:279.75pt">
+          <v:shape id="_x0000_i1026" type="#_x0000_t75" style="width:417.75pt;height:291pt">
             <v:imagedata r:id="rId5" o:title="Снимок"/>
           </v:shape>
         </w:pict>
@@ -1281,7 +1514,23 @@
           <w:sz w:val="26"/>
           <w:szCs w:val="26"/>
         </w:rPr>
-        <w:t>Рис. 2. Сравнительный анализ социально-экономических факторов на момент возникновения социального конфликта определенного типа</w:t>
+        <w:t xml:space="preserve">Рис. 2. Сравнительный анализ социально-экономических факторов </w:t>
+      </w:r>
+      <w:r>
+        <w:rPr>
+          <w:rFonts w:ascii="Times New Roman" w:hAnsi="Times New Roman" w:cs="Times New Roman"/>
+          <w:sz w:val="26"/>
+          <w:szCs w:val="26"/>
+        </w:rPr>
+        <w:t>в год</w:t>
+      </w:r>
+      <w:r>
+        <w:rPr>
+          <w:rFonts w:ascii="Times New Roman" w:hAnsi="Times New Roman" w:cs="Times New Roman"/>
+          <w:sz w:val="26"/>
+          <w:szCs w:val="26"/>
+        </w:rPr>
+        <w:t xml:space="preserve"> возникновения социального конфликта определенного типа</w:t>
       </w:r>
     </w:p>
     <w:p>
@@ -2253,67 +2502,16 @@
           <w:sz w:val="26"/>
           <w:szCs w:val="26"/>
         </w:rPr>
-        <w:t xml:space="preserve">В качестве примера рассмотрим использование данного критерия для поиска наиболее похожих МО на </w:t>
-      </w:r>
-      <w:proofErr w:type="spellStart"/>
-      <w:r>
-        <w:rPr>
-          <w:rFonts w:ascii="Times New Roman" w:eastAsiaTheme="minorEastAsia" w:hAnsi="Times New Roman" w:cs="Times New Roman"/>
-          <w:sz w:val="26"/>
-          <w:szCs w:val="26"/>
-        </w:rPr>
-        <w:t>Абзелиловский</w:t>
-      </w:r>
-      <w:proofErr w:type="spellEnd"/>
-      <w:r>
-        <w:rPr>
-          <w:rFonts w:ascii="Times New Roman" w:eastAsiaTheme="minorEastAsia" w:hAnsi="Times New Roman" w:cs="Times New Roman"/>
-          <w:sz w:val="26"/>
-          <w:szCs w:val="26"/>
-        </w:rPr>
-        <w:t xml:space="preserve"> муниципальный район, где в 20</w:t>
-      </w:r>
-      <w:r>
-        <w:rPr>
-          <w:rFonts w:ascii="Times New Roman" w:eastAsiaTheme="minorEastAsia" w:hAnsi="Times New Roman" w:cs="Times New Roman"/>
-          <w:sz w:val="26"/>
-          <w:szCs w:val="26"/>
-        </w:rPr>
-        <w:t xml:space="preserve">20 </w:t>
-      </w:r>
-      <w:r>
-        <w:rPr>
-          <w:rFonts w:ascii="Times New Roman" w:eastAsiaTheme="minorEastAsia" w:hAnsi="Times New Roman" w:cs="Times New Roman"/>
-          <w:sz w:val="26"/>
-          <w:szCs w:val="26"/>
-        </w:rPr>
-        <w:t xml:space="preserve">году </w:t>
-      </w:r>
-      <w:r>
-        <w:rPr>
-          <w:rFonts w:ascii="Times New Roman" w:eastAsiaTheme="minorEastAsia" w:hAnsi="Times New Roman" w:cs="Times New Roman"/>
-          <w:sz w:val="26"/>
-          <w:szCs w:val="26"/>
-        </w:rPr>
-        <w:t xml:space="preserve">произошла эскалация конфликта против разработки у месторождения </w:t>
-      </w:r>
-      <w:proofErr w:type="spellStart"/>
-      <w:r>
-        <w:rPr>
-          <w:rFonts w:ascii="Times New Roman" w:eastAsiaTheme="minorEastAsia" w:hAnsi="Times New Roman" w:cs="Times New Roman"/>
-          <w:sz w:val="26"/>
-          <w:szCs w:val="26"/>
-        </w:rPr>
-        <w:t>Крыктытау</w:t>
-      </w:r>
-      <w:proofErr w:type="spellEnd"/>
-      <w:r>
-        <w:rPr>
-          <w:rFonts w:ascii="Times New Roman" w:eastAsiaTheme="minorEastAsia" w:hAnsi="Times New Roman" w:cs="Times New Roman"/>
-          <w:sz w:val="26"/>
-          <w:szCs w:val="26"/>
-        </w:rPr>
-        <w:t xml:space="preserve">. </w:t>
+        <w:t xml:space="preserve">В качестве примера рассмотрим использование этого критерия для поиска наиболее похожих МО на Красноармейский муниципальный район, где в станице Полтавской в 2022 году произошли широкие протесты против мусорного полигона </w:t>
+      </w:r>
+      <w:r>
+        <w:rPr>
+          <w:rFonts w:ascii="Times New Roman" w:eastAsiaTheme="minorEastAsia" w:hAnsi="Times New Roman" w:cs="Times New Roman"/>
+          <w:b/>
+          <w:sz w:val="26"/>
+          <w:szCs w:val="26"/>
+        </w:rPr>
+        <w:t xml:space="preserve">[ссылка на данные из СМИ]. </w:t>
       </w:r>
       <w:r>
         <w:rPr>
@@ -2323,39 +2521,13 @@
         </w:rPr>
         <w:t xml:space="preserve">Для этого необходимо провести оценку отклонения по критерию (1) всех МО из исследуемого датасета относительно </w:t>
       </w:r>
-      <w:proofErr w:type="spellStart"/>
-      <w:r>
-        <w:rPr>
-          <w:rFonts w:ascii="Times New Roman" w:eastAsiaTheme="minorEastAsia" w:hAnsi="Times New Roman" w:cs="Times New Roman"/>
-          <w:sz w:val="26"/>
-          <w:szCs w:val="26"/>
-        </w:rPr>
-        <w:t>Абзелиловского</w:t>
-      </w:r>
-      <w:proofErr w:type="spellEnd"/>
-      <w:r>
-        <w:rPr>
-          <w:rFonts w:ascii="Times New Roman" w:eastAsiaTheme="minorEastAsia" w:hAnsi="Times New Roman" w:cs="Times New Roman"/>
-          <w:sz w:val="26"/>
-          <w:szCs w:val="26"/>
-        </w:rPr>
-        <w:t xml:space="preserve"> муниципального района</w:t>
-      </w:r>
-      <w:r>
-        <w:rPr>
-          <w:rFonts w:ascii="Times New Roman" w:eastAsiaTheme="minorEastAsia" w:hAnsi="Times New Roman" w:cs="Times New Roman"/>
-          <w:sz w:val="26"/>
-          <w:szCs w:val="26"/>
-        </w:rPr>
-        <w:t xml:space="preserve"> (МР)</w:t>
-      </w:r>
-      <w:r>
-        <w:rPr>
-          <w:rFonts w:ascii="Times New Roman" w:eastAsiaTheme="minorEastAsia" w:hAnsi="Times New Roman" w:cs="Times New Roman"/>
-          <w:sz w:val="26"/>
-          <w:szCs w:val="26"/>
-        </w:rPr>
-        <w:t>.</w:t>
+      <w:r>
+        <w:rPr>
+          <w:rFonts w:ascii="Times New Roman" w:eastAsiaTheme="minorEastAsia" w:hAnsi="Times New Roman" w:cs="Times New Roman"/>
+          <w:sz w:val="26"/>
+          <w:szCs w:val="26"/>
+        </w:rPr>
+        <w:t>Красноармейского муниципального района (МР) образца 2022 года.</w:t>
       </w:r>
     </w:p>
     <w:p>
@@ -2365,6 +2537,7 @@
         <w:jc w:val="both"/>
         <w:rPr>
           <w:rFonts w:ascii="Times New Roman" w:eastAsiaTheme="minorEastAsia" w:hAnsi="Times New Roman" w:cs="Times New Roman"/>
+          <w:color w:val="FF0000"/>
           <w:sz w:val="26"/>
           <w:szCs w:val="26"/>
         </w:rPr>
@@ -2376,153 +2549,159 @@
           <w:szCs w:val="26"/>
         </w:rPr>
         <w:lastRenderedPageBreak/>
-        <w:t>На рисунке</w:t>
-      </w:r>
-      <w:r>
-        <w:rPr>
-          <w:rFonts w:ascii="Times New Roman" w:eastAsiaTheme="minorEastAsia" w:hAnsi="Times New Roman" w:cs="Times New Roman"/>
-          <w:sz w:val="26"/>
-          <w:szCs w:val="26"/>
-        </w:rPr>
-        <w:t xml:space="preserve"> 3</w:t>
-      </w:r>
-      <w:r>
-        <w:rPr>
-          <w:rFonts w:ascii="Times New Roman" w:eastAsiaTheme="minorEastAsia" w:hAnsi="Times New Roman" w:cs="Times New Roman"/>
-          <w:sz w:val="26"/>
-          <w:szCs w:val="26"/>
-        </w:rPr>
-        <w:t xml:space="preserve"> в отсортированном порядке продемонстрированы 15 наиболее похожих МО на </w:t>
-      </w:r>
-      <w:proofErr w:type="spellStart"/>
-      <w:r>
-        <w:rPr>
-          <w:rFonts w:ascii="Times New Roman" w:eastAsiaTheme="minorEastAsia" w:hAnsi="Times New Roman" w:cs="Times New Roman"/>
-          <w:sz w:val="26"/>
-          <w:szCs w:val="26"/>
-        </w:rPr>
-        <w:t>Абзелиловскский</w:t>
-      </w:r>
-      <w:proofErr w:type="spellEnd"/>
-      <w:r>
-        <w:rPr>
-          <w:rFonts w:ascii="Times New Roman" w:eastAsiaTheme="minorEastAsia" w:hAnsi="Times New Roman" w:cs="Times New Roman"/>
-          <w:sz w:val="26"/>
-          <w:szCs w:val="26"/>
-        </w:rPr>
-        <w:t xml:space="preserve"> </w:t>
-      </w:r>
-      <w:r>
-        <w:rPr>
-          <w:rFonts w:ascii="Times New Roman" w:eastAsiaTheme="minorEastAsia" w:hAnsi="Times New Roman" w:cs="Times New Roman"/>
-          <w:sz w:val="26"/>
-          <w:szCs w:val="26"/>
-        </w:rPr>
-        <w:t>муниципального</w:t>
-      </w:r>
-      <w:r>
-        <w:rPr>
-          <w:rFonts w:ascii="Times New Roman" w:eastAsiaTheme="minorEastAsia" w:hAnsi="Times New Roman" w:cs="Times New Roman"/>
-          <w:sz w:val="26"/>
-          <w:szCs w:val="26"/>
-        </w:rPr>
-        <w:t xml:space="preserve"> район</w:t>
-      </w:r>
-      <w:r>
-        <w:rPr>
-          <w:rFonts w:ascii="Times New Roman" w:eastAsiaTheme="minorEastAsia" w:hAnsi="Times New Roman" w:cs="Times New Roman"/>
-          <w:sz w:val="26"/>
-          <w:szCs w:val="26"/>
-        </w:rPr>
-        <w:t xml:space="preserve"> образца 2020 года, т.е. показавших по критерию (1) наименьшее отклонение. </w:t>
-      </w:r>
-      <w:r>
-        <w:rPr>
-          <w:rFonts w:ascii="Times New Roman" w:eastAsiaTheme="minorEastAsia" w:hAnsi="Times New Roman" w:cs="Times New Roman"/>
-          <w:sz w:val="26"/>
-          <w:szCs w:val="26"/>
-        </w:rPr>
-        <w:t xml:space="preserve">И в первую очередь следует отметить, что среди первых в списке всё- также </w:t>
-      </w:r>
-      <w:proofErr w:type="spellStart"/>
-      <w:r>
-        <w:rPr>
-          <w:rFonts w:ascii="Times New Roman" w:eastAsiaTheme="minorEastAsia" w:hAnsi="Times New Roman" w:cs="Times New Roman"/>
-          <w:sz w:val="26"/>
-          <w:szCs w:val="26"/>
-        </w:rPr>
-        <w:t>Абзелиловский</w:t>
-      </w:r>
-      <w:proofErr w:type="spellEnd"/>
-      <w:r>
-        <w:rPr>
-          <w:rFonts w:ascii="Times New Roman" w:eastAsiaTheme="minorEastAsia" w:hAnsi="Times New Roman" w:cs="Times New Roman"/>
-          <w:sz w:val="26"/>
-          <w:szCs w:val="26"/>
-        </w:rPr>
-        <w:t xml:space="preserve"> МР, но образца других моментов времени. </w:t>
-      </w:r>
-      <w:r>
-        <w:rPr>
-          <w:rFonts w:ascii="Times New Roman" w:eastAsiaTheme="minorEastAsia" w:hAnsi="Times New Roman" w:cs="Times New Roman"/>
-          <w:sz w:val="26"/>
-          <w:szCs w:val="26"/>
-        </w:rPr>
-        <w:t xml:space="preserve">Этот результат явно демонстрирует адекватность используемого критерия, поскольку подтверждает похожесть района на самого себя. Также в пользу адекватности критерия (1) указывает наличие среди похожих МО – </w:t>
-      </w:r>
-      <w:proofErr w:type="spellStart"/>
-      <w:r>
-        <w:rPr>
-          <w:rFonts w:ascii="Times New Roman" w:eastAsiaTheme="minorEastAsia" w:hAnsi="Times New Roman" w:cs="Times New Roman"/>
-          <w:sz w:val="26"/>
-          <w:szCs w:val="26"/>
-        </w:rPr>
-        <w:t>Гафурийский</w:t>
-      </w:r>
-      <w:proofErr w:type="spellEnd"/>
-      <w:r>
-        <w:rPr>
-          <w:rFonts w:ascii="Times New Roman" w:eastAsiaTheme="minorEastAsia" w:hAnsi="Times New Roman" w:cs="Times New Roman"/>
-          <w:sz w:val="26"/>
-          <w:szCs w:val="26"/>
-        </w:rPr>
-        <w:t xml:space="preserve">, </w:t>
-      </w:r>
-      <w:proofErr w:type="spellStart"/>
-      <w:r>
-        <w:rPr>
-          <w:rFonts w:ascii="Times New Roman" w:eastAsiaTheme="minorEastAsia" w:hAnsi="Times New Roman" w:cs="Times New Roman"/>
-          <w:sz w:val="26"/>
-          <w:szCs w:val="26"/>
-        </w:rPr>
-        <w:t>Мечетлинский</w:t>
-      </w:r>
-      <w:proofErr w:type="spellEnd"/>
-      <w:r>
-        <w:rPr>
-          <w:rFonts w:ascii="Times New Roman" w:eastAsiaTheme="minorEastAsia" w:hAnsi="Times New Roman" w:cs="Times New Roman"/>
-          <w:sz w:val="26"/>
-          <w:szCs w:val="26"/>
-        </w:rPr>
-        <w:t xml:space="preserve">, </w:t>
-      </w:r>
-      <w:proofErr w:type="spellStart"/>
-      <w:r>
-        <w:rPr>
-          <w:rFonts w:ascii="Times New Roman" w:eastAsiaTheme="minorEastAsia" w:hAnsi="Times New Roman" w:cs="Times New Roman"/>
-          <w:sz w:val="26"/>
-          <w:szCs w:val="26"/>
-        </w:rPr>
-        <w:t>Калтасинский</w:t>
-      </w:r>
-      <w:proofErr w:type="spellEnd"/>
-      <w:r>
-        <w:rPr>
-          <w:rFonts w:ascii="Times New Roman" w:eastAsiaTheme="minorEastAsia" w:hAnsi="Times New Roman" w:cs="Times New Roman"/>
-          <w:sz w:val="26"/>
-          <w:szCs w:val="26"/>
-        </w:rPr>
-        <w:t xml:space="preserve"> муниципальные районы, которые также находятся в Республике Башкортостан.</w:t>
+        <w:t xml:space="preserve">Результаты оценки </w:t>
+      </w:r>
+      <w:r>
+        <w:rPr>
+          <w:rFonts w:ascii="Times New Roman" w:eastAsiaTheme="minorEastAsia" w:hAnsi="Times New Roman" w:cs="Times New Roman"/>
+          <w:sz w:val="26"/>
+          <w:szCs w:val="26"/>
+        </w:rPr>
+        <w:t>критерия представлены на рисунке 3 (</w:t>
+      </w:r>
+      <w:r>
+        <w:rPr>
+          <w:rFonts w:ascii="Times New Roman" w:eastAsiaTheme="minorEastAsia" w:hAnsi="Times New Roman" w:cs="Times New Roman"/>
+          <w:sz w:val="26"/>
+          <w:szCs w:val="26"/>
+        </w:rPr>
+        <w:t>слева</w:t>
+      </w:r>
+      <w:r>
+        <w:rPr>
+          <w:rFonts w:ascii="Times New Roman" w:eastAsiaTheme="minorEastAsia" w:hAnsi="Times New Roman" w:cs="Times New Roman"/>
+          <w:sz w:val="26"/>
+          <w:szCs w:val="26"/>
+        </w:rPr>
+        <w:t xml:space="preserve">), где все МО отсортированы по возрастанию их отклонения (непохожести) от Красноармейского МР. При этом значение критерия (1) было нормализовано в диапазоне от 0 до 1. Из таблицы видно, что второе место по похожести занимает Красноармейский МР, но образца 2017 года. Это подтверждает адекватность критерия, поскольку очевидно, что среди наиболее похожих </w:t>
+      </w:r>
+      <w:r>
+        <w:rPr>
+          <w:rFonts w:ascii="Times New Roman" w:eastAsiaTheme="minorEastAsia" w:hAnsi="Times New Roman" w:cs="Times New Roman"/>
+          <w:sz w:val="26"/>
+          <w:szCs w:val="26"/>
+        </w:rPr>
+        <w:t>ожидаемо наблюдать</w:t>
+      </w:r>
+      <w:r>
+        <w:rPr>
+          <w:rFonts w:ascii="Times New Roman" w:eastAsiaTheme="minorEastAsia" w:hAnsi="Times New Roman" w:cs="Times New Roman"/>
+          <w:sz w:val="26"/>
+          <w:szCs w:val="26"/>
+        </w:rPr>
+        <w:t xml:space="preserve"> исследуемое МО</w:t>
+      </w:r>
+      <w:r>
+        <w:rPr>
+          <w:rFonts w:ascii="Times New Roman" w:eastAsiaTheme="minorEastAsia" w:hAnsi="Times New Roman" w:cs="Times New Roman"/>
+          <w:sz w:val="26"/>
+          <w:szCs w:val="26"/>
+        </w:rPr>
+        <w:t>, но за разные периоды времени. На рисунке 3</w:t>
+      </w:r>
+      <w:r>
+        <w:rPr>
+          <w:rFonts w:ascii="Times New Roman" w:eastAsiaTheme="minorEastAsia" w:hAnsi="Times New Roman" w:cs="Times New Roman"/>
+          <w:sz w:val="26"/>
+          <w:szCs w:val="26"/>
+        </w:rPr>
+        <w:t xml:space="preserve"> (справа)</w:t>
+      </w:r>
+      <w:r>
+        <w:rPr>
+          <w:rFonts w:ascii="Times New Roman" w:eastAsiaTheme="minorEastAsia" w:hAnsi="Times New Roman" w:cs="Times New Roman"/>
+          <w:sz w:val="26"/>
+          <w:szCs w:val="26"/>
+        </w:rPr>
+        <w:t xml:space="preserve"> также представлен график, демонстрирующий значение критерия (1) для всех МО.</w:t>
+      </w:r>
+      <w:r>
+        <w:rPr>
+          <w:rFonts w:ascii="Times New Roman" w:eastAsiaTheme="minorEastAsia" w:hAnsi="Times New Roman" w:cs="Times New Roman"/>
+          <w:sz w:val="26"/>
+          <w:szCs w:val="26"/>
+        </w:rPr>
+        <w:t xml:space="preserve"> Из графика видно, что диапазон отклонения критерия от 0 до 0,1 достигается к </w:t>
+      </w:r>
+      <w:r>
+        <w:rPr>
+          <w:rFonts w:ascii="Times New Roman" w:eastAsiaTheme="minorEastAsia" w:hAnsi="Times New Roman" w:cs="Times New Roman"/>
+          <w:sz w:val="26"/>
+          <w:szCs w:val="26"/>
+        </w:rPr>
+        <w:t>~</w:t>
+      </w:r>
+      <w:r>
+        <w:rPr>
+          <w:rFonts w:ascii="Times New Roman" w:eastAsiaTheme="minorEastAsia" w:hAnsi="Times New Roman" w:cs="Times New Roman"/>
+          <w:sz w:val="26"/>
+          <w:szCs w:val="26"/>
+        </w:rPr>
+        <w:t xml:space="preserve">300 примеру, тогда </w:t>
+      </w:r>
+      <w:r>
+        <w:rPr>
+          <w:rFonts w:ascii="Times New Roman" w:eastAsiaTheme="minorEastAsia" w:hAnsi="Times New Roman" w:cs="Times New Roman"/>
+          <w:sz w:val="26"/>
+          <w:szCs w:val="26"/>
+        </w:rPr>
+        <w:t xml:space="preserve">как диапазон от 0,1 до 0,2 пересекается уже приблизительно к </w:t>
+      </w:r>
+      <w:r>
+        <w:rPr>
+          <w:rFonts w:ascii="Times New Roman" w:eastAsiaTheme="minorEastAsia" w:hAnsi="Times New Roman" w:cs="Times New Roman"/>
+          <w:sz w:val="26"/>
+          <w:szCs w:val="26"/>
+        </w:rPr>
+        <w:t>~</w:t>
+      </w:r>
+      <w:r>
+        <w:rPr>
+          <w:rFonts w:ascii="Times New Roman" w:eastAsiaTheme="minorEastAsia" w:hAnsi="Times New Roman" w:cs="Times New Roman"/>
+          <w:sz w:val="26"/>
+          <w:szCs w:val="26"/>
+        </w:rPr>
+        <w:t>5000 примеру. Это говорит о том, что с точки зрения душевых показателей в РФ наблюдается однородность</w:t>
+      </w:r>
+      <w:r>
+        <w:rPr>
+          <w:rFonts w:ascii="Times New Roman" w:eastAsiaTheme="minorEastAsia" w:hAnsi="Times New Roman" w:cs="Times New Roman"/>
+          <w:sz w:val="26"/>
+          <w:szCs w:val="26"/>
+        </w:rPr>
+        <w:t xml:space="preserve">, т.е. </w:t>
+      </w:r>
+      <w:r>
+        <w:rPr>
+          <w:rFonts w:ascii="Times New Roman" w:eastAsiaTheme="minorEastAsia" w:hAnsi="Times New Roman" w:cs="Times New Roman"/>
+          <w:sz w:val="26"/>
+          <w:szCs w:val="26"/>
+        </w:rPr>
+        <w:t xml:space="preserve">существует </w:t>
+      </w:r>
+      <w:r>
+        <w:rPr>
+          <w:rFonts w:ascii="Times New Roman" w:eastAsiaTheme="minorEastAsia" w:hAnsi="Times New Roman" w:cs="Times New Roman"/>
+          <w:sz w:val="26"/>
+          <w:szCs w:val="26"/>
+        </w:rPr>
+        <w:t>большое количество МО не с</w:t>
+      </w:r>
+      <w:r>
+        <w:rPr>
+          <w:rFonts w:ascii="Times New Roman" w:eastAsiaTheme="minorEastAsia" w:hAnsi="Times New Roman" w:cs="Times New Roman"/>
+          <w:sz w:val="26"/>
+          <w:szCs w:val="26"/>
+        </w:rPr>
+        <w:t>ильно отличных</w:t>
+      </w:r>
+      <w:r>
+        <w:rPr>
+          <w:rFonts w:ascii="Times New Roman" w:eastAsiaTheme="minorEastAsia" w:hAnsi="Times New Roman" w:cs="Times New Roman"/>
+          <w:sz w:val="26"/>
+          <w:szCs w:val="26"/>
+        </w:rPr>
+        <w:t xml:space="preserve"> друг от друга с точки зрения экономического и демографического состояния, что в целом является нормальным в рамках одной страны. Данный графический анализ может также являться показателем уникальности исследуемого МО, поскольку чем более выпуклым будет начало кривой, тем меньше существует похожи МО.</w:t>
       </w:r>
     </w:p>
     <w:p>
@@ -2543,8 +2722,8 @@
           <w:szCs w:val="26"/>
         </w:rPr>
         <w:pict>
-          <v:shape id="_x0000_i1027" type="#_x0000_t75" style="width:357.75pt;height:228.75pt">
-            <v:imagedata r:id="rId6" o:title="sim3 (Крыкытау, Абзелиловский МР)"/>
+          <v:shape id="_x0000_i1044" type="#_x0000_t75" style="width:467.25pt;height:141pt">
+            <v:imagedata r:id="rId6" o:title="Снимок5"/>
           </v:shape>
         </w:pict>
       </w:r>
@@ -2592,31 +2771,29 @@
         </w:rPr>
         <w:t xml:space="preserve"> на </w:t>
       </w:r>
-      <w:proofErr w:type="spellStart"/>
-      <w:r>
-        <w:rPr>
-          <w:rFonts w:ascii="Times New Roman" w:eastAsiaTheme="minorEastAsia" w:hAnsi="Times New Roman" w:cs="Times New Roman"/>
-          <w:sz w:val="26"/>
-          <w:szCs w:val="26"/>
-        </w:rPr>
-        <w:t>Абзелиловский</w:t>
-      </w:r>
-      <w:proofErr w:type="spellEnd"/>
-      <w:r>
-        <w:rPr>
-          <w:rFonts w:ascii="Times New Roman" w:eastAsiaTheme="minorEastAsia" w:hAnsi="Times New Roman" w:cs="Times New Roman"/>
-          <w:sz w:val="26"/>
-          <w:szCs w:val="26"/>
-        </w:rPr>
-        <w:t xml:space="preserve"> </w:t>
-      </w:r>
-      <w:r>
-        <w:rPr>
-          <w:rFonts w:ascii="Times New Roman" w:eastAsiaTheme="minorEastAsia" w:hAnsi="Times New Roman" w:cs="Times New Roman"/>
-          <w:sz w:val="26"/>
-          <w:szCs w:val="26"/>
-        </w:rPr>
-        <w:t>МР за 2020</w:t>
+      <w:r>
+        <w:rPr>
+          <w:rFonts w:ascii="Times New Roman" w:eastAsiaTheme="minorEastAsia" w:hAnsi="Times New Roman" w:cs="Times New Roman"/>
+          <w:sz w:val="26"/>
+          <w:szCs w:val="26"/>
+        </w:rPr>
+        <w:t xml:space="preserve">Красноармейский </w:t>
+      </w:r>
+      <w:r>
+        <w:rPr>
+          <w:rFonts w:ascii="Times New Roman" w:eastAsiaTheme="minorEastAsia" w:hAnsi="Times New Roman" w:cs="Times New Roman"/>
+          <w:sz w:val="26"/>
+          <w:szCs w:val="26"/>
+        </w:rPr>
+        <w:t>МР за 202</w:t>
+      </w:r>
+      <w:r>
+        <w:rPr>
+          <w:rFonts w:ascii="Times New Roman" w:eastAsiaTheme="minorEastAsia" w:hAnsi="Times New Roman" w:cs="Times New Roman"/>
+          <w:sz w:val="26"/>
+          <w:szCs w:val="26"/>
+        </w:rPr>
+        <w:t>2</w:t>
       </w:r>
       <w:r>
         <w:rPr>
@@ -2652,8 +2829,10 @@
           <w:sz w:val="26"/>
           <w:szCs w:val="26"/>
         </w:rPr>
-        <w:t>Однако, в данном списке есть</w:t>
-      </w:r>
+        <w:t>В качестве следующего шага необходимо проанализировать полученные результаты похожести в контексте идентификации потенциальных социальных конфликтов, что и является главной целью текущего исследования.</w:t>
+      </w:r>
+      <w:bookmarkStart w:id="0" w:name="_GoBack"/>
+      <w:bookmarkEnd w:id="0"/>
       <w:r>
         <w:rPr>
           <w:rFonts w:ascii="Times New Roman" w:eastAsiaTheme="minorEastAsia" w:hAnsi="Times New Roman" w:cs="Times New Roman"/>
@@ -2661,64 +2840,6 @@
           <w:szCs w:val="26"/>
         </w:rPr>
         <w:t xml:space="preserve"> </w:t>
-      </w:r>
-      <w:r>
-        <w:rPr>
-          <w:rFonts w:ascii="Times New Roman" w:eastAsiaTheme="minorEastAsia" w:hAnsi="Times New Roman" w:cs="Times New Roman"/>
-          <w:sz w:val="26"/>
-          <w:szCs w:val="26"/>
-        </w:rPr>
-        <w:t>и</w:t>
-      </w:r>
-      <w:r>
-        <w:rPr>
-          <w:rFonts w:ascii="Times New Roman" w:eastAsiaTheme="minorEastAsia" w:hAnsi="Times New Roman" w:cs="Times New Roman"/>
-          <w:sz w:val="26"/>
-          <w:szCs w:val="26"/>
-        </w:rPr>
-        <w:t xml:space="preserve"> </w:t>
-      </w:r>
-      <w:proofErr w:type="spellStart"/>
-      <w:r>
-        <w:rPr>
-          <w:rFonts w:ascii="Times New Roman" w:eastAsiaTheme="minorEastAsia" w:hAnsi="Times New Roman" w:cs="Times New Roman"/>
-          <w:sz w:val="26"/>
-          <w:szCs w:val="26"/>
-        </w:rPr>
-        <w:t>Ярковский</w:t>
-      </w:r>
-      <w:proofErr w:type="spellEnd"/>
-      <w:r>
-        <w:rPr>
-          <w:rFonts w:ascii="Times New Roman" w:eastAsiaTheme="minorEastAsia" w:hAnsi="Times New Roman" w:cs="Times New Roman"/>
-          <w:sz w:val="26"/>
-          <w:szCs w:val="26"/>
-        </w:rPr>
-        <w:t xml:space="preserve"> МР, который находится в Тюменской области, а также Переволоцкий МР, находящийся в Оренбургской области (см. рис. 3). Таким образом, среди похожих муниципальных районов есть не только</w:t>
-      </w:r>
-      <w:r>
-        <w:rPr>
-          <w:rFonts w:ascii="Times New Roman" w:eastAsiaTheme="minorEastAsia" w:hAnsi="Times New Roman" w:cs="Times New Roman"/>
-          <w:sz w:val="26"/>
-          <w:szCs w:val="26"/>
-        </w:rPr>
-        <w:t xml:space="preserve"> соседние муниципальные районы, что вызывает особый интерес</w:t>
-      </w:r>
-      <w:r>
-        <w:rPr>
-          <w:rFonts w:ascii="Times New Roman" w:eastAsiaTheme="minorEastAsia" w:hAnsi="Times New Roman" w:cs="Times New Roman"/>
-          <w:sz w:val="26"/>
-          <w:szCs w:val="26"/>
-        </w:rPr>
-        <w:t xml:space="preserve"> в контексте </w:t>
-      </w:r>
-      <w:r>
-        <w:rPr>
-          <w:rFonts w:ascii="Times New Roman" w:eastAsiaTheme="minorEastAsia" w:hAnsi="Times New Roman" w:cs="Times New Roman"/>
-          <w:sz w:val="26"/>
-          <w:szCs w:val="26"/>
-        </w:rPr>
-        <w:t>исследуемой задачи, так как существуют похожие МО, которые находятся в разных частях РФ.</w:t>
       </w:r>
     </w:p>
     <w:p>
@@ -2735,30 +2856,35 @@
       <w:r>
         <w:rPr>
           <w:rFonts w:ascii="Times New Roman" w:eastAsiaTheme="minorEastAsia" w:hAnsi="Times New Roman" w:cs="Times New Roman"/>
-          <w:b/>
-          <w:i/>
-          <w:sz w:val="26"/>
-          <w:szCs w:val="26"/>
-        </w:rPr>
-        <w:t>Метод оценки относительной вероятности риска социального конфликта.</w:t>
-      </w:r>
-      <w:r>
-        <w:rPr>
-          <w:rFonts w:ascii="Times New Roman" w:eastAsiaTheme="minorEastAsia" w:hAnsi="Times New Roman" w:cs="Times New Roman"/>
-          <w:b/>
-          <w:i/>
-          <w:sz w:val="26"/>
-          <w:szCs w:val="26"/>
-        </w:rPr>
-        <w:t xml:space="preserve"> </w:t>
-      </w:r>
-      <w:r>
-        <w:rPr>
-          <w:rFonts w:ascii="Times New Roman" w:eastAsiaTheme="minorEastAsia" w:hAnsi="Times New Roman" w:cs="Times New Roman"/>
-          <w:sz w:val="26"/>
-          <w:szCs w:val="26"/>
-        </w:rPr>
-        <w:t>Независимая оценка похожести по одному конфликту хоть и представляет интерес, тем не менее не даёт возможности выявить потенциал МО к социальному конфликту в целом, то есть проанализировать МО с точки зрения их принципиальной близости к индикаторам, характерным любым социальным конфликтам.</w:t>
+          <w:sz w:val="26"/>
+          <w:szCs w:val="26"/>
+        </w:rPr>
+        <w:pict>
+          <v:shape id="_x0000_i1034" type="#_x0000_t75" style="width:466.5pt;height:123pt">
+            <v:imagedata r:id="rId7" o:title="Снимок 2022"/>
+          </v:shape>
+        </w:pict>
+      </w:r>
+    </w:p>
+    <w:p>
+      <w:pPr>
+        <w:spacing w:after="0" w:line="360" w:lineRule="auto"/>
+        <w:ind w:left="-567" w:firstLine="567"/>
+        <w:jc w:val="center"/>
+        <w:rPr>
+          <w:rFonts w:ascii="Times New Roman" w:eastAsiaTheme="minorEastAsia" w:hAnsi="Times New Roman" w:cs="Times New Roman"/>
+          <w:sz w:val="26"/>
+          <w:szCs w:val="26"/>
+        </w:rPr>
+      </w:pPr>
+      <w:r>
+        <w:rPr>
+          <w:rFonts w:ascii="Times New Roman" w:eastAsiaTheme="minorEastAsia" w:hAnsi="Times New Roman" w:cs="Times New Roman"/>
+          <w:sz w:val="26"/>
+          <w:szCs w:val="26"/>
+        </w:rPr>
+        <w:lastRenderedPageBreak/>
+        <w:t>Рис. 4. Митинги в Тихорецком муниципальном районе в 2022 году (слева) и 2024 (справа)</w:t>
       </w:r>
     </w:p>
     <w:p>
@@ -2768,12 +2894,38 @@
         <w:jc w:val="both"/>
         <w:rPr>
           <w:rFonts w:ascii="Times New Roman" w:eastAsiaTheme="minorEastAsia" w:hAnsi="Times New Roman" w:cs="Times New Roman"/>
+          <w:sz w:val="26"/>
+          <w:szCs w:val="26"/>
+        </w:rPr>
+      </w:pPr>
+      <w:r>
+        <w:rPr>
+          <w:rFonts w:ascii="Times New Roman" w:eastAsiaTheme="minorEastAsia" w:hAnsi="Times New Roman" w:cs="Times New Roman"/>
           <w:b/>
           <w:i/>
           <w:sz w:val="26"/>
           <w:szCs w:val="26"/>
         </w:rPr>
-      </w:pPr>
+        <w:t>Метод оценки относительной вероятности риска социального конфликта.</w:t>
+      </w:r>
+      <w:r>
+        <w:rPr>
+          <w:rFonts w:ascii="Times New Roman" w:eastAsiaTheme="minorEastAsia" w:hAnsi="Times New Roman" w:cs="Times New Roman"/>
+          <w:b/>
+          <w:i/>
+          <w:sz w:val="26"/>
+          <w:szCs w:val="26"/>
+        </w:rPr>
+        <w:t xml:space="preserve"> </w:t>
+      </w:r>
+      <w:r>
+        <w:rPr>
+          <w:rFonts w:ascii="Times New Roman" w:eastAsiaTheme="minorEastAsia" w:hAnsi="Times New Roman" w:cs="Times New Roman"/>
+          <w:sz w:val="26"/>
+          <w:szCs w:val="26"/>
+        </w:rPr>
+        <w:t>Независимая оценка похожести по одному конфликту хоть и представляет интерес, тем не менее не даёт возможности выявить потенциал МО к социальному конфликту в целом, то есть проанализировать МО с точки зрения их принципиальной близости к индикаторам, характерным любым социальным конфликтам.</w:t>
+      </w:r>
     </w:p>
     <w:p>
       <w:pPr>
@@ -2782,44 +2934,58 @@
         <w:jc w:val="both"/>
         <w:rPr>
           <w:rFonts w:ascii="Times New Roman" w:eastAsiaTheme="minorEastAsia" w:hAnsi="Times New Roman" w:cs="Times New Roman"/>
-          <w:sz w:val="26"/>
-          <w:szCs w:val="26"/>
-        </w:rPr>
-      </w:pPr>
-      <w:r>
-        <w:rPr>
-          <w:rFonts w:ascii="Times New Roman" w:eastAsiaTheme="minorEastAsia" w:hAnsi="Times New Roman" w:cs="Times New Roman"/>
-          <w:sz w:val="26"/>
-          <w:szCs w:val="26"/>
-        </w:rPr>
-        <w:lastRenderedPageBreak/>
-        <w:t xml:space="preserve">В условиях наличия данных по 21 социальному конфликту, возникает возможность </w:t>
-      </w:r>
-      <w:r>
-        <w:rPr>
-          <w:rFonts w:ascii="Times New Roman" w:eastAsiaTheme="minorEastAsia" w:hAnsi="Times New Roman" w:cs="Times New Roman"/>
-          <w:sz w:val="26"/>
-          <w:szCs w:val="26"/>
-        </w:rPr>
-        <w:t xml:space="preserve">совокупной оценки потенциала к социальному конфликту. Для этого предлагается реализовать следующий подход на основе ранжирования (см. рис. 4). В рассматриваемом исследовании реализована простая система ранжирования всех МО РФ по похожести к отдельному конфликтному МО, которая предполагает оценку по шкале от 1 (первое место, наиболее похожий) до 0 (последнее место, наименее похожий). Несомненно, существует возможность реализации различных методик ранжирования, что само по себе является отдельной исследовательской задачей. </w:t>
-      </w:r>
+          <w:b/>
+          <w:i/>
+          <w:sz w:val="26"/>
+          <w:szCs w:val="26"/>
+        </w:rPr>
+      </w:pPr>
     </w:p>
     <w:p>
       <w:pPr>
+        <w:spacing w:after="0" w:line="360" w:lineRule="auto"/>
         <w:ind w:left="-567" w:firstLine="567"/>
-        <w:rPr>
-          <w:rFonts w:ascii="Times New Roman" w:eastAsiaTheme="minorEastAsia" w:hAnsi="Times New Roman" w:cs="Times New Roman"/>
-          <w:i/>
-        </w:rPr>
-      </w:pPr>
-      <w:r>
-        <w:rPr>
-          <w:rFonts w:ascii="Times New Roman" w:eastAsiaTheme="minorEastAsia" w:hAnsi="Times New Roman" w:cs="Times New Roman"/>
-          <w:i/>
-        </w:rPr>
+        <w:jc w:val="both"/>
+        <w:rPr>
+          <w:rFonts w:ascii="Times New Roman" w:eastAsiaTheme="minorEastAsia" w:hAnsi="Times New Roman" w:cs="Times New Roman"/>
+          <w:sz w:val="26"/>
+          <w:szCs w:val="26"/>
+        </w:rPr>
+      </w:pPr>
+      <w:r>
+        <w:rPr>
+          <w:rFonts w:ascii="Times New Roman" w:eastAsiaTheme="minorEastAsia" w:hAnsi="Times New Roman" w:cs="Times New Roman"/>
+          <w:sz w:val="26"/>
+          <w:szCs w:val="26"/>
+        </w:rPr>
+        <w:t xml:space="preserve">В условиях наличия данных по 21 социальному конфликту, возникает возможность </w:t>
+      </w:r>
+      <w:r>
+        <w:rPr>
+          <w:rFonts w:ascii="Times New Roman" w:eastAsiaTheme="minorEastAsia" w:hAnsi="Times New Roman" w:cs="Times New Roman"/>
+          <w:sz w:val="26"/>
+          <w:szCs w:val="26"/>
+        </w:rPr>
+        <w:t xml:space="preserve">совокупной оценки потенциала к социальному конфликту. Для этого предлагается реализовать следующий подход на основе ранжирования (см. рис. 4). В рассматриваемом исследовании реализована простая система ранжирования всех МО РФ по похожести к отдельному конфликтному МО, которая предполагает оценку по шкале от 1 (первое место, наиболее похожий) до 0 (последнее место, наименее похожий). Несомненно, существует возможность реализации различных методик ранжирования, что само по себе является отдельной исследовательской задачей. </w:t>
+      </w:r>
+    </w:p>
+    <w:p>
+      <w:pPr>
+        <w:ind w:left="-567" w:firstLine="567"/>
+        <w:rPr>
+          <w:rFonts w:ascii="Times New Roman" w:eastAsiaTheme="minorEastAsia" w:hAnsi="Times New Roman" w:cs="Times New Roman"/>
+          <w:i/>
+        </w:rPr>
+      </w:pPr>
+      <w:r>
+        <w:rPr>
+          <w:rFonts w:ascii="Times New Roman" w:eastAsiaTheme="minorEastAsia" w:hAnsi="Times New Roman" w:cs="Times New Roman"/>
+          <w:i/>
+        </w:rPr>
+        <w:lastRenderedPageBreak/>
         <w:pict>
-          <v:shape id="_x0000_i1028" type="#_x0000_t75" style="width:467.25pt;height:420pt">
-            <v:imagedata r:id="rId7" o:title="Схема метода соц-риска"/>
+          <v:shape id="_x0000_i1033" type="#_x0000_t75" style="width:467.25pt;height:419.25pt">
+            <v:imagedata r:id="rId8" o:title="Снимок"/>
           </v:shape>
         </w:pict>
       </w:r>
@@ -2888,7 +3054,7 @@
         <w:lastRenderedPageBreak/>
         <w:pict>
           <v:shape id="_x0000_i1029" type="#_x0000_t75" style="width:467.25pt;height:201pt">
-            <v:imagedata r:id="rId8" o:title="Снимок"/>
+            <v:imagedata r:id="rId9" o:title="Снимок"/>
           </v:shape>
         </w:pict>
       </w:r>
@@ -3120,7 +3286,7 @@
         </w:rPr>
         <w:t xml:space="preserve">: </w:t>
       </w:r>
-      <w:hyperlink r:id="rId9" w:history="1">
+      <w:hyperlink r:id="rId10" w:history="1">
         <w:r>
           <w:rPr>
             <w:rStyle w:val="a3"/>
@@ -3154,7 +3320,7 @@
         </w:rPr>
         <w:t xml:space="preserve">[2] Analysis of the Uniqueness and Similarity of City Landscapes Based on Deep Style Learning. 2021. URL: </w:t>
       </w:r>
-      <w:hyperlink r:id="rId10" w:history="1">
+      <w:hyperlink r:id="rId11" w:history="1">
         <w:r>
           <w:rPr>
             <w:rStyle w:val="a3"/>
@@ -3206,7 +3372,7 @@
         </w:rPr>
         <w:t xml:space="preserve">Exploring venue-based city-to-city similarity measures. 2013. URL: </w:t>
       </w:r>
-      <w:hyperlink r:id="rId11" w:history="1">
+      <w:hyperlink r:id="rId12" w:history="1">
         <w:r>
           <w:rPr>
             <w:rStyle w:val="a3"/>
@@ -3258,7 +3424,7 @@
         </w:rPr>
         <w:t xml:space="preserve">The scenario method in urban planning. 2022. URL: </w:t>
       </w:r>
-      <w:hyperlink r:id="rId12" w:history="1">
+      <w:hyperlink r:id="rId13" w:history="1">
         <w:r>
           <w:rPr>
             <w:rStyle w:val="a3"/>
@@ -3330,7 +3496,7 @@
         </w:rPr>
         <w:t xml:space="preserve">. 2025. URL: </w:t>
       </w:r>
-      <w:hyperlink r:id="rId13" w:history="1">
+      <w:hyperlink r:id="rId14" w:history="1">
         <w:r>
           <w:rPr>
             <w:rStyle w:val="a3"/>
@@ -3383,7 +3549,7 @@
         </w:rPr>
         <w:t xml:space="preserve">. 2023. URL: </w:t>
       </w:r>
-      <w:hyperlink r:id="rId14" w:history="1">
+      <w:hyperlink r:id="rId15" w:history="1">
         <w:r>
           <w:rPr>
             <w:rStyle w:val="a3"/>
@@ -3735,7 +3901,7 @@
         </w:rPr>
         <w:t xml:space="preserve"> 20(4): e0319837. </w:t>
       </w:r>
-      <w:hyperlink r:id="rId15" w:history="1">
+      <w:hyperlink r:id="rId16" w:history="1">
         <w:r>
           <w:rPr>
             <w:rStyle w:val="a3"/>
@@ -3988,7 +4154,7 @@
         </w:rPr>
         <w:t xml:space="preserve">: </w:t>
       </w:r>
-      <w:hyperlink r:id="rId16" w:history="1">
+      <w:hyperlink r:id="rId17" w:history="1">
         <w:r>
           <w:rPr>
             <w:rStyle w:val="a3"/>

--- a/migforecasting/social conflicts/Оценка потенциала социального конфликта.docx
+++ b/migforecasting/social conflicts/Оценка потенциала социального конфликта.docx
@@ -1340,7 +1340,7 @@
             <v:path o:extrusionok="f" gradientshapeok="t" o:connecttype="rect"/>
             <o:lock v:ext="edit" aspectratio="t"/>
           </v:shapetype>
-          <v:shape id="_x0000_i1025" type="#_x0000_t75" style="width:429pt;height:220.5pt">
+          <v:shape id="_x0000_i1025" type="#_x0000_t75" style="width:429.5pt;height:220.2pt">
             <v:imagedata r:id="rId4" o:title="Снимок1"/>
           </v:shape>
         </w:pict>
@@ -1492,7 +1492,7 @@
         </w:rPr>
         <w:lastRenderedPageBreak/>
         <w:pict>
-          <v:shape id="_x0000_i1026" type="#_x0000_t75" style="width:417.75pt;height:291pt">
+          <v:shape id="_x0000_i1026" type="#_x0000_t75" style="width:417.75pt;height:291.35pt">
             <v:imagedata r:id="rId5" o:title="Снимок"/>
           </v:shape>
         </w:pict>
@@ -2519,15 +2519,7 @@
           <w:sz w:val="26"/>
           <w:szCs w:val="26"/>
         </w:rPr>
-        <w:t xml:space="preserve">Для этого необходимо провести оценку отклонения по критерию (1) всех МО из исследуемого датасета относительно </w:t>
-      </w:r>
-      <w:r>
-        <w:rPr>
-          <w:rFonts w:ascii="Times New Roman" w:eastAsiaTheme="minorEastAsia" w:hAnsi="Times New Roman" w:cs="Times New Roman"/>
-          <w:sz w:val="26"/>
-          <w:szCs w:val="26"/>
-        </w:rPr>
-        <w:t>Красноармейского муниципального района (МР) образца 2022 года.</w:t>
+        <w:t>Для этого необходимо провести оценку отклонения по критерию (1) всех МО из исследуемого датасета относительно Красноармейского муниципального района (МР) образца 2022 года.</w:t>
       </w:r>
     </w:p>
     <w:p>
@@ -2722,7 +2714,7 @@
           <w:szCs w:val="26"/>
         </w:rPr>
         <w:pict>
-          <v:shape id="_x0000_i1044" type="#_x0000_t75" style="width:467.25pt;height:141pt">
+          <v:shape id="_x0000_i1027" type="#_x0000_t75" style="width:467.15pt;height:141.5pt">
             <v:imagedata r:id="rId6" o:title="Снимок5"/>
           </v:shape>
         </w:pict>
@@ -2829,17 +2821,31 @@
           <w:sz w:val="26"/>
           <w:szCs w:val="26"/>
         </w:rPr>
-        <w:t>В качестве следующего шага необходимо проанализировать полученные результаты похожести в контексте идентификации потенциальных социальных конфликтов, что и является главной целью текущего исследования.</w:t>
-      </w:r>
-      <w:bookmarkStart w:id="0" w:name="_GoBack"/>
-      <w:bookmarkEnd w:id="0"/>
-      <w:r>
-        <w:rPr>
-          <w:rFonts w:ascii="Times New Roman" w:eastAsiaTheme="minorEastAsia" w:hAnsi="Times New Roman" w:cs="Times New Roman"/>
-          <w:sz w:val="26"/>
-          <w:szCs w:val="26"/>
-        </w:rPr>
-        <w:t xml:space="preserve"> </w:t>
+        <w:t xml:space="preserve">В качестве следующего шага необходимо проанализировать полученные результаты похожести </w:t>
+      </w:r>
+      <w:r>
+        <w:rPr>
+          <w:rFonts w:ascii="Times New Roman" w:eastAsiaTheme="minorEastAsia" w:hAnsi="Times New Roman" w:cs="Times New Roman"/>
+          <w:sz w:val="26"/>
+          <w:szCs w:val="26"/>
+        </w:rPr>
+        <w:t xml:space="preserve">социально-экономической и демографический среды </w:t>
+      </w:r>
+      <w:r>
+        <w:rPr>
+          <w:rFonts w:ascii="Times New Roman" w:eastAsiaTheme="minorEastAsia" w:hAnsi="Times New Roman" w:cs="Times New Roman"/>
+          <w:sz w:val="26"/>
+          <w:szCs w:val="26"/>
+        </w:rPr>
+        <w:t xml:space="preserve">в контексте идентификации потенциальных социальных конфликтов, что и является главной целью текущего исследования. </w:t>
+      </w:r>
+      <w:r>
+        <w:rPr>
+          <w:rFonts w:ascii="Times New Roman" w:eastAsiaTheme="minorEastAsia" w:hAnsi="Times New Roman" w:cs="Times New Roman"/>
+          <w:sz w:val="26"/>
+          <w:szCs w:val="26"/>
+        </w:rPr>
+        <w:t>К сожалению, в Курганинском МР (1-е место по похожести, см. рис. 3) не удалось найти значимых конфликтов в рамках анализа СМИ. Здесь важно отметить, что с точки зрения идеи метода важна не только похожесть, но и наличие схожего раздражителя.</w:t>
       </w:r>
     </w:p>
     <w:p>
@@ -2859,8 +2865,149 @@
           <w:sz w:val="26"/>
           <w:szCs w:val="26"/>
         </w:rPr>
+        <w:t xml:space="preserve">При анализе Тихорецкого МР образца 2022 года (3-е место по похожести) удалось найти довольно масштабный социальный протест (см. рис. 4, слева), который произошел станице Алексеевской на фоне отключения водопроводной воды. На митинге </w:t>
+      </w:r>
+      <w:r>
+        <w:rPr>
+          <w:rFonts w:ascii="Times New Roman" w:eastAsiaTheme="minorEastAsia" w:hAnsi="Times New Roman" w:cs="Times New Roman"/>
+          <w:sz w:val="26"/>
+          <w:szCs w:val="26"/>
+        </w:rPr>
+        <w:t xml:space="preserve">приняли </w:t>
+      </w:r>
+      <w:r>
+        <w:rPr>
+          <w:rFonts w:ascii="Times New Roman" w:eastAsiaTheme="minorEastAsia" w:hAnsi="Times New Roman" w:cs="Times New Roman"/>
+          <w:sz w:val="26"/>
+          <w:szCs w:val="26"/>
+        </w:rPr>
+        <w:lastRenderedPageBreak/>
+        <w:t>участие</w:t>
+      </w:r>
+      <w:r>
+        <w:rPr>
+          <w:rFonts w:ascii="Times New Roman" w:eastAsiaTheme="minorEastAsia" w:hAnsi="Times New Roman" w:cs="Times New Roman"/>
+          <w:sz w:val="26"/>
+          <w:szCs w:val="26"/>
+        </w:rPr>
+        <w:t xml:space="preserve"> более 200 человек. </w:t>
+      </w:r>
+      <w:r>
+        <w:rPr>
+          <w:rFonts w:ascii="Times New Roman" w:eastAsiaTheme="minorEastAsia" w:hAnsi="Times New Roman" w:cs="Times New Roman"/>
+          <w:sz w:val="26"/>
+          <w:szCs w:val="26"/>
+        </w:rPr>
+        <w:t>Это существенное число участников</w:t>
+      </w:r>
+      <w:r>
+        <w:rPr>
+          <w:rFonts w:ascii="Times New Roman" w:eastAsiaTheme="minorEastAsia" w:hAnsi="Times New Roman" w:cs="Times New Roman"/>
+          <w:sz w:val="26"/>
+          <w:szCs w:val="26"/>
+        </w:rPr>
+        <w:t xml:space="preserve"> как для протестных акций в России, так и для самой станицы, которая насчитывает чуть более 3000 человек.</w:t>
+      </w:r>
+    </w:p>
+    <w:p>
+      <w:pPr>
+        <w:spacing w:after="0" w:line="360" w:lineRule="auto"/>
+        <w:ind w:left="-567" w:firstLine="567"/>
+        <w:jc w:val="both"/>
+        <w:rPr>
+          <w:rFonts w:ascii="Times New Roman" w:eastAsiaTheme="minorEastAsia" w:hAnsi="Times New Roman" w:cs="Times New Roman"/>
+          <w:sz w:val="26"/>
+          <w:szCs w:val="26"/>
+        </w:rPr>
+      </w:pPr>
+      <w:r>
+        <w:rPr>
+          <w:rFonts w:ascii="Times New Roman" w:eastAsiaTheme="minorEastAsia" w:hAnsi="Times New Roman" w:cs="Times New Roman"/>
+          <w:sz w:val="26"/>
+          <w:szCs w:val="26"/>
+        </w:rPr>
+        <w:t>Однако, в данном случае можно лишь говорить о совпадение социального напряжения в контексте похожести соц-эко</w:t>
+      </w:r>
+      <w:proofErr w:type="gramStart"/>
+      <w:r>
+        <w:rPr>
+          <w:rFonts w:ascii="Times New Roman" w:eastAsiaTheme="minorEastAsia" w:hAnsi="Times New Roman" w:cs="Times New Roman"/>
+          <w:sz w:val="26"/>
+          <w:szCs w:val="26"/>
+        </w:rPr>
+        <w:t>.</w:t>
+      </w:r>
+      <w:proofErr w:type="gramEnd"/>
+      <w:r>
+        <w:rPr>
+          <w:rFonts w:ascii="Times New Roman" w:eastAsiaTheme="minorEastAsia" w:hAnsi="Times New Roman" w:cs="Times New Roman"/>
+          <w:sz w:val="26"/>
+          <w:szCs w:val="26"/>
+        </w:rPr>
+        <w:t xml:space="preserve"> и </w:t>
+      </w:r>
+      <w:proofErr w:type="spellStart"/>
+      <w:r>
+        <w:rPr>
+          <w:rFonts w:ascii="Times New Roman" w:eastAsiaTheme="minorEastAsia" w:hAnsi="Times New Roman" w:cs="Times New Roman"/>
+          <w:sz w:val="26"/>
+          <w:szCs w:val="26"/>
+        </w:rPr>
+        <w:t>демо</w:t>
+      </w:r>
+      <w:proofErr w:type="spellEnd"/>
+      <w:r>
+        <w:rPr>
+          <w:rFonts w:ascii="Times New Roman" w:eastAsiaTheme="minorEastAsia" w:hAnsi="Times New Roman" w:cs="Times New Roman"/>
+          <w:sz w:val="26"/>
+          <w:szCs w:val="26"/>
+        </w:rPr>
+        <w:t xml:space="preserve">. состояния, тогда как в первую очередь представляет интерес возможность похожей реакции на одинаковый раздражитель. И подобный случай произошел в пос. Каменный (население </w:t>
+      </w:r>
+      <w:r>
+        <w:rPr>
+          <w:rFonts w:ascii="Times New Roman" w:eastAsiaTheme="minorEastAsia" w:hAnsi="Times New Roman" w:cs="Times New Roman"/>
+          <w:sz w:val="26"/>
+          <w:szCs w:val="26"/>
+        </w:rPr>
+        <w:t>~</w:t>
+      </w:r>
+      <w:r>
+        <w:rPr>
+          <w:rFonts w:ascii="Times New Roman" w:eastAsiaTheme="minorEastAsia" w:hAnsi="Times New Roman" w:cs="Times New Roman"/>
+          <w:sz w:val="26"/>
+          <w:szCs w:val="26"/>
+        </w:rPr>
+        <w:t xml:space="preserve">1000 человек, Тихорецком МР, см. рис. 4), где местные жители </w:t>
+      </w:r>
+      <w:r>
+        <w:rPr>
+          <w:rFonts w:ascii="Times New Roman" w:eastAsiaTheme="minorEastAsia" w:hAnsi="Times New Roman" w:cs="Times New Roman"/>
+          <w:sz w:val="26"/>
+          <w:szCs w:val="26"/>
+        </w:rPr>
+        <w:t>записал видеообращения с требованием разобраться с работой мусорного полигона. Тем не менее это произошло в Тихорецком МР образца 2024 года, которого нет в датасете.</w:t>
+      </w:r>
+    </w:p>
+    <w:p>
+      <w:pPr>
+        <w:spacing w:after="0" w:line="360" w:lineRule="auto"/>
+        <w:ind w:left="-567" w:firstLine="567"/>
+        <w:jc w:val="both"/>
+        <w:rPr>
+          <w:rFonts w:ascii="Times New Roman" w:eastAsiaTheme="minorEastAsia" w:hAnsi="Times New Roman" w:cs="Times New Roman"/>
+          <w:sz w:val="26"/>
+          <w:szCs w:val="26"/>
+        </w:rPr>
+      </w:pPr>
+      <w:r>
+        <w:rPr>
+          <w:rFonts w:ascii="Times New Roman" w:eastAsiaTheme="minorEastAsia" w:hAnsi="Times New Roman" w:cs="Times New Roman"/>
+          <w:sz w:val="26"/>
+          <w:szCs w:val="26"/>
+        </w:rPr>
         <w:pict>
-          <v:shape id="_x0000_i1034" type="#_x0000_t75" style="width:466.5pt;height:123pt">
+          <v:shape id="_x0000_i1028" type="#_x0000_t75" style="width:466.35pt;height:123.05pt">
             <v:imagedata r:id="rId7" o:title="Снимок 2022"/>
           </v:shape>
         </w:pict>
@@ -2883,7 +3030,6 @@
           <w:sz w:val="26"/>
           <w:szCs w:val="26"/>
         </w:rPr>
-        <w:lastRenderedPageBreak/>
         <w:t>Рис. 4. Митинги в Тихорецком муниципальном районе в 2022 году (слева) и 2024 (справа)</w:t>
       </w:r>
     </w:p>
@@ -2901,13 +3047,111 @@
       <w:r>
         <w:rPr>
           <w:rFonts w:ascii="Times New Roman" w:eastAsiaTheme="minorEastAsia" w:hAnsi="Times New Roman" w:cs="Times New Roman"/>
+          <w:sz w:val="26"/>
+          <w:szCs w:val="26"/>
+        </w:rPr>
+        <w:t xml:space="preserve">При анализе </w:t>
+      </w:r>
+      <w:proofErr w:type="spellStart"/>
+      <w:r>
+        <w:rPr>
+          <w:rFonts w:ascii="Times New Roman" w:eastAsiaTheme="minorEastAsia" w:hAnsi="Times New Roman" w:cs="Times New Roman"/>
+          <w:sz w:val="26"/>
+          <w:szCs w:val="26"/>
+        </w:rPr>
+        <w:t>Белореченского</w:t>
+      </w:r>
+      <w:proofErr w:type="spellEnd"/>
+      <w:r>
+        <w:rPr>
+          <w:rFonts w:ascii="Times New Roman" w:eastAsiaTheme="minorEastAsia" w:hAnsi="Times New Roman" w:cs="Times New Roman"/>
+          <w:sz w:val="26"/>
+          <w:szCs w:val="26"/>
+        </w:rPr>
+        <w:t xml:space="preserve"> МР за 2019</w:t>
+      </w:r>
+      <w:r>
+        <w:rPr>
+          <w:rFonts w:ascii="Times New Roman" w:eastAsiaTheme="minorEastAsia" w:hAnsi="Times New Roman" w:cs="Times New Roman"/>
+          <w:sz w:val="26"/>
+          <w:szCs w:val="26"/>
+        </w:rPr>
+        <w:t xml:space="preserve"> </w:t>
+      </w:r>
+      <w:r>
+        <w:rPr>
+          <w:rFonts w:ascii="Times New Roman" w:eastAsiaTheme="minorEastAsia" w:hAnsi="Times New Roman" w:cs="Times New Roman"/>
+          <w:sz w:val="26"/>
+          <w:szCs w:val="26"/>
+        </w:rPr>
+        <w:t>год</w:t>
+      </w:r>
+      <w:r>
+        <w:rPr>
+          <w:rFonts w:ascii="Times New Roman" w:eastAsiaTheme="minorEastAsia" w:hAnsi="Times New Roman" w:cs="Times New Roman"/>
+          <w:sz w:val="26"/>
+          <w:szCs w:val="26"/>
+        </w:rPr>
+        <w:t xml:space="preserve"> (26-е место, см. рис. 3)</w:t>
+      </w:r>
+      <w:r>
+        <w:rPr>
+          <w:rFonts w:ascii="Times New Roman" w:eastAsiaTheme="minorEastAsia" w:hAnsi="Times New Roman" w:cs="Times New Roman"/>
+          <w:sz w:val="26"/>
+          <w:szCs w:val="26"/>
+        </w:rPr>
+        <w:t xml:space="preserve"> был обнаружен</w:t>
+      </w:r>
+      <w:r>
+        <w:rPr>
+          <w:rFonts w:ascii="Times New Roman" w:eastAsiaTheme="minorEastAsia" w:hAnsi="Times New Roman" w:cs="Times New Roman"/>
+          <w:sz w:val="26"/>
+          <w:szCs w:val="26"/>
+        </w:rPr>
+        <w:t xml:space="preserve"> социальный конфликт вокруг мусорного полигона, но в 2021 году (см. рис. 5). </w:t>
+      </w:r>
+      <w:proofErr w:type="spellStart"/>
+      <w:r>
+        <w:rPr>
+          <w:rFonts w:ascii="Times New Roman" w:eastAsiaTheme="minorEastAsia" w:hAnsi="Times New Roman" w:cs="Times New Roman"/>
+          <w:sz w:val="26"/>
+          <w:szCs w:val="26"/>
+        </w:rPr>
+        <w:t>Белореченский</w:t>
+      </w:r>
+      <w:proofErr w:type="spellEnd"/>
+      <w:r>
+        <w:rPr>
+          <w:rFonts w:ascii="Times New Roman" w:eastAsiaTheme="minorEastAsia" w:hAnsi="Times New Roman" w:cs="Times New Roman"/>
+          <w:sz w:val="26"/>
+          <w:szCs w:val="26"/>
+        </w:rPr>
+        <w:t xml:space="preserve"> МР </w:t>
+      </w:r>
+      <w:r>
+        <w:rPr>
+          <w:rFonts w:ascii="Times New Roman" w:eastAsiaTheme="minorEastAsia" w:hAnsi="Times New Roman" w:cs="Times New Roman"/>
+          <w:sz w:val="26"/>
+          <w:szCs w:val="26"/>
+        </w:rPr>
+        <w:t>образца 2021 также присутствует в датасете и занимает 50 место по похожести. Таким образом, от похожих МО в действительности можно ожидать схожей реакции на определенные социальные раздражители.</w:t>
+      </w:r>
+      <w:bookmarkStart w:id="0" w:name="_GoBack"/>
+      <w:bookmarkEnd w:id="0"/>
+    </w:p>
+    <w:p>
+      <w:pPr>
+        <w:spacing w:after="0" w:line="360" w:lineRule="auto"/>
+        <w:ind w:left="-567" w:firstLine="567"/>
+        <w:jc w:val="center"/>
+        <w:rPr>
+          <w:rFonts w:ascii="Times New Roman" w:eastAsiaTheme="minorEastAsia" w:hAnsi="Times New Roman" w:cs="Times New Roman"/>
           <w:b/>
           <w:i/>
           <w:sz w:val="26"/>
           <w:szCs w:val="26"/>
         </w:rPr>
-        <w:t>Метод оценки относительной вероятности риска социального конфликта.</w:t>
-      </w:r>
+      </w:pPr>
       <w:r>
         <w:rPr>
           <w:rFonts w:ascii="Times New Roman" w:eastAsiaTheme="minorEastAsia" w:hAnsi="Times New Roman" w:cs="Times New Roman"/>
@@ -2916,15 +3160,31 @@
           <w:sz w:val="26"/>
           <w:szCs w:val="26"/>
         </w:rPr>
-        <w:t xml:space="preserve"> </w:t>
-      </w:r>
-      <w:r>
-        <w:rPr>
-          <w:rFonts w:ascii="Times New Roman" w:eastAsiaTheme="minorEastAsia" w:hAnsi="Times New Roman" w:cs="Times New Roman"/>
-          <w:sz w:val="26"/>
-          <w:szCs w:val="26"/>
-        </w:rPr>
-        <w:t>Независимая оценка похожести по одному конфликту хоть и представляет интерес, тем не менее не даёт возможности выявить потенциал МО к социальному конфликту в целом, то есть проанализировать МО с точки зрения их принципиальной близости к индикаторам, характерным любым социальным конфликтам.</w:t>
+        <w:pict>
+          <v:shape id="_x0000_i1031" type="#_x0000_t75" style="width:390.15pt;height:216.85pt">
+            <v:imagedata r:id="rId8" o:title="Снимок 2021"/>
+          </v:shape>
+        </w:pict>
+      </w:r>
+    </w:p>
+    <w:p>
+      <w:pPr>
+        <w:spacing w:after="0" w:line="360" w:lineRule="auto"/>
+        <w:ind w:left="-567" w:firstLine="567"/>
+        <w:jc w:val="center"/>
+        <w:rPr>
+          <w:rFonts w:ascii="Times New Roman" w:eastAsiaTheme="minorEastAsia" w:hAnsi="Times New Roman" w:cs="Times New Roman"/>
+          <w:sz w:val="26"/>
+          <w:szCs w:val="26"/>
+        </w:rPr>
+      </w:pPr>
+      <w:r>
+        <w:rPr>
+          <w:rFonts w:ascii="Times New Roman" w:eastAsiaTheme="minorEastAsia" w:hAnsi="Times New Roman" w:cs="Times New Roman"/>
+          <w:sz w:val="26"/>
+          <w:szCs w:val="26"/>
+        </w:rPr>
+        <w:t>Рис. 5. Митинг в Белореченске за закрытие мусорного полигона в 2021 году</w:t>
       </w:r>
     </w:p>
     <w:p>
@@ -2955,6 +3215,60 @@
       <w:r>
         <w:rPr>
           <w:rFonts w:ascii="Times New Roman" w:eastAsiaTheme="minorEastAsia" w:hAnsi="Times New Roman" w:cs="Times New Roman"/>
+          <w:b/>
+          <w:i/>
+          <w:sz w:val="26"/>
+          <w:szCs w:val="26"/>
+        </w:rPr>
+        <w:t>Метод оценки относительной вероятности риска социального конфликта.</w:t>
+      </w:r>
+      <w:r>
+        <w:rPr>
+          <w:rFonts w:ascii="Times New Roman" w:eastAsiaTheme="minorEastAsia" w:hAnsi="Times New Roman" w:cs="Times New Roman"/>
+          <w:b/>
+          <w:i/>
+          <w:sz w:val="26"/>
+          <w:szCs w:val="26"/>
+        </w:rPr>
+        <w:t xml:space="preserve"> </w:t>
+      </w:r>
+      <w:r>
+        <w:rPr>
+          <w:rFonts w:ascii="Times New Roman" w:eastAsiaTheme="minorEastAsia" w:hAnsi="Times New Roman" w:cs="Times New Roman"/>
+          <w:sz w:val="26"/>
+          <w:szCs w:val="26"/>
+        </w:rPr>
+        <w:t>Независимая оценка похожести по одному конфликту хоть и представляет интерес, тем не менее не даёт возможности выявить потенциал МО к социальному конфликту в целом, то есть проанализировать МО с точки зрения их принципиальной близости к индикаторам, характерным любым социальным конфликтам.</w:t>
+      </w:r>
+    </w:p>
+    <w:p>
+      <w:pPr>
+        <w:spacing w:after="0" w:line="360" w:lineRule="auto"/>
+        <w:ind w:left="-567" w:firstLine="567"/>
+        <w:jc w:val="both"/>
+        <w:rPr>
+          <w:rFonts w:ascii="Times New Roman" w:eastAsiaTheme="minorEastAsia" w:hAnsi="Times New Roman" w:cs="Times New Roman"/>
+          <w:b/>
+          <w:i/>
+          <w:sz w:val="26"/>
+          <w:szCs w:val="26"/>
+        </w:rPr>
+      </w:pPr>
+    </w:p>
+    <w:p>
+      <w:pPr>
+        <w:spacing w:after="0" w:line="360" w:lineRule="auto"/>
+        <w:ind w:left="-567" w:firstLine="567"/>
+        <w:jc w:val="both"/>
+        <w:rPr>
+          <w:rFonts w:ascii="Times New Roman" w:eastAsiaTheme="minorEastAsia" w:hAnsi="Times New Roman" w:cs="Times New Roman"/>
+          <w:sz w:val="26"/>
+          <w:szCs w:val="26"/>
+        </w:rPr>
+      </w:pPr>
+      <w:r>
+        <w:rPr>
+          <w:rFonts w:ascii="Times New Roman" w:eastAsiaTheme="minorEastAsia" w:hAnsi="Times New Roman" w:cs="Times New Roman"/>
           <w:sz w:val="26"/>
           <w:szCs w:val="26"/>
         </w:rPr>
@@ -2984,8 +3298,8 @@
         </w:rPr>
         <w:lastRenderedPageBreak/>
         <w:pict>
-          <v:shape id="_x0000_i1033" type="#_x0000_t75" style="width:467.25pt;height:419.25pt">
-            <v:imagedata r:id="rId8" o:title="Снимок"/>
+          <v:shape id="_x0000_i1029" type="#_x0000_t75" style="width:467.15pt;height:419.45pt">
+            <v:imagedata r:id="rId9" o:title="Снимок"/>
           </v:shape>
         </w:pict>
       </w:r>
@@ -3053,8 +3367,8 @@
         </w:rPr>
         <w:lastRenderedPageBreak/>
         <w:pict>
-          <v:shape id="_x0000_i1029" type="#_x0000_t75" style="width:467.25pt;height:201pt">
-            <v:imagedata r:id="rId9" o:title="Снимок"/>
+          <v:shape id="_x0000_i1030" type="#_x0000_t75" style="width:467.15pt;height:200.95pt">
+            <v:imagedata r:id="rId10" o:title="Снимок"/>
           </v:shape>
         </w:pict>
       </w:r>
@@ -3286,7 +3600,7 @@
         </w:rPr>
         <w:t xml:space="preserve">: </w:t>
       </w:r>
-      <w:hyperlink r:id="rId10" w:history="1">
+      <w:hyperlink r:id="rId11" w:history="1">
         <w:r>
           <w:rPr>
             <w:rStyle w:val="a3"/>
@@ -3320,7 +3634,7 @@
         </w:rPr>
         <w:t xml:space="preserve">[2] Analysis of the Uniqueness and Similarity of City Landscapes Based on Deep Style Learning. 2021. URL: </w:t>
       </w:r>
-      <w:hyperlink r:id="rId11" w:history="1">
+      <w:hyperlink r:id="rId12" w:history="1">
         <w:r>
           <w:rPr>
             <w:rStyle w:val="a3"/>
@@ -3372,7 +3686,7 @@
         </w:rPr>
         <w:t xml:space="preserve">Exploring venue-based city-to-city similarity measures. 2013. URL: </w:t>
       </w:r>
-      <w:hyperlink r:id="rId12" w:history="1">
+      <w:hyperlink r:id="rId13" w:history="1">
         <w:r>
           <w:rPr>
             <w:rStyle w:val="a3"/>
@@ -3424,7 +3738,7 @@
         </w:rPr>
         <w:t xml:space="preserve">The scenario method in urban planning. 2022. URL: </w:t>
       </w:r>
-      <w:hyperlink r:id="rId13" w:history="1">
+      <w:hyperlink r:id="rId14" w:history="1">
         <w:r>
           <w:rPr>
             <w:rStyle w:val="a3"/>
@@ -3496,7 +3810,7 @@
         </w:rPr>
         <w:t xml:space="preserve">. 2025. URL: </w:t>
       </w:r>
-      <w:hyperlink r:id="rId14" w:history="1">
+      <w:hyperlink r:id="rId15" w:history="1">
         <w:r>
           <w:rPr>
             <w:rStyle w:val="a3"/>
@@ -3549,7 +3863,7 @@
         </w:rPr>
         <w:t xml:space="preserve">. 2023. URL: </w:t>
       </w:r>
-      <w:hyperlink r:id="rId15" w:history="1">
+      <w:hyperlink r:id="rId16" w:history="1">
         <w:r>
           <w:rPr>
             <w:rStyle w:val="a3"/>
@@ -3901,7 +4215,7 @@
         </w:rPr>
         <w:t xml:space="preserve"> 20(4): e0319837. </w:t>
       </w:r>
-      <w:hyperlink r:id="rId16" w:history="1">
+      <w:hyperlink r:id="rId17" w:history="1">
         <w:r>
           <w:rPr>
             <w:rStyle w:val="a3"/>
@@ -4154,7 +4468,7 @@
         </w:rPr>
         <w:t xml:space="preserve">: </w:t>
       </w:r>
-      <w:hyperlink r:id="rId17" w:history="1">
+      <w:hyperlink r:id="rId18" w:history="1">
         <w:r>
           <w:rPr>
             <w:rStyle w:val="a3"/>

--- a/migforecasting/social conflicts/Оценка потенциала социального конфликта.docx
+++ b/migforecasting/social conflicts/Оценка потенциала социального конфликта.docx
@@ -372,6 +372,7 @@
           <w:rFonts w:ascii="Times New Roman" w:hAnsi="Times New Roman" w:cs="Times New Roman"/>
           <w:sz w:val="26"/>
           <w:szCs w:val="26"/>
+          <w:lang w:val="en-US"/>
         </w:rPr>
       </w:pPr>
       <w:r>
@@ -381,54 +382,43 @@
           <w:i/>
           <w:sz w:val="26"/>
           <w:szCs w:val="26"/>
-        </w:rPr>
-        <w:t xml:space="preserve">Обзор проблематики. </w:t>
-      </w:r>
-      <w:r>
-        <w:rPr>
-          <w:rFonts w:ascii="Times New Roman" w:hAnsi="Times New Roman" w:cs="Times New Roman"/>
-          <w:sz w:val="26"/>
-          <w:szCs w:val="26"/>
-        </w:rPr>
-        <w:t>Мотивы и факторы современных социальных конфликтов являются предметом серьезного изучения в связи с их большой значимостью на общественно-политическое состояние, которое в свою очередь</w:t>
-      </w:r>
-      <w:r>
-        <w:rPr>
-          <w:rFonts w:ascii="Times New Roman" w:hAnsi="Times New Roman" w:cs="Times New Roman"/>
-          <w:sz w:val="26"/>
-          <w:szCs w:val="26"/>
-        </w:rPr>
-        <w:t xml:space="preserve"> неразрывно</w:t>
-      </w:r>
-      <w:r>
-        <w:rPr>
-          <w:rFonts w:ascii="Times New Roman" w:hAnsi="Times New Roman" w:cs="Times New Roman"/>
-          <w:sz w:val="26"/>
-          <w:szCs w:val="26"/>
-        </w:rPr>
-        <w:t xml:space="preserve"> взаимосвязано</w:t>
-      </w:r>
-      <w:r>
-        <w:rPr>
-          <w:rFonts w:ascii="Times New Roman" w:hAnsi="Times New Roman" w:cs="Times New Roman"/>
-          <w:sz w:val="26"/>
-          <w:szCs w:val="26"/>
-        </w:rPr>
-        <w:t xml:space="preserve"> с социально-экономическими процессами </w:t>
-      </w:r>
-      <w:r>
-        <w:rPr>
-          <w:rFonts w:ascii="Times New Roman" w:hAnsi="Times New Roman" w:cs="Times New Roman"/>
-          <w:sz w:val="26"/>
-          <w:szCs w:val="26"/>
-        </w:rPr>
-        <w:t>[7-11].</w:t>
-      </w:r>
-      <w:r>
-        <w:rPr>
-          <w:rFonts w:ascii="Times New Roman" w:hAnsi="Times New Roman" w:cs="Times New Roman"/>
-          <w:sz w:val="26"/>
-          <w:szCs w:val="26"/>
+          <w:lang w:val="en-US"/>
+        </w:rPr>
+        <w:t xml:space="preserve">Related works. </w:t>
+      </w:r>
+      <w:r>
+        <w:rPr>
+          <w:rFonts w:ascii="Times New Roman" w:hAnsi="Times New Roman" w:cs="Times New Roman"/>
+          <w:sz w:val="26"/>
+          <w:szCs w:val="26"/>
+          <w:lang w:val="en-US"/>
+        </w:rPr>
+        <w:t>M</w:t>
+      </w:r>
+      <w:r>
+        <w:rPr>
+          <w:rFonts w:ascii="Times New Roman" w:hAnsi="Times New Roman" w:cs="Times New Roman"/>
+          <w:sz w:val="26"/>
+          <w:szCs w:val="26"/>
+          <w:lang w:val="en-US"/>
+        </w:rPr>
+        <w:t xml:space="preserve">otives </w:t>
+      </w:r>
+      <w:r>
+        <w:rPr>
+          <w:rFonts w:ascii="Times New Roman" w:hAnsi="Times New Roman" w:cs="Times New Roman"/>
+          <w:sz w:val="26"/>
+          <w:szCs w:val="26"/>
+          <w:lang w:val="en-US"/>
+        </w:rPr>
+        <w:t>and</w:t>
+      </w:r>
+      <w:r>
+        <w:rPr>
+          <w:rFonts w:ascii="Times New Roman" w:hAnsi="Times New Roman" w:cs="Times New Roman"/>
+          <w:sz w:val="26"/>
+          <w:szCs w:val="26"/>
+          <w:lang w:val="en-US"/>
         </w:rPr>
         <w:t xml:space="preserve"> </w:t>
       </w:r>
@@ -437,80 +427,166 @@
           <w:rFonts w:ascii="Times New Roman" w:hAnsi="Times New Roman" w:cs="Times New Roman"/>
           <w:sz w:val="26"/>
           <w:szCs w:val="26"/>
-        </w:rPr>
-        <w:t xml:space="preserve">Поскольку множество </w:t>
-      </w:r>
-      <w:r>
-        <w:rPr>
-          <w:rFonts w:ascii="Times New Roman" w:hAnsi="Times New Roman" w:cs="Times New Roman"/>
-          <w:sz w:val="26"/>
-          <w:szCs w:val="26"/>
-        </w:rPr>
-        <w:t>механизмов</w:t>
-      </w:r>
-      <w:r>
-        <w:rPr>
-          <w:rFonts w:ascii="Times New Roman" w:hAnsi="Times New Roman" w:cs="Times New Roman"/>
-          <w:sz w:val="26"/>
-          <w:szCs w:val="26"/>
-        </w:rPr>
-        <w:t xml:space="preserve"> данной сфер</w:t>
-      </w:r>
-      <w:r>
-        <w:rPr>
-          <w:rFonts w:ascii="Times New Roman" w:hAnsi="Times New Roman" w:cs="Times New Roman"/>
-          <w:sz w:val="26"/>
-          <w:szCs w:val="26"/>
-        </w:rPr>
-        <w:t>ы</w:t>
-      </w:r>
-      <w:r>
-        <w:rPr>
-          <w:rFonts w:ascii="Times New Roman" w:hAnsi="Times New Roman" w:cs="Times New Roman"/>
-          <w:sz w:val="26"/>
-          <w:szCs w:val="26"/>
-        </w:rPr>
-        <w:t xml:space="preserve"> остаются</w:t>
-      </w:r>
-      <w:r>
-        <w:rPr>
-          <w:rFonts w:ascii="Times New Roman" w:hAnsi="Times New Roman" w:cs="Times New Roman"/>
-          <w:sz w:val="26"/>
-          <w:szCs w:val="26"/>
-        </w:rPr>
-        <w:t xml:space="preserve"> неизвестными, дискуссионными либо же плохо изученными, актуальность </w:t>
-      </w:r>
-      <w:r>
-        <w:rPr>
-          <w:rFonts w:ascii="Times New Roman" w:hAnsi="Times New Roman" w:cs="Times New Roman"/>
-          <w:sz w:val="26"/>
-          <w:szCs w:val="26"/>
-        </w:rPr>
-        <w:t xml:space="preserve">исследований не вызывает сомнений, что также отражается в увеличении количества современных работе по рассматриваемой тематике </w:t>
-      </w:r>
-      <w:r>
-        <w:rPr>
-          <w:rFonts w:ascii="Times New Roman" w:hAnsi="Times New Roman" w:cs="Times New Roman"/>
-          <w:sz w:val="26"/>
-          <w:szCs w:val="26"/>
+          <w:lang w:val="en-US"/>
+        </w:rPr>
+        <w:t xml:space="preserve">factors of modern social protests are </w:t>
+      </w:r>
+      <w:r>
+        <w:rPr>
+          <w:rFonts w:ascii="Times New Roman" w:hAnsi="Times New Roman" w:cs="Times New Roman"/>
+          <w:sz w:val="26"/>
+          <w:szCs w:val="26"/>
+          <w:lang w:val="en-US"/>
+        </w:rPr>
+        <w:t>under careful investigation</w:t>
+      </w:r>
+      <w:r>
+        <w:rPr>
+          <w:rFonts w:ascii="Times New Roman" w:hAnsi="Times New Roman" w:cs="Times New Roman"/>
+          <w:sz w:val="26"/>
+          <w:szCs w:val="26"/>
+          <w:lang w:val="en-US"/>
+        </w:rPr>
+        <w:t xml:space="preserve"> </w:t>
+      </w:r>
+      <w:r>
+        <w:rPr>
+          <w:rFonts w:ascii="Times New Roman" w:hAnsi="Times New Roman" w:cs="Times New Roman"/>
+          <w:sz w:val="26"/>
+          <w:szCs w:val="26"/>
+          <w:lang w:val="en-US"/>
+        </w:rPr>
+        <w:t xml:space="preserve">due to their significant impact on the socio-political situation, which, in turn, </w:t>
+      </w:r>
+      <w:proofErr w:type="gramStart"/>
+      <w:r>
+        <w:rPr>
+          <w:rFonts w:ascii="Times New Roman" w:hAnsi="Times New Roman" w:cs="Times New Roman"/>
+          <w:sz w:val="26"/>
+          <w:szCs w:val="26"/>
+          <w:lang w:val="en-US"/>
+        </w:rPr>
+        <w:t>is closely connected</w:t>
+      </w:r>
+      <w:proofErr w:type="gramEnd"/>
+      <w:r>
+        <w:rPr>
+          <w:rFonts w:ascii="Times New Roman" w:hAnsi="Times New Roman" w:cs="Times New Roman"/>
+          <w:sz w:val="26"/>
+          <w:szCs w:val="26"/>
+          <w:lang w:val="en-US"/>
+        </w:rPr>
+        <w:t xml:space="preserve"> with </w:t>
+      </w:r>
+      <w:r>
+        <w:rPr>
+          <w:rFonts w:ascii="Times New Roman" w:hAnsi="Times New Roman" w:cs="Times New Roman"/>
+          <w:sz w:val="26"/>
+          <w:szCs w:val="26"/>
+          <w:lang w:val="en-US"/>
+        </w:rPr>
+        <w:t xml:space="preserve">socio-economic processes [7–11]. </w:t>
+      </w:r>
+      <w:r>
+        <w:rPr>
+          <w:rFonts w:ascii="Times New Roman" w:hAnsi="Times New Roman" w:cs="Times New Roman"/>
+          <w:sz w:val="26"/>
+          <w:szCs w:val="26"/>
+          <w:lang w:val="en-US"/>
+        </w:rPr>
+        <w:t xml:space="preserve">The relevance of this research area is beyond doubt, since </w:t>
+      </w:r>
+      <w:r>
+        <w:rPr>
+          <w:rFonts w:ascii="Times New Roman" w:hAnsi="Times New Roman" w:cs="Times New Roman"/>
+          <w:sz w:val="26"/>
+          <w:szCs w:val="26"/>
+          <w:lang w:val="en-US"/>
+        </w:rPr>
+        <w:t>certain</w:t>
+      </w:r>
+      <w:r>
+        <w:rPr>
+          <w:rFonts w:ascii="Times New Roman" w:hAnsi="Times New Roman" w:cs="Times New Roman"/>
+          <w:sz w:val="26"/>
+          <w:szCs w:val="26"/>
+          <w:lang w:val="en-US"/>
+        </w:rPr>
+        <w:t xml:space="preserve"> mechanisms of protests remain debatable</w:t>
+      </w:r>
+      <w:r>
+        <w:rPr>
+          <w:rFonts w:ascii="Times New Roman" w:hAnsi="Times New Roman" w:cs="Times New Roman"/>
+          <w:sz w:val="26"/>
+          <w:szCs w:val="26"/>
+          <w:lang w:val="en-US"/>
+        </w:rPr>
+        <w:t xml:space="preserve"> </w:t>
+      </w:r>
+      <w:r>
+        <w:rPr>
+          <w:rFonts w:ascii="Times New Roman" w:hAnsi="Times New Roman" w:cs="Times New Roman"/>
+          <w:sz w:val="26"/>
+          <w:szCs w:val="26"/>
+          <w:lang w:val="en-US"/>
+        </w:rPr>
+        <w:t>or even unknown</w:t>
+      </w:r>
+      <w:r>
+        <w:rPr>
+          <w:rFonts w:ascii="Times New Roman" w:hAnsi="Times New Roman" w:cs="Times New Roman"/>
+          <w:sz w:val="26"/>
+          <w:szCs w:val="26"/>
+          <w:lang w:val="en-US"/>
+        </w:rPr>
+        <w:t xml:space="preserve"> </w:t>
+      </w:r>
+      <w:r>
+        <w:rPr>
+          <w:rFonts w:ascii="Times New Roman" w:hAnsi="Times New Roman" w:cs="Times New Roman"/>
+          <w:sz w:val="26"/>
+          <w:szCs w:val="26"/>
+          <w:lang w:val="en-US"/>
         </w:rPr>
         <w:t>[</w:t>
       </w:r>
-      <w:r>
-        <w:rPr>
-          <w:rFonts w:ascii="Times New Roman" w:hAnsi="Times New Roman" w:cs="Times New Roman"/>
-          <w:sz w:val="26"/>
-          <w:szCs w:val="26"/>
-        </w:rPr>
-        <w:t>7, 8</w:t>
-      </w:r>
-      <w:r>
-        <w:rPr>
-          <w:rFonts w:ascii="Times New Roman" w:hAnsi="Times New Roman" w:cs="Times New Roman"/>
-          <w:sz w:val="26"/>
-          <w:szCs w:val="26"/>
-        </w:rPr>
-        <w:t>].</w:t>
+      <w:proofErr w:type="gramStart"/>
+      <w:r>
+        <w:rPr>
+          <w:rFonts w:ascii="Times New Roman" w:hAnsi="Times New Roman" w:cs="Times New Roman"/>
+          <w:sz w:val="26"/>
+          <w:szCs w:val="26"/>
+          <w:lang w:val="en-US"/>
+        </w:rPr>
+        <w:t>7</w:t>
+      </w:r>
+      <w:proofErr w:type="gramEnd"/>
+      <w:r>
+        <w:rPr>
+          <w:rFonts w:ascii="Times New Roman" w:hAnsi="Times New Roman" w:cs="Times New Roman"/>
+          <w:sz w:val="26"/>
+          <w:szCs w:val="26"/>
+          <w:lang w:val="en-US"/>
+        </w:rPr>
+        <w:t>, 8].</w:t>
+      </w:r>
+      <w:r>
+        <w:rPr>
+          <w:rFonts w:ascii="Times New Roman" w:hAnsi="Times New Roman" w:cs="Times New Roman"/>
+          <w:sz w:val="26"/>
+          <w:szCs w:val="26"/>
+          <w:lang w:val="en-US"/>
+        </w:rPr>
+        <w:t xml:space="preserve"> </w:t>
+      </w:r>
+      <w:r>
+        <w:rPr>
+          <w:rFonts w:ascii="Times New Roman" w:hAnsi="Times New Roman" w:cs="Times New Roman"/>
+          <w:sz w:val="26"/>
+          <w:szCs w:val="26"/>
+          <w:lang w:val="en-US"/>
+        </w:rPr>
+        <w:t>The growing number of recent studies on this topic also serves as evidence of strong interest.</w:t>
       </w:r>
     </w:p>
     <w:p>
@@ -522,95 +598,55 @@
           <w:rFonts w:ascii="Times New Roman" w:hAnsi="Times New Roman" w:cs="Times New Roman"/>
           <w:sz w:val="26"/>
           <w:szCs w:val="26"/>
-        </w:rPr>
-      </w:pPr>
-      <w:r>
-        <w:rPr>
-          <w:rFonts w:ascii="Times New Roman" w:hAnsi="Times New Roman" w:cs="Times New Roman"/>
-          <w:sz w:val="26"/>
-          <w:szCs w:val="26"/>
-        </w:rPr>
-        <w:t xml:space="preserve">Существуют различные подходы изучения социальных конфликтов. До сих пор наиболее популярным является рассмотрение данной проблематики в контексте социологических и психологических исследований </w:t>
-      </w:r>
-      <w:r>
-        <w:rPr>
-          <w:rFonts w:ascii="Times New Roman" w:hAnsi="Times New Roman" w:cs="Times New Roman"/>
-          <w:sz w:val="26"/>
-          <w:szCs w:val="26"/>
-        </w:rPr>
-        <w:t>[</w:t>
-      </w:r>
-      <w:r>
-        <w:rPr>
-          <w:rFonts w:ascii="Times New Roman" w:hAnsi="Times New Roman" w:cs="Times New Roman"/>
-          <w:sz w:val="26"/>
-          <w:szCs w:val="26"/>
-        </w:rPr>
-        <w:t>7, 8</w:t>
-      </w:r>
-      <w:r>
-        <w:rPr>
-          <w:rFonts w:ascii="Times New Roman" w:hAnsi="Times New Roman" w:cs="Times New Roman"/>
-          <w:sz w:val="26"/>
-          <w:szCs w:val="26"/>
-        </w:rPr>
-        <w:t>]</w:t>
-      </w:r>
-      <w:r>
-        <w:rPr>
-          <w:rFonts w:ascii="Times New Roman" w:hAnsi="Times New Roman" w:cs="Times New Roman"/>
-          <w:sz w:val="26"/>
-          <w:szCs w:val="26"/>
-        </w:rPr>
-        <w:t>.</w:t>
-      </w:r>
-      <w:r>
-        <w:rPr>
-          <w:rFonts w:ascii="Times New Roman" w:hAnsi="Times New Roman" w:cs="Times New Roman"/>
-          <w:sz w:val="26"/>
-          <w:szCs w:val="26"/>
-        </w:rPr>
-        <w:t xml:space="preserve"> </w:t>
-      </w:r>
-      <w:r>
-        <w:rPr>
-          <w:rFonts w:ascii="Times New Roman" w:hAnsi="Times New Roman" w:cs="Times New Roman"/>
-          <w:sz w:val="26"/>
-          <w:szCs w:val="26"/>
-        </w:rPr>
-        <w:t xml:space="preserve">Однако, необходимо отметить, что точность прогнозов, которые основаны только лишь на социологических данных, не демонстрируют высокую точность </w:t>
-      </w:r>
-      <w:r>
-        <w:rPr>
-          <w:rFonts w:ascii="Times New Roman" w:hAnsi="Times New Roman" w:cs="Times New Roman"/>
-          <w:sz w:val="26"/>
-          <w:szCs w:val="26"/>
-        </w:rPr>
-        <w:t>[</w:t>
-      </w:r>
-      <w:r>
-        <w:rPr>
-          <w:rFonts w:ascii="Times New Roman" w:hAnsi="Times New Roman" w:cs="Times New Roman"/>
-          <w:sz w:val="26"/>
-          <w:szCs w:val="26"/>
-        </w:rPr>
-        <w:t>7</w:t>
-      </w:r>
-      <w:r>
-        <w:rPr>
-          <w:rFonts w:ascii="Times New Roman" w:hAnsi="Times New Roman" w:cs="Times New Roman"/>
-          <w:sz w:val="26"/>
-          <w:szCs w:val="26"/>
-        </w:rPr>
-        <w:t>].</w:t>
-      </w:r>
-      <w:r>
-        <w:rPr>
-          <w:rFonts w:ascii="Times New Roman" w:hAnsi="Times New Roman" w:cs="Times New Roman"/>
-          <w:sz w:val="26"/>
-          <w:szCs w:val="26"/>
-        </w:rPr>
-        <w:t xml:space="preserve"> </w:t>
+          <w:lang w:val="en-US"/>
+        </w:rPr>
+      </w:pPr>
+      <w:r>
+        <w:rPr>
+          <w:rFonts w:ascii="Times New Roman" w:hAnsi="Times New Roman" w:cs="Times New Roman"/>
+          <w:sz w:val="26"/>
+          <w:szCs w:val="26"/>
+          <w:lang w:val="en-US"/>
+        </w:rPr>
+        <w:t xml:space="preserve">There are various approaches to investigating social conflicts. So far, the most common approach has been to examine the problem within the context of sociological and psychological research [7, 8]. However, it </w:t>
+      </w:r>
+      <w:proofErr w:type="gramStart"/>
+      <w:r>
+        <w:rPr>
+          <w:rFonts w:ascii="Times New Roman" w:hAnsi="Times New Roman" w:cs="Times New Roman"/>
+          <w:sz w:val="26"/>
+          <w:szCs w:val="26"/>
+          <w:lang w:val="en-US"/>
+        </w:rPr>
+        <w:t>should be noted</w:t>
+      </w:r>
+      <w:proofErr w:type="gramEnd"/>
+      <w:r>
+        <w:rPr>
+          <w:rFonts w:ascii="Times New Roman" w:hAnsi="Times New Roman" w:cs="Times New Roman"/>
+          <w:sz w:val="26"/>
+          <w:szCs w:val="26"/>
+          <w:lang w:val="en-US"/>
+        </w:rPr>
+        <w:t xml:space="preserve"> that forecasts based </w:t>
+      </w:r>
+      <w:r>
+        <w:rPr>
+          <w:rFonts w:ascii="Times New Roman" w:hAnsi="Times New Roman" w:cs="Times New Roman"/>
+          <w:sz w:val="26"/>
+          <w:szCs w:val="26"/>
+          <w:lang w:val="en-US"/>
+        </w:rPr>
+        <w:t>only</w:t>
+      </w:r>
+      <w:r>
+        <w:rPr>
+          <w:rFonts w:ascii="Times New Roman" w:hAnsi="Times New Roman" w:cs="Times New Roman"/>
+          <w:sz w:val="26"/>
+          <w:szCs w:val="26"/>
+          <w:lang w:val="en-US"/>
+        </w:rPr>
+        <w:t xml:space="preserve"> on sociological data do not demonstrate high accuracy [7].</w:t>
       </w:r>
     </w:p>
     <w:p>
@@ -622,98 +658,60 @@
           <w:rFonts w:ascii="Times New Roman" w:hAnsi="Times New Roman" w:cs="Times New Roman"/>
           <w:sz w:val="26"/>
           <w:szCs w:val="26"/>
-        </w:rPr>
-      </w:pPr>
-      <w:r>
-        <w:rPr>
-          <w:rFonts w:ascii="Times New Roman" w:hAnsi="Times New Roman" w:cs="Times New Roman"/>
-          <w:sz w:val="26"/>
-          <w:szCs w:val="26"/>
-        </w:rPr>
-        <w:t>Также актуальным является подход, основанный на</w:t>
-      </w:r>
-      <w:r>
-        <w:rPr>
-          <w:rFonts w:ascii="Times New Roman" w:hAnsi="Times New Roman" w:cs="Times New Roman"/>
-          <w:sz w:val="26"/>
-          <w:szCs w:val="26"/>
-        </w:rPr>
-        <w:t xml:space="preserve"> математическо</w:t>
-      </w:r>
-      <w:r>
-        <w:rPr>
-          <w:rFonts w:ascii="Times New Roman" w:hAnsi="Times New Roman" w:cs="Times New Roman"/>
-          <w:sz w:val="26"/>
-          <w:szCs w:val="26"/>
-        </w:rPr>
-        <w:t>м</w:t>
-      </w:r>
-      <w:r>
-        <w:rPr>
-          <w:rFonts w:ascii="Times New Roman" w:hAnsi="Times New Roman" w:cs="Times New Roman"/>
-          <w:sz w:val="26"/>
-          <w:szCs w:val="26"/>
-        </w:rPr>
-        <w:t xml:space="preserve"> моделировани</w:t>
-      </w:r>
-      <w:r>
-        <w:rPr>
-          <w:rFonts w:ascii="Times New Roman" w:hAnsi="Times New Roman" w:cs="Times New Roman"/>
-          <w:sz w:val="26"/>
-          <w:szCs w:val="26"/>
-        </w:rPr>
-        <w:t>и</w:t>
-      </w:r>
-      <w:r>
-        <w:rPr>
-          <w:rFonts w:ascii="Times New Roman" w:hAnsi="Times New Roman" w:cs="Times New Roman"/>
-          <w:sz w:val="26"/>
-          <w:szCs w:val="26"/>
-        </w:rPr>
-        <w:t xml:space="preserve"> коллективного поведения [8]. Разрабатываются различные </w:t>
-      </w:r>
-      <w:proofErr w:type="spellStart"/>
-      <w:r>
-        <w:rPr>
-          <w:rFonts w:ascii="Times New Roman" w:hAnsi="Times New Roman" w:cs="Times New Roman"/>
-          <w:sz w:val="26"/>
-          <w:szCs w:val="26"/>
-        </w:rPr>
-        <w:t>агентные</w:t>
-      </w:r>
-      <w:proofErr w:type="spellEnd"/>
-      <w:r>
-        <w:rPr>
-          <w:rFonts w:ascii="Times New Roman" w:hAnsi="Times New Roman" w:cs="Times New Roman"/>
-          <w:sz w:val="26"/>
-          <w:szCs w:val="26"/>
-        </w:rPr>
-        <w:t xml:space="preserve"> системы, позволяющие </w:t>
-      </w:r>
-      <w:r>
-        <w:rPr>
-          <w:rFonts w:ascii="Times New Roman" w:hAnsi="Times New Roman" w:cs="Times New Roman"/>
-          <w:sz w:val="26"/>
-          <w:szCs w:val="26"/>
-        </w:rPr>
-        <w:t xml:space="preserve">анализировать динамику протеста на основе процесса имитации. Например, популярен вариант представления протестных движений в контексте эпидемиологической модели </w:t>
-      </w:r>
-      <w:r>
-        <w:rPr>
-          <w:rFonts w:ascii="Times New Roman" w:hAnsi="Times New Roman" w:cs="Times New Roman"/>
-          <w:sz w:val="26"/>
-          <w:szCs w:val="26"/>
-        </w:rPr>
-        <w:t>[8].</w:t>
-      </w:r>
-      <w:r>
-        <w:rPr>
-          <w:rFonts w:ascii="Times New Roman" w:hAnsi="Times New Roman" w:cs="Times New Roman"/>
-          <w:sz w:val="26"/>
-          <w:szCs w:val="26"/>
-        </w:rPr>
-        <w:t xml:space="preserve">  </w:t>
-      </w:r>
+          <w:lang w:val="en-US"/>
+        </w:rPr>
+      </w:pPr>
+      <w:proofErr w:type="gramStart"/>
+      <w:r>
+        <w:rPr>
+          <w:rFonts w:ascii="Times New Roman" w:hAnsi="Times New Roman" w:cs="Times New Roman"/>
+          <w:sz w:val="26"/>
+          <w:szCs w:val="26"/>
+          <w:lang w:val="en-US"/>
+        </w:rPr>
+        <w:t>Also</w:t>
+      </w:r>
+      <w:proofErr w:type="gramEnd"/>
+      <w:r>
+        <w:rPr>
+          <w:rFonts w:ascii="Times New Roman" w:hAnsi="Times New Roman" w:cs="Times New Roman"/>
+          <w:sz w:val="26"/>
+          <w:szCs w:val="26"/>
+          <w:lang w:val="en-US"/>
+        </w:rPr>
+        <w:t xml:space="preserve"> one of the common approaches is based on mathematical modeling of collective behavior [8]. It mainly involves the development of various agent-based systems that allow the analysis of protest dynamics through imitation processes. </w:t>
+      </w:r>
+      <w:r>
+        <w:rPr>
+          <w:rFonts w:ascii="Times New Roman" w:hAnsi="Times New Roman" w:cs="Times New Roman"/>
+          <w:sz w:val="26"/>
+          <w:szCs w:val="26"/>
+          <w:lang w:val="en-US"/>
+        </w:rPr>
+        <w:t xml:space="preserve">For example, an epidemiological model </w:t>
+      </w:r>
+      <w:proofErr w:type="gramStart"/>
+      <w:r>
+        <w:rPr>
+          <w:rFonts w:ascii="Times New Roman" w:hAnsi="Times New Roman" w:cs="Times New Roman"/>
+          <w:sz w:val="26"/>
+          <w:szCs w:val="26"/>
+          <w:lang w:val="en-US"/>
+        </w:rPr>
+        <w:t>is often used</w:t>
+      </w:r>
+      <w:proofErr w:type="gramEnd"/>
+      <w:r>
+        <w:rPr>
+          <w:rFonts w:ascii="Times New Roman" w:hAnsi="Times New Roman" w:cs="Times New Roman"/>
+          <w:sz w:val="26"/>
+          <w:szCs w:val="26"/>
+          <w:lang w:val="en-US"/>
+        </w:rPr>
+        <w:t xml:space="preserve"> as a representation of protest movements [8].</w:t>
+      </w:r>
+      <w:bookmarkStart w:id="0" w:name="_GoBack"/>
+      <w:bookmarkEnd w:id="0"/>
     </w:p>
     <w:p>
       <w:pPr>
@@ -729,26 +727,148 @@
       <w:r>
         <w:rPr>
           <w:rFonts w:ascii="Times New Roman" w:hAnsi="Times New Roman" w:cs="Times New Roman"/>
-          <w:sz w:val="26"/>
-          <w:szCs w:val="26"/>
-        </w:rPr>
-        <w:t>В последн</w:t>
-      </w:r>
-      <w:r>
-        <w:rPr>
-          <w:rFonts w:ascii="Times New Roman" w:hAnsi="Times New Roman" w:cs="Times New Roman"/>
-          <w:sz w:val="26"/>
-          <w:szCs w:val="26"/>
-        </w:rPr>
-        <w:t xml:space="preserve">ие годы </w:t>
-      </w:r>
-      <w:r>
-        <w:rPr>
-          <w:rFonts w:ascii="Times New Roman" w:hAnsi="Times New Roman" w:cs="Times New Roman"/>
-          <w:sz w:val="26"/>
-          <w:szCs w:val="26"/>
-        </w:rPr>
-        <w:t xml:space="preserve">набирает популярность использование машинного обучения в вопросе исследования и прогноза социальных конфликтов </w:t>
+          <w:b/>
+          <w:i/>
+          <w:sz w:val="26"/>
+          <w:szCs w:val="26"/>
+        </w:rPr>
+        <w:t>Обзор</w:t>
+      </w:r>
+      <w:r>
+        <w:rPr>
+          <w:rFonts w:ascii="Times New Roman" w:hAnsi="Times New Roman" w:cs="Times New Roman"/>
+          <w:b/>
+          <w:i/>
+          <w:sz w:val="26"/>
+          <w:szCs w:val="26"/>
+          <w:lang w:val="en-US"/>
+        </w:rPr>
+        <w:t xml:space="preserve"> </w:t>
+      </w:r>
+      <w:r>
+        <w:rPr>
+          <w:rFonts w:ascii="Times New Roman" w:hAnsi="Times New Roman" w:cs="Times New Roman"/>
+          <w:b/>
+          <w:i/>
+          <w:sz w:val="26"/>
+          <w:szCs w:val="26"/>
+        </w:rPr>
+        <w:t>проблематики</w:t>
+      </w:r>
+      <w:r>
+        <w:rPr>
+          <w:rFonts w:ascii="Times New Roman" w:hAnsi="Times New Roman" w:cs="Times New Roman"/>
+          <w:b/>
+          <w:i/>
+          <w:sz w:val="26"/>
+          <w:szCs w:val="26"/>
+          <w:lang w:val="en-US"/>
+        </w:rPr>
+        <w:t xml:space="preserve">. </w:t>
+      </w:r>
+      <w:r>
+        <w:rPr>
+          <w:rFonts w:ascii="Times New Roman" w:hAnsi="Times New Roman" w:cs="Times New Roman"/>
+          <w:sz w:val="26"/>
+          <w:szCs w:val="26"/>
+        </w:rPr>
+        <w:t>Мотивы и факторы современных социальных конфликтов являются предметом серьезного изучения в связи с их большой значимостью на общественно-политическое состояние, которое в свою очередь</w:t>
+      </w:r>
+      <w:r>
+        <w:rPr>
+          <w:rFonts w:ascii="Times New Roman" w:hAnsi="Times New Roman" w:cs="Times New Roman"/>
+          <w:sz w:val="26"/>
+          <w:szCs w:val="26"/>
+        </w:rPr>
+        <w:t xml:space="preserve"> неразрывно</w:t>
+      </w:r>
+      <w:r>
+        <w:rPr>
+          <w:rFonts w:ascii="Times New Roman" w:hAnsi="Times New Roman" w:cs="Times New Roman"/>
+          <w:sz w:val="26"/>
+          <w:szCs w:val="26"/>
+        </w:rPr>
+        <w:t xml:space="preserve"> взаимосвязано</w:t>
+      </w:r>
+      <w:r>
+        <w:rPr>
+          <w:rFonts w:ascii="Times New Roman" w:hAnsi="Times New Roman" w:cs="Times New Roman"/>
+          <w:sz w:val="26"/>
+          <w:szCs w:val="26"/>
+        </w:rPr>
+        <w:t xml:space="preserve"> с социально-экономическими процессами </w:t>
+      </w:r>
+      <w:r>
+        <w:rPr>
+          <w:rFonts w:ascii="Times New Roman" w:hAnsi="Times New Roman" w:cs="Times New Roman"/>
+          <w:sz w:val="26"/>
+          <w:szCs w:val="26"/>
+        </w:rPr>
+        <w:t>[7-11].</w:t>
+      </w:r>
+      <w:r>
+        <w:rPr>
+          <w:rFonts w:ascii="Times New Roman" w:hAnsi="Times New Roman" w:cs="Times New Roman"/>
+          <w:sz w:val="26"/>
+          <w:szCs w:val="26"/>
+        </w:rPr>
+        <w:t xml:space="preserve"> </w:t>
+      </w:r>
+      <w:r>
+        <w:rPr>
+          <w:rFonts w:ascii="Times New Roman" w:hAnsi="Times New Roman" w:cs="Times New Roman"/>
+          <w:sz w:val="26"/>
+          <w:szCs w:val="26"/>
+        </w:rPr>
+        <w:t xml:space="preserve">Поскольку множество </w:t>
+      </w:r>
+      <w:r>
+        <w:rPr>
+          <w:rFonts w:ascii="Times New Roman" w:hAnsi="Times New Roman" w:cs="Times New Roman"/>
+          <w:sz w:val="26"/>
+          <w:szCs w:val="26"/>
+        </w:rPr>
+        <w:t>механизмов</w:t>
+      </w:r>
+      <w:r>
+        <w:rPr>
+          <w:rFonts w:ascii="Times New Roman" w:hAnsi="Times New Roman" w:cs="Times New Roman"/>
+          <w:sz w:val="26"/>
+          <w:szCs w:val="26"/>
+        </w:rPr>
+        <w:t xml:space="preserve"> данной сфер</w:t>
+      </w:r>
+      <w:r>
+        <w:rPr>
+          <w:rFonts w:ascii="Times New Roman" w:hAnsi="Times New Roman" w:cs="Times New Roman"/>
+          <w:sz w:val="26"/>
+          <w:szCs w:val="26"/>
+        </w:rPr>
+        <w:t>ы</w:t>
+      </w:r>
+      <w:r>
+        <w:rPr>
+          <w:rFonts w:ascii="Times New Roman" w:hAnsi="Times New Roman" w:cs="Times New Roman"/>
+          <w:sz w:val="26"/>
+          <w:szCs w:val="26"/>
+        </w:rPr>
+        <w:t xml:space="preserve"> остаются</w:t>
+      </w:r>
+      <w:r>
+        <w:rPr>
+          <w:rFonts w:ascii="Times New Roman" w:hAnsi="Times New Roman" w:cs="Times New Roman"/>
+          <w:sz w:val="26"/>
+          <w:szCs w:val="26"/>
+        </w:rPr>
+        <w:t xml:space="preserve"> неизвестными, дискуссионными либо же плохо изученными, актуальность </w:t>
+      </w:r>
+      <w:r>
+        <w:rPr>
+          <w:rFonts w:ascii="Times New Roman" w:hAnsi="Times New Roman" w:cs="Times New Roman"/>
+          <w:sz w:val="26"/>
+          <w:szCs w:val="26"/>
+        </w:rPr>
+        <w:t xml:space="preserve">исследований не вызывает сомнений, что также отражается в увеличении количества современных работе по рассматриваемой тематике </w:t>
       </w:r>
       <w:r>
         <w:rPr>
@@ -764,56 +884,15 @@
           <w:sz w:val="26"/>
           <w:szCs w:val="26"/>
         </w:rPr>
-        <w:t xml:space="preserve">9, 10, </w:t>
-      </w:r>
-      <w:r>
-        <w:rPr>
-          <w:rFonts w:ascii="Times New Roman" w:hAnsi="Times New Roman" w:cs="Times New Roman"/>
-          <w:sz w:val="26"/>
-          <w:szCs w:val="26"/>
-        </w:rPr>
-        <w:t xml:space="preserve">11]. </w:t>
-      </w:r>
-      <w:r>
-        <w:rPr>
-          <w:rFonts w:ascii="Times New Roman" w:hAnsi="Times New Roman" w:cs="Times New Roman"/>
-          <w:sz w:val="26"/>
-          <w:szCs w:val="26"/>
-        </w:rPr>
-        <w:t xml:space="preserve">Эти исследования, </w:t>
-      </w:r>
-      <w:r>
-        <w:rPr>
-          <w:rFonts w:ascii="Times New Roman" w:hAnsi="Times New Roman" w:cs="Times New Roman"/>
-          <w:sz w:val="26"/>
-          <w:szCs w:val="26"/>
-        </w:rPr>
-        <w:lastRenderedPageBreak/>
-        <w:t xml:space="preserve">как правило, базируются на анализе общественных настроений, которое осуществляется путём мониторинга социальных сетей и СМИ </w:t>
-      </w:r>
-      <w:r>
-        <w:rPr>
-          <w:rFonts w:ascii="Times New Roman" w:hAnsi="Times New Roman" w:cs="Times New Roman"/>
-          <w:sz w:val="26"/>
-          <w:szCs w:val="26"/>
-        </w:rPr>
-        <w:t>[</w:t>
-      </w:r>
-      <w:r>
-        <w:rPr>
-          <w:rFonts w:ascii="Times New Roman" w:hAnsi="Times New Roman" w:cs="Times New Roman"/>
-          <w:sz w:val="26"/>
-          <w:szCs w:val="26"/>
-        </w:rPr>
-        <w:t xml:space="preserve">9, 10, </w:t>
-      </w:r>
-      <w:r>
-        <w:rPr>
-          <w:rFonts w:ascii="Times New Roman" w:hAnsi="Times New Roman" w:cs="Times New Roman"/>
-          <w:sz w:val="26"/>
-          <w:szCs w:val="26"/>
-        </w:rPr>
-        <w:t>11].</w:t>
+        <w:t>7, 8</w:t>
+      </w:r>
+      <w:r>
+        <w:rPr>
+          <w:rFonts w:ascii="Times New Roman" w:hAnsi="Times New Roman" w:cs="Times New Roman"/>
+          <w:sz w:val="26"/>
+          <w:szCs w:val="26"/>
+        </w:rPr>
+        <w:t>].</w:t>
       </w:r>
     </w:p>
     <w:p>
@@ -830,52 +909,43 @@
       <w:r>
         <w:rPr>
           <w:rFonts w:ascii="Times New Roman" w:hAnsi="Times New Roman" w:cs="Times New Roman"/>
-          <w:b/>
-          <w:i/>
-          <w:sz w:val="26"/>
-          <w:szCs w:val="26"/>
-        </w:rPr>
-        <w:t>Цель исследования.</w:t>
-      </w:r>
-      <w:r>
-        <w:rPr>
-          <w:rFonts w:ascii="Times New Roman" w:hAnsi="Times New Roman" w:cs="Times New Roman"/>
-          <w:sz w:val="26"/>
-          <w:szCs w:val="26"/>
-        </w:rPr>
-        <w:t xml:space="preserve"> Целью исследования является разработка метода оценки и/или прогноза социального риска для произвольного муниципального образования. </w:t>
-      </w:r>
-      <w:r>
-        <w:rPr>
-          <w:rFonts w:ascii="Times New Roman" w:hAnsi="Times New Roman" w:cs="Times New Roman"/>
-          <w:sz w:val="26"/>
-          <w:szCs w:val="26"/>
-        </w:rPr>
-        <w:t xml:space="preserve">Суть </w:t>
-      </w:r>
-      <w:r>
-        <w:rPr>
-          <w:rFonts w:ascii="Times New Roman" w:hAnsi="Times New Roman" w:cs="Times New Roman"/>
-          <w:sz w:val="26"/>
-          <w:szCs w:val="26"/>
-        </w:rPr>
-        <w:t xml:space="preserve">предлагаемого </w:t>
-      </w:r>
-      <w:r>
-        <w:rPr>
-          <w:rFonts w:ascii="Times New Roman" w:hAnsi="Times New Roman" w:cs="Times New Roman"/>
-          <w:sz w:val="26"/>
-          <w:szCs w:val="26"/>
-        </w:rPr>
-        <w:t xml:space="preserve">подхода заключается </w:t>
-      </w:r>
-      <w:r>
-        <w:rPr>
-          <w:rFonts w:ascii="Times New Roman" w:hAnsi="Times New Roman" w:cs="Times New Roman"/>
-          <w:sz w:val="26"/>
-          <w:szCs w:val="26"/>
-        </w:rPr>
-        <w:t>в оценке похожести</w:t>
+          <w:sz w:val="26"/>
+          <w:szCs w:val="26"/>
+        </w:rPr>
+        <w:lastRenderedPageBreak/>
+        <w:t xml:space="preserve">Существуют различные подходы изучения социальных конфликтов. До сих пор наиболее популярным является рассмотрение данной проблематики в контексте социологических и психологических исследований </w:t>
+      </w:r>
+      <w:r>
+        <w:rPr>
+          <w:rFonts w:ascii="Times New Roman" w:hAnsi="Times New Roman" w:cs="Times New Roman"/>
+          <w:sz w:val="26"/>
+          <w:szCs w:val="26"/>
+        </w:rPr>
+        <w:t>[</w:t>
+      </w:r>
+      <w:r>
+        <w:rPr>
+          <w:rFonts w:ascii="Times New Roman" w:hAnsi="Times New Roman" w:cs="Times New Roman"/>
+          <w:sz w:val="26"/>
+          <w:szCs w:val="26"/>
+        </w:rPr>
+        <w:t>7, 8</w:t>
+      </w:r>
+      <w:r>
+        <w:rPr>
+          <w:rFonts w:ascii="Times New Roman" w:hAnsi="Times New Roman" w:cs="Times New Roman"/>
+          <w:sz w:val="26"/>
+          <w:szCs w:val="26"/>
+        </w:rPr>
+        <w:t>]</w:t>
+      </w:r>
+      <w:r>
+        <w:rPr>
+          <w:rFonts w:ascii="Times New Roman" w:hAnsi="Times New Roman" w:cs="Times New Roman"/>
+          <w:sz w:val="26"/>
+          <w:szCs w:val="26"/>
+        </w:rPr>
+        <w:t>.</w:t>
       </w:r>
       <w:r>
         <w:rPr>
@@ -891,63 +961,31 @@
           <w:sz w:val="26"/>
           <w:szCs w:val="26"/>
         </w:rPr>
-        <w:t xml:space="preserve">как </w:t>
-      </w:r>
-      <w:r>
-        <w:rPr>
-          <w:rFonts w:ascii="Times New Roman" w:hAnsi="Times New Roman" w:cs="Times New Roman"/>
-          <w:sz w:val="26"/>
-          <w:szCs w:val="26"/>
-        </w:rPr>
-        <w:t>соци</w:t>
-      </w:r>
-      <w:r>
-        <w:rPr>
-          <w:rFonts w:ascii="Times New Roman" w:hAnsi="Times New Roman" w:cs="Times New Roman"/>
-          <w:sz w:val="26"/>
-          <w:szCs w:val="26"/>
-        </w:rPr>
-        <w:t>ально-экономического состояния</w:t>
-      </w:r>
-      <w:r>
-        <w:rPr>
-          <w:rFonts w:ascii="Times New Roman" w:hAnsi="Times New Roman" w:cs="Times New Roman"/>
-          <w:sz w:val="26"/>
-          <w:szCs w:val="26"/>
-        </w:rPr>
-        <w:t>, так</w:t>
-      </w:r>
-      <w:r>
-        <w:rPr>
-          <w:rFonts w:ascii="Times New Roman" w:hAnsi="Times New Roman" w:cs="Times New Roman"/>
-          <w:sz w:val="26"/>
-          <w:szCs w:val="26"/>
-        </w:rPr>
-        <w:t xml:space="preserve"> и</w:t>
-      </w:r>
-      <w:r>
-        <w:rPr>
-          <w:rFonts w:ascii="Times New Roman" w:hAnsi="Times New Roman" w:cs="Times New Roman"/>
-          <w:sz w:val="26"/>
-          <w:szCs w:val="26"/>
-        </w:rPr>
-        <w:t xml:space="preserve"> структуры населения (человеческого капитала) произвольно</w:t>
-      </w:r>
-      <w:r>
-        <w:rPr>
-          <w:rFonts w:ascii="Times New Roman" w:hAnsi="Times New Roman" w:cs="Times New Roman"/>
-          <w:sz w:val="26"/>
-          <w:szCs w:val="26"/>
-        </w:rPr>
-        <w:t>го муниципального образования</w:t>
-      </w:r>
-      <w:r>
-        <w:rPr>
-          <w:rFonts w:ascii="Times New Roman" w:hAnsi="Times New Roman" w:cs="Times New Roman"/>
-          <w:sz w:val="26"/>
-          <w:szCs w:val="26"/>
-        </w:rPr>
-        <w:t xml:space="preserve"> (МО)</w:t>
+        <w:t xml:space="preserve">Однако, необходимо отметить, что точность прогнозов, которые основаны только лишь на социологических данных, не демонстрируют высокую точность </w:t>
+      </w:r>
+      <w:r>
+        <w:rPr>
+          <w:rFonts w:ascii="Times New Roman" w:hAnsi="Times New Roman" w:cs="Times New Roman"/>
+          <w:sz w:val="26"/>
+          <w:szCs w:val="26"/>
+        </w:rPr>
+        <w:t>[</w:t>
+      </w:r>
+      <w:r>
+        <w:rPr>
+          <w:rFonts w:ascii="Times New Roman" w:hAnsi="Times New Roman" w:cs="Times New Roman"/>
+          <w:sz w:val="26"/>
+          <w:szCs w:val="26"/>
+        </w:rPr>
+        <w:t>7</w:t>
+      </w:r>
+      <w:r>
+        <w:rPr>
+          <w:rFonts w:ascii="Times New Roman" w:hAnsi="Times New Roman" w:cs="Times New Roman"/>
+          <w:sz w:val="26"/>
+          <w:szCs w:val="26"/>
+        </w:rPr>
+        <w:t>].</w:t>
       </w:r>
       <w:r>
         <w:rPr>
@@ -956,46 +994,6 @@
           <w:szCs w:val="26"/>
         </w:rPr>
         <w:t xml:space="preserve"> </w:t>
-      </w:r>
-      <w:r>
-        <w:rPr>
-          <w:rFonts w:ascii="Times New Roman" w:hAnsi="Times New Roman" w:cs="Times New Roman"/>
-          <w:sz w:val="26"/>
-          <w:szCs w:val="26"/>
-        </w:rPr>
-        <w:t xml:space="preserve">к некоторым показателям, </w:t>
-      </w:r>
-      <w:r>
-        <w:rPr>
-          <w:rFonts w:ascii="Times New Roman" w:hAnsi="Times New Roman" w:cs="Times New Roman"/>
-          <w:sz w:val="26"/>
-          <w:szCs w:val="26"/>
-        </w:rPr>
-        <w:t xml:space="preserve">характерным </w:t>
-      </w:r>
-      <w:r>
-        <w:rPr>
-          <w:rFonts w:ascii="Times New Roman" w:hAnsi="Times New Roman" w:cs="Times New Roman"/>
-          <w:sz w:val="26"/>
-          <w:szCs w:val="26"/>
-        </w:rPr>
-        <w:t xml:space="preserve">для возникновения </w:t>
-      </w:r>
-      <w:r>
-        <w:rPr>
-          <w:rFonts w:ascii="Times New Roman" w:hAnsi="Times New Roman" w:cs="Times New Roman"/>
-          <w:sz w:val="26"/>
-          <w:szCs w:val="26"/>
-        </w:rPr>
-        <w:t>различного типа социальных</w:t>
-      </w:r>
-      <w:r>
-        <w:rPr>
-          <w:rFonts w:ascii="Times New Roman" w:hAnsi="Times New Roman" w:cs="Times New Roman"/>
-          <w:sz w:val="26"/>
-          <w:szCs w:val="26"/>
-        </w:rPr>
-        <w:t xml:space="preserve"> конфликтов.</w:t>
       </w:r>
     </w:p>
     <w:p>
@@ -1012,62 +1010,92 @@
       <w:r>
         <w:rPr>
           <w:rFonts w:ascii="Times New Roman" w:hAnsi="Times New Roman" w:cs="Times New Roman"/>
-          <w:b/>
-          <w:i/>
-          <w:sz w:val="26"/>
-          <w:szCs w:val="26"/>
-        </w:rPr>
-        <w:t>Общий набор данных</w:t>
-      </w:r>
-      <w:r>
-        <w:rPr>
-          <w:rFonts w:ascii="Times New Roman" w:hAnsi="Times New Roman" w:cs="Times New Roman"/>
-          <w:b/>
-          <w:i/>
-          <w:sz w:val="26"/>
-          <w:szCs w:val="26"/>
-        </w:rPr>
-        <w:t xml:space="preserve">. </w:t>
-      </w:r>
-      <w:r>
-        <w:rPr>
-          <w:rFonts w:ascii="Times New Roman" w:hAnsi="Times New Roman" w:cs="Times New Roman"/>
-          <w:sz w:val="26"/>
-          <w:szCs w:val="26"/>
-        </w:rPr>
-        <w:t xml:space="preserve">Исследуемый датасет включает в себя социально-экономические и демографические данные более 1800 муниципальных образований за период времени с 2014 по 2022 год. При этом данные </w:t>
-      </w:r>
-      <w:r>
-        <w:rPr>
-          <w:rFonts w:ascii="Times New Roman" w:hAnsi="Times New Roman" w:cs="Times New Roman"/>
-          <w:sz w:val="26"/>
-          <w:szCs w:val="26"/>
-        </w:rPr>
-        <w:t>МО</w:t>
-      </w:r>
-      <w:r>
-        <w:rPr>
-          <w:rFonts w:ascii="Times New Roman" w:hAnsi="Times New Roman" w:cs="Times New Roman"/>
-          <w:sz w:val="26"/>
-          <w:szCs w:val="26"/>
-        </w:rPr>
-        <w:t xml:space="preserve"> за отдельный год являются независимыми примерами в датасете</w:t>
-      </w:r>
-      <w:r>
-        <w:rPr>
-          <w:rFonts w:ascii="Times New Roman" w:hAnsi="Times New Roman" w:cs="Times New Roman"/>
-          <w:sz w:val="26"/>
-          <w:szCs w:val="26"/>
-        </w:rPr>
-        <w:t>. Таким образом, итоговый</w:t>
-      </w:r>
-      <w:r>
-        <w:rPr>
-          <w:rFonts w:ascii="Times New Roman" w:hAnsi="Times New Roman" w:cs="Times New Roman"/>
-          <w:sz w:val="26"/>
-          <w:szCs w:val="26"/>
-        </w:rPr>
-        <w:t xml:space="preserve"> набор включает в себя более 9000 примеров. </w:t>
+          <w:sz w:val="26"/>
+          <w:szCs w:val="26"/>
+        </w:rPr>
+        <w:t>Также актуальным является подход, основанный на</w:t>
+      </w:r>
+      <w:r>
+        <w:rPr>
+          <w:rFonts w:ascii="Times New Roman" w:hAnsi="Times New Roman" w:cs="Times New Roman"/>
+          <w:sz w:val="26"/>
+          <w:szCs w:val="26"/>
+        </w:rPr>
+        <w:t xml:space="preserve"> математическо</w:t>
+      </w:r>
+      <w:r>
+        <w:rPr>
+          <w:rFonts w:ascii="Times New Roman" w:hAnsi="Times New Roman" w:cs="Times New Roman"/>
+          <w:sz w:val="26"/>
+          <w:szCs w:val="26"/>
+        </w:rPr>
+        <w:t>м</w:t>
+      </w:r>
+      <w:r>
+        <w:rPr>
+          <w:rFonts w:ascii="Times New Roman" w:hAnsi="Times New Roman" w:cs="Times New Roman"/>
+          <w:sz w:val="26"/>
+          <w:szCs w:val="26"/>
+        </w:rPr>
+        <w:t xml:space="preserve"> моделировани</w:t>
+      </w:r>
+      <w:r>
+        <w:rPr>
+          <w:rFonts w:ascii="Times New Roman" w:hAnsi="Times New Roman" w:cs="Times New Roman"/>
+          <w:sz w:val="26"/>
+          <w:szCs w:val="26"/>
+        </w:rPr>
+        <w:t>и</w:t>
+      </w:r>
+      <w:r>
+        <w:rPr>
+          <w:rFonts w:ascii="Times New Roman" w:hAnsi="Times New Roman" w:cs="Times New Roman"/>
+          <w:sz w:val="26"/>
+          <w:szCs w:val="26"/>
+        </w:rPr>
+        <w:t xml:space="preserve"> коллективного поведения [8]. Разрабатываются различные </w:t>
+      </w:r>
+      <w:proofErr w:type="spellStart"/>
+      <w:r>
+        <w:rPr>
+          <w:rFonts w:ascii="Times New Roman" w:hAnsi="Times New Roman" w:cs="Times New Roman"/>
+          <w:sz w:val="26"/>
+          <w:szCs w:val="26"/>
+        </w:rPr>
+        <w:t>агентные</w:t>
+      </w:r>
+      <w:proofErr w:type="spellEnd"/>
+      <w:r>
+        <w:rPr>
+          <w:rFonts w:ascii="Times New Roman" w:hAnsi="Times New Roman" w:cs="Times New Roman"/>
+          <w:sz w:val="26"/>
+          <w:szCs w:val="26"/>
+        </w:rPr>
+        <w:t xml:space="preserve"> системы, позволяющие </w:t>
+      </w:r>
+      <w:r>
+        <w:rPr>
+          <w:rFonts w:ascii="Times New Roman" w:hAnsi="Times New Roman" w:cs="Times New Roman"/>
+          <w:sz w:val="26"/>
+          <w:szCs w:val="26"/>
+        </w:rPr>
+        <w:t xml:space="preserve">анализировать динамику протеста на основе процесса имитации. Например, популярен вариант представления протестных движений в контексте эпидемиологической модели </w:t>
+      </w:r>
+      <w:r>
+        <w:rPr>
+          <w:rFonts w:ascii="Times New Roman" w:hAnsi="Times New Roman" w:cs="Times New Roman"/>
+          <w:sz w:val="26"/>
+          <w:szCs w:val="26"/>
+        </w:rPr>
+        <w:t>[8].</w:t>
+      </w:r>
+      <w:r>
+        <w:rPr>
+          <w:rFonts w:ascii="Times New Roman" w:hAnsi="Times New Roman" w:cs="Times New Roman"/>
+          <w:sz w:val="26"/>
+          <w:szCs w:val="26"/>
+        </w:rPr>
+        <w:t xml:space="preserve">  </w:t>
       </w:r>
     </w:p>
     <w:p>
@@ -1087,25 +1115,79 @@
           <w:sz w:val="26"/>
           <w:szCs w:val="26"/>
         </w:rPr>
-        <w:t xml:space="preserve">Все социально-экономические индикаторы, кроме показателей средних значений, нормированы на душу населения для лучшей оценки с точки зрения обеспеченности населения. Демографические данные также были нормированы как долевые значения конкретной когорты (возрастной группы) от общего числа </w:t>
-      </w:r>
-      <w:proofErr w:type="gramStart"/>
-      <w:r>
-        <w:rPr>
-          <w:rFonts w:ascii="Times New Roman" w:hAnsi="Times New Roman" w:cs="Times New Roman"/>
-          <w:sz w:val="26"/>
-          <w:szCs w:val="26"/>
-        </w:rPr>
-        <w:t>населения</w:t>
-      </w:r>
-      <w:proofErr w:type="gramEnd"/>
-      <w:r>
-        <w:rPr>
-          <w:rFonts w:ascii="Times New Roman" w:hAnsi="Times New Roman" w:cs="Times New Roman"/>
-          <w:sz w:val="26"/>
-          <w:szCs w:val="26"/>
-        </w:rPr>
-        <w:t xml:space="preserve"> определенного МО, что позволяет оценивать человеческий капитал с позиции структуры, а не количества.</w:t>
+        <w:t>В последн</w:t>
+      </w:r>
+      <w:r>
+        <w:rPr>
+          <w:rFonts w:ascii="Times New Roman" w:hAnsi="Times New Roman" w:cs="Times New Roman"/>
+          <w:sz w:val="26"/>
+          <w:szCs w:val="26"/>
+        </w:rPr>
+        <w:t xml:space="preserve">ие годы </w:t>
+      </w:r>
+      <w:r>
+        <w:rPr>
+          <w:rFonts w:ascii="Times New Roman" w:hAnsi="Times New Roman" w:cs="Times New Roman"/>
+          <w:sz w:val="26"/>
+          <w:szCs w:val="26"/>
+        </w:rPr>
+        <w:t xml:space="preserve">набирает популярность использование машинного обучения в вопросе исследования и прогноза социальных конфликтов </w:t>
+      </w:r>
+      <w:r>
+        <w:rPr>
+          <w:rFonts w:ascii="Times New Roman" w:hAnsi="Times New Roman" w:cs="Times New Roman"/>
+          <w:sz w:val="26"/>
+          <w:szCs w:val="26"/>
+        </w:rPr>
+        <w:t>[</w:t>
+      </w:r>
+      <w:r>
+        <w:rPr>
+          <w:rFonts w:ascii="Times New Roman" w:hAnsi="Times New Roman" w:cs="Times New Roman"/>
+          <w:sz w:val="26"/>
+          <w:szCs w:val="26"/>
+        </w:rPr>
+        <w:t xml:space="preserve">9, 10, </w:t>
+      </w:r>
+      <w:r>
+        <w:rPr>
+          <w:rFonts w:ascii="Times New Roman" w:hAnsi="Times New Roman" w:cs="Times New Roman"/>
+          <w:sz w:val="26"/>
+          <w:szCs w:val="26"/>
+        </w:rPr>
+        <w:t xml:space="preserve">11]. </w:t>
+      </w:r>
+      <w:r>
+        <w:rPr>
+          <w:rFonts w:ascii="Times New Roman" w:hAnsi="Times New Roman" w:cs="Times New Roman"/>
+          <w:sz w:val="26"/>
+          <w:szCs w:val="26"/>
+        </w:rPr>
+        <w:t xml:space="preserve">Эти исследования, как правило, базируются на анализе общественных настроений, которое осуществляется путём мониторинга социальных сетей и СМИ </w:t>
+      </w:r>
+      <w:r>
+        <w:rPr>
+          <w:rFonts w:ascii="Times New Roman" w:hAnsi="Times New Roman" w:cs="Times New Roman"/>
+          <w:sz w:val="26"/>
+          <w:szCs w:val="26"/>
+        </w:rPr>
+        <w:t>[</w:t>
+      </w:r>
+      <w:r>
+        <w:rPr>
+          <w:rFonts w:ascii="Times New Roman" w:hAnsi="Times New Roman" w:cs="Times New Roman"/>
+          <w:sz w:val="26"/>
+          <w:szCs w:val="26"/>
+        </w:rPr>
+        <w:t xml:space="preserve">9, 10, </w:t>
+      </w:r>
+      <w:r>
+        <w:rPr>
+          <w:rFonts w:ascii="Times New Roman" w:hAnsi="Times New Roman" w:cs="Times New Roman"/>
+          <w:sz w:val="26"/>
+          <w:szCs w:val="26"/>
+        </w:rPr>
+        <w:t>11].</w:t>
       </w:r>
     </w:p>
     <w:p>
@@ -1127,79 +1209,167 @@
           <w:sz w:val="26"/>
           <w:szCs w:val="26"/>
         </w:rPr>
-        <w:t xml:space="preserve">Набор социальных конфликтов. </w:t>
-      </w:r>
-      <w:r>
-        <w:rPr>
-          <w:rFonts w:ascii="Times New Roman" w:hAnsi="Times New Roman" w:cs="Times New Roman"/>
-          <w:sz w:val="26"/>
-          <w:szCs w:val="26"/>
-        </w:rPr>
-        <w:t xml:space="preserve">Непосредственным </w:t>
-      </w:r>
-      <w:r>
-        <w:rPr>
-          <w:rFonts w:ascii="Times New Roman" w:hAnsi="Times New Roman" w:cs="Times New Roman"/>
-          <w:sz w:val="26"/>
-          <w:szCs w:val="26"/>
-        </w:rPr>
-        <w:t>источником показателей</w:t>
-      </w:r>
-      <w:r>
-        <w:rPr>
-          <w:rFonts w:ascii="Times New Roman" w:hAnsi="Times New Roman" w:cs="Times New Roman"/>
-          <w:sz w:val="26"/>
-          <w:szCs w:val="26"/>
-        </w:rPr>
-        <w:t>, характерных для социального конфликта,</w:t>
-      </w:r>
-      <w:r>
-        <w:rPr>
-          <w:rFonts w:ascii="Times New Roman" w:hAnsi="Times New Roman" w:cs="Times New Roman"/>
-          <w:sz w:val="26"/>
-          <w:szCs w:val="26"/>
-        </w:rPr>
-        <w:t xml:space="preserve"> является состояние определенного МО в пер</w:t>
-      </w:r>
-      <w:r>
-        <w:rPr>
-          <w:rFonts w:ascii="Times New Roman" w:hAnsi="Times New Roman" w:cs="Times New Roman"/>
-          <w:sz w:val="26"/>
-          <w:szCs w:val="26"/>
-        </w:rPr>
-        <w:t>иод возникновения конфликтной ситуации</w:t>
-      </w:r>
-      <w:r>
-        <w:rPr>
-          <w:rFonts w:ascii="Times New Roman" w:hAnsi="Times New Roman" w:cs="Times New Roman"/>
-          <w:sz w:val="26"/>
-          <w:szCs w:val="26"/>
-        </w:rPr>
-        <w:t>.</w:t>
-      </w:r>
-      <w:r>
-        <w:rPr>
-          <w:rFonts w:ascii="Times New Roman" w:hAnsi="Times New Roman" w:cs="Times New Roman"/>
-          <w:sz w:val="26"/>
-          <w:szCs w:val="26"/>
-        </w:rPr>
-        <w:t xml:space="preserve"> Таким образом, фундаментальной составляющей рассматр</w:t>
-      </w:r>
-      <w:r>
-        <w:rPr>
-          <w:rFonts w:ascii="Times New Roman" w:hAnsi="Times New Roman" w:cs="Times New Roman"/>
-          <w:sz w:val="26"/>
-          <w:szCs w:val="26"/>
-        </w:rPr>
-        <w:t>иваемого подхода является набор МО (конфликтов)</w:t>
-      </w:r>
-      <w:r>
-        <w:rPr>
-          <w:rFonts w:ascii="Times New Roman" w:hAnsi="Times New Roman" w:cs="Times New Roman"/>
-          <w:sz w:val="26"/>
-          <w:szCs w:val="26"/>
-        </w:rPr>
-        <w:t>, относительно которых и будет оцениваться похожесть.</w:t>
+        <w:t>Цель исследования.</w:t>
+      </w:r>
+      <w:r>
+        <w:rPr>
+          <w:rFonts w:ascii="Times New Roman" w:hAnsi="Times New Roman" w:cs="Times New Roman"/>
+          <w:sz w:val="26"/>
+          <w:szCs w:val="26"/>
+        </w:rPr>
+        <w:t xml:space="preserve"> Целью исследования является разработка метода оценки и/или прогноза социального риска для произвольного муниципального образования. </w:t>
+      </w:r>
+      <w:r>
+        <w:rPr>
+          <w:rFonts w:ascii="Times New Roman" w:hAnsi="Times New Roman" w:cs="Times New Roman"/>
+          <w:sz w:val="26"/>
+          <w:szCs w:val="26"/>
+        </w:rPr>
+        <w:t xml:space="preserve">Суть </w:t>
+      </w:r>
+      <w:r>
+        <w:rPr>
+          <w:rFonts w:ascii="Times New Roman" w:hAnsi="Times New Roman" w:cs="Times New Roman"/>
+          <w:sz w:val="26"/>
+          <w:szCs w:val="26"/>
+        </w:rPr>
+        <w:t xml:space="preserve">предлагаемого </w:t>
+      </w:r>
+      <w:r>
+        <w:rPr>
+          <w:rFonts w:ascii="Times New Roman" w:hAnsi="Times New Roman" w:cs="Times New Roman"/>
+          <w:sz w:val="26"/>
+          <w:szCs w:val="26"/>
+        </w:rPr>
+        <w:t xml:space="preserve">подхода заключается </w:t>
+      </w:r>
+      <w:r>
+        <w:rPr>
+          <w:rFonts w:ascii="Times New Roman" w:hAnsi="Times New Roman" w:cs="Times New Roman"/>
+          <w:sz w:val="26"/>
+          <w:szCs w:val="26"/>
+        </w:rPr>
+        <w:t>в оценке похожести</w:t>
+      </w:r>
+      <w:r>
+        <w:rPr>
+          <w:rFonts w:ascii="Times New Roman" w:hAnsi="Times New Roman" w:cs="Times New Roman"/>
+          <w:sz w:val="26"/>
+          <w:szCs w:val="26"/>
+        </w:rPr>
+        <w:t xml:space="preserve"> </w:t>
+      </w:r>
+      <w:r>
+        <w:rPr>
+          <w:rFonts w:ascii="Times New Roman" w:hAnsi="Times New Roman" w:cs="Times New Roman"/>
+          <w:sz w:val="26"/>
+          <w:szCs w:val="26"/>
+        </w:rPr>
+        <w:t xml:space="preserve">как </w:t>
+      </w:r>
+      <w:r>
+        <w:rPr>
+          <w:rFonts w:ascii="Times New Roman" w:hAnsi="Times New Roman" w:cs="Times New Roman"/>
+          <w:sz w:val="26"/>
+          <w:szCs w:val="26"/>
+        </w:rPr>
+        <w:t>соци</w:t>
+      </w:r>
+      <w:r>
+        <w:rPr>
+          <w:rFonts w:ascii="Times New Roman" w:hAnsi="Times New Roman" w:cs="Times New Roman"/>
+          <w:sz w:val="26"/>
+          <w:szCs w:val="26"/>
+        </w:rPr>
+        <w:t>ально-экономического состояния</w:t>
+      </w:r>
+      <w:r>
+        <w:rPr>
+          <w:rFonts w:ascii="Times New Roman" w:hAnsi="Times New Roman" w:cs="Times New Roman"/>
+          <w:sz w:val="26"/>
+          <w:szCs w:val="26"/>
+        </w:rPr>
+        <w:t>, так</w:t>
+      </w:r>
+      <w:r>
+        <w:rPr>
+          <w:rFonts w:ascii="Times New Roman" w:hAnsi="Times New Roman" w:cs="Times New Roman"/>
+          <w:sz w:val="26"/>
+          <w:szCs w:val="26"/>
+        </w:rPr>
+        <w:t xml:space="preserve"> и</w:t>
+      </w:r>
+      <w:r>
+        <w:rPr>
+          <w:rFonts w:ascii="Times New Roman" w:hAnsi="Times New Roman" w:cs="Times New Roman"/>
+          <w:sz w:val="26"/>
+          <w:szCs w:val="26"/>
+        </w:rPr>
+        <w:t xml:space="preserve"> структуры населения (человеческого капитала) произвольно</w:t>
+      </w:r>
+      <w:r>
+        <w:rPr>
+          <w:rFonts w:ascii="Times New Roman" w:hAnsi="Times New Roman" w:cs="Times New Roman"/>
+          <w:sz w:val="26"/>
+          <w:szCs w:val="26"/>
+        </w:rPr>
+        <w:t>го муниципального образования</w:t>
+      </w:r>
+      <w:r>
+        <w:rPr>
+          <w:rFonts w:ascii="Times New Roman" w:hAnsi="Times New Roman" w:cs="Times New Roman"/>
+          <w:sz w:val="26"/>
+          <w:szCs w:val="26"/>
+        </w:rPr>
+        <w:t xml:space="preserve"> (МО)</w:t>
+      </w:r>
+      <w:r>
+        <w:rPr>
+          <w:rFonts w:ascii="Times New Roman" w:hAnsi="Times New Roman" w:cs="Times New Roman"/>
+          <w:sz w:val="26"/>
+          <w:szCs w:val="26"/>
+        </w:rPr>
+        <w:t xml:space="preserve"> </w:t>
+      </w:r>
+      <w:r>
+        <w:rPr>
+          <w:rFonts w:ascii="Times New Roman" w:hAnsi="Times New Roman" w:cs="Times New Roman"/>
+          <w:sz w:val="26"/>
+          <w:szCs w:val="26"/>
+        </w:rPr>
+        <w:t xml:space="preserve">к некоторым показателям, </w:t>
+      </w:r>
+      <w:r>
+        <w:rPr>
+          <w:rFonts w:ascii="Times New Roman" w:hAnsi="Times New Roman" w:cs="Times New Roman"/>
+          <w:sz w:val="26"/>
+          <w:szCs w:val="26"/>
+        </w:rPr>
+        <w:t xml:space="preserve">характерным </w:t>
+      </w:r>
+      <w:r>
+        <w:rPr>
+          <w:rFonts w:ascii="Times New Roman" w:hAnsi="Times New Roman" w:cs="Times New Roman"/>
+          <w:sz w:val="26"/>
+          <w:szCs w:val="26"/>
+        </w:rPr>
+        <w:t xml:space="preserve">для возникновения </w:t>
+      </w:r>
+      <w:r>
+        <w:rPr>
+          <w:rFonts w:ascii="Times New Roman" w:hAnsi="Times New Roman" w:cs="Times New Roman"/>
+          <w:sz w:val="26"/>
+          <w:szCs w:val="26"/>
+        </w:rPr>
+        <w:t>различного типа социальных</w:t>
+      </w:r>
+      <w:r>
+        <w:rPr>
+          <w:rFonts w:ascii="Times New Roman" w:hAnsi="Times New Roman" w:cs="Times New Roman"/>
+          <w:sz w:val="26"/>
+          <w:szCs w:val="26"/>
+        </w:rPr>
+        <w:t xml:space="preserve"> конфликтов.</w:t>
       </w:r>
     </w:p>
     <w:p>
@@ -1216,66 +1386,62 @@
       <w:r>
         <w:rPr>
           <w:rFonts w:ascii="Times New Roman" w:hAnsi="Times New Roman" w:cs="Times New Roman"/>
-          <w:sz w:val="26"/>
-          <w:szCs w:val="26"/>
-        </w:rPr>
-        <w:t xml:space="preserve">В настоящий момент сформирован набор наиболее резонансных социальных конфликтов в РФ в период с 2013 по 2023 год. Набор включает в себя 21 конфликт в различных муниципальных образованиях, которые сопровождались массовым собранием людей и широкой оглаской в СМИ. Отбор </w:t>
-      </w:r>
-      <w:r>
-        <w:rPr>
-          <w:rFonts w:ascii="Times New Roman" w:hAnsi="Times New Roman" w:cs="Times New Roman"/>
-          <w:sz w:val="26"/>
-          <w:szCs w:val="26"/>
-        </w:rPr>
-        <w:t>именно острых</w:t>
-      </w:r>
-      <w:r>
-        <w:rPr>
-          <w:rFonts w:ascii="Times New Roman" w:hAnsi="Times New Roman" w:cs="Times New Roman"/>
-          <w:sz w:val="26"/>
-          <w:szCs w:val="26"/>
-        </w:rPr>
-        <w:t xml:space="preserve"> конфликтов связан с тем, что их анализ</w:t>
-      </w:r>
-      <w:r>
-        <w:rPr>
-          <w:rFonts w:ascii="Times New Roman" w:hAnsi="Times New Roman" w:cs="Times New Roman"/>
-          <w:sz w:val="26"/>
-          <w:szCs w:val="26"/>
-        </w:rPr>
-        <w:t xml:space="preserve"> имеет потенциал</w:t>
-      </w:r>
-      <w:r>
-        <w:rPr>
-          <w:rFonts w:ascii="Times New Roman" w:hAnsi="Times New Roman" w:cs="Times New Roman"/>
-          <w:sz w:val="26"/>
-          <w:szCs w:val="26"/>
-        </w:rPr>
-        <w:t xml:space="preserve"> </w:t>
-      </w:r>
-      <w:r>
-        <w:rPr>
-          <w:rFonts w:ascii="Times New Roman" w:hAnsi="Times New Roman" w:cs="Times New Roman"/>
-          <w:sz w:val="26"/>
-          <w:szCs w:val="26"/>
-        </w:rPr>
-        <w:t xml:space="preserve">ярко </w:t>
-      </w:r>
-      <w:r>
-        <w:rPr>
-          <w:rFonts w:ascii="Times New Roman" w:hAnsi="Times New Roman" w:cs="Times New Roman"/>
-          <w:sz w:val="26"/>
-          <w:szCs w:val="26"/>
-        </w:rPr>
-        <w:t xml:space="preserve">продемонстрировать </w:t>
-      </w:r>
-      <w:r>
-        <w:rPr>
-          <w:rFonts w:ascii="Times New Roman" w:hAnsi="Times New Roman" w:cs="Times New Roman"/>
-          <w:sz w:val="26"/>
-          <w:szCs w:val="26"/>
-        </w:rPr>
-        <w:t>тенденции социально-экономических и демографических индикаторов, предрасполагающих к возникновению социальной напряжённости. То есть эти примеры можно рассматривать в качестве локальных «экстремумов» абстрактной функции, отражающей социальный конфликт.</w:t>
+          <w:b/>
+          <w:i/>
+          <w:sz w:val="26"/>
+          <w:szCs w:val="26"/>
+        </w:rPr>
+        <w:t>Общий набор данных</w:t>
+      </w:r>
+      <w:r>
+        <w:rPr>
+          <w:rFonts w:ascii="Times New Roman" w:hAnsi="Times New Roman" w:cs="Times New Roman"/>
+          <w:b/>
+          <w:i/>
+          <w:sz w:val="26"/>
+          <w:szCs w:val="26"/>
+        </w:rPr>
+        <w:t xml:space="preserve">. </w:t>
+      </w:r>
+      <w:r>
+        <w:rPr>
+          <w:rFonts w:ascii="Times New Roman" w:hAnsi="Times New Roman" w:cs="Times New Roman"/>
+          <w:sz w:val="26"/>
+          <w:szCs w:val="26"/>
+        </w:rPr>
+        <w:t xml:space="preserve">Исследуемый датасет включает в себя социально-экономические и демографические данные более 1800 муниципальных образований за период времени с 2014 по 2022 год. При этом данные </w:t>
+      </w:r>
+      <w:r>
+        <w:rPr>
+          <w:rFonts w:ascii="Times New Roman" w:hAnsi="Times New Roman" w:cs="Times New Roman"/>
+          <w:sz w:val="26"/>
+          <w:szCs w:val="26"/>
+        </w:rPr>
+        <w:t>МО</w:t>
+      </w:r>
+      <w:r>
+        <w:rPr>
+          <w:rFonts w:ascii="Times New Roman" w:hAnsi="Times New Roman" w:cs="Times New Roman"/>
+          <w:sz w:val="26"/>
+          <w:szCs w:val="26"/>
+        </w:rPr>
+        <w:t xml:space="preserve"> за отдельный год являются независимыми примерами в датасете</w:t>
+      </w:r>
+      <w:r>
+        <w:rPr>
+          <w:rFonts w:ascii="Times New Roman" w:hAnsi="Times New Roman" w:cs="Times New Roman"/>
+          <w:sz w:val="26"/>
+          <w:szCs w:val="26"/>
+        </w:rPr>
+        <w:t>. Таким образом, итоговый</w:t>
+      </w:r>
+      <w:r>
+        <w:rPr>
+          <w:rFonts w:ascii="Times New Roman" w:hAnsi="Times New Roman" w:cs="Times New Roman"/>
+          <w:sz w:val="26"/>
+          <w:szCs w:val="26"/>
+        </w:rPr>
+        <w:t xml:space="preserve"> набор включает в себя более 9000 примеров. </w:t>
       </w:r>
     </w:p>
     <w:p>
@@ -1295,7 +1461,223 @@
           <w:sz w:val="26"/>
           <w:szCs w:val="26"/>
         </w:rPr>
+        <w:t xml:space="preserve">Все социально-экономические индикаторы, кроме показателей средних значений, нормированы на душу населения для лучшей оценки с точки зрения обеспеченности населения. Демографические данные также были нормированы как долевые значения конкретной когорты (возрастной группы) от общего числа </w:t>
+      </w:r>
+      <w:proofErr w:type="gramStart"/>
+      <w:r>
+        <w:rPr>
+          <w:rFonts w:ascii="Times New Roman" w:hAnsi="Times New Roman" w:cs="Times New Roman"/>
+          <w:sz w:val="26"/>
+          <w:szCs w:val="26"/>
+        </w:rPr>
+        <w:t>населения</w:t>
+      </w:r>
+      <w:proofErr w:type="gramEnd"/>
+      <w:r>
+        <w:rPr>
+          <w:rFonts w:ascii="Times New Roman" w:hAnsi="Times New Roman" w:cs="Times New Roman"/>
+          <w:sz w:val="26"/>
+          <w:szCs w:val="26"/>
+        </w:rPr>
+        <w:t xml:space="preserve"> определенного МО, что позволяет оценивать человеческий капитал с позиции структуры, а не количества.</w:t>
+      </w:r>
+    </w:p>
+    <w:p>
+      <w:pPr>
+        <w:spacing w:after="0" w:line="360" w:lineRule="auto"/>
+        <w:ind w:left="-567" w:firstLine="567"/>
+        <w:jc w:val="both"/>
+        <w:rPr>
+          <w:rFonts w:ascii="Times New Roman" w:hAnsi="Times New Roman" w:cs="Times New Roman"/>
+          <w:sz w:val="26"/>
+          <w:szCs w:val="26"/>
+        </w:rPr>
+      </w:pPr>
+      <w:r>
+        <w:rPr>
+          <w:rFonts w:ascii="Times New Roman" w:hAnsi="Times New Roman" w:cs="Times New Roman"/>
+          <w:b/>
+          <w:i/>
+          <w:sz w:val="26"/>
+          <w:szCs w:val="26"/>
+        </w:rPr>
+        <w:t xml:space="preserve">Набор социальных конфликтов. </w:t>
+      </w:r>
+      <w:r>
+        <w:rPr>
+          <w:rFonts w:ascii="Times New Roman" w:hAnsi="Times New Roman" w:cs="Times New Roman"/>
+          <w:sz w:val="26"/>
+          <w:szCs w:val="26"/>
+        </w:rPr>
+        <w:t xml:space="preserve">Непосредственным </w:t>
+      </w:r>
+      <w:r>
+        <w:rPr>
+          <w:rFonts w:ascii="Times New Roman" w:hAnsi="Times New Roman" w:cs="Times New Roman"/>
+          <w:sz w:val="26"/>
+          <w:szCs w:val="26"/>
+        </w:rPr>
+        <w:t>источником показателей</w:t>
+      </w:r>
+      <w:r>
+        <w:rPr>
+          <w:rFonts w:ascii="Times New Roman" w:hAnsi="Times New Roman" w:cs="Times New Roman"/>
+          <w:sz w:val="26"/>
+          <w:szCs w:val="26"/>
+        </w:rPr>
+        <w:t>, характерных для социального конфликта,</w:t>
+      </w:r>
+      <w:r>
+        <w:rPr>
+          <w:rFonts w:ascii="Times New Roman" w:hAnsi="Times New Roman" w:cs="Times New Roman"/>
+          <w:sz w:val="26"/>
+          <w:szCs w:val="26"/>
+        </w:rPr>
+        <w:t xml:space="preserve"> является состояние определенного МО в </w:t>
+      </w:r>
+      <w:r>
+        <w:rPr>
+          <w:rFonts w:ascii="Times New Roman" w:hAnsi="Times New Roman" w:cs="Times New Roman"/>
+          <w:sz w:val="26"/>
+          <w:szCs w:val="26"/>
+        </w:rPr>
         <w:lastRenderedPageBreak/>
+        <w:t>пер</w:t>
+      </w:r>
+      <w:r>
+        <w:rPr>
+          <w:rFonts w:ascii="Times New Roman" w:hAnsi="Times New Roman" w:cs="Times New Roman"/>
+          <w:sz w:val="26"/>
+          <w:szCs w:val="26"/>
+        </w:rPr>
+        <w:t>иод возникновения конфликтной ситуации</w:t>
+      </w:r>
+      <w:r>
+        <w:rPr>
+          <w:rFonts w:ascii="Times New Roman" w:hAnsi="Times New Roman" w:cs="Times New Roman"/>
+          <w:sz w:val="26"/>
+          <w:szCs w:val="26"/>
+        </w:rPr>
+        <w:t>.</w:t>
+      </w:r>
+      <w:r>
+        <w:rPr>
+          <w:rFonts w:ascii="Times New Roman" w:hAnsi="Times New Roman" w:cs="Times New Roman"/>
+          <w:sz w:val="26"/>
+          <w:szCs w:val="26"/>
+        </w:rPr>
+        <w:t xml:space="preserve"> Таким образом, фундаментальной составляющей рассматр</w:t>
+      </w:r>
+      <w:r>
+        <w:rPr>
+          <w:rFonts w:ascii="Times New Roman" w:hAnsi="Times New Roman" w:cs="Times New Roman"/>
+          <w:sz w:val="26"/>
+          <w:szCs w:val="26"/>
+        </w:rPr>
+        <w:t>иваемого подхода является набор МО (конфликтов)</w:t>
+      </w:r>
+      <w:r>
+        <w:rPr>
+          <w:rFonts w:ascii="Times New Roman" w:hAnsi="Times New Roman" w:cs="Times New Roman"/>
+          <w:sz w:val="26"/>
+          <w:szCs w:val="26"/>
+        </w:rPr>
+        <w:t>, относительно которых и будет оцениваться похожесть.</w:t>
+      </w:r>
+    </w:p>
+    <w:p>
+      <w:pPr>
+        <w:spacing w:after="0" w:line="360" w:lineRule="auto"/>
+        <w:ind w:left="-567" w:firstLine="567"/>
+        <w:jc w:val="both"/>
+        <w:rPr>
+          <w:rFonts w:ascii="Times New Roman" w:hAnsi="Times New Roman" w:cs="Times New Roman"/>
+          <w:sz w:val="26"/>
+          <w:szCs w:val="26"/>
+        </w:rPr>
+      </w:pPr>
+      <w:r>
+        <w:rPr>
+          <w:rFonts w:ascii="Times New Roman" w:hAnsi="Times New Roman" w:cs="Times New Roman"/>
+          <w:sz w:val="26"/>
+          <w:szCs w:val="26"/>
+        </w:rPr>
+        <w:t xml:space="preserve">В настоящий момент сформирован набор наиболее резонансных социальных конфликтов в РФ в период с 2013 по 2023 год. Набор включает в себя 21 конфликт в различных муниципальных образованиях, которые сопровождались массовым собранием людей и широкой оглаской в СМИ. Отбор </w:t>
+      </w:r>
+      <w:r>
+        <w:rPr>
+          <w:rFonts w:ascii="Times New Roman" w:hAnsi="Times New Roman" w:cs="Times New Roman"/>
+          <w:sz w:val="26"/>
+          <w:szCs w:val="26"/>
+        </w:rPr>
+        <w:t>именно острых</w:t>
+      </w:r>
+      <w:r>
+        <w:rPr>
+          <w:rFonts w:ascii="Times New Roman" w:hAnsi="Times New Roman" w:cs="Times New Roman"/>
+          <w:sz w:val="26"/>
+          <w:szCs w:val="26"/>
+        </w:rPr>
+        <w:t xml:space="preserve"> конфликтов связан с тем, что их анализ</w:t>
+      </w:r>
+      <w:r>
+        <w:rPr>
+          <w:rFonts w:ascii="Times New Roman" w:hAnsi="Times New Roman" w:cs="Times New Roman"/>
+          <w:sz w:val="26"/>
+          <w:szCs w:val="26"/>
+        </w:rPr>
+        <w:t xml:space="preserve"> имеет потенциал</w:t>
+      </w:r>
+      <w:r>
+        <w:rPr>
+          <w:rFonts w:ascii="Times New Roman" w:hAnsi="Times New Roman" w:cs="Times New Roman"/>
+          <w:sz w:val="26"/>
+          <w:szCs w:val="26"/>
+        </w:rPr>
+        <w:t xml:space="preserve"> </w:t>
+      </w:r>
+      <w:r>
+        <w:rPr>
+          <w:rFonts w:ascii="Times New Roman" w:hAnsi="Times New Roman" w:cs="Times New Roman"/>
+          <w:sz w:val="26"/>
+          <w:szCs w:val="26"/>
+        </w:rPr>
+        <w:t xml:space="preserve">ярко </w:t>
+      </w:r>
+      <w:r>
+        <w:rPr>
+          <w:rFonts w:ascii="Times New Roman" w:hAnsi="Times New Roman" w:cs="Times New Roman"/>
+          <w:sz w:val="26"/>
+          <w:szCs w:val="26"/>
+        </w:rPr>
+        <w:t xml:space="preserve">продемонстрировать </w:t>
+      </w:r>
+      <w:r>
+        <w:rPr>
+          <w:rFonts w:ascii="Times New Roman" w:hAnsi="Times New Roman" w:cs="Times New Roman"/>
+          <w:sz w:val="26"/>
+          <w:szCs w:val="26"/>
+        </w:rPr>
+        <w:t>тенденции социально-экономических и демографических индикаторов, предрасполагающих к возникновению социальной напряжённости. То есть эти примеры можно рассматривать в качестве локальных «экстремумов» абстрактной функции, отражающей социальный конфликт.</w:t>
+      </w:r>
+    </w:p>
+    <w:p>
+      <w:pPr>
+        <w:spacing w:after="0" w:line="360" w:lineRule="auto"/>
+        <w:ind w:left="-567" w:firstLine="567"/>
+        <w:jc w:val="both"/>
+        <w:rPr>
+          <w:rFonts w:ascii="Times New Roman" w:hAnsi="Times New Roman" w:cs="Times New Roman"/>
+          <w:sz w:val="26"/>
+          <w:szCs w:val="26"/>
+        </w:rPr>
+      </w:pPr>
+      <w:r>
+        <w:rPr>
+          <w:rFonts w:ascii="Times New Roman" w:hAnsi="Times New Roman" w:cs="Times New Roman"/>
+          <w:sz w:val="26"/>
+          <w:szCs w:val="26"/>
+        </w:rPr>
         <w:t xml:space="preserve">На рисунке ниже проиллюстрированы демографические данные этих МО на момент социального конфликта (см. рис. 1). Отобранные конфликты были классифицированы по трём группам: «анти-мусорные», «этнические» и «анти-промышленные». Так, на рисунке 1 наблюдаются некоторые отличительные особенности конфликтов. Например, мун. образования, в которых имели место этнические конфликты, отличаются наибольшей долей молодежи среди населения (возрастные группы 20-24, 25-29 и 30-34, см. рис. 1). </w:t>
       </w:r>
     </w:p>
@@ -1340,7 +1722,7 @@
             <v:path o:extrusionok="f" gradientshapeok="t" o:connecttype="rect"/>
             <o:lock v:ext="edit" aspectratio="t"/>
           </v:shapetype>
-          <v:shape id="_x0000_i1025" type="#_x0000_t75" style="width:429.5pt;height:220.2pt">
+          <v:shape id="_x0000_i1025" type="#_x0000_t75" style="width:429.95pt;height:220.1pt">
             <v:imagedata r:id="rId4" o:title="Снимок1"/>
           </v:shape>
         </w:pict>
@@ -1402,6 +1784,7 @@
           <w:sz w:val="26"/>
           <w:szCs w:val="26"/>
         </w:rPr>
+        <w:lastRenderedPageBreak/>
         <w:t>При рассмотрение социально-экономического состояния также можно наблюдать некоторые тенденции. Так, на рисунке 2 видно, что в развлекательной и сельскохозяйственной сфере МО, отличившееся этническим конфликтом, имеют наихудшие показатели</w:t>
       </w:r>
       <w:r>
@@ -1490,9 +1873,8 @@
           <w:sz w:val="26"/>
           <w:szCs w:val="26"/>
         </w:rPr>
-        <w:lastRenderedPageBreak/>
         <w:pict>
-          <v:shape id="_x0000_i1026" type="#_x0000_t75" style="width:417.75pt;height:291.35pt">
+          <v:shape id="_x0000_i1026" type="#_x0000_t75" style="width:418.4pt;height:291.4pt">
             <v:imagedata r:id="rId5" o:title="Снимок"/>
           </v:shape>
         </w:pict>
@@ -2213,6 +2595,7 @@
           <w:sz w:val="26"/>
           <w:szCs w:val="26"/>
         </w:rPr>
+        <w:lastRenderedPageBreak/>
         <w:t xml:space="preserve">где </w:t>
       </w:r>
       <m:oMath>
@@ -2540,7 +2923,6 @@
           <w:sz w:val="26"/>
           <w:szCs w:val="26"/>
         </w:rPr>
-        <w:lastRenderedPageBreak/>
         <w:t xml:space="preserve">Результаты оценки </w:t>
       </w:r>
       <w:r>
@@ -2714,7 +3096,7 @@
           <w:szCs w:val="26"/>
         </w:rPr>
         <w:pict>
-          <v:shape id="_x0000_i1027" type="#_x0000_t75" style="width:467.15pt;height:141.5pt">
+          <v:shape id="_x0000_i1027" type="#_x0000_t75" style="width:467.3pt;height:141.3pt">
             <v:imagedata r:id="rId6" o:title="Снимок5"/>
           </v:shape>
         </w:pict>
@@ -2821,6 +3203,7 @@
           <w:sz w:val="26"/>
           <w:szCs w:val="26"/>
         </w:rPr>
+        <w:lastRenderedPageBreak/>
         <w:t xml:space="preserve">В качестве следующего шага необходимо проанализировать полученные результаты похожести </w:t>
       </w:r>
       <w:r>
@@ -2873,16 +3256,7 @@
           <w:sz w:val="26"/>
           <w:szCs w:val="26"/>
         </w:rPr>
-        <w:t xml:space="preserve">приняли </w:t>
-      </w:r>
-      <w:r>
-        <w:rPr>
-          <w:rFonts w:ascii="Times New Roman" w:eastAsiaTheme="minorEastAsia" w:hAnsi="Times New Roman" w:cs="Times New Roman"/>
-          <w:sz w:val="26"/>
-          <w:szCs w:val="26"/>
-        </w:rPr>
-        <w:lastRenderedPageBreak/>
-        <w:t>участие</w:t>
+        <w:t>приняли участие</w:t>
       </w:r>
       <w:r>
         <w:rPr>
@@ -3007,7 +3381,7 @@
           <w:szCs w:val="26"/>
         </w:rPr>
         <w:pict>
-          <v:shape id="_x0000_i1028" type="#_x0000_t75" style="width:466.35pt;height:123.05pt">
+          <v:shape id="_x0000_i1028" type="#_x0000_t75" style="width:466.65pt;height:122.95pt">
             <v:imagedata r:id="rId7" o:title="Снимок 2022"/>
           </v:shape>
         </w:pict>
@@ -3040,13 +3414,15 @@
         <w:jc w:val="both"/>
         <w:rPr>
           <w:rFonts w:ascii="Times New Roman" w:eastAsiaTheme="minorEastAsia" w:hAnsi="Times New Roman" w:cs="Times New Roman"/>
-          <w:sz w:val="26"/>
-          <w:szCs w:val="26"/>
-        </w:rPr>
-      </w:pPr>
-      <w:r>
-        <w:rPr>
-          <w:rFonts w:ascii="Times New Roman" w:eastAsiaTheme="minorEastAsia" w:hAnsi="Times New Roman" w:cs="Times New Roman"/>
+          <w:spacing w:val="-8"/>
+          <w:sz w:val="26"/>
+          <w:szCs w:val="26"/>
+        </w:rPr>
+      </w:pPr>
+      <w:r>
+        <w:rPr>
+          <w:rFonts w:ascii="Times New Roman" w:eastAsiaTheme="minorEastAsia" w:hAnsi="Times New Roman" w:cs="Times New Roman"/>
+          <w:spacing w:val="-8"/>
           <w:sz w:val="26"/>
           <w:szCs w:val="26"/>
         </w:rPr>
@@ -3056,6 +3432,7 @@
       <w:r>
         <w:rPr>
           <w:rFonts w:ascii="Times New Roman" w:eastAsiaTheme="minorEastAsia" w:hAnsi="Times New Roman" w:cs="Times New Roman"/>
+          <w:spacing w:val="-8"/>
           <w:sz w:val="26"/>
           <w:szCs w:val="26"/>
         </w:rPr>
@@ -3065,6 +3442,7 @@
       <w:r>
         <w:rPr>
           <w:rFonts w:ascii="Times New Roman" w:eastAsiaTheme="minorEastAsia" w:hAnsi="Times New Roman" w:cs="Times New Roman"/>
+          <w:spacing w:val="-8"/>
           <w:sz w:val="26"/>
           <w:szCs w:val="26"/>
         </w:rPr>
@@ -3073,47 +3451,71 @@
       <w:r>
         <w:rPr>
           <w:rFonts w:ascii="Times New Roman" w:eastAsiaTheme="minorEastAsia" w:hAnsi="Times New Roman" w:cs="Times New Roman"/>
+          <w:spacing w:val="-8"/>
+          <w:sz w:val="26"/>
+          <w:szCs w:val="26"/>
+        </w:rPr>
+        <w:t xml:space="preserve"> год (26-е место, см. рис. 3)</w:t>
+      </w:r>
+      <w:r>
+        <w:rPr>
+          <w:rFonts w:ascii="Times New Roman" w:eastAsiaTheme="minorEastAsia" w:hAnsi="Times New Roman" w:cs="Times New Roman"/>
+          <w:spacing w:val="-8"/>
+          <w:sz w:val="26"/>
+          <w:szCs w:val="26"/>
+        </w:rPr>
+        <w:t xml:space="preserve"> был обнаружен</w:t>
+      </w:r>
+      <w:r>
+        <w:rPr>
+          <w:rFonts w:ascii="Times New Roman" w:eastAsiaTheme="minorEastAsia" w:hAnsi="Times New Roman" w:cs="Times New Roman"/>
+          <w:spacing w:val="-8"/>
+          <w:sz w:val="26"/>
+          <w:szCs w:val="26"/>
+        </w:rPr>
+        <w:t xml:space="preserve"> социальный </w:t>
+      </w:r>
+      <w:r>
+        <w:rPr>
+          <w:rFonts w:ascii="Times New Roman" w:eastAsiaTheme="minorEastAsia" w:hAnsi="Times New Roman" w:cs="Times New Roman"/>
+          <w:spacing w:val="-8"/>
+          <w:sz w:val="26"/>
+          <w:szCs w:val="26"/>
+        </w:rPr>
+        <w:t>протест</w:t>
+      </w:r>
+      <w:r>
+        <w:rPr>
+          <w:rFonts w:ascii="Times New Roman" w:eastAsiaTheme="minorEastAsia" w:hAnsi="Times New Roman" w:cs="Times New Roman"/>
+          <w:spacing w:val="-8"/>
+          <w:sz w:val="26"/>
+          <w:szCs w:val="26"/>
+        </w:rPr>
+        <w:t xml:space="preserve"> вокруг мусорного полиго</w:t>
+      </w:r>
+      <w:r>
+        <w:rPr>
+          <w:rFonts w:ascii="Times New Roman" w:eastAsiaTheme="minorEastAsia" w:hAnsi="Times New Roman" w:cs="Times New Roman"/>
+          <w:spacing w:val="-8"/>
+          <w:sz w:val="26"/>
+          <w:szCs w:val="26"/>
+        </w:rPr>
+        <w:t>на, но в 2021 году (см. рис. 5). В митинге учувствовали около 500 человек.</w:t>
+      </w:r>
+      <w:r>
+        <w:rPr>
+          <w:rFonts w:ascii="Times New Roman" w:eastAsiaTheme="minorEastAsia" w:hAnsi="Times New Roman" w:cs="Times New Roman"/>
+          <w:spacing w:val="-8"/>
           <w:sz w:val="26"/>
           <w:szCs w:val="26"/>
         </w:rPr>
         <w:t xml:space="preserve"> </w:t>
       </w:r>
-      <w:r>
-        <w:rPr>
-          <w:rFonts w:ascii="Times New Roman" w:eastAsiaTheme="minorEastAsia" w:hAnsi="Times New Roman" w:cs="Times New Roman"/>
-          <w:sz w:val="26"/>
-          <w:szCs w:val="26"/>
-        </w:rPr>
-        <w:t>год</w:t>
-      </w:r>
-      <w:r>
-        <w:rPr>
-          <w:rFonts w:ascii="Times New Roman" w:eastAsiaTheme="minorEastAsia" w:hAnsi="Times New Roman" w:cs="Times New Roman"/>
-          <w:sz w:val="26"/>
-          <w:szCs w:val="26"/>
-        </w:rPr>
-        <w:t xml:space="preserve"> (26-е место, см. рис. 3)</w:t>
-      </w:r>
-      <w:r>
-        <w:rPr>
-          <w:rFonts w:ascii="Times New Roman" w:eastAsiaTheme="minorEastAsia" w:hAnsi="Times New Roman" w:cs="Times New Roman"/>
-          <w:sz w:val="26"/>
-          <w:szCs w:val="26"/>
-        </w:rPr>
-        <w:t xml:space="preserve"> был обнаружен</w:t>
-      </w:r>
-      <w:r>
-        <w:rPr>
-          <w:rFonts w:ascii="Times New Roman" w:eastAsiaTheme="minorEastAsia" w:hAnsi="Times New Roman" w:cs="Times New Roman"/>
-          <w:sz w:val="26"/>
-          <w:szCs w:val="26"/>
-        </w:rPr>
-        <w:t xml:space="preserve"> социальный конфликт вокруг мусорного полигона, но в 2021 году (см. рис. 5). </w:t>
-      </w:r>
       <w:proofErr w:type="spellStart"/>
       <w:r>
         <w:rPr>
           <w:rFonts w:ascii="Times New Roman" w:eastAsiaTheme="minorEastAsia" w:hAnsi="Times New Roman" w:cs="Times New Roman"/>
+          <w:spacing w:val="-8"/>
           <w:sz w:val="26"/>
           <w:szCs w:val="26"/>
         </w:rPr>
@@ -3123,21 +3525,12 @@
       <w:r>
         <w:rPr>
           <w:rFonts w:ascii="Times New Roman" w:eastAsiaTheme="minorEastAsia" w:hAnsi="Times New Roman" w:cs="Times New Roman"/>
-          <w:sz w:val="26"/>
-          <w:szCs w:val="26"/>
-        </w:rPr>
-        <w:t xml:space="preserve"> МР </w:t>
-      </w:r>
-      <w:r>
-        <w:rPr>
-          <w:rFonts w:ascii="Times New Roman" w:eastAsiaTheme="minorEastAsia" w:hAnsi="Times New Roman" w:cs="Times New Roman"/>
-          <w:sz w:val="26"/>
-          <w:szCs w:val="26"/>
-        </w:rPr>
-        <w:t>образца 2021 также присутствует в датасете и занимает 50 место по похожести. Таким образом, от похожих МО в действительности можно ожидать схожей реакции на определенные социальные раздражители.</w:t>
-      </w:r>
-      <w:bookmarkStart w:id="0" w:name="_GoBack"/>
-      <w:bookmarkEnd w:id="0"/>
+          <w:spacing w:val="-8"/>
+          <w:sz w:val="26"/>
+          <w:szCs w:val="26"/>
+        </w:rPr>
+        <w:t xml:space="preserve"> МР образца 2021 также присутствует в датасете и занимает 50 место по похожести. Таким образом, от похожих МО в действительности можно ожидать схожей реакции на определенные социальные раздражители.</w:t>
+      </w:r>
     </w:p>
     <w:p>
       <w:pPr>
@@ -3160,8 +3553,9 @@
           <w:sz w:val="26"/>
           <w:szCs w:val="26"/>
         </w:rPr>
+        <w:lastRenderedPageBreak/>
         <w:pict>
-          <v:shape id="_x0000_i1031" type="#_x0000_t75" style="width:390.15pt;height:216.85pt">
+          <v:shape id="_x0000_i1029" type="#_x0000_t75" style="width:389.9pt;height:216.7pt">
             <v:imagedata r:id="rId8" o:title="Снимок 2021"/>
           </v:shape>
         </w:pict>
@@ -3298,7 +3692,7 @@
         </w:rPr>
         <w:lastRenderedPageBreak/>
         <w:pict>
-          <v:shape id="_x0000_i1029" type="#_x0000_t75" style="width:467.15pt;height:419.45pt">
+          <v:shape id="_x0000_i1030" type="#_x0000_t75" style="width:467.3pt;height:419.75pt">
             <v:imagedata r:id="rId9" o:title="Снимок"/>
           </v:shape>
         </w:pict>
@@ -3367,7 +3761,7 @@
         </w:rPr>
         <w:lastRenderedPageBreak/>
         <w:pict>
-          <v:shape id="_x0000_i1030" type="#_x0000_t75" style="width:467.15pt;height:200.95pt">
+          <v:shape id="_x0000_i1031" type="#_x0000_t75" style="width:467.3pt;height:201.05pt">
             <v:imagedata r:id="rId10" o:title="Снимок"/>
           </v:shape>
         </w:pict>

--- a/migforecasting/social conflicts/Оценка потенциала социального конфликта.docx
+++ b/migforecasting/social conflicts/Оценка потенциала социального конфликта.docx
@@ -710,8 +710,6 @@
         </w:rPr>
         <w:t xml:space="preserve"> as a representation of protest movements [8].</w:t>
       </w:r>
-      <w:bookmarkStart w:id="0" w:name="_GoBack"/>
-      <w:bookmarkEnd w:id="0"/>
     </w:p>
     <w:p>
       <w:pPr>
@@ -741,7 +739,6 @@
           <w:i/>
           <w:sz w:val="26"/>
           <w:szCs w:val="26"/>
-          <w:lang w:val="en-US"/>
         </w:rPr>
         <w:t xml:space="preserve"> </w:t>
       </w:r>
@@ -762,7 +759,6 @@
           <w:i/>
           <w:sz w:val="26"/>
           <w:szCs w:val="26"/>
-          <w:lang w:val="en-US"/>
         </w:rPr>
         <w:t xml:space="preserve">. </w:t>
       </w:r>
@@ -1115,7 +1111,15 @@
           <w:sz w:val="26"/>
           <w:szCs w:val="26"/>
         </w:rPr>
-        <w:t>В последн</w:t>
+        <w:t>Естественно, в</w:t>
+      </w:r>
+      <w:r>
+        <w:rPr>
+          <w:rFonts w:ascii="Times New Roman" w:hAnsi="Times New Roman" w:cs="Times New Roman"/>
+          <w:sz w:val="26"/>
+          <w:szCs w:val="26"/>
+        </w:rPr>
+        <w:t xml:space="preserve"> последн</w:t>
       </w:r>
       <w:r>
         <w:rPr>
@@ -1204,52 +1208,98 @@
       <w:r>
         <w:rPr>
           <w:rFonts w:ascii="Times New Roman" w:hAnsi="Times New Roman" w:cs="Times New Roman"/>
-          <w:b/>
-          <w:i/>
-          <w:sz w:val="26"/>
-          <w:szCs w:val="26"/>
-        </w:rPr>
-        <w:t>Цель исследования.</w:t>
-      </w:r>
-      <w:r>
-        <w:rPr>
-          <w:rFonts w:ascii="Times New Roman" w:hAnsi="Times New Roman" w:cs="Times New Roman"/>
-          <w:sz w:val="26"/>
-          <w:szCs w:val="26"/>
-        </w:rPr>
-        <w:t xml:space="preserve"> Целью исследования является разработка метода оценки и/или прогноза социального риска для произвольного муниципального образования. </w:t>
-      </w:r>
-      <w:r>
-        <w:rPr>
-          <w:rFonts w:ascii="Times New Roman" w:hAnsi="Times New Roman" w:cs="Times New Roman"/>
-          <w:sz w:val="26"/>
-          <w:szCs w:val="26"/>
-        </w:rPr>
-        <w:t xml:space="preserve">Суть </w:t>
-      </w:r>
-      <w:r>
-        <w:rPr>
-          <w:rFonts w:ascii="Times New Roman" w:hAnsi="Times New Roman" w:cs="Times New Roman"/>
-          <w:sz w:val="26"/>
-          <w:szCs w:val="26"/>
-        </w:rPr>
-        <w:t xml:space="preserve">предлагаемого </w:t>
-      </w:r>
-      <w:r>
-        <w:rPr>
-          <w:rFonts w:ascii="Times New Roman" w:hAnsi="Times New Roman" w:cs="Times New Roman"/>
-          <w:sz w:val="26"/>
-          <w:szCs w:val="26"/>
-        </w:rPr>
-        <w:t xml:space="preserve">подхода заключается </w:t>
-      </w:r>
-      <w:r>
-        <w:rPr>
-          <w:rFonts w:ascii="Times New Roman" w:hAnsi="Times New Roman" w:cs="Times New Roman"/>
-          <w:sz w:val="26"/>
-          <w:szCs w:val="26"/>
-        </w:rPr>
-        <w:t>в оценке похожести</w:t>
+          <w:sz w:val="26"/>
+          <w:szCs w:val="26"/>
+        </w:rPr>
+        <w:t xml:space="preserve">В работе </w:t>
+      </w:r>
+      <w:r>
+        <w:rPr>
+          <w:rFonts w:ascii="Times New Roman" w:hAnsi="Times New Roman" w:cs="Times New Roman"/>
+          <w:sz w:val="26"/>
+          <w:szCs w:val="26"/>
+        </w:rPr>
+        <w:t xml:space="preserve">[9] </w:t>
+      </w:r>
+      <w:r>
+        <w:rPr>
+          <w:rFonts w:ascii="Times New Roman" w:hAnsi="Times New Roman" w:cs="Times New Roman"/>
+          <w:sz w:val="26"/>
+          <w:szCs w:val="26"/>
+        </w:rPr>
+        <w:t xml:space="preserve">протесты </w:t>
+      </w:r>
+      <w:r>
+        <w:rPr>
+          <w:rFonts w:ascii="Times New Roman" w:hAnsi="Times New Roman" w:cs="Times New Roman"/>
+          <w:sz w:val="26"/>
+          <w:szCs w:val="26"/>
+        </w:rPr>
+        <w:t>исследу</w:t>
+      </w:r>
+      <w:r>
+        <w:rPr>
+          <w:rFonts w:ascii="Times New Roman" w:hAnsi="Times New Roman" w:cs="Times New Roman"/>
+          <w:sz w:val="26"/>
+          <w:szCs w:val="26"/>
+        </w:rPr>
+        <w:t xml:space="preserve">ются на основе анализа стилистики статей СМИ, освещавших рабочие забастовки, которые имели место в Румынии (2018-2025). В контексте текущего исследования особый интерес вызывает </w:t>
+      </w:r>
+      <w:r>
+        <w:rPr>
+          <w:rFonts w:ascii="Times New Roman" w:hAnsi="Times New Roman" w:cs="Times New Roman"/>
+          <w:sz w:val="26"/>
+          <w:szCs w:val="26"/>
+        </w:rPr>
+        <w:t>данные в пользу гипотезы</w:t>
+      </w:r>
+      <w:r>
+        <w:rPr>
+          <w:rFonts w:ascii="Times New Roman" w:hAnsi="Times New Roman" w:cs="Times New Roman"/>
+          <w:sz w:val="26"/>
+          <w:szCs w:val="26"/>
+        </w:rPr>
+        <w:t xml:space="preserve"> о «пространственно</w:t>
+      </w:r>
+      <w:r>
+        <w:rPr>
+          <w:rFonts w:ascii="Times New Roman" w:hAnsi="Times New Roman" w:cs="Times New Roman"/>
+          <w:sz w:val="26"/>
+          <w:szCs w:val="26"/>
+        </w:rPr>
+        <w:t>й-временной</w:t>
+      </w:r>
+      <w:r>
+        <w:rPr>
+          <w:rFonts w:ascii="Times New Roman" w:hAnsi="Times New Roman" w:cs="Times New Roman"/>
+          <w:sz w:val="26"/>
+          <w:szCs w:val="26"/>
+        </w:rPr>
+        <w:t xml:space="preserve">» связанности протестов, т.е. </w:t>
+      </w:r>
+      <w:r>
+        <w:rPr>
+          <w:rFonts w:ascii="Times New Roman" w:hAnsi="Times New Roman" w:cs="Times New Roman"/>
+          <w:sz w:val="26"/>
+          <w:szCs w:val="26"/>
+        </w:rPr>
+        <w:t xml:space="preserve">протест в одном месте повышает вероятность протестов в соседних территориях </w:t>
+      </w:r>
+      <w:r>
+        <w:rPr>
+          <w:rFonts w:ascii="Times New Roman" w:hAnsi="Times New Roman" w:cs="Times New Roman"/>
+          <w:sz w:val="26"/>
+          <w:szCs w:val="26"/>
+        </w:rPr>
+        <w:t>[9]</w:t>
+      </w:r>
+      <w:r>
+        <w:rPr>
+          <w:rFonts w:ascii="Times New Roman" w:hAnsi="Times New Roman" w:cs="Times New Roman"/>
+          <w:sz w:val="26"/>
+          <w:szCs w:val="26"/>
+        </w:rPr>
+        <w:t>.</w:t>
       </w:r>
       <w:r>
         <w:rPr>
@@ -1265,63 +1315,15 @@
           <w:sz w:val="26"/>
           <w:szCs w:val="26"/>
         </w:rPr>
-        <w:t xml:space="preserve">как </w:t>
-      </w:r>
-      <w:r>
-        <w:rPr>
-          <w:rFonts w:ascii="Times New Roman" w:hAnsi="Times New Roman" w:cs="Times New Roman"/>
-          <w:sz w:val="26"/>
-          <w:szCs w:val="26"/>
-        </w:rPr>
-        <w:t>соци</w:t>
-      </w:r>
-      <w:r>
-        <w:rPr>
-          <w:rFonts w:ascii="Times New Roman" w:hAnsi="Times New Roman" w:cs="Times New Roman"/>
-          <w:sz w:val="26"/>
-          <w:szCs w:val="26"/>
-        </w:rPr>
-        <w:t>ально-экономического состояния</w:t>
-      </w:r>
-      <w:r>
-        <w:rPr>
-          <w:rFonts w:ascii="Times New Roman" w:hAnsi="Times New Roman" w:cs="Times New Roman"/>
-          <w:sz w:val="26"/>
-          <w:szCs w:val="26"/>
-        </w:rPr>
-        <w:t>, так</w:t>
-      </w:r>
-      <w:r>
-        <w:rPr>
-          <w:rFonts w:ascii="Times New Roman" w:hAnsi="Times New Roman" w:cs="Times New Roman"/>
-          <w:sz w:val="26"/>
-          <w:szCs w:val="26"/>
-        </w:rPr>
-        <w:t xml:space="preserve"> и</w:t>
-      </w:r>
-      <w:r>
-        <w:rPr>
-          <w:rFonts w:ascii="Times New Roman" w:hAnsi="Times New Roman" w:cs="Times New Roman"/>
-          <w:sz w:val="26"/>
-          <w:szCs w:val="26"/>
-        </w:rPr>
-        <w:t xml:space="preserve"> структуры населения (человеческого капитала) произвольно</w:t>
-      </w:r>
-      <w:r>
-        <w:rPr>
-          <w:rFonts w:ascii="Times New Roman" w:hAnsi="Times New Roman" w:cs="Times New Roman"/>
-          <w:sz w:val="26"/>
-          <w:szCs w:val="26"/>
-        </w:rPr>
-        <w:t>го муниципального образования</w:t>
-      </w:r>
-      <w:r>
-        <w:rPr>
-          <w:rFonts w:ascii="Times New Roman" w:hAnsi="Times New Roman" w:cs="Times New Roman"/>
-          <w:sz w:val="26"/>
-          <w:szCs w:val="26"/>
-        </w:rPr>
-        <w:t xml:space="preserve"> (МО)</w:t>
+        <w:t>Этот вывод перекликается с результативностью эпидемиологического подхода анализа динамики протестов. Однако, в работе предлагает</w:t>
+      </w:r>
+      <w:r>
+        <w:rPr>
+          <w:rFonts w:ascii="Times New Roman" w:hAnsi="Times New Roman" w:cs="Times New Roman"/>
+          <w:sz w:val="26"/>
+          <w:szCs w:val="26"/>
+        </w:rPr>
+        <w:t>ся</w:t>
       </w:r>
       <w:r>
         <w:rPr>
@@ -1337,39 +1339,57 @@
           <w:sz w:val="26"/>
           <w:szCs w:val="26"/>
         </w:rPr>
-        <w:t xml:space="preserve">к некоторым показателям, </w:t>
-      </w:r>
-      <w:r>
-        <w:rPr>
-          <w:rFonts w:ascii="Times New Roman" w:hAnsi="Times New Roman" w:cs="Times New Roman"/>
-          <w:sz w:val="26"/>
-          <w:szCs w:val="26"/>
-        </w:rPr>
-        <w:t xml:space="preserve">характерным </w:t>
-      </w:r>
-      <w:r>
-        <w:rPr>
-          <w:rFonts w:ascii="Times New Roman" w:hAnsi="Times New Roman" w:cs="Times New Roman"/>
-          <w:sz w:val="26"/>
-          <w:szCs w:val="26"/>
-        </w:rPr>
-        <w:t xml:space="preserve">для возникновения </w:t>
-      </w:r>
-      <w:r>
-        <w:rPr>
-          <w:rFonts w:ascii="Times New Roman" w:hAnsi="Times New Roman" w:cs="Times New Roman"/>
-          <w:sz w:val="26"/>
-          <w:szCs w:val="26"/>
-        </w:rPr>
-        <w:t>различного типа социальных</w:t>
-      </w:r>
-      <w:r>
-        <w:rPr>
-          <w:rFonts w:ascii="Times New Roman" w:hAnsi="Times New Roman" w:cs="Times New Roman"/>
-          <w:sz w:val="26"/>
-          <w:szCs w:val="26"/>
-        </w:rPr>
-        <w:t xml:space="preserve"> конфликтов.</w:t>
+        <w:t>подход,</w:t>
+      </w:r>
+      <w:bookmarkStart w:id="0" w:name="_GoBack"/>
+      <w:bookmarkEnd w:id="0"/>
+      <w:r>
+        <w:rPr>
+          <w:rFonts w:ascii="Times New Roman" w:hAnsi="Times New Roman" w:cs="Times New Roman"/>
+          <w:sz w:val="26"/>
+          <w:szCs w:val="26"/>
+        </w:rPr>
+        <w:t xml:space="preserve"> рассматривающий </w:t>
+      </w:r>
+      <w:r>
+        <w:rPr>
+          <w:rFonts w:ascii="Times New Roman" w:hAnsi="Times New Roman" w:cs="Times New Roman"/>
+          <w:sz w:val="26"/>
+          <w:szCs w:val="26"/>
+        </w:rPr>
+        <w:t xml:space="preserve">как минимум </w:t>
+      </w:r>
+      <w:r>
+        <w:rPr>
+          <w:rFonts w:ascii="Times New Roman" w:hAnsi="Times New Roman" w:cs="Times New Roman"/>
+          <w:sz w:val="26"/>
+          <w:szCs w:val="26"/>
+        </w:rPr>
+        <w:t>пространственную часть с точки зрения похожести</w:t>
+      </w:r>
+      <w:r>
+        <w:rPr>
+          <w:rFonts w:ascii="Times New Roman" w:hAnsi="Times New Roman" w:cs="Times New Roman"/>
+          <w:sz w:val="26"/>
+          <w:szCs w:val="26"/>
+        </w:rPr>
+        <w:t xml:space="preserve"> экономического и демографического пространства территорий, которая зачастую хоть и вызвана географической близостью, но при этом не определяется только </w:t>
+      </w:r>
+      <w:r>
+        <w:rPr>
+          <w:rFonts w:ascii="Times New Roman" w:hAnsi="Times New Roman" w:cs="Times New Roman"/>
+          <w:sz w:val="26"/>
+          <w:szCs w:val="26"/>
+        </w:rPr>
+        <w:t>локационной составляющей</w:t>
+      </w:r>
+      <w:r>
+        <w:rPr>
+          <w:rFonts w:ascii="Times New Roman" w:hAnsi="Times New Roman" w:cs="Times New Roman"/>
+          <w:sz w:val="26"/>
+          <w:szCs w:val="26"/>
+        </w:rPr>
+        <w:t>.</w:t>
       </w:r>
     </w:p>
     <w:p>
@@ -1383,66 +1403,6 @@
           <w:szCs w:val="26"/>
         </w:rPr>
       </w:pPr>
-      <w:r>
-        <w:rPr>
-          <w:rFonts w:ascii="Times New Roman" w:hAnsi="Times New Roman" w:cs="Times New Roman"/>
-          <w:b/>
-          <w:i/>
-          <w:sz w:val="26"/>
-          <w:szCs w:val="26"/>
-        </w:rPr>
-        <w:t>Общий набор данных</w:t>
-      </w:r>
-      <w:r>
-        <w:rPr>
-          <w:rFonts w:ascii="Times New Roman" w:hAnsi="Times New Roman" w:cs="Times New Roman"/>
-          <w:b/>
-          <w:i/>
-          <w:sz w:val="26"/>
-          <w:szCs w:val="26"/>
-        </w:rPr>
-        <w:t xml:space="preserve">. </w:t>
-      </w:r>
-      <w:r>
-        <w:rPr>
-          <w:rFonts w:ascii="Times New Roman" w:hAnsi="Times New Roman" w:cs="Times New Roman"/>
-          <w:sz w:val="26"/>
-          <w:szCs w:val="26"/>
-        </w:rPr>
-        <w:t xml:space="preserve">Исследуемый датасет включает в себя социально-экономические и демографические данные более 1800 муниципальных образований за период времени с 2014 по 2022 год. При этом данные </w:t>
-      </w:r>
-      <w:r>
-        <w:rPr>
-          <w:rFonts w:ascii="Times New Roman" w:hAnsi="Times New Roman" w:cs="Times New Roman"/>
-          <w:sz w:val="26"/>
-          <w:szCs w:val="26"/>
-        </w:rPr>
-        <w:t>МО</w:t>
-      </w:r>
-      <w:r>
-        <w:rPr>
-          <w:rFonts w:ascii="Times New Roman" w:hAnsi="Times New Roman" w:cs="Times New Roman"/>
-          <w:sz w:val="26"/>
-          <w:szCs w:val="26"/>
-        </w:rPr>
-        <w:t xml:space="preserve"> за отдельный год являются независимыми примерами в датасете</w:t>
-      </w:r>
-      <w:r>
-        <w:rPr>
-          <w:rFonts w:ascii="Times New Roman" w:hAnsi="Times New Roman" w:cs="Times New Roman"/>
-          <w:sz w:val="26"/>
-          <w:szCs w:val="26"/>
-        </w:rPr>
-        <w:t>. Таким образом, итоговый</w:t>
-      </w:r>
-      <w:r>
-        <w:rPr>
-          <w:rFonts w:ascii="Times New Roman" w:hAnsi="Times New Roman" w:cs="Times New Roman"/>
-          <w:sz w:val="26"/>
-          <w:szCs w:val="26"/>
-        </w:rPr>
-        <w:t xml:space="preserve"> набор включает в себя более 9000 примеров. </w:t>
-      </w:r>
     </w:p>
     <w:p>
       <w:pPr>
@@ -1458,28 +1418,172 @@
       <w:r>
         <w:rPr>
           <w:rFonts w:ascii="Times New Roman" w:hAnsi="Times New Roman" w:cs="Times New Roman"/>
-          <w:sz w:val="26"/>
-          <w:szCs w:val="26"/>
-        </w:rPr>
-        <w:t xml:space="preserve">Все социально-экономические индикаторы, кроме показателей средних значений, нормированы на душу населения для лучшей оценки с точки зрения обеспеченности населения. Демографические данные также были нормированы как долевые значения конкретной когорты (возрастной группы) от общего числа </w:t>
-      </w:r>
-      <w:proofErr w:type="gramStart"/>
-      <w:r>
-        <w:rPr>
-          <w:rFonts w:ascii="Times New Roman" w:hAnsi="Times New Roman" w:cs="Times New Roman"/>
-          <w:sz w:val="26"/>
-          <w:szCs w:val="26"/>
-        </w:rPr>
-        <w:t>населения</w:t>
-      </w:r>
-      <w:proofErr w:type="gramEnd"/>
-      <w:r>
-        <w:rPr>
-          <w:rFonts w:ascii="Times New Roman" w:hAnsi="Times New Roman" w:cs="Times New Roman"/>
-          <w:sz w:val="26"/>
-          <w:szCs w:val="26"/>
-        </w:rPr>
-        <w:t xml:space="preserve"> определенного МО, что позволяет оценивать человеческий капитал с позиции структуры, а не количества.</w:t>
+          <w:b/>
+          <w:i/>
+          <w:sz w:val="26"/>
+          <w:szCs w:val="26"/>
+        </w:rPr>
+        <w:t>Цель исследования.</w:t>
+      </w:r>
+      <w:r>
+        <w:rPr>
+          <w:rFonts w:ascii="Times New Roman" w:hAnsi="Times New Roman" w:cs="Times New Roman"/>
+          <w:sz w:val="26"/>
+          <w:szCs w:val="26"/>
+        </w:rPr>
+        <w:t xml:space="preserve"> Целью исследования является разработка метода оценки и/или прогноза социального риска для произвольного муниципального образования. </w:t>
+      </w:r>
+      <w:r>
+        <w:rPr>
+          <w:rFonts w:ascii="Times New Roman" w:hAnsi="Times New Roman" w:cs="Times New Roman"/>
+          <w:sz w:val="26"/>
+          <w:szCs w:val="26"/>
+        </w:rPr>
+        <w:t xml:space="preserve">Суть </w:t>
+      </w:r>
+      <w:r>
+        <w:rPr>
+          <w:rFonts w:ascii="Times New Roman" w:hAnsi="Times New Roman" w:cs="Times New Roman"/>
+          <w:sz w:val="26"/>
+          <w:szCs w:val="26"/>
+        </w:rPr>
+        <w:t xml:space="preserve">предлагаемого </w:t>
+      </w:r>
+      <w:r>
+        <w:rPr>
+          <w:rFonts w:ascii="Times New Roman" w:hAnsi="Times New Roman" w:cs="Times New Roman"/>
+          <w:sz w:val="26"/>
+          <w:szCs w:val="26"/>
+        </w:rPr>
+        <w:t xml:space="preserve">подхода заключается </w:t>
+      </w:r>
+      <w:r>
+        <w:rPr>
+          <w:rFonts w:ascii="Times New Roman" w:hAnsi="Times New Roman" w:cs="Times New Roman"/>
+          <w:sz w:val="26"/>
+          <w:szCs w:val="26"/>
+        </w:rPr>
+        <w:t>в оценке похожести</w:t>
+      </w:r>
+      <w:r>
+        <w:rPr>
+          <w:rFonts w:ascii="Times New Roman" w:hAnsi="Times New Roman" w:cs="Times New Roman"/>
+          <w:sz w:val="26"/>
+          <w:szCs w:val="26"/>
+        </w:rPr>
+        <w:t xml:space="preserve"> </w:t>
+      </w:r>
+      <w:r>
+        <w:rPr>
+          <w:rFonts w:ascii="Times New Roman" w:hAnsi="Times New Roman" w:cs="Times New Roman"/>
+          <w:sz w:val="26"/>
+          <w:szCs w:val="26"/>
+        </w:rPr>
+        <w:t xml:space="preserve">как </w:t>
+      </w:r>
+      <w:r>
+        <w:rPr>
+          <w:rFonts w:ascii="Times New Roman" w:hAnsi="Times New Roman" w:cs="Times New Roman"/>
+          <w:sz w:val="26"/>
+          <w:szCs w:val="26"/>
+        </w:rPr>
+        <w:t>соци</w:t>
+      </w:r>
+      <w:r>
+        <w:rPr>
+          <w:rFonts w:ascii="Times New Roman" w:hAnsi="Times New Roman" w:cs="Times New Roman"/>
+          <w:sz w:val="26"/>
+          <w:szCs w:val="26"/>
+        </w:rPr>
+        <w:t>ально-экономического состояния</w:t>
+      </w:r>
+      <w:r>
+        <w:rPr>
+          <w:rFonts w:ascii="Times New Roman" w:hAnsi="Times New Roman" w:cs="Times New Roman"/>
+          <w:sz w:val="26"/>
+          <w:szCs w:val="26"/>
+        </w:rPr>
+        <w:t>, так</w:t>
+      </w:r>
+      <w:r>
+        <w:rPr>
+          <w:rFonts w:ascii="Times New Roman" w:hAnsi="Times New Roman" w:cs="Times New Roman"/>
+          <w:sz w:val="26"/>
+          <w:szCs w:val="26"/>
+        </w:rPr>
+        <w:t xml:space="preserve"> и</w:t>
+      </w:r>
+      <w:r>
+        <w:rPr>
+          <w:rFonts w:ascii="Times New Roman" w:hAnsi="Times New Roman" w:cs="Times New Roman"/>
+          <w:sz w:val="26"/>
+          <w:szCs w:val="26"/>
+        </w:rPr>
+        <w:t xml:space="preserve"> структуры населения (человеческого капитала) произвольно</w:t>
+      </w:r>
+      <w:r>
+        <w:rPr>
+          <w:rFonts w:ascii="Times New Roman" w:hAnsi="Times New Roman" w:cs="Times New Roman"/>
+          <w:sz w:val="26"/>
+          <w:szCs w:val="26"/>
+        </w:rPr>
+        <w:t>го муниципального образования</w:t>
+      </w:r>
+      <w:r>
+        <w:rPr>
+          <w:rFonts w:ascii="Times New Roman" w:hAnsi="Times New Roman" w:cs="Times New Roman"/>
+          <w:sz w:val="26"/>
+          <w:szCs w:val="26"/>
+        </w:rPr>
+        <w:t xml:space="preserve"> (МО)</w:t>
+      </w:r>
+      <w:r>
+        <w:rPr>
+          <w:rFonts w:ascii="Times New Roman" w:hAnsi="Times New Roman" w:cs="Times New Roman"/>
+          <w:sz w:val="26"/>
+          <w:szCs w:val="26"/>
+        </w:rPr>
+        <w:t xml:space="preserve"> </w:t>
+      </w:r>
+      <w:r>
+        <w:rPr>
+          <w:rFonts w:ascii="Times New Roman" w:hAnsi="Times New Roman" w:cs="Times New Roman"/>
+          <w:sz w:val="26"/>
+          <w:szCs w:val="26"/>
+        </w:rPr>
+        <w:t xml:space="preserve">к некоторым показателям, </w:t>
+      </w:r>
+      <w:r>
+        <w:rPr>
+          <w:rFonts w:ascii="Times New Roman" w:hAnsi="Times New Roman" w:cs="Times New Roman"/>
+          <w:sz w:val="26"/>
+          <w:szCs w:val="26"/>
+        </w:rPr>
+        <w:t xml:space="preserve">характерным </w:t>
+      </w:r>
+      <w:r>
+        <w:rPr>
+          <w:rFonts w:ascii="Times New Roman" w:hAnsi="Times New Roman" w:cs="Times New Roman"/>
+          <w:sz w:val="26"/>
+          <w:szCs w:val="26"/>
+        </w:rPr>
+        <w:t xml:space="preserve">для возникновения </w:t>
+      </w:r>
+      <w:r>
+        <w:rPr>
+          <w:rFonts w:ascii="Times New Roman" w:hAnsi="Times New Roman" w:cs="Times New Roman"/>
+          <w:sz w:val="26"/>
+          <w:szCs w:val="26"/>
+        </w:rPr>
+        <w:t>различного типа социальных</w:t>
+      </w:r>
+      <w:r>
+        <w:rPr>
+          <w:rFonts w:ascii="Times New Roman" w:hAnsi="Times New Roman" w:cs="Times New Roman"/>
+          <w:sz w:val="26"/>
+          <w:szCs w:val="26"/>
+        </w:rPr>
+        <w:t xml:space="preserve"> конфликтов.</w:t>
       </w:r>
     </w:p>
     <w:p>
@@ -1501,88 +1605,58 @@
           <w:sz w:val="26"/>
           <w:szCs w:val="26"/>
         </w:rPr>
-        <w:t xml:space="preserve">Набор социальных конфликтов. </w:t>
-      </w:r>
-      <w:r>
-        <w:rPr>
-          <w:rFonts w:ascii="Times New Roman" w:hAnsi="Times New Roman" w:cs="Times New Roman"/>
-          <w:sz w:val="26"/>
-          <w:szCs w:val="26"/>
-        </w:rPr>
-        <w:t xml:space="preserve">Непосредственным </w:t>
-      </w:r>
-      <w:r>
-        <w:rPr>
-          <w:rFonts w:ascii="Times New Roman" w:hAnsi="Times New Roman" w:cs="Times New Roman"/>
-          <w:sz w:val="26"/>
-          <w:szCs w:val="26"/>
-        </w:rPr>
-        <w:t>источником показателей</w:t>
-      </w:r>
-      <w:r>
-        <w:rPr>
-          <w:rFonts w:ascii="Times New Roman" w:hAnsi="Times New Roman" w:cs="Times New Roman"/>
-          <w:sz w:val="26"/>
-          <w:szCs w:val="26"/>
-        </w:rPr>
-        <w:t>, характерных для социального конфликта,</w:t>
-      </w:r>
-      <w:r>
-        <w:rPr>
-          <w:rFonts w:ascii="Times New Roman" w:hAnsi="Times New Roman" w:cs="Times New Roman"/>
-          <w:sz w:val="26"/>
-          <w:szCs w:val="26"/>
-        </w:rPr>
-        <w:t xml:space="preserve"> является состояние определенного МО в </w:t>
-      </w:r>
-      <w:r>
-        <w:rPr>
-          <w:rFonts w:ascii="Times New Roman" w:hAnsi="Times New Roman" w:cs="Times New Roman"/>
-          <w:sz w:val="26"/>
-          <w:szCs w:val="26"/>
-        </w:rPr>
         <w:lastRenderedPageBreak/>
-        <w:t>пер</w:t>
-      </w:r>
-      <w:r>
-        <w:rPr>
-          <w:rFonts w:ascii="Times New Roman" w:hAnsi="Times New Roman" w:cs="Times New Roman"/>
-          <w:sz w:val="26"/>
-          <w:szCs w:val="26"/>
-        </w:rPr>
-        <w:t>иод возникновения конфликтной ситуации</w:t>
-      </w:r>
-      <w:r>
-        <w:rPr>
-          <w:rFonts w:ascii="Times New Roman" w:hAnsi="Times New Roman" w:cs="Times New Roman"/>
-          <w:sz w:val="26"/>
-          <w:szCs w:val="26"/>
-        </w:rPr>
-        <w:t>.</w:t>
-      </w:r>
-      <w:r>
-        <w:rPr>
-          <w:rFonts w:ascii="Times New Roman" w:hAnsi="Times New Roman" w:cs="Times New Roman"/>
-          <w:sz w:val="26"/>
-          <w:szCs w:val="26"/>
-        </w:rPr>
-        <w:t xml:space="preserve"> Таким образом, фундаментальной составляющей рассматр</w:t>
-      </w:r>
-      <w:r>
-        <w:rPr>
-          <w:rFonts w:ascii="Times New Roman" w:hAnsi="Times New Roman" w:cs="Times New Roman"/>
-          <w:sz w:val="26"/>
-          <w:szCs w:val="26"/>
-        </w:rPr>
-        <w:t>иваемого подхода является набор МО (конфликтов)</w:t>
-      </w:r>
-      <w:r>
-        <w:rPr>
-          <w:rFonts w:ascii="Times New Roman" w:hAnsi="Times New Roman" w:cs="Times New Roman"/>
-          <w:sz w:val="26"/>
-          <w:szCs w:val="26"/>
-        </w:rPr>
-        <w:t>, относительно которых и будет оцениваться похожесть.</w:t>
+        <w:t>Общий набор данных</w:t>
+      </w:r>
+      <w:r>
+        <w:rPr>
+          <w:rFonts w:ascii="Times New Roman" w:hAnsi="Times New Roman" w:cs="Times New Roman"/>
+          <w:b/>
+          <w:i/>
+          <w:sz w:val="26"/>
+          <w:szCs w:val="26"/>
+        </w:rPr>
+        <w:t xml:space="preserve">. </w:t>
+      </w:r>
+      <w:r>
+        <w:rPr>
+          <w:rFonts w:ascii="Times New Roman" w:hAnsi="Times New Roman" w:cs="Times New Roman"/>
+          <w:sz w:val="26"/>
+          <w:szCs w:val="26"/>
+        </w:rPr>
+        <w:t xml:space="preserve">Исследуемый датасет включает в себя социально-экономические и демографические данные более 1800 муниципальных образований за период времени с 2014 по 2022 год. При этом данные </w:t>
+      </w:r>
+      <w:r>
+        <w:rPr>
+          <w:rFonts w:ascii="Times New Roman" w:hAnsi="Times New Roman" w:cs="Times New Roman"/>
+          <w:sz w:val="26"/>
+          <w:szCs w:val="26"/>
+        </w:rPr>
+        <w:t>МО</w:t>
+      </w:r>
+      <w:r>
+        <w:rPr>
+          <w:rFonts w:ascii="Times New Roman" w:hAnsi="Times New Roman" w:cs="Times New Roman"/>
+          <w:sz w:val="26"/>
+          <w:szCs w:val="26"/>
+        </w:rPr>
+        <w:t xml:space="preserve"> за отдельный год являются независимыми примерами в датасете</w:t>
+      </w:r>
+      <w:r>
+        <w:rPr>
+          <w:rFonts w:ascii="Times New Roman" w:hAnsi="Times New Roman" w:cs="Times New Roman"/>
+          <w:sz w:val="26"/>
+          <w:szCs w:val="26"/>
+        </w:rPr>
+        <w:t>. Таким образом, итоговый</w:t>
+      </w:r>
+      <w:r>
+        <w:rPr>
+          <w:rFonts w:ascii="Times New Roman" w:hAnsi="Times New Roman" w:cs="Times New Roman"/>
+          <w:sz w:val="26"/>
+          <w:szCs w:val="26"/>
+        </w:rPr>
+        <w:t xml:space="preserve"> набор включает в себя более 9000 примеров. </w:t>
       </w:r>
     </w:p>
     <w:p>
@@ -1602,63 +1676,25 @@
           <w:sz w:val="26"/>
           <w:szCs w:val="26"/>
         </w:rPr>
-        <w:t xml:space="preserve">В настоящий момент сформирован набор наиболее резонансных социальных конфликтов в РФ в период с 2013 по 2023 год. Набор включает в себя 21 конфликт в различных муниципальных образованиях, которые сопровождались массовым собранием людей и широкой оглаской в СМИ. Отбор </w:t>
-      </w:r>
-      <w:r>
-        <w:rPr>
-          <w:rFonts w:ascii="Times New Roman" w:hAnsi="Times New Roman" w:cs="Times New Roman"/>
-          <w:sz w:val="26"/>
-          <w:szCs w:val="26"/>
-        </w:rPr>
-        <w:t>именно острых</w:t>
-      </w:r>
-      <w:r>
-        <w:rPr>
-          <w:rFonts w:ascii="Times New Roman" w:hAnsi="Times New Roman" w:cs="Times New Roman"/>
-          <w:sz w:val="26"/>
-          <w:szCs w:val="26"/>
-        </w:rPr>
-        <w:t xml:space="preserve"> конфликтов связан с тем, что их анализ</w:t>
-      </w:r>
-      <w:r>
-        <w:rPr>
-          <w:rFonts w:ascii="Times New Roman" w:hAnsi="Times New Roman" w:cs="Times New Roman"/>
-          <w:sz w:val="26"/>
-          <w:szCs w:val="26"/>
-        </w:rPr>
-        <w:t xml:space="preserve"> имеет потенциал</w:t>
-      </w:r>
-      <w:r>
-        <w:rPr>
-          <w:rFonts w:ascii="Times New Roman" w:hAnsi="Times New Roman" w:cs="Times New Roman"/>
-          <w:sz w:val="26"/>
-          <w:szCs w:val="26"/>
-        </w:rPr>
-        <w:t xml:space="preserve"> </w:t>
-      </w:r>
-      <w:r>
-        <w:rPr>
-          <w:rFonts w:ascii="Times New Roman" w:hAnsi="Times New Roman" w:cs="Times New Roman"/>
-          <w:sz w:val="26"/>
-          <w:szCs w:val="26"/>
-        </w:rPr>
-        <w:t xml:space="preserve">ярко </w:t>
-      </w:r>
-      <w:r>
-        <w:rPr>
-          <w:rFonts w:ascii="Times New Roman" w:hAnsi="Times New Roman" w:cs="Times New Roman"/>
-          <w:sz w:val="26"/>
-          <w:szCs w:val="26"/>
-        </w:rPr>
-        <w:t xml:space="preserve">продемонстрировать </w:t>
-      </w:r>
-      <w:r>
-        <w:rPr>
-          <w:rFonts w:ascii="Times New Roman" w:hAnsi="Times New Roman" w:cs="Times New Roman"/>
-          <w:sz w:val="26"/>
-          <w:szCs w:val="26"/>
-        </w:rPr>
-        <w:t>тенденции социально-экономических и демографических индикаторов, предрасполагающих к возникновению социальной напряжённости. То есть эти примеры можно рассматривать в качестве локальных «экстремумов» абстрактной функции, отражающей социальный конфликт.</w:t>
+        <w:t xml:space="preserve">Все социально-экономические индикаторы, кроме показателей средних значений, нормированы на душу населения для лучшей оценки с точки зрения обеспеченности населения. Демографические данные также были нормированы как долевые значения конкретной когорты (возрастной группы) от общего числа </w:t>
+      </w:r>
+      <w:proofErr w:type="gramStart"/>
+      <w:r>
+        <w:rPr>
+          <w:rFonts w:ascii="Times New Roman" w:hAnsi="Times New Roman" w:cs="Times New Roman"/>
+          <w:sz w:val="26"/>
+          <w:szCs w:val="26"/>
+        </w:rPr>
+        <w:t>населения</w:t>
+      </w:r>
+      <w:proofErr w:type="gramEnd"/>
+      <w:r>
+        <w:rPr>
+          <w:rFonts w:ascii="Times New Roman" w:hAnsi="Times New Roman" w:cs="Times New Roman"/>
+          <w:sz w:val="26"/>
+          <w:szCs w:val="26"/>
+        </w:rPr>
+        <w:t xml:space="preserve"> определенного МО, что позволяет оценивать человеческий капитал с позиции структуры, а не количества.</w:t>
       </w:r>
     </w:p>
     <w:p>
@@ -1675,6 +1711,176 @@
       <w:r>
         <w:rPr>
           <w:rFonts w:ascii="Times New Roman" w:hAnsi="Times New Roman" w:cs="Times New Roman"/>
+          <w:b/>
+          <w:i/>
+          <w:sz w:val="26"/>
+          <w:szCs w:val="26"/>
+        </w:rPr>
+        <w:t xml:space="preserve">Набор социальных конфликтов. </w:t>
+      </w:r>
+      <w:r>
+        <w:rPr>
+          <w:rFonts w:ascii="Times New Roman" w:hAnsi="Times New Roman" w:cs="Times New Roman"/>
+          <w:sz w:val="26"/>
+          <w:szCs w:val="26"/>
+        </w:rPr>
+        <w:t xml:space="preserve">Непосредственным </w:t>
+      </w:r>
+      <w:r>
+        <w:rPr>
+          <w:rFonts w:ascii="Times New Roman" w:hAnsi="Times New Roman" w:cs="Times New Roman"/>
+          <w:sz w:val="26"/>
+          <w:szCs w:val="26"/>
+        </w:rPr>
+        <w:t>источником показателей</w:t>
+      </w:r>
+      <w:r>
+        <w:rPr>
+          <w:rFonts w:ascii="Times New Roman" w:hAnsi="Times New Roman" w:cs="Times New Roman"/>
+          <w:sz w:val="26"/>
+          <w:szCs w:val="26"/>
+        </w:rPr>
+        <w:t>, характерных для социального конфликта,</w:t>
+      </w:r>
+      <w:r>
+        <w:rPr>
+          <w:rFonts w:ascii="Times New Roman" w:hAnsi="Times New Roman" w:cs="Times New Roman"/>
+          <w:sz w:val="26"/>
+          <w:szCs w:val="26"/>
+        </w:rPr>
+        <w:t xml:space="preserve"> является состояние определенного МО в пер</w:t>
+      </w:r>
+      <w:r>
+        <w:rPr>
+          <w:rFonts w:ascii="Times New Roman" w:hAnsi="Times New Roman" w:cs="Times New Roman"/>
+          <w:sz w:val="26"/>
+          <w:szCs w:val="26"/>
+        </w:rPr>
+        <w:t>иод возникновения конфликтной ситуации</w:t>
+      </w:r>
+      <w:r>
+        <w:rPr>
+          <w:rFonts w:ascii="Times New Roman" w:hAnsi="Times New Roman" w:cs="Times New Roman"/>
+          <w:sz w:val="26"/>
+          <w:szCs w:val="26"/>
+        </w:rPr>
+        <w:t>.</w:t>
+      </w:r>
+      <w:r>
+        <w:rPr>
+          <w:rFonts w:ascii="Times New Roman" w:hAnsi="Times New Roman" w:cs="Times New Roman"/>
+          <w:sz w:val="26"/>
+          <w:szCs w:val="26"/>
+        </w:rPr>
+        <w:t xml:space="preserve"> Таким образом, фундаментальной составляющей рассматр</w:t>
+      </w:r>
+      <w:r>
+        <w:rPr>
+          <w:rFonts w:ascii="Times New Roman" w:hAnsi="Times New Roman" w:cs="Times New Roman"/>
+          <w:sz w:val="26"/>
+          <w:szCs w:val="26"/>
+        </w:rPr>
+        <w:t>иваемого подхода является набор МО (конфликтов)</w:t>
+      </w:r>
+      <w:r>
+        <w:rPr>
+          <w:rFonts w:ascii="Times New Roman" w:hAnsi="Times New Roman" w:cs="Times New Roman"/>
+          <w:sz w:val="26"/>
+          <w:szCs w:val="26"/>
+        </w:rPr>
+        <w:t>, относительно которых и будет оцениваться похожесть.</w:t>
+      </w:r>
+    </w:p>
+    <w:p>
+      <w:pPr>
+        <w:spacing w:after="0" w:line="360" w:lineRule="auto"/>
+        <w:ind w:left="-567" w:firstLine="567"/>
+        <w:jc w:val="both"/>
+        <w:rPr>
+          <w:rFonts w:ascii="Times New Roman" w:hAnsi="Times New Roman" w:cs="Times New Roman"/>
+          <w:sz w:val="26"/>
+          <w:szCs w:val="26"/>
+        </w:rPr>
+      </w:pPr>
+      <w:r>
+        <w:rPr>
+          <w:rFonts w:ascii="Times New Roman" w:hAnsi="Times New Roman" w:cs="Times New Roman"/>
+          <w:sz w:val="26"/>
+          <w:szCs w:val="26"/>
+        </w:rPr>
+        <w:t xml:space="preserve">В настоящий момент сформирован набор наиболее резонансных социальных конфликтов в РФ в период с 2013 по 2023 год. Набор включает в себя 21 конфликт в различных муниципальных образованиях, которые сопровождались массовым собранием людей и широкой оглаской в СМИ. Отбор </w:t>
+      </w:r>
+      <w:r>
+        <w:rPr>
+          <w:rFonts w:ascii="Times New Roman" w:hAnsi="Times New Roman" w:cs="Times New Roman"/>
+          <w:sz w:val="26"/>
+          <w:szCs w:val="26"/>
+        </w:rPr>
+        <w:t>именно острых</w:t>
+      </w:r>
+      <w:r>
+        <w:rPr>
+          <w:rFonts w:ascii="Times New Roman" w:hAnsi="Times New Roman" w:cs="Times New Roman"/>
+          <w:sz w:val="26"/>
+          <w:szCs w:val="26"/>
+        </w:rPr>
+        <w:t xml:space="preserve"> конфликтов связан с тем, что их анализ</w:t>
+      </w:r>
+      <w:r>
+        <w:rPr>
+          <w:rFonts w:ascii="Times New Roman" w:hAnsi="Times New Roman" w:cs="Times New Roman"/>
+          <w:sz w:val="26"/>
+          <w:szCs w:val="26"/>
+        </w:rPr>
+        <w:t xml:space="preserve"> имеет потенциал</w:t>
+      </w:r>
+      <w:r>
+        <w:rPr>
+          <w:rFonts w:ascii="Times New Roman" w:hAnsi="Times New Roman" w:cs="Times New Roman"/>
+          <w:sz w:val="26"/>
+          <w:szCs w:val="26"/>
+        </w:rPr>
+        <w:t xml:space="preserve"> </w:t>
+      </w:r>
+      <w:r>
+        <w:rPr>
+          <w:rFonts w:ascii="Times New Roman" w:hAnsi="Times New Roman" w:cs="Times New Roman"/>
+          <w:sz w:val="26"/>
+          <w:szCs w:val="26"/>
+        </w:rPr>
+        <w:t xml:space="preserve">ярко </w:t>
+      </w:r>
+      <w:r>
+        <w:rPr>
+          <w:rFonts w:ascii="Times New Roman" w:hAnsi="Times New Roman" w:cs="Times New Roman"/>
+          <w:sz w:val="26"/>
+          <w:szCs w:val="26"/>
+        </w:rPr>
+        <w:t xml:space="preserve">продемонстрировать </w:t>
+      </w:r>
+      <w:r>
+        <w:rPr>
+          <w:rFonts w:ascii="Times New Roman" w:hAnsi="Times New Roman" w:cs="Times New Roman"/>
+          <w:sz w:val="26"/>
+          <w:szCs w:val="26"/>
+        </w:rPr>
+        <w:t>тенденции социально-экономических и демографических индикаторов, предрасполагающих к возникновению социальной напряжённости. То есть эти примеры можно рассматривать в качестве локальных «экстремумов» абстрактной функции, отражающей социальный конфликт.</w:t>
+      </w:r>
+    </w:p>
+    <w:p>
+      <w:pPr>
+        <w:spacing w:after="0" w:line="360" w:lineRule="auto"/>
+        <w:ind w:left="-567" w:firstLine="567"/>
+        <w:jc w:val="both"/>
+        <w:rPr>
+          <w:rFonts w:ascii="Times New Roman" w:hAnsi="Times New Roman" w:cs="Times New Roman"/>
+          <w:sz w:val="26"/>
+          <w:szCs w:val="26"/>
+        </w:rPr>
+      </w:pPr>
+      <w:r>
+        <w:rPr>
+          <w:rFonts w:ascii="Times New Roman" w:hAnsi="Times New Roman" w:cs="Times New Roman"/>
           <w:sz w:val="26"/>
           <w:szCs w:val="26"/>
         </w:rPr>
@@ -1702,6 +1908,7 @@
           <w:sz w:val="26"/>
           <w:szCs w:val="26"/>
         </w:rPr>
+        <w:lastRenderedPageBreak/>
         <w:pict>
           <v:shapetype id="_x0000_t75" coordsize="21600,21600" o:spt="75" o:preferrelative="t" path="m@4@5l@4@11@9@11@9@5xe" filled="f" stroked="f">
             <v:stroke joinstyle="miter"/>
@@ -1784,7 +1991,6 @@
           <w:sz w:val="26"/>
           <w:szCs w:val="26"/>
         </w:rPr>
-        <w:lastRenderedPageBreak/>
         <w:t>При рассмотрение социально-экономического состояния также можно наблюдать некоторые тенденции. Так, на рисунке 2 видно, что в развлекательной и сельскохозяйственной сфере МО, отличившееся этническим конфликтом, имеют наихудшие показатели</w:t>
       </w:r>
       <w:r>
@@ -1873,6 +2079,7 @@
           <w:sz w:val="26"/>
           <w:szCs w:val="26"/>
         </w:rPr>
+        <w:lastRenderedPageBreak/>
         <w:pict>
           <v:shape id="_x0000_i1026" type="#_x0000_t75" style="width:418.4pt;height:291.4pt">
             <v:imagedata r:id="rId5" o:title="Снимок"/>
@@ -2595,7 +2802,6 @@
           <w:sz w:val="26"/>
           <w:szCs w:val="26"/>
         </w:rPr>
-        <w:lastRenderedPageBreak/>
         <w:t xml:space="preserve">где </w:t>
       </w:r>
       <m:oMath>
@@ -2923,6 +3129,7 @@
           <w:sz w:val="26"/>
           <w:szCs w:val="26"/>
         </w:rPr>
+        <w:lastRenderedPageBreak/>
         <w:t xml:space="preserve">Результаты оценки </w:t>
       </w:r>
       <w:r>
@@ -3203,7 +3410,6 @@
           <w:sz w:val="26"/>
           <w:szCs w:val="26"/>
         </w:rPr>
-        <w:lastRenderedPageBreak/>
         <w:t xml:space="preserve">В качестве следующего шага необходимо проанализировать полученные результаты похожести </w:t>
       </w:r>
       <w:r>
@@ -3256,7 +3462,16 @@
           <w:sz w:val="26"/>
           <w:szCs w:val="26"/>
         </w:rPr>
-        <w:t>приняли участие</w:t>
+        <w:t xml:space="preserve">приняли </w:t>
+      </w:r>
+      <w:r>
+        <w:rPr>
+          <w:rFonts w:ascii="Times New Roman" w:eastAsiaTheme="minorEastAsia" w:hAnsi="Times New Roman" w:cs="Times New Roman"/>
+          <w:sz w:val="26"/>
+          <w:szCs w:val="26"/>
+        </w:rPr>
+        <w:lastRenderedPageBreak/>
+        <w:t>участие</w:t>
       </w:r>
       <w:r>
         <w:rPr>
@@ -3553,7 +3768,6 @@
           <w:sz w:val="26"/>
           <w:szCs w:val="26"/>
         </w:rPr>
-        <w:lastRenderedPageBreak/>
         <w:pict>
           <v:shape id="_x0000_i1029" type="#_x0000_t75" style="width:389.9pt;height:216.7pt">
             <v:imagedata r:id="rId8" o:title="Снимок 2021"/>
@@ -5524,6 +5738,18 @@
       <w:u w:val="single"/>
     </w:rPr>
   </w:style>
+  <w:style w:type="character" w:styleId="a4">
+    <w:name w:val="FollowedHyperlink"/>
+    <w:basedOn w:val="a0"/>
+    <w:uiPriority w:val="99"/>
+    <w:semiHidden/>
+    <w:unhideWhenUsed/>
+    <w:rsid w:val="006E1BD4"/>
+    <w:rPr>
+      <w:color w:val="954F72" w:themeColor="followedHyperlink"/>
+      <w:u w:val="single"/>
+    </w:rPr>
+  </w:style>
 </w:styles>
 </file>
 

--- a/migforecasting/social conflicts/Оценка потенциала социального конфликта.docx
+++ b/migforecasting/social conflicts/Оценка потенциала социального конфликта.docx
@@ -720,173 +720,55 @@
           <w:rFonts w:ascii="Times New Roman" w:hAnsi="Times New Roman" w:cs="Times New Roman"/>
           <w:sz w:val="26"/>
           <w:szCs w:val="26"/>
-        </w:rPr>
-      </w:pPr>
-      <w:r>
-        <w:rPr>
-          <w:rFonts w:ascii="Times New Roman" w:hAnsi="Times New Roman" w:cs="Times New Roman"/>
-          <w:b/>
-          <w:i/>
-          <w:sz w:val="26"/>
-          <w:szCs w:val="26"/>
-        </w:rPr>
-        <w:t>Обзор</w:t>
-      </w:r>
-      <w:r>
-        <w:rPr>
-          <w:rFonts w:ascii="Times New Roman" w:hAnsi="Times New Roman" w:cs="Times New Roman"/>
-          <w:b/>
-          <w:i/>
-          <w:sz w:val="26"/>
-          <w:szCs w:val="26"/>
-        </w:rPr>
-        <w:t xml:space="preserve"> </w:t>
-      </w:r>
-      <w:r>
-        <w:rPr>
-          <w:rFonts w:ascii="Times New Roman" w:hAnsi="Times New Roman" w:cs="Times New Roman"/>
-          <w:b/>
-          <w:i/>
-          <w:sz w:val="26"/>
-          <w:szCs w:val="26"/>
-        </w:rPr>
-        <w:t>проблематики</w:t>
-      </w:r>
-      <w:r>
-        <w:rPr>
-          <w:rFonts w:ascii="Times New Roman" w:hAnsi="Times New Roman" w:cs="Times New Roman"/>
-          <w:b/>
-          <w:i/>
-          <w:sz w:val="26"/>
-          <w:szCs w:val="26"/>
-        </w:rPr>
-        <w:t xml:space="preserve">. </w:t>
-      </w:r>
-      <w:r>
-        <w:rPr>
-          <w:rFonts w:ascii="Times New Roman" w:hAnsi="Times New Roman" w:cs="Times New Roman"/>
-          <w:sz w:val="26"/>
-          <w:szCs w:val="26"/>
-        </w:rPr>
-        <w:t>Мотивы и факторы современных социальных конфликтов являются предметом серьезного изучения в связи с их большой значимостью на общественно-политическое состояние, которое в свою очередь</w:t>
-      </w:r>
-      <w:r>
-        <w:rPr>
-          <w:rFonts w:ascii="Times New Roman" w:hAnsi="Times New Roman" w:cs="Times New Roman"/>
-          <w:sz w:val="26"/>
-          <w:szCs w:val="26"/>
-        </w:rPr>
-        <w:t xml:space="preserve"> неразрывно</w:t>
-      </w:r>
-      <w:r>
-        <w:rPr>
-          <w:rFonts w:ascii="Times New Roman" w:hAnsi="Times New Roman" w:cs="Times New Roman"/>
-          <w:sz w:val="26"/>
-          <w:szCs w:val="26"/>
-        </w:rPr>
-        <w:t xml:space="preserve"> взаимосвязано</w:t>
-      </w:r>
-      <w:r>
-        <w:rPr>
-          <w:rFonts w:ascii="Times New Roman" w:hAnsi="Times New Roman" w:cs="Times New Roman"/>
-          <w:sz w:val="26"/>
-          <w:szCs w:val="26"/>
-        </w:rPr>
-        <w:t xml:space="preserve"> с социально-экономическими процессами </w:t>
-      </w:r>
-      <w:r>
-        <w:rPr>
-          <w:rFonts w:ascii="Times New Roman" w:hAnsi="Times New Roman" w:cs="Times New Roman"/>
-          <w:sz w:val="26"/>
-          <w:szCs w:val="26"/>
-        </w:rPr>
-        <w:t>[7-11].</w:t>
-      </w:r>
-      <w:r>
-        <w:rPr>
-          <w:rFonts w:ascii="Times New Roman" w:hAnsi="Times New Roman" w:cs="Times New Roman"/>
-          <w:sz w:val="26"/>
-          <w:szCs w:val="26"/>
-        </w:rPr>
-        <w:t xml:space="preserve"> </w:t>
-      </w:r>
-      <w:r>
-        <w:rPr>
-          <w:rFonts w:ascii="Times New Roman" w:hAnsi="Times New Roman" w:cs="Times New Roman"/>
-          <w:sz w:val="26"/>
-          <w:szCs w:val="26"/>
-        </w:rPr>
-        <w:t xml:space="preserve">Поскольку множество </w:t>
-      </w:r>
-      <w:r>
-        <w:rPr>
-          <w:rFonts w:ascii="Times New Roman" w:hAnsi="Times New Roman" w:cs="Times New Roman"/>
-          <w:sz w:val="26"/>
-          <w:szCs w:val="26"/>
-        </w:rPr>
-        <w:t>механизмов</w:t>
-      </w:r>
-      <w:r>
-        <w:rPr>
-          <w:rFonts w:ascii="Times New Roman" w:hAnsi="Times New Roman" w:cs="Times New Roman"/>
-          <w:sz w:val="26"/>
-          <w:szCs w:val="26"/>
-        </w:rPr>
-        <w:t xml:space="preserve"> данной сфер</w:t>
-      </w:r>
-      <w:r>
-        <w:rPr>
-          <w:rFonts w:ascii="Times New Roman" w:hAnsi="Times New Roman" w:cs="Times New Roman"/>
-          <w:sz w:val="26"/>
-          <w:szCs w:val="26"/>
-        </w:rPr>
-        <w:t>ы</w:t>
-      </w:r>
-      <w:r>
-        <w:rPr>
-          <w:rFonts w:ascii="Times New Roman" w:hAnsi="Times New Roman" w:cs="Times New Roman"/>
-          <w:sz w:val="26"/>
-          <w:szCs w:val="26"/>
-        </w:rPr>
-        <w:t xml:space="preserve"> остаются</w:t>
-      </w:r>
-      <w:r>
-        <w:rPr>
-          <w:rFonts w:ascii="Times New Roman" w:hAnsi="Times New Roman" w:cs="Times New Roman"/>
-          <w:sz w:val="26"/>
-          <w:szCs w:val="26"/>
-        </w:rPr>
-        <w:t xml:space="preserve"> неизвестными, дискуссионными либо же плохо изученными, актуальность </w:t>
-      </w:r>
-      <w:r>
-        <w:rPr>
-          <w:rFonts w:ascii="Times New Roman" w:hAnsi="Times New Roman" w:cs="Times New Roman"/>
-          <w:sz w:val="26"/>
-          <w:szCs w:val="26"/>
-        </w:rPr>
-        <w:t xml:space="preserve">исследований не вызывает сомнений, что также отражается в увеличении количества современных работе по рассматриваемой тематике </w:t>
-      </w:r>
-      <w:r>
-        <w:rPr>
-          <w:rFonts w:ascii="Times New Roman" w:hAnsi="Times New Roman" w:cs="Times New Roman"/>
-          <w:sz w:val="26"/>
-          <w:szCs w:val="26"/>
-        </w:rPr>
-        <w:t>[</w:t>
-      </w:r>
-      <w:r>
-        <w:rPr>
-          <w:rFonts w:ascii="Times New Roman" w:hAnsi="Times New Roman" w:cs="Times New Roman"/>
-          <w:sz w:val="26"/>
-          <w:szCs w:val="26"/>
-        </w:rPr>
-        <w:t>7, 8</w:t>
-      </w:r>
-      <w:r>
-        <w:rPr>
-          <w:rFonts w:ascii="Times New Roman" w:hAnsi="Times New Roman" w:cs="Times New Roman"/>
-          <w:sz w:val="26"/>
-          <w:szCs w:val="26"/>
+          <w:lang w:val="en-US"/>
+        </w:rPr>
+      </w:pPr>
+      <w:r>
+        <w:rPr>
+          <w:rFonts w:ascii="Times New Roman" w:hAnsi="Times New Roman" w:cs="Times New Roman"/>
+          <w:sz w:val="26"/>
+          <w:szCs w:val="26"/>
+          <w:lang w:val="en-US"/>
+        </w:rPr>
+        <w:t xml:space="preserve">In recent years, </w:t>
+      </w:r>
+      <w:proofErr w:type="gramStart"/>
+      <w:r>
+        <w:rPr>
+          <w:rFonts w:ascii="Times New Roman" w:hAnsi="Times New Roman" w:cs="Times New Roman"/>
+          <w:sz w:val="26"/>
+          <w:szCs w:val="26"/>
+          <w:lang w:val="en-US"/>
+        </w:rPr>
+        <w:t>machine learning</w:t>
+      </w:r>
+      <w:proofErr w:type="gramEnd"/>
+      <w:r>
+        <w:rPr>
+          <w:rFonts w:ascii="Times New Roman" w:hAnsi="Times New Roman" w:cs="Times New Roman"/>
+          <w:sz w:val="26"/>
+          <w:szCs w:val="26"/>
+          <w:lang w:val="en-US"/>
+        </w:rPr>
+        <w:t xml:space="preserve"> approaches have also gained popularity in this field of research [9, 10, 11]. These studies are generally based on analyzing public sentiment through the monitoring of social networks and mass media [9, 10, </w:t>
+      </w:r>
+      <w:proofErr w:type="gramStart"/>
+      <w:r>
+        <w:rPr>
+          <w:rFonts w:ascii="Times New Roman" w:hAnsi="Times New Roman" w:cs="Times New Roman"/>
+          <w:sz w:val="26"/>
+          <w:szCs w:val="26"/>
+          <w:lang w:val="en-US"/>
+        </w:rPr>
+        <w:t>11</w:t>
+      </w:r>
+      <w:proofErr w:type="gramEnd"/>
+      <w:r>
+        <w:rPr>
+          <w:rFonts w:ascii="Times New Roman" w:hAnsi="Times New Roman" w:cs="Times New Roman"/>
+          <w:sz w:val="26"/>
+          <w:szCs w:val="26"/>
+          <w:lang w:val="en-US"/>
         </w:rPr>
         <w:t>].</w:t>
       </w:r>
@@ -900,97 +782,144 @@
           <w:rFonts w:ascii="Times New Roman" w:hAnsi="Times New Roman" w:cs="Times New Roman"/>
           <w:sz w:val="26"/>
           <w:szCs w:val="26"/>
-        </w:rPr>
-      </w:pPr>
-      <w:r>
-        <w:rPr>
-          <w:rFonts w:ascii="Times New Roman" w:hAnsi="Times New Roman" w:cs="Times New Roman"/>
-          <w:sz w:val="26"/>
-          <w:szCs w:val="26"/>
+          <w:lang w:val="en-US"/>
+        </w:rPr>
+      </w:pPr>
+      <w:r>
+        <w:rPr>
+          <w:rFonts w:ascii="Times New Roman" w:hAnsi="Times New Roman" w:cs="Times New Roman"/>
+          <w:sz w:val="26"/>
+          <w:szCs w:val="26"/>
+          <w:lang w:val="en-US"/>
+        </w:rPr>
+        <w:t xml:space="preserve">In study [9], protests </w:t>
+      </w:r>
+      <w:proofErr w:type="gramStart"/>
+      <w:r>
+        <w:rPr>
+          <w:rFonts w:ascii="Times New Roman" w:hAnsi="Times New Roman" w:cs="Times New Roman"/>
+          <w:sz w:val="26"/>
+          <w:szCs w:val="26"/>
+          <w:lang w:val="en-US"/>
+        </w:rPr>
+        <w:t>are investigated</w:t>
+      </w:r>
+      <w:proofErr w:type="gramEnd"/>
+      <w:r>
+        <w:rPr>
+          <w:rFonts w:ascii="Times New Roman" w:hAnsi="Times New Roman" w:cs="Times New Roman"/>
+          <w:sz w:val="26"/>
+          <w:szCs w:val="26"/>
+          <w:lang w:val="en-US"/>
+        </w:rPr>
+        <w:t xml:space="preserve"> through the analysis of the stylistic features of mass media articles covering labor protest</w:t>
+      </w:r>
+      <w:r>
+        <w:rPr>
+          <w:rFonts w:ascii="Times New Roman" w:hAnsi="Times New Roman" w:cs="Times New Roman"/>
+          <w:sz w:val="26"/>
+          <w:szCs w:val="26"/>
+          <w:lang w:val="en-US"/>
+        </w:rPr>
+        <w:t>s</w:t>
+      </w:r>
+      <w:r>
+        <w:rPr>
+          <w:rFonts w:ascii="Times New Roman" w:hAnsi="Times New Roman" w:cs="Times New Roman"/>
+          <w:sz w:val="26"/>
+          <w:szCs w:val="26"/>
+          <w:lang w:val="en-US"/>
+        </w:rPr>
+        <w:t xml:space="preserve"> that took place in Romania (2018–2025). Within the context of the present research, particular interest lies in the evidence supporting the </w:t>
+      </w:r>
+      <w:proofErr w:type="spellStart"/>
+      <w:r>
+        <w:rPr>
+          <w:rFonts w:ascii="Times New Roman" w:hAnsi="Times New Roman" w:cs="Times New Roman"/>
+          <w:sz w:val="26"/>
+          <w:szCs w:val="26"/>
+          <w:lang w:val="en-US"/>
+        </w:rPr>
+        <w:t>spatio</w:t>
+      </w:r>
+      <w:proofErr w:type="spellEnd"/>
+      <w:r>
+        <w:rPr>
+          <w:rFonts w:ascii="Times New Roman" w:hAnsi="Times New Roman" w:cs="Times New Roman"/>
+          <w:sz w:val="26"/>
+          <w:szCs w:val="26"/>
+          <w:lang w:val="en-US"/>
+        </w:rPr>
+        <w:t xml:space="preserve">-temporal hypothesis of protest diffusion, meaning that a protest in one location increases the </w:t>
+      </w:r>
+      <w:r>
+        <w:rPr>
+          <w:rFonts w:ascii="Times New Roman" w:hAnsi="Times New Roman" w:cs="Times New Roman"/>
+          <w:sz w:val="26"/>
+          <w:szCs w:val="26"/>
+          <w:lang w:val="en-US"/>
         </w:rPr>
         <w:lastRenderedPageBreak/>
-        <w:t xml:space="preserve">Существуют различные подходы изучения социальных конфликтов. До сих пор наиболее популярным является рассмотрение данной проблематики в контексте социологических и психологических исследований </w:t>
-      </w:r>
-      <w:r>
-        <w:rPr>
-          <w:rFonts w:ascii="Times New Roman" w:hAnsi="Times New Roman" w:cs="Times New Roman"/>
-          <w:sz w:val="26"/>
-          <w:szCs w:val="26"/>
-        </w:rPr>
-        <w:t>[</w:t>
-      </w:r>
-      <w:r>
-        <w:rPr>
-          <w:rFonts w:ascii="Times New Roman" w:hAnsi="Times New Roman" w:cs="Times New Roman"/>
-          <w:sz w:val="26"/>
-          <w:szCs w:val="26"/>
-        </w:rPr>
-        <w:t>7, 8</w:t>
-      </w:r>
-      <w:r>
-        <w:rPr>
-          <w:rFonts w:ascii="Times New Roman" w:hAnsi="Times New Roman" w:cs="Times New Roman"/>
-          <w:sz w:val="26"/>
-          <w:szCs w:val="26"/>
-        </w:rPr>
-        <w:t>]</w:t>
-      </w:r>
-      <w:r>
-        <w:rPr>
-          <w:rFonts w:ascii="Times New Roman" w:hAnsi="Times New Roman" w:cs="Times New Roman"/>
-          <w:sz w:val="26"/>
-          <w:szCs w:val="26"/>
-        </w:rPr>
-        <w:t>.</w:t>
-      </w:r>
-      <w:r>
-        <w:rPr>
-          <w:rFonts w:ascii="Times New Roman" w:hAnsi="Times New Roman" w:cs="Times New Roman"/>
-          <w:sz w:val="26"/>
-          <w:szCs w:val="26"/>
-        </w:rPr>
-        <w:t xml:space="preserve"> </w:t>
-      </w:r>
-      <w:r>
-        <w:rPr>
-          <w:rFonts w:ascii="Times New Roman" w:hAnsi="Times New Roman" w:cs="Times New Roman"/>
-          <w:sz w:val="26"/>
-          <w:szCs w:val="26"/>
-        </w:rPr>
-        <w:t xml:space="preserve">Однако, необходимо отметить, что точность прогнозов, которые основаны только лишь на социологических данных, не демонстрируют высокую точность </w:t>
-      </w:r>
-      <w:r>
-        <w:rPr>
-          <w:rFonts w:ascii="Times New Roman" w:hAnsi="Times New Roman" w:cs="Times New Roman"/>
-          <w:sz w:val="26"/>
-          <w:szCs w:val="26"/>
-        </w:rPr>
-        <w:t>[</w:t>
-      </w:r>
-      <w:r>
-        <w:rPr>
-          <w:rFonts w:ascii="Times New Roman" w:hAnsi="Times New Roman" w:cs="Times New Roman"/>
-          <w:sz w:val="26"/>
-          <w:szCs w:val="26"/>
-        </w:rPr>
-        <w:t>7</w:t>
-      </w:r>
-      <w:r>
-        <w:rPr>
-          <w:rFonts w:ascii="Times New Roman" w:hAnsi="Times New Roman" w:cs="Times New Roman"/>
-          <w:sz w:val="26"/>
-          <w:szCs w:val="26"/>
-        </w:rPr>
-        <w:t>].</w:t>
-      </w:r>
-      <w:r>
-        <w:rPr>
-          <w:rFonts w:ascii="Times New Roman" w:hAnsi="Times New Roman" w:cs="Times New Roman"/>
-          <w:sz w:val="26"/>
-          <w:szCs w:val="26"/>
-        </w:rPr>
-        <w:t xml:space="preserve"> </w:t>
-      </w:r>
+        <w:t xml:space="preserve">occurrences of protests in neighboring areas [9]. </w:t>
+      </w:r>
+      <w:r>
+        <w:rPr>
+          <w:rFonts w:ascii="Times New Roman" w:hAnsi="Times New Roman" w:cs="Times New Roman"/>
+          <w:sz w:val="26"/>
+          <w:szCs w:val="26"/>
+          <w:lang w:val="en-US"/>
+        </w:rPr>
+        <w:t>This</w:t>
+      </w:r>
+      <w:r>
+        <w:rPr>
+          <w:rFonts w:ascii="Times New Roman" w:hAnsi="Times New Roman" w:cs="Times New Roman"/>
+          <w:sz w:val="26"/>
+          <w:szCs w:val="26"/>
+          <w:lang w:val="en-US"/>
+        </w:rPr>
+        <w:t xml:space="preserve"> finding also corresponds to the effectiveness of epidemiological models in analyzing protest dynamics. However, the method proposed in our research considers at least the “spatial” component in terms of the socio-economic and demographic space, which is often associated with geographical </w:t>
+      </w:r>
+      <w:r>
+        <w:rPr>
+          <w:rFonts w:ascii="Times New Roman" w:hAnsi="Times New Roman" w:cs="Times New Roman"/>
+          <w:sz w:val="26"/>
+          <w:szCs w:val="26"/>
+          <w:lang w:val="en-US"/>
+        </w:rPr>
+        <w:t>closeness</w:t>
+      </w:r>
+      <w:r>
+        <w:rPr>
+          <w:rFonts w:ascii="Times New Roman" w:hAnsi="Times New Roman" w:cs="Times New Roman"/>
+          <w:sz w:val="26"/>
+          <w:szCs w:val="26"/>
+          <w:lang w:val="en-US"/>
+        </w:rPr>
+        <w:t xml:space="preserve"> but </w:t>
+      </w:r>
+      <w:proofErr w:type="gramStart"/>
+      <w:r>
+        <w:rPr>
+          <w:rFonts w:ascii="Times New Roman" w:hAnsi="Times New Roman" w:cs="Times New Roman"/>
+          <w:sz w:val="26"/>
+          <w:szCs w:val="26"/>
+          <w:lang w:val="en-US"/>
+        </w:rPr>
+        <w:t>is not defined</w:t>
+      </w:r>
+      <w:proofErr w:type="gramEnd"/>
+      <w:r>
+        <w:rPr>
+          <w:rFonts w:ascii="Times New Roman" w:hAnsi="Times New Roman" w:cs="Times New Roman"/>
+          <w:sz w:val="26"/>
+          <w:szCs w:val="26"/>
+          <w:lang w:val="en-US"/>
+        </w:rPr>
+        <w:t xml:space="preserve"> by location alone.</w:t>
+      </w:r>
+      <w:bookmarkStart w:id="0" w:name="_GoBack"/>
+      <w:bookmarkEnd w:id="0"/>
     </w:p>
     <w:p>
       <w:pPr>
@@ -1003,96 +932,6 @@
           <w:szCs w:val="26"/>
         </w:rPr>
       </w:pPr>
-      <w:r>
-        <w:rPr>
-          <w:rFonts w:ascii="Times New Roman" w:hAnsi="Times New Roman" w:cs="Times New Roman"/>
-          <w:sz w:val="26"/>
-          <w:szCs w:val="26"/>
-        </w:rPr>
-        <w:t>Также актуальным является подход, основанный на</w:t>
-      </w:r>
-      <w:r>
-        <w:rPr>
-          <w:rFonts w:ascii="Times New Roman" w:hAnsi="Times New Roman" w:cs="Times New Roman"/>
-          <w:sz w:val="26"/>
-          <w:szCs w:val="26"/>
-        </w:rPr>
-        <w:t xml:space="preserve"> математическо</w:t>
-      </w:r>
-      <w:r>
-        <w:rPr>
-          <w:rFonts w:ascii="Times New Roman" w:hAnsi="Times New Roman" w:cs="Times New Roman"/>
-          <w:sz w:val="26"/>
-          <w:szCs w:val="26"/>
-        </w:rPr>
-        <w:t>м</w:t>
-      </w:r>
-      <w:r>
-        <w:rPr>
-          <w:rFonts w:ascii="Times New Roman" w:hAnsi="Times New Roman" w:cs="Times New Roman"/>
-          <w:sz w:val="26"/>
-          <w:szCs w:val="26"/>
-        </w:rPr>
-        <w:t xml:space="preserve"> моделировани</w:t>
-      </w:r>
-      <w:r>
-        <w:rPr>
-          <w:rFonts w:ascii="Times New Roman" w:hAnsi="Times New Roman" w:cs="Times New Roman"/>
-          <w:sz w:val="26"/>
-          <w:szCs w:val="26"/>
-        </w:rPr>
-        <w:t>и</w:t>
-      </w:r>
-      <w:r>
-        <w:rPr>
-          <w:rFonts w:ascii="Times New Roman" w:hAnsi="Times New Roman" w:cs="Times New Roman"/>
-          <w:sz w:val="26"/>
-          <w:szCs w:val="26"/>
-        </w:rPr>
-        <w:t xml:space="preserve"> коллективного поведения [8]. Разрабатываются различные </w:t>
-      </w:r>
-      <w:proofErr w:type="spellStart"/>
-      <w:r>
-        <w:rPr>
-          <w:rFonts w:ascii="Times New Roman" w:hAnsi="Times New Roman" w:cs="Times New Roman"/>
-          <w:sz w:val="26"/>
-          <w:szCs w:val="26"/>
-        </w:rPr>
-        <w:t>агентные</w:t>
-      </w:r>
-      <w:proofErr w:type="spellEnd"/>
-      <w:r>
-        <w:rPr>
-          <w:rFonts w:ascii="Times New Roman" w:hAnsi="Times New Roman" w:cs="Times New Roman"/>
-          <w:sz w:val="26"/>
-          <w:szCs w:val="26"/>
-        </w:rPr>
-        <w:t xml:space="preserve"> системы, позволяющие </w:t>
-      </w:r>
-      <w:r>
-        <w:rPr>
-          <w:rFonts w:ascii="Times New Roman" w:hAnsi="Times New Roman" w:cs="Times New Roman"/>
-          <w:sz w:val="26"/>
-          <w:szCs w:val="26"/>
-        </w:rPr>
-        <w:t xml:space="preserve">анализировать динамику протеста на основе процесса имитации. Например, популярен вариант представления протестных движений в контексте эпидемиологической модели </w:t>
-      </w:r>
-      <w:r>
-        <w:rPr>
-          <w:rFonts w:ascii="Times New Roman" w:hAnsi="Times New Roman" w:cs="Times New Roman"/>
-          <w:sz w:val="26"/>
-          <w:szCs w:val="26"/>
-        </w:rPr>
-        <w:t>[8].</w:t>
-      </w:r>
-      <w:r>
-        <w:rPr>
-          <w:rFonts w:ascii="Times New Roman" w:hAnsi="Times New Roman" w:cs="Times New Roman"/>
-          <w:sz w:val="26"/>
-          <w:szCs w:val="26"/>
-        </w:rPr>
-        <w:t xml:space="preserve">  </w:t>
-      </w:r>
     </w:p>
     <w:p>
       <w:pPr>
@@ -1108,34 +947,148 @@
       <w:r>
         <w:rPr>
           <w:rFonts w:ascii="Times New Roman" w:hAnsi="Times New Roman" w:cs="Times New Roman"/>
-          <w:sz w:val="26"/>
-          <w:szCs w:val="26"/>
-        </w:rPr>
-        <w:t>Естественно, в</w:t>
-      </w:r>
-      <w:r>
-        <w:rPr>
-          <w:rFonts w:ascii="Times New Roman" w:hAnsi="Times New Roman" w:cs="Times New Roman"/>
-          <w:sz w:val="26"/>
-          <w:szCs w:val="26"/>
-        </w:rPr>
-        <w:t xml:space="preserve"> последн</w:t>
-      </w:r>
-      <w:r>
-        <w:rPr>
-          <w:rFonts w:ascii="Times New Roman" w:hAnsi="Times New Roman" w:cs="Times New Roman"/>
-          <w:sz w:val="26"/>
-          <w:szCs w:val="26"/>
-        </w:rPr>
-        <w:t xml:space="preserve">ие годы </w:t>
-      </w:r>
-      <w:r>
-        <w:rPr>
-          <w:rFonts w:ascii="Times New Roman" w:hAnsi="Times New Roman" w:cs="Times New Roman"/>
-          <w:sz w:val="26"/>
-          <w:szCs w:val="26"/>
-        </w:rPr>
-        <w:t xml:space="preserve">набирает популярность использование машинного обучения в вопросе исследования и прогноза социальных конфликтов </w:t>
+          <w:b/>
+          <w:i/>
+          <w:sz w:val="26"/>
+          <w:szCs w:val="26"/>
+        </w:rPr>
+        <w:t>Обзор</w:t>
+      </w:r>
+      <w:r>
+        <w:rPr>
+          <w:rFonts w:ascii="Times New Roman" w:hAnsi="Times New Roman" w:cs="Times New Roman"/>
+          <w:b/>
+          <w:i/>
+          <w:sz w:val="26"/>
+          <w:szCs w:val="26"/>
+          <w:lang w:val="en-US"/>
+        </w:rPr>
+        <w:t xml:space="preserve"> </w:t>
+      </w:r>
+      <w:r>
+        <w:rPr>
+          <w:rFonts w:ascii="Times New Roman" w:hAnsi="Times New Roman" w:cs="Times New Roman"/>
+          <w:b/>
+          <w:i/>
+          <w:sz w:val="26"/>
+          <w:szCs w:val="26"/>
+        </w:rPr>
+        <w:t>проблематики</w:t>
+      </w:r>
+      <w:r>
+        <w:rPr>
+          <w:rFonts w:ascii="Times New Roman" w:hAnsi="Times New Roman" w:cs="Times New Roman"/>
+          <w:b/>
+          <w:i/>
+          <w:sz w:val="26"/>
+          <w:szCs w:val="26"/>
+          <w:lang w:val="en-US"/>
+        </w:rPr>
+        <w:t xml:space="preserve">. </w:t>
+      </w:r>
+      <w:r>
+        <w:rPr>
+          <w:rFonts w:ascii="Times New Roman" w:hAnsi="Times New Roman" w:cs="Times New Roman"/>
+          <w:sz w:val="26"/>
+          <w:szCs w:val="26"/>
+        </w:rPr>
+        <w:t>Мотивы и факторы современных социальных конфликтов являются предметом серьезного изучения в связи с их большой значимостью на общественно-политическое состояние, которое в свою очередь</w:t>
+      </w:r>
+      <w:r>
+        <w:rPr>
+          <w:rFonts w:ascii="Times New Roman" w:hAnsi="Times New Roman" w:cs="Times New Roman"/>
+          <w:sz w:val="26"/>
+          <w:szCs w:val="26"/>
+        </w:rPr>
+        <w:t xml:space="preserve"> неразрывно</w:t>
+      </w:r>
+      <w:r>
+        <w:rPr>
+          <w:rFonts w:ascii="Times New Roman" w:hAnsi="Times New Roman" w:cs="Times New Roman"/>
+          <w:sz w:val="26"/>
+          <w:szCs w:val="26"/>
+        </w:rPr>
+        <w:t xml:space="preserve"> взаимосвязано</w:t>
+      </w:r>
+      <w:r>
+        <w:rPr>
+          <w:rFonts w:ascii="Times New Roman" w:hAnsi="Times New Roman" w:cs="Times New Roman"/>
+          <w:sz w:val="26"/>
+          <w:szCs w:val="26"/>
+        </w:rPr>
+        <w:t xml:space="preserve"> с социально-экономическими процессами </w:t>
+      </w:r>
+      <w:r>
+        <w:rPr>
+          <w:rFonts w:ascii="Times New Roman" w:hAnsi="Times New Roman" w:cs="Times New Roman"/>
+          <w:sz w:val="26"/>
+          <w:szCs w:val="26"/>
+        </w:rPr>
+        <w:t>[7-11].</w:t>
+      </w:r>
+      <w:r>
+        <w:rPr>
+          <w:rFonts w:ascii="Times New Roman" w:hAnsi="Times New Roman" w:cs="Times New Roman"/>
+          <w:sz w:val="26"/>
+          <w:szCs w:val="26"/>
+        </w:rPr>
+        <w:t xml:space="preserve"> </w:t>
+      </w:r>
+      <w:r>
+        <w:rPr>
+          <w:rFonts w:ascii="Times New Roman" w:hAnsi="Times New Roman" w:cs="Times New Roman"/>
+          <w:sz w:val="26"/>
+          <w:szCs w:val="26"/>
+        </w:rPr>
+        <w:t xml:space="preserve">Поскольку множество </w:t>
+      </w:r>
+      <w:r>
+        <w:rPr>
+          <w:rFonts w:ascii="Times New Roman" w:hAnsi="Times New Roman" w:cs="Times New Roman"/>
+          <w:sz w:val="26"/>
+          <w:szCs w:val="26"/>
+        </w:rPr>
+        <w:t>механизмов</w:t>
+      </w:r>
+      <w:r>
+        <w:rPr>
+          <w:rFonts w:ascii="Times New Roman" w:hAnsi="Times New Roman" w:cs="Times New Roman"/>
+          <w:sz w:val="26"/>
+          <w:szCs w:val="26"/>
+        </w:rPr>
+        <w:t xml:space="preserve"> данной сфер</w:t>
+      </w:r>
+      <w:r>
+        <w:rPr>
+          <w:rFonts w:ascii="Times New Roman" w:hAnsi="Times New Roman" w:cs="Times New Roman"/>
+          <w:sz w:val="26"/>
+          <w:szCs w:val="26"/>
+        </w:rPr>
+        <w:t>ы</w:t>
+      </w:r>
+      <w:r>
+        <w:rPr>
+          <w:rFonts w:ascii="Times New Roman" w:hAnsi="Times New Roman" w:cs="Times New Roman"/>
+          <w:sz w:val="26"/>
+          <w:szCs w:val="26"/>
+        </w:rPr>
+        <w:t xml:space="preserve"> остаются</w:t>
+      </w:r>
+      <w:r>
+        <w:rPr>
+          <w:rFonts w:ascii="Times New Roman" w:hAnsi="Times New Roman" w:cs="Times New Roman"/>
+          <w:sz w:val="26"/>
+          <w:szCs w:val="26"/>
+        </w:rPr>
+        <w:t xml:space="preserve"> неизвестными, дискуссионными либо же плохо изученными, актуальность </w:t>
+      </w:r>
+      <w:r>
+        <w:rPr>
+          <w:rFonts w:ascii="Times New Roman" w:hAnsi="Times New Roman" w:cs="Times New Roman"/>
+          <w:sz w:val="26"/>
+          <w:szCs w:val="26"/>
+        </w:rPr>
+        <w:t xml:space="preserve">исследований не вызывает сомнений, что также отражается в увеличении количества современных работе по рассматриваемой тематике </w:t>
       </w:r>
       <w:r>
         <w:rPr>
@@ -1151,47 +1104,15 @@
           <w:sz w:val="26"/>
           <w:szCs w:val="26"/>
         </w:rPr>
-        <w:t xml:space="preserve">9, 10, </w:t>
-      </w:r>
-      <w:r>
-        <w:rPr>
-          <w:rFonts w:ascii="Times New Roman" w:hAnsi="Times New Roman" w:cs="Times New Roman"/>
-          <w:sz w:val="26"/>
-          <w:szCs w:val="26"/>
-        </w:rPr>
-        <w:t xml:space="preserve">11]. </w:t>
-      </w:r>
-      <w:r>
-        <w:rPr>
-          <w:rFonts w:ascii="Times New Roman" w:hAnsi="Times New Roman" w:cs="Times New Roman"/>
-          <w:sz w:val="26"/>
-          <w:szCs w:val="26"/>
-        </w:rPr>
-        <w:t xml:space="preserve">Эти исследования, как правило, базируются на анализе общественных настроений, которое осуществляется путём мониторинга социальных сетей и СМИ </w:t>
-      </w:r>
-      <w:r>
-        <w:rPr>
-          <w:rFonts w:ascii="Times New Roman" w:hAnsi="Times New Roman" w:cs="Times New Roman"/>
-          <w:sz w:val="26"/>
-          <w:szCs w:val="26"/>
-        </w:rPr>
-        <w:t>[</w:t>
-      </w:r>
-      <w:r>
-        <w:rPr>
-          <w:rFonts w:ascii="Times New Roman" w:hAnsi="Times New Roman" w:cs="Times New Roman"/>
-          <w:sz w:val="26"/>
-          <w:szCs w:val="26"/>
-        </w:rPr>
-        <w:t xml:space="preserve">9, 10, </w:t>
-      </w:r>
-      <w:r>
-        <w:rPr>
-          <w:rFonts w:ascii="Times New Roman" w:hAnsi="Times New Roman" w:cs="Times New Roman"/>
-          <w:sz w:val="26"/>
-          <w:szCs w:val="26"/>
-        </w:rPr>
-        <w:t>11].</w:t>
+        <w:t>7, 8</w:t>
+      </w:r>
+      <w:r>
+        <w:rPr>
+          <w:rFonts w:ascii="Times New Roman" w:hAnsi="Times New Roman" w:cs="Times New Roman"/>
+          <w:sz w:val="26"/>
+          <w:szCs w:val="26"/>
+        </w:rPr>
+        <w:t>].</w:t>
       </w:r>
     </w:p>
     <w:p>
@@ -1211,87 +1132,31 @@
           <w:sz w:val="26"/>
           <w:szCs w:val="26"/>
         </w:rPr>
-        <w:t xml:space="preserve">В работе </w:t>
-      </w:r>
-      <w:r>
-        <w:rPr>
-          <w:rFonts w:ascii="Times New Roman" w:hAnsi="Times New Roman" w:cs="Times New Roman"/>
-          <w:sz w:val="26"/>
-          <w:szCs w:val="26"/>
-        </w:rPr>
-        <w:t xml:space="preserve">[9] </w:t>
-      </w:r>
-      <w:r>
-        <w:rPr>
-          <w:rFonts w:ascii="Times New Roman" w:hAnsi="Times New Roman" w:cs="Times New Roman"/>
-          <w:sz w:val="26"/>
-          <w:szCs w:val="26"/>
-        </w:rPr>
-        <w:t xml:space="preserve">протесты </w:t>
-      </w:r>
-      <w:r>
-        <w:rPr>
-          <w:rFonts w:ascii="Times New Roman" w:hAnsi="Times New Roman" w:cs="Times New Roman"/>
-          <w:sz w:val="26"/>
-          <w:szCs w:val="26"/>
-        </w:rPr>
-        <w:t>исследу</w:t>
-      </w:r>
-      <w:r>
-        <w:rPr>
-          <w:rFonts w:ascii="Times New Roman" w:hAnsi="Times New Roman" w:cs="Times New Roman"/>
-          <w:sz w:val="26"/>
-          <w:szCs w:val="26"/>
-        </w:rPr>
-        <w:t xml:space="preserve">ются на основе анализа стилистики статей СМИ, освещавших рабочие забастовки, которые имели место в Румынии (2018-2025). В контексте текущего исследования особый интерес вызывает </w:t>
-      </w:r>
-      <w:r>
-        <w:rPr>
-          <w:rFonts w:ascii="Times New Roman" w:hAnsi="Times New Roman" w:cs="Times New Roman"/>
-          <w:sz w:val="26"/>
-          <w:szCs w:val="26"/>
-        </w:rPr>
-        <w:t>данные в пользу гипотезы</w:t>
-      </w:r>
-      <w:r>
-        <w:rPr>
-          <w:rFonts w:ascii="Times New Roman" w:hAnsi="Times New Roman" w:cs="Times New Roman"/>
-          <w:sz w:val="26"/>
-          <w:szCs w:val="26"/>
-        </w:rPr>
-        <w:t xml:space="preserve"> о «пространственно</w:t>
-      </w:r>
-      <w:r>
-        <w:rPr>
-          <w:rFonts w:ascii="Times New Roman" w:hAnsi="Times New Roman" w:cs="Times New Roman"/>
-          <w:sz w:val="26"/>
-          <w:szCs w:val="26"/>
-        </w:rPr>
-        <w:t>й-временной</w:t>
-      </w:r>
-      <w:r>
-        <w:rPr>
-          <w:rFonts w:ascii="Times New Roman" w:hAnsi="Times New Roman" w:cs="Times New Roman"/>
-          <w:sz w:val="26"/>
-          <w:szCs w:val="26"/>
-        </w:rPr>
-        <w:t xml:space="preserve">» связанности протестов, т.е. </w:t>
-      </w:r>
-      <w:r>
-        <w:rPr>
-          <w:rFonts w:ascii="Times New Roman" w:hAnsi="Times New Roman" w:cs="Times New Roman"/>
-          <w:sz w:val="26"/>
-          <w:szCs w:val="26"/>
-        </w:rPr>
-        <w:t xml:space="preserve">протест в одном месте повышает вероятность протестов в соседних территориях </w:t>
-      </w:r>
-      <w:r>
-        <w:rPr>
-          <w:rFonts w:ascii="Times New Roman" w:hAnsi="Times New Roman" w:cs="Times New Roman"/>
-          <w:sz w:val="26"/>
-          <w:szCs w:val="26"/>
-        </w:rPr>
-        <w:t>[9]</w:t>
+        <w:t xml:space="preserve">Существуют различные подходы изучения социальных конфликтов. До сих пор наиболее популярным является рассмотрение данной проблематики в контексте социологических и психологических исследований </w:t>
+      </w:r>
+      <w:r>
+        <w:rPr>
+          <w:rFonts w:ascii="Times New Roman" w:hAnsi="Times New Roman" w:cs="Times New Roman"/>
+          <w:sz w:val="26"/>
+          <w:szCs w:val="26"/>
+        </w:rPr>
+        <w:t>[</w:t>
+      </w:r>
+      <w:r>
+        <w:rPr>
+          <w:rFonts w:ascii="Times New Roman" w:hAnsi="Times New Roman" w:cs="Times New Roman"/>
+          <w:sz w:val="26"/>
+          <w:szCs w:val="26"/>
+        </w:rPr>
+        <w:t>7, 8</w:t>
+      </w:r>
+      <w:r>
+        <w:rPr>
+          <w:rFonts w:ascii="Times New Roman" w:hAnsi="Times New Roman" w:cs="Times New Roman"/>
+          <w:sz w:val="26"/>
+          <w:szCs w:val="26"/>
+        </w:rPr>
+        <w:t>]</w:t>
       </w:r>
       <w:r>
         <w:rPr>
@@ -1315,15 +1180,31 @@
           <w:sz w:val="26"/>
           <w:szCs w:val="26"/>
         </w:rPr>
-        <w:t>Этот вывод перекликается с результативностью эпидемиологического подхода анализа динамики протестов. Однако, в работе предлагает</w:t>
-      </w:r>
-      <w:r>
-        <w:rPr>
-          <w:rFonts w:ascii="Times New Roman" w:hAnsi="Times New Roman" w:cs="Times New Roman"/>
-          <w:sz w:val="26"/>
-          <w:szCs w:val="26"/>
-        </w:rPr>
-        <w:t>ся</w:t>
+        <w:t xml:space="preserve">Однако, необходимо отметить, что точность прогнозов, которые основаны только лишь на социологических данных, не демонстрируют высокую точность </w:t>
+      </w:r>
+      <w:r>
+        <w:rPr>
+          <w:rFonts w:ascii="Times New Roman" w:hAnsi="Times New Roman" w:cs="Times New Roman"/>
+          <w:sz w:val="26"/>
+          <w:szCs w:val="26"/>
+        </w:rPr>
+        <w:t>[</w:t>
+      </w:r>
+      <w:r>
+        <w:rPr>
+          <w:rFonts w:ascii="Times New Roman" w:hAnsi="Times New Roman" w:cs="Times New Roman"/>
+          <w:sz w:val="26"/>
+          <w:szCs w:val="26"/>
+        </w:rPr>
+        <w:t>7</w:t>
+      </w:r>
+      <w:r>
+        <w:rPr>
+          <w:rFonts w:ascii="Times New Roman" w:hAnsi="Times New Roman" w:cs="Times New Roman"/>
+          <w:sz w:val="26"/>
+          <w:szCs w:val="26"/>
+        </w:rPr>
+        <w:t>].</w:t>
       </w:r>
       <w:r>
         <w:rPr>
@@ -1332,64 +1213,6 @@
           <w:szCs w:val="26"/>
         </w:rPr>
         <w:t xml:space="preserve"> </w:t>
-      </w:r>
-      <w:r>
-        <w:rPr>
-          <w:rFonts w:ascii="Times New Roman" w:hAnsi="Times New Roman" w:cs="Times New Roman"/>
-          <w:sz w:val="26"/>
-          <w:szCs w:val="26"/>
-        </w:rPr>
-        <w:t>подход,</w:t>
-      </w:r>
-      <w:bookmarkStart w:id="0" w:name="_GoBack"/>
-      <w:bookmarkEnd w:id="0"/>
-      <w:r>
-        <w:rPr>
-          <w:rFonts w:ascii="Times New Roman" w:hAnsi="Times New Roman" w:cs="Times New Roman"/>
-          <w:sz w:val="26"/>
-          <w:szCs w:val="26"/>
-        </w:rPr>
-        <w:t xml:space="preserve"> рассматривающий </w:t>
-      </w:r>
-      <w:r>
-        <w:rPr>
-          <w:rFonts w:ascii="Times New Roman" w:hAnsi="Times New Roman" w:cs="Times New Roman"/>
-          <w:sz w:val="26"/>
-          <w:szCs w:val="26"/>
-        </w:rPr>
-        <w:t xml:space="preserve">как минимум </w:t>
-      </w:r>
-      <w:r>
-        <w:rPr>
-          <w:rFonts w:ascii="Times New Roman" w:hAnsi="Times New Roman" w:cs="Times New Roman"/>
-          <w:sz w:val="26"/>
-          <w:szCs w:val="26"/>
-        </w:rPr>
-        <w:t>пространственную часть с точки зрения похожести</w:t>
-      </w:r>
-      <w:r>
-        <w:rPr>
-          <w:rFonts w:ascii="Times New Roman" w:hAnsi="Times New Roman" w:cs="Times New Roman"/>
-          <w:sz w:val="26"/>
-          <w:szCs w:val="26"/>
-        </w:rPr>
-        <w:t xml:space="preserve"> экономического и демографического пространства территорий, которая зачастую хоть и вызвана географической близостью, но при этом не определяется только </w:t>
-      </w:r>
-      <w:r>
-        <w:rPr>
-          <w:rFonts w:ascii="Times New Roman" w:hAnsi="Times New Roman" w:cs="Times New Roman"/>
-          <w:sz w:val="26"/>
-          <w:szCs w:val="26"/>
-        </w:rPr>
-        <w:t>локационной составляющей</w:t>
-      </w:r>
-      <w:r>
-        <w:rPr>
-          <w:rFonts w:ascii="Times New Roman" w:hAnsi="Times New Roman" w:cs="Times New Roman"/>
-          <w:sz w:val="26"/>
-          <w:szCs w:val="26"/>
-        </w:rPr>
-        <w:t>.</w:t>
       </w:r>
     </w:p>
     <w:p>
@@ -1403,6 +1226,96 @@
           <w:szCs w:val="26"/>
         </w:rPr>
       </w:pPr>
+      <w:r>
+        <w:rPr>
+          <w:rFonts w:ascii="Times New Roman" w:hAnsi="Times New Roman" w:cs="Times New Roman"/>
+          <w:sz w:val="26"/>
+          <w:szCs w:val="26"/>
+        </w:rPr>
+        <w:t>Также актуальным является подход, основанный на</w:t>
+      </w:r>
+      <w:r>
+        <w:rPr>
+          <w:rFonts w:ascii="Times New Roman" w:hAnsi="Times New Roman" w:cs="Times New Roman"/>
+          <w:sz w:val="26"/>
+          <w:szCs w:val="26"/>
+        </w:rPr>
+        <w:t xml:space="preserve"> математическо</w:t>
+      </w:r>
+      <w:r>
+        <w:rPr>
+          <w:rFonts w:ascii="Times New Roman" w:hAnsi="Times New Roman" w:cs="Times New Roman"/>
+          <w:sz w:val="26"/>
+          <w:szCs w:val="26"/>
+        </w:rPr>
+        <w:t>м</w:t>
+      </w:r>
+      <w:r>
+        <w:rPr>
+          <w:rFonts w:ascii="Times New Roman" w:hAnsi="Times New Roman" w:cs="Times New Roman"/>
+          <w:sz w:val="26"/>
+          <w:szCs w:val="26"/>
+        </w:rPr>
+        <w:t xml:space="preserve"> моделировани</w:t>
+      </w:r>
+      <w:r>
+        <w:rPr>
+          <w:rFonts w:ascii="Times New Roman" w:hAnsi="Times New Roman" w:cs="Times New Roman"/>
+          <w:sz w:val="26"/>
+          <w:szCs w:val="26"/>
+        </w:rPr>
+        <w:t>и</w:t>
+      </w:r>
+      <w:r>
+        <w:rPr>
+          <w:rFonts w:ascii="Times New Roman" w:hAnsi="Times New Roman" w:cs="Times New Roman"/>
+          <w:sz w:val="26"/>
+          <w:szCs w:val="26"/>
+        </w:rPr>
+        <w:t xml:space="preserve"> коллективного поведения [8]. Разрабатываются различные </w:t>
+      </w:r>
+      <w:proofErr w:type="spellStart"/>
+      <w:r>
+        <w:rPr>
+          <w:rFonts w:ascii="Times New Roman" w:hAnsi="Times New Roman" w:cs="Times New Roman"/>
+          <w:sz w:val="26"/>
+          <w:szCs w:val="26"/>
+        </w:rPr>
+        <w:t>агентные</w:t>
+      </w:r>
+      <w:proofErr w:type="spellEnd"/>
+      <w:r>
+        <w:rPr>
+          <w:rFonts w:ascii="Times New Roman" w:hAnsi="Times New Roman" w:cs="Times New Roman"/>
+          <w:sz w:val="26"/>
+          <w:szCs w:val="26"/>
+        </w:rPr>
+        <w:t xml:space="preserve"> системы, позволяющие </w:t>
+      </w:r>
+      <w:r>
+        <w:rPr>
+          <w:rFonts w:ascii="Times New Roman" w:hAnsi="Times New Roman" w:cs="Times New Roman"/>
+          <w:sz w:val="26"/>
+          <w:szCs w:val="26"/>
+        </w:rPr>
+        <w:t xml:space="preserve">анализировать динамику протеста на основе процесса имитации. Например, популярен вариант представления протестных движений в контексте эпидемиологической модели </w:t>
+      </w:r>
+      <w:r>
+        <w:rPr>
+          <w:rFonts w:ascii="Times New Roman" w:hAnsi="Times New Roman" w:cs="Times New Roman"/>
+          <w:sz w:val="26"/>
+          <w:szCs w:val="26"/>
+        </w:rPr>
+        <w:t>[8].</w:t>
+      </w:r>
+      <w:r>
+        <w:rPr>
+          <w:rFonts w:ascii="Times New Roman" w:hAnsi="Times New Roman" w:cs="Times New Roman"/>
+          <w:sz w:val="26"/>
+          <w:szCs w:val="26"/>
+        </w:rPr>
+        <w:t xml:space="preserve">  </w:t>
+      </w:r>
     </w:p>
     <w:p>
       <w:pPr>
@@ -1418,172 +1331,90 @@
       <w:r>
         <w:rPr>
           <w:rFonts w:ascii="Times New Roman" w:hAnsi="Times New Roman" w:cs="Times New Roman"/>
-          <w:b/>
-          <w:i/>
-          <w:sz w:val="26"/>
-          <w:szCs w:val="26"/>
-        </w:rPr>
-        <w:t>Цель исследования.</w:t>
-      </w:r>
-      <w:r>
-        <w:rPr>
-          <w:rFonts w:ascii="Times New Roman" w:hAnsi="Times New Roman" w:cs="Times New Roman"/>
-          <w:sz w:val="26"/>
-          <w:szCs w:val="26"/>
-        </w:rPr>
-        <w:t xml:space="preserve"> Целью исследования является разработка метода оценки и/или прогноза социального риска для произвольного муниципального образования. </w:t>
-      </w:r>
-      <w:r>
-        <w:rPr>
-          <w:rFonts w:ascii="Times New Roman" w:hAnsi="Times New Roman" w:cs="Times New Roman"/>
-          <w:sz w:val="26"/>
-          <w:szCs w:val="26"/>
-        </w:rPr>
-        <w:t xml:space="preserve">Суть </w:t>
-      </w:r>
-      <w:r>
-        <w:rPr>
-          <w:rFonts w:ascii="Times New Roman" w:hAnsi="Times New Roman" w:cs="Times New Roman"/>
-          <w:sz w:val="26"/>
-          <w:szCs w:val="26"/>
-        </w:rPr>
-        <w:t xml:space="preserve">предлагаемого </w:t>
-      </w:r>
-      <w:r>
-        <w:rPr>
-          <w:rFonts w:ascii="Times New Roman" w:hAnsi="Times New Roman" w:cs="Times New Roman"/>
-          <w:sz w:val="26"/>
-          <w:szCs w:val="26"/>
-        </w:rPr>
-        <w:t xml:space="preserve">подхода заключается </w:t>
-      </w:r>
-      <w:r>
-        <w:rPr>
-          <w:rFonts w:ascii="Times New Roman" w:hAnsi="Times New Roman" w:cs="Times New Roman"/>
-          <w:sz w:val="26"/>
-          <w:szCs w:val="26"/>
-        </w:rPr>
-        <w:t>в оценке похожести</w:t>
-      </w:r>
-      <w:r>
-        <w:rPr>
-          <w:rFonts w:ascii="Times New Roman" w:hAnsi="Times New Roman" w:cs="Times New Roman"/>
-          <w:sz w:val="26"/>
-          <w:szCs w:val="26"/>
-        </w:rPr>
-        <w:t xml:space="preserve"> </w:t>
-      </w:r>
-      <w:r>
-        <w:rPr>
-          <w:rFonts w:ascii="Times New Roman" w:hAnsi="Times New Roman" w:cs="Times New Roman"/>
-          <w:sz w:val="26"/>
-          <w:szCs w:val="26"/>
-        </w:rPr>
-        <w:t xml:space="preserve">как </w:t>
-      </w:r>
-      <w:r>
-        <w:rPr>
-          <w:rFonts w:ascii="Times New Roman" w:hAnsi="Times New Roman" w:cs="Times New Roman"/>
-          <w:sz w:val="26"/>
-          <w:szCs w:val="26"/>
-        </w:rPr>
-        <w:t>соци</w:t>
-      </w:r>
-      <w:r>
-        <w:rPr>
-          <w:rFonts w:ascii="Times New Roman" w:hAnsi="Times New Roman" w:cs="Times New Roman"/>
-          <w:sz w:val="26"/>
-          <w:szCs w:val="26"/>
-        </w:rPr>
-        <w:t>ально-экономического состояния</w:t>
-      </w:r>
-      <w:r>
-        <w:rPr>
-          <w:rFonts w:ascii="Times New Roman" w:hAnsi="Times New Roman" w:cs="Times New Roman"/>
-          <w:sz w:val="26"/>
-          <w:szCs w:val="26"/>
-        </w:rPr>
-        <w:t>, так</w:t>
-      </w:r>
-      <w:r>
-        <w:rPr>
-          <w:rFonts w:ascii="Times New Roman" w:hAnsi="Times New Roman" w:cs="Times New Roman"/>
-          <w:sz w:val="26"/>
-          <w:szCs w:val="26"/>
-        </w:rPr>
-        <w:t xml:space="preserve"> и</w:t>
-      </w:r>
-      <w:r>
-        <w:rPr>
-          <w:rFonts w:ascii="Times New Roman" w:hAnsi="Times New Roman" w:cs="Times New Roman"/>
-          <w:sz w:val="26"/>
-          <w:szCs w:val="26"/>
-        </w:rPr>
-        <w:t xml:space="preserve"> структуры населения (человеческого капитала) произвольно</w:t>
-      </w:r>
-      <w:r>
-        <w:rPr>
-          <w:rFonts w:ascii="Times New Roman" w:hAnsi="Times New Roman" w:cs="Times New Roman"/>
-          <w:sz w:val="26"/>
-          <w:szCs w:val="26"/>
-        </w:rPr>
-        <w:t>го муниципального образования</w:t>
-      </w:r>
-      <w:r>
-        <w:rPr>
-          <w:rFonts w:ascii="Times New Roman" w:hAnsi="Times New Roman" w:cs="Times New Roman"/>
-          <w:sz w:val="26"/>
-          <w:szCs w:val="26"/>
-        </w:rPr>
-        <w:t xml:space="preserve"> (МО)</w:t>
-      </w:r>
-      <w:r>
-        <w:rPr>
-          <w:rFonts w:ascii="Times New Roman" w:hAnsi="Times New Roman" w:cs="Times New Roman"/>
-          <w:sz w:val="26"/>
-          <w:szCs w:val="26"/>
-        </w:rPr>
-        <w:t xml:space="preserve"> </w:t>
-      </w:r>
-      <w:r>
-        <w:rPr>
-          <w:rFonts w:ascii="Times New Roman" w:hAnsi="Times New Roman" w:cs="Times New Roman"/>
-          <w:sz w:val="26"/>
-          <w:szCs w:val="26"/>
-        </w:rPr>
-        <w:t xml:space="preserve">к некоторым показателям, </w:t>
-      </w:r>
-      <w:r>
-        <w:rPr>
-          <w:rFonts w:ascii="Times New Roman" w:hAnsi="Times New Roman" w:cs="Times New Roman"/>
-          <w:sz w:val="26"/>
-          <w:szCs w:val="26"/>
-        </w:rPr>
-        <w:t xml:space="preserve">характерным </w:t>
-      </w:r>
-      <w:r>
-        <w:rPr>
-          <w:rFonts w:ascii="Times New Roman" w:hAnsi="Times New Roman" w:cs="Times New Roman"/>
-          <w:sz w:val="26"/>
-          <w:szCs w:val="26"/>
-        </w:rPr>
-        <w:t xml:space="preserve">для возникновения </w:t>
-      </w:r>
-      <w:r>
-        <w:rPr>
-          <w:rFonts w:ascii="Times New Roman" w:hAnsi="Times New Roman" w:cs="Times New Roman"/>
-          <w:sz w:val="26"/>
-          <w:szCs w:val="26"/>
-        </w:rPr>
-        <w:t>различного типа социальных</w:t>
-      </w:r>
-      <w:r>
-        <w:rPr>
-          <w:rFonts w:ascii="Times New Roman" w:hAnsi="Times New Roman" w:cs="Times New Roman"/>
-          <w:sz w:val="26"/>
-          <w:szCs w:val="26"/>
-        </w:rPr>
-        <w:t xml:space="preserve"> конфликтов.</w:t>
+          <w:sz w:val="26"/>
+          <w:szCs w:val="26"/>
+        </w:rPr>
+        <w:t>Естественно, в</w:t>
+      </w:r>
+      <w:r>
+        <w:rPr>
+          <w:rFonts w:ascii="Times New Roman" w:hAnsi="Times New Roman" w:cs="Times New Roman"/>
+          <w:sz w:val="26"/>
+          <w:szCs w:val="26"/>
+        </w:rPr>
+        <w:t xml:space="preserve"> последн</w:t>
+      </w:r>
+      <w:r>
+        <w:rPr>
+          <w:rFonts w:ascii="Times New Roman" w:hAnsi="Times New Roman" w:cs="Times New Roman"/>
+          <w:sz w:val="26"/>
+          <w:szCs w:val="26"/>
+        </w:rPr>
+        <w:t xml:space="preserve">ие годы </w:t>
+      </w:r>
+      <w:r>
+        <w:rPr>
+          <w:rFonts w:ascii="Times New Roman" w:hAnsi="Times New Roman" w:cs="Times New Roman"/>
+          <w:sz w:val="26"/>
+          <w:szCs w:val="26"/>
+        </w:rPr>
+        <w:t xml:space="preserve">набирает популярность использование машинного обучения в вопросе исследования и прогноза социальных конфликтов </w:t>
+      </w:r>
+      <w:r>
+        <w:rPr>
+          <w:rFonts w:ascii="Times New Roman" w:hAnsi="Times New Roman" w:cs="Times New Roman"/>
+          <w:sz w:val="26"/>
+          <w:szCs w:val="26"/>
+        </w:rPr>
+        <w:t>[</w:t>
+      </w:r>
+      <w:r>
+        <w:rPr>
+          <w:rFonts w:ascii="Times New Roman" w:hAnsi="Times New Roman" w:cs="Times New Roman"/>
+          <w:sz w:val="26"/>
+          <w:szCs w:val="26"/>
+        </w:rPr>
+        <w:t xml:space="preserve">9, 10, </w:t>
+      </w:r>
+      <w:r>
+        <w:rPr>
+          <w:rFonts w:ascii="Times New Roman" w:hAnsi="Times New Roman" w:cs="Times New Roman"/>
+          <w:sz w:val="26"/>
+          <w:szCs w:val="26"/>
+        </w:rPr>
+        <w:t xml:space="preserve">11]. </w:t>
+      </w:r>
+      <w:r>
+        <w:rPr>
+          <w:rFonts w:ascii="Times New Roman" w:hAnsi="Times New Roman" w:cs="Times New Roman"/>
+          <w:sz w:val="26"/>
+          <w:szCs w:val="26"/>
+        </w:rPr>
+        <w:t xml:space="preserve">Эти исследования, как правило, базируются на анализе общественных настроений, которое осуществляется путём мониторинга социальных сетей и СМИ </w:t>
+      </w:r>
+      <w:r>
+        <w:rPr>
+          <w:rFonts w:ascii="Times New Roman" w:hAnsi="Times New Roman" w:cs="Times New Roman"/>
+          <w:sz w:val="26"/>
+          <w:szCs w:val="26"/>
+        </w:rPr>
+        <w:t>[</w:t>
+      </w:r>
+      <w:r>
+        <w:rPr>
+          <w:rFonts w:ascii="Times New Roman" w:hAnsi="Times New Roman" w:cs="Times New Roman"/>
+          <w:sz w:val="26"/>
+          <w:szCs w:val="26"/>
+        </w:rPr>
+        <w:t xml:space="preserve">9, 10, </w:t>
+      </w:r>
+      <w:r>
+        <w:rPr>
+          <w:rFonts w:ascii="Times New Roman" w:hAnsi="Times New Roman" w:cs="Times New Roman"/>
+          <w:sz w:val="26"/>
+          <w:szCs w:val="26"/>
+        </w:rPr>
+        <w:t>11].</w:t>
       </w:r>
     </w:p>
     <w:p>
@@ -1600,63 +1431,179 @@
       <w:r>
         <w:rPr>
           <w:rFonts w:ascii="Times New Roman" w:hAnsi="Times New Roman" w:cs="Times New Roman"/>
-          <w:b/>
-          <w:i/>
+          <w:sz w:val="26"/>
+          <w:szCs w:val="26"/>
+        </w:rPr>
+        <w:t xml:space="preserve">В работе </w:t>
+      </w:r>
+      <w:r>
+        <w:rPr>
+          <w:rFonts w:ascii="Times New Roman" w:hAnsi="Times New Roman" w:cs="Times New Roman"/>
+          <w:sz w:val="26"/>
+          <w:szCs w:val="26"/>
+        </w:rPr>
+        <w:t xml:space="preserve">[9] </w:t>
+      </w:r>
+      <w:r>
+        <w:rPr>
+          <w:rFonts w:ascii="Times New Roman" w:hAnsi="Times New Roman" w:cs="Times New Roman"/>
+          <w:sz w:val="26"/>
+          <w:szCs w:val="26"/>
+        </w:rPr>
+        <w:t xml:space="preserve">протесты исследуются на основе анализа стилистики статей СМИ, освещавших рабочие забастовки, которые имели место в Румынии (2018-2025). В контексте текущего исследования особый интерес вызывает </w:t>
+      </w:r>
+      <w:r>
+        <w:rPr>
+          <w:rFonts w:ascii="Times New Roman" w:hAnsi="Times New Roman" w:cs="Times New Roman"/>
+          <w:sz w:val="26"/>
+          <w:szCs w:val="26"/>
+        </w:rPr>
+        <w:t>данные в пользу гипотезы</w:t>
+      </w:r>
+      <w:r>
+        <w:rPr>
+          <w:rFonts w:ascii="Times New Roman" w:hAnsi="Times New Roman" w:cs="Times New Roman"/>
+          <w:sz w:val="26"/>
+          <w:szCs w:val="26"/>
+        </w:rPr>
+        <w:t xml:space="preserve"> о «пространственно</w:t>
+      </w:r>
+      <w:r>
+        <w:rPr>
+          <w:rFonts w:ascii="Times New Roman" w:hAnsi="Times New Roman" w:cs="Times New Roman"/>
+          <w:sz w:val="26"/>
+          <w:szCs w:val="26"/>
+        </w:rPr>
+        <w:t>й-временной</w:t>
+      </w:r>
+      <w:r>
+        <w:rPr>
+          <w:rFonts w:ascii="Times New Roman" w:hAnsi="Times New Roman" w:cs="Times New Roman"/>
+          <w:sz w:val="26"/>
+          <w:szCs w:val="26"/>
+        </w:rPr>
+        <w:t xml:space="preserve">» связанности протестов, т.е. </w:t>
+      </w:r>
+      <w:r>
+        <w:rPr>
+          <w:rFonts w:ascii="Times New Roman" w:hAnsi="Times New Roman" w:cs="Times New Roman"/>
+          <w:sz w:val="26"/>
+          <w:szCs w:val="26"/>
+        </w:rPr>
+        <w:t xml:space="preserve">протест в одном месте повышает вероятность протестов в соседних территориях </w:t>
+      </w:r>
+      <w:r>
+        <w:rPr>
+          <w:rFonts w:ascii="Times New Roman" w:hAnsi="Times New Roman" w:cs="Times New Roman"/>
+          <w:sz w:val="26"/>
+          <w:szCs w:val="26"/>
+        </w:rPr>
+        <w:t>[9]</w:t>
+      </w:r>
+      <w:r>
+        <w:rPr>
+          <w:rFonts w:ascii="Times New Roman" w:hAnsi="Times New Roman" w:cs="Times New Roman"/>
+          <w:sz w:val="26"/>
+          <w:szCs w:val="26"/>
+        </w:rPr>
+        <w:t>.</w:t>
+      </w:r>
+      <w:r>
+        <w:rPr>
+          <w:rFonts w:ascii="Times New Roman" w:hAnsi="Times New Roman" w:cs="Times New Roman"/>
+          <w:sz w:val="26"/>
+          <w:szCs w:val="26"/>
+        </w:rPr>
+        <w:t xml:space="preserve"> </w:t>
+      </w:r>
+      <w:r>
+        <w:rPr>
+          <w:rFonts w:ascii="Times New Roman" w:hAnsi="Times New Roman" w:cs="Times New Roman"/>
+          <w:sz w:val="26"/>
+          <w:szCs w:val="26"/>
+        </w:rPr>
+        <w:t xml:space="preserve">Этот вывод перекликается </w:t>
+      </w:r>
+      <w:r>
+        <w:rPr>
+          <w:rFonts w:ascii="Times New Roman" w:hAnsi="Times New Roman" w:cs="Times New Roman"/>
           <w:sz w:val="26"/>
           <w:szCs w:val="26"/>
         </w:rPr>
         <w:lastRenderedPageBreak/>
-        <w:t>Общий набор данных</w:t>
-      </w:r>
-      <w:r>
-        <w:rPr>
-          <w:rFonts w:ascii="Times New Roman" w:hAnsi="Times New Roman" w:cs="Times New Roman"/>
-          <w:b/>
-          <w:i/>
-          <w:sz w:val="26"/>
-          <w:szCs w:val="26"/>
-        </w:rPr>
-        <w:t xml:space="preserve">. </w:t>
-      </w:r>
-      <w:r>
-        <w:rPr>
-          <w:rFonts w:ascii="Times New Roman" w:hAnsi="Times New Roman" w:cs="Times New Roman"/>
-          <w:sz w:val="26"/>
-          <w:szCs w:val="26"/>
-        </w:rPr>
-        <w:t xml:space="preserve">Исследуемый датасет включает в себя социально-экономические и демографические данные более 1800 муниципальных образований за период времени с 2014 по 2022 год. При этом данные </w:t>
-      </w:r>
-      <w:r>
-        <w:rPr>
-          <w:rFonts w:ascii="Times New Roman" w:hAnsi="Times New Roman" w:cs="Times New Roman"/>
-          <w:sz w:val="26"/>
-          <w:szCs w:val="26"/>
-        </w:rPr>
-        <w:t>МО</w:t>
-      </w:r>
-      <w:r>
-        <w:rPr>
-          <w:rFonts w:ascii="Times New Roman" w:hAnsi="Times New Roman" w:cs="Times New Roman"/>
-          <w:sz w:val="26"/>
-          <w:szCs w:val="26"/>
-        </w:rPr>
-        <w:t xml:space="preserve"> за отдельный год являются независимыми примерами в датасете</w:t>
-      </w:r>
-      <w:r>
-        <w:rPr>
-          <w:rFonts w:ascii="Times New Roman" w:hAnsi="Times New Roman" w:cs="Times New Roman"/>
-          <w:sz w:val="26"/>
-          <w:szCs w:val="26"/>
-        </w:rPr>
-        <w:t>. Таким образом, итоговый</w:t>
-      </w:r>
-      <w:r>
-        <w:rPr>
-          <w:rFonts w:ascii="Times New Roman" w:hAnsi="Times New Roman" w:cs="Times New Roman"/>
-          <w:sz w:val="26"/>
-          <w:szCs w:val="26"/>
-        </w:rPr>
-        <w:t xml:space="preserve"> набор включает в себя более 9000 примеров. </w:t>
+        <w:t>с результативностью эпидемиологического подхода анализа динамики протестов. Однако, в работе предлагает</w:t>
+      </w:r>
+      <w:r>
+        <w:rPr>
+          <w:rFonts w:ascii="Times New Roman" w:hAnsi="Times New Roman" w:cs="Times New Roman"/>
+          <w:sz w:val="26"/>
+          <w:szCs w:val="26"/>
+        </w:rPr>
+        <w:t>ся</w:t>
+      </w:r>
+      <w:r>
+        <w:rPr>
+          <w:rFonts w:ascii="Times New Roman" w:hAnsi="Times New Roman" w:cs="Times New Roman"/>
+          <w:sz w:val="26"/>
+          <w:szCs w:val="26"/>
+        </w:rPr>
+        <w:t xml:space="preserve"> </w:t>
+      </w:r>
+      <w:r>
+        <w:rPr>
+          <w:rFonts w:ascii="Times New Roman" w:hAnsi="Times New Roman" w:cs="Times New Roman"/>
+          <w:sz w:val="26"/>
+          <w:szCs w:val="26"/>
+        </w:rPr>
+        <w:t>подход,</w:t>
+      </w:r>
+      <w:r>
+        <w:rPr>
+          <w:rFonts w:ascii="Times New Roman" w:hAnsi="Times New Roman" w:cs="Times New Roman"/>
+          <w:sz w:val="26"/>
+          <w:szCs w:val="26"/>
+        </w:rPr>
+        <w:t xml:space="preserve"> рассматривающий </w:t>
+      </w:r>
+      <w:r>
+        <w:rPr>
+          <w:rFonts w:ascii="Times New Roman" w:hAnsi="Times New Roman" w:cs="Times New Roman"/>
+          <w:sz w:val="26"/>
+          <w:szCs w:val="26"/>
+        </w:rPr>
+        <w:t xml:space="preserve">как минимум </w:t>
+      </w:r>
+      <w:r>
+        <w:rPr>
+          <w:rFonts w:ascii="Times New Roman" w:hAnsi="Times New Roman" w:cs="Times New Roman"/>
+          <w:sz w:val="26"/>
+          <w:szCs w:val="26"/>
+        </w:rPr>
+        <w:t>пространственную часть с точки зрения похожести</w:t>
+      </w:r>
+      <w:r>
+        <w:rPr>
+          <w:rFonts w:ascii="Times New Roman" w:hAnsi="Times New Roman" w:cs="Times New Roman"/>
+          <w:sz w:val="26"/>
+          <w:szCs w:val="26"/>
+        </w:rPr>
+        <w:t xml:space="preserve"> экономического и демографического пространства территорий, которая зачастую хоть и вызвана географической близостью, но при этом не определяется только </w:t>
+      </w:r>
+      <w:r>
+        <w:rPr>
+          <w:rFonts w:ascii="Times New Roman" w:hAnsi="Times New Roman" w:cs="Times New Roman"/>
+          <w:sz w:val="26"/>
+          <w:szCs w:val="26"/>
+        </w:rPr>
+        <w:t>локационной составляющей</w:t>
+      </w:r>
+      <w:r>
+        <w:rPr>
+          <w:rFonts w:ascii="Times New Roman" w:hAnsi="Times New Roman" w:cs="Times New Roman"/>
+          <w:sz w:val="26"/>
+          <w:szCs w:val="26"/>
+        </w:rPr>
+        <w:t>.</w:t>
       </w:r>
     </w:p>
     <w:p>
@@ -1670,32 +1617,6 @@
           <w:szCs w:val="26"/>
         </w:rPr>
       </w:pPr>
-      <w:r>
-        <w:rPr>
-          <w:rFonts w:ascii="Times New Roman" w:hAnsi="Times New Roman" w:cs="Times New Roman"/>
-          <w:sz w:val="26"/>
-          <w:szCs w:val="26"/>
-        </w:rPr>
-        <w:t xml:space="preserve">Все социально-экономические индикаторы, кроме показателей средних значений, нормированы на душу населения для лучшей оценки с точки зрения обеспеченности населения. Демографические данные также были нормированы как долевые значения конкретной когорты (возрастной группы) от общего числа </w:t>
-      </w:r>
-      <w:proofErr w:type="gramStart"/>
-      <w:r>
-        <w:rPr>
-          <w:rFonts w:ascii="Times New Roman" w:hAnsi="Times New Roman" w:cs="Times New Roman"/>
-          <w:sz w:val="26"/>
-          <w:szCs w:val="26"/>
-        </w:rPr>
-        <w:t>населения</w:t>
-      </w:r>
-      <w:proofErr w:type="gramEnd"/>
-      <w:r>
-        <w:rPr>
-          <w:rFonts w:ascii="Times New Roman" w:hAnsi="Times New Roman" w:cs="Times New Roman"/>
-          <w:sz w:val="26"/>
-          <w:szCs w:val="26"/>
-        </w:rPr>
-        <w:t xml:space="preserve"> определенного МО, что позволяет оценивать человеческий капитал с позиции структуры, а не количества.</w:t>
-      </w:r>
     </w:p>
     <w:p>
       <w:pPr>
@@ -1716,79 +1637,167 @@
           <w:sz w:val="26"/>
           <w:szCs w:val="26"/>
         </w:rPr>
-        <w:t xml:space="preserve">Набор социальных конфликтов. </w:t>
-      </w:r>
-      <w:r>
-        <w:rPr>
-          <w:rFonts w:ascii="Times New Roman" w:hAnsi="Times New Roman" w:cs="Times New Roman"/>
-          <w:sz w:val="26"/>
-          <w:szCs w:val="26"/>
-        </w:rPr>
-        <w:t xml:space="preserve">Непосредственным </w:t>
-      </w:r>
-      <w:r>
-        <w:rPr>
-          <w:rFonts w:ascii="Times New Roman" w:hAnsi="Times New Roman" w:cs="Times New Roman"/>
-          <w:sz w:val="26"/>
-          <w:szCs w:val="26"/>
-        </w:rPr>
-        <w:t>источником показателей</w:t>
-      </w:r>
-      <w:r>
-        <w:rPr>
-          <w:rFonts w:ascii="Times New Roman" w:hAnsi="Times New Roman" w:cs="Times New Roman"/>
-          <w:sz w:val="26"/>
-          <w:szCs w:val="26"/>
-        </w:rPr>
-        <w:t>, характерных для социального конфликта,</w:t>
-      </w:r>
-      <w:r>
-        <w:rPr>
-          <w:rFonts w:ascii="Times New Roman" w:hAnsi="Times New Roman" w:cs="Times New Roman"/>
-          <w:sz w:val="26"/>
-          <w:szCs w:val="26"/>
-        </w:rPr>
-        <w:t xml:space="preserve"> является состояние определенного МО в пер</w:t>
-      </w:r>
-      <w:r>
-        <w:rPr>
-          <w:rFonts w:ascii="Times New Roman" w:hAnsi="Times New Roman" w:cs="Times New Roman"/>
-          <w:sz w:val="26"/>
-          <w:szCs w:val="26"/>
-        </w:rPr>
-        <w:t>иод возникновения конфликтной ситуации</w:t>
-      </w:r>
-      <w:r>
-        <w:rPr>
-          <w:rFonts w:ascii="Times New Roman" w:hAnsi="Times New Roman" w:cs="Times New Roman"/>
-          <w:sz w:val="26"/>
-          <w:szCs w:val="26"/>
-        </w:rPr>
-        <w:t>.</w:t>
-      </w:r>
-      <w:r>
-        <w:rPr>
-          <w:rFonts w:ascii="Times New Roman" w:hAnsi="Times New Roman" w:cs="Times New Roman"/>
-          <w:sz w:val="26"/>
-          <w:szCs w:val="26"/>
-        </w:rPr>
-        <w:t xml:space="preserve"> Таким образом, фундаментальной составляющей рассматр</w:t>
-      </w:r>
-      <w:r>
-        <w:rPr>
-          <w:rFonts w:ascii="Times New Roman" w:hAnsi="Times New Roman" w:cs="Times New Roman"/>
-          <w:sz w:val="26"/>
-          <w:szCs w:val="26"/>
-        </w:rPr>
-        <w:t>иваемого подхода является набор МО (конфликтов)</w:t>
-      </w:r>
-      <w:r>
-        <w:rPr>
-          <w:rFonts w:ascii="Times New Roman" w:hAnsi="Times New Roman" w:cs="Times New Roman"/>
-          <w:sz w:val="26"/>
-          <w:szCs w:val="26"/>
-        </w:rPr>
-        <w:t>, относительно которых и будет оцениваться похожесть.</w:t>
+        <w:t>Цель исследования.</w:t>
+      </w:r>
+      <w:r>
+        <w:rPr>
+          <w:rFonts w:ascii="Times New Roman" w:hAnsi="Times New Roman" w:cs="Times New Roman"/>
+          <w:sz w:val="26"/>
+          <w:szCs w:val="26"/>
+        </w:rPr>
+        <w:t xml:space="preserve"> Целью исследования является разработка метода оценки и/или прогноза социального риска для произвольного муниципального образования. </w:t>
+      </w:r>
+      <w:r>
+        <w:rPr>
+          <w:rFonts w:ascii="Times New Roman" w:hAnsi="Times New Roman" w:cs="Times New Roman"/>
+          <w:sz w:val="26"/>
+          <w:szCs w:val="26"/>
+        </w:rPr>
+        <w:t xml:space="preserve">Суть </w:t>
+      </w:r>
+      <w:r>
+        <w:rPr>
+          <w:rFonts w:ascii="Times New Roman" w:hAnsi="Times New Roman" w:cs="Times New Roman"/>
+          <w:sz w:val="26"/>
+          <w:szCs w:val="26"/>
+        </w:rPr>
+        <w:t xml:space="preserve">предлагаемого </w:t>
+      </w:r>
+      <w:r>
+        <w:rPr>
+          <w:rFonts w:ascii="Times New Roman" w:hAnsi="Times New Roman" w:cs="Times New Roman"/>
+          <w:sz w:val="26"/>
+          <w:szCs w:val="26"/>
+        </w:rPr>
+        <w:t xml:space="preserve">подхода заключается </w:t>
+      </w:r>
+      <w:r>
+        <w:rPr>
+          <w:rFonts w:ascii="Times New Roman" w:hAnsi="Times New Roman" w:cs="Times New Roman"/>
+          <w:sz w:val="26"/>
+          <w:szCs w:val="26"/>
+        </w:rPr>
+        <w:t>в оценке похожести</w:t>
+      </w:r>
+      <w:r>
+        <w:rPr>
+          <w:rFonts w:ascii="Times New Roman" w:hAnsi="Times New Roman" w:cs="Times New Roman"/>
+          <w:sz w:val="26"/>
+          <w:szCs w:val="26"/>
+        </w:rPr>
+        <w:t xml:space="preserve"> </w:t>
+      </w:r>
+      <w:r>
+        <w:rPr>
+          <w:rFonts w:ascii="Times New Roman" w:hAnsi="Times New Roman" w:cs="Times New Roman"/>
+          <w:sz w:val="26"/>
+          <w:szCs w:val="26"/>
+        </w:rPr>
+        <w:t xml:space="preserve">как </w:t>
+      </w:r>
+      <w:r>
+        <w:rPr>
+          <w:rFonts w:ascii="Times New Roman" w:hAnsi="Times New Roman" w:cs="Times New Roman"/>
+          <w:sz w:val="26"/>
+          <w:szCs w:val="26"/>
+        </w:rPr>
+        <w:t>соци</w:t>
+      </w:r>
+      <w:r>
+        <w:rPr>
+          <w:rFonts w:ascii="Times New Roman" w:hAnsi="Times New Roman" w:cs="Times New Roman"/>
+          <w:sz w:val="26"/>
+          <w:szCs w:val="26"/>
+        </w:rPr>
+        <w:t>ально-экономического состояния</w:t>
+      </w:r>
+      <w:r>
+        <w:rPr>
+          <w:rFonts w:ascii="Times New Roman" w:hAnsi="Times New Roman" w:cs="Times New Roman"/>
+          <w:sz w:val="26"/>
+          <w:szCs w:val="26"/>
+        </w:rPr>
+        <w:t>, так</w:t>
+      </w:r>
+      <w:r>
+        <w:rPr>
+          <w:rFonts w:ascii="Times New Roman" w:hAnsi="Times New Roman" w:cs="Times New Roman"/>
+          <w:sz w:val="26"/>
+          <w:szCs w:val="26"/>
+        </w:rPr>
+        <w:t xml:space="preserve"> и</w:t>
+      </w:r>
+      <w:r>
+        <w:rPr>
+          <w:rFonts w:ascii="Times New Roman" w:hAnsi="Times New Roman" w:cs="Times New Roman"/>
+          <w:sz w:val="26"/>
+          <w:szCs w:val="26"/>
+        </w:rPr>
+        <w:t xml:space="preserve"> структуры населения (человеческого капитала) произвольно</w:t>
+      </w:r>
+      <w:r>
+        <w:rPr>
+          <w:rFonts w:ascii="Times New Roman" w:hAnsi="Times New Roman" w:cs="Times New Roman"/>
+          <w:sz w:val="26"/>
+          <w:szCs w:val="26"/>
+        </w:rPr>
+        <w:t>го муниципального образования</w:t>
+      </w:r>
+      <w:r>
+        <w:rPr>
+          <w:rFonts w:ascii="Times New Roman" w:hAnsi="Times New Roman" w:cs="Times New Roman"/>
+          <w:sz w:val="26"/>
+          <w:szCs w:val="26"/>
+        </w:rPr>
+        <w:t xml:space="preserve"> (МО)</w:t>
+      </w:r>
+      <w:r>
+        <w:rPr>
+          <w:rFonts w:ascii="Times New Roman" w:hAnsi="Times New Roman" w:cs="Times New Roman"/>
+          <w:sz w:val="26"/>
+          <w:szCs w:val="26"/>
+        </w:rPr>
+        <w:t xml:space="preserve"> </w:t>
+      </w:r>
+      <w:r>
+        <w:rPr>
+          <w:rFonts w:ascii="Times New Roman" w:hAnsi="Times New Roman" w:cs="Times New Roman"/>
+          <w:sz w:val="26"/>
+          <w:szCs w:val="26"/>
+        </w:rPr>
+        <w:t xml:space="preserve">к некоторым показателям, </w:t>
+      </w:r>
+      <w:r>
+        <w:rPr>
+          <w:rFonts w:ascii="Times New Roman" w:hAnsi="Times New Roman" w:cs="Times New Roman"/>
+          <w:sz w:val="26"/>
+          <w:szCs w:val="26"/>
+        </w:rPr>
+        <w:t xml:space="preserve">характерным </w:t>
+      </w:r>
+      <w:r>
+        <w:rPr>
+          <w:rFonts w:ascii="Times New Roman" w:hAnsi="Times New Roman" w:cs="Times New Roman"/>
+          <w:sz w:val="26"/>
+          <w:szCs w:val="26"/>
+        </w:rPr>
+        <w:t xml:space="preserve">для возникновения </w:t>
+      </w:r>
+      <w:r>
+        <w:rPr>
+          <w:rFonts w:ascii="Times New Roman" w:hAnsi="Times New Roman" w:cs="Times New Roman"/>
+          <w:sz w:val="26"/>
+          <w:szCs w:val="26"/>
+        </w:rPr>
+        <w:t>различного типа социальных</w:t>
+      </w:r>
+      <w:r>
+        <w:rPr>
+          <w:rFonts w:ascii="Times New Roman" w:hAnsi="Times New Roman" w:cs="Times New Roman"/>
+          <w:sz w:val="26"/>
+          <w:szCs w:val="26"/>
+        </w:rPr>
+        <w:t xml:space="preserve"> конфликтов.</w:t>
       </w:r>
     </w:p>
     <w:p>
@@ -1805,66 +1814,62 @@
       <w:r>
         <w:rPr>
           <w:rFonts w:ascii="Times New Roman" w:hAnsi="Times New Roman" w:cs="Times New Roman"/>
-          <w:sz w:val="26"/>
-          <w:szCs w:val="26"/>
-        </w:rPr>
-        <w:t xml:space="preserve">В настоящий момент сформирован набор наиболее резонансных социальных конфликтов в РФ в период с 2013 по 2023 год. Набор включает в себя 21 конфликт в различных муниципальных образованиях, которые сопровождались массовым собранием людей и широкой оглаской в СМИ. Отбор </w:t>
-      </w:r>
-      <w:r>
-        <w:rPr>
-          <w:rFonts w:ascii="Times New Roman" w:hAnsi="Times New Roman" w:cs="Times New Roman"/>
-          <w:sz w:val="26"/>
-          <w:szCs w:val="26"/>
-        </w:rPr>
-        <w:t>именно острых</w:t>
-      </w:r>
-      <w:r>
-        <w:rPr>
-          <w:rFonts w:ascii="Times New Roman" w:hAnsi="Times New Roman" w:cs="Times New Roman"/>
-          <w:sz w:val="26"/>
-          <w:szCs w:val="26"/>
-        </w:rPr>
-        <w:t xml:space="preserve"> конфликтов связан с тем, что их анализ</w:t>
-      </w:r>
-      <w:r>
-        <w:rPr>
-          <w:rFonts w:ascii="Times New Roman" w:hAnsi="Times New Roman" w:cs="Times New Roman"/>
-          <w:sz w:val="26"/>
-          <w:szCs w:val="26"/>
-        </w:rPr>
-        <w:t xml:space="preserve"> имеет потенциал</w:t>
-      </w:r>
-      <w:r>
-        <w:rPr>
-          <w:rFonts w:ascii="Times New Roman" w:hAnsi="Times New Roman" w:cs="Times New Roman"/>
-          <w:sz w:val="26"/>
-          <w:szCs w:val="26"/>
-        </w:rPr>
-        <w:t xml:space="preserve"> </w:t>
-      </w:r>
-      <w:r>
-        <w:rPr>
-          <w:rFonts w:ascii="Times New Roman" w:hAnsi="Times New Roman" w:cs="Times New Roman"/>
-          <w:sz w:val="26"/>
-          <w:szCs w:val="26"/>
-        </w:rPr>
-        <w:t xml:space="preserve">ярко </w:t>
-      </w:r>
-      <w:r>
-        <w:rPr>
-          <w:rFonts w:ascii="Times New Roman" w:hAnsi="Times New Roman" w:cs="Times New Roman"/>
-          <w:sz w:val="26"/>
-          <w:szCs w:val="26"/>
-        </w:rPr>
-        <w:t xml:space="preserve">продемонстрировать </w:t>
-      </w:r>
-      <w:r>
-        <w:rPr>
-          <w:rFonts w:ascii="Times New Roman" w:hAnsi="Times New Roman" w:cs="Times New Roman"/>
-          <w:sz w:val="26"/>
-          <w:szCs w:val="26"/>
-        </w:rPr>
-        <w:t>тенденции социально-экономических и демографических индикаторов, предрасполагающих к возникновению социальной напряжённости. То есть эти примеры можно рассматривать в качестве локальных «экстремумов» абстрактной функции, отражающей социальный конфликт.</w:t>
+          <w:b/>
+          <w:i/>
+          <w:sz w:val="26"/>
+          <w:szCs w:val="26"/>
+        </w:rPr>
+        <w:t>Общий набор данных</w:t>
+      </w:r>
+      <w:r>
+        <w:rPr>
+          <w:rFonts w:ascii="Times New Roman" w:hAnsi="Times New Roman" w:cs="Times New Roman"/>
+          <w:b/>
+          <w:i/>
+          <w:sz w:val="26"/>
+          <w:szCs w:val="26"/>
+        </w:rPr>
+        <w:t xml:space="preserve">. </w:t>
+      </w:r>
+      <w:r>
+        <w:rPr>
+          <w:rFonts w:ascii="Times New Roman" w:hAnsi="Times New Roman" w:cs="Times New Roman"/>
+          <w:sz w:val="26"/>
+          <w:szCs w:val="26"/>
+        </w:rPr>
+        <w:t xml:space="preserve">Исследуемый датасет включает в себя социально-экономические и демографические данные более 1800 муниципальных образований за период времени с 2014 по 2022 год. При этом данные </w:t>
+      </w:r>
+      <w:r>
+        <w:rPr>
+          <w:rFonts w:ascii="Times New Roman" w:hAnsi="Times New Roman" w:cs="Times New Roman"/>
+          <w:sz w:val="26"/>
+          <w:szCs w:val="26"/>
+        </w:rPr>
+        <w:t>МО</w:t>
+      </w:r>
+      <w:r>
+        <w:rPr>
+          <w:rFonts w:ascii="Times New Roman" w:hAnsi="Times New Roman" w:cs="Times New Roman"/>
+          <w:sz w:val="26"/>
+          <w:szCs w:val="26"/>
+        </w:rPr>
+        <w:t xml:space="preserve"> за отдельный год являются независимыми примерами в датасете</w:t>
+      </w:r>
+      <w:r>
+        <w:rPr>
+          <w:rFonts w:ascii="Times New Roman" w:hAnsi="Times New Roman" w:cs="Times New Roman"/>
+          <w:sz w:val="26"/>
+          <w:szCs w:val="26"/>
+        </w:rPr>
+        <w:t>. Таким образом, итоговый</w:t>
+      </w:r>
+      <w:r>
+        <w:rPr>
+          <w:rFonts w:ascii="Times New Roman" w:hAnsi="Times New Roman" w:cs="Times New Roman"/>
+          <w:sz w:val="26"/>
+          <w:szCs w:val="26"/>
+        </w:rPr>
+        <w:t xml:space="preserve"> набор включает в себя более 9000 примеров. </w:t>
       </w:r>
     </w:p>
     <w:p>
@@ -1884,6 +1889,223 @@
           <w:sz w:val="26"/>
           <w:szCs w:val="26"/>
         </w:rPr>
+        <w:t xml:space="preserve">Все социально-экономические индикаторы, кроме показателей средних значений, нормированы на душу населения для лучшей оценки с точки зрения обеспеченности населения. Демографические данные также были нормированы как долевые значения конкретной когорты (возрастной группы) от общего числа </w:t>
+      </w:r>
+      <w:proofErr w:type="gramStart"/>
+      <w:r>
+        <w:rPr>
+          <w:rFonts w:ascii="Times New Roman" w:hAnsi="Times New Roman" w:cs="Times New Roman"/>
+          <w:sz w:val="26"/>
+          <w:szCs w:val="26"/>
+        </w:rPr>
+        <w:t>населения</w:t>
+      </w:r>
+      <w:proofErr w:type="gramEnd"/>
+      <w:r>
+        <w:rPr>
+          <w:rFonts w:ascii="Times New Roman" w:hAnsi="Times New Roman" w:cs="Times New Roman"/>
+          <w:sz w:val="26"/>
+          <w:szCs w:val="26"/>
+        </w:rPr>
+        <w:t xml:space="preserve"> определенного МО, что позволяет оценивать человеческий капитал с позиции структуры, а не количества.</w:t>
+      </w:r>
+    </w:p>
+    <w:p>
+      <w:pPr>
+        <w:spacing w:after="0" w:line="360" w:lineRule="auto"/>
+        <w:ind w:left="-567" w:firstLine="567"/>
+        <w:jc w:val="both"/>
+        <w:rPr>
+          <w:rFonts w:ascii="Times New Roman" w:hAnsi="Times New Roman" w:cs="Times New Roman"/>
+          <w:sz w:val="26"/>
+          <w:szCs w:val="26"/>
+        </w:rPr>
+      </w:pPr>
+      <w:r>
+        <w:rPr>
+          <w:rFonts w:ascii="Times New Roman" w:hAnsi="Times New Roman" w:cs="Times New Roman"/>
+          <w:b/>
+          <w:i/>
+          <w:sz w:val="26"/>
+          <w:szCs w:val="26"/>
+        </w:rPr>
+        <w:t xml:space="preserve">Набор социальных конфликтов. </w:t>
+      </w:r>
+      <w:r>
+        <w:rPr>
+          <w:rFonts w:ascii="Times New Roman" w:hAnsi="Times New Roman" w:cs="Times New Roman"/>
+          <w:sz w:val="26"/>
+          <w:szCs w:val="26"/>
+        </w:rPr>
+        <w:t xml:space="preserve">Непосредственным </w:t>
+      </w:r>
+      <w:r>
+        <w:rPr>
+          <w:rFonts w:ascii="Times New Roman" w:hAnsi="Times New Roman" w:cs="Times New Roman"/>
+          <w:sz w:val="26"/>
+          <w:szCs w:val="26"/>
+        </w:rPr>
+        <w:t>источником показателей</w:t>
+      </w:r>
+      <w:r>
+        <w:rPr>
+          <w:rFonts w:ascii="Times New Roman" w:hAnsi="Times New Roman" w:cs="Times New Roman"/>
+          <w:sz w:val="26"/>
+          <w:szCs w:val="26"/>
+        </w:rPr>
+        <w:t>, характерных для социального конфликта,</w:t>
+      </w:r>
+      <w:r>
+        <w:rPr>
+          <w:rFonts w:ascii="Times New Roman" w:hAnsi="Times New Roman" w:cs="Times New Roman"/>
+          <w:sz w:val="26"/>
+          <w:szCs w:val="26"/>
+        </w:rPr>
+        <w:t xml:space="preserve"> является состояние определенного МО в пер</w:t>
+      </w:r>
+      <w:r>
+        <w:rPr>
+          <w:rFonts w:ascii="Times New Roman" w:hAnsi="Times New Roman" w:cs="Times New Roman"/>
+          <w:sz w:val="26"/>
+          <w:szCs w:val="26"/>
+        </w:rPr>
+        <w:t>иод возникновения конфликтной ситуации</w:t>
+      </w:r>
+      <w:r>
+        <w:rPr>
+          <w:rFonts w:ascii="Times New Roman" w:hAnsi="Times New Roman" w:cs="Times New Roman"/>
+          <w:sz w:val="26"/>
+          <w:szCs w:val="26"/>
+        </w:rPr>
+        <w:t>.</w:t>
+      </w:r>
+      <w:r>
+        <w:rPr>
+          <w:rFonts w:ascii="Times New Roman" w:hAnsi="Times New Roman" w:cs="Times New Roman"/>
+          <w:sz w:val="26"/>
+          <w:szCs w:val="26"/>
+        </w:rPr>
+        <w:t xml:space="preserve"> Таким образом, фундаментальной составляющей рассматр</w:t>
+      </w:r>
+      <w:r>
+        <w:rPr>
+          <w:rFonts w:ascii="Times New Roman" w:hAnsi="Times New Roman" w:cs="Times New Roman"/>
+          <w:sz w:val="26"/>
+          <w:szCs w:val="26"/>
+        </w:rPr>
+        <w:t>иваемого подхода является набор МО (конфликтов)</w:t>
+      </w:r>
+      <w:r>
+        <w:rPr>
+          <w:rFonts w:ascii="Times New Roman" w:hAnsi="Times New Roman" w:cs="Times New Roman"/>
+          <w:sz w:val="26"/>
+          <w:szCs w:val="26"/>
+        </w:rPr>
+        <w:t>, относительно которых и будет оцениваться похожесть.</w:t>
+      </w:r>
+    </w:p>
+    <w:p>
+      <w:pPr>
+        <w:spacing w:after="0" w:line="360" w:lineRule="auto"/>
+        <w:ind w:left="-567" w:firstLine="567"/>
+        <w:jc w:val="both"/>
+        <w:rPr>
+          <w:rFonts w:ascii="Times New Roman" w:hAnsi="Times New Roman" w:cs="Times New Roman"/>
+          <w:sz w:val="26"/>
+          <w:szCs w:val="26"/>
+        </w:rPr>
+      </w:pPr>
+      <w:r>
+        <w:rPr>
+          <w:rFonts w:ascii="Times New Roman" w:hAnsi="Times New Roman" w:cs="Times New Roman"/>
+          <w:sz w:val="26"/>
+          <w:szCs w:val="26"/>
+        </w:rPr>
+        <w:t xml:space="preserve">В настоящий момент сформирован набор наиболее резонансных социальных конфликтов в РФ в период с 2013 по 2023 год. Набор включает в себя 21 конфликт в различных муниципальных образованиях, которые сопровождались массовым собранием людей и широкой оглаской в СМИ. Отбор </w:t>
+      </w:r>
+      <w:r>
+        <w:rPr>
+          <w:rFonts w:ascii="Times New Roman" w:hAnsi="Times New Roman" w:cs="Times New Roman"/>
+          <w:sz w:val="26"/>
+          <w:szCs w:val="26"/>
+        </w:rPr>
+        <w:t>именно острых</w:t>
+      </w:r>
+      <w:r>
+        <w:rPr>
+          <w:rFonts w:ascii="Times New Roman" w:hAnsi="Times New Roman" w:cs="Times New Roman"/>
+          <w:sz w:val="26"/>
+          <w:szCs w:val="26"/>
+        </w:rPr>
+        <w:t xml:space="preserve"> конфликтов связан с тем, что их анализ</w:t>
+      </w:r>
+      <w:r>
+        <w:rPr>
+          <w:rFonts w:ascii="Times New Roman" w:hAnsi="Times New Roman" w:cs="Times New Roman"/>
+          <w:sz w:val="26"/>
+          <w:szCs w:val="26"/>
+        </w:rPr>
+        <w:t xml:space="preserve"> имеет потенциал</w:t>
+      </w:r>
+      <w:r>
+        <w:rPr>
+          <w:rFonts w:ascii="Times New Roman" w:hAnsi="Times New Roman" w:cs="Times New Roman"/>
+          <w:sz w:val="26"/>
+          <w:szCs w:val="26"/>
+        </w:rPr>
+        <w:t xml:space="preserve"> </w:t>
+      </w:r>
+      <w:r>
+        <w:rPr>
+          <w:rFonts w:ascii="Times New Roman" w:hAnsi="Times New Roman" w:cs="Times New Roman"/>
+          <w:sz w:val="26"/>
+          <w:szCs w:val="26"/>
+        </w:rPr>
+        <w:t xml:space="preserve">ярко </w:t>
+      </w:r>
+      <w:r>
+        <w:rPr>
+          <w:rFonts w:ascii="Times New Roman" w:hAnsi="Times New Roman" w:cs="Times New Roman"/>
+          <w:sz w:val="26"/>
+          <w:szCs w:val="26"/>
+        </w:rPr>
+        <w:t xml:space="preserve">продемонстрировать </w:t>
+      </w:r>
+      <w:r>
+        <w:rPr>
+          <w:rFonts w:ascii="Times New Roman" w:hAnsi="Times New Roman" w:cs="Times New Roman"/>
+          <w:sz w:val="26"/>
+          <w:szCs w:val="26"/>
+        </w:rPr>
+        <w:t>тенденции социально-</w:t>
+      </w:r>
+      <w:r>
+        <w:rPr>
+          <w:rFonts w:ascii="Times New Roman" w:hAnsi="Times New Roman" w:cs="Times New Roman"/>
+          <w:sz w:val="26"/>
+          <w:szCs w:val="26"/>
+        </w:rPr>
+        <w:lastRenderedPageBreak/>
+        <w:t>экономических и демографических индикаторов, предрасполагающих к возникновению социальной напряжённости. То есть эти примеры можно рассматривать в качестве локальных «экстремумов» абстрактной функции, отражающей социальный конфликт.</w:t>
+      </w:r>
+    </w:p>
+    <w:p>
+      <w:pPr>
+        <w:spacing w:after="0" w:line="360" w:lineRule="auto"/>
+        <w:ind w:left="-567" w:firstLine="567"/>
+        <w:jc w:val="both"/>
+        <w:rPr>
+          <w:rFonts w:ascii="Times New Roman" w:hAnsi="Times New Roman" w:cs="Times New Roman"/>
+          <w:sz w:val="26"/>
+          <w:szCs w:val="26"/>
+        </w:rPr>
+      </w:pPr>
+      <w:r>
+        <w:rPr>
+          <w:rFonts w:ascii="Times New Roman" w:hAnsi="Times New Roman" w:cs="Times New Roman"/>
+          <w:sz w:val="26"/>
+          <w:szCs w:val="26"/>
+        </w:rPr>
         <w:t xml:space="preserve">На рисунке ниже проиллюстрированы демографические данные этих МО на момент социального конфликта (см. рис. 1). Отобранные конфликты были классифицированы по трём группам: «анти-мусорные», «этнические» и «анти-промышленные». Так, на рисунке 1 наблюдаются некоторые отличительные особенности конфликтов. Например, мун. образования, в которых имели место этнические конфликты, отличаются наибольшей долей молодежи среди населения (возрастные группы 20-24, 25-29 и 30-34, см. рис. 1). </w:t>
       </w:r>
     </w:p>
@@ -1908,7 +2130,6 @@
           <w:sz w:val="26"/>
           <w:szCs w:val="26"/>
         </w:rPr>
-        <w:lastRenderedPageBreak/>
         <w:pict>
           <v:shapetype id="_x0000_t75" coordsize="21600,21600" o:spt="75" o:preferrelative="t" path="m@4@5l@4@11@9@11@9@5xe" filled="f" stroked="f">
             <v:stroke joinstyle="miter"/>
@@ -1929,7 +2150,7 @@
             <v:path o:extrusionok="f" gradientshapeok="t" o:connecttype="rect"/>
             <o:lock v:ext="edit" aspectratio="t"/>
           </v:shapetype>
-          <v:shape id="_x0000_i1025" type="#_x0000_t75" style="width:429.95pt;height:220.1pt">
+          <v:shape id="_x0000_i1025" type="#_x0000_t75" style="width:429.75pt;height:220.5pt">
             <v:imagedata r:id="rId4" o:title="Снимок1"/>
           </v:shape>
         </w:pict>
@@ -2081,7 +2302,7 @@
         </w:rPr>
         <w:lastRenderedPageBreak/>
         <w:pict>
-          <v:shape id="_x0000_i1026" type="#_x0000_t75" style="width:418.4pt;height:291.4pt">
+          <v:shape id="_x0000_i1026" type="#_x0000_t75" style="width:417.75pt;height:291.75pt">
             <v:imagedata r:id="rId5" o:title="Снимок"/>
           </v:shape>
         </w:pict>
@@ -3303,7 +3524,7 @@
           <w:szCs w:val="26"/>
         </w:rPr>
         <w:pict>
-          <v:shape id="_x0000_i1027" type="#_x0000_t75" style="width:467.3pt;height:141.3pt">
+          <v:shape id="_x0000_i1027" type="#_x0000_t75" style="width:467.25pt;height:141pt">
             <v:imagedata r:id="rId6" o:title="Снимок5"/>
           </v:shape>
         </w:pict>
@@ -3596,7 +3817,7 @@
           <w:szCs w:val="26"/>
         </w:rPr>
         <w:pict>
-          <v:shape id="_x0000_i1028" type="#_x0000_t75" style="width:466.65pt;height:122.95pt">
+          <v:shape id="_x0000_i1028" type="#_x0000_t75" style="width:466.5pt;height:123pt">
             <v:imagedata r:id="rId7" o:title="Снимок 2022"/>
           </v:shape>
         </w:pict>
@@ -3769,7 +3990,7 @@
           <w:szCs w:val="26"/>
         </w:rPr>
         <w:pict>
-          <v:shape id="_x0000_i1029" type="#_x0000_t75" style="width:389.9pt;height:216.7pt">
+          <v:shape id="_x0000_i1029" type="#_x0000_t75" style="width:390pt;height:216.75pt">
             <v:imagedata r:id="rId8" o:title="Снимок 2021"/>
           </v:shape>
         </w:pict>
@@ -3906,7 +4127,7 @@
         </w:rPr>
         <w:lastRenderedPageBreak/>
         <w:pict>
-          <v:shape id="_x0000_i1030" type="#_x0000_t75" style="width:467.3pt;height:419.75pt">
+          <v:shape id="_x0000_i1030" type="#_x0000_t75" style="width:467.25pt;height:420pt">
             <v:imagedata r:id="rId9" o:title="Снимок"/>
           </v:shape>
         </w:pict>
@@ -3975,7 +4196,7 @@
         </w:rPr>
         <w:lastRenderedPageBreak/>
         <w:pict>
-          <v:shape id="_x0000_i1031" type="#_x0000_t75" style="width:467.3pt;height:201.05pt">
+          <v:shape id="_x0000_i1031" type="#_x0000_t75" style="width:467.25pt;height:201pt">
             <v:imagedata r:id="rId10" o:title="Снимок"/>
           </v:shape>
         </w:pict>

--- a/migforecasting/social conflicts/Оценка потенциала социального конфликта.docx
+++ b/migforecasting/social conflicts/Оценка потенциала социального конфликта.docx
@@ -812,25 +812,7 @@
           <w:szCs w:val="26"/>
           <w:lang w:val="en-US"/>
         </w:rPr>
-        <w:t xml:space="preserve"> through the analysis of the stylistic features of mass media articles covering labor protest</w:t>
-      </w:r>
-      <w:r>
-        <w:rPr>
-          <w:rFonts w:ascii="Times New Roman" w:hAnsi="Times New Roman" w:cs="Times New Roman"/>
-          <w:sz w:val="26"/>
-          <w:szCs w:val="26"/>
-          <w:lang w:val="en-US"/>
-        </w:rPr>
-        <w:t>s</w:t>
-      </w:r>
-      <w:r>
-        <w:rPr>
-          <w:rFonts w:ascii="Times New Roman" w:hAnsi="Times New Roman" w:cs="Times New Roman"/>
-          <w:sz w:val="26"/>
-          <w:szCs w:val="26"/>
-          <w:lang w:val="en-US"/>
-        </w:rPr>
-        <w:t xml:space="preserve"> that took place in Romania (2018–2025). Within the context of the present research, particular interest lies in the evidence supporting the </w:t>
+        <w:t xml:space="preserve"> through the analysis of the stylistic features of mass media articles covering labor protests that took place in Romania (2018–2025). Within the context of the present research, particular interest lies in the evidence supporting the </w:t>
       </w:r>
       <w:proofErr w:type="spellStart"/>
       <w:r>
@@ -860,43 +842,25 @@
           <w:lang w:val="en-US"/>
         </w:rPr>
         <w:lastRenderedPageBreak/>
-        <w:t xml:space="preserve">occurrences of protests in neighboring areas [9]. </w:t>
-      </w:r>
-      <w:r>
-        <w:rPr>
-          <w:rFonts w:ascii="Times New Roman" w:hAnsi="Times New Roman" w:cs="Times New Roman"/>
-          <w:sz w:val="26"/>
-          <w:szCs w:val="26"/>
-          <w:lang w:val="en-US"/>
-        </w:rPr>
-        <w:t>This</w:t>
-      </w:r>
-      <w:r>
-        <w:rPr>
-          <w:rFonts w:ascii="Times New Roman" w:hAnsi="Times New Roman" w:cs="Times New Roman"/>
-          <w:sz w:val="26"/>
-          <w:szCs w:val="26"/>
-          <w:lang w:val="en-US"/>
-        </w:rPr>
-        <w:t xml:space="preserve"> finding also corresponds to the effectiveness of epidemiological models in analyzing protest dynamics. However, the method proposed in our research considers at least the “spatial” component in terms of the socio-economic and demographic space, which is often associated with geographical </w:t>
-      </w:r>
-      <w:r>
-        <w:rPr>
-          <w:rFonts w:ascii="Times New Roman" w:hAnsi="Times New Roman" w:cs="Times New Roman"/>
-          <w:sz w:val="26"/>
-          <w:szCs w:val="26"/>
-          <w:lang w:val="en-US"/>
-        </w:rPr>
-        <w:t>closeness</w:t>
-      </w:r>
-      <w:r>
-        <w:rPr>
-          <w:rFonts w:ascii="Times New Roman" w:hAnsi="Times New Roman" w:cs="Times New Roman"/>
-          <w:sz w:val="26"/>
-          <w:szCs w:val="26"/>
-          <w:lang w:val="en-US"/>
-        </w:rPr>
-        <w:t xml:space="preserve"> but </w:t>
+        <w:t>occurrences of protests in neighboring areas [9]. This conclusion resonates with the effectiveness of the epidemiological approach to analyzing protest dynamics. However, th</w:t>
+      </w:r>
+      <w:r>
+        <w:rPr>
+          <w:rFonts w:ascii="Times New Roman" w:hAnsi="Times New Roman" w:cs="Times New Roman"/>
+          <w:sz w:val="26"/>
+          <w:szCs w:val="26"/>
+          <w:lang w:val="en-US"/>
+        </w:rPr>
+        <w:t xml:space="preserve">e present research </w:t>
+      </w:r>
+      <w:r>
+        <w:rPr>
+          <w:rFonts w:ascii="Times New Roman" w:hAnsi="Times New Roman" w:cs="Times New Roman"/>
+          <w:sz w:val="26"/>
+          <w:szCs w:val="26"/>
+          <w:lang w:val="en-US"/>
+        </w:rPr>
+        <w:t xml:space="preserve">proposes a method that considers at least the “spatial” component in terms of the socio-economic and demographic space, which </w:t>
       </w:r>
       <w:proofErr w:type="gramStart"/>
       <w:r>
@@ -906,7 +870,7 @@
           <w:szCs w:val="26"/>
           <w:lang w:val="en-US"/>
         </w:rPr>
-        <w:t>is not defined</w:t>
+        <w:t>is often influenced</w:t>
       </w:r>
       <w:proofErr w:type="gramEnd"/>
       <w:r>
@@ -916,7 +880,100 @@
           <w:szCs w:val="26"/>
           <w:lang w:val="en-US"/>
         </w:rPr>
-        <w:t xml:space="preserve"> by location alone.</w:t>
+        <w:t xml:space="preserve"> by geographical closeness but is not determined by location alone.</w:t>
+      </w:r>
+    </w:p>
+    <w:p>
+      <w:pPr>
+        <w:spacing w:after="0" w:line="360" w:lineRule="auto"/>
+        <w:ind w:left="-567" w:firstLine="567"/>
+        <w:jc w:val="both"/>
+        <w:rPr>
+          <w:rFonts w:ascii="Times New Roman" w:hAnsi="Times New Roman" w:cs="Times New Roman"/>
+          <w:sz w:val="26"/>
+          <w:szCs w:val="26"/>
+          <w:lang w:val="en-US"/>
+        </w:rPr>
+      </w:pPr>
+      <w:r>
+        <w:rPr>
+          <w:rFonts w:ascii="Times New Roman" w:hAnsi="Times New Roman" w:cs="Times New Roman"/>
+          <w:sz w:val="26"/>
+          <w:szCs w:val="26"/>
+          <w:lang w:val="en-US"/>
+        </w:rPr>
+        <w:t xml:space="preserve">The study [10] used social network data to forecast civil unrest events. A modified neural network was proposed, trained on Twitter data (now X.com) using the example of the 2019 protests in Hong Kong. The effectiveness of this approach was demonstrated by comparing it with various other </w:t>
+      </w:r>
+      <w:proofErr w:type="gramStart"/>
+      <w:r>
+        <w:rPr>
+          <w:rFonts w:ascii="Times New Roman" w:hAnsi="Times New Roman" w:cs="Times New Roman"/>
+          <w:sz w:val="26"/>
+          <w:szCs w:val="26"/>
+          <w:lang w:val="en-US"/>
+        </w:rPr>
+        <w:t>ma</w:t>
+      </w:r>
+      <w:r>
+        <w:rPr>
+          <w:rFonts w:ascii="Times New Roman" w:hAnsi="Times New Roman" w:cs="Times New Roman"/>
+          <w:sz w:val="26"/>
+          <w:szCs w:val="26"/>
+          <w:lang w:val="en-US"/>
+        </w:rPr>
+        <w:t>chine learning</w:t>
+      </w:r>
+      <w:proofErr w:type="gramEnd"/>
+      <w:r>
+        <w:rPr>
+          <w:rFonts w:ascii="Times New Roman" w:hAnsi="Times New Roman" w:cs="Times New Roman"/>
+          <w:sz w:val="26"/>
+          <w:szCs w:val="26"/>
+          <w:lang w:val="en-US"/>
+        </w:rPr>
+        <w:t xml:space="preserve"> algorithms [10].</w:t>
+      </w:r>
+    </w:p>
+    <w:p>
+      <w:pPr>
+        <w:spacing w:after="0" w:line="360" w:lineRule="auto"/>
+        <w:ind w:left="-567" w:firstLine="567"/>
+        <w:jc w:val="both"/>
+        <w:rPr>
+          <w:rFonts w:ascii="Times New Roman" w:hAnsi="Times New Roman" w:cs="Times New Roman"/>
+          <w:sz w:val="26"/>
+          <w:szCs w:val="26"/>
+          <w:lang w:val="en-US"/>
+        </w:rPr>
+      </w:pPr>
+      <w:r>
+        <w:rPr>
+          <w:rFonts w:ascii="Times New Roman" w:hAnsi="Times New Roman" w:cs="Times New Roman"/>
+          <w:sz w:val="26"/>
+          <w:szCs w:val="26"/>
+          <w:lang w:val="en-US"/>
+        </w:rPr>
+        <w:t xml:space="preserve">The study [11] examined protests in Latin America (2012–2014), training a logistic regression model on data not only from the social network Twitter (now X.com), but also from other sources, including news feeds, political event databases, the TOR network, and economic indicator. It is important to note that only currency exchange rates </w:t>
+      </w:r>
+      <w:proofErr w:type="gramStart"/>
+      <w:r>
+        <w:rPr>
+          <w:rFonts w:ascii="Times New Roman" w:hAnsi="Times New Roman" w:cs="Times New Roman"/>
+          <w:sz w:val="26"/>
+          <w:szCs w:val="26"/>
+          <w:lang w:val="en-US"/>
+        </w:rPr>
+        <w:t>were used</w:t>
+      </w:r>
+      <w:proofErr w:type="gramEnd"/>
+      <w:r>
+        <w:rPr>
+          <w:rFonts w:ascii="Times New Roman" w:hAnsi="Times New Roman" w:cs="Times New Roman"/>
+          <w:sz w:val="26"/>
+          <w:szCs w:val="26"/>
+          <w:lang w:val="en-US"/>
+        </w:rPr>
+        <w:t xml:space="preserve"> as the economic indicator [11]. While this is a valuable factor, it is not sufficient to capture the full socio-economic condition of a territory within a country.</w:t>
       </w:r>
       <w:bookmarkStart w:id="0" w:name="_GoBack"/>
       <w:bookmarkEnd w:id="0"/>
@@ -932,6 +989,176 @@
           <w:szCs w:val="26"/>
         </w:rPr>
       </w:pPr>
+      <w:r>
+        <w:rPr>
+          <w:rFonts w:ascii="Times New Roman" w:hAnsi="Times New Roman" w:cs="Times New Roman"/>
+          <w:b/>
+          <w:i/>
+          <w:sz w:val="26"/>
+          <w:szCs w:val="26"/>
+        </w:rPr>
+        <w:t>Обзор</w:t>
+      </w:r>
+      <w:r>
+        <w:rPr>
+          <w:rFonts w:ascii="Times New Roman" w:hAnsi="Times New Roman" w:cs="Times New Roman"/>
+          <w:b/>
+          <w:i/>
+          <w:sz w:val="26"/>
+          <w:szCs w:val="26"/>
+          <w:lang w:val="en-US"/>
+        </w:rPr>
+        <w:t xml:space="preserve"> </w:t>
+      </w:r>
+      <w:r>
+        <w:rPr>
+          <w:rFonts w:ascii="Times New Roman" w:hAnsi="Times New Roman" w:cs="Times New Roman"/>
+          <w:b/>
+          <w:i/>
+          <w:sz w:val="26"/>
+          <w:szCs w:val="26"/>
+        </w:rPr>
+        <w:t>проблематики</w:t>
+      </w:r>
+      <w:r>
+        <w:rPr>
+          <w:rFonts w:ascii="Times New Roman" w:hAnsi="Times New Roman" w:cs="Times New Roman"/>
+          <w:b/>
+          <w:i/>
+          <w:sz w:val="26"/>
+          <w:szCs w:val="26"/>
+          <w:lang w:val="en-US"/>
+        </w:rPr>
+        <w:t xml:space="preserve">. </w:t>
+      </w:r>
+      <w:r>
+        <w:rPr>
+          <w:rFonts w:ascii="Times New Roman" w:hAnsi="Times New Roman" w:cs="Times New Roman"/>
+          <w:sz w:val="26"/>
+          <w:szCs w:val="26"/>
+        </w:rPr>
+        <w:t>Мотивы и факторы современных социальных конфликтов являются предметом серьезного изучения в связи с их большой значимостью на общественно-политическое состояние, которое в свою очередь</w:t>
+      </w:r>
+      <w:r>
+        <w:rPr>
+          <w:rFonts w:ascii="Times New Roman" w:hAnsi="Times New Roman" w:cs="Times New Roman"/>
+          <w:sz w:val="26"/>
+          <w:szCs w:val="26"/>
+        </w:rPr>
+        <w:t xml:space="preserve"> неразрывно</w:t>
+      </w:r>
+      <w:r>
+        <w:rPr>
+          <w:rFonts w:ascii="Times New Roman" w:hAnsi="Times New Roman" w:cs="Times New Roman"/>
+          <w:sz w:val="26"/>
+          <w:szCs w:val="26"/>
+        </w:rPr>
+        <w:t xml:space="preserve"> взаимосвязано</w:t>
+      </w:r>
+      <w:r>
+        <w:rPr>
+          <w:rFonts w:ascii="Times New Roman" w:hAnsi="Times New Roman" w:cs="Times New Roman"/>
+          <w:sz w:val="26"/>
+          <w:szCs w:val="26"/>
+        </w:rPr>
+        <w:t xml:space="preserve"> с социально-экономическими процессами </w:t>
+      </w:r>
+      <w:r>
+        <w:rPr>
+          <w:rFonts w:ascii="Times New Roman" w:hAnsi="Times New Roman" w:cs="Times New Roman"/>
+          <w:sz w:val="26"/>
+          <w:szCs w:val="26"/>
+        </w:rPr>
+        <w:t>[7-11].</w:t>
+      </w:r>
+      <w:r>
+        <w:rPr>
+          <w:rFonts w:ascii="Times New Roman" w:hAnsi="Times New Roman" w:cs="Times New Roman"/>
+          <w:sz w:val="26"/>
+          <w:szCs w:val="26"/>
+        </w:rPr>
+        <w:t xml:space="preserve"> </w:t>
+      </w:r>
+      <w:r>
+        <w:rPr>
+          <w:rFonts w:ascii="Times New Roman" w:hAnsi="Times New Roman" w:cs="Times New Roman"/>
+          <w:sz w:val="26"/>
+          <w:szCs w:val="26"/>
+        </w:rPr>
+        <w:t xml:space="preserve">Поскольку множество </w:t>
+      </w:r>
+      <w:r>
+        <w:rPr>
+          <w:rFonts w:ascii="Times New Roman" w:hAnsi="Times New Roman" w:cs="Times New Roman"/>
+          <w:sz w:val="26"/>
+          <w:szCs w:val="26"/>
+        </w:rPr>
+        <w:t>механизмов</w:t>
+      </w:r>
+      <w:r>
+        <w:rPr>
+          <w:rFonts w:ascii="Times New Roman" w:hAnsi="Times New Roman" w:cs="Times New Roman"/>
+          <w:sz w:val="26"/>
+          <w:szCs w:val="26"/>
+        </w:rPr>
+        <w:t xml:space="preserve"> данной сфер</w:t>
+      </w:r>
+      <w:r>
+        <w:rPr>
+          <w:rFonts w:ascii="Times New Roman" w:hAnsi="Times New Roman" w:cs="Times New Roman"/>
+          <w:sz w:val="26"/>
+          <w:szCs w:val="26"/>
+        </w:rPr>
+        <w:t>ы</w:t>
+      </w:r>
+      <w:r>
+        <w:rPr>
+          <w:rFonts w:ascii="Times New Roman" w:hAnsi="Times New Roman" w:cs="Times New Roman"/>
+          <w:sz w:val="26"/>
+          <w:szCs w:val="26"/>
+        </w:rPr>
+        <w:t xml:space="preserve"> остаются</w:t>
+      </w:r>
+      <w:r>
+        <w:rPr>
+          <w:rFonts w:ascii="Times New Roman" w:hAnsi="Times New Roman" w:cs="Times New Roman"/>
+          <w:sz w:val="26"/>
+          <w:szCs w:val="26"/>
+        </w:rPr>
+        <w:t xml:space="preserve"> неизвестными, дискуссионными либо же плохо изученными, актуальность </w:t>
+      </w:r>
+      <w:r>
+        <w:rPr>
+          <w:rFonts w:ascii="Times New Roman" w:hAnsi="Times New Roman" w:cs="Times New Roman"/>
+          <w:sz w:val="26"/>
+          <w:szCs w:val="26"/>
+        </w:rPr>
+        <w:t xml:space="preserve">исследований не вызывает сомнений, что также отражается в увеличении количества современных работе по рассматриваемой тематике </w:t>
+      </w:r>
+      <w:r>
+        <w:rPr>
+          <w:rFonts w:ascii="Times New Roman" w:hAnsi="Times New Roman" w:cs="Times New Roman"/>
+          <w:sz w:val="26"/>
+          <w:szCs w:val="26"/>
+        </w:rPr>
+        <w:t>[</w:t>
+      </w:r>
+      <w:r>
+        <w:rPr>
+          <w:rFonts w:ascii="Times New Roman" w:hAnsi="Times New Roman" w:cs="Times New Roman"/>
+          <w:sz w:val="26"/>
+          <w:szCs w:val="26"/>
+        </w:rPr>
+        <w:t>7, 8</w:t>
+      </w:r>
+      <w:r>
+        <w:rPr>
+          <w:rFonts w:ascii="Times New Roman" w:hAnsi="Times New Roman" w:cs="Times New Roman"/>
+          <w:sz w:val="26"/>
+          <w:szCs w:val="26"/>
+        </w:rPr>
+        <w:t>].</w:t>
+      </w:r>
     </w:p>
     <w:p>
       <w:pPr>
@@ -947,84 +1174,82 @@
       <w:r>
         <w:rPr>
           <w:rFonts w:ascii="Times New Roman" w:hAnsi="Times New Roman" w:cs="Times New Roman"/>
-          <w:b/>
-          <w:i/>
-          <w:sz w:val="26"/>
-          <w:szCs w:val="26"/>
-        </w:rPr>
-        <w:t>Обзор</w:t>
-      </w:r>
-      <w:r>
-        <w:rPr>
-          <w:rFonts w:ascii="Times New Roman" w:hAnsi="Times New Roman" w:cs="Times New Roman"/>
-          <w:b/>
-          <w:i/>
-          <w:sz w:val="26"/>
-          <w:szCs w:val="26"/>
-          <w:lang w:val="en-US"/>
+          <w:sz w:val="26"/>
+          <w:szCs w:val="26"/>
+        </w:rPr>
+        <w:t xml:space="preserve">Существуют различные подходы изучения социальных конфликтов. До сих пор наиболее популярным является рассмотрение данной проблематики в контексте социологических и психологических исследований </w:t>
+      </w:r>
+      <w:r>
+        <w:rPr>
+          <w:rFonts w:ascii="Times New Roman" w:hAnsi="Times New Roman" w:cs="Times New Roman"/>
+          <w:sz w:val="26"/>
+          <w:szCs w:val="26"/>
+        </w:rPr>
+        <w:t>[</w:t>
+      </w:r>
+      <w:r>
+        <w:rPr>
+          <w:rFonts w:ascii="Times New Roman" w:hAnsi="Times New Roman" w:cs="Times New Roman"/>
+          <w:sz w:val="26"/>
+          <w:szCs w:val="26"/>
+        </w:rPr>
+        <w:t>7, 8</w:t>
+      </w:r>
+      <w:r>
+        <w:rPr>
+          <w:rFonts w:ascii="Times New Roman" w:hAnsi="Times New Roman" w:cs="Times New Roman"/>
+          <w:sz w:val="26"/>
+          <w:szCs w:val="26"/>
+        </w:rPr>
+        <w:t>]</w:t>
+      </w:r>
+      <w:r>
+        <w:rPr>
+          <w:rFonts w:ascii="Times New Roman" w:hAnsi="Times New Roman" w:cs="Times New Roman"/>
+          <w:sz w:val="26"/>
+          <w:szCs w:val="26"/>
+        </w:rPr>
+        <w:t>.</w:t>
+      </w:r>
+      <w:r>
+        <w:rPr>
+          <w:rFonts w:ascii="Times New Roman" w:hAnsi="Times New Roman" w:cs="Times New Roman"/>
+          <w:sz w:val="26"/>
+          <w:szCs w:val="26"/>
         </w:rPr>
         <w:t xml:space="preserve"> </w:t>
       </w:r>
       <w:r>
         <w:rPr>
           <w:rFonts w:ascii="Times New Roman" w:hAnsi="Times New Roman" w:cs="Times New Roman"/>
-          <w:b/>
-          <w:i/>
-          <w:sz w:val="26"/>
-          <w:szCs w:val="26"/>
-        </w:rPr>
-        <w:t>проблематики</w:t>
-      </w:r>
-      <w:r>
-        <w:rPr>
-          <w:rFonts w:ascii="Times New Roman" w:hAnsi="Times New Roman" w:cs="Times New Roman"/>
-          <w:b/>
-          <w:i/>
-          <w:sz w:val="26"/>
-          <w:szCs w:val="26"/>
-          <w:lang w:val="en-US"/>
-        </w:rPr>
-        <w:t xml:space="preserve">. </w:t>
-      </w:r>
-      <w:r>
-        <w:rPr>
-          <w:rFonts w:ascii="Times New Roman" w:hAnsi="Times New Roman" w:cs="Times New Roman"/>
-          <w:sz w:val="26"/>
-          <w:szCs w:val="26"/>
-        </w:rPr>
-        <w:t>Мотивы и факторы современных социальных конфликтов являются предметом серьезного изучения в связи с их большой значимостью на общественно-политическое состояние, которое в свою очередь</w:t>
-      </w:r>
-      <w:r>
-        <w:rPr>
-          <w:rFonts w:ascii="Times New Roman" w:hAnsi="Times New Roman" w:cs="Times New Roman"/>
-          <w:sz w:val="26"/>
-          <w:szCs w:val="26"/>
-        </w:rPr>
-        <w:t xml:space="preserve"> неразрывно</w:t>
-      </w:r>
-      <w:r>
-        <w:rPr>
-          <w:rFonts w:ascii="Times New Roman" w:hAnsi="Times New Roman" w:cs="Times New Roman"/>
-          <w:sz w:val="26"/>
-          <w:szCs w:val="26"/>
-        </w:rPr>
-        <w:t xml:space="preserve"> взаимосвязано</w:t>
-      </w:r>
-      <w:r>
-        <w:rPr>
-          <w:rFonts w:ascii="Times New Roman" w:hAnsi="Times New Roman" w:cs="Times New Roman"/>
-          <w:sz w:val="26"/>
-          <w:szCs w:val="26"/>
-        </w:rPr>
-        <w:t xml:space="preserve"> с социально-экономическими процессами </w:t>
-      </w:r>
-      <w:r>
-        <w:rPr>
-          <w:rFonts w:ascii="Times New Roman" w:hAnsi="Times New Roman" w:cs="Times New Roman"/>
-          <w:sz w:val="26"/>
-          <w:szCs w:val="26"/>
-        </w:rPr>
-        <w:t>[7-11].</w:t>
+          <w:sz w:val="26"/>
+          <w:szCs w:val="26"/>
+        </w:rPr>
+        <w:t xml:space="preserve">Однако, необходимо отметить, что точность прогнозов, которые основаны только лишь на социологических данных, не демонстрируют высокую точность </w:t>
+      </w:r>
+      <w:r>
+        <w:rPr>
+          <w:rFonts w:ascii="Times New Roman" w:hAnsi="Times New Roman" w:cs="Times New Roman"/>
+          <w:sz w:val="26"/>
+          <w:szCs w:val="26"/>
+        </w:rPr>
+        <w:t>[</w:t>
+      </w:r>
+      <w:r>
+        <w:rPr>
+          <w:rFonts w:ascii="Times New Roman" w:hAnsi="Times New Roman" w:cs="Times New Roman"/>
+          <w:sz w:val="26"/>
+          <w:szCs w:val="26"/>
+        </w:rPr>
+        <w:t>7</w:t>
+      </w:r>
+      <w:r>
+        <w:rPr>
+          <w:rFonts w:ascii="Times New Roman" w:hAnsi="Times New Roman" w:cs="Times New Roman"/>
+          <w:sz w:val="26"/>
+          <w:szCs w:val="26"/>
+        </w:rPr>
+        <w:t>].</w:t>
       </w:r>
       <w:r>
         <w:rPr>
@@ -1033,86 +1258,6 @@
           <w:szCs w:val="26"/>
         </w:rPr>
         <w:t xml:space="preserve"> </w:t>
-      </w:r>
-      <w:r>
-        <w:rPr>
-          <w:rFonts w:ascii="Times New Roman" w:hAnsi="Times New Roman" w:cs="Times New Roman"/>
-          <w:sz w:val="26"/>
-          <w:szCs w:val="26"/>
-        </w:rPr>
-        <w:t xml:space="preserve">Поскольку множество </w:t>
-      </w:r>
-      <w:r>
-        <w:rPr>
-          <w:rFonts w:ascii="Times New Roman" w:hAnsi="Times New Roman" w:cs="Times New Roman"/>
-          <w:sz w:val="26"/>
-          <w:szCs w:val="26"/>
-        </w:rPr>
-        <w:t>механизмов</w:t>
-      </w:r>
-      <w:r>
-        <w:rPr>
-          <w:rFonts w:ascii="Times New Roman" w:hAnsi="Times New Roman" w:cs="Times New Roman"/>
-          <w:sz w:val="26"/>
-          <w:szCs w:val="26"/>
-        </w:rPr>
-        <w:t xml:space="preserve"> данной сфер</w:t>
-      </w:r>
-      <w:r>
-        <w:rPr>
-          <w:rFonts w:ascii="Times New Roman" w:hAnsi="Times New Roman" w:cs="Times New Roman"/>
-          <w:sz w:val="26"/>
-          <w:szCs w:val="26"/>
-        </w:rPr>
-        <w:t>ы</w:t>
-      </w:r>
-      <w:r>
-        <w:rPr>
-          <w:rFonts w:ascii="Times New Roman" w:hAnsi="Times New Roman" w:cs="Times New Roman"/>
-          <w:sz w:val="26"/>
-          <w:szCs w:val="26"/>
-        </w:rPr>
-        <w:t xml:space="preserve"> остаются</w:t>
-      </w:r>
-      <w:r>
-        <w:rPr>
-          <w:rFonts w:ascii="Times New Roman" w:hAnsi="Times New Roman" w:cs="Times New Roman"/>
-          <w:sz w:val="26"/>
-          <w:szCs w:val="26"/>
-        </w:rPr>
-        <w:t xml:space="preserve"> неизвестными, дискуссионными либо же плохо изученными, актуальность </w:t>
-      </w:r>
-      <w:r>
-        <w:rPr>
-          <w:rFonts w:ascii="Times New Roman" w:hAnsi="Times New Roman" w:cs="Times New Roman"/>
-          <w:sz w:val="26"/>
-          <w:szCs w:val="26"/>
-        </w:rPr>
-        <w:t xml:space="preserve">исследований не вызывает сомнений, что также отражается в увеличении количества современных работе по рассматриваемой тематике </w:t>
-      </w:r>
-      <w:r>
-        <w:rPr>
-          <w:rFonts w:ascii="Times New Roman" w:hAnsi="Times New Roman" w:cs="Times New Roman"/>
-          <w:sz w:val="26"/>
-          <w:szCs w:val="26"/>
-        </w:rPr>
-        <w:t>[</w:t>
-      </w:r>
-      <w:r>
-        <w:rPr>
-          <w:rFonts w:ascii="Times New Roman" w:hAnsi="Times New Roman" w:cs="Times New Roman"/>
-          <w:sz w:val="26"/>
-          <w:szCs w:val="26"/>
-        </w:rPr>
-        <w:t>7, 8</w:t>
-      </w:r>
-      <w:r>
-        <w:rPr>
-          <w:rFonts w:ascii="Times New Roman" w:hAnsi="Times New Roman" w:cs="Times New Roman"/>
-          <w:sz w:val="26"/>
-          <w:szCs w:val="26"/>
-        </w:rPr>
-        <w:t>].</w:t>
       </w:r>
     </w:p>
     <w:p>
@@ -1132,87 +1277,89 @@
           <w:sz w:val="26"/>
           <w:szCs w:val="26"/>
         </w:rPr>
-        <w:t xml:space="preserve">Существуют различные подходы изучения социальных конфликтов. До сих пор наиболее популярным является рассмотрение данной проблематики в контексте социологических и психологических исследований </w:t>
-      </w:r>
-      <w:r>
-        <w:rPr>
-          <w:rFonts w:ascii="Times New Roman" w:hAnsi="Times New Roman" w:cs="Times New Roman"/>
-          <w:sz w:val="26"/>
-          <w:szCs w:val="26"/>
-        </w:rPr>
-        <w:t>[</w:t>
-      </w:r>
-      <w:r>
-        <w:rPr>
-          <w:rFonts w:ascii="Times New Roman" w:hAnsi="Times New Roman" w:cs="Times New Roman"/>
-          <w:sz w:val="26"/>
-          <w:szCs w:val="26"/>
-        </w:rPr>
-        <w:t>7, 8</w:t>
-      </w:r>
-      <w:r>
-        <w:rPr>
-          <w:rFonts w:ascii="Times New Roman" w:hAnsi="Times New Roman" w:cs="Times New Roman"/>
-          <w:sz w:val="26"/>
-          <w:szCs w:val="26"/>
-        </w:rPr>
-        <w:t>]</w:t>
-      </w:r>
-      <w:r>
-        <w:rPr>
-          <w:rFonts w:ascii="Times New Roman" w:hAnsi="Times New Roman" w:cs="Times New Roman"/>
-          <w:sz w:val="26"/>
-          <w:szCs w:val="26"/>
-        </w:rPr>
-        <w:t>.</w:t>
-      </w:r>
-      <w:r>
-        <w:rPr>
-          <w:rFonts w:ascii="Times New Roman" w:hAnsi="Times New Roman" w:cs="Times New Roman"/>
-          <w:sz w:val="26"/>
-          <w:szCs w:val="26"/>
-        </w:rPr>
-        <w:t xml:space="preserve"> </w:t>
-      </w:r>
-      <w:r>
-        <w:rPr>
-          <w:rFonts w:ascii="Times New Roman" w:hAnsi="Times New Roman" w:cs="Times New Roman"/>
-          <w:sz w:val="26"/>
-          <w:szCs w:val="26"/>
-        </w:rPr>
-        <w:t xml:space="preserve">Однако, необходимо отметить, что точность прогнозов, которые основаны только лишь на социологических данных, не демонстрируют высокую точность </w:t>
-      </w:r>
-      <w:r>
-        <w:rPr>
-          <w:rFonts w:ascii="Times New Roman" w:hAnsi="Times New Roman" w:cs="Times New Roman"/>
-          <w:sz w:val="26"/>
-          <w:szCs w:val="26"/>
-        </w:rPr>
-        <w:t>[</w:t>
-      </w:r>
-      <w:r>
-        <w:rPr>
-          <w:rFonts w:ascii="Times New Roman" w:hAnsi="Times New Roman" w:cs="Times New Roman"/>
-          <w:sz w:val="26"/>
-          <w:szCs w:val="26"/>
-        </w:rPr>
-        <w:t>7</w:t>
-      </w:r>
-      <w:r>
-        <w:rPr>
-          <w:rFonts w:ascii="Times New Roman" w:hAnsi="Times New Roman" w:cs="Times New Roman"/>
-          <w:sz w:val="26"/>
-          <w:szCs w:val="26"/>
-        </w:rPr>
-        <w:t>].</w:t>
-      </w:r>
-      <w:r>
-        <w:rPr>
-          <w:rFonts w:ascii="Times New Roman" w:hAnsi="Times New Roman" w:cs="Times New Roman"/>
-          <w:sz w:val="26"/>
-          <w:szCs w:val="26"/>
-        </w:rPr>
-        <w:t xml:space="preserve"> </w:t>
+        <w:t>Также актуальным является подход, основанный на</w:t>
+      </w:r>
+      <w:r>
+        <w:rPr>
+          <w:rFonts w:ascii="Times New Roman" w:hAnsi="Times New Roman" w:cs="Times New Roman"/>
+          <w:sz w:val="26"/>
+          <w:szCs w:val="26"/>
+        </w:rPr>
+        <w:t xml:space="preserve"> математическо</w:t>
+      </w:r>
+      <w:r>
+        <w:rPr>
+          <w:rFonts w:ascii="Times New Roman" w:hAnsi="Times New Roman" w:cs="Times New Roman"/>
+          <w:sz w:val="26"/>
+          <w:szCs w:val="26"/>
+        </w:rPr>
+        <w:t>м</w:t>
+      </w:r>
+      <w:r>
+        <w:rPr>
+          <w:rFonts w:ascii="Times New Roman" w:hAnsi="Times New Roman" w:cs="Times New Roman"/>
+          <w:sz w:val="26"/>
+          <w:szCs w:val="26"/>
+        </w:rPr>
+        <w:t xml:space="preserve"> моделировани</w:t>
+      </w:r>
+      <w:r>
+        <w:rPr>
+          <w:rFonts w:ascii="Times New Roman" w:hAnsi="Times New Roman" w:cs="Times New Roman"/>
+          <w:sz w:val="26"/>
+          <w:szCs w:val="26"/>
+        </w:rPr>
+        <w:t>и</w:t>
+      </w:r>
+      <w:r>
+        <w:rPr>
+          <w:rFonts w:ascii="Times New Roman" w:hAnsi="Times New Roman" w:cs="Times New Roman"/>
+          <w:sz w:val="26"/>
+          <w:szCs w:val="26"/>
+        </w:rPr>
+        <w:t xml:space="preserve"> коллективного поведения [8]. Разрабатываются различные </w:t>
+      </w:r>
+      <w:proofErr w:type="spellStart"/>
+      <w:r>
+        <w:rPr>
+          <w:rFonts w:ascii="Times New Roman" w:hAnsi="Times New Roman" w:cs="Times New Roman"/>
+          <w:sz w:val="26"/>
+          <w:szCs w:val="26"/>
+        </w:rPr>
+        <w:t>агентные</w:t>
+      </w:r>
+      <w:proofErr w:type="spellEnd"/>
+      <w:r>
+        <w:rPr>
+          <w:rFonts w:ascii="Times New Roman" w:hAnsi="Times New Roman" w:cs="Times New Roman"/>
+          <w:sz w:val="26"/>
+          <w:szCs w:val="26"/>
+        </w:rPr>
+        <w:t xml:space="preserve"> системы, позволяющие </w:t>
+      </w:r>
+      <w:r>
+        <w:rPr>
+          <w:rFonts w:ascii="Times New Roman" w:hAnsi="Times New Roman" w:cs="Times New Roman"/>
+          <w:sz w:val="26"/>
+          <w:szCs w:val="26"/>
+        </w:rPr>
+        <w:t xml:space="preserve">анализировать динамику протеста на основе процесса имитации. Например, популярен вариант представления протестных движений в контексте эпидемиологической модели </w:t>
+      </w:r>
+      <w:r>
+        <w:rPr>
+          <w:rFonts w:ascii="Times New Roman" w:hAnsi="Times New Roman" w:cs="Times New Roman"/>
+          <w:sz w:val="26"/>
+          <w:szCs w:val="26"/>
+        </w:rPr>
+        <w:t>[8].</w:t>
+      </w:r>
+      <w:r>
+        <w:rPr>
+          <w:rFonts w:ascii="Times New Roman" w:hAnsi="Times New Roman" w:cs="Times New Roman"/>
+          <w:sz w:val="26"/>
+          <w:szCs w:val="26"/>
+        </w:rPr>
+        <w:t xml:space="preserve">  </w:t>
       </w:r>
     </w:p>
     <w:p>
@@ -1232,89 +1379,88 @@
           <w:sz w:val="26"/>
           <w:szCs w:val="26"/>
         </w:rPr>
-        <w:t>Также актуальным является подход, основанный на</w:t>
-      </w:r>
-      <w:r>
-        <w:rPr>
-          <w:rFonts w:ascii="Times New Roman" w:hAnsi="Times New Roman" w:cs="Times New Roman"/>
-          <w:sz w:val="26"/>
-          <w:szCs w:val="26"/>
-        </w:rPr>
-        <w:t xml:space="preserve"> математическо</w:t>
-      </w:r>
-      <w:r>
-        <w:rPr>
-          <w:rFonts w:ascii="Times New Roman" w:hAnsi="Times New Roman" w:cs="Times New Roman"/>
-          <w:sz w:val="26"/>
-          <w:szCs w:val="26"/>
-        </w:rPr>
-        <w:t>м</w:t>
-      </w:r>
-      <w:r>
-        <w:rPr>
-          <w:rFonts w:ascii="Times New Roman" w:hAnsi="Times New Roman" w:cs="Times New Roman"/>
-          <w:sz w:val="26"/>
-          <w:szCs w:val="26"/>
-        </w:rPr>
-        <w:t xml:space="preserve"> моделировани</w:t>
-      </w:r>
-      <w:r>
-        <w:rPr>
-          <w:rFonts w:ascii="Times New Roman" w:hAnsi="Times New Roman" w:cs="Times New Roman"/>
-          <w:sz w:val="26"/>
-          <w:szCs w:val="26"/>
-        </w:rPr>
-        <w:t>и</w:t>
-      </w:r>
-      <w:r>
-        <w:rPr>
-          <w:rFonts w:ascii="Times New Roman" w:hAnsi="Times New Roman" w:cs="Times New Roman"/>
-          <w:sz w:val="26"/>
-          <w:szCs w:val="26"/>
-        </w:rPr>
-        <w:t xml:space="preserve"> коллективного поведения [8]. Разрабатываются различные </w:t>
-      </w:r>
-      <w:proofErr w:type="spellStart"/>
-      <w:r>
-        <w:rPr>
-          <w:rFonts w:ascii="Times New Roman" w:hAnsi="Times New Roman" w:cs="Times New Roman"/>
-          <w:sz w:val="26"/>
-          <w:szCs w:val="26"/>
-        </w:rPr>
-        <w:t>агентные</w:t>
-      </w:r>
-      <w:proofErr w:type="spellEnd"/>
-      <w:r>
-        <w:rPr>
-          <w:rFonts w:ascii="Times New Roman" w:hAnsi="Times New Roman" w:cs="Times New Roman"/>
-          <w:sz w:val="26"/>
-          <w:szCs w:val="26"/>
-        </w:rPr>
-        <w:t xml:space="preserve"> системы, позволяющие </w:t>
-      </w:r>
-      <w:r>
-        <w:rPr>
-          <w:rFonts w:ascii="Times New Roman" w:hAnsi="Times New Roman" w:cs="Times New Roman"/>
-          <w:sz w:val="26"/>
-          <w:szCs w:val="26"/>
-        </w:rPr>
-        <w:t xml:space="preserve">анализировать динамику протеста на основе процесса имитации. Например, популярен вариант представления протестных движений в контексте эпидемиологической модели </w:t>
-      </w:r>
-      <w:r>
-        <w:rPr>
-          <w:rFonts w:ascii="Times New Roman" w:hAnsi="Times New Roman" w:cs="Times New Roman"/>
-          <w:sz w:val="26"/>
-          <w:szCs w:val="26"/>
-        </w:rPr>
-        <w:t>[8].</w:t>
-      </w:r>
-      <w:r>
-        <w:rPr>
-          <w:rFonts w:ascii="Times New Roman" w:hAnsi="Times New Roman" w:cs="Times New Roman"/>
-          <w:sz w:val="26"/>
-          <w:szCs w:val="26"/>
-        </w:rPr>
-        <w:t xml:space="preserve">  </w:t>
+        <w:lastRenderedPageBreak/>
+        <w:t>Естественно, в</w:t>
+      </w:r>
+      <w:r>
+        <w:rPr>
+          <w:rFonts w:ascii="Times New Roman" w:hAnsi="Times New Roman" w:cs="Times New Roman"/>
+          <w:sz w:val="26"/>
+          <w:szCs w:val="26"/>
+        </w:rPr>
+        <w:t xml:space="preserve"> последн</w:t>
+      </w:r>
+      <w:r>
+        <w:rPr>
+          <w:rFonts w:ascii="Times New Roman" w:hAnsi="Times New Roman" w:cs="Times New Roman"/>
+          <w:sz w:val="26"/>
+          <w:szCs w:val="26"/>
+        </w:rPr>
+        <w:t xml:space="preserve">ие годы </w:t>
+      </w:r>
+      <w:r>
+        <w:rPr>
+          <w:rFonts w:ascii="Times New Roman" w:hAnsi="Times New Roman" w:cs="Times New Roman"/>
+          <w:sz w:val="26"/>
+          <w:szCs w:val="26"/>
+        </w:rPr>
+        <w:t xml:space="preserve">набирает популярность использование машинного обучения в вопросе исследования и прогноза социальных конфликтов </w:t>
+      </w:r>
+      <w:r>
+        <w:rPr>
+          <w:rFonts w:ascii="Times New Roman" w:hAnsi="Times New Roman" w:cs="Times New Roman"/>
+          <w:sz w:val="26"/>
+          <w:szCs w:val="26"/>
+        </w:rPr>
+        <w:t>[</w:t>
+      </w:r>
+      <w:r>
+        <w:rPr>
+          <w:rFonts w:ascii="Times New Roman" w:hAnsi="Times New Roman" w:cs="Times New Roman"/>
+          <w:sz w:val="26"/>
+          <w:szCs w:val="26"/>
+        </w:rPr>
+        <w:t xml:space="preserve">9, 10, </w:t>
+      </w:r>
+      <w:r>
+        <w:rPr>
+          <w:rFonts w:ascii="Times New Roman" w:hAnsi="Times New Roman" w:cs="Times New Roman"/>
+          <w:sz w:val="26"/>
+          <w:szCs w:val="26"/>
+        </w:rPr>
+        <w:t xml:space="preserve">11]. </w:t>
+      </w:r>
+      <w:r>
+        <w:rPr>
+          <w:rFonts w:ascii="Times New Roman" w:hAnsi="Times New Roman" w:cs="Times New Roman"/>
+          <w:sz w:val="26"/>
+          <w:szCs w:val="26"/>
+        </w:rPr>
+        <w:t xml:space="preserve">Эти исследования, как правило, базируются на анализе общественных настроений, которое осуществляется путём мониторинга социальных сетей и СМИ </w:t>
+      </w:r>
+      <w:r>
+        <w:rPr>
+          <w:rFonts w:ascii="Times New Roman" w:hAnsi="Times New Roman" w:cs="Times New Roman"/>
+          <w:sz w:val="26"/>
+          <w:szCs w:val="26"/>
+        </w:rPr>
+        <w:t>[</w:t>
+      </w:r>
+      <w:r>
+        <w:rPr>
+          <w:rFonts w:ascii="Times New Roman" w:hAnsi="Times New Roman" w:cs="Times New Roman"/>
+          <w:sz w:val="26"/>
+          <w:szCs w:val="26"/>
+        </w:rPr>
+        <w:t xml:space="preserve">9, 10, </w:t>
+      </w:r>
+      <w:r>
+        <w:rPr>
+          <w:rFonts w:ascii="Times New Roman" w:hAnsi="Times New Roman" w:cs="Times New Roman"/>
+          <w:sz w:val="26"/>
+          <w:szCs w:val="26"/>
+        </w:rPr>
+        <w:t>11].</w:t>
       </w:r>
     </w:p>
     <w:p>
@@ -1334,87 +1480,167 @@
           <w:sz w:val="26"/>
           <w:szCs w:val="26"/>
         </w:rPr>
-        <w:t>Естественно, в</w:t>
-      </w:r>
-      <w:r>
-        <w:rPr>
-          <w:rFonts w:ascii="Times New Roman" w:hAnsi="Times New Roman" w:cs="Times New Roman"/>
-          <w:sz w:val="26"/>
-          <w:szCs w:val="26"/>
-        </w:rPr>
-        <w:t xml:space="preserve"> последн</w:t>
-      </w:r>
-      <w:r>
-        <w:rPr>
-          <w:rFonts w:ascii="Times New Roman" w:hAnsi="Times New Roman" w:cs="Times New Roman"/>
-          <w:sz w:val="26"/>
-          <w:szCs w:val="26"/>
-        </w:rPr>
-        <w:t xml:space="preserve">ие годы </w:t>
-      </w:r>
-      <w:r>
-        <w:rPr>
-          <w:rFonts w:ascii="Times New Roman" w:hAnsi="Times New Roman" w:cs="Times New Roman"/>
-          <w:sz w:val="26"/>
-          <w:szCs w:val="26"/>
-        </w:rPr>
-        <w:t xml:space="preserve">набирает популярность использование машинного обучения в вопросе исследования и прогноза социальных конфликтов </w:t>
-      </w:r>
-      <w:r>
-        <w:rPr>
-          <w:rFonts w:ascii="Times New Roman" w:hAnsi="Times New Roman" w:cs="Times New Roman"/>
-          <w:sz w:val="26"/>
-          <w:szCs w:val="26"/>
-        </w:rPr>
-        <w:t>[</w:t>
-      </w:r>
-      <w:r>
-        <w:rPr>
-          <w:rFonts w:ascii="Times New Roman" w:hAnsi="Times New Roman" w:cs="Times New Roman"/>
-          <w:sz w:val="26"/>
-          <w:szCs w:val="26"/>
-        </w:rPr>
-        <w:t xml:space="preserve">9, 10, </w:t>
-      </w:r>
-      <w:r>
-        <w:rPr>
-          <w:rFonts w:ascii="Times New Roman" w:hAnsi="Times New Roman" w:cs="Times New Roman"/>
-          <w:sz w:val="26"/>
-          <w:szCs w:val="26"/>
-        </w:rPr>
-        <w:t xml:space="preserve">11]. </w:t>
-      </w:r>
-      <w:r>
-        <w:rPr>
-          <w:rFonts w:ascii="Times New Roman" w:hAnsi="Times New Roman" w:cs="Times New Roman"/>
-          <w:sz w:val="26"/>
-          <w:szCs w:val="26"/>
-        </w:rPr>
-        <w:t xml:space="preserve">Эти исследования, как правило, базируются на анализе общественных настроений, которое осуществляется путём мониторинга социальных сетей и СМИ </w:t>
-      </w:r>
-      <w:r>
-        <w:rPr>
-          <w:rFonts w:ascii="Times New Roman" w:hAnsi="Times New Roman" w:cs="Times New Roman"/>
-          <w:sz w:val="26"/>
-          <w:szCs w:val="26"/>
-        </w:rPr>
-        <w:t>[</w:t>
-      </w:r>
-      <w:r>
-        <w:rPr>
-          <w:rFonts w:ascii="Times New Roman" w:hAnsi="Times New Roman" w:cs="Times New Roman"/>
-          <w:sz w:val="26"/>
-          <w:szCs w:val="26"/>
-        </w:rPr>
-        <w:t xml:space="preserve">9, 10, </w:t>
-      </w:r>
-      <w:r>
-        <w:rPr>
-          <w:rFonts w:ascii="Times New Roman" w:hAnsi="Times New Roman" w:cs="Times New Roman"/>
-          <w:sz w:val="26"/>
-          <w:szCs w:val="26"/>
-        </w:rPr>
-        <w:t>11].</w:t>
+        <w:t xml:space="preserve">В работе </w:t>
+      </w:r>
+      <w:r>
+        <w:rPr>
+          <w:rFonts w:ascii="Times New Roman" w:hAnsi="Times New Roman" w:cs="Times New Roman"/>
+          <w:sz w:val="26"/>
+          <w:szCs w:val="26"/>
+        </w:rPr>
+        <w:t xml:space="preserve">[9] </w:t>
+      </w:r>
+      <w:r>
+        <w:rPr>
+          <w:rFonts w:ascii="Times New Roman" w:hAnsi="Times New Roman" w:cs="Times New Roman"/>
+          <w:sz w:val="26"/>
+          <w:szCs w:val="26"/>
+        </w:rPr>
+        <w:t xml:space="preserve">протесты исследуются на основе анализа стилистики статей СМИ, освещавших рабочие забастовки, которые имели место в Румынии (2018-2025). В контексте текущего исследования особый интерес вызывает </w:t>
+      </w:r>
+      <w:r>
+        <w:rPr>
+          <w:rFonts w:ascii="Times New Roman" w:hAnsi="Times New Roman" w:cs="Times New Roman"/>
+          <w:sz w:val="26"/>
+          <w:szCs w:val="26"/>
+        </w:rPr>
+        <w:t>данные в пользу гипотезы</w:t>
+      </w:r>
+      <w:r>
+        <w:rPr>
+          <w:rFonts w:ascii="Times New Roman" w:hAnsi="Times New Roman" w:cs="Times New Roman"/>
+          <w:sz w:val="26"/>
+          <w:szCs w:val="26"/>
+        </w:rPr>
+        <w:t xml:space="preserve"> о «пространственно</w:t>
+      </w:r>
+      <w:r>
+        <w:rPr>
+          <w:rFonts w:ascii="Times New Roman" w:hAnsi="Times New Roman" w:cs="Times New Roman"/>
+          <w:sz w:val="26"/>
+          <w:szCs w:val="26"/>
+        </w:rPr>
+        <w:t>й-временной</w:t>
+      </w:r>
+      <w:r>
+        <w:rPr>
+          <w:rFonts w:ascii="Times New Roman" w:hAnsi="Times New Roman" w:cs="Times New Roman"/>
+          <w:sz w:val="26"/>
+          <w:szCs w:val="26"/>
+        </w:rPr>
+        <w:t xml:space="preserve">» связанности протестов, т.е. </w:t>
+      </w:r>
+      <w:r>
+        <w:rPr>
+          <w:rFonts w:ascii="Times New Roman" w:hAnsi="Times New Roman" w:cs="Times New Roman"/>
+          <w:sz w:val="26"/>
+          <w:szCs w:val="26"/>
+        </w:rPr>
+        <w:t xml:space="preserve">протест в одном месте повышает вероятность протестов в соседних территориях </w:t>
+      </w:r>
+      <w:r>
+        <w:rPr>
+          <w:rFonts w:ascii="Times New Roman" w:hAnsi="Times New Roman" w:cs="Times New Roman"/>
+          <w:sz w:val="26"/>
+          <w:szCs w:val="26"/>
+        </w:rPr>
+        <w:t>[9]</w:t>
+      </w:r>
+      <w:r>
+        <w:rPr>
+          <w:rFonts w:ascii="Times New Roman" w:hAnsi="Times New Roman" w:cs="Times New Roman"/>
+          <w:sz w:val="26"/>
+          <w:szCs w:val="26"/>
+        </w:rPr>
+        <w:t>.</w:t>
+      </w:r>
+      <w:r>
+        <w:rPr>
+          <w:rFonts w:ascii="Times New Roman" w:hAnsi="Times New Roman" w:cs="Times New Roman"/>
+          <w:sz w:val="26"/>
+          <w:szCs w:val="26"/>
+        </w:rPr>
+        <w:t xml:space="preserve"> </w:t>
+      </w:r>
+      <w:r>
+        <w:rPr>
+          <w:rFonts w:ascii="Times New Roman" w:hAnsi="Times New Roman" w:cs="Times New Roman"/>
+          <w:sz w:val="26"/>
+          <w:szCs w:val="26"/>
+        </w:rPr>
+        <w:t>Этот вывод перекликается с результативностью эпидемиологического подхода анализа динамики протестов. Однако, в работе предлагает</w:t>
+      </w:r>
+      <w:r>
+        <w:rPr>
+          <w:rFonts w:ascii="Times New Roman" w:hAnsi="Times New Roman" w:cs="Times New Roman"/>
+          <w:sz w:val="26"/>
+          <w:szCs w:val="26"/>
+        </w:rPr>
+        <w:t>ся</w:t>
+      </w:r>
+      <w:r>
+        <w:rPr>
+          <w:rFonts w:ascii="Times New Roman" w:hAnsi="Times New Roman" w:cs="Times New Roman"/>
+          <w:sz w:val="26"/>
+          <w:szCs w:val="26"/>
+        </w:rPr>
+        <w:t xml:space="preserve"> </w:t>
+      </w:r>
+      <w:r>
+        <w:rPr>
+          <w:rFonts w:ascii="Times New Roman" w:hAnsi="Times New Roman" w:cs="Times New Roman"/>
+          <w:sz w:val="26"/>
+          <w:szCs w:val="26"/>
+        </w:rPr>
+        <w:t>подход,</w:t>
+      </w:r>
+      <w:r>
+        <w:rPr>
+          <w:rFonts w:ascii="Times New Roman" w:hAnsi="Times New Roman" w:cs="Times New Roman"/>
+          <w:sz w:val="26"/>
+          <w:szCs w:val="26"/>
+        </w:rPr>
+        <w:t xml:space="preserve"> рассматривающий </w:t>
+      </w:r>
+      <w:r>
+        <w:rPr>
+          <w:rFonts w:ascii="Times New Roman" w:hAnsi="Times New Roman" w:cs="Times New Roman"/>
+          <w:sz w:val="26"/>
+          <w:szCs w:val="26"/>
+        </w:rPr>
+        <w:t xml:space="preserve">как минимум </w:t>
+      </w:r>
+      <w:r>
+        <w:rPr>
+          <w:rFonts w:ascii="Times New Roman" w:hAnsi="Times New Roman" w:cs="Times New Roman"/>
+          <w:sz w:val="26"/>
+          <w:szCs w:val="26"/>
+        </w:rPr>
+        <w:t>пространственную часть с точки зрения похожести</w:t>
+      </w:r>
+      <w:r>
+        <w:rPr>
+          <w:rFonts w:ascii="Times New Roman" w:hAnsi="Times New Roman" w:cs="Times New Roman"/>
+          <w:sz w:val="26"/>
+          <w:szCs w:val="26"/>
+        </w:rPr>
+        <w:t xml:space="preserve"> экономического и демографического пространства территорий, которая зачастую хоть и вызвана географической близостью, но при этом не определяется только </w:t>
+      </w:r>
+      <w:r>
+        <w:rPr>
+          <w:rFonts w:ascii="Times New Roman" w:hAnsi="Times New Roman" w:cs="Times New Roman"/>
+          <w:sz w:val="26"/>
+          <w:szCs w:val="26"/>
+        </w:rPr>
+        <w:t>локационной составляющей</w:t>
+      </w:r>
+      <w:r>
+        <w:rPr>
+          <w:rFonts w:ascii="Times New Roman" w:hAnsi="Times New Roman" w:cs="Times New Roman"/>
+          <w:sz w:val="26"/>
+          <w:szCs w:val="26"/>
+        </w:rPr>
+        <w:t>.</w:t>
       </w:r>
     </w:p>
     <w:p>
@@ -1434,71 +1660,121 @@
           <w:sz w:val="26"/>
           <w:szCs w:val="26"/>
         </w:rPr>
-        <w:t xml:space="preserve">В работе </w:t>
-      </w:r>
-      <w:r>
-        <w:rPr>
-          <w:rFonts w:ascii="Times New Roman" w:hAnsi="Times New Roman" w:cs="Times New Roman"/>
-          <w:sz w:val="26"/>
-          <w:szCs w:val="26"/>
-        </w:rPr>
-        <w:t xml:space="preserve">[9] </w:t>
-      </w:r>
-      <w:r>
-        <w:rPr>
-          <w:rFonts w:ascii="Times New Roman" w:hAnsi="Times New Roman" w:cs="Times New Roman"/>
-          <w:sz w:val="26"/>
-          <w:szCs w:val="26"/>
-        </w:rPr>
-        <w:t xml:space="preserve">протесты исследуются на основе анализа стилистики статей СМИ, освещавших рабочие забастовки, которые имели место в Румынии (2018-2025). В контексте текущего исследования особый интерес вызывает </w:t>
-      </w:r>
-      <w:r>
-        <w:rPr>
-          <w:rFonts w:ascii="Times New Roman" w:hAnsi="Times New Roman" w:cs="Times New Roman"/>
-          <w:sz w:val="26"/>
-          <w:szCs w:val="26"/>
-        </w:rPr>
-        <w:t>данные в пользу гипотезы</w:t>
-      </w:r>
-      <w:r>
-        <w:rPr>
-          <w:rFonts w:ascii="Times New Roman" w:hAnsi="Times New Roman" w:cs="Times New Roman"/>
-          <w:sz w:val="26"/>
-          <w:szCs w:val="26"/>
-        </w:rPr>
-        <w:t xml:space="preserve"> о «пространственно</w:t>
-      </w:r>
-      <w:r>
-        <w:rPr>
-          <w:rFonts w:ascii="Times New Roman" w:hAnsi="Times New Roman" w:cs="Times New Roman"/>
-          <w:sz w:val="26"/>
-          <w:szCs w:val="26"/>
-        </w:rPr>
-        <w:t>й-временной</w:t>
-      </w:r>
-      <w:r>
-        <w:rPr>
-          <w:rFonts w:ascii="Times New Roman" w:hAnsi="Times New Roman" w:cs="Times New Roman"/>
-          <w:sz w:val="26"/>
-          <w:szCs w:val="26"/>
-        </w:rPr>
-        <w:t xml:space="preserve">» связанности протестов, т.е. </w:t>
-      </w:r>
-      <w:r>
-        <w:rPr>
-          <w:rFonts w:ascii="Times New Roman" w:hAnsi="Times New Roman" w:cs="Times New Roman"/>
-          <w:sz w:val="26"/>
-          <w:szCs w:val="26"/>
-        </w:rPr>
-        <w:t xml:space="preserve">протест в одном месте повышает вероятность протестов в соседних территориях </w:t>
-      </w:r>
-      <w:r>
-        <w:rPr>
-          <w:rFonts w:ascii="Times New Roman" w:hAnsi="Times New Roman" w:cs="Times New Roman"/>
-          <w:sz w:val="26"/>
-          <w:szCs w:val="26"/>
-        </w:rPr>
-        <w:t>[9]</w:t>
+        <w:t>В работ</w:t>
+      </w:r>
+      <w:r>
+        <w:rPr>
+          <w:rFonts w:ascii="Times New Roman" w:hAnsi="Times New Roman" w:cs="Times New Roman"/>
+          <w:sz w:val="26"/>
+          <w:szCs w:val="26"/>
+        </w:rPr>
+        <w:t>е</w:t>
+      </w:r>
+      <w:r>
+        <w:rPr>
+          <w:rFonts w:ascii="Times New Roman" w:hAnsi="Times New Roman" w:cs="Times New Roman"/>
+          <w:sz w:val="26"/>
+          <w:szCs w:val="26"/>
+        </w:rPr>
+        <w:t xml:space="preserve"> </w:t>
+      </w:r>
+      <w:r>
+        <w:rPr>
+          <w:rFonts w:ascii="Times New Roman" w:hAnsi="Times New Roman" w:cs="Times New Roman"/>
+          <w:sz w:val="26"/>
+          <w:szCs w:val="26"/>
+        </w:rPr>
+        <w:t xml:space="preserve">[10] </w:t>
+      </w:r>
+      <w:r>
+        <w:rPr>
+          <w:rFonts w:ascii="Times New Roman" w:hAnsi="Times New Roman" w:cs="Times New Roman"/>
+          <w:sz w:val="26"/>
+          <w:szCs w:val="26"/>
+        </w:rPr>
+        <w:t xml:space="preserve">для прогноза социального </w:t>
+      </w:r>
+      <w:r>
+        <w:rPr>
+          <w:rFonts w:ascii="Times New Roman" w:hAnsi="Times New Roman" w:cs="Times New Roman"/>
+          <w:sz w:val="26"/>
+          <w:szCs w:val="26"/>
+        </w:rPr>
+        <w:t>конфликта</w:t>
+      </w:r>
+      <w:r>
+        <w:rPr>
+          <w:rFonts w:ascii="Times New Roman" w:hAnsi="Times New Roman" w:cs="Times New Roman"/>
+          <w:sz w:val="26"/>
+          <w:szCs w:val="26"/>
+        </w:rPr>
+        <w:t xml:space="preserve"> использовали</w:t>
+      </w:r>
+      <w:r>
+        <w:rPr>
+          <w:rFonts w:ascii="Times New Roman" w:hAnsi="Times New Roman" w:cs="Times New Roman"/>
+          <w:sz w:val="26"/>
+          <w:szCs w:val="26"/>
+        </w:rPr>
+        <w:t>сь</w:t>
+      </w:r>
+      <w:r>
+        <w:rPr>
+          <w:rFonts w:ascii="Times New Roman" w:hAnsi="Times New Roman" w:cs="Times New Roman"/>
+          <w:sz w:val="26"/>
+          <w:szCs w:val="26"/>
+        </w:rPr>
+        <w:t xml:space="preserve"> данные из социальных сетей. </w:t>
+      </w:r>
+      <w:r>
+        <w:rPr>
+          <w:rFonts w:ascii="Times New Roman" w:hAnsi="Times New Roman" w:cs="Times New Roman"/>
+          <w:sz w:val="26"/>
+          <w:szCs w:val="26"/>
+        </w:rPr>
+        <w:t>В рамках исследования была предложена</w:t>
+      </w:r>
+      <w:r>
+        <w:rPr>
+          <w:rFonts w:ascii="Times New Roman" w:hAnsi="Times New Roman" w:cs="Times New Roman"/>
+          <w:sz w:val="26"/>
+          <w:szCs w:val="26"/>
+        </w:rPr>
+        <w:t xml:space="preserve"> модернизированная нейронная сеть, которая обучалась на данных из соц. сети </w:t>
+      </w:r>
+      <w:r>
+        <w:rPr>
+          <w:rFonts w:ascii="Times New Roman" w:hAnsi="Times New Roman" w:cs="Times New Roman"/>
+          <w:sz w:val="26"/>
+          <w:szCs w:val="26"/>
+          <w:lang w:val="en-US"/>
+        </w:rPr>
+        <w:t>twitter</w:t>
+      </w:r>
+      <w:r>
+        <w:rPr>
+          <w:rFonts w:ascii="Times New Roman" w:hAnsi="Times New Roman" w:cs="Times New Roman"/>
+          <w:sz w:val="26"/>
+          <w:szCs w:val="26"/>
+        </w:rPr>
+        <w:t xml:space="preserve"> </w:t>
+      </w:r>
+      <w:r>
+        <w:rPr>
+          <w:rFonts w:ascii="Times New Roman" w:hAnsi="Times New Roman" w:cs="Times New Roman"/>
+          <w:sz w:val="26"/>
+          <w:szCs w:val="26"/>
+        </w:rPr>
+        <w:t xml:space="preserve">(ныне </w:t>
+      </w:r>
+      <w:r>
+        <w:rPr>
+          <w:rFonts w:ascii="Times New Roman" w:hAnsi="Times New Roman" w:cs="Times New Roman"/>
+          <w:sz w:val="26"/>
+          <w:szCs w:val="26"/>
+          <w:lang w:val="en-US"/>
+        </w:rPr>
+        <w:t>X</w:t>
       </w:r>
       <w:r>
         <w:rPr>
@@ -1513,97 +1789,57 @@
           <w:rFonts w:ascii="Times New Roman" w:hAnsi="Times New Roman" w:cs="Times New Roman"/>
           <w:sz w:val="26"/>
           <w:szCs w:val="26"/>
+          <w:lang w:val="en-US"/>
+        </w:rPr>
+        <w:t>com</w:t>
+      </w:r>
+      <w:r>
+        <w:rPr>
+          <w:rFonts w:ascii="Times New Roman" w:hAnsi="Times New Roman" w:cs="Times New Roman"/>
+          <w:sz w:val="26"/>
+          <w:szCs w:val="26"/>
+        </w:rPr>
+        <w:t xml:space="preserve">) </w:t>
+      </w:r>
+      <w:r>
+        <w:rPr>
+          <w:rFonts w:ascii="Times New Roman" w:hAnsi="Times New Roman" w:cs="Times New Roman"/>
+          <w:sz w:val="26"/>
+          <w:szCs w:val="26"/>
+        </w:rPr>
+        <w:t>на примере протестов в Гонконге 2019 года. Показана результативность данного подхода</w:t>
+      </w:r>
+      <w:r>
+        <w:rPr>
+          <w:rFonts w:ascii="Times New Roman" w:hAnsi="Times New Roman" w:cs="Times New Roman"/>
+          <w:sz w:val="26"/>
+          <w:szCs w:val="26"/>
+        </w:rPr>
+        <w:t xml:space="preserve"> на примере исследуемых данных</w:t>
+      </w:r>
+      <w:r>
+        <w:rPr>
+          <w:rFonts w:ascii="Times New Roman" w:hAnsi="Times New Roman" w:cs="Times New Roman"/>
+          <w:sz w:val="26"/>
+          <w:szCs w:val="26"/>
+        </w:rPr>
+        <w:t xml:space="preserve"> относительно других алгоритмов машинного обучения </w:t>
+      </w:r>
+      <w:r>
+        <w:rPr>
+          <w:rFonts w:ascii="Times New Roman" w:hAnsi="Times New Roman" w:cs="Times New Roman"/>
+          <w:sz w:val="26"/>
+          <w:szCs w:val="26"/>
+        </w:rPr>
+        <w:t>[10].</w:t>
+      </w:r>
+      <w:r>
+        <w:rPr>
+          <w:rFonts w:ascii="Times New Roman" w:hAnsi="Times New Roman" w:cs="Times New Roman"/>
+          <w:sz w:val="26"/>
+          <w:szCs w:val="26"/>
         </w:rPr>
         <w:t xml:space="preserve"> </w:t>
-      </w:r>
-      <w:r>
-        <w:rPr>
-          <w:rFonts w:ascii="Times New Roman" w:hAnsi="Times New Roman" w:cs="Times New Roman"/>
-          <w:sz w:val="26"/>
-          <w:szCs w:val="26"/>
-        </w:rPr>
-        <w:t xml:space="preserve">Этот вывод перекликается </w:t>
-      </w:r>
-      <w:r>
-        <w:rPr>
-          <w:rFonts w:ascii="Times New Roman" w:hAnsi="Times New Roman" w:cs="Times New Roman"/>
-          <w:sz w:val="26"/>
-          <w:szCs w:val="26"/>
-        </w:rPr>
-        <w:lastRenderedPageBreak/>
-        <w:t>с результативностью эпидемиологического подхода анализа динамики протестов. Однако, в работе предлагает</w:t>
-      </w:r>
-      <w:r>
-        <w:rPr>
-          <w:rFonts w:ascii="Times New Roman" w:hAnsi="Times New Roman" w:cs="Times New Roman"/>
-          <w:sz w:val="26"/>
-          <w:szCs w:val="26"/>
-        </w:rPr>
-        <w:t>ся</w:t>
-      </w:r>
-      <w:r>
-        <w:rPr>
-          <w:rFonts w:ascii="Times New Roman" w:hAnsi="Times New Roman" w:cs="Times New Roman"/>
-          <w:sz w:val="26"/>
-          <w:szCs w:val="26"/>
-        </w:rPr>
-        <w:t xml:space="preserve"> </w:t>
-      </w:r>
-      <w:r>
-        <w:rPr>
-          <w:rFonts w:ascii="Times New Roman" w:hAnsi="Times New Roman" w:cs="Times New Roman"/>
-          <w:sz w:val="26"/>
-          <w:szCs w:val="26"/>
-        </w:rPr>
-        <w:t>подход,</w:t>
-      </w:r>
-      <w:r>
-        <w:rPr>
-          <w:rFonts w:ascii="Times New Roman" w:hAnsi="Times New Roman" w:cs="Times New Roman"/>
-          <w:sz w:val="26"/>
-          <w:szCs w:val="26"/>
-        </w:rPr>
-        <w:t xml:space="preserve"> рассматривающий </w:t>
-      </w:r>
-      <w:r>
-        <w:rPr>
-          <w:rFonts w:ascii="Times New Roman" w:hAnsi="Times New Roman" w:cs="Times New Roman"/>
-          <w:sz w:val="26"/>
-          <w:szCs w:val="26"/>
-        </w:rPr>
-        <w:t xml:space="preserve">как минимум </w:t>
-      </w:r>
-      <w:r>
-        <w:rPr>
-          <w:rFonts w:ascii="Times New Roman" w:hAnsi="Times New Roman" w:cs="Times New Roman"/>
-          <w:sz w:val="26"/>
-          <w:szCs w:val="26"/>
-        </w:rPr>
-        <w:t>пространственную часть с точки зрения похожести</w:t>
-      </w:r>
-      <w:r>
-        <w:rPr>
-          <w:rFonts w:ascii="Times New Roman" w:hAnsi="Times New Roman" w:cs="Times New Roman"/>
-          <w:sz w:val="26"/>
-          <w:szCs w:val="26"/>
-        </w:rPr>
-        <w:t xml:space="preserve"> экономического и демографического пространства территорий, которая зачастую хоть и вызвана географической близостью, но при этом не определяется только </w:t>
-      </w:r>
-      <w:r>
-        <w:rPr>
-          <w:rFonts w:ascii="Times New Roman" w:hAnsi="Times New Roman" w:cs="Times New Roman"/>
-          <w:sz w:val="26"/>
-          <w:szCs w:val="26"/>
-        </w:rPr>
-        <w:t>локационной составляющей</w:t>
-      </w:r>
-      <w:r>
-        <w:rPr>
-          <w:rFonts w:ascii="Times New Roman" w:hAnsi="Times New Roman" w:cs="Times New Roman"/>
-          <w:sz w:val="26"/>
-          <w:szCs w:val="26"/>
-        </w:rPr>
-        <w:t>.</w:t>
       </w:r>
     </w:p>
     <w:p>
@@ -1615,8 +1851,157 @@
           <w:rFonts w:ascii="Times New Roman" w:hAnsi="Times New Roman" w:cs="Times New Roman"/>
           <w:sz w:val="26"/>
           <w:szCs w:val="26"/>
-        </w:rPr>
-      </w:pPr>
+          <w:lang w:val="en-US"/>
+        </w:rPr>
+      </w:pPr>
+      <w:r>
+        <w:rPr>
+          <w:rFonts w:ascii="Times New Roman" w:hAnsi="Times New Roman" w:cs="Times New Roman"/>
+          <w:sz w:val="26"/>
+          <w:szCs w:val="26"/>
+        </w:rPr>
+        <w:t>В и</w:t>
+      </w:r>
+      <w:r>
+        <w:rPr>
+          <w:rFonts w:ascii="Times New Roman" w:hAnsi="Times New Roman" w:cs="Times New Roman"/>
+          <w:sz w:val="26"/>
+          <w:szCs w:val="26"/>
+        </w:rPr>
+        <w:t xml:space="preserve">сследование </w:t>
+      </w:r>
+      <w:r>
+        <w:rPr>
+          <w:rFonts w:ascii="Times New Roman" w:hAnsi="Times New Roman" w:cs="Times New Roman"/>
+          <w:sz w:val="26"/>
+          <w:szCs w:val="26"/>
+        </w:rPr>
+        <w:t xml:space="preserve">[11] </w:t>
+      </w:r>
+      <w:r>
+        <w:rPr>
+          <w:rFonts w:ascii="Times New Roman" w:hAnsi="Times New Roman" w:cs="Times New Roman"/>
+          <w:sz w:val="26"/>
+          <w:szCs w:val="26"/>
+        </w:rPr>
+        <w:t xml:space="preserve">рассматривались протесты в Латинской Америке (2012 – 2014) и в качестве данных использовались не только </w:t>
+      </w:r>
+      <w:r>
+        <w:rPr>
+          <w:rFonts w:ascii="Times New Roman" w:hAnsi="Times New Roman" w:cs="Times New Roman"/>
+          <w:sz w:val="26"/>
+          <w:szCs w:val="26"/>
+        </w:rPr>
+        <w:t xml:space="preserve">данные социальности сети </w:t>
+      </w:r>
+      <w:r>
+        <w:rPr>
+          <w:rFonts w:ascii="Times New Roman" w:hAnsi="Times New Roman" w:cs="Times New Roman"/>
+          <w:sz w:val="26"/>
+          <w:szCs w:val="26"/>
+          <w:lang w:val="en-US"/>
+        </w:rPr>
+        <w:t>twitter</w:t>
+      </w:r>
+      <w:r>
+        <w:rPr>
+          <w:rFonts w:ascii="Times New Roman" w:hAnsi="Times New Roman" w:cs="Times New Roman"/>
+          <w:sz w:val="26"/>
+          <w:szCs w:val="26"/>
+        </w:rPr>
+        <w:t xml:space="preserve"> (</w:t>
+      </w:r>
+      <w:r>
+        <w:rPr>
+          <w:rFonts w:ascii="Times New Roman" w:hAnsi="Times New Roman" w:cs="Times New Roman"/>
+          <w:sz w:val="26"/>
+          <w:szCs w:val="26"/>
+        </w:rPr>
+        <w:t xml:space="preserve">ныне </w:t>
+      </w:r>
+      <w:r>
+        <w:rPr>
+          <w:rFonts w:ascii="Times New Roman" w:hAnsi="Times New Roman" w:cs="Times New Roman"/>
+          <w:sz w:val="26"/>
+          <w:szCs w:val="26"/>
+          <w:lang w:val="en-US"/>
+        </w:rPr>
+        <w:t>X</w:t>
+      </w:r>
+      <w:r>
+        <w:rPr>
+          <w:rFonts w:ascii="Times New Roman" w:hAnsi="Times New Roman" w:cs="Times New Roman"/>
+          <w:sz w:val="26"/>
+          <w:szCs w:val="26"/>
+        </w:rPr>
+        <w:t>.</w:t>
+      </w:r>
+      <w:r>
+        <w:rPr>
+          <w:rFonts w:ascii="Times New Roman" w:hAnsi="Times New Roman" w:cs="Times New Roman"/>
+          <w:sz w:val="26"/>
+          <w:szCs w:val="26"/>
+          <w:lang w:val="en-US"/>
+        </w:rPr>
+        <w:t>com</w:t>
+      </w:r>
+      <w:r>
+        <w:rPr>
+          <w:rFonts w:ascii="Times New Roman" w:hAnsi="Times New Roman" w:cs="Times New Roman"/>
+          <w:sz w:val="26"/>
+          <w:szCs w:val="26"/>
+        </w:rPr>
+        <w:t xml:space="preserve">), </w:t>
+      </w:r>
+      <w:r>
+        <w:rPr>
+          <w:rFonts w:ascii="Times New Roman" w:hAnsi="Times New Roman" w:cs="Times New Roman"/>
+          <w:sz w:val="26"/>
+          <w:szCs w:val="26"/>
+        </w:rPr>
+        <w:t>но и из других источников (новостные, базы данных политических акций,</w:t>
+      </w:r>
+      <w:r>
+        <w:rPr>
+          <w:rFonts w:ascii="Times New Roman" w:hAnsi="Times New Roman" w:cs="Times New Roman"/>
+          <w:sz w:val="26"/>
+          <w:szCs w:val="26"/>
+        </w:rPr>
+        <w:t xml:space="preserve"> </w:t>
+      </w:r>
+      <w:r>
+        <w:rPr>
+          <w:rFonts w:ascii="Times New Roman" w:hAnsi="Times New Roman" w:cs="Times New Roman"/>
+          <w:sz w:val="26"/>
+          <w:szCs w:val="26"/>
+        </w:rPr>
+        <w:t xml:space="preserve">данные сети </w:t>
+      </w:r>
+      <w:r>
+        <w:rPr>
+          <w:rFonts w:ascii="Times New Roman" w:hAnsi="Times New Roman" w:cs="Times New Roman"/>
+          <w:sz w:val="26"/>
+          <w:szCs w:val="26"/>
+          <w:lang w:val="en-US"/>
+        </w:rPr>
+        <w:t>TOR</w:t>
+      </w:r>
+      <w:r>
+        <w:rPr>
+          <w:rFonts w:ascii="Times New Roman" w:hAnsi="Times New Roman" w:cs="Times New Roman"/>
+          <w:sz w:val="26"/>
+          <w:szCs w:val="26"/>
+        </w:rPr>
+        <w:t xml:space="preserve">, а также экономическая составляющая). Важно отметить, что </w:t>
+      </w:r>
+      <w:r>
+        <w:rPr>
+          <w:rFonts w:ascii="Times New Roman" w:hAnsi="Times New Roman" w:cs="Times New Roman"/>
+          <w:sz w:val="26"/>
+          <w:szCs w:val="26"/>
+        </w:rPr>
+        <w:t>в качестве экономического параметра использовалось только курс валюты, что хоть и является интересным параметром, тем не менее не является достаточным для отражения социально-экономического состояния некоторой территории внутри страны.</w:t>
+      </w:r>
     </w:p>
     <w:p>
       <w:pPr>
@@ -1819,6 +2204,7 @@
           <w:sz w:val="26"/>
           <w:szCs w:val="26"/>
         </w:rPr>
+        <w:lastRenderedPageBreak/>
         <w:t>Общий набор данных</w:t>
       </w:r>
       <w:r>
@@ -2077,16 +2463,7 @@
           <w:sz w:val="26"/>
           <w:szCs w:val="26"/>
         </w:rPr>
-        <w:t>тенденции социально-</w:t>
-      </w:r>
-      <w:r>
-        <w:rPr>
-          <w:rFonts w:ascii="Times New Roman" w:hAnsi="Times New Roman" w:cs="Times New Roman"/>
-          <w:sz w:val="26"/>
-          <w:szCs w:val="26"/>
-        </w:rPr>
-        <w:lastRenderedPageBreak/>
-        <w:t>экономических и демографических индикаторов, предрасполагающих к возникновению социальной напряжённости. То есть эти примеры можно рассматривать в качестве локальных «экстремумов» абстрактной функции, отражающей социальный конфликт.</w:t>
+        <w:t>тенденции социально-экономических и демографических индикаторов, предрасполагающих к возникновению социальной напряжённости. То есть эти примеры можно рассматривать в качестве локальных «экстремумов» абстрактной функции, отражающей социальный конфликт.</w:t>
       </w:r>
     </w:p>
     <w:p>
@@ -2130,6 +2507,7 @@
           <w:sz w:val="26"/>
           <w:szCs w:val="26"/>
         </w:rPr>
+        <w:lastRenderedPageBreak/>
         <w:pict>
           <v:shapetype id="_x0000_t75" coordsize="21600,21600" o:spt="75" o:preferrelative="t" path="m@4@5l@4@11@9@11@9@5xe" filled="f" stroked="f">
             <v:stroke joinstyle="miter"/>
@@ -2150,7 +2528,7 @@
             <v:path o:extrusionok="f" gradientshapeok="t" o:connecttype="rect"/>
             <o:lock v:ext="edit" aspectratio="t"/>
           </v:shapetype>
-          <v:shape id="_x0000_i1025" type="#_x0000_t75" style="width:429.75pt;height:220.5pt">
+          <v:shape id="_x0000_i1025" type="#_x0000_t75" style="width:429.95pt;height:220.75pt">
             <v:imagedata r:id="rId4" o:title="Снимок1"/>
           </v:shape>
         </w:pict>
@@ -2302,7 +2680,7 @@
         </w:rPr>
         <w:lastRenderedPageBreak/>
         <w:pict>
-          <v:shape id="_x0000_i1026" type="#_x0000_t75" style="width:417.75pt;height:291.75pt">
+          <v:shape id="_x0000_i1026" type="#_x0000_t75" style="width:418.4pt;height:291.4pt">
             <v:imagedata r:id="rId5" o:title="Снимок"/>
           </v:shape>
         </w:pict>
@@ -3524,7 +3902,7 @@
           <w:szCs w:val="26"/>
         </w:rPr>
         <w:pict>
-          <v:shape id="_x0000_i1027" type="#_x0000_t75" style="width:467.25pt;height:141pt">
+          <v:shape id="_x0000_i1027" type="#_x0000_t75" style="width:467.3pt;height:141.3pt">
             <v:imagedata r:id="rId6" o:title="Снимок5"/>
           </v:shape>
         </w:pict>
@@ -3817,7 +4195,7 @@
           <w:szCs w:val="26"/>
         </w:rPr>
         <w:pict>
-          <v:shape id="_x0000_i1028" type="#_x0000_t75" style="width:466.5pt;height:123pt">
+          <v:shape id="_x0000_i1028" type="#_x0000_t75" style="width:466.65pt;height:122.95pt">
             <v:imagedata r:id="rId7" o:title="Снимок 2022"/>
           </v:shape>
         </w:pict>
@@ -3990,7 +4368,7 @@
           <w:szCs w:val="26"/>
         </w:rPr>
         <w:pict>
-          <v:shape id="_x0000_i1029" type="#_x0000_t75" style="width:390pt;height:216.75pt">
+          <v:shape id="_x0000_i1029" type="#_x0000_t75" style="width:389.9pt;height:216.7pt">
             <v:imagedata r:id="rId8" o:title="Снимок 2021"/>
           </v:shape>
         </w:pict>
@@ -4077,43 +4455,29 @@
         <w:jc w:val="both"/>
         <w:rPr>
           <w:rFonts w:ascii="Times New Roman" w:eastAsiaTheme="minorEastAsia" w:hAnsi="Times New Roman" w:cs="Times New Roman"/>
-          <w:b/>
-          <w:i/>
-          <w:sz w:val="26"/>
-          <w:szCs w:val="26"/>
-        </w:rPr>
-      </w:pPr>
+          <w:sz w:val="26"/>
+          <w:szCs w:val="26"/>
+        </w:rPr>
+      </w:pPr>
+      <w:r>
+        <w:rPr>
+          <w:rFonts w:ascii="Times New Roman" w:eastAsiaTheme="minorEastAsia" w:hAnsi="Times New Roman" w:cs="Times New Roman"/>
+          <w:sz w:val="26"/>
+          <w:szCs w:val="26"/>
+        </w:rPr>
+        <w:t xml:space="preserve">В условиях наличия данных по 21 социальному конфликту, возникает возможность </w:t>
+      </w:r>
+      <w:r>
+        <w:rPr>
+          <w:rFonts w:ascii="Times New Roman" w:eastAsiaTheme="minorEastAsia" w:hAnsi="Times New Roman" w:cs="Times New Roman"/>
+          <w:sz w:val="26"/>
+          <w:szCs w:val="26"/>
+        </w:rPr>
+        <w:t xml:space="preserve">совокупной оценки потенциала к социальному конфликту. Для этого предлагается реализовать следующий подход на основе ранжирования (см. рис. 4). В рассматриваемом исследовании реализована простая система ранжирования всех МО РФ по похожести к отдельному конфликтному МО, которая предполагает оценку по шкале от 1 (первое место, наиболее похожий) до 0 (последнее место, наименее похожий). Несомненно, существует возможность реализации различных методик ранжирования, что само по себе является отдельной исследовательской задачей. </w:t>
+      </w:r>
     </w:p>
     <w:p>
       <w:pPr>
-        <w:spacing w:after="0" w:line="360" w:lineRule="auto"/>
-        <w:ind w:left="-567" w:firstLine="567"/>
-        <w:jc w:val="both"/>
-        <w:rPr>
-          <w:rFonts w:ascii="Times New Roman" w:eastAsiaTheme="minorEastAsia" w:hAnsi="Times New Roman" w:cs="Times New Roman"/>
-          <w:sz w:val="26"/>
-          <w:szCs w:val="26"/>
-        </w:rPr>
-      </w:pPr>
-      <w:r>
-        <w:rPr>
-          <w:rFonts w:ascii="Times New Roman" w:eastAsiaTheme="minorEastAsia" w:hAnsi="Times New Roman" w:cs="Times New Roman"/>
-          <w:sz w:val="26"/>
-          <w:szCs w:val="26"/>
-        </w:rPr>
-        <w:t xml:space="preserve">В условиях наличия данных по 21 социальному конфликту, возникает возможность </w:t>
-      </w:r>
-      <w:r>
-        <w:rPr>
-          <w:rFonts w:ascii="Times New Roman" w:eastAsiaTheme="minorEastAsia" w:hAnsi="Times New Roman" w:cs="Times New Roman"/>
-          <w:sz w:val="26"/>
-          <w:szCs w:val="26"/>
-        </w:rPr>
-        <w:t xml:space="preserve">совокупной оценки потенциала к социальному конфликту. Для этого предлагается реализовать следующий подход на основе ранжирования (см. рис. 4). В рассматриваемом исследовании реализована простая система ранжирования всех МО РФ по похожести к отдельному конфликтному МО, которая предполагает оценку по шкале от 1 (первое место, наиболее похожий) до 0 (последнее место, наименее похожий). Несомненно, существует возможность реализации различных методик ранжирования, что само по себе является отдельной исследовательской задачей. </w:t>
-      </w:r>
-    </w:p>
-    <w:p>
-      <w:pPr>
         <w:ind w:left="-567" w:firstLine="567"/>
         <w:rPr>
           <w:rFonts w:ascii="Times New Roman" w:eastAsiaTheme="minorEastAsia" w:hAnsi="Times New Roman" w:cs="Times New Roman"/>
@@ -4127,7 +4491,7 @@
         </w:rPr>
         <w:lastRenderedPageBreak/>
         <w:pict>
-          <v:shape id="_x0000_i1030" type="#_x0000_t75" style="width:467.25pt;height:420pt">
+          <v:shape id="_x0000_i1030" type="#_x0000_t75" style="width:467.3pt;height:419.75pt">
             <v:imagedata r:id="rId9" o:title="Снимок"/>
           </v:shape>
         </w:pict>
@@ -4196,7 +4560,7 @@
         </w:rPr>
         <w:lastRenderedPageBreak/>
         <w:pict>
-          <v:shape id="_x0000_i1031" type="#_x0000_t75" style="width:467.25pt;height:201pt">
+          <v:shape id="_x0000_i1031" type="#_x0000_t75" style="width:467.3pt;height:201.05pt">
             <v:imagedata r:id="rId10" o:title="Снимок"/>
           </v:shape>
         </w:pict>

--- a/migforecasting/social conflicts/Оценка потенциала социального конфликта.docx
+++ b/migforecasting/social conflicts/Оценка потенциала социального конфликта.docx
@@ -37,262 +37,8 @@
           <w:spacing w:val="-6"/>
           <w:sz w:val="26"/>
           <w:szCs w:val="26"/>
-          <w:lang w:val="en-US"/>
-        </w:rPr>
-      </w:pPr>
-      <w:r>
-        <w:rPr>
-          <w:rFonts w:ascii="Times New Roman" w:hAnsi="Times New Roman" w:cs="Times New Roman"/>
-          <w:b/>
-          <w:i/>
-          <w:sz w:val="26"/>
-          <w:szCs w:val="26"/>
-          <w:lang w:val="en-US"/>
-        </w:rPr>
-        <w:t xml:space="preserve">An </w:t>
-      </w:r>
-      <w:r>
-        <w:rPr>
-          <w:rFonts w:ascii="Times New Roman" w:hAnsi="Times New Roman" w:cs="Times New Roman"/>
-          <w:b/>
-          <w:i/>
-          <w:sz w:val="26"/>
-          <w:szCs w:val="26"/>
-          <w:lang w:val="en-US"/>
-        </w:rPr>
-        <w:t>a</w:t>
-      </w:r>
-      <w:r>
-        <w:rPr>
-          <w:rFonts w:ascii="Times New Roman" w:hAnsi="Times New Roman" w:cs="Times New Roman"/>
-          <w:b/>
-          <w:i/>
-          <w:sz w:val="26"/>
-          <w:szCs w:val="26"/>
-          <w:lang w:val="en-US"/>
-        </w:rPr>
-        <w:t xml:space="preserve">pproach </w:t>
-      </w:r>
-      <w:r>
-        <w:rPr>
-          <w:rFonts w:ascii="Times New Roman" w:hAnsi="Times New Roman" w:cs="Times New Roman"/>
-          <w:b/>
-          <w:i/>
-          <w:sz w:val="26"/>
-          <w:szCs w:val="26"/>
-          <w:lang w:val="en-US"/>
-        </w:rPr>
-        <w:t>to</w:t>
-      </w:r>
-      <w:r>
-        <w:rPr>
-          <w:rFonts w:ascii="Times New Roman" w:hAnsi="Times New Roman" w:cs="Times New Roman"/>
-          <w:b/>
-          <w:i/>
-          <w:sz w:val="26"/>
-          <w:szCs w:val="26"/>
-          <w:lang w:val="en-US"/>
-        </w:rPr>
-        <w:t xml:space="preserve"> </w:t>
-      </w:r>
-      <w:r>
-        <w:rPr>
-          <w:rFonts w:ascii="Times New Roman" w:hAnsi="Times New Roman" w:cs="Times New Roman"/>
-          <w:b/>
-          <w:i/>
-          <w:sz w:val="26"/>
-          <w:szCs w:val="26"/>
-          <w:lang w:val="en-US"/>
-        </w:rPr>
-        <w:t>i</w:t>
-      </w:r>
-      <w:r>
-        <w:rPr>
-          <w:rFonts w:ascii="Times New Roman" w:hAnsi="Times New Roman" w:cs="Times New Roman"/>
-          <w:b/>
-          <w:i/>
-          <w:sz w:val="26"/>
-          <w:szCs w:val="26"/>
-          <w:lang w:val="en-US"/>
-        </w:rPr>
-        <w:t xml:space="preserve">dentifying </w:t>
-      </w:r>
-      <w:r>
-        <w:rPr>
-          <w:rFonts w:ascii="Times New Roman" w:hAnsi="Times New Roman" w:cs="Times New Roman"/>
-          <w:b/>
-          <w:i/>
-          <w:sz w:val="26"/>
-          <w:szCs w:val="26"/>
-          <w:lang w:val="en-US"/>
-        </w:rPr>
-        <w:t>s</w:t>
-      </w:r>
-      <w:r>
-        <w:rPr>
-          <w:rFonts w:ascii="Times New Roman" w:hAnsi="Times New Roman" w:cs="Times New Roman"/>
-          <w:b/>
-          <w:i/>
-          <w:sz w:val="26"/>
-          <w:szCs w:val="26"/>
-          <w:lang w:val="en-US"/>
-        </w:rPr>
-        <w:t xml:space="preserve">ocial </w:t>
-      </w:r>
-      <w:r>
-        <w:rPr>
-          <w:rFonts w:ascii="Times New Roman" w:hAnsi="Times New Roman" w:cs="Times New Roman"/>
-          <w:b/>
-          <w:i/>
-          <w:sz w:val="26"/>
-          <w:szCs w:val="26"/>
-          <w:lang w:val="en-US"/>
-        </w:rPr>
-        <w:t>p</w:t>
-      </w:r>
-      <w:r>
-        <w:rPr>
-          <w:rFonts w:ascii="Times New Roman" w:hAnsi="Times New Roman" w:cs="Times New Roman"/>
-          <w:b/>
-          <w:i/>
-          <w:sz w:val="26"/>
-          <w:szCs w:val="26"/>
-          <w:lang w:val="en-US"/>
-        </w:rPr>
-        <w:t xml:space="preserve">rotest </w:t>
-      </w:r>
-      <w:r>
-        <w:rPr>
-          <w:rFonts w:ascii="Times New Roman" w:hAnsi="Times New Roman" w:cs="Times New Roman"/>
-          <w:b/>
-          <w:i/>
-          <w:sz w:val="26"/>
-          <w:szCs w:val="26"/>
-          <w:lang w:val="en-US"/>
-        </w:rPr>
-        <w:t>p</w:t>
-      </w:r>
-      <w:r>
-        <w:rPr>
-          <w:rFonts w:ascii="Times New Roman" w:hAnsi="Times New Roman" w:cs="Times New Roman"/>
-          <w:b/>
-          <w:i/>
-          <w:sz w:val="26"/>
-          <w:szCs w:val="26"/>
-          <w:lang w:val="en-US"/>
-        </w:rPr>
-        <w:t xml:space="preserve">otential </w:t>
-      </w:r>
-      <w:r>
-        <w:rPr>
-          <w:rFonts w:ascii="Times New Roman" w:hAnsi="Times New Roman" w:cs="Times New Roman"/>
-          <w:b/>
-          <w:i/>
-          <w:sz w:val="26"/>
-          <w:szCs w:val="26"/>
-          <w:lang w:val="en-US"/>
-        </w:rPr>
-        <w:t>b</w:t>
-      </w:r>
-      <w:r>
-        <w:rPr>
-          <w:rFonts w:ascii="Times New Roman" w:hAnsi="Times New Roman" w:cs="Times New Roman"/>
-          <w:b/>
-          <w:i/>
-          <w:sz w:val="26"/>
-          <w:szCs w:val="26"/>
-          <w:lang w:val="en-US"/>
-        </w:rPr>
-        <w:t xml:space="preserve">ased on a </w:t>
-      </w:r>
-      <w:r>
-        <w:rPr>
-          <w:rFonts w:ascii="Times New Roman" w:hAnsi="Times New Roman" w:cs="Times New Roman"/>
-          <w:b/>
-          <w:i/>
-          <w:sz w:val="26"/>
-          <w:szCs w:val="26"/>
-          <w:lang w:val="en-US"/>
-        </w:rPr>
-        <w:t>c</w:t>
-      </w:r>
-      <w:r>
-        <w:rPr>
-          <w:rFonts w:ascii="Times New Roman" w:hAnsi="Times New Roman" w:cs="Times New Roman"/>
-          <w:b/>
-          <w:i/>
-          <w:sz w:val="26"/>
-          <w:szCs w:val="26"/>
-          <w:lang w:val="en-US"/>
-        </w:rPr>
-        <w:t>ity-to-</w:t>
-      </w:r>
-      <w:r>
-        <w:rPr>
-          <w:rFonts w:ascii="Times New Roman" w:hAnsi="Times New Roman" w:cs="Times New Roman"/>
-          <w:b/>
-          <w:i/>
-          <w:sz w:val="26"/>
-          <w:szCs w:val="26"/>
-          <w:lang w:val="en-US"/>
-        </w:rPr>
-        <w:t>c</w:t>
-      </w:r>
-      <w:r>
-        <w:rPr>
-          <w:rFonts w:ascii="Times New Roman" w:hAnsi="Times New Roman" w:cs="Times New Roman"/>
-          <w:b/>
-          <w:i/>
-          <w:sz w:val="26"/>
-          <w:szCs w:val="26"/>
-          <w:lang w:val="en-US"/>
-        </w:rPr>
-        <w:t xml:space="preserve">ity </w:t>
-      </w:r>
-      <w:r>
-        <w:rPr>
-          <w:rFonts w:ascii="Times New Roman" w:hAnsi="Times New Roman" w:cs="Times New Roman"/>
-          <w:b/>
-          <w:i/>
-          <w:sz w:val="26"/>
-          <w:szCs w:val="26"/>
-          <w:lang w:val="en-US"/>
-        </w:rPr>
-        <w:t>s</w:t>
-      </w:r>
-      <w:r>
-        <w:rPr>
-          <w:rFonts w:ascii="Times New Roman" w:hAnsi="Times New Roman" w:cs="Times New Roman"/>
-          <w:b/>
-          <w:i/>
-          <w:sz w:val="26"/>
-          <w:szCs w:val="26"/>
-          <w:lang w:val="en-US"/>
-        </w:rPr>
-        <w:t xml:space="preserve">imilarity </w:t>
-      </w:r>
-      <w:r>
-        <w:rPr>
-          <w:rFonts w:ascii="Times New Roman" w:hAnsi="Times New Roman" w:cs="Times New Roman"/>
-          <w:b/>
-          <w:i/>
-          <w:sz w:val="26"/>
-          <w:szCs w:val="26"/>
-          <w:lang w:val="en-US"/>
-        </w:rPr>
-        <w:t>m</w:t>
-      </w:r>
-      <w:r>
-        <w:rPr>
-          <w:rFonts w:ascii="Times New Roman" w:hAnsi="Times New Roman" w:cs="Times New Roman"/>
-          <w:b/>
-          <w:i/>
-          <w:sz w:val="26"/>
-          <w:szCs w:val="26"/>
-          <w:lang w:val="en-US"/>
-        </w:rPr>
-        <w:t>etric</w:t>
-      </w:r>
+        </w:rPr>
+      </w:pPr>
     </w:p>
     <w:p>
       <w:pPr>
@@ -324,7 +70,7 @@
           <w:sz w:val="26"/>
           <w:szCs w:val="26"/>
         </w:rPr>
-        <w:t xml:space="preserve"> В настоящий момент оценка похожести городов (муниципальных образований) является актуальной проблемой и может применяться в различных задачах, затрагивающих инфраструктурные, архитектурные, социальные и другие вопросы [1, 2, 3, 4]. Актуальность данного исследовательского направления в первую очередь связана с возможностью использования оценки подобия для решения задач планирования в градостроительной сфере [4]. В свою очередь в градостроительной сфере большое значение уделяется социальным конфликтам, возникающим в рамках реализации тех или иных проектов [5, 6]. </w:t>
+        <w:t xml:space="preserve"> </w:t>
       </w:r>
       <w:r>
         <w:rPr>
@@ -333,7 +79,7 @@
           <w:sz w:val="26"/>
           <w:szCs w:val="26"/>
         </w:rPr>
-        <w:t xml:space="preserve">Таким образом, </w:t>
+        <w:t xml:space="preserve">В настоящий момент оценка похожести городов (муниципальных образований) является актуальной проблемой и может применяться в различных задачах, затрагивающих инфраструктурные, архитектурные и другие вопросы [1, 2, 3, 4]. </w:t>
       </w:r>
       <w:r>
         <w:rPr>
@@ -342,7 +88,7 @@
           <w:sz w:val="26"/>
           <w:szCs w:val="26"/>
         </w:rPr>
-        <w:t>прогноз</w:t>
+        <w:t>Интерес к данному</w:t>
       </w:r>
       <w:r>
         <w:rPr>
@@ -351,7 +97,7 @@
           <w:sz w:val="26"/>
           <w:szCs w:val="26"/>
         </w:rPr>
-        <w:t xml:space="preserve"> социальных рисков</w:t>
+        <w:t xml:space="preserve"> исследовательско</w:t>
       </w:r>
       <w:r>
         <w:rPr>
@@ -360,7 +106,34 @@
           <w:sz w:val="26"/>
           <w:szCs w:val="26"/>
         </w:rPr>
-        <w:t xml:space="preserve"> является актуальной задачей как в градостроительной сфере, так и в области социально-экономического планирования.</w:t>
+        <w:t>му направлению</w:t>
+      </w:r>
+      <w:r>
+        <w:rPr>
+          <w:rFonts w:ascii="Times New Roman" w:hAnsi="Times New Roman" w:cs="Times New Roman"/>
+          <w:spacing w:val="-6"/>
+          <w:sz w:val="26"/>
+          <w:szCs w:val="26"/>
+        </w:rPr>
+        <w:t xml:space="preserve"> в первую очередь </w:t>
+      </w:r>
+      <w:r>
+        <w:rPr>
+          <w:rFonts w:ascii="Times New Roman" w:hAnsi="Times New Roman" w:cs="Times New Roman"/>
+          <w:spacing w:val="-6"/>
+          <w:sz w:val="26"/>
+          <w:szCs w:val="26"/>
+        </w:rPr>
+        <w:t xml:space="preserve">вызвано </w:t>
+      </w:r>
+      <w:r>
+        <w:rPr>
+          <w:rFonts w:ascii="Times New Roman" w:hAnsi="Times New Roman" w:cs="Times New Roman"/>
+          <w:spacing w:val="-6"/>
+          <w:sz w:val="26"/>
+          <w:szCs w:val="26"/>
+        </w:rPr>
+        <w:t>возможностью использования оценки подобия для решения задач планирования в градостроительной сфере [4]. В свою очередь в градостроительной сфере большое значение уделяется социальным конфликтам, возникающим в рамках реализации тех или иных проектов [5, 6]. Таким образом, прогноз социальных рисков является актуальной задачей как в градостроительной сфере, так и в области социально-экономического планирования.</w:t>
       </w:r>
     </w:p>
     <w:p>
@@ -372,221 +145,55 @@
           <w:rFonts w:ascii="Times New Roman" w:hAnsi="Times New Roman" w:cs="Times New Roman"/>
           <w:sz w:val="26"/>
           <w:szCs w:val="26"/>
-          <w:lang w:val="en-US"/>
-        </w:rPr>
-      </w:pPr>
-      <w:r>
-        <w:rPr>
-          <w:rFonts w:ascii="Times New Roman" w:hAnsi="Times New Roman" w:cs="Times New Roman"/>
-          <w:b/>
-          <w:i/>
-          <w:sz w:val="26"/>
-          <w:szCs w:val="26"/>
-          <w:lang w:val="en-US"/>
-        </w:rPr>
-        <w:t xml:space="preserve">Related works. </w:t>
-      </w:r>
-      <w:r>
-        <w:rPr>
-          <w:rFonts w:ascii="Times New Roman" w:hAnsi="Times New Roman" w:cs="Times New Roman"/>
-          <w:sz w:val="26"/>
-          <w:szCs w:val="26"/>
-          <w:lang w:val="en-US"/>
-        </w:rPr>
-        <w:t>M</w:t>
-      </w:r>
-      <w:r>
-        <w:rPr>
-          <w:rFonts w:ascii="Times New Roman" w:hAnsi="Times New Roman" w:cs="Times New Roman"/>
-          <w:sz w:val="26"/>
-          <w:szCs w:val="26"/>
-          <w:lang w:val="en-US"/>
-        </w:rPr>
-        <w:t xml:space="preserve">otives </w:t>
-      </w:r>
-      <w:r>
-        <w:rPr>
-          <w:rFonts w:ascii="Times New Roman" w:hAnsi="Times New Roman" w:cs="Times New Roman"/>
-          <w:sz w:val="26"/>
-          <w:szCs w:val="26"/>
-          <w:lang w:val="en-US"/>
-        </w:rPr>
-        <w:t>and</w:t>
-      </w:r>
-      <w:r>
-        <w:rPr>
-          <w:rFonts w:ascii="Times New Roman" w:hAnsi="Times New Roman" w:cs="Times New Roman"/>
-          <w:sz w:val="26"/>
-          <w:szCs w:val="26"/>
-          <w:lang w:val="en-US"/>
-        </w:rPr>
-        <w:t xml:space="preserve"> </w:t>
-      </w:r>
-      <w:r>
-        <w:rPr>
-          <w:rFonts w:ascii="Times New Roman" w:hAnsi="Times New Roman" w:cs="Times New Roman"/>
-          <w:sz w:val="26"/>
-          <w:szCs w:val="26"/>
-          <w:lang w:val="en-US"/>
-        </w:rPr>
-        <w:t xml:space="preserve">factors of modern social protests are </w:t>
-      </w:r>
-      <w:r>
-        <w:rPr>
-          <w:rFonts w:ascii="Times New Roman" w:hAnsi="Times New Roman" w:cs="Times New Roman"/>
-          <w:sz w:val="26"/>
-          <w:szCs w:val="26"/>
-          <w:lang w:val="en-US"/>
-        </w:rPr>
-        <w:t>under careful investigation</w:t>
-      </w:r>
-      <w:r>
-        <w:rPr>
-          <w:rFonts w:ascii="Times New Roman" w:hAnsi="Times New Roman" w:cs="Times New Roman"/>
-          <w:sz w:val="26"/>
-          <w:szCs w:val="26"/>
-          <w:lang w:val="en-US"/>
-        </w:rPr>
-        <w:t xml:space="preserve"> </w:t>
-      </w:r>
-      <w:r>
-        <w:rPr>
-          <w:rFonts w:ascii="Times New Roman" w:hAnsi="Times New Roman" w:cs="Times New Roman"/>
-          <w:sz w:val="26"/>
-          <w:szCs w:val="26"/>
-          <w:lang w:val="en-US"/>
-        </w:rPr>
-        <w:t xml:space="preserve">due to their significant impact on the socio-political situation, which, in turn, </w:t>
-      </w:r>
-      <w:proofErr w:type="gramStart"/>
-      <w:r>
-        <w:rPr>
-          <w:rFonts w:ascii="Times New Roman" w:hAnsi="Times New Roman" w:cs="Times New Roman"/>
-          <w:sz w:val="26"/>
-          <w:szCs w:val="26"/>
-          <w:lang w:val="en-US"/>
-        </w:rPr>
-        <w:t>is closely connected</w:t>
-      </w:r>
-      <w:proofErr w:type="gramEnd"/>
-      <w:r>
-        <w:rPr>
-          <w:rFonts w:ascii="Times New Roman" w:hAnsi="Times New Roman" w:cs="Times New Roman"/>
-          <w:sz w:val="26"/>
-          <w:szCs w:val="26"/>
-          <w:lang w:val="en-US"/>
-        </w:rPr>
-        <w:t xml:space="preserve"> with </w:t>
-      </w:r>
-      <w:r>
-        <w:rPr>
-          <w:rFonts w:ascii="Times New Roman" w:hAnsi="Times New Roman" w:cs="Times New Roman"/>
-          <w:sz w:val="26"/>
-          <w:szCs w:val="26"/>
-          <w:lang w:val="en-US"/>
-        </w:rPr>
-        <w:t xml:space="preserve">socio-economic processes [7–11]. </w:t>
-      </w:r>
-      <w:r>
-        <w:rPr>
-          <w:rFonts w:ascii="Times New Roman" w:hAnsi="Times New Roman" w:cs="Times New Roman"/>
-          <w:sz w:val="26"/>
-          <w:szCs w:val="26"/>
-          <w:lang w:val="en-US"/>
-        </w:rPr>
-        <w:t xml:space="preserve">The relevance of this research area is beyond doubt, since </w:t>
-      </w:r>
-      <w:r>
-        <w:rPr>
-          <w:rFonts w:ascii="Times New Roman" w:hAnsi="Times New Roman" w:cs="Times New Roman"/>
-          <w:sz w:val="26"/>
-          <w:szCs w:val="26"/>
-          <w:lang w:val="en-US"/>
-        </w:rPr>
-        <w:t>certain</w:t>
-      </w:r>
-      <w:r>
-        <w:rPr>
-          <w:rFonts w:ascii="Times New Roman" w:hAnsi="Times New Roman" w:cs="Times New Roman"/>
-          <w:sz w:val="26"/>
-          <w:szCs w:val="26"/>
-          <w:lang w:val="en-US"/>
-        </w:rPr>
-        <w:t xml:space="preserve"> mechanisms of protests remain debatable</w:t>
-      </w:r>
-      <w:r>
-        <w:rPr>
-          <w:rFonts w:ascii="Times New Roman" w:hAnsi="Times New Roman" w:cs="Times New Roman"/>
-          <w:sz w:val="26"/>
-          <w:szCs w:val="26"/>
-          <w:lang w:val="en-US"/>
-        </w:rPr>
-        <w:t xml:space="preserve"> </w:t>
-      </w:r>
-      <w:r>
-        <w:rPr>
-          <w:rFonts w:ascii="Times New Roman" w:hAnsi="Times New Roman" w:cs="Times New Roman"/>
-          <w:sz w:val="26"/>
-          <w:szCs w:val="26"/>
-          <w:lang w:val="en-US"/>
-        </w:rPr>
-        <w:t>or even unknown</w:t>
-      </w:r>
-      <w:r>
-        <w:rPr>
-          <w:rFonts w:ascii="Times New Roman" w:hAnsi="Times New Roman" w:cs="Times New Roman"/>
-          <w:sz w:val="26"/>
-          <w:szCs w:val="26"/>
-          <w:lang w:val="en-US"/>
-        </w:rPr>
-        <w:t xml:space="preserve"> </w:t>
-      </w:r>
-      <w:r>
-        <w:rPr>
-          <w:rFonts w:ascii="Times New Roman" w:hAnsi="Times New Roman" w:cs="Times New Roman"/>
-          <w:sz w:val="26"/>
-          <w:szCs w:val="26"/>
-          <w:lang w:val="en-US"/>
+        </w:rPr>
+      </w:pPr>
+      <w:r>
+        <w:rPr>
+          <w:rFonts w:ascii="Times New Roman" w:hAnsi="Times New Roman" w:cs="Times New Roman"/>
+          <w:sz w:val="26"/>
+          <w:szCs w:val="26"/>
+        </w:rPr>
+        <w:t xml:space="preserve">Мотивы и факторы современных социальных конфликтов являются предметом серьезного изучения в связи с их большой значимостью на общественно-политическое состояние, которое в свою очередь неразрывно взаимосвязано с социально-экономическими процессами </w:t>
+      </w:r>
+      <w:r>
+        <w:rPr>
+          <w:rFonts w:ascii="Times New Roman" w:hAnsi="Times New Roman" w:cs="Times New Roman"/>
+          <w:sz w:val="26"/>
+          <w:szCs w:val="26"/>
+        </w:rPr>
+        <w:t>[7-11].</w:t>
+      </w:r>
+      <w:r>
+        <w:rPr>
+          <w:rFonts w:ascii="Times New Roman" w:hAnsi="Times New Roman" w:cs="Times New Roman"/>
+          <w:sz w:val="26"/>
+          <w:szCs w:val="26"/>
+        </w:rPr>
+        <w:t xml:space="preserve"> Поскольку множество механизмов данной сферы остаются неизвестными, дискуссионными либо же плохо изученными, актуальность исследований не вызывает сомнений, что также отражается в увеличении количества современных работе по рассматриваемой тематике </w:t>
+      </w:r>
+      <w:r>
+        <w:rPr>
+          <w:rFonts w:ascii="Times New Roman" w:hAnsi="Times New Roman" w:cs="Times New Roman"/>
+          <w:sz w:val="26"/>
+          <w:szCs w:val="26"/>
         </w:rPr>
         <w:t>[</w:t>
       </w:r>
-      <w:proofErr w:type="gramStart"/>
-      <w:r>
-        <w:rPr>
-          <w:rFonts w:ascii="Times New Roman" w:hAnsi="Times New Roman" w:cs="Times New Roman"/>
-          <w:sz w:val="26"/>
-          <w:szCs w:val="26"/>
-          <w:lang w:val="en-US"/>
-        </w:rPr>
-        <w:t>7</w:t>
-      </w:r>
-      <w:proofErr w:type="gramEnd"/>
-      <w:r>
-        <w:rPr>
-          <w:rFonts w:ascii="Times New Roman" w:hAnsi="Times New Roman" w:cs="Times New Roman"/>
-          <w:sz w:val="26"/>
-          <w:szCs w:val="26"/>
-          <w:lang w:val="en-US"/>
-        </w:rPr>
-        <w:t>, 8].</w:t>
-      </w:r>
-      <w:r>
-        <w:rPr>
-          <w:rFonts w:ascii="Times New Roman" w:hAnsi="Times New Roman" w:cs="Times New Roman"/>
-          <w:sz w:val="26"/>
-          <w:szCs w:val="26"/>
-          <w:lang w:val="en-US"/>
-        </w:rPr>
-        <w:t xml:space="preserve"> </w:t>
-      </w:r>
-      <w:r>
-        <w:rPr>
-          <w:rFonts w:ascii="Times New Roman" w:hAnsi="Times New Roman" w:cs="Times New Roman"/>
-          <w:sz w:val="26"/>
-          <w:szCs w:val="26"/>
-          <w:lang w:val="en-US"/>
-        </w:rPr>
-        <w:t>The growing number of recent studies on this topic also serves as evidence of strong interest.</w:t>
+      <w:r>
+        <w:rPr>
+          <w:rFonts w:ascii="Times New Roman" w:hAnsi="Times New Roman" w:cs="Times New Roman"/>
+          <w:sz w:val="26"/>
+          <w:szCs w:val="26"/>
+        </w:rPr>
+        <w:t>7, 8</w:t>
+      </w:r>
+      <w:r>
+        <w:rPr>
+          <w:rFonts w:ascii="Times New Roman" w:hAnsi="Times New Roman" w:cs="Times New Roman"/>
+          <w:sz w:val="26"/>
+          <w:szCs w:val="26"/>
+        </w:rPr>
+        <w:t>].</w:t>
       </w:r>
     </w:p>
     <w:p>
@@ -596,58 +203,141 @@
         <w:jc w:val="both"/>
         <w:rPr>
           <w:rFonts w:ascii="Times New Roman" w:hAnsi="Times New Roman" w:cs="Times New Roman"/>
-          <w:sz w:val="26"/>
-          <w:szCs w:val="26"/>
-          <w:lang w:val="en-US"/>
-        </w:rPr>
-      </w:pPr>
-      <w:r>
-        <w:rPr>
-          <w:rFonts w:ascii="Times New Roman" w:hAnsi="Times New Roman" w:cs="Times New Roman"/>
-          <w:sz w:val="26"/>
-          <w:szCs w:val="26"/>
-          <w:lang w:val="en-US"/>
-        </w:rPr>
-        <w:t xml:space="preserve">There are various approaches to investigating social conflicts. So far, the most common approach has been to examine the problem within the context of sociological and psychological research [7, 8]. However, it </w:t>
-      </w:r>
-      <w:proofErr w:type="gramStart"/>
-      <w:r>
-        <w:rPr>
-          <w:rFonts w:ascii="Times New Roman" w:hAnsi="Times New Roman" w:cs="Times New Roman"/>
-          <w:sz w:val="26"/>
-          <w:szCs w:val="26"/>
-          <w:lang w:val="en-US"/>
-        </w:rPr>
-        <w:t>should be noted</w:t>
-      </w:r>
-      <w:proofErr w:type="gramEnd"/>
-      <w:r>
-        <w:rPr>
-          <w:rFonts w:ascii="Times New Roman" w:hAnsi="Times New Roman" w:cs="Times New Roman"/>
-          <w:sz w:val="26"/>
-          <w:szCs w:val="26"/>
-          <w:lang w:val="en-US"/>
-        </w:rPr>
-        <w:t xml:space="preserve"> that forecasts based </w:t>
-      </w:r>
-      <w:r>
-        <w:rPr>
-          <w:rFonts w:ascii="Times New Roman" w:hAnsi="Times New Roman" w:cs="Times New Roman"/>
-          <w:sz w:val="26"/>
-          <w:szCs w:val="26"/>
-          <w:lang w:val="en-US"/>
-        </w:rPr>
-        <w:t>only</w:t>
-      </w:r>
-      <w:r>
-        <w:rPr>
-          <w:rFonts w:ascii="Times New Roman" w:hAnsi="Times New Roman" w:cs="Times New Roman"/>
-          <w:sz w:val="26"/>
-          <w:szCs w:val="26"/>
-          <w:lang w:val="en-US"/>
-        </w:rPr>
-        <w:t xml:space="preserve"> on sociological data do not demonstrate high accuracy [7].</w:t>
-      </w:r>
+          <w:spacing w:val="-6"/>
+          <w:sz w:val="26"/>
+          <w:szCs w:val="26"/>
+        </w:rPr>
+      </w:pPr>
+      <w:r>
+        <w:rPr>
+          <w:rFonts w:ascii="Times New Roman" w:hAnsi="Times New Roman" w:cs="Times New Roman"/>
+          <w:sz w:val="26"/>
+          <w:szCs w:val="26"/>
+        </w:rPr>
+        <w:t xml:space="preserve">Целью исследования является разработка метода оценки и/или прогноза социального риска для произвольного муниципального образования. Суть предлагаемого подхода заключается в оценке похожести </w:t>
+      </w:r>
+      <w:r>
+        <w:rPr>
+          <w:rFonts w:ascii="Times New Roman" w:hAnsi="Times New Roman" w:cs="Times New Roman"/>
+          <w:sz w:val="26"/>
+          <w:szCs w:val="26"/>
+        </w:rPr>
+        <w:t>не только</w:t>
+      </w:r>
+      <w:r>
+        <w:rPr>
+          <w:rFonts w:ascii="Times New Roman" w:hAnsi="Times New Roman" w:cs="Times New Roman"/>
+          <w:sz w:val="26"/>
+          <w:szCs w:val="26"/>
+        </w:rPr>
+        <w:t xml:space="preserve"> социально-экономического состояния, </w:t>
+      </w:r>
+      <w:r>
+        <w:rPr>
+          <w:rFonts w:ascii="Times New Roman" w:hAnsi="Times New Roman" w:cs="Times New Roman"/>
+          <w:sz w:val="26"/>
+          <w:szCs w:val="26"/>
+        </w:rPr>
+        <w:t>но и</w:t>
+      </w:r>
+      <w:r>
+        <w:rPr>
+          <w:rFonts w:ascii="Times New Roman" w:hAnsi="Times New Roman" w:cs="Times New Roman"/>
+          <w:sz w:val="26"/>
+          <w:szCs w:val="26"/>
+        </w:rPr>
+        <w:t xml:space="preserve"> структуры населения (человеческого капитала) произвольного муниципального образования (МО) к некоторым показателям, характерным для возникновения различного типа социальных конфликтов.</w:t>
+      </w:r>
+      <w:r>
+        <w:rPr>
+          <w:rFonts w:ascii="Times New Roman" w:hAnsi="Times New Roman" w:cs="Times New Roman"/>
+          <w:sz w:val="26"/>
+          <w:szCs w:val="26"/>
+        </w:rPr>
+        <w:t xml:space="preserve"> Проще говоря, основа подхода кроется в </w:t>
+      </w:r>
+      <w:r>
+        <w:rPr>
+          <w:rFonts w:ascii="Times New Roman" w:hAnsi="Times New Roman" w:cs="Times New Roman"/>
+          <w:sz w:val="26"/>
+          <w:szCs w:val="26"/>
+        </w:rPr>
+        <w:t xml:space="preserve">потенциале использования </w:t>
+      </w:r>
+      <w:r>
+        <w:rPr>
+          <w:rFonts w:ascii="Times New Roman" w:hAnsi="Times New Roman" w:cs="Times New Roman"/>
+          <w:sz w:val="26"/>
+          <w:szCs w:val="26"/>
+        </w:rPr>
+        <w:t xml:space="preserve">похожести </w:t>
+      </w:r>
+      <w:r>
+        <w:rPr>
+          <w:rFonts w:ascii="Times New Roman" w:hAnsi="Times New Roman" w:cs="Times New Roman"/>
+          <w:sz w:val="26"/>
+          <w:szCs w:val="26"/>
+        </w:rPr>
+        <w:t>между двумя МО</w:t>
+      </w:r>
+      <w:r>
+        <w:rPr>
+          <w:rFonts w:ascii="Times New Roman" w:hAnsi="Times New Roman" w:cs="Times New Roman"/>
+          <w:sz w:val="26"/>
+          <w:szCs w:val="26"/>
+        </w:rPr>
+        <w:t xml:space="preserve">, где один из них испытал социальный конфликт, как один из маркеров </w:t>
+      </w:r>
+      <w:r>
+        <w:rPr>
+          <w:rFonts w:ascii="Times New Roman" w:hAnsi="Times New Roman" w:cs="Times New Roman"/>
+          <w:sz w:val="26"/>
+          <w:szCs w:val="26"/>
+        </w:rPr>
+        <w:t>вероятной</w:t>
+      </w:r>
+      <w:r>
+        <w:rPr>
+          <w:rFonts w:ascii="Times New Roman" w:hAnsi="Times New Roman" w:cs="Times New Roman"/>
+          <w:sz w:val="26"/>
+          <w:szCs w:val="26"/>
+        </w:rPr>
+        <w:t xml:space="preserve"> похожей с</w:t>
+      </w:r>
+      <w:r>
+        <w:rPr>
+          <w:rFonts w:ascii="Times New Roman" w:hAnsi="Times New Roman" w:cs="Times New Roman"/>
+          <w:sz w:val="26"/>
+          <w:szCs w:val="26"/>
+        </w:rPr>
+        <w:t xml:space="preserve">оциальной реакции </w:t>
+      </w:r>
+      <w:r>
+        <w:rPr>
+          <w:rFonts w:ascii="Times New Roman" w:hAnsi="Times New Roman" w:cs="Times New Roman"/>
+          <w:sz w:val="26"/>
+          <w:szCs w:val="26"/>
+        </w:rPr>
+        <w:t xml:space="preserve">как минимум </w:t>
+      </w:r>
+      <w:r>
+        <w:rPr>
+          <w:rFonts w:ascii="Times New Roman" w:hAnsi="Times New Roman" w:cs="Times New Roman"/>
+          <w:sz w:val="26"/>
+          <w:szCs w:val="26"/>
+        </w:rPr>
+        <w:t xml:space="preserve">на </w:t>
+      </w:r>
+      <w:r>
+        <w:rPr>
+          <w:rFonts w:ascii="Times New Roman" w:hAnsi="Times New Roman" w:cs="Times New Roman"/>
+          <w:sz w:val="26"/>
+          <w:szCs w:val="26"/>
+        </w:rPr>
+        <w:t>тот же раздражитель.</w:t>
+      </w:r>
+      <w:bookmarkStart w:id="0" w:name="_GoBack"/>
+      <w:bookmarkEnd w:id="0"/>
     </w:p>
     <w:p>
       <w:pPr>
@@ -658,57 +348,135 @@
           <w:rFonts w:ascii="Times New Roman" w:hAnsi="Times New Roman" w:cs="Times New Roman"/>
           <w:sz w:val="26"/>
           <w:szCs w:val="26"/>
-          <w:lang w:val="en-US"/>
-        </w:rPr>
-      </w:pPr>
-      <w:proofErr w:type="gramStart"/>
-      <w:r>
-        <w:rPr>
-          <w:rFonts w:ascii="Times New Roman" w:hAnsi="Times New Roman" w:cs="Times New Roman"/>
-          <w:sz w:val="26"/>
-          <w:szCs w:val="26"/>
-          <w:lang w:val="en-US"/>
-        </w:rPr>
-        <w:t>Also</w:t>
-      </w:r>
-      <w:proofErr w:type="gramEnd"/>
-      <w:r>
-        <w:rPr>
-          <w:rFonts w:ascii="Times New Roman" w:hAnsi="Times New Roman" w:cs="Times New Roman"/>
-          <w:sz w:val="26"/>
-          <w:szCs w:val="26"/>
-          <w:lang w:val="en-US"/>
-        </w:rPr>
-        <w:t xml:space="preserve"> one of the common approaches is based on mathematical modeling of collective behavior [8]. It mainly involves the development of various agent-based systems that allow the analysis of protest dynamics through imitation processes. </w:t>
-      </w:r>
-      <w:r>
-        <w:rPr>
-          <w:rFonts w:ascii="Times New Roman" w:hAnsi="Times New Roman" w:cs="Times New Roman"/>
-          <w:sz w:val="26"/>
-          <w:szCs w:val="26"/>
-          <w:lang w:val="en-US"/>
-        </w:rPr>
-        <w:t xml:space="preserve">For example, an epidemiological model </w:t>
-      </w:r>
-      <w:proofErr w:type="gramStart"/>
-      <w:r>
-        <w:rPr>
-          <w:rFonts w:ascii="Times New Roman" w:hAnsi="Times New Roman" w:cs="Times New Roman"/>
-          <w:sz w:val="26"/>
-          <w:szCs w:val="26"/>
-          <w:lang w:val="en-US"/>
-        </w:rPr>
-        <w:t>is often used</w:t>
-      </w:r>
-      <w:proofErr w:type="gramEnd"/>
-      <w:r>
-        <w:rPr>
-          <w:rFonts w:ascii="Times New Roman" w:hAnsi="Times New Roman" w:cs="Times New Roman"/>
-          <w:sz w:val="26"/>
-          <w:szCs w:val="26"/>
-          <w:lang w:val="en-US"/>
-        </w:rPr>
-        <w:t xml:space="preserve"> as a representation of protest movements [8].</w:t>
+        </w:rPr>
+      </w:pPr>
+      <w:r>
+        <w:rPr>
+          <w:rFonts w:ascii="Times New Roman" w:hAnsi="Times New Roman" w:cs="Times New Roman"/>
+          <w:b/>
+          <w:i/>
+          <w:sz w:val="26"/>
+          <w:szCs w:val="26"/>
+        </w:rPr>
+        <w:t>Обзор</w:t>
+      </w:r>
+      <w:r>
+        <w:rPr>
+          <w:rFonts w:ascii="Times New Roman" w:hAnsi="Times New Roman" w:cs="Times New Roman"/>
+          <w:b/>
+          <w:i/>
+          <w:sz w:val="26"/>
+          <w:szCs w:val="26"/>
+        </w:rPr>
+        <w:t xml:space="preserve"> </w:t>
+      </w:r>
+      <w:r>
+        <w:rPr>
+          <w:rFonts w:ascii="Times New Roman" w:hAnsi="Times New Roman" w:cs="Times New Roman"/>
+          <w:b/>
+          <w:i/>
+          <w:sz w:val="26"/>
+          <w:szCs w:val="26"/>
+        </w:rPr>
+        <w:t>проблематики</w:t>
+      </w:r>
+      <w:r>
+        <w:rPr>
+          <w:rFonts w:ascii="Times New Roman" w:hAnsi="Times New Roman" w:cs="Times New Roman"/>
+          <w:b/>
+          <w:i/>
+          <w:sz w:val="26"/>
+          <w:szCs w:val="26"/>
+        </w:rPr>
+        <w:t xml:space="preserve">. </w:t>
+      </w:r>
+      <w:r>
+        <w:rPr>
+          <w:rFonts w:ascii="Times New Roman" w:hAnsi="Times New Roman" w:cs="Times New Roman"/>
+          <w:sz w:val="26"/>
+          <w:szCs w:val="26"/>
+        </w:rPr>
+        <w:t xml:space="preserve">Существуют различные подходы изучения социальных конфликтов. До сих пор наиболее популярным является рассмотрение данной проблематики в контексте социологических и психологических исследований </w:t>
+      </w:r>
+      <w:r>
+        <w:rPr>
+          <w:rFonts w:ascii="Times New Roman" w:hAnsi="Times New Roman" w:cs="Times New Roman"/>
+          <w:sz w:val="26"/>
+          <w:szCs w:val="26"/>
+        </w:rPr>
+        <w:t>[</w:t>
+      </w:r>
+      <w:r>
+        <w:rPr>
+          <w:rFonts w:ascii="Times New Roman" w:hAnsi="Times New Roman" w:cs="Times New Roman"/>
+          <w:sz w:val="26"/>
+          <w:szCs w:val="26"/>
+        </w:rPr>
+        <w:t>7, 8</w:t>
+      </w:r>
+      <w:r>
+        <w:rPr>
+          <w:rFonts w:ascii="Times New Roman" w:hAnsi="Times New Roman" w:cs="Times New Roman"/>
+          <w:sz w:val="26"/>
+          <w:szCs w:val="26"/>
+        </w:rPr>
+        <w:t>]</w:t>
+      </w:r>
+      <w:r>
+        <w:rPr>
+          <w:rFonts w:ascii="Times New Roman" w:hAnsi="Times New Roman" w:cs="Times New Roman"/>
+          <w:sz w:val="26"/>
+          <w:szCs w:val="26"/>
+        </w:rPr>
+        <w:t>.</w:t>
+      </w:r>
+      <w:r>
+        <w:rPr>
+          <w:rFonts w:ascii="Times New Roman" w:hAnsi="Times New Roman" w:cs="Times New Roman"/>
+          <w:sz w:val="26"/>
+          <w:szCs w:val="26"/>
+        </w:rPr>
+        <w:t xml:space="preserve"> </w:t>
+      </w:r>
+      <w:r>
+        <w:rPr>
+          <w:rFonts w:ascii="Times New Roman" w:hAnsi="Times New Roman" w:cs="Times New Roman"/>
+          <w:sz w:val="26"/>
+          <w:szCs w:val="26"/>
+        </w:rPr>
+        <w:t xml:space="preserve">Однако, необходимо отметить, что точность прогнозов, которые основаны только лишь на социологических данных, не демонстрируют высокую точность </w:t>
+      </w:r>
+      <w:r>
+        <w:rPr>
+          <w:rFonts w:ascii="Times New Roman" w:hAnsi="Times New Roman" w:cs="Times New Roman"/>
+          <w:sz w:val="26"/>
+          <w:szCs w:val="26"/>
+        </w:rPr>
+        <w:t>[</w:t>
+      </w:r>
+      <w:r>
+        <w:rPr>
+          <w:rFonts w:ascii="Times New Roman" w:hAnsi="Times New Roman" w:cs="Times New Roman"/>
+          <w:sz w:val="26"/>
+          <w:szCs w:val="26"/>
+        </w:rPr>
+        <w:t>7</w:t>
+      </w:r>
+      <w:r>
+        <w:rPr>
+          <w:rFonts w:ascii="Times New Roman" w:hAnsi="Times New Roman" w:cs="Times New Roman"/>
+          <w:sz w:val="26"/>
+          <w:szCs w:val="26"/>
+        </w:rPr>
+        <w:t>].</w:t>
+      </w:r>
+      <w:r>
+        <w:rPr>
+          <w:rFonts w:ascii="Times New Roman" w:hAnsi="Times New Roman" w:cs="Times New Roman"/>
+          <w:sz w:val="26"/>
+          <w:szCs w:val="26"/>
+        </w:rPr>
+        <w:t xml:space="preserve"> </w:t>
       </w:r>
     </w:p>
     <w:p>
@@ -720,57 +488,98 @@
           <w:rFonts w:ascii="Times New Roman" w:hAnsi="Times New Roman" w:cs="Times New Roman"/>
           <w:sz w:val="26"/>
           <w:szCs w:val="26"/>
-          <w:lang w:val="en-US"/>
-        </w:rPr>
-      </w:pPr>
-      <w:r>
-        <w:rPr>
-          <w:rFonts w:ascii="Times New Roman" w:hAnsi="Times New Roman" w:cs="Times New Roman"/>
-          <w:sz w:val="26"/>
-          <w:szCs w:val="26"/>
-          <w:lang w:val="en-US"/>
-        </w:rPr>
-        <w:t xml:space="preserve">In recent years, </w:t>
-      </w:r>
-      <w:proofErr w:type="gramStart"/>
-      <w:r>
-        <w:rPr>
-          <w:rFonts w:ascii="Times New Roman" w:hAnsi="Times New Roman" w:cs="Times New Roman"/>
-          <w:sz w:val="26"/>
-          <w:szCs w:val="26"/>
-          <w:lang w:val="en-US"/>
-        </w:rPr>
-        <w:t>machine learning</w:t>
-      </w:r>
-      <w:proofErr w:type="gramEnd"/>
-      <w:r>
-        <w:rPr>
-          <w:rFonts w:ascii="Times New Roman" w:hAnsi="Times New Roman" w:cs="Times New Roman"/>
-          <w:sz w:val="26"/>
-          <w:szCs w:val="26"/>
-          <w:lang w:val="en-US"/>
-        </w:rPr>
-        <w:t xml:space="preserve"> approaches have also gained popularity in this field of research [9, 10, 11]. These studies are generally based on analyzing public sentiment through the monitoring of social networks and mass media [9, 10, </w:t>
-      </w:r>
-      <w:proofErr w:type="gramStart"/>
-      <w:r>
-        <w:rPr>
-          <w:rFonts w:ascii="Times New Roman" w:hAnsi="Times New Roman" w:cs="Times New Roman"/>
-          <w:sz w:val="26"/>
-          <w:szCs w:val="26"/>
-          <w:lang w:val="en-US"/>
-        </w:rPr>
-        <w:t>11</w:t>
-      </w:r>
-      <w:proofErr w:type="gramEnd"/>
-      <w:r>
-        <w:rPr>
-          <w:rFonts w:ascii="Times New Roman" w:hAnsi="Times New Roman" w:cs="Times New Roman"/>
-          <w:sz w:val="26"/>
-          <w:szCs w:val="26"/>
-          <w:lang w:val="en-US"/>
-        </w:rPr>
-        <w:t>].</w:t>
+        </w:rPr>
+      </w:pPr>
+      <w:r>
+        <w:rPr>
+          <w:rFonts w:ascii="Times New Roman" w:hAnsi="Times New Roman" w:cs="Times New Roman"/>
+          <w:sz w:val="26"/>
+          <w:szCs w:val="26"/>
+        </w:rPr>
+        <w:lastRenderedPageBreak/>
+        <w:t>Также актуальным является подход, основанный на</w:t>
+      </w:r>
+      <w:r>
+        <w:rPr>
+          <w:rFonts w:ascii="Times New Roman" w:hAnsi="Times New Roman" w:cs="Times New Roman"/>
+          <w:sz w:val="26"/>
+          <w:szCs w:val="26"/>
+        </w:rPr>
+        <w:t xml:space="preserve"> математическо</w:t>
+      </w:r>
+      <w:r>
+        <w:rPr>
+          <w:rFonts w:ascii="Times New Roman" w:hAnsi="Times New Roman" w:cs="Times New Roman"/>
+          <w:sz w:val="26"/>
+          <w:szCs w:val="26"/>
+        </w:rPr>
+        <w:t>м</w:t>
+      </w:r>
+      <w:r>
+        <w:rPr>
+          <w:rFonts w:ascii="Times New Roman" w:hAnsi="Times New Roman" w:cs="Times New Roman"/>
+          <w:sz w:val="26"/>
+          <w:szCs w:val="26"/>
+        </w:rPr>
+        <w:t xml:space="preserve"> моделировани</w:t>
+      </w:r>
+      <w:r>
+        <w:rPr>
+          <w:rFonts w:ascii="Times New Roman" w:hAnsi="Times New Roman" w:cs="Times New Roman"/>
+          <w:sz w:val="26"/>
+          <w:szCs w:val="26"/>
+        </w:rPr>
+        <w:t>и</w:t>
+      </w:r>
+      <w:r>
+        <w:rPr>
+          <w:rFonts w:ascii="Times New Roman" w:hAnsi="Times New Roman" w:cs="Times New Roman"/>
+          <w:sz w:val="26"/>
+          <w:szCs w:val="26"/>
+        </w:rPr>
+        <w:t xml:space="preserve"> коллективного поведения [8]. Разрабатываются различные </w:t>
+      </w:r>
+      <w:proofErr w:type="spellStart"/>
+      <w:r>
+        <w:rPr>
+          <w:rFonts w:ascii="Times New Roman" w:hAnsi="Times New Roman" w:cs="Times New Roman"/>
+          <w:sz w:val="26"/>
+          <w:szCs w:val="26"/>
+        </w:rPr>
+        <w:t>агентные</w:t>
+      </w:r>
+      <w:proofErr w:type="spellEnd"/>
+      <w:r>
+        <w:rPr>
+          <w:rFonts w:ascii="Times New Roman" w:hAnsi="Times New Roman" w:cs="Times New Roman"/>
+          <w:sz w:val="26"/>
+          <w:szCs w:val="26"/>
+        </w:rPr>
+        <w:t xml:space="preserve"> системы, позволяющие </w:t>
+      </w:r>
+      <w:r>
+        <w:rPr>
+          <w:rFonts w:ascii="Times New Roman" w:hAnsi="Times New Roman" w:cs="Times New Roman"/>
+          <w:sz w:val="26"/>
+          <w:szCs w:val="26"/>
+        </w:rPr>
+        <w:t xml:space="preserve">анализировать динамику протеста на основе процесса имитации. Например, популярен вариант представления протестных движений в контексте эпидемиологической модели </w:t>
+      </w:r>
+      <w:r>
+        <w:rPr>
+          <w:rFonts w:ascii="Times New Roman" w:hAnsi="Times New Roman" w:cs="Times New Roman"/>
+          <w:sz w:val="26"/>
+          <w:szCs w:val="26"/>
+        </w:rPr>
+        <w:t>[8].</w:t>
+      </w:r>
+      <w:r>
+        <w:rPr>
+          <w:rFonts w:ascii="Times New Roman" w:hAnsi="Times New Roman" w:cs="Times New Roman"/>
+          <w:sz w:val="26"/>
+          <w:szCs w:val="26"/>
+        </w:rPr>
+        <w:t xml:space="preserve">  </w:t>
       </w:r>
     </w:p>
     <w:p>
@@ -782,105 +591,95 @@
           <w:rFonts w:ascii="Times New Roman" w:hAnsi="Times New Roman" w:cs="Times New Roman"/>
           <w:sz w:val="26"/>
           <w:szCs w:val="26"/>
-          <w:lang w:val="en-US"/>
-        </w:rPr>
-      </w:pPr>
-      <w:r>
-        <w:rPr>
-          <w:rFonts w:ascii="Times New Roman" w:hAnsi="Times New Roman" w:cs="Times New Roman"/>
-          <w:sz w:val="26"/>
-          <w:szCs w:val="26"/>
-          <w:lang w:val="en-US"/>
-        </w:rPr>
-        <w:t xml:space="preserve">In study [9], protests </w:t>
-      </w:r>
-      <w:proofErr w:type="gramStart"/>
-      <w:r>
-        <w:rPr>
-          <w:rFonts w:ascii="Times New Roman" w:hAnsi="Times New Roman" w:cs="Times New Roman"/>
-          <w:sz w:val="26"/>
-          <w:szCs w:val="26"/>
-          <w:lang w:val="en-US"/>
-        </w:rPr>
-        <w:t>are investigated</w:t>
-      </w:r>
-      <w:proofErr w:type="gramEnd"/>
-      <w:r>
-        <w:rPr>
-          <w:rFonts w:ascii="Times New Roman" w:hAnsi="Times New Roman" w:cs="Times New Roman"/>
-          <w:sz w:val="26"/>
-          <w:szCs w:val="26"/>
-          <w:lang w:val="en-US"/>
-        </w:rPr>
-        <w:t xml:space="preserve"> through the analysis of the stylistic features of mass media articles covering labor protests that took place in Romania (2018–2025). Within the context of the present research, particular interest lies in the evidence supporting the </w:t>
-      </w:r>
-      <w:proofErr w:type="spellStart"/>
-      <w:r>
-        <w:rPr>
-          <w:rFonts w:ascii="Times New Roman" w:hAnsi="Times New Roman" w:cs="Times New Roman"/>
-          <w:sz w:val="26"/>
-          <w:szCs w:val="26"/>
-          <w:lang w:val="en-US"/>
-        </w:rPr>
-        <w:t>spatio</w:t>
-      </w:r>
-      <w:proofErr w:type="spellEnd"/>
-      <w:r>
-        <w:rPr>
-          <w:rFonts w:ascii="Times New Roman" w:hAnsi="Times New Roman" w:cs="Times New Roman"/>
-          <w:sz w:val="26"/>
-          <w:szCs w:val="26"/>
-          <w:lang w:val="en-US"/>
-        </w:rPr>
-        <w:t xml:space="preserve">-temporal hypothesis of protest diffusion, meaning that a protest in one location increases the </w:t>
-      </w:r>
-      <w:r>
-        <w:rPr>
-          <w:rFonts w:ascii="Times New Roman" w:hAnsi="Times New Roman" w:cs="Times New Roman"/>
-          <w:sz w:val="26"/>
-          <w:szCs w:val="26"/>
-          <w:lang w:val="en-US"/>
-        </w:rPr>
-        <w:lastRenderedPageBreak/>
-        <w:t>occurrences of protests in neighboring areas [9]. This conclusion resonates with the effectiveness of the epidemiological approach to analyzing protest dynamics. However, th</w:t>
-      </w:r>
-      <w:r>
-        <w:rPr>
-          <w:rFonts w:ascii="Times New Roman" w:hAnsi="Times New Roman" w:cs="Times New Roman"/>
-          <w:sz w:val="26"/>
-          <w:szCs w:val="26"/>
-          <w:lang w:val="en-US"/>
-        </w:rPr>
-        <w:t xml:space="preserve">e present research </w:t>
-      </w:r>
-      <w:r>
-        <w:rPr>
-          <w:rFonts w:ascii="Times New Roman" w:hAnsi="Times New Roman" w:cs="Times New Roman"/>
-          <w:sz w:val="26"/>
-          <w:szCs w:val="26"/>
-          <w:lang w:val="en-US"/>
-        </w:rPr>
-        <w:t xml:space="preserve">proposes a method that considers at least the “spatial” component in terms of the socio-economic and demographic space, which </w:t>
-      </w:r>
-      <w:proofErr w:type="gramStart"/>
-      <w:r>
-        <w:rPr>
-          <w:rFonts w:ascii="Times New Roman" w:hAnsi="Times New Roman" w:cs="Times New Roman"/>
-          <w:sz w:val="26"/>
-          <w:szCs w:val="26"/>
-          <w:lang w:val="en-US"/>
-        </w:rPr>
-        <w:t>is often influenced</w:t>
-      </w:r>
-      <w:proofErr w:type="gramEnd"/>
-      <w:r>
-        <w:rPr>
-          <w:rFonts w:ascii="Times New Roman" w:hAnsi="Times New Roman" w:cs="Times New Roman"/>
-          <w:sz w:val="26"/>
-          <w:szCs w:val="26"/>
-          <w:lang w:val="en-US"/>
-        </w:rPr>
-        <w:t xml:space="preserve"> by geographical closeness but is not determined by location alone.</w:t>
+        </w:rPr>
+      </w:pPr>
+      <w:r>
+        <w:rPr>
+          <w:rFonts w:ascii="Times New Roman" w:hAnsi="Times New Roman" w:cs="Times New Roman"/>
+          <w:sz w:val="26"/>
+          <w:szCs w:val="26"/>
+        </w:rPr>
+        <w:t>Естественно, в</w:t>
+      </w:r>
+      <w:r>
+        <w:rPr>
+          <w:rFonts w:ascii="Times New Roman" w:hAnsi="Times New Roman" w:cs="Times New Roman"/>
+          <w:sz w:val="26"/>
+          <w:szCs w:val="26"/>
+        </w:rPr>
+        <w:t xml:space="preserve"> последн</w:t>
+      </w:r>
+      <w:r>
+        <w:rPr>
+          <w:rFonts w:ascii="Times New Roman" w:hAnsi="Times New Roman" w:cs="Times New Roman"/>
+          <w:sz w:val="26"/>
+          <w:szCs w:val="26"/>
+        </w:rPr>
+        <w:t xml:space="preserve">ие годы </w:t>
+      </w:r>
+      <w:r>
+        <w:rPr>
+          <w:rFonts w:ascii="Times New Roman" w:hAnsi="Times New Roman" w:cs="Times New Roman"/>
+          <w:sz w:val="26"/>
+          <w:szCs w:val="26"/>
+        </w:rPr>
+        <w:t xml:space="preserve">набирает популярность использование машинного обучения в вопросе исследования и прогноза социальных конфликтов </w:t>
+      </w:r>
+      <w:r>
+        <w:rPr>
+          <w:rFonts w:ascii="Times New Roman" w:hAnsi="Times New Roman" w:cs="Times New Roman"/>
+          <w:sz w:val="26"/>
+          <w:szCs w:val="26"/>
+        </w:rPr>
+        <w:t>[</w:t>
+      </w:r>
+      <w:r>
+        <w:rPr>
+          <w:rFonts w:ascii="Times New Roman" w:hAnsi="Times New Roman" w:cs="Times New Roman"/>
+          <w:sz w:val="26"/>
+          <w:szCs w:val="26"/>
+        </w:rPr>
+        <w:t xml:space="preserve">9, 10, </w:t>
+      </w:r>
+      <w:r>
+        <w:rPr>
+          <w:rFonts w:ascii="Times New Roman" w:hAnsi="Times New Roman" w:cs="Times New Roman"/>
+          <w:sz w:val="26"/>
+          <w:szCs w:val="26"/>
+        </w:rPr>
+        <w:t xml:space="preserve">11]. </w:t>
+      </w:r>
+      <w:r>
+        <w:rPr>
+          <w:rFonts w:ascii="Times New Roman" w:hAnsi="Times New Roman" w:cs="Times New Roman"/>
+          <w:sz w:val="26"/>
+          <w:szCs w:val="26"/>
+        </w:rPr>
+        <w:t xml:space="preserve">Эти исследования, как правило, базируются на анализе общественных настроений, которое осуществляется путём мониторинга социальных сетей и СМИ </w:t>
+      </w:r>
+      <w:r>
+        <w:rPr>
+          <w:rFonts w:ascii="Times New Roman" w:hAnsi="Times New Roman" w:cs="Times New Roman"/>
+          <w:sz w:val="26"/>
+          <w:szCs w:val="26"/>
+        </w:rPr>
+        <w:t>[</w:t>
+      </w:r>
+      <w:r>
+        <w:rPr>
+          <w:rFonts w:ascii="Times New Roman" w:hAnsi="Times New Roman" w:cs="Times New Roman"/>
+          <w:sz w:val="26"/>
+          <w:szCs w:val="26"/>
+        </w:rPr>
+        <w:t xml:space="preserve">9, 10, </w:t>
+      </w:r>
+      <w:r>
+        <w:rPr>
+          <w:rFonts w:ascii="Times New Roman" w:hAnsi="Times New Roman" w:cs="Times New Roman"/>
+          <w:sz w:val="26"/>
+          <w:szCs w:val="26"/>
+        </w:rPr>
+        <w:t>11].</w:t>
       </w:r>
     </w:p>
     <w:p>
@@ -892,46 +691,175 @@
           <w:rFonts w:ascii="Times New Roman" w:hAnsi="Times New Roman" w:cs="Times New Roman"/>
           <w:sz w:val="26"/>
           <w:szCs w:val="26"/>
-          <w:lang w:val="en-US"/>
-        </w:rPr>
-      </w:pPr>
-      <w:r>
-        <w:rPr>
-          <w:rFonts w:ascii="Times New Roman" w:hAnsi="Times New Roman" w:cs="Times New Roman"/>
-          <w:sz w:val="26"/>
-          <w:szCs w:val="26"/>
-          <w:lang w:val="en-US"/>
-        </w:rPr>
-        <w:t xml:space="preserve">The study [10] used social network data to forecast civil unrest events. A modified neural network was proposed, trained on Twitter data (now X.com) using the example of the 2019 protests in Hong Kong. The effectiveness of this approach was demonstrated by comparing it with various other </w:t>
-      </w:r>
-      <w:proofErr w:type="gramStart"/>
-      <w:r>
-        <w:rPr>
-          <w:rFonts w:ascii="Times New Roman" w:hAnsi="Times New Roman" w:cs="Times New Roman"/>
-          <w:sz w:val="26"/>
-          <w:szCs w:val="26"/>
-          <w:lang w:val="en-US"/>
-        </w:rPr>
-        <w:t>ma</w:t>
-      </w:r>
-      <w:r>
-        <w:rPr>
-          <w:rFonts w:ascii="Times New Roman" w:hAnsi="Times New Roman" w:cs="Times New Roman"/>
-          <w:sz w:val="26"/>
-          <w:szCs w:val="26"/>
-          <w:lang w:val="en-US"/>
-        </w:rPr>
-        <w:t>chine learning</w:t>
-      </w:r>
-      <w:proofErr w:type="gramEnd"/>
-      <w:r>
-        <w:rPr>
-          <w:rFonts w:ascii="Times New Roman" w:hAnsi="Times New Roman" w:cs="Times New Roman"/>
-          <w:sz w:val="26"/>
-          <w:szCs w:val="26"/>
-          <w:lang w:val="en-US"/>
-        </w:rPr>
-        <w:t xml:space="preserve"> algorithms [10].</w:t>
+        </w:rPr>
+      </w:pPr>
+      <w:r>
+        <w:rPr>
+          <w:rFonts w:ascii="Times New Roman" w:hAnsi="Times New Roman" w:cs="Times New Roman"/>
+          <w:sz w:val="26"/>
+          <w:szCs w:val="26"/>
+        </w:rPr>
+        <w:t xml:space="preserve">В работе </w:t>
+      </w:r>
+      <w:r>
+        <w:rPr>
+          <w:rFonts w:ascii="Times New Roman" w:hAnsi="Times New Roman" w:cs="Times New Roman"/>
+          <w:sz w:val="26"/>
+          <w:szCs w:val="26"/>
+        </w:rPr>
+        <w:t xml:space="preserve">[9] </w:t>
+      </w:r>
+      <w:r>
+        <w:rPr>
+          <w:rFonts w:ascii="Times New Roman" w:hAnsi="Times New Roman" w:cs="Times New Roman"/>
+          <w:sz w:val="26"/>
+          <w:szCs w:val="26"/>
+        </w:rPr>
+        <w:t xml:space="preserve">протесты исследуются на основе анализа стилистики статей СМИ, освещавших рабочие забастовки, которые имели место в Румынии (2018-2025). В контексте текущего исследования особый интерес вызывает </w:t>
+      </w:r>
+      <w:r>
+        <w:rPr>
+          <w:rFonts w:ascii="Times New Roman" w:hAnsi="Times New Roman" w:cs="Times New Roman"/>
+          <w:sz w:val="26"/>
+          <w:szCs w:val="26"/>
+        </w:rPr>
+        <w:t>данные в пользу гипотезы</w:t>
+      </w:r>
+      <w:r>
+        <w:rPr>
+          <w:rFonts w:ascii="Times New Roman" w:hAnsi="Times New Roman" w:cs="Times New Roman"/>
+          <w:sz w:val="26"/>
+          <w:szCs w:val="26"/>
+        </w:rPr>
+        <w:t xml:space="preserve"> о «пространственно</w:t>
+      </w:r>
+      <w:r>
+        <w:rPr>
+          <w:rFonts w:ascii="Times New Roman" w:hAnsi="Times New Roman" w:cs="Times New Roman"/>
+          <w:sz w:val="26"/>
+          <w:szCs w:val="26"/>
+        </w:rPr>
+        <w:t>й-временной</w:t>
+      </w:r>
+      <w:r>
+        <w:rPr>
+          <w:rFonts w:ascii="Times New Roman" w:hAnsi="Times New Roman" w:cs="Times New Roman"/>
+          <w:sz w:val="26"/>
+          <w:szCs w:val="26"/>
+        </w:rPr>
+        <w:t xml:space="preserve">» связанности протестов, т.е. </w:t>
+      </w:r>
+      <w:r>
+        <w:rPr>
+          <w:rFonts w:ascii="Times New Roman" w:hAnsi="Times New Roman" w:cs="Times New Roman"/>
+          <w:sz w:val="26"/>
+          <w:szCs w:val="26"/>
+        </w:rPr>
+        <w:t xml:space="preserve">протест в одном месте повышает вероятность протестов в соседних территориях </w:t>
+      </w:r>
+      <w:r>
+        <w:rPr>
+          <w:rFonts w:ascii="Times New Roman" w:hAnsi="Times New Roman" w:cs="Times New Roman"/>
+          <w:sz w:val="26"/>
+          <w:szCs w:val="26"/>
+        </w:rPr>
+        <w:t>[9]</w:t>
+      </w:r>
+      <w:r>
+        <w:rPr>
+          <w:rFonts w:ascii="Times New Roman" w:hAnsi="Times New Roman" w:cs="Times New Roman"/>
+          <w:sz w:val="26"/>
+          <w:szCs w:val="26"/>
+        </w:rPr>
+        <w:t>.</w:t>
+      </w:r>
+      <w:r>
+        <w:rPr>
+          <w:rFonts w:ascii="Times New Roman" w:hAnsi="Times New Roman" w:cs="Times New Roman"/>
+          <w:sz w:val="26"/>
+          <w:szCs w:val="26"/>
+        </w:rPr>
+        <w:t xml:space="preserve"> </w:t>
+      </w:r>
+      <w:r>
+        <w:rPr>
+          <w:rFonts w:ascii="Times New Roman" w:hAnsi="Times New Roman" w:cs="Times New Roman"/>
+          <w:sz w:val="26"/>
+          <w:szCs w:val="26"/>
+        </w:rPr>
+        <w:t>Этот вывод перекликается с результативностью эпидемиологического подхода анализа динамики протестов. Однако, в работе предлагает</w:t>
+      </w:r>
+      <w:r>
+        <w:rPr>
+          <w:rFonts w:ascii="Times New Roman" w:hAnsi="Times New Roman" w:cs="Times New Roman"/>
+          <w:sz w:val="26"/>
+          <w:szCs w:val="26"/>
+        </w:rPr>
+        <w:t>ся</w:t>
+      </w:r>
+      <w:r>
+        <w:rPr>
+          <w:rFonts w:ascii="Times New Roman" w:hAnsi="Times New Roman" w:cs="Times New Roman"/>
+          <w:sz w:val="26"/>
+          <w:szCs w:val="26"/>
+        </w:rPr>
+        <w:t xml:space="preserve"> </w:t>
+      </w:r>
+      <w:r>
+        <w:rPr>
+          <w:rFonts w:ascii="Times New Roman" w:hAnsi="Times New Roman" w:cs="Times New Roman"/>
+          <w:sz w:val="26"/>
+          <w:szCs w:val="26"/>
+        </w:rPr>
+        <w:t>подход,</w:t>
+      </w:r>
+      <w:r>
+        <w:rPr>
+          <w:rFonts w:ascii="Times New Roman" w:hAnsi="Times New Roman" w:cs="Times New Roman"/>
+          <w:sz w:val="26"/>
+          <w:szCs w:val="26"/>
+        </w:rPr>
+        <w:t xml:space="preserve"> рассматривающий </w:t>
+      </w:r>
+      <w:r>
+        <w:rPr>
+          <w:rFonts w:ascii="Times New Roman" w:hAnsi="Times New Roman" w:cs="Times New Roman"/>
+          <w:sz w:val="26"/>
+          <w:szCs w:val="26"/>
+        </w:rPr>
+        <w:t xml:space="preserve">как минимум </w:t>
+      </w:r>
+      <w:r>
+        <w:rPr>
+          <w:rFonts w:ascii="Times New Roman" w:hAnsi="Times New Roman" w:cs="Times New Roman"/>
+          <w:sz w:val="26"/>
+          <w:szCs w:val="26"/>
+        </w:rPr>
+        <w:t>пространственную часть с точки зрения похожести</w:t>
+      </w:r>
+      <w:r>
+        <w:rPr>
+          <w:rFonts w:ascii="Times New Roman" w:hAnsi="Times New Roman" w:cs="Times New Roman"/>
+          <w:sz w:val="26"/>
+          <w:szCs w:val="26"/>
+        </w:rPr>
+        <w:t xml:space="preserve"> экономического и демографического пространства территорий, которая зачастую хоть и вызвана географической близостью, но при этом не определяется только </w:t>
+      </w:r>
+      <w:r>
+        <w:rPr>
+          <w:rFonts w:ascii="Times New Roman" w:hAnsi="Times New Roman" w:cs="Times New Roman"/>
+          <w:sz w:val="26"/>
+          <w:szCs w:val="26"/>
+        </w:rPr>
+        <w:t>локационной составляющей</w:t>
+      </w:r>
+      <w:r>
+        <w:rPr>
+          <w:rFonts w:ascii="Times New Roman" w:hAnsi="Times New Roman" w:cs="Times New Roman"/>
+          <w:sz w:val="26"/>
+          <w:szCs w:val="26"/>
+        </w:rPr>
+        <w:t>.</w:t>
       </w:r>
     </w:p>
     <w:p>
@@ -943,40 +871,115 @@
           <w:rFonts w:ascii="Times New Roman" w:hAnsi="Times New Roman" w:cs="Times New Roman"/>
           <w:sz w:val="26"/>
           <w:szCs w:val="26"/>
-          <w:lang w:val="en-US"/>
-        </w:rPr>
-      </w:pPr>
-      <w:r>
-        <w:rPr>
-          <w:rFonts w:ascii="Times New Roman" w:hAnsi="Times New Roman" w:cs="Times New Roman"/>
-          <w:sz w:val="26"/>
-          <w:szCs w:val="26"/>
-          <w:lang w:val="en-US"/>
-        </w:rPr>
-        <w:t xml:space="preserve">The study [11] examined protests in Latin America (2012–2014), training a logistic regression model on data not only from the social network Twitter (now X.com), but also from other sources, including news feeds, political event databases, the TOR network, and economic indicator. It is important to note that only currency exchange rates </w:t>
-      </w:r>
-      <w:proofErr w:type="gramStart"/>
-      <w:r>
-        <w:rPr>
-          <w:rFonts w:ascii="Times New Roman" w:hAnsi="Times New Roman" w:cs="Times New Roman"/>
-          <w:sz w:val="26"/>
-          <w:szCs w:val="26"/>
-          <w:lang w:val="en-US"/>
-        </w:rPr>
-        <w:t>were used</w:t>
-      </w:r>
-      <w:proofErr w:type="gramEnd"/>
-      <w:r>
-        <w:rPr>
-          <w:rFonts w:ascii="Times New Roman" w:hAnsi="Times New Roman" w:cs="Times New Roman"/>
-          <w:sz w:val="26"/>
-          <w:szCs w:val="26"/>
-          <w:lang w:val="en-US"/>
-        </w:rPr>
-        <w:t xml:space="preserve"> as the economic indicator [11]. While this is a valuable factor, it is not sufficient to capture the full socio-economic condition of a territory within a country.</w:t>
-      </w:r>
-      <w:bookmarkStart w:id="0" w:name="_GoBack"/>
-      <w:bookmarkEnd w:id="0"/>
+        </w:rPr>
+      </w:pPr>
+      <w:r>
+        <w:rPr>
+          <w:rFonts w:ascii="Times New Roman" w:hAnsi="Times New Roman" w:cs="Times New Roman"/>
+          <w:sz w:val="26"/>
+          <w:szCs w:val="26"/>
+        </w:rPr>
+        <w:t xml:space="preserve">В работе </w:t>
+      </w:r>
+      <w:r>
+        <w:rPr>
+          <w:rFonts w:ascii="Times New Roman" w:hAnsi="Times New Roman" w:cs="Times New Roman"/>
+          <w:sz w:val="26"/>
+          <w:szCs w:val="26"/>
+        </w:rPr>
+        <w:t xml:space="preserve">[10] </w:t>
+      </w:r>
+      <w:r>
+        <w:rPr>
+          <w:rFonts w:ascii="Times New Roman" w:hAnsi="Times New Roman" w:cs="Times New Roman"/>
+          <w:sz w:val="26"/>
+          <w:szCs w:val="26"/>
+        </w:rPr>
+        <w:t xml:space="preserve">для прогноза социального конфликта использовались данные из социальных сетей. В рамках исследования была предложена модернизированная нейронная сеть, которая обучалась на данных из соц. сети </w:t>
+      </w:r>
+      <w:r>
+        <w:rPr>
+          <w:rFonts w:ascii="Times New Roman" w:hAnsi="Times New Roman" w:cs="Times New Roman"/>
+          <w:sz w:val="26"/>
+          <w:szCs w:val="26"/>
+          <w:lang w:val="en-US"/>
+        </w:rPr>
+        <w:t>twitter</w:t>
+      </w:r>
+      <w:r>
+        <w:rPr>
+          <w:rFonts w:ascii="Times New Roman" w:hAnsi="Times New Roman" w:cs="Times New Roman"/>
+          <w:sz w:val="26"/>
+          <w:szCs w:val="26"/>
+        </w:rPr>
+        <w:t xml:space="preserve"> </w:t>
+      </w:r>
+      <w:r>
+        <w:rPr>
+          <w:rFonts w:ascii="Times New Roman" w:hAnsi="Times New Roman" w:cs="Times New Roman"/>
+          <w:sz w:val="26"/>
+          <w:szCs w:val="26"/>
+        </w:rPr>
+        <w:t xml:space="preserve">(ныне </w:t>
+      </w:r>
+      <w:r>
+        <w:rPr>
+          <w:rFonts w:ascii="Times New Roman" w:hAnsi="Times New Roman" w:cs="Times New Roman"/>
+          <w:sz w:val="26"/>
+          <w:szCs w:val="26"/>
+          <w:lang w:val="en-US"/>
+        </w:rPr>
+        <w:t>X</w:t>
+      </w:r>
+      <w:r>
+        <w:rPr>
+          <w:rFonts w:ascii="Times New Roman" w:hAnsi="Times New Roman" w:cs="Times New Roman"/>
+          <w:sz w:val="26"/>
+          <w:szCs w:val="26"/>
+        </w:rPr>
+        <w:t>.</w:t>
+      </w:r>
+      <w:r>
+        <w:rPr>
+          <w:rFonts w:ascii="Times New Roman" w:hAnsi="Times New Roman" w:cs="Times New Roman"/>
+          <w:sz w:val="26"/>
+          <w:szCs w:val="26"/>
+          <w:lang w:val="en-US"/>
+        </w:rPr>
+        <w:t>com</w:t>
+      </w:r>
+      <w:r>
+        <w:rPr>
+          <w:rFonts w:ascii="Times New Roman" w:hAnsi="Times New Roman" w:cs="Times New Roman"/>
+          <w:sz w:val="26"/>
+          <w:szCs w:val="26"/>
+        </w:rPr>
+        <w:t xml:space="preserve">) </w:t>
+      </w:r>
+      <w:r>
+        <w:rPr>
+          <w:rFonts w:ascii="Times New Roman" w:hAnsi="Times New Roman" w:cs="Times New Roman"/>
+          <w:sz w:val="26"/>
+          <w:szCs w:val="26"/>
+        </w:rPr>
+        <w:t xml:space="preserve">на примере протестов в Гонконге 2019 года. Показана результативность данного подхода на примере исследуемых данных относительно других алгоритмов машинного обучения </w:t>
+      </w:r>
+      <w:r>
+        <w:rPr>
+          <w:rFonts w:ascii="Times New Roman" w:hAnsi="Times New Roman" w:cs="Times New Roman"/>
+          <w:sz w:val="26"/>
+          <w:szCs w:val="26"/>
+        </w:rPr>
+        <w:t>[10].</w:t>
+      </w:r>
+      <w:r>
+        <w:rPr>
+          <w:rFonts w:ascii="Times New Roman" w:hAnsi="Times New Roman" w:cs="Times New Roman"/>
+          <w:sz w:val="26"/>
+          <w:szCs w:val="26"/>
+        </w:rPr>
+        <w:t xml:space="preserve"> </w:t>
+      </w:r>
     </w:p>
     <w:p>
       <w:pPr>
@@ -992,986 +995,105 @@
       <w:r>
         <w:rPr>
           <w:rFonts w:ascii="Times New Roman" w:hAnsi="Times New Roman" w:cs="Times New Roman"/>
-          <w:b/>
-          <w:i/>
-          <w:sz w:val="26"/>
-          <w:szCs w:val="26"/>
-        </w:rPr>
-        <w:t>Обзор</w:t>
-      </w:r>
-      <w:r>
-        <w:rPr>
-          <w:rFonts w:ascii="Times New Roman" w:hAnsi="Times New Roman" w:cs="Times New Roman"/>
-          <w:b/>
-          <w:i/>
-          <w:sz w:val="26"/>
-          <w:szCs w:val="26"/>
-          <w:lang w:val="en-US"/>
+          <w:sz w:val="26"/>
+          <w:szCs w:val="26"/>
+        </w:rPr>
+        <w:t xml:space="preserve">В исследование </w:t>
+      </w:r>
+      <w:r>
+        <w:rPr>
+          <w:rFonts w:ascii="Times New Roman" w:hAnsi="Times New Roman" w:cs="Times New Roman"/>
+          <w:sz w:val="26"/>
+          <w:szCs w:val="26"/>
+        </w:rPr>
+        <w:t xml:space="preserve">[11] </w:t>
+      </w:r>
+      <w:r>
+        <w:rPr>
+          <w:rFonts w:ascii="Times New Roman" w:hAnsi="Times New Roman" w:cs="Times New Roman"/>
+          <w:sz w:val="26"/>
+          <w:szCs w:val="26"/>
+        </w:rPr>
+        <w:t xml:space="preserve">рассматривались протесты в Латинской Америке (2012 – 2014) и в качестве данных использовались не только данные социальности сети </w:t>
+      </w:r>
+      <w:r>
+        <w:rPr>
+          <w:rFonts w:ascii="Times New Roman" w:hAnsi="Times New Roman" w:cs="Times New Roman"/>
+          <w:sz w:val="26"/>
+          <w:szCs w:val="26"/>
+          <w:lang w:val="en-US"/>
+        </w:rPr>
+        <w:t>twitter</w:t>
+      </w:r>
+      <w:r>
+        <w:rPr>
+          <w:rFonts w:ascii="Times New Roman" w:hAnsi="Times New Roman" w:cs="Times New Roman"/>
+          <w:sz w:val="26"/>
+          <w:szCs w:val="26"/>
+        </w:rPr>
+        <w:t xml:space="preserve"> (</w:t>
+      </w:r>
+      <w:r>
+        <w:rPr>
+          <w:rFonts w:ascii="Times New Roman" w:hAnsi="Times New Roman" w:cs="Times New Roman"/>
+          <w:sz w:val="26"/>
+          <w:szCs w:val="26"/>
+        </w:rPr>
+        <w:t xml:space="preserve">ныне </w:t>
+      </w:r>
+      <w:r>
+        <w:rPr>
+          <w:rFonts w:ascii="Times New Roman" w:hAnsi="Times New Roman" w:cs="Times New Roman"/>
+          <w:sz w:val="26"/>
+          <w:szCs w:val="26"/>
+          <w:lang w:val="en-US"/>
+        </w:rPr>
+        <w:t>X</w:t>
+      </w:r>
+      <w:r>
+        <w:rPr>
+          <w:rFonts w:ascii="Times New Roman" w:hAnsi="Times New Roman" w:cs="Times New Roman"/>
+          <w:sz w:val="26"/>
+          <w:szCs w:val="26"/>
+        </w:rPr>
+        <w:t>.</w:t>
+      </w:r>
+      <w:r>
+        <w:rPr>
+          <w:rFonts w:ascii="Times New Roman" w:hAnsi="Times New Roman" w:cs="Times New Roman"/>
+          <w:sz w:val="26"/>
+          <w:szCs w:val="26"/>
+          <w:lang w:val="en-US"/>
+        </w:rPr>
+        <w:t>com</w:t>
+      </w:r>
+      <w:r>
+        <w:rPr>
+          <w:rFonts w:ascii="Times New Roman" w:hAnsi="Times New Roman" w:cs="Times New Roman"/>
+          <w:sz w:val="26"/>
+          <w:szCs w:val="26"/>
+        </w:rPr>
+        <w:t xml:space="preserve">), </w:t>
+      </w:r>
+      <w:r>
+        <w:rPr>
+          <w:rFonts w:ascii="Times New Roman" w:hAnsi="Times New Roman" w:cs="Times New Roman"/>
+          <w:sz w:val="26"/>
+          <w:szCs w:val="26"/>
+        </w:rPr>
+        <w:t>но и из других источников (новостные, базы данных политических акций,</w:t>
+      </w:r>
+      <w:r>
+        <w:rPr>
+          <w:rFonts w:ascii="Times New Roman" w:hAnsi="Times New Roman" w:cs="Times New Roman"/>
+          <w:sz w:val="26"/>
+          <w:szCs w:val="26"/>
         </w:rPr>
         <w:t xml:space="preserve"> </w:t>
       </w:r>
       <w:r>
         <w:rPr>
           <w:rFonts w:ascii="Times New Roman" w:hAnsi="Times New Roman" w:cs="Times New Roman"/>
-          <w:b/>
-          <w:i/>
-          <w:sz w:val="26"/>
-          <w:szCs w:val="26"/>
-        </w:rPr>
-        <w:t>проблематики</w:t>
-      </w:r>
-      <w:r>
-        <w:rPr>
-          <w:rFonts w:ascii="Times New Roman" w:hAnsi="Times New Roman" w:cs="Times New Roman"/>
-          <w:b/>
-          <w:i/>
-          <w:sz w:val="26"/>
-          <w:szCs w:val="26"/>
-          <w:lang w:val="en-US"/>
-        </w:rPr>
-        <w:t xml:space="preserve">. </w:t>
-      </w:r>
-      <w:r>
-        <w:rPr>
-          <w:rFonts w:ascii="Times New Roman" w:hAnsi="Times New Roman" w:cs="Times New Roman"/>
-          <w:sz w:val="26"/>
-          <w:szCs w:val="26"/>
-        </w:rPr>
-        <w:t>Мотивы и факторы современных социальных конфликтов являются предметом серьезного изучения в связи с их большой значимостью на общественно-политическое состояние, которое в свою очередь</w:t>
-      </w:r>
-      <w:r>
-        <w:rPr>
-          <w:rFonts w:ascii="Times New Roman" w:hAnsi="Times New Roman" w:cs="Times New Roman"/>
-          <w:sz w:val="26"/>
-          <w:szCs w:val="26"/>
-        </w:rPr>
-        <w:t xml:space="preserve"> неразрывно</w:t>
-      </w:r>
-      <w:r>
-        <w:rPr>
-          <w:rFonts w:ascii="Times New Roman" w:hAnsi="Times New Roman" w:cs="Times New Roman"/>
-          <w:sz w:val="26"/>
-          <w:szCs w:val="26"/>
-        </w:rPr>
-        <w:t xml:space="preserve"> взаимосвязано</w:t>
-      </w:r>
-      <w:r>
-        <w:rPr>
-          <w:rFonts w:ascii="Times New Roman" w:hAnsi="Times New Roman" w:cs="Times New Roman"/>
-          <w:sz w:val="26"/>
-          <w:szCs w:val="26"/>
-        </w:rPr>
-        <w:t xml:space="preserve"> с социально-экономическими процессами </w:t>
-      </w:r>
-      <w:r>
-        <w:rPr>
-          <w:rFonts w:ascii="Times New Roman" w:hAnsi="Times New Roman" w:cs="Times New Roman"/>
-          <w:sz w:val="26"/>
-          <w:szCs w:val="26"/>
-        </w:rPr>
-        <w:t>[7-11].</w:t>
-      </w:r>
-      <w:r>
-        <w:rPr>
-          <w:rFonts w:ascii="Times New Roman" w:hAnsi="Times New Roman" w:cs="Times New Roman"/>
-          <w:sz w:val="26"/>
-          <w:szCs w:val="26"/>
-        </w:rPr>
-        <w:t xml:space="preserve"> </w:t>
-      </w:r>
-      <w:r>
-        <w:rPr>
-          <w:rFonts w:ascii="Times New Roman" w:hAnsi="Times New Roman" w:cs="Times New Roman"/>
-          <w:sz w:val="26"/>
-          <w:szCs w:val="26"/>
-        </w:rPr>
-        <w:t xml:space="preserve">Поскольку множество </w:t>
-      </w:r>
-      <w:r>
-        <w:rPr>
-          <w:rFonts w:ascii="Times New Roman" w:hAnsi="Times New Roman" w:cs="Times New Roman"/>
-          <w:sz w:val="26"/>
-          <w:szCs w:val="26"/>
-        </w:rPr>
-        <w:t>механизмов</w:t>
-      </w:r>
-      <w:r>
-        <w:rPr>
-          <w:rFonts w:ascii="Times New Roman" w:hAnsi="Times New Roman" w:cs="Times New Roman"/>
-          <w:sz w:val="26"/>
-          <w:szCs w:val="26"/>
-        </w:rPr>
-        <w:t xml:space="preserve"> данной сфер</w:t>
-      </w:r>
-      <w:r>
-        <w:rPr>
-          <w:rFonts w:ascii="Times New Roman" w:hAnsi="Times New Roman" w:cs="Times New Roman"/>
-          <w:sz w:val="26"/>
-          <w:szCs w:val="26"/>
-        </w:rPr>
-        <w:t>ы</w:t>
-      </w:r>
-      <w:r>
-        <w:rPr>
-          <w:rFonts w:ascii="Times New Roman" w:hAnsi="Times New Roman" w:cs="Times New Roman"/>
-          <w:sz w:val="26"/>
-          <w:szCs w:val="26"/>
-        </w:rPr>
-        <w:t xml:space="preserve"> остаются</w:t>
-      </w:r>
-      <w:r>
-        <w:rPr>
-          <w:rFonts w:ascii="Times New Roman" w:hAnsi="Times New Roman" w:cs="Times New Roman"/>
-          <w:sz w:val="26"/>
-          <w:szCs w:val="26"/>
-        </w:rPr>
-        <w:t xml:space="preserve"> неизвестными, дискуссионными либо же плохо изученными, актуальность </w:t>
-      </w:r>
-      <w:r>
-        <w:rPr>
-          <w:rFonts w:ascii="Times New Roman" w:hAnsi="Times New Roman" w:cs="Times New Roman"/>
-          <w:sz w:val="26"/>
-          <w:szCs w:val="26"/>
-        </w:rPr>
-        <w:t xml:space="preserve">исследований не вызывает сомнений, что также отражается в увеличении количества современных работе по рассматриваемой тематике </w:t>
-      </w:r>
-      <w:r>
-        <w:rPr>
-          <w:rFonts w:ascii="Times New Roman" w:hAnsi="Times New Roman" w:cs="Times New Roman"/>
-          <w:sz w:val="26"/>
-          <w:szCs w:val="26"/>
-        </w:rPr>
-        <w:t>[</w:t>
-      </w:r>
-      <w:r>
-        <w:rPr>
-          <w:rFonts w:ascii="Times New Roman" w:hAnsi="Times New Roman" w:cs="Times New Roman"/>
-          <w:sz w:val="26"/>
-          <w:szCs w:val="26"/>
-        </w:rPr>
-        <w:t>7, 8</w:t>
-      </w:r>
-      <w:r>
-        <w:rPr>
-          <w:rFonts w:ascii="Times New Roman" w:hAnsi="Times New Roman" w:cs="Times New Roman"/>
-          <w:sz w:val="26"/>
-          <w:szCs w:val="26"/>
-        </w:rPr>
-        <w:t>].</w:t>
-      </w:r>
-    </w:p>
-    <w:p>
-      <w:pPr>
-        <w:spacing w:after="0" w:line="360" w:lineRule="auto"/>
-        <w:ind w:left="-567" w:firstLine="567"/>
-        <w:jc w:val="both"/>
-        <w:rPr>
-          <w:rFonts w:ascii="Times New Roman" w:hAnsi="Times New Roman" w:cs="Times New Roman"/>
-          <w:sz w:val="26"/>
-          <w:szCs w:val="26"/>
-        </w:rPr>
-      </w:pPr>
-      <w:r>
-        <w:rPr>
-          <w:rFonts w:ascii="Times New Roman" w:hAnsi="Times New Roman" w:cs="Times New Roman"/>
-          <w:sz w:val="26"/>
-          <w:szCs w:val="26"/>
-        </w:rPr>
-        <w:t xml:space="preserve">Существуют различные подходы изучения социальных конфликтов. До сих пор наиболее популярным является рассмотрение данной проблематики в контексте социологических и психологических исследований </w:t>
-      </w:r>
-      <w:r>
-        <w:rPr>
-          <w:rFonts w:ascii="Times New Roman" w:hAnsi="Times New Roman" w:cs="Times New Roman"/>
-          <w:sz w:val="26"/>
-          <w:szCs w:val="26"/>
-        </w:rPr>
-        <w:t>[</w:t>
-      </w:r>
-      <w:r>
-        <w:rPr>
-          <w:rFonts w:ascii="Times New Roman" w:hAnsi="Times New Roman" w:cs="Times New Roman"/>
-          <w:sz w:val="26"/>
-          <w:szCs w:val="26"/>
-        </w:rPr>
-        <w:t>7, 8</w:t>
-      </w:r>
-      <w:r>
-        <w:rPr>
-          <w:rFonts w:ascii="Times New Roman" w:hAnsi="Times New Roman" w:cs="Times New Roman"/>
-          <w:sz w:val="26"/>
-          <w:szCs w:val="26"/>
-        </w:rPr>
-        <w:t>]</w:t>
-      </w:r>
-      <w:r>
-        <w:rPr>
-          <w:rFonts w:ascii="Times New Roman" w:hAnsi="Times New Roman" w:cs="Times New Roman"/>
-          <w:sz w:val="26"/>
-          <w:szCs w:val="26"/>
-        </w:rPr>
-        <w:t>.</w:t>
-      </w:r>
-      <w:r>
-        <w:rPr>
-          <w:rFonts w:ascii="Times New Roman" w:hAnsi="Times New Roman" w:cs="Times New Roman"/>
-          <w:sz w:val="26"/>
-          <w:szCs w:val="26"/>
-        </w:rPr>
-        <w:t xml:space="preserve"> </w:t>
-      </w:r>
-      <w:r>
-        <w:rPr>
-          <w:rFonts w:ascii="Times New Roman" w:hAnsi="Times New Roman" w:cs="Times New Roman"/>
-          <w:sz w:val="26"/>
-          <w:szCs w:val="26"/>
-        </w:rPr>
-        <w:t xml:space="preserve">Однако, необходимо отметить, что точность прогнозов, которые основаны только лишь на социологических данных, не демонстрируют высокую точность </w:t>
-      </w:r>
-      <w:r>
-        <w:rPr>
-          <w:rFonts w:ascii="Times New Roman" w:hAnsi="Times New Roman" w:cs="Times New Roman"/>
-          <w:sz w:val="26"/>
-          <w:szCs w:val="26"/>
-        </w:rPr>
-        <w:t>[</w:t>
-      </w:r>
-      <w:r>
-        <w:rPr>
-          <w:rFonts w:ascii="Times New Roman" w:hAnsi="Times New Roman" w:cs="Times New Roman"/>
-          <w:sz w:val="26"/>
-          <w:szCs w:val="26"/>
-        </w:rPr>
-        <w:t>7</w:t>
-      </w:r>
-      <w:r>
-        <w:rPr>
-          <w:rFonts w:ascii="Times New Roman" w:hAnsi="Times New Roman" w:cs="Times New Roman"/>
-          <w:sz w:val="26"/>
-          <w:szCs w:val="26"/>
-        </w:rPr>
-        <w:t>].</w:t>
-      </w:r>
-      <w:r>
-        <w:rPr>
-          <w:rFonts w:ascii="Times New Roman" w:hAnsi="Times New Roman" w:cs="Times New Roman"/>
-          <w:sz w:val="26"/>
-          <w:szCs w:val="26"/>
-        </w:rPr>
-        <w:t xml:space="preserve"> </w:t>
-      </w:r>
-    </w:p>
-    <w:p>
-      <w:pPr>
-        <w:spacing w:after="0" w:line="360" w:lineRule="auto"/>
-        <w:ind w:left="-567" w:firstLine="567"/>
-        <w:jc w:val="both"/>
-        <w:rPr>
-          <w:rFonts w:ascii="Times New Roman" w:hAnsi="Times New Roman" w:cs="Times New Roman"/>
-          <w:sz w:val="26"/>
-          <w:szCs w:val="26"/>
-        </w:rPr>
-      </w:pPr>
-      <w:r>
-        <w:rPr>
-          <w:rFonts w:ascii="Times New Roman" w:hAnsi="Times New Roman" w:cs="Times New Roman"/>
-          <w:sz w:val="26"/>
-          <w:szCs w:val="26"/>
-        </w:rPr>
-        <w:t>Также актуальным является подход, основанный на</w:t>
-      </w:r>
-      <w:r>
-        <w:rPr>
-          <w:rFonts w:ascii="Times New Roman" w:hAnsi="Times New Roman" w:cs="Times New Roman"/>
-          <w:sz w:val="26"/>
-          <w:szCs w:val="26"/>
-        </w:rPr>
-        <w:t xml:space="preserve"> математическо</w:t>
-      </w:r>
-      <w:r>
-        <w:rPr>
-          <w:rFonts w:ascii="Times New Roman" w:hAnsi="Times New Roman" w:cs="Times New Roman"/>
-          <w:sz w:val="26"/>
-          <w:szCs w:val="26"/>
-        </w:rPr>
-        <w:t>м</w:t>
-      </w:r>
-      <w:r>
-        <w:rPr>
-          <w:rFonts w:ascii="Times New Roman" w:hAnsi="Times New Roman" w:cs="Times New Roman"/>
-          <w:sz w:val="26"/>
-          <w:szCs w:val="26"/>
-        </w:rPr>
-        <w:t xml:space="preserve"> моделировани</w:t>
-      </w:r>
-      <w:r>
-        <w:rPr>
-          <w:rFonts w:ascii="Times New Roman" w:hAnsi="Times New Roman" w:cs="Times New Roman"/>
-          <w:sz w:val="26"/>
-          <w:szCs w:val="26"/>
-        </w:rPr>
-        <w:t>и</w:t>
-      </w:r>
-      <w:r>
-        <w:rPr>
-          <w:rFonts w:ascii="Times New Roman" w:hAnsi="Times New Roman" w:cs="Times New Roman"/>
-          <w:sz w:val="26"/>
-          <w:szCs w:val="26"/>
-        </w:rPr>
-        <w:t xml:space="preserve"> коллективного поведения [8]. Разрабатываются различные </w:t>
-      </w:r>
-      <w:proofErr w:type="spellStart"/>
-      <w:r>
-        <w:rPr>
-          <w:rFonts w:ascii="Times New Roman" w:hAnsi="Times New Roman" w:cs="Times New Roman"/>
-          <w:sz w:val="26"/>
-          <w:szCs w:val="26"/>
-        </w:rPr>
-        <w:t>агентные</w:t>
-      </w:r>
-      <w:proofErr w:type="spellEnd"/>
-      <w:r>
-        <w:rPr>
-          <w:rFonts w:ascii="Times New Roman" w:hAnsi="Times New Roman" w:cs="Times New Roman"/>
-          <w:sz w:val="26"/>
-          <w:szCs w:val="26"/>
-        </w:rPr>
-        <w:t xml:space="preserve"> системы, позволяющие </w:t>
-      </w:r>
-      <w:r>
-        <w:rPr>
-          <w:rFonts w:ascii="Times New Roman" w:hAnsi="Times New Roman" w:cs="Times New Roman"/>
-          <w:sz w:val="26"/>
-          <w:szCs w:val="26"/>
-        </w:rPr>
-        <w:t xml:space="preserve">анализировать динамику протеста на основе процесса имитации. Например, популярен вариант представления протестных движений в контексте эпидемиологической модели </w:t>
-      </w:r>
-      <w:r>
-        <w:rPr>
-          <w:rFonts w:ascii="Times New Roman" w:hAnsi="Times New Roman" w:cs="Times New Roman"/>
-          <w:sz w:val="26"/>
-          <w:szCs w:val="26"/>
-        </w:rPr>
-        <w:t>[8].</w:t>
-      </w:r>
-      <w:r>
-        <w:rPr>
-          <w:rFonts w:ascii="Times New Roman" w:hAnsi="Times New Roman" w:cs="Times New Roman"/>
-          <w:sz w:val="26"/>
-          <w:szCs w:val="26"/>
-        </w:rPr>
-        <w:t xml:space="preserve">  </w:t>
-      </w:r>
-    </w:p>
-    <w:p>
-      <w:pPr>
-        <w:spacing w:after="0" w:line="360" w:lineRule="auto"/>
-        <w:ind w:left="-567" w:firstLine="567"/>
-        <w:jc w:val="both"/>
-        <w:rPr>
-          <w:rFonts w:ascii="Times New Roman" w:hAnsi="Times New Roman" w:cs="Times New Roman"/>
-          <w:sz w:val="26"/>
-          <w:szCs w:val="26"/>
-        </w:rPr>
-      </w:pPr>
-      <w:r>
-        <w:rPr>
-          <w:rFonts w:ascii="Times New Roman" w:hAnsi="Times New Roman" w:cs="Times New Roman"/>
-          <w:sz w:val="26"/>
-          <w:szCs w:val="26"/>
-        </w:rPr>
-        <w:lastRenderedPageBreak/>
-        <w:t>Естественно, в</w:t>
-      </w:r>
-      <w:r>
-        <w:rPr>
-          <w:rFonts w:ascii="Times New Roman" w:hAnsi="Times New Roman" w:cs="Times New Roman"/>
-          <w:sz w:val="26"/>
-          <w:szCs w:val="26"/>
-        </w:rPr>
-        <w:t xml:space="preserve"> последн</w:t>
-      </w:r>
-      <w:r>
-        <w:rPr>
-          <w:rFonts w:ascii="Times New Roman" w:hAnsi="Times New Roman" w:cs="Times New Roman"/>
-          <w:sz w:val="26"/>
-          <w:szCs w:val="26"/>
-        </w:rPr>
-        <w:t xml:space="preserve">ие годы </w:t>
-      </w:r>
-      <w:r>
-        <w:rPr>
-          <w:rFonts w:ascii="Times New Roman" w:hAnsi="Times New Roman" w:cs="Times New Roman"/>
-          <w:sz w:val="26"/>
-          <w:szCs w:val="26"/>
-        </w:rPr>
-        <w:t xml:space="preserve">набирает популярность использование машинного обучения в вопросе исследования и прогноза социальных конфликтов </w:t>
-      </w:r>
-      <w:r>
-        <w:rPr>
-          <w:rFonts w:ascii="Times New Roman" w:hAnsi="Times New Roman" w:cs="Times New Roman"/>
-          <w:sz w:val="26"/>
-          <w:szCs w:val="26"/>
-        </w:rPr>
-        <w:t>[</w:t>
-      </w:r>
-      <w:r>
-        <w:rPr>
-          <w:rFonts w:ascii="Times New Roman" w:hAnsi="Times New Roman" w:cs="Times New Roman"/>
-          <w:sz w:val="26"/>
-          <w:szCs w:val="26"/>
-        </w:rPr>
-        <w:t xml:space="preserve">9, 10, </w:t>
-      </w:r>
-      <w:r>
-        <w:rPr>
-          <w:rFonts w:ascii="Times New Roman" w:hAnsi="Times New Roman" w:cs="Times New Roman"/>
-          <w:sz w:val="26"/>
-          <w:szCs w:val="26"/>
-        </w:rPr>
-        <w:t xml:space="preserve">11]. </w:t>
-      </w:r>
-      <w:r>
-        <w:rPr>
-          <w:rFonts w:ascii="Times New Roman" w:hAnsi="Times New Roman" w:cs="Times New Roman"/>
-          <w:sz w:val="26"/>
-          <w:szCs w:val="26"/>
-        </w:rPr>
-        <w:t xml:space="preserve">Эти исследования, как правило, базируются на анализе общественных настроений, которое осуществляется путём мониторинга социальных сетей и СМИ </w:t>
-      </w:r>
-      <w:r>
-        <w:rPr>
-          <w:rFonts w:ascii="Times New Roman" w:hAnsi="Times New Roman" w:cs="Times New Roman"/>
-          <w:sz w:val="26"/>
-          <w:szCs w:val="26"/>
-        </w:rPr>
-        <w:t>[</w:t>
-      </w:r>
-      <w:r>
-        <w:rPr>
-          <w:rFonts w:ascii="Times New Roman" w:hAnsi="Times New Roman" w:cs="Times New Roman"/>
-          <w:sz w:val="26"/>
-          <w:szCs w:val="26"/>
-        </w:rPr>
-        <w:t xml:space="preserve">9, 10, </w:t>
-      </w:r>
-      <w:r>
-        <w:rPr>
-          <w:rFonts w:ascii="Times New Roman" w:hAnsi="Times New Roman" w:cs="Times New Roman"/>
-          <w:sz w:val="26"/>
-          <w:szCs w:val="26"/>
-        </w:rPr>
-        <w:t>11].</w:t>
-      </w:r>
-    </w:p>
-    <w:p>
-      <w:pPr>
-        <w:spacing w:after="0" w:line="360" w:lineRule="auto"/>
-        <w:ind w:left="-567" w:firstLine="567"/>
-        <w:jc w:val="both"/>
-        <w:rPr>
-          <w:rFonts w:ascii="Times New Roman" w:hAnsi="Times New Roman" w:cs="Times New Roman"/>
-          <w:sz w:val="26"/>
-          <w:szCs w:val="26"/>
-        </w:rPr>
-      </w:pPr>
-      <w:r>
-        <w:rPr>
-          <w:rFonts w:ascii="Times New Roman" w:hAnsi="Times New Roman" w:cs="Times New Roman"/>
-          <w:sz w:val="26"/>
-          <w:szCs w:val="26"/>
-        </w:rPr>
-        <w:t xml:space="preserve">В работе </w:t>
-      </w:r>
-      <w:r>
-        <w:rPr>
-          <w:rFonts w:ascii="Times New Roman" w:hAnsi="Times New Roman" w:cs="Times New Roman"/>
-          <w:sz w:val="26"/>
-          <w:szCs w:val="26"/>
-        </w:rPr>
-        <w:t xml:space="preserve">[9] </w:t>
-      </w:r>
-      <w:r>
-        <w:rPr>
-          <w:rFonts w:ascii="Times New Roman" w:hAnsi="Times New Roman" w:cs="Times New Roman"/>
-          <w:sz w:val="26"/>
-          <w:szCs w:val="26"/>
-        </w:rPr>
-        <w:t xml:space="preserve">протесты исследуются на основе анализа стилистики статей СМИ, освещавших рабочие забастовки, которые имели место в Румынии (2018-2025). В контексте текущего исследования особый интерес вызывает </w:t>
-      </w:r>
-      <w:r>
-        <w:rPr>
-          <w:rFonts w:ascii="Times New Roman" w:hAnsi="Times New Roman" w:cs="Times New Roman"/>
-          <w:sz w:val="26"/>
-          <w:szCs w:val="26"/>
-        </w:rPr>
-        <w:t>данные в пользу гипотезы</w:t>
-      </w:r>
-      <w:r>
-        <w:rPr>
-          <w:rFonts w:ascii="Times New Roman" w:hAnsi="Times New Roman" w:cs="Times New Roman"/>
-          <w:sz w:val="26"/>
-          <w:szCs w:val="26"/>
-        </w:rPr>
-        <w:t xml:space="preserve"> о «пространственно</w:t>
-      </w:r>
-      <w:r>
-        <w:rPr>
-          <w:rFonts w:ascii="Times New Roman" w:hAnsi="Times New Roman" w:cs="Times New Roman"/>
-          <w:sz w:val="26"/>
-          <w:szCs w:val="26"/>
-        </w:rPr>
-        <w:t>й-временной</w:t>
-      </w:r>
-      <w:r>
-        <w:rPr>
-          <w:rFonts w:ascii="Times New Roman" w:hAnsi="Times New Roman" w:cs="Times New Roman"/>
-          <w:sz w:val="26"/>
-          <w:szCs w:val="26"/>
-        </w:rPr>
-        <w:t xml:space="preserve">» связанности протестов, т.е. </w:t>
-      </w:r>
-      <w:r>
-        <w:rPr>
-          <w:rFonts w:ascii="Times New Roman" w:hAnsi="Times New Roman" w:cs="Times New Roman"/>
-          <w:sz w:val="26"/>
-          <w:szCs w:val="26"/>
-        </w:rPr>
-        <w:t xml:space="preserve">протест в одном месте повышает вероятность протестов в соседних территориях </w:t>
-      </w:r>
-      <w:r>
-        <w:rPr>
-          <w:rFonts w:ascii="Times New Roman" w:hAnsi="Times New Roman" w:cs="Times New Roman"/>
-          <w:sz w:val="26"/>
-          <w:szCs w:val="26"/>
-        </w:rPr>
-        <w:t>[9]</w:t>
-      </w:r>
-      <w:r>
-        <w:rPr>
-          <w:rFonts w:ascii="Times New Roman" w:hAnsi="Times New Roman" w:cs="Times New Roman"/>
-          <w:sz w:val="26"/>
-          <w:szCs w:val="26"/>
-        </w:rPr>
-        <w:t>.</w:t>
-      </w:r>
-      <w:r>
-        <w:rPr>
-          <w:rFonts w:ascii="Times New Roman" w:hAnsi="Times New Roman" w:cs="Times New Roman"/>
-          <w:sz w:val="26"/>
-          <w:szCs w:val="26"/>
-        </w:rPr>
-        <w:t xml:space="preserve"> </w:t>
-      </w:r>
-      <w:r>
-        <w:rPr>
-          <w:rFonts w:ascii="Times New Roman" w:hAnsi="Times New Roman" w:cs="Times New Roman"/>
-          <w:sz w:val="26"/>
-          <w:szCs w:val="26"/>
-        </w:rPr>
-        <w:t>Этот вывод перекликается с результативностью эпидемиологического подхода анализа динамики протестов. Однако, в работе предлагает</w:t>
-      </w:r>
-      <w:r>
-        <w:rPr>
-          <w:rFonts w:ascii="Times New Roman" w:hAnsi="Times New Roman" w:cs="Times New Roman"/>
-          <w:sz w:val="26"/>
-          <w:szCs w:val="26"/>
-        </w:rPr>
-        <w:t>ся</w:t>
-      </w:r>
-      <w:r>
-        <w:rPr>
-          <w:rFonts w:ascii="Times New Roman" w:hAnsi="Times New Roman" w:cs="Times New Roman"/>
-          <w:sz w:val="26"/>
-          <w:szCs w:val="26"/>
-        </w:rPr>
-        <w:t xml:space="preserve"> </w:t>
-      </w:r>
-      <w:r>
-        <w:rPr>
-          <w:rFonts w:ascii="Times New Roman" w:hAnsi="Times New Roman" w:cs="Times New Roman"/>
-          <w:sz w:val="26"/>
-          <w:szCs w:val="26"/>
-        </w:rPr>
-        <w:t>подход,</w:t>
-      </w:r>
-      <w:r>
-        <w:rPr>
-          <w:rFonts w:ascii="Times New Roman" w:hAnsi="Times New Roman" w:cs="Times New Roman"/>
-          <w:sz w:val="26"/>
-          <w:szCs w:val="26"/>
-        </w:rPr>
-        <w:t xml:space="preserve"> рассматривающий </w:t>
-      </w:r>
-      <w:r>
-        <w:rPr>
-          <w:rFonts w:ascii="Times New Roman" w:hAnsi="Times New Roman" w:cs="Times New Roman"/>
-          <w:sz w:val="26"/>
-          <w:szCs w:val="26"/>
-        </w:rPr>
-        <w:t xml:space="preserve">как минимум </w:t>
-      </w:r>
-      <w:r>
-        <w:rPr>
-          <w:rFonts w:ascii="Times New Roman" w:hAnsi="Times New Roman" w:cs="Times New Roman"/>
-          <w:sz w:val="26"/>
-          <w:szCs w:val="26"/>
-        </w:rPr>
-        <w:t>пространственную часть с точки зрения похожести</w:t>
-      </w:r>
-      <w:r>
-        <w:rPr>
-          <w:rFonts w:ascii="Times New Roman" w:hAnsi="Times New Roman" w:cs="Times New Roman"/>
-          <w:sz w:val="26"/>
-          <w:szCs w:val="26"/>
-        </w:rPr>
-        <w:t xml:space="preserve"> экономического и демографического пространства территорий, которая зачастую хоть и вызвана географической близостью, но при этом не определяется только </w:t>
-      </w:r>
-      <w:r>
-        <w:rPr>
-          <w:rFonts w:ascii="Times New Roman" w:hAnsi="Times New Roman" w:cs="Times New Roman"/>
-          <w:sz w:val="26"/>
-          <w:szCs w:val="26"/>
-        </w:rPr>
-        <w:t>локационной составляющей</w:t>
-      </w:r>
-      <w:r>
-        <w:rPr>
-          <w:rFonts w:ascii="Times New Roman" w:hAnsi="Times New Roman" w:cs="Times New Roman"/>
-          <w:sz w:val="26"/>
-          <w:szCs w:val="26"/>
-        </w:rPr>
-        <w:t>.</w:t>
-      </w:r>
-    </w:p>
-    <w:p>
-      <w:pPr>
-        <w:spacing w:after="0" w:line="360" w:lineRule="auto"/>
-        <w:ind w:left="-567" w:firstLine="567"/>
-        <w:jc w:val="both"/>
-        <w:rPr>
-          <w:rFonts w:ascii="Times New Roman" w:hAnsi="Times New Roman" w:cs="Times New Roman"/>
-          <w:sz w:val="26"/>
-          <w:szCs w:val="26"/>
-        </w:rPr>
-      </w:pPr>
-      <w:r>
-        <w:rPr>
-          <w:rFonts w:ascii="Times New Roman" w:hAnsi="Times New Roman" w:cs="Times New Roman"/>
-          <w:sz w:val="26"/>
-          <w:szCs w:val="26"/>
-        </w:rPr>
-        <w:t>В работ</w:t>
-      </w:r>
-      <w:r>
-        <w:rPr>
-          <w:rFonts w:ascii="Times New Roman" w:hAnsi="Times New Roman" w:cs="Times New Roman"/>
-          <w:sz w:val="26"/>
-          <w:szCs w:val="26"/>
-        </w:rPr>
-        <w:t>е</w:t>
-      </w:r>
-      <w:r>
-        <w:rPr>
-          <w:rFonts w:ascii="Times New Roman" w:hAnsi="Times New Roman" w:cs="Times New Roman"/>
-          <w:sz w:val="26"/>
-          <w:szCs w:val="26"/>
-        </w:rPr>
-        <w:t xml:space="preserve"> </w:t>
-      </w:r>
-      <w:r>
-        <w:rPr>
-          <w:rFonts w:ascii="Times New Roman" w:hAnsi="Times New Roman" w:cs="Times New Roman"/>
-          <w:sz w:val="26"/>
-          <w:szCs w:val="26"/>
-        </w:rPr>
-        <w:t xml:space="preserve">[10] </w:t>
-      </w:r>
-      <w:r>
-        <w:rPr>
-          <w:rFonts w:ascii="Times New Roman" w:hAnsi="Times New Roman" w:cs="Times New Roman"/>
-          <w:sz w:val="26"/>
-          <w:szCs w:val="26"/>
-        </w:rPr>
-        <w:t xml:space="preserve">для прогноза социального </w:t>
-      </w:r>
-      <w:r>
-        <w:rPr>
-          <w:rFonts w:ascii="Times New Roman" w:hAnsi="Times New Roman" w:cs="Times New Roman"/>
-          <w:sz w:val="26"/>
-          <w:szCs w:val="26"/>
-        </w:rPr>
-        <w:t>конфликта</w:t>
-      </w:r>
-      <w:r>
-        <w:rPr>
-          <w:rFonts w:ascii="Times New Roman" w:hAnsi="Times New Roman" w:cs="Times New Roman"/>
-          <w:sz w:val="26"/>
-          <w:szCs w:val="26"/>
-        </w:rPr>
-        <w:t xml:space="preserve"> использовали</w:t>
-      </w:r>
-      <w:r>
-        <w:rPr>
-          <w:rFonts w:ascii="Times New Roman" w:hAnsi="Times New Roman" w:cs="Times New Roman"/>
-          <w:sz w:val="26"/>
-          <w:szCs w:val="26"/>
-        </w:rPr>
-        <w:t>сь</w:t>
-      </w:r>
-      <w:r>
-        <w:rPr>
-          <w:rFonts w:ascii="Times New Roman" w:hAnsi="Times New Roman" w:cs="Times New Roman"/>
-          <w:sz w:val="26"/>
-          <w:szCs w:val="26"/>
-        </w:rPr>
-        <w:t xml:space="preserve"> данные из социальных сетей. </w:t>
-      </w:r>
-      <w:r>
-        <w:rPr>
-          <w:rFonts w:ascii="Times New Roman" w:hAnsi="Times New Roman" w:cs="Times New Roman"/>
-          <w:sz w:val="26"/>
-          <w:szCs w:val="26"/>
-        </w:rPr>
-        <w:t>В рамках исследования была предложена</w:t>
-      </w:r>
-      <w:r>
-        <w:rPr>
-          <w:rFonts w:ascii="Times New Roman" w:hAnsi="Times New Roman" w:cs="Times New Roman"/>
-          <w:sz w:val="26"/>
-          <w:szCs w:val="26"/>
-        </w:rPr>
-        <w:t xml:space="preserve"> модернизированная нейронная сеть, которая обучалась на данных из соц. сети </w:t>
-      </w:r>
-      <w:r>
-        <w:rPr>
-          <w:rFonts w:ascii="Times New Roman" w:hAnsi="Times New Roman" w:cs="Times New Roman"/>
-          <w:sz w:val="26"/>
-          <w:szCs w:val="26"/>
-          <w:lang w:val="en-US"/>
-        </w:rPr>
-        <w:t>twitter</w:t>
-      </w:r>
-      <w:r>
-        <w:rPr>
-          <w:rFonts w:ascii="Times New Roman" w:hAnsi="Times New Roman" w:cs="Times New Roman"/>
-          <w:sz w:val="26"/>
-          <w:szCs w:val="26"/>
-        </w:rPr>
-        <w:t xml:space="preserve"> </w:t>
-      </w:r>
-      <w:r>
-        <w:rPr>
-          <w:rFonts w:ascii="Times New Roman" w:hAnsi="Times New Roman" w:cs="Times New Roman"/>
-          <w:sz w:val="26"/>
-          <w:szCs w:val="26"/>
-        </w:rPr>
-        <w:t xml:space="preserve">(ныне </w:t>
-      </w:r>
-      <w:r>
-        <w:rPr>
-          <w:rFonts w:ascii="Times New Roman" w:hAnsi="Times New Roman" w:cs="Times New Roman"/>
-          <w:sz w:val="26"/>
-          <w:szCs w:val="26"/>
-          <w:lang w:val="en-US"/>
-        </w:rPr>
-        <w:t>X</w:t>
-      </w:r>
-      <w:r>
-        <w:rPr>
-          <w:rFonts w:ascii="Times New Roman" w:hAnsi="Times New Roman" w:cs="Times New Roman"/>
-          <w:sz w:val="26"/>
-          <w:szCs w:val="26"/>
-        </w:rPr>
-        <w:t>.</w:t>
-      </w:r>
-      <w:r>
-        <w:rPr>
-          <w:rFonts w:ascii="Times New Roman" w:hAnsi="Times New Roman" w:cs="Times New Roman"/>
-          <w:sz w:val="26"/>
-          <w:szCs w:val="26"/>
-          <w:lang w:val="en-US"/>
-        </w:rPr>
-        <w:t>com</w:t>
-      </w:r>
-      <w:r>
-        <w:rPr>
-          <w:rFonts w:ascii="Times New Roman" w:hAnsi="Times New Roman" w:cs="Times New Roman"/>
-          <w:sz w:val="26"/>
-          <w:szCs w:val="26"/>
-        </w:rPr>
-        <w:t xml:space="preserve">) </w:t>
-      </w:r>
-      <w:r>
-        <w:rPr>
-          <w:rFonts w:ascii="Times New Roman" w:hAnsi="Times New Roman" w:cs="Times New Roman"/>
-          <w:sz w:val="26"/>
-          <w:szCs w:val="26"/>
-        </w:rPr>
-        <w:t>на примере протестов в Гонконге 2019 года. Показана результативность данного подхода</w:t>
-      </w:r>
-      <w:r>
-        <w:rPr>
-          <w:rFonts w:ascii="Times New Roman" w:hAnsi="Times New Roman" w:cs="Times New Roman"/>
-          <w:sz w:val="26"/>
-          <w:szCs w:val="26"/>
-        </w:rPr>
-        <w:t xml:space="preserve"> на примере исследуемых данных</w:t>
-      </w:r>
-      <w:r>
-        <w:rPr>
-          <w:rFonts w:ascii="Times New Roman" w:hAnsi="Times New Roman" w:cs="Times New Roman"/>
-          <w:sz w:val="26"/>
-          <w:szCs w:val="26"/>
-        </w:rPr>
-        <w:t xml:space="preserve"> относительно других алгоритмов машинного обучения </w:t>
-      </w:r>
-      <w:r>
-        <w:rPr>
-          <w:rFonts w:ascii="Times New Roman" w:hAnsi="Times New Roman" w:cs="Times New Roman"/>
-          <w:sz w:val="26"/>
-          <w:szCs w:val="26"/>
-        </w:rPr>
-        <w:t>[10].</w:t>
-      </w:r>
-      <w:r>
-        <w:rPr>
-          <w:rFonts w:ascii="Times New Roman" w:hAnsi="Times New Roman" w:cs="Times New Roman"/>
-          <w:sz w:val="26"/>
-          <w:szCs w:val="26"/>
-        </w:rPr>
-        <w:t xml:space="preserve"> </w:t>
-      </w:r>
-    </w:p>
-    <w:p>
-      <w:pPr>
-        <w:spacing w:after="0" w:line="360" w:lineRule="auto"/>
-        <w:ind w:left="-567" w:firstLine="567"/>
-        <w:jc w:val="both"/>
-        <w:rPr>
-          <w:rFonts w:ascii="Times New Roman" w:hAnsi="Times New Roman" w:cs="Times New Roman"/>
-          <w:sz w:val="26"/>
-          <w:szCs w:val="26"/>
-          <w:lang w:val="en-US"/>
-        </w:rPr>
-      </w:pPr>
-      <w:r>
-        <w:rPr>
-          <w:rFonts w:ascii="Times New Roman" w:hAnsi="Times New Roman" w:cs="Times New Roman"/>
-          <w:sz w:val="26"/>
-          <w:szCs w:val="26"/>
-        </w:rPr>
-        <w:t>В и</w:t>
-      </w:r>
-      <w:r>
-        <w:rPr>
-          <w:rFonts w:ascii="Times New Roman" w:hAnsi="Times New Roman" w:cs="Times New Roman"/>
-          <w:sz w:val="26"/>
-          <w:szCs w:val="26"/>
-        </w:rPr>
-        <w:t xml:space="preserve">сследование </w:t>
-      </w:r>
-      <w:r>
-        <w:rPr>
-          <w:rFonts w:ascii="Times New Roman" w:hAnsi="Times New Roman" w:cs="Times New Roman"/>
-          <w:sz w:val="26"/>
-          <w:szCs w:val="26"/>
-        </w:rPr>
-        <w:t xml:space="preserve">[11] </w:t>
-      </w:r>
-      <w:r>
-        <w:rPr>
-          <w:rFonts w:ascii="Times New Roman" w:hAnsi="Times New Roman" w:cs="Times New Roman"/>
-          <w:sz w:val="26"/>
-          <w:szCs w:val="26"/>
-        </w:rPr>
-        <w:t xml:space="preserve">рассматривались протесты в Латинской Америке (2012 – 2014) и в качестве данных использовались не только </w:t>
-      </w:r>
-      <w:r>
-        <w:rPr>
-          <w:rFonts w:ascii="Times New Roman" w:hAnsi="Times New Roman" w:cs="Times New Roman"/>
-          <w:sz w:val="26"/>
-          <w:szCs w:val="26"/>
-        </w:rPr>
-        <w:t xml:space="preserve">данные социальности сети </w:t>
-      </w:r>
-      <w:r>
-        <w:rPr>
-          <w:rFonts w:ascii="Times New Roman" w:hAnsi="Times New Roman" w:cs="Times New Roman"/>
-          <w:sz w:val="26"/>
-          <w:szCs w:val="26"/>
-          <w:lang w:val="en-US"/>
-        </w:rPr>
-        <w:t>twitter</w:t>
-      </w:r>
-      <w:r>
-        <w:rPr>
-          <w:rFonts w:ascii="Times New Roman" w:hAnsi="Times New Roman" w:cs="Times New Roman"/>
-          <w:sz w:val="26"/>
-          <w:szCs w:val="26"/>
-        </w:rPr>
-        <w:t xml:space="preserve"> (</w:t>
-      </w:r>
-      <w:r>
-        <w:rPr>
-          <w:rFonts w:ascii="Times New Roman" w:hAnsi="Times New Roman" w:cs="Times New Roman"/>
-          <w:sz w:val="26"/>
-          <w:szCs w:val="26"/>
-        </w:rPr>
-        <w:t xml:space="preserve">ныне </w:t>
-      </w:r>
-      <w:r>
-        <w:rPr>
-          <w:rFonts w:ascii="Times New Roman" w:hAnsi="Times New Roman" w:cs="Times New Roman"/>
-          <w:sz w:val="26"/>
-          <w:szCs w:val="26"/>
-          <w:lang w:val="en-US"/>
-        </w:rPr>
-        <w:t>X</w:t>
-      </w:r>
-      <w:r>
-        <w:rPr>
-          <w:rFonts w:ascii="Times New Roman" w:hAnsi="Times New Roman" w:cs="Times New Roman"/>
-          <w:sz w:val="26"/>
-          <w:szCs w:val="26"/>
-        </w:rPr>
-        <w:t>.</w:t>
-      </w:r>
-      <w:r>
-        <w:rPr>
-          <w:rFonts w:ascii="Times New Roman" w:hAnsi="Times New Roman" w:cs="Times New Roman"/>
-          <w:sz w:val="26"/>
-          <w:szCs w:val="26"/>
-          <w:lang w:val="en-US"/>
-        </w:rPr>
-        <w:t>com</w:t>
-      </w:r>
-      <w:r>
-        <w:rPr>
-          <w:rFonts w:ascii="Times New Roman" w:hAnsi="Times New Roman" w:cs="Times New Roman"/>
-          <w:sz w:val="26"/>
-          <w:szCs w:val="26"/>
-        </w:rPr>
-        <w:t xml:space="preserve">), </w:t>
-      </w:r>
-      <w:r>
-        <w:rPr>
-          <w:rFonts w:ascii="Times New Roman" w:hAnsi="Times New Roman" w:cs="Times New Roman"/>
-          <w:sz w:val="26"/>
-          <w:szCs w:val="26"/>
-        </w:rPr>
-        <w:t>но и из других источников (новостные, базы данных политических акций,</w:t>
-      </w:r>
-      <w:r>
-        <w:rPr>
-          <w:rFonts w:ascii="Times New Roman" w:hAnsi="Times New Roman" w:cs="Times New Roman"/>
-          <w:sz w:val="26"/>
-          <w:szCs w:val="26"/>
-        </w:rPr>
-        <w:t xml:space="preserve"> </w:t>
-      </w:r>
-      <w:r>
-        <w:rPr>
-          <w:rFonts w:ascii="Times New Roman" w:hAnsi="Times New Roman" w:cs="Times New Roman"/>
           <w:sz w:val="26"/>
           <w:szCs w:val="26"/>
         </w:rPr>
@@ -2001,188 +1123,6 @@
           <w:szCs w:val="26"/>
         </w:rPr>
         <w:t>в качестве экономического параметра использовалось только курс валюты, что хоть и является интересным параметром, тем не менее не является достаточным для отражения социально-экономического состояния некоторой территории внутри страны.</w:t>
-      </w:r>
-    </w:p>
-    <w:p>
-      <w:pPr>
-        <w:spacing w:after="0" w:line="360" w:lineRule="auto"/>
-        <w:ind w:left="-567" w:firstLine="567"/>
-        <w:jc w:val="both"/>
-        <w:rPr>
-          <w:rFonts w:ascii="Times New Roman" w:hAnsi="Times New Roman" w:cs="Times New Roman"/>
-          <w:sz w:val="26"/>
-          <w:szCs w:val="26"/>
-        </w:rPr>
-      </w:pPr>
-      <w:r>
-        <w:rPr>
-          <w:rFonts w:ascii="Times New Roman" w:hAnsi="Times New Roman" w:cs="Times New Roman"/>
-          <w:b/>
-          <w:i/>
-          <w:sz w:val="26"/>
-          <w:szCs w:val="26"/>
-        </w:rPr>
-        <w:t>Цель исследования.</w:t>
-      </w:r>
-      <w:r>
-        <w:rPr>
-          <w:rFonts w:ascii="Times New Roman" w:hAnsi="Times New Roman" w:cs="Times New Roman"/>
-          <w:sz w:val="26"/>
-          <w:szCs w:val="26"/>
-        </w:rPr>
-        <w:t xml:space="preserve"> Целью исследования является разработка метода оценки и/или прогноза социального риска для произвольного муниципального образования. </w:t>
-      </w:r>
-      <w:r>
-        <w:rPr>
-          <w:rFonts w:ascii="Times New Roman" w:hAnsi="Times New Roman" w:cs="Times New Roman"/>
-          <w:sz w:val="26"/>
-          <w:szCs w:val="26"/>
-        </w:rPr>
-        <w:t xml:space="preserve">Суть </w:t>
-      </w:r>
-      <w:r>
-        <w:rPr>
-          <w:rFonts w:ascii="Times New Roman" w:hAnsi="Times New Roman" w:cs="Times New Roman"/>
-          <w:sz w:val="26"/>
-          <w:szCs w:val="26"/>
-        </w:rPr>
-        <w:t xml:space="preserve">предлагаемого </w:t>
-      </w:r>
-      <w:r>
-        <w:rPr>
-          <w:rFonts w:ascii="Times New Roman" w:hAnsi="Times New Roman" w:cs="Times New Roman"/>
-          <w:sz w:val="26"/>
-          <w:szCs w:val="26"/>
-        </w:rPr>
-        <w:t xml:space="preserve">подхода заключается </w:t>
-      </w:r>
-      <w:r>
-        <w:rPr>
-          <w:rFonts w:ascii="Times New Roman" w:hAnsi="Times New Roman" w:cs="Times New Roman"/>
-          <w:sz w:val="26"/>
-          <w:szCs w:val="26"/>
-        </w:rPr>
-        <w:t>в оценке похожести</w:t>
-      </w:r>
-      <w:r>
-        <w:rPr>
-          <w:rFonts w:ascii="Times New Roman" w:hAnsi="Times New Roman" w:cs="Times New Roman"/>
-          <w:sz w:val="26"/>
-          <w:szCs w:val="26"/>
-        </w:rPr>
-        <w:t xml:space="preserve"> </w:t>
-      </w:r>
-      <w:r>
-        <w:rPr>
-          <w:rFonts w:ascii="Times New Roman" w:hAnsi="Times New Roman" w:cs="Times New Roman"/>
-          <w:sz w:val="26"/>
-          <w:szCs w:val="26"/>
-        </w:rPr>
-        <w:t xml:space="preserve">как </w:t>
-      </w:r>
-      <w:r>
-        <w:rPr>
-          <w:rFonts w:ascii="Times New Roman" w:hAnsi="Times New Roman" w:cs="Times New Roman"/>
-          <w:sz w:val="26"/>
-          <w:szCs w:val="26"/>
-        </w:rPr>
-        <w:t>соци</w:t>
-      </w:r>
-      <w:r>
-        <w:rPr>
-          <w:rFonts w:ascii="Times New Roman" w:hAnsi="Times New Roman" w:cs="Times New Roman"/>
-          <w:sz w:val="26"/>
-          <w:szCs w:val="26"/>
-        </w:rPr>
-        <w:t>ально-экономического состояния</w:t>
-      </w:r>
-      <w:r>
-        <w:rPr>
-          <w:rFonts w:ascii="Times New Roman" w:hAnsi="Times New Roman" w:cs="Times New Roman"/>
-          <w:sz w:val="26"/>
-          <w:szCs w:val="26"/>
-        </w:rPr>
-        <w:t>, так</w:t>
-      </w:r>
-      <w:r>
-        <w:rPr>
-          <w:rFonts w:ascii="Times New Roman" w:hAnsi="Times New Roman" w:cs="Times New Roman"/>
-          <w:sz w:val="26"/>
-          <w:szCs w:val="26"/>
-        </w:rPr>
-        <w:t xml:space="preserve"> и</w:t>
-      </w:r>
-      <w:r>
-        <w:rPr>
-          <w:rFonts w:ascii="Times New Roman" w:hAnsi="Times New Roman" w:cs="Times New Roman"/>
-          <w:sz w:val="26"/>
-          <w:szCs w:val="26"/>
-        </w:rPr>
-        <w:t xml:space="preserve"> структуры населения (человеческого капитала) произвольно</w:t>
-      </w:r>
-      <w:r>
-        <w:rPr>
-          <w:rFonts w:ascii="Times New Roman" w:hAnsi="Times New Roman" w:cs="Times New Roman"/>
-          <w:sz w:val="26"/>
-          <w:szCs w:val="26"/>
-        </w:rPr>
-        <w:t>го муниципального образования</w:t>
-      </w:r>
-      <w:r>
-        <w:rPr>
-          <w:rFonts w:ascii="Times New Roman" w:hAnsi="Times New Roman" w:cs="Times New Roman"/>
-          <w:sz w:val="26"/>
-          <w:szCs w:val="26"/>
-        </w:rPr>
-        <w:t xml:space="preserve"> (МО)</w:t>
-      </w:r>
-      <w:r>
-        <w:rPr>
-          <w:rFonts w:ascii="Times New Roman" w:hAnsi="Times New Roman" w:cs="Times New Roman"/>
-          <w:sz w:val="26"/>
-          <w:szCs w:val="26"/>
-        </w:rPr>
-        <w:t xml:space="preserve"> </w:t>
-      </w:r>
-      <w:r>
-        <w:rPr>
-          <w:rFonts w:ascii="Times New Roman" w:hAnsi="Times New Roman" w:cs="Times New Roman"/>
-          <w:sz w:val="26"/>
-          <w:szCs w:val="26"/>
-        </w:rPr>
-        <w:t xml:space="preserve">к некоторым показателям, </w:t>
-      </w:r>
-      <w:r>
-        <w:rPr>
-          <w:rFonts w:ascii="Times New Roman" w:hAnsi="Times New Roman" w:cs="Times New Roman"/>
-          <w:sz w:val="26"/>
-          <w:szCs w:val="26"/>
-        </w:rPr>
-        <w:t xml:space="preserve">характерным </w:t>
-      </w:r>
-      <w:r>
-        <w:rPr>
-          <w:rFonts w:ascii="Times New Roman" w:hAnsi="Times New Roman" w:cs="Times New Roman"/>
-          <w:sz w:val="26"/>
-          <w:szCs w:val="26"/>
-        </w:rPr>
-        <w:t xml:space="preserve">для возникновения </w:t>
-      </w:r>
-      <w:r>
-        <w:rPr>
-          <w:rFonts w:ascii="Times New Roman" w:hAnsi="Times New Roman" w:cs="Times New Roman"/>
-          <w:sz w:val="26"/>
-          <w:szCs w:val="26"/>
-        </w:rPr>
-        <w:t>различного типа социальных</w:t>
-      </w:r>
-      <w:r>
-        <w:rPr>
-          <w:rFonts w:ascii="Times New Roman" w:hAnsi="Times New Roman" w:cs="Times New Roman"/>
-          <w:sz w:val="26"/>
-          <w:szCs w:val="26"/>
-        </w:rPr>
-        <w:t xml:space="preserve"> конфликтов.</w:t>
       </w:r>
     </w:p>
     <w:p>

--- a/migforecasting/social conflicts/Оценка потенциала социального конфликта.docx
+++ b/migforecasting/social conflicts/Оценка потенциала социального конфликта.docx
@@ -214,47 +214,7 @@
           <w:sz w:val="26"/>
           <w:szCs w:val="26"/>
         </w:rPr>
-        <w:t xml:space="preserve">Целью исследования является разработка метода оценки и/или прогноза социального риска для произвольного муниципального образования. Суть предлагаемого подхода заключается в оценке похожести </w:t>
-      </w:r>
-      <w:r>
-        <w:rPr>
-          <w:rFonts w:ascii="Times New Roman" w:hAnsi="Times New Roman" w:cs="Times New Roman"/>
-          <w:sz w:val="26"/>
-          <w:szCs w:val="26"/>
-        </w:rPr>
-        <w:t>не только</w:t>
-      </w:r>
-      <w:r>
-        <w:rPr>
-          <w:rFonts w:ascii="Times New Roman" w:hAnsi="Times New Roman" w:cs="Times New Roman"/>
-          <w:sz w:val="26"/>
-          <w:szCs w:val="26"/>
-        </w:rPr>
-        <w:t xml:space="preserve"> социально-экономического состояния, </w:t>
-      </w:r>
-      <w:r>
-        <w:rPr>
-          <w:rFonts w:ascii="Times New Roman" w:hAnsi="Times New Roman" w:cs="Times New Roman"/>
-          <w:sz w:val="26"/>
-          <w:szCs w:val="26"/>
-        </w:rPr>
-        <w:t>но и</w:t>
-      </w:r>
-      <w:r>
-        <w:rPr>
-          <w:rFonts w:ascii="Times New Roman" w:hAnsi="Times New Roman" w:cs="Times New Roman"/>
-          <w:sz w:val="26"/>
-          <w:szCs w:val="26"/>
-        </w:rPr>
-        <w:t xml:space="preserve"> структуры населения (человеческого капитала) произвольного муниципального образования (МО) к некоторым показателям, характерным для возникновения различного типа социальных конфликтов.</w:t>
-      </w:r>
-      <w:r>
-        <w:rPr>
-          <w:rFonts w:ascii="Times New Roman" w:hAnsi="Times New Roman" w:cs="Times New Roman"/>
-          <w:sz w:val="26"/>
-          <w:szCs w:val="26"/>
-        </w:rPr>
-        <w:t xml:space="preserve"> Проще говоря, основа подхода кроется в </w:t>
+        <w:t xml:space="preserve">Целью исследования является разработка метода оценки и/или прогноза социального риска для произвольного муниципального образования. Суть предлагаемого подхода заключается в оценке похожести не только социально-экономического состояния, но и структуры населения (человеческого капитала) произвольного муниципального образования (МО) к некоторым показателям, характерным для возникновения различного типа социальных конфликтов. Проще говоря, основа подхода кроется в </w:t>
       </w:r>
       <w:r>
         <w:rPr>
@@ -336,8 +296,6 @@
         </w:rPr>
         <w:t>тот же раздражитель.</w:t>
       </w:r>
-      <w:bookmarkStart w:id="0" w:name="_GoBack"/>
-      <w:bookmarkEnd w:id="0"/>
     </w:p>
     <w:p>
       <w:pPr>
@@ -1238,6 +1196,798 @@
     </w:p>
     <w:p>
       <w:pPr>
+        <w:pStyle w:val="a5"/>
+        <w:spacing w:before="0" w:beforeAutospacing="0" w:after="160" w:afterAutospacing="0" w:line="360" w:lineRule="auto"/>
+        <w:ind w:left="-567" w:firstLine="567"/>
+        <w:jc w:val="both"/>
+        <w:rPr>
+          <w:sz w:val="26"/>
+          <w:szCs w:val="26"/>
+        </w:rPr>
+      </w:pPr>
+      <w:r>
+        <w:rPr>
+          <w:sz w:val="26"/>
+          <w:szCs w:val="26"/>
+        </w:rPr>
+        <w:t>Отобранные социально-экономические индикаторы представлены таблице 1.</w:t>
+      </w:r>
+      <w:r>
+        <w:rPr>
+          <w:sz w:val="26"/>
+          <w:szCs w:val="26"/>
+        </w:rPr>
+        <w:t xml:space="preserve"> </w:t>
+      </w:r>
+      <w:r>
+        <w:rPr>
+          <w:sz w:val="26"/>
+          <w:szCs w:val="26"/>
+        </w:rPr>
+        <w:t>Этот набор факторов был выбран исходя из опыта их использования в задаче прогнозирования миграции, где была продемонстрирована их результативность. Таким образом, эти факторы позволяют адекватно оценивать социально-экономическое состояние муниципального образования.</w:t>
+      </w:r>
+    </w:p>
+    <w:p>
+      <w:pPr>
+        <w:pStyle w:val="a5"/>
+        <w:spacing w:before="0" w:beforeAutospacing="0" w:after="0" w:afterAutospacing="0" w:line="360" w:lineRule="auto"/>
+        <w:ind w:left="-567" w:firstLine="567"/>
+        <w:jc w:val="both"/>
+        <w:rPr>
+          <w:sz w:val="26"/>
+          <w:szCs w:val="26"/>
+          <w:lang w:val="en-US"/>
+        </w:rPr>
+      </w:pPr>
+      <w:r>
+        <w:rPr>
+          <w:sz w:val="26"/>
+          <w:szCs w:val="26"/>
+          <w:lang w:val="en-US"/>
+        </w:rPr>
+        <w:t>1</w:t>
+      </w:r>
+      <w:r>
+        <w:rPr>
+          <w:sz w:val="26"/>
+          <w:szCs w:val="26"/>
+          <w:lang w:val="en-US"/>
+        </w:rPr>
+        <w:t xml:space="preserve">. Average number of employers in organizations - </w:t>
+      </w:r>
+      <w:proofErr w:type="spellStart"/>
+      <w:r>
+        <w:rPr>
+          <w:sz w:val="26"/>
+          <w:szCs w:val="26"/>
+          <w:lang w:val="en-US"/>
+        </w:rPr>
+        <w:t>avgemployers</w:t>
+      </w:r>
+      <w:proofErr w:type="spellEnd"/>
+      <w:r>
+        <w:rPr>
+          <w:sz w:val="26"/>
+          <w:szCs w:val="26"/>
+          <w:lang w:val="en-US"/>
+        </w:rPr>
+        <w:t xml:space="preserve"> (</w:t>
+      </w:r>
+      <w:proofErr w:type="spellStart"/>
+      <w:r>
+        <w:rPr>
+          <w:sz w:val="26"/>
+          <w:szCs w:val="26"/>
+          <w:lang w:val="en-US"/>
+        </w:rPr>
+        <w:t>ppl</w:t>
+      </w:r>
+      <w:proofErr w:type="spellEnd"/>
+      <w:r>
+        <w:rPr>
+          <w:sz w:val="26"/>
+          <w:szCs w:val="26"/>
+          <w:lang w:val="en-US"/>
+        </w:rPr>
+        <w:t>.)</w:t>
+      </w:r>
+    </w:p>
+    <w:p>
+      <w:pPr>
+        <w:pStyle w:val="a5"/>
+        <w:spacing w:before="0" w:beforeAutospacing="0" w:after="0" w:afterAutospacing="0" w:line="360" w:lineRule="auto"/>
+        <w:ind w:left="-567" w:firstLine="567"/>
+        <w:jc w:val="both"/>
+        <w:rPr>
+          <w:sz w:val="26"/>
+          <w:szCs w:val="26"/>
+          <w:lang w:val="en-US"/>
+        </w:rPr>
+      </w:pPr>
+      <w:r>
+        <w:rPr>
+          <w:sz w:val="26"/>
+          <w:szCs w:val="26"/>
+          <w:lang w:val="en-US"/>
+        </w:rPr>
+        <w:t>2</w:t>
+      </w:r>
+      <w:r>
+        <w:rPr>
+          <w:sz w:val="26"/>
+          <w:szCs w:val="26"/>
+          <w:lang w:val="en-US"/>
+        </w:rPr>
+        <w:t xml:space="preserve">. Average salary - </w:t>
+      </w:r>
+      <w:proofErr w:type="spellStart"/>
+      <w:r>
+        <w:rPr>
+          <w:sz w:val="26"/>
+          <w:szCs w:val="26"/>
+          <w:lang w:val="en-US"/>
+        </w:rPr>
+        <w:t>avgsalary</w:t>
+      </w:r>
+      <w:proofErr w:type="spellEnd"/>
+      <w:r>
+        <w:rPr>
+          <w:sz w:val="26"/>
+          <w:szCs w:val="26"/>
+          <w:lang w:val="en-US"/>
+        </w:rPr>
+        <w:t xml:space="preserve"> (rub.)</w:t>
+      </w:r>
+    </w:p>
+    <w:p>
+      <w:pPr>
+        <w:pStyle w:val="a5"/>
+        <w:spacing w:before="0" w:beforeAutospacing="0" w:after="0" w:afterAutospacing="0" w:line="360" w:lineRule="auto"/>
+        <w:ind w:left="-567" w:firstLine="567"/>
+        <w:jc w:val="both"/>
+        <w:rPr>
+          <w:sz w:val="26"/>
+          <w:szCs w:val="26"/>
+          <w:lang w:val="en-US"/>
+        </w:rPr>
+      </w:pPr>
+      <w:r>
+        <w:rPr>
+          <w:sz w:val="26"/>
+          <w:szCs w:val="26"/>
+          <w:lang w:val="en-US"/>
+        </w:rPr>
+        <w:t>3</w:t>
+      </w:r>
+      <w:r>
+        <w:rPr>
+          <w:sz w:val="26"/>
+          <w:szCs w:val="26"/>
+          <w:lang w:val="en-US"/>
+        </w:rPr>
+        <w:t xml:space="preserve">. Shopping area - </w:t>
+      </w:r>
+      <w:proofErr w:type="spellStart"/>
+      <w:r>
+        <w:rPr>
+          <w:sz w:val="26"/>
+          <w:szCs w:val="26"/>
+          <w:lang w:val="en-US"/>
+        </w:rPr>
+        <w:t>shoparea</w:t>
+      </w:r>
+      <w:proofErr w:type="spellEnd"/>
+      <w:r>
+        <w:rPr>
+          <w:sz w:val="26"/>
+          <w:szCs w:val="26"/>
+          <w:lang w:val="en-US"/>
+        </w:rPr>
+        <w:t xml:space="preserve"> (</w:t>
+      </w:r>
+      <w:proofErr w:type="spellStart"/>
+      <w:r>
+        <w:rPr>
+          <w:sz w:val="26"/>
+          <w:szCs w:val="26"/>
+          <w:lang w:val="en-US"/>
+        </w:rPr>
+        <w:t>sq.m</w:t>
+      </w:r>
+      <w:proofErr w:type="spellEnd"/>
+      <w:r>
+        <w:rPr>
+          <w:sz w:val="26"/>
+          <w:szCs w:val="26"/>
+          <w:lang w:val="en-US"/>
+        </w:rPr>
+        <w:t>.)</w:t>
+      </w:r>
+    </w:p>
+    <w:p>
+      <w:pPr>
+        <w:pStyle w:val="a5"/>
+        <w:spacing w:before="0" w:beforeAutospacing="0" w:after="0" w:afterAutospacing="0" w:line="360" w:lineRule="auto"/>
+        <w:ind w:left="-567" w:firstLine="567"/>
+        <w:jc w:val="both"/>
+        <w:rPr>
+          <w:sz w:val="26"/>
+          <w:szCs w:val="26"/>
+          <w:lang w:val="en-US"/>
+        </w:rPr>
+      </w:pPr>
+      <w:r>
+        <w:rPr>
+          <w:sz w:val="26"/>
+          <w:szCs w:val="26"/>
+          <w:lang w:val="en-US"/>
+        </w:rPr>
+        <w:t>4</w:t>
+      </w:r>
+      <w:r>
+        <w:rPr>
+          <w:sz w:val="26"/>
+          <w:szCs w:val="26"/>
+          <w:lang w:val="en-US"/>
+        </w:rPr>
+        <w:t xml:space="preserve">. Number of seats in café, bars and restaurants - </w:t>
+      </w:r>
+      <w:proofErr w:type="spellStart"/>
+      <w:r>
+        <w:rPr>
+          <w:sz w:val="26"/>
+          <w:szCs w:val="26"/>
+          <w:lang w:val="en-US"/>
+        </w:rPr>
+        <w:t>foodseats</w:t>
+      </w:r>
+      <w:proofErr w:type="spellEnd"/>
+      <w:r>
+        <w:rPr>
+          <w:sz w:val="26"/>
+          <w:szCs w:val="26"/>
+          <w:lang w:val="en-US"/>
+        </w:rPr>
+        <w:t xml:space="preserve"> (num.)</w:t>
+      </w:r>
+    </w:p>
+    <w:p>
+      <w:pPr>
+        <w:pStyle w:val="a5"/>
+        <w:spacing w:before="0" w:beforeAutospacing="0" w:after="0" w:afterAutospacing="0" w:line="360" w:lineRule="auto"/>
+        <w:ind w:left="-567" w:firstLine="567"/>
+        <w:jc w:val="both"/>
+        <w:rPr>
+          <w:sz w:val="26"/>
+          <w:szCs w:val="26"/>
+          <w:lang w:val="en-US"/>
+        </w:rPr>
+      </w:pPr>
+      <w:r>
+        <w:rPr>
+          <w:sz w:val="26"/>
+          <w:szCs w:val="26"/>
+          <w:lang w:val="en-US"/>
+        </w:rPr>
+        <w:t>5</w:t>
+      </w:r>
+      <w:r>
+        <w:rPr>
+          <w:sz w:val="26"/>
+          <w:szCs w:val="26"/>
+          <w:lang w:val="en-US"/>
+        </w:rPr>
+        <w:t xml:space="preserve">. Retail turnover - </w:t>
+      </w:r>
+      <w:proofErr w:type="spellStart"/>
+      <w:r>
+        <w:rPr>
+          <w:sz w:val="26"/>
+          <w:szCs w:val="26"/>
+          <w:lang w:val="en-US"/>
+        </w:rPr>
+        <w:t>retailturnover</w:t>
+      </w:r>
+      <w:proofErr w:type="spellEnd"/>
+      <w:r>
+        <w:rPr>
+          <w:sz w:val="26"/>
+          <w:szCs w:val="26"/>
+          <w:lang w:val="en-US"/>
+        </w:rPr>
+        <w:t xml:space="preserve"> (</w:t>
+      </w:r>
+      <w:proofErr w:type="spellStart"/>
+      <w:r>
+        <w:rPr>
+          <w:sz w:val="26"/>
+          <w:szCs w:val="26"/>
+          <w:lang w:val="en-US"/>
+        </w:rPr>
+        <w:t>thnd</w:t>
+      </w:r>
+      <w:proofErr w:type="spellEnd"/>
+      <w:r>
+        <w:rPr>
+          <w:sz w:val="26"/>
+          <w:szCs w:val="26"/>
+          <w:lang w:val="en-US"/>
+        </w:rPr>
+        <w:t>. rub.)</w:t>
+      </w:r>
+    </w:p>
+    <w:p>
+      <w:pPr>
+        <w:pStyle w:val="a5"/>
+        <w:spacing w:before="0" w:beforeAutospacing="0" w:after="0" w:afterAutospacing="0" w:line="360" w:lineRule="auto"/>
+        <w:ind w:left="-567" w:firstLine="567"/>
+        <w:jc w:val="both"/>
+        <w:rPr>
+          <w:sz w:val="26"/>
+          <w:szCs w:val="26"/>
+          <w:lang w:val="en-US"/>
+        </w:rPr>
+      </w:pPr>
+      <w:r>
+        <w:rPr>
+          <w:sz w:val="26"/>
+          <w:szCs w:val="26"/>
+          <w:lang w:val="en-US"/>
+        </w:rPr>
+        <w:t>6</w:t>
+      </w:r>
+      <w:r>
+        <w:rPr>
+          <w:sz w:val="26"/>
+          <w:szCs w:val="26"/>
+          <w:lang w:val="en-US"/>
+        </w:rPr>
+        <w:t xml:space="preserve">. Live area per capita - </w:t>
+      </w:r>
+      <w:proofErr w:type="spellStart"/>
+      <w:r>
+        <w:rPr>
+          <w:sz w:val="26"/>
+          <w:szCs w:val="26"/>
+          <w:lang w:val="en-US"/>
+        </w:rPr>
+        <w:t>livarea</w:t>
+      </w:r>
+      <w:proofErr w:type="spellEnd"/>
+      <w:r>
+        <w:rPr>
+          <w:sz w:val="26"/>
+          <w:szCs w:val="26"/>
+          <w:lang w:val="en-US"/>
+        </w:rPr>
+        <w:t xml:space="preserve"> (</w:t>
+      </w:r>
+      <w:proofErr w:type="spellStart"/>
+      <w:r>
+        <w:rPr>
+          <w:sz w:val="26"/>
+          <w:szCs w:val="26"/>
+          <w:lang w:val="en-US"/>
+        </w:rPr>
+        <w:t>sq.m</w:t>
+      </w:r>
+      <w:proofErr w:type="spellEnd"/>
+      <w:r>
+        <w:rPr>
+          <w:sz w:val="26"/>
+          <w:szCs w:val="26"/>
+          <w:lang w:val="en-US"/>
+        </w:rPr>
+        <w:t>.)</w:t>
+      </w:r>
+    </w:p>
+    <w:p>
+      <w:pPr>
+        <w:pStyle w:val="a5"/>
+        <w:spacing w:before="0" w:beforeAutospacing="0" w:after="0" w:afterAutospacing="0" w:line="360" w:lineRule="auto"/>
+        <w:ind w:left="-567" w:firstLine="567"/>
+        <w:jc w:val="both"/>
+        <w:rPr>
+          <w:sz w:val="26"/>
+          <w:szCs w:val="26"/>
+          <w:lang w:val="en-US"/>
+        </w:rPr>
+      </w:pPr>
+      <w:r>
+        <w:rPr>
+          <w:sz w:val="26"/>
+          <w:szCs w:val="26"/>
+          <w:lang w:val="en-US"/>
+        </w:rPr>
+        <w:t>7</w:t>
+      </w:r>
+      <w:r>
+        <w:rPr>
+          <w:sz w:val="26"/>
+          <w:szCs w:val="26"/>
+          <w:lang w:val="en-US"/>
+        </w:rPr>
+        <w:t xml:space="preserve">. Number of sporting venues - </w:t>
+      </w:r>
+      <w:proofErr w:type="spellStart"/>
+      <w:r>
+        <w:rPr>
+          <w:sz w:val="26"/>
+          <w:szCs w:val="26"/>
+          <w:lang w:val="en-US"/>
+        </w:rPr>
+        <w:t>sportsvenue</w:t>
+      </w:r>
+      <w:proofErr w:type="spellEnd"/>
+      <w:r>
+        <w:rPr>
+          <w:sz w:val="26"/>
+          <w:szCs w:val="26"/>
+          <w:lang w:val="en-US"/>
+        </w:rPr>
+        <w:t xml:space="preserve"> (num.)</w:t>
+      </w:r>
+    </w:p>
+    <w:p>
+      <w:pPr>
+        <w:pStyle w:val="a5"/>
+        <w:spacing w:before="0" w:beforeAutospacing="0" w:after="0" w:afterAutospacing="0" w:line="360" w:lineRule="auto"/>
+        <w:ind w:left="-567" w:firstLine="567"/>
+        <w:jc w:val="both"/>
+        <w:rPr>
+          <w:sz w:val="26"/>
+          <w:szCs w:val="26"/>
+          <w:lang w:val="en-US"/>
+        </w:rPr>
+      </w:pPr>
+      <w:r>
+        <w:rPr>
+          <w:sz w:val="26"/>
+          <w:szCs w:val="26"/>
+          <w:lang w:val="en-US"/>
+        </w:rPr>
+        <w:t>8</w:t>
+      </w:r>
+      <w:r>
+        <w:rPr>
+          <w:sz w:val="26"/>
+          <w:szCs w:val="26"/>
+          <w:lang w:val="en-US"/>
+        </w:rPr>
+        <w:t xml:space="preserve">. Number of services (barbershops, repairs) - </w:t>
+      </w:r>
+      <w:proofErr w:type="spellStart"/>
+      <w:r>
+        <w:rPr>
+          <w:sz w:val="26"/>
+          <w:szCs w:val="26"/>
+          <w:lang w:val="en-US"/>
+        </w:rPr>
+        <w:t>servicesnum</w:t>
+      </w:r>
+      <w:proofErr w:type="spellEnd"/>
+      <w:r>
+        <w:rPr>
+          <w:sz w:val="26"/>
+          <w:szCs w:val="26"/>
+          <w:lang w:val="en-US"/>
+        </w:rPr>
+        <w:t xml:space="preserve"> (num.)</w:t>
+      </w:r>
+    </w:p>
+    <w:p>
+      <w:pPr>
+        <w:pStyle w:val="a5"/>
+        <w:spacing w:before="0" w:beforeAutospacing="0" w:after="0" w:afterAutospacing="0" w:line="360" w:lineRule="auto"/>
+        <w:ind w:left="-567" w:firstLine="567"/>
+        <w:jc w:val="both"/>
+        <w:rPr>
+          <w:sz w:val="26"/>
+          <w:szCs w:val="26"/>
+          <w:lang w:val="en-US"/>
+        </w:rPr>
+      </w:pPr>
+      <w:r>
+        <w:rPr>
+          <w:sz w:val="26"/>
+          <w:szCs w:val="26"/>
+          <w:lang w:val="en-US"/>
+        </w:rPr>
+        <w:t>9</w:t>
+      </w:r>
+      <w:r>
+        <w:rPr>
+          <w:sz w:val="26"/>
+          <w:szCs w:val="26"/>
+          <w:lang w:val="en-US"/>
+        </w:rPr>
+        <w:t xml:space="preserve">. Length of roads - </w:t>
+      </w:r>
+      <w:proofErr w:type="spellStart"/>
+      <w:r>
+        <w:rPr>
+          <w:sz w:val="26"/>
+          <w:szCs w:val="26"/>
+          <w:lang w:val="en-US"/>
+        </w:rPr>
+        <w:t>roadslen</w:t>
+      </w:r>
+      <w:proofErr w:type="spellEnd"/>
+      <w:r>
+        <w:rPr>
+          <w:sz w:val="26"/>
+          <w:szCs w:val="26"/>
+          <w:lang w:val="en-US"/>
+        </w:rPr>
+        <w:t xml:space="preserve"> (km.)</w:t>
+      </w:r>
+    </w:p>
+    <w:p>
+      <w:pPr>
+        <w:pStyle w:val="a5"/>
+        <w:spacing w:before="0" w:beforeAutospacing="0" w:after="0" w:afterAutospacing="0" w:line="360" w:lineRule="auto"/>
+        <w:ind w:left="-567" w:firstLine="567"/>
+        <w:jc w:val="both"/>
+        <w:rPr>
+          <w:sz w:val="26"/>
+          <w:szCs w:val="26"/>
+          <w:lang w:val="en-US"/>
+        </w:rPr>
+      </w:pPr>
+      <w:r>
+        <w:rPr>
+          <w:sz w:val="26"/>
+          <w:szCs w:val="26"/>
+          <w:lang w:val="en-US"/>
+        </w:rPr>
+        <w:t>10</w:t>
+      </w:r>
+      <w:r>
+        <w:rPr>
+          <w:sz w:val="26"/>
+          <w:szCs w:val="26"/>
+          <w:lang w:val="en-US"/>
+        </w:rPr>
+        <w:t>. Number of livestock - livestock (num.)</w:t>
+      </w:r>
+    </w:p>
+    <w:p>
+      <w:pPr>
+        <w:pStyle w:val="a5"/>
+        <w:spacing w:before="0" w:beforeAutospacing="0" w:after="0" w:afterAutospacing="0" w:line="360" w:lineRule="auto"/>
+        <w:ind w:left="-567" w:firstLine="567"/>
+        <w:jc w:val="both"/>
+        <w:rPr>
+          <w:sz w:val="26"/>
+          <w:szCs w:val="26"/>
+          <w:lang w:val="en-US"/>
+        </w:rPr>
+      </w:pPr>
+      <w:r>
+        <w:rPr>
+          <w:sz w:val="26"/>
+          <w:szCs w:val="26"/>
+          <w:lang w:val="en-US"/>
+        </w:rPr>
+        <w:t>11</w:t>
+      </w:r>
+      <w:r>
+        <w:rPr>
+          <w:sz w:val="26"/>
+          <w:szCs w:val="26"/>
+          <w:lang w:val="en-US"/>
+        </w:rPr>
+        <w:t>. Productivity of land (vegetables) - harvest (</w:t>
+      </w:r>
+      <w:proofErr w:type="spellStart"/>
+      <w:r>
+        <w:rPr>
+          <w:sz w:val="26"/>
+          <w:szCs w:val="26"/>
+          <w:lang w:val="en-US"/>
+        </w:rPr>
+        <w:t>centners</w:t>
+      </w:r>
+      <w:proofErr w:type="spellEnd"/>
+      <w:r>
+        <w:rPr>
+          <w:sz w:val="26"/>
+          <w:szCs w:val="26"/>
+          <w:lang w:val="en-US"/>
+        </w:rPr>
+        <w:t>)</w:t>
+      </w:r>
+    </w:p>
+    <w:p>
+      <w:pPr>
+        <w:pStyle w:val="a5"/>
+        <w:spacing w:before="0" w:beforeAutospacing="0" w:after="0" w:afterAutospacing="0" w:line="360" w:lineRule="auto"/>
+        <w:ind w:left="-567" w:firstLine="567"/>
+        <w:jc w:val="both"/>
+        <w:rPr>
+          <w:sz w:val="26"/>
+          <w:szCs w:val="26"/>
+          <w:lang w:val="en-US"/>
+        </w:rPr>
+      </w:pPr>
+      <w:r>
+        <w:rPr>
+          <w:sz w:val="26"/>
+          <w:szCs w:val="26"/>
+          <w:lang w:val="en-US"/>
+        </w:rPr>
+        <w:t>12</w:t>
+      </w:r>
+      <w:r>
+        <w:rPr>
+          <w:sz w:val="26"/>
+          <w:szCs w:val="26"/>
+          <w:lang w:val="en-US"/>
+        </w:rPr>
+        <w:t xml:space="preserve">. Agricultural production - </w:t>
+      </w:r>
+      <w:proofErr w:type="spellStart"/>
+      <w:r>
+        <w:rPr>
+          <w:sz w:val="26"/>
+          <w:szCs w:val="26"/>
+          <w:lang w:val="en-US"/>
+        </w:rPr>
+        <w:t>agrprod</w:t>
+      </w:r>
+      <w:proofErr w:type="spellEnd"/>
+      <w:r>
+        <w:rPr>
+          <w:sz w:val="26"/>
+          <w:szCs w:val="26"/>
+          <w:lang w:val="en-US"/>
+        </w:rPr>
+        <w:t xml:space="preserve"> (</w:t>
+      </w:r>
+      <w:proofErr w:type="spellStart"/>
+      <w:r>
+        <w:rPr>
+          <w:sz w:val="26"/>
+          <w:szCs w:val="26"/>
+          <w:lang w:val="en-US"/>
+        </w:rPr>
+        <w:t>thnd</w:t>
+      </w:r>
+      <w:proofErr w:type="spellEnd"/>
+      <w:r>
+        <w:rPr>
+          <w:sz w:val="26"/>
+          <w:szCs w:val="26"/>
+          <w:lang w:val="en-US"/>
+        </w:rPr>
+        <w:t>. rub.)</w:t>
+      </w:r>
+    </w:p>
+    <w:p>
+      <w:pPr>
+        <w:pStyle w:val="a5"/>
+        <w:spacing w:before="0" w:beforeAutospacing="0" w:after="0" w:afterAutospacing="0" w:line="360" w:lineRule="auto"/>
+        <w:ind w:left="-567" w:firstLine="567"/>
+        <w:jc w:val="both"/>
+        <w:rPr>
+          <w:sz w:val="26"/>
+          <w:szCs w:val="26"/>
+          <w:lang w:val="en-US"/>
+        </w:rPr>
+      </w:pPr>
+      <w:r>
+        <w:rPr>
+          <w:sz w:val="26"/>
+          <w:szCs w:val="26"/>
+          <w:lang w:val="en-US"/>
+        </w:rPr>
+        <w:t>13</w:t>
+      </w:r>
+      <w:r>
+        <w:rPr>
+          <w:sz w:val="26"/>
+          <w:szCs w:val="26"/>
+          <w:lang w:val="en-US"/>
+        </w:rPr>
+        <w:t>. Number of healthcare organizations - hospitals (num.)</w:t>
+      </w:r>
+    </w:p>
+    <w:p>
+      <w:pPr>
+        <w:pStyle w:val="a5"/>
+        <w:spacing w:before="0" w:beforeAutospacing="0" w:after="0" w:afterAutospacing="0" w:line="360" w:lineRule="auto"/>
+        <w:ind w:left="-567" w:firstLine="567"/>
+        <w:jc w:val="both"/>
+        <w:rPr>
+          <w:sz w:val="26"/>
+          <w:szCs w:val="26"/>
+          <w:lang w:val="en-US"/>
+        </w:rPr>
+      </w:pPr>
+      <w:r>
+        <w:rPr>
+          <w:sz w:val="26"/>
+          <w:szCs w:val="26"/>
+          <w:lang w:val="en-US"/>
+        </w:rPr>
+        <w:t>14</w:t>
+      </w:r>
+      <w:r>
+        <w:rPr>
+          <w:sz w:val="26"/>
+          <w:szCs w:val="26"/>
+          <w:lang w:val="en-US"/>
+        </w:rPr>
+        <w:t>. Number of places in preschool organizations - preschool (num.)</w:t>
+      </w:r>
+    </w:p>
+    <w:p>
+      <w:pPr>
+        <w:pStyle w:val="a5"/>
+        <w:spacing w:before="0" w:beforeAutospacing="0" w:after="0" w:afterAutospacing="0" w:line="360" w:lineRule="auto"/>
+        <w:ind w:left="-567" w:firstLine="567"/>
+        <w:jc w:val="both"/>
+        <w:rPr>
+          <w:sz w:val="26"/>
+          <w:szCs w:val="26"/>
+          <w:lang w:val="en-US"/>
+        </w:rPr>
+      </w:pPr>
+      <w:r>
+        <w:rPr>
+          <w:sz w:val="26"/>
+          <w:szCs w:val="26"/>
+          <w:lang w:val="en-US"/>
+        </w:rPr>
+        <w:t>15</w:t>
+      </w:r>
+      <w:r>
+        <w:rPr>
+          <w:sz w:val="26"/>
+          <w:szCs w:val="26"/>
+          <w:lang w:val="en-US"/>
+        </w:rPr>
+        <w:t xml:space="preserve">. Volume of self-produced goods - </w:t>
+      </w:r>
+      <w:proofErr w:type="spellStart"/>
+      <w:r>
+        <w:rPr>
+          <w:sz w:val="26"/>
+          <w:szCs w:val="26"/>
+          <w:lang w:val="en-US"/>
+        </w:rPr>
+        <w:t>factoriescap</w:t>
+      </w:r>
+      <w:proofErr w:type="spellEnd"/>
+      <w:r>
+        <w:rPr>
+          <w:sz w:val="26"/>
+          <w:szCs w:val="26"/>
+          <w:lang w:val="en-US"/>
+        </w:rPr>
+        <w:t xml:space="preserve"> (</w:t>
+      </w:r>
+      <w:proofErr w:type="spellStart"/>
+      <w:r>
+        <w:rPr>
+          <w:sz w:val="26"/>
+          <w:szCs w:val="26"/>
+          <w:lang w:val="en-US"/>
+        </w:rPr>
+        <w:t>thnd</w:t>
+      </w:r>
+      <w:proofErr w:type="spellEnd"/>
+      <w:r>
+        <w:rPr>
+          <w:sz w:val="26"/>
+          <w:szCs w:val="26"/>
+          <w:lang w:val="en-US"/>
+        </w:rPr>
+        <w:t>. rub.)</w:t>
+      </w:r>
+    </w:p>
+    <w:p>
+      <w:pPr>
         <w:spacing w:after="0" w:line="360" w:lineRule="auto"/>
         <w:ind w:left="-567" w:firstLine="567"/>
         <w:jc w:val="both"/>
@@ -1247,6 +1997,7 @@
           <w:szCs w:val="26"/>
         </w:rPr>
       </w:pPr>
+      <w:bookmarkStart w:id="0" w:name="_GoBack"/>
       <w:r>
         <w:rPr>
           <w:rFonts w:ascii="Times New Roman" w:hAnsi="Times New Roman" w:cs="Times New Roman"/>
@@ -1287,7 +2038,16 @@
           <w:sz w:val="26"/>
           <w:szCs w:val="26"/>
         </w:rPr>
-        <w:t xml:space="preserve"> является состояние определенного МО в пер</w:t>
+        <w:t xml:space="preserve"> является состояние определенного МО в </w:t>
+      </w:r>
+      <w:r>
+        <w:rPr>
+          <w:rFonts w:ascii="Times New Roman" w:hAnsi="Times New Roman" w:cs="Times New Roman"/>
+          <w:sz w:val="26"/>
+          <w:szCs w:val="26"/>
+        </w:rPr>
+        <w:lastRenderedPageBreak/>
+        <w:t>пер</w:t>
       </w:r>
       <w:r>
         <w:rPr>
@@ -1330,6 +2090,7 @@
         <w:t>, относительно которых и будет оцениваться похожесть.</w:t>
       </w:r>
     </w:p>
+    <w:bookmarkEnd w:id="0"/>
     <w:p>
       <w:pPr>
         <w:spacing w:after="0" w:line="360" w:lineRule="auto"/>
@@ -1447,7 +2208,6 @@
           <w:sz w:val="26"/>
           <w:szCs w:val="26"/>
         </w:rPr>
-        <w:lastRenderedPageBreak/>
         <w:pict>
           <v:shapetype id="_x0000_t75" coordsize="21600,21600" o:spt="75" o:preferrelative="t" path="m@4@5l@4@11@9@11@9@5xe" filled="f" stroked="f">
             <v:stroke joinstyle="miter"/>
@@ -1530,6 +2290,7 @@
           <w:sz w:val="26"/>
           <w:szCs w:val="26"/>
         </w:rPr>
+        <w:lastRenderedPageBreak/>
         <w:t>При рассмотрение социально-экономического состояния также можно наблюдать некоторые тенденции. Так, на рисунке 2 видно, что в развлекательной и сельскохозяйственной сфере МО, отличившееся этническим конфликтом, имеют наихудшие показатели</w:t>
       </w:r>
       <w:r>
@@ -1618,7 +2379,6 @@
           <w:sz w:val="26"/>
           <w:szCs w:val="26"/>
         </w:rPr>
-        <w:lastRenderedPageBreak/>
         <w:pict>
           <v:shape id="_x0000_i1026" type="#_x0000_t75" style="width:418.4pt;height:291.4pt">
             <v:imagedata r:id="rId5" o:title="Снимок"/>
@@ -2341,6 +3101,7 @@
           <w:sz w:val="26"/>
           <w:szCs w:val="26"/>
         </w:rPr>
+        <w:lastRenderedPageBreak/>
         <w:t xml:space="preserve">где </w:t>
       </w:r>
       <m:oMath>
@@ -2668,7 +3429,6 @@
           <w:sz w:val="26"/>
           <w:szCs w:val="26"/>
         </w:rPr>
-        <w:lastRenderedPageBreak/>
         <w:t xml:space="preserve">Результаты оценки </w:t>
       </w:r>
       <w:r>
@@ -2949,6 +3709,7 @@
           <w:sz w:val="26"/>
           <w:szCs w:val="26"/>
         </w:rPr>
+        <w:lastRenderedPageBreak/>
         <w:t xml:space="preserve">В качестве следующего шага необходимо проанализировать полученные результаты похожести </w:t>
       </w:r>
       <w:r>
@@ -3001,16 +3762,7 @@
           <w:sz w:val="26"/>
           <w:szCs w:val="26"/>
         </w:rPr>
-        <w:t xml:space="preserve">приняли </w:t>
-      </w:r>
-      <w:r>
-        <w:rPr>
-          <w:rFonts w:ascii="Times New Roman" w:eastAsiaTheme="minorEastAsia" w:hAnsi="Times New Roman" w:cs="Times New Roman"/>
-          <w:sz w:val="26"/>
-          <w:szCs w:val="26"/>
-        </w:rPr>
-        <w:lastRenderedPageBreak/>
-        <w:t>участие</w:t>
+        <w:t>приняли участие</w:t>
       </w:r>
       <w:r>
         <w:rPr>
@@ -3307,6 +4059,7 @@
           <w:sz w:val="26"/>
           <w:szCs w:val="26"/>
         </w:rPr>
+        <w:lastRenderedPageBreak/>
         <w:pict>
           <v:shape id="_x0000_i1029" type="#_x0000_t75" style="width:389.9pt;height:216.7pt">
             <v:imagedata r:id="rId8" o:title="Снимок 2021"/>
@@ -5275,6 +6028,22 @@
       <w:u w:val="single"/>
     </w:rPr>
   </w:style>
+  <w:style w:type="paragraph" w:styleId="a5">
+    <w:name w:val="Normal (Web)"/>
+    <w:basedOn w:val="a"/>
+    <w:uiPriority w:val="99"/>
+    <w:unhideWhenUsed/>
+    <w:rsid w:val="00083C57"/>
+    <w:pPr>
+      <w:spacing w:before="100" w:beforeAutospacing="1" w:after="100" w:afterAutospacing="1" w:line="240" w:lineRule="auto"/>
+    </w:pPr>
+    <w:rPr>
+      <w:rFonts w:ascii="Times New Roman" w:eastAsia="Times New Roman" w:hAnsi="Times New Roman" w:cs="Times New Roman"/>
+      <w:sz w:val="24"/>
+      <w:szCs w:val="24"/>
+      <w:lang w:eastAsia="ru-RU"/>
+    </w:rPr>
+  </w:style>
 </w:styles>
 </file>
 

--- a/migforecasting/social conflicts/Оценка потенциала социального конфликта.docx
+++ b/migforecasting/social conflicts/Оценка потенциала социального конфликта.docx
@@ -1245,15 +1245,7 @@
           <w:szCs w:val="26"/>
           <w:lang w:val="en-US"/>
         </w:rPr>
-        <w:t>1</w:t>
-      </w:r>
-      <w:r>
-        <w:rPr>
-          <w:sz w:val="26"/>
-          <w:szCs w:val="26"/>
-          <w:lang w:val="en-US"/>
-        </w:rPr>
-        <w:t xml:space="preserve">. Average number of employers in organizations - </w:t>
+        <w:t xml:space="preserve">1. Average number of employers in organizations - </w:t>
       </w:r>
       <w:proofErr w:type="spellStart"/>
       <w:r>
@@ -1310,15 +1302,7 @@
           <w:szCs w:val="26"/>
           <w:lang w:val="en-US"/>
         </w:rPr>
-        <w:t>2</w:t>
-      </w:r>
-      <w:r>
-        <w:rPr>
-          <w:sz w:val="26"/>
-          <w:szCs w:val="26"/>
-          <w:lang w:val="en-US"/>
-        </w:rPr>
-        <w:t xml:space="preserve">. Average salary - </w:t>
+        <w:t xml:space="preserve">2. Average salary - </w:t>
       </w:r>
       <w:proofErr w:type="spellStart"/>
       <w:r>
@@ -1357,15 +1341,7 @@
           <w:szCs w:val="26"/>
           <w:lang w:val="en-US"/>
         </w:rPr>
-        <w:t>3</w:t>
-      </w:r>
-      <w:r>
-        <w:rPr>
-          <w:sz w:val="26"/>
-          <w:szCs w:val="26"/>
-          <w:lang w:val="en-US"/>
-        </w:rPr>
-        <w:t xml:space="preserve">. Shopping area - </w:t>
+        <w:t xml:space="preserve">3. Shopping area - </w:t>
       </w:r>
       <w:proofErr w:type="spellStart"/>
       <w:r>
@@ -1422,15 +1398,7 @@
           <w:szCs w:val="26"/>
           <w:lang w:val="en-US"/>
         </w:rPr>
-        <w:t>4</w:t>
-      </w:r>
-      <w:r>
-        <w:rPr>
-          <w:sz w:val="26"/>
-          <w:szCs w:val="26"/>
-          <w:lang w:val="en-US"/>
-        </w:rPr>
-        <w:t xml:space="preserve">. Number of seats in café, bars and restaurants - </w:t>
+        <w:t xml:space="preserve">4. Number of seats in café, bars and restaurants - </w:t>
       </w:r>
       <w:proofErr w:type="spellStart"/>
       <w:r>
@@ -1469,15 +1437,7 @@
           <w:szCs w:val="26"/>
           <w:lang w:val="en-US"/>
         </w:rPr>
-        <w:t>5</w:t>
-      </w:r>
-      <w:r>
-        <w:rPr>
-          <w:sz w:val="26"/>
-          <w:szCs w:val="26"/>
-          <w:lang w:val="en-US"/>
-        </w:rPr>
-        <w:t xml:space="preserve">. Retail turnover - </w:t>
+        <w:t xml:space="preserve">5. Retail turnover - </w:t>
       </w:r>
       <w:proofErr w:type="spellStart"/>
       <w:r>
@@ -1534,15 +1494,7 @@
           <w:szCs w:val="26"/>
           <w:lang w:val="en-US"/>
         </w:rPr>
-        <w:t>6</w:t>
-      </w:r>
-      <w:r>
-        <w:rPr>
-          <w:sz w:val="26"/>
-          <w:szCs w:val="26"/>
-          <w:lang w:val="en-US"/>
-        </w:rPr>
-        <w:t xml:space="preserve">. Live area per capita - </w:t>
+        <w:t xml:space="preserve">6. Live area per capita - </w:t>
       </w:r>
       <w:proofErr w:type="spellStart"/>
       <w:r>
@@ -1599,15 +1551,7 @@
           <w:szCs w:val="26"/>
           <w:lang w:val="en-US"/>
         </w:rPr>
-        <w:t>7</w:t>
-      </w:r>
-      <w:r>
-        <w:rPr>
-          <w:sz w:val="26"/>
-          <w:szCs w:val="26"/>
-          <w:lang w:val="en-US"/>
-        </w:rPr>
-        <w:t xml:space="preserve">. Number of sporting venues - </w:t>
+        <w:t xml:space="preserve">7. Number of sporting venues - </w:t>
       </w:r>
       <w:proofErr w:type="spellStart"/>
       <w:r>
@@ -1646,15 +1590,7 @@
           <w:szCs w:val="26"/>
           <w:lang w:val="en-US"/>
         </w:rPr>
-        <w:t>8</w:t>
-      </w:r>
-      <w:r>
-        <w:rPr>
-          <w:sz w:val="26"/>
-          <w:szCs w:val="26"/>
-          <w:lang w:val="en-US"/>
-        </w:rPr>
-        <w:t xml:space="preserve">. Number of services (barbershops, repairs) - </w:t>
+        <w:t xml:space="preserve">8. Number of services (barbershops, repairs) - </w:t>
       </w:r>
       <w:proofErr w:type="spellStart"/>
       <w:r>
@@ -1693,15 +1629,7 @@
           <w:szCs w:val="26"/>
           <w:lang w:val="en-US"/>
         </w:rPr>
-        <w:t>9</w:t>
-      </w:r>
-      <w:r>
-        <w:rPr>
-          <w:sz w:val="26"/>
-          <w:szCs w:val="26"/>
-          <w:lang w:val="en-US"/>
-        </w:rPr>
-        <w:t xml:space="preserve">. Length of roads - </w:t>
+        <w:t xml:space="preserve">9. Length of roads - </w:t>
       </w:r>
       <w:proofErr w:type="spellStart"/>
       <w:r>
@@ -1740,15 +1668,7 @@
           <w:szCs w:val="26"/>
           <w:lang w:val="en-US"/>
         </w:rPr>
-        <w:t>10</w:t>
-      </w:r>
-      <w:r>
-        <w:rPr>
-          <w:sz w:val="26"/>
-          <w:szCs w:val="26"/>
-          <w:lang w:val="en-US"/>
-        </w:rPr>
-        <w:t>. Number of livestock - livestock (num.)</w:t>
+        <w:t>10. Number of livestock - livestock (num.)</w:t>
       </w:r>
     </w:p>
     <w:p>
@@ -1769,15 +1689,7 @@
           <w:szCs w:val="26"/>
           <w:lang w:val="en-US"/>
         </w:rPr>
-        <w:t>11</w:t>
-      </w:r>
-      <w:r>
-        <w:rPr>
-          <w:sz w:val="26"/>
-          <w:szCs w:val="26"/>
-          <w:lang w:val="en-US"/>
-        </w:rPr>
-        <w:t>. Productivity of land (vegetables) - harvest (</w:t>
+        <w:t>11. Productivity of land (vegetables) - harvest (</w:t>
       </w:r>
       <w:proofErr w:type="spellStart"/>
       <w:r>
@@ -1816,15 +1728,7 @@
           <w:szCs w:val="26"/>
           <w:lang w:val="en-US"/>
         </w:rPr>
-        <w:t>12</w:t>
-      </w:r>
-      <w:r>
-        <w:rPr>
-          <w:sz w:val="26"/>
-          <w:szCs w:val="26"/>
-          <w:lang w:val="en-US"/>
-        </w:rPr>
-        <w:t xml:space="preserve">. Agricultural production - </w:t>
+        <w:t xml:space="preserve">12. Agricultural production - </w:t>
       </w:r>
       <w:proofErr w:type="spellStart"/>
       <w:r>
@@ -1881,15 +1785,7 @@
           <w:szCs w:val="26"/>
           <w:lang w:val="en-US"/>
         </w:rPr>
-        <w:t>13</w:t>
-      </w:r>
-      <w:r>
-        <w:rPr>
-          <w:sz w:val="26"/>
-          <w:szCs w:val="26"/>
-          <w:lang w:val="en-US"/>
-        </w:rPr>
-        <w:t>. Number of healthcare organizations - hospitals (num.)</w:t>
+        <w:t>13. Number of healthcare organizations - hospitals (num.)</w:t>
       </w:r>
     </w:p>
     <w:p>
@@ -1910,15 +1806,7 @@
           <w:szCs w:val="26"/>
           <w:lang w:val="en-US"/>
         </w:rPr>
-        <w:t>14</w:t>
-      </w:r>
-      <w:r>
-        <w:rPr>
-          <w:sz w:val="26"/>
-          <w:szCs w:val="26"/>
-          <w:lang w:val="en-US"/>
-        </w:rPr>
-        <w:t>. Number of places in preschool organizations - preschool (num.)</w:t>
+        <w:t>14. Number of places in preschool organizations - preschool (num.)</w:t>
       </w:r>
     </w:p>
     <w:p>
@@ -1939,15 +1827,7 @@
           <w:szCs w:val="26"/>
           <w:lang w:val="en-US"/>
         </w:rPr>
-        <w:t>15</w:t>
-      </w:r>
-      <w:r>
-        <w:rPr>
-          <w:sz w:val="26"/>
-          <w:szCs w:val="26"/>
-          <w:lang w:val="en-US"/>
-        </w:rPr>
-        <w:t xml:space="preserve">. Volume of self-produced goods - </w:t>
+        <w:t xml:space="preserve">15. Volume of self-produced goods - </w:t>
       </w:r>
       <w:proofErr w:type="spellStart"/>
       <w:r>
@@ -1997,7 +1877,6 @@
           <w:szCs w:val="26"/>
         </w:rPr>
       </w:pPr>
-      <w:bookmarkStart w:id="0" w:name="_GoBack"/>
       <w:r>
         <w:rPr>
           <w:rFonts w:ascii="Times New Roman" w:hAnsi="Times New Roman" w:cs="Times New Roman"/>
@@ -2090,7 +1969,6 @@
         <w:t>, относительно которых и будет оцениваться похожесть.</w:t>
       </w:r>
     </w:p>
-    <w:bookmarkEnd w:id="0"/>
     <w:p>
       <w:pPr>
         <w:spacing w:after="0" w:line="360" w:lineRule="auto"/>
@@ -4094,24 +3972,72 @@
         <w:jc w:val="both"/>
         <w:rPr>
           <w:rFonts w:ascii="Times New Roman" w:eastAsiaTheme="minorEastAsia" w:hAnsi="Times New Roman" w:cs="Times New Roman"/>
+          <w:sz w:val="26"/>
+          <w:szCs w:val="26"/>
+        </w:rPr>
+      </w:pPr>
+      <w:r>
+        <w:rPr>
+          <w:rFonts w:ascii="Times New Roman" w:eastAsiaTheme="minorEastAsia" w:hAnsi="Times New Roman" w:cs="Times New Roman"/>
+          <w:sz w:val="26"/>
+          <w:szCs w:val="26"/>
+        </w:rPr>
+        <w:t xml:space="preserve">Как видно из примера, </w:t>
+      </w:r>
+      <w:r>
+        <w:rPr>
+          <w:rFonts w:ascii="Times New Roman" w:eastAsiaTheme="minorEastAsia" w:hAnsi="Times New Roman" w:cs="Times New Roman"/>
+          <w:sz w:val="26"/>
+          <w:szCs w:val="26"/>
+        </w:rPr>
+        <w:t xml:space="preserve">оценка похожести по </w:t>
+      </w:r>
+      <w:r>
+        <w:rPr>
+          <w:rFonts w:ascii="Times New Roman" w:eastAsiaTheme="minorEastAsia" w:hAnsi="Times New Roman" w:cs="Times New Roman"/>
+          <w:sz w:val="26"/>
+          <w:szCs w:val="26"/>
+        </w:rPr>
+        <w:t xml:space="preserve">даже по </w:t>
+      </w:r>
+      <w:r>
+        <w:rPr>
+          <w:rFonts w:ascii="Times New Roman" w:eastAsiaTheme="minorEastAsia" w:hAnsi="Times New Roman" w:cs="Times New Roman"/>
+          <w:sz w:val="26"/>
+          <w:szCs w:val="26"/>
+        </w:rPr>
+        <w:t xml:space="preserve">одному конфликту </w:t>
+      </w:r>
+      <w:r>
+        <w:rPr>
+          <w:rFonts w:ascii="Times New Roman" w:eastAsiaTheme="minorEastAsia" w:hAnsi="Times New Roman" w:cs="Times New Roman"/>
+          <w:sz w:val="26"/>
+          <w:szCs w:val="26"/>
+        </w:rPr>
+        <w:t>представляет интерес, поскольку даёт возможность оценить близость МО к какому-либо специфическому социальному конфликту. Однако, данный подход не позволяет проанализировать МО с точки зрения их потенциальной похожести на индикаторы, характерные большинству социальных конфликтов, что в свою очередь можно рассматривать как оценку социальной напряженности.</w:t>
+      </w:r>
+    </w:p>
+    <w:p>
+      <w:pPr>
+        <w:spacing w:after="0" w:line="360" w:lineRule="auto"/>
+        <w:ind w:left="-567" w:firstLine="567"/>
+        <w:jc w:val="both"/>
+        <w:rPr>
+          <w:rFonts w:ascii="Times New Roman" w:eastAsiaTheme="minorEastAsia" w:hAnsi="Times New Roman" w:cs="Times New Roman"/>
+          <w:sz w:val="26"/>
+          <w:szCs w:val="26"/>
+        </w:rPr>
+      </w:pPr>
+      <w:r>
+        <w:rPr>
+          <w:rFonts w:ascii="Times New Roman" w:eastAsiaTheme="minorEastAsia" w:hAnsi="Times New Roman" w:cs="Times New Roman"/>
           <w:b/>
           <w:i/>
           <w:sz w:val="26"/>
           <w:szCs w:val="26"/>
         </w:rPr>
-      </w:pPr>
-    </w:p>
-    <w:p>
-      <w:pPr>
-        <w:spacing w:after="0" w:line="360" w:lineRule="auto"/>
-        <w:ind w:left="-567" w:firstLine="567"/>
-        <w:jc w:val="both"/>
-        <w:rPr>
-          <w:rFonts w:ascii="Times New Roman" w:eastAsiaTheme="minorEastAsia" w:hAnsi="Times New Roman" w:cs="Times New Roman"/>
-          <w:sz w:val="26"/>
-          <w:szCs w:val="26"/>
-        </w:rPr>
-      </w:pPr>
+        <w:t>Метод оценки относительной вероятности риска социального конфликта.</w:t>
+      </w:r>
       <w:r>
         <w:rPr>
           <w:rFonts w:ascii="Times New Roman" w:eastAsiaTheme="minorEastAsia" w:hAnsi="Times New Roman" w:cs="Times New Roman"/>
@@ -4120,16 +4046,6 @@
           <w:sz w:val="26"/>
           <w:szCs w:val="26"/>
         </w:rPr>
-        <w:t>Метод оценки относительной вероятности риска социального конфликта.</w:t>
-      </w:r>
-      <w:r>
-        <w:rPr>
-          <w:rFonts w:ascii="Times New Roman" w:eastAsiaTheme="minorEastAsia" w:hAnsi="Times New Roman" w:cs="Times New Roman"/>
-          <w:b/>
-          <w:i/>
-          <w:sz w:val="26"/>
-          <w:szCs w:val="26"/>
-        </w:rPr>
         <w:t xml:space="preserve"> </w:t>
       </w:r>
       <w:r>
@@ -4138,7 +4054,23 @@
           <w:sz w:val="26"/>
           <w:szCs w:val="26"/>
         </w:rPr>
-        <w:t>Независимая оценка похожести по одному конфликту хоть и представляет интерес, тем не менее не даёт возможности выявить потенциал МО к социальному конфликту в целом, то есть проанализировать МО с точки зрения их принципиальной близости к индикаторам, характерным любым социальным конфликтам.</w:t>
+        <w:t xml:space="preserve">В условиях наличия данных по 21 социальному конфликту, возникает возможность </w:t>
+      </w:r>
+      <w:r>
+        <w:rPr>
+          <w:rFonts w:ascii="Times New Roman" w:eastAsiaTheme="minorEastAsia" w:hAnsi="Times New Roman" w:cs="Times New Roman"/>
+          <w:sz w:val="26"/>
+          <w:szCs w:val="26"/>
+        </w:rPr>
+        <w:t>совокупной оценки потенциала к социальному конфликту. Для этого предлагается реализовать подход на основе ранжирования</w:t>
+      </w:r>
+      <w:r>
+        <w:rPr>
+          <w:rFonts w:ascii="Times New Roman" w:eastAsiaTheme="minorEastAsia" w:hAnsi="Times New Roman" w:cs="Times New Roman"/>
+          <w:sz w:val="26"/>
+          <w:szCs w:val="26"/>
+        </w:rPr>
+        <w:t xml:space="preserve">. </w:t>
       </w:r>
     </w:p>
     <w:p>
@@ -4158,15 +4090,123 @@
           <w:sz w:val="26"/>
           <w:szCs w:val="26"/>
         </w:rPr>
-        <w:t xml:space="preserve">В условиях наличия данных по 21 социальному конфликту, возникает возможность </w:t>
-      </w:r>
-      <w:r>
-        <w:rPr>
-          <w:rFonts w:ascii="Times New Roman" w:eastAsiaTheme="minorEastAsia" w:hAnsi="Times New Roman" w:cs="Times New Roman"/>
-          <w:sz w:val="26"/>
-          <w:szCs w:val="26"/>
-        </w:rPr>
-        <w:t xml:space="preserve">совокупной оценки потенциала к социальному конфликту. Для этого предлагается реализовать следующий подход на основе ранжирования (см. рис. 4). В рассматриваемом исследовании реализована простая система ранжирования всех МО РФ по похожести к отдельному конфликтному МО, которая предполагает оценку по шкале от 1 (первое место, наиболее похожий) до 0 (последнее место, наименее похожий). Несомненно, существует возможность реализации различных методик ранжирования, что само по себе является отдельной исследовательской задачей. </w:t>
+        <w:t xml:space="preserve">Анализ графиков с критерием похожести демонстрирует, что к более или менее близким можно отнести первые 300 похожих примеров </w:t>
+      </w:r>
+      <w:r>
+        <w:rPr>
+          <w:rFonts w:ascii="Times New Roman" w:eastAsiaTheme="minorEastAsia" w:hAnsi="Times New Roman" w:cs="Times New Roman"/>
+          <w:sz w:val="26"/>
+          <w:szCs w:val="26"/>
+        </w:rPr>
+        <w:t>(</w:t>
+      </w:r>
+      <w:r>
+        <w:rPr>
+          <w:rFonts w:ascii="Times New Roman" w:eastAsiaTheme="minorEastAsia" w:hAnsi="Times New Roman" w:cs="Times New Roman"/>
+          <w:sz w:val="26"/>
+          <w:szCs w:val="26"/>
+        </w:rPr>
+        <w:t>см. рис. 3</w:t>
+      </w:r>
+      <w:r>
+        <w:rPr>
+          <w:rFonts w:ascii="Times New Roman" w:eastAsiaTheme="minorEastAsia" w:hAnsi="Times New Roman" w:cs="Times New Roman"/>
+          <w:sz w:val="26"/>
+          <w:szCs w:val="26"/>
+        </w:rPr>
+        <w:t>)</w:t>
+      </w:r>
+      <w:r>
+        <w:rPr>
+          <w:rFonts w:ascii="Times New Roman" w:eastAsiaTheme="minorEastAsia" w:hAnsi="Times New Roman" w:cs="Times New Roman"/>
+          <w:sz w:val="26"/>
+          <w:szCs w:val="26"/>
+        </w:rPr>
+        <w:t>. Таким образом,</w:t>
+      </w:r>
+      <w:r>
+        <w:rPr>
+          <w:rFonts w:ascii="Times New Roman" w:eastAsiaTheme="minorEastAsia" w:hAnsi="Times New Roman" w:cs="Times New Roman"/>
+          <w:sz w:val="26"/>
+          <w:szCs w:val="26"/>
+        </w:rPr>
+        <w:t xml:space="preserve"> предлагается использовать ранжирование на основе топ</w:t>
+      </w:r>
+      <w:r>
+        <w:rPr>
+          <w:rFonts w:ascii="Times New Roman" w:eastAsiaTheme="minorEastAsia" w:hAnsi="Times New Roman" w:cs="Times New Roman"/>
+          <w:sz w:val="26"/>
+          <w:szCs w:val="26"/>
+        </w:rPr>
+        <w:t>-300, который заключается в следующей системе оценивания: 1 балл – оценка для МО с 1 по 100 место по похожести</w:t>
+      </w:r>
+      <w:r>
+        <w:rPr>
+          <w:rFonts w:ascii="Times New Roman" w:eastAsiaTheme="minorEastAsia" w:hAnsi="Times New Roman" w:cs="Times New Roman"/>
+          <w:sz w:val="26"/>
+          <w:szCs w:val="26"/>
+        </w:rPr>
+        <w:t xml:space="preserve">; 0.5 </w:t>
+      </w:r>
+      <w:r>
+        <w:rPr>
+          <w:rFonts w:ascii="Times New Roman" w:eastAsiaTheme="minorEastAsia" w:hAnsi="Times New Roman" w:cs="Times New Roman"/>
+          <w:sz w:val="26"/>
+          <w:szCs w:val="26"/>
+        </w:rPr>
+        <w:t>балл – за 100 по 200 место; 0.2 – балла за близость на уровне с 200 по 300 место.</w:t>
+      </w:r>
+    </w:p>
+    <w:p>
+      <w:pPr>
+        <w:spacing w:after="0" w:line="360" w:lineRule="auto"/>
+        <w:ind w:left="-567" w:firstLine="567"/>
+        <w:jc w:val="both"/>
+        <w:rPr>
+          <w:rFonts w:ascii="Times New Roman" w:eastAsiaTheme="minorEastAsia" w:hAnsi="Times New Roman" w:cs="Times New Roman"/>
+          <w:sz w:val="26"/>
+          <w:szCs w:val="26"/>
+        </w:rPr>
+      </w:pPr>
+      <w:r>
+        <w:rPr>
+          <w:rFonts w:ascii="Times New Roman" w:eastAsiaTheme="minorEastAsia" w:hAnsi="Times New Roman" w:cs="Times New Roman"/>
+          <w:sz w:val="26"/>
+          <w:szCs w:val="26"/>
+        </w:rPr>
+        <w:t xml:space="preserve">Подобное ранжирование позволит выявить МО, которые могут быть похожи сразу </w:t>
+      </w:r>
+      <w:r>
+        <w:rPr>
+          <w:rFonts w:ascii="Times New Roman" w:eastAsiaTheme="minorEastAsia" w:hAnsi="Times New Roman" w:cs="Times New Roman"/>
+          <w:sz w:val="26"/>
+          <w:szCs w:val="26"/>
+        </w:rPr>
+        <w:t>на несколько</w:t>
+      </w:r>
+      <w:r>
+        <w:rPr>
+          <w:rFonts w:ascii="Times New Roman" w:eastAsiaTheme="minorEastAsia" w:hAnsi="Times New Roman" w:cs="Times New Roman"/>
+          <w:sz w:val="26"/>
+          <w:szCs w:val="26"/>
+        </w:rPr>
+        <w:t xml:space="preserve"> конфликтных примера, что в логике исследования можно рассматривать как меру социального риска. </w:t>
+      </w:r>
+      <w:r>
+        <w:rPr>
+          <w:rFonts w:ascii="Times New Roman" w:eastAsiaTheme="minorEastAsia" w:hAnsi="Times New Roman" w:cs="Times New Roman"/>
+          <w:sz w:val="26"/>
+          <w:szCs w:val="26"/>
+        </w:rPr>
+        <w:t>Итоговая упрощенная</w:t>
+      </w:r>
+      <w:r>
+        <w:rPr>
+          <w:rFonts w:ascii="Times New Roman" w:eastAsiaTheme="minorEastAsia" w:hAnsi="Times New Roman" w:cs="Times New Roman"/>
+          <w:sz w:val="26"/>
+          <w:szCs w:val="26"/>
+        </w:rPr>
+        <w:t xml:space="preserve"> схема предлагаемого метода представлена на рисунке 6.</w:t>
       </w:r>
     </w:p>
     <w:p>
@@ -4206,7 +4246,15 @@
           <w:sz w:val="26"/>
           <w:szCs w:val="26"/>
         </w:rPr>
-        <w:t>Рис. 4. Упрощенная схема подхода по оценке социального риска</w:t>
+        <w:t>Рис. 6</w:t>
+      </w:r>
+      <w:r>
+        <w:rPr>
+          <w:rFonts w:ascii="Times New Roman" w:eastAsiaTheme="minorEastAsia" w:hAnsi="Times New Roman" w:cs="Times New Roman"/>
+          <w:sz w:val="26"/>
+          <w:szCs w:val="26"/>
+        </w:rPr>
+        <w:t>. Упрощенная схема подхода по оценке социального риска</w:t>
       </w:r>
     </w:p>
     <w:p>
@@ -4234,8 +4282,54 @@
           <w:sz w:val="26"/>
           <w:szCs w:val="26"/>
         </w:rPr>
-        <w:t xml:space="preserve"> На рисунке 5 показана неполная таблица с оценкой всех МО РФ (см. рис. 5)</w:t>
-      </w:r>
+        <w:t xml:space="preserve"> На рисунке </w:t>
+      </w:r>
+      <w:r>
+        <w:rPr>
+          <w:rFonts w:ascii="Times New Roman" w:eastAsiaTheme="minorEastAsia" w:hAnsi="Times New Roman" w:cs="Times New Roman"/>
+          <w:sz w:val="26"/>
+          <w:szCs w:val="26"/>
+        </w:rPr>
+        <w:t>7</w:t>
+      </w:r>
+      <w:r>
+        <w:rPr>
+          <w:rFonts w:ascii="Times New Roman" w:eastAsiaTheme="minorEastAsia" w:hAnsi="Times New Roman" w:cs="Times New Roman"/>
+          <w:sz w:val="26"/>
+          <w:szCs w:val="26"/>
+        </w:rPr>
+        <w:t xml:space="preserve"> показана неполная таблица с оценкой всех МО РФ (см. рис. </w:t>
+      </w:r>
+      <w:r>
+        <w:rPr>
+          <w:rFonts w:ascii="Times New Roman" w:eastAsiaTheme="minorEastAsia" w:hAnsi="Times New Roman" w:cs="Times New Roman"/>
+          <w:sz w:val="26"/>
+          <w:szCs w:val="26"/>
+        </w:rPr>
+        <w:t>7</w:t>
+      </w:r>
+      <w:r>
+        <w:rPr>
+          <w:rFonts w:ascii="Times New Roman" w:eastAsiaTheme="minorEastAsia" w:hAnsi="Times New Roman" w:cs="Times New Roman"/>
+          <w:sz w:val="26"/>
+          <w:szCs w:val="26"/>
+        </w:rPr>
+        <w:t>)</w:t>
+      </w:r>
+    </w:p>
+    <w:p>
+      <w:pPr>
+        <w:spacing w:line="360" w:lineRule="auto"/>
+        <w:ind w:left="-567" w:firstLine="567"/>
+        <w:jc w:val="both"/>
+        <w:rPr>
+          <w:rFonts w:ascii="Times New Roman" w:eastAsiaTheme="minorEastAsia" w:hAnsi="Times New Roman" w:cs="Times New Roman"/>
+          <w:sz w:val="26"/>
+          <w:szCs w:val="26"/>
+        </w:rPr>
+      </w:pPr>
+      <w:bookmarkStart w:id="0" w:name="_GoBack"/>
+      <w:bookmarkEnd w:id="0"/>
     </w:p>
     <w:p>
       <w:pPr>
@@ -4253,7 +4347,7 @@
         </w:rPr>
         <w:lastRenderedPageBreak/>
         <w:pict>
-          <v:shape id="_x0000_i1031" type="#_x0000_t75" style="width:467.3pt;height:201.05pt">
+          <v:shape id="_x0000_i1033" type="#_x0000_t75" style="width:467.3pt;height:167.75pt">
             <v:imagedata r:id="rId10" o:title="Снимок"/>
           </v:shape>
         </w:pict>
@@ -4275,7 +4369,23 @@
           <w:sz w:val="26"/>
           <w:szCs w:val="26"/>
         </w:rPr>
-        <w:t xml:space="preserve">Рис. 5. </w:t>
+        <w:t xml:space="preserve">Рис. </w:t>
+      </w:r>
+      <w:r>
+        <w:rPr>
+          <w:rFonts w:ascii="Times New Roman" w:eastAsiaTheme="minorEastAsia" w:hAnsi="Times New Roman" w:cs="Times New Roman"/>
+          <w:sz w:val="26"/>
+          <w:szCs w:val="26"/>
+        </w:rPr>
+        <w:t>7</w:t>
+      </w:r>
+      <w:r>
+        <w:rPr>
+          <w:rFonts w:ascii="Times New Roman" w:eastAsiaTheme="minorEastAsia" w:hAnsi="Times New Roman" w:cs="Times New Roman"/>
+          <w:sz w:val="26"/>
+          <w:szCs w:val="26"/>
+        </w:rPr>
+        <w:t xml:space="preserve">. </w:t>
       </w:r>
       <w:r>
         <w:rPr>

--- a/migforecasting/social conflicts/Оценка потенциала социального конфликта.docx
+++ b/migforecasting/social conflicts/Оценка потенциала социального конфликта.docx
@@ -1986,7 +1986,27 @@
           <w:sz w:val="26"/>
           <w:szCs w:val="26"/>
         </w:rPr>
-        <w:t xml:space="preserve">В настоящий момент сформирован набор наиболее резонансных социальных конфликтов в РФ в период с 2013 по 2023 год. Набор включает в себя 21 конфликт в различных муниципальных образованиях, которые сопровождались массовым собранием людей и широкой оглаской в СМИ. Отбор </w:t>
+        <w:t xml:space="preserve">В настоящий момент сформирован набор наиболее резонансных социальных конфликтов в РФ в период с 2013 по 2023 год. Набор включает в себя 21 конфликт в различных муниципальных образованиях, которые сопровождались массовым собранием людей и широкой оглаской в СМИ. </w:t>
+      </w:r>
+    </w:p>
+    <w:p>
+      <w:pPr>
+        <w:spacing w:after="0" w:line="360" w:lineRule="auto"/>
+        <w:ind w:left="-567" w:firstLine="567"/>
+        <w:jc w:val="both"/>
+        <w:rPr>
+          <w:rFonts w:ascii="Times New Roman" w:hAnsi="Times New Roman" w:cs="Times New Roman"/>
+          <w:sz w:val="26"/>
+          <w:szCs w:val="26"/>
+        </w:rPr>
+      </w:pPr>
+      <w:r>
+        <w:rPr>
+          <w:rFonts w:ascii="Times New Roman" w:hAnsi="Times New Roman" w:cs="Times New Roman"/>
+          <w:sz w:val="26"/>
+          <w:szCs w:val="26"/>
+        </w:rPr>
+        <w:t xml:space="preserve">Отбор </w:t>
       </w:r>
       <w:r>
         <w:rPr>
@@ -2274,6 +2294,7 @@
           <w:szCs w:val="26"/>
         </w:rPr>
       </w:pPr>
+      <w:bookmarkStart w:id="0" w:name="_GoBack"/>
       <w:r>
         <w:rPr>
           <w:rFonts w:ascii="Times New Roman" w:hAnsi="Times New Roman" w:cs="Times New Roman"/>
@@ -2299,6 +2320,7 @@
         <w:t xml:space="preserve"> возникновения социального конфликта определенного типа</w:t>
       </w:r>
     </w:p>
+    <w:bookmarkEnd w:id="0"/>
     <w:p>
       <w:pPr>
         <w:spacing w:after="0" w:line="360" w:lineRule="auto"/>
@@ -3982,39 +4004,7 @@
           <w:sz w:val="26"/>
           <w:szCs w:val="26"/>
         </w:rPr>
-        <w:t xml:space="preserve">Как видно из примера, </w:t>
-      </w:r>
-      <w:r>
-        <w:rPr>
-          <w:rFonts w:ascii="Times New Roman" w:eastAsiaTheme="minorEastAsia" w:hAnsi="Times New Roman" w:cs="Times New Roman"/>
-          <w:sz w:val="26"/>
-          <w:szCs w:val="26"/>
-        </w:rPr>
-        <w:t xml:space="preserve">оценка похожести по </w:t>
-      </w:r>
-      <w:r>
-        <w:rPr>
-          <w:rFonts w:ascii="Times New Roman" w:eastAsiaTheme="minorEastAsia" w:hAnsi="Times New Roman" w:cs="Times New Roman"/>
-          <w:sz w:val="26"/>
-          <w:szCs w:val="26"/>
-        </w:rPr>
-        <w:t xml:space="preserve">даже по </w:t>
-      </w:r>
-      <w:r>
-        <w:rPr>
-          <w:rFonts w:ascii="Times New Roman" w:eastAsiaTheme="minorEastAsia" w:hAnsi="Times New Roman" w:cs="Times New Roman"/>
-          <w:sz w:val="26"/>
-          <w:szCs w:val="26"/>
-        </w:rPr>
-        <w:t xml:space="preserve">одному конфликту </w:t>
-      </w:r>
-      <w:r>
-        <w:rPr>
-          <w:rFonts w:ascii="Times New Roman" w:eastAsiaTheme="minorEastAsia" w:hAnsi="Times New Roman" w:cs="Times New Roman"/>
-          <w:sz w:val="26"/>
-          <w:szCs w:val="26"/>
-        </w:rPr>
-        <w:t>представляет интерес, поскольку даёт возможность оценить близость МО к какому-либо специфическому социальному конфликту. Однако, данный подход не позволяет проанализировать МО с точки зрения их потенциальной похожести на индикаторы, характерные большинству социальных конфликтов, что в свою очередь можно рассматривать как оценку социальной напряженности.</w:t>
+        <w:t>Как видно из примера, оценка похожести по даже по одному конфликту представляет интерес, поскольку даёт возможность оценить близость МО к какому-либо специфическому социальному конфликту. Однако, данный подход не позволяет проанализировать МО с точки зрения их потенциальной похожести на индикаторы, характерные большинству социальных конфликтов, что в свою очередь можно рассматривать как оценку социальной напряженности.</w:t>
       </w:r>
     </w:p>
     <w:p>
@@ -4328,8 +4318,6 @@
           <w:szCs w:val="26"/>
         </w:rPr>
       </w:pPr>
-      <w:bookmarkStart w:id="0" w:name="_GoBack"/>
-      <w:bookmarkEnd w:id="0"/>
     </w:p>
     <w:p>
       <w:pPr>
@@ -4347,7 +4335,7 @@
         </w:rPr>
         <w:lastRenderedPageBreak/>
         <w:pict>
-          <v:shape id="_x0000_i1033" type="#_x0000_t75" style="width:467.3pt;height:167.75pt">
+          <v:shape id="_x0000_i1031" type="#_x0000_t75" style="width:467.3pt;height:167.75pt">
             <v:imagedata r:id="rId10" o:title="Снимок"/>
           </v:shape>
         </w:pict>

--- a/migforecasting/social conflicts/Оценка потенциала социального конфликта.docx
+++ b/migforecasting/social conflicts/Оценка потенциала социального конфликта.docx
@@ -2294,7 +2294,6 @@
           <w:szCs w:val="26"/>
         </w:rPr>
       </w:pPr>
-      <w:bookmarkStart w:id="0" w:name="_GoBack"/>
       <w:r>
         <w:rPr>
           <w:rFonts w:ascii="Times New Roman" w:hAnsi="Times New Roman" w:cs="Times New Roman"/>
@@ -2320,7 +2319,6 @@
         <w:t xml:space="preserve"> возникновения социального конфликта определенного типа</w:t>
       </w:r>
     </w:p>
-    <w:bookmarkEnd w:id="0"/>
     <w:p>
       <w:pPr>
         <w:spacing w:after="0" w:line="360" w:lineRule="auto"/>
@@ -2335,46 +2333,10 @@
       <w:r>
         <w:rPr>
           <w:rFonts w:ascii="Times New Roman" w:hAnsi="Times New Roman" w:cs="Times New Roman"/>
-          <w:b/>
-          <w:i/>
-          <w:color w:val="FF0000"/>
-          <w:sz w:val="26"/>
-          <w:szCs w:val="26"/>
-        </w:rPr>
-        <w:t>Главный вывод.</w:t>
-      </w:r>
-      <w:r>
-        <w:rPr>
-          <w:rFonts w:ascii="Times New Roman" w:hAnsi="Times New Roman" w:cs="Times New Roman"/>
-          <w:color w:val="FF0000"/>
-          <w:sz w:val="26"/>
-          <w:szCs w:val="26"/>
-        </w:rPr>
-        <w:t xml:space="preserve"> </w:t>
-      </w:r>
-      <w:r>
-        <w:rPr>
-          <w:rFonts w:ascii="Times New Roman" w:hAnsi="Times New Roman" w:cs="Times New Roman"/>
-          <w:sz w:val="26"/>
-          <w:szCs w:val="26"/>
-        </w:rPr>
-        <w:t xml:space="preserve">Таким образом, </w:t>
-      </w:r>
-      <w:r>
-        <w:rPr>
-          <w:rFonts w:ascii="Times New Roman" w:hAnsi="Times New Roman" w:cs="Times New Roman"/>
-          <w:sz w:val="26"/>
-          <w:szCs w:val="26"/>
-        </w:rPr>
-        <w:t>наличие</w:t>
-      </w:r>
-      <w:r>
-        <w:rPr>
-          <w:rFonts w:ascii="Times New Roman" w:hAnsi="Times New Roman" w:cs="Times New Roman"/>
-          <w:sz w:val="26"/>
-          <w:szCs w:val="26"/>
-        </w:rPr>
-        <w:t xml:space="preserve"> зависимостей указывает на потенциальную пользу использования оценки похожести этих параметров для вычисления относительной вероятности риска социального конфликта. </w:t>
+          <w:sz w:val="26"/>
+          <w:szCs w:val="26"/>
+        </w:rPr>
+        <w:t>Таким образом, отличительные особенности между определенными конфликтами наблюдаются как с точки зрения социально-экономических показателей, так и демографической структуры. Несомненно, это является весомым доводом в пользу потенциала использования похожести этих компонент как меры риска возникновения социального конфликта.</w:t>
       </w:r>
     </w:p>
     <w:p>
@@ -2398,6 +2360,1393 @@
         </w:rPr>
         <w:t xml:space="preserve">Критерий похожести. </w:t>
       </w:r>
+      <w:r>
+        <w:rPr>
+          <w:rFonts w:ascii="Times New Roman" w:hAnsi="Times New Roman" w:cs="Times New Roman"/>
+          <w:sz w:val="26"/>
+          <w:szCs w:val="26"/>
+        </w:rPr>
+        <w:t>Каждое муниципальное образование в наборе данных определяется социально-экономической и демографической компонентой. Так, социально-экономическую составляющую можно представить в виде кортежа:</w:t>
+      </w:r>
+    </w:p>
+    <w:p>
+      <w:pPr>
+        <w:spacing w:after="0" w:line="360" w:lineRule="auto"/>
+        <w:ind w:left="-567" w:firstLine="567"/>
+        <w:jc w:val="center"/>
+        <w:rPr>
+          <w:rFonts w:ascii="Times New Roman" w:eastAsiaTheme="minorEastAsia" w:hAnsi="Times New Roman" w:cs="Times New Roman"/>
+          <w:sz w:val="26"/>
+          <w:szCs w:val="26"/>
+        </w:rPr>
+      </w:pPr>
+      <m:oMath>
+        <m:r>
+          <w:rPr>
+            <w:rFonts w:ascii="Cambria Math" w:hAnsi="Cambria Math" w:cs="Times New Roman"/>
+            <w:sz w:val="26"/>
+            <w:szCs w:val="26"/>
+            <w:lang w:val="en-US"/>
+          </w:rPr>
+          <m:t>s</m:t>
+        </m:r>
+        <m:r>
+          <w:rPr>
+            <w:rFonts w:ascii="Cambria Math" w:hAnsi="Cambria Math" w:cs="Times New Roman"/>
+            <w:sz w:val="26"/>
+            <w:szCs w:val="26"/>
+          </w:rPr>
+          <m:t>=</m:t>
+        </m:r>
+        <m:d>
+          <m:dPr>
+            <m:ctrlPr>
+              <w:rPr>
+                <w:rFonts w:ascii="Cambria Math" w:hAnsi="Cambria Math" w:cs="Times New Roman"/>
+                <w:i/>
+                <w:sz w:val="26"/>
+                <w:szCs w:val="26"/>
+                <w:lang w:val="en-US"/>
+              </w:rPr>
+            </m:ctrlPr>
+          </m:dPr>
+          <m:e>
+            <m:sSub>
+              <m:sSubPr>
+                <m:ctrlPr>
+                  <w:rPr>
+                    <w:rFonts w:ascii="Cambria Math" w:hAnsi="Cambria Math" w:cs="Times New Roman"/>
+                    <w:i/>
+                    <w:sz w:val="26"/>
+                    <w:szCs w:val="26"/>
+                    <w:lang w:val="en-US"/>
+                  </w:rPr>
+                </m:ctrlPr>
+              </m:sSubPr>
+              <m:e>
+                <m:r>
+                  <w:rPr>
+                    <w:rFonts w:ascii="Cambria Math" w:hAnsi="Cambria Math" w:cs="Times New Roman"/>
+                    <w:sz w:val="26"/>
+                    <w:szCs w:val="26"/>
+                    <w:lang w:val="en-US"/>
+                  </w:rPr>
+                  <m:t>sc</m:t>
+                </m:r>
+              </m:e>
+              <m:sub>
+                <m:r>
+                  <w:rPr>
+                    <w:rFonts w:ascii="Cambria Math" w:hAnsi="Cambria Math" w:cs="Times New Roman"/>
+                    <w:sz w:val="26"/>
+                    <w:szCs w:val="26"/>
+                  </w:rPr>
+                  <m:t>1</m:t>
+                </m:r>
+              </m:sub>
+            </m:sSub>
+            <m:r>
+              <w:rPr>
+                <w:rFonts w:ascii="Cambria Math" w:hAnsi="Cambria Math" w:cs="Times New Roman"/>
+                <w:sz w:val="26"/>
+                <w:szCs w:val="26"/>
+              </w:rPr>
+              <m:t>,</m:t>
+            </m:r>
+            <m:sSub>
+              <m:sSubPr>
+                <m:ctrlPr>
+                  <w:rPr>
+                    <w:rFonts w:ascii="Cambria Math" w:hAnsi="Cambria Math" w:cs="Times New Roman"/>
+                    <w:i/>
+                    <w:sz w:val="26"/>
+                    <w:szCs w:val="26"/>
+                    <w:lang w:val="en-US"/>
+                  </w:rPr>
+                </m:ctrlPr>
+              </m:sSubPr>
+              <m:e>
+                <m:r>
+                  <w:rPr>
+                    <w:rFonts w:ascii="Cambria Math" w:hAnsi="Cambria Math" w:cs="Times New Roman"/>
+                    <w:sz w:val="26"/>
+                    <w:szCs w:val="26"/>
+                    <w:lang w:val="en-US"/>
+                  </w:rPr>
+                  <m:t>sc</m:t>
+                </m:r>
+              </m:e>
+              <m:sub>
+                <m:r>
+                  <w:rPr>
+                    <w:rFonts w:ascii="Cambria Math" w:hAnsi="Cambria Math" w:cs="Times New Roman"/>
+                    <w:sz w:val="26"/>
+                    <w:szCs w:val="26"/>
+                  </w:rPr>
+                  <m:t>2</m:t>
+                </m:r>
+              </m:sub>
+            </m:sSub>
+            <m:r>
+              <w:rPr>
+                <w:rFonts w:ascii="Cambria Math" w:hAnsi="Cambria Math" w:cs="Times New Roman"/>
+                <w:sz w:val="26"/>
+                <w:szCs w:val="26"/>
+              </w:rPr>
+              <m:t>,…,</m:t>
+            </m:r>
+            <m:sSub>
+              <m:sSubPr>
+                <m:ctrlPr>
+                  <w:rPr>
+                    <w:rFonts w:ascii="Cambria Math" w:hAnsi="Cambria Math" w:cs="Times New Roman"/>
+                    <w:i/>
+                    <w:sz w:val="26"/>
+                    <w:szCs w:val="26"/>
+                    <w:lang w:val="en-US"/>
+                  </w:rPr>
+                </m:ctrlPr>
+              </m:sSubPr>
+              <m:e>
+                <m:r>
+                  <w:rPr>
+                    <w:rFonts w:ascii="Cambria Math" w:hAnsi="Cambria Math" w:cs="Times New Roman"/>
+                    <w:sz w:val="26"/>
+                    <w:szCs w:val="26"/>
+                    <w:lang w:val="en-US"/>
+                  </w:rPr>
+                  <m:t>sc</m:t>
+                </m:r>
+              </m:e>
+              <m:sub>
+                <m:r>
+                  <w:rPr>
+                    <w:rFonts w:ascii="Cambria Math" w:hAnsi="Cambria Math" w:cs="Times New Roman"/>
+                    <w:sz w:val="26"/>
+                    <w:szCs w:val="26"/>
+                    <w:lang w:val="en-US"/>
+                  </w:rPr>
+                  <m:t>i</m:t>
+                </m:r>
+              </m:sub>
+            </m:sSub>
+            <m:r>
+              <w:rPr>
+                <w:rFonts w:ascii="Cambria Math" w:hAnsi="Cambria Math" w:cs="Times New Roman"/>
+                <w:sz w:val="26"/>
+                <w:szCs w:val="26"/>
+              </w:rPr>
+              <m:t>,…,</m:t>
+            </m:r>
+            <m:sSub>
+              <m:sSubPr>
+                <m:ctrlPr>
+                  <w:rPr>
+                    <w:rFonts w:ascii="Cambria Math" w:hAnsi="Cambria Math" w:cs="Times New Roman"/>
+                    <w:i/>
+                    <w:sz w:val="26"/>
+                    <w:szCs w:val="26"/>
+                    <w:lang w:val="en-US"/>
+                  </w:rPr>
+                </m:ctrlPr>
+              </m:sSubPr>
+              <m:e>
+                <m:r>
+                  <w:rPr>
+                    <w:rFonts w:ascii="Cambria Math" w:hAnsi="Cambria Math" w:cs="Times New Roman"/>
+                    <w:sz w:val="26"/>
+                    <w:szCs w:val="26"/>
+                    <w:lang w:val="en-US"/>
+                  </w:rPr>
+                  <m:t>sc</m:t>
+                </m:r>
+              </m:e>
+              <m:sub>
+                <m:r>
+                  <w:rPr>
+                    <w:rFonts w:ascii="Cambria Math" w:hAnsi="Cambria Math" w:cs="Times New Roman"/>
+                    <w:sz w:val="26"/>
+                    <w:szCs w:val="26"/>
+                    <w:lang w:val="en-US"/>
+                  </w:rPr>
+                  <m:t>n</m:t>
+                </m:r>
+              </m:sub>
+            </m:sSub>
+            <m:r>
+              <w:rPr>
+                <w:rFonts w:ascii="Cambria Math" w:hAnsi="Cambria Math" w:cs="Times New Roman"/>
+                <w:sz w:val="26"/>
+                <w:szCs w:val="26"/>
+              </w:rPr>
+              <m:t xml:space="preserve"> </m:t>
+            </m:r>
+          </m:e>
+        </m:d>
+      </m:oMath>
+      <w:r>
+        <w:rPr>
+          <w:rFonts w:ascii="Times New Roman" w:eastAsiaTheme="minorEastAsia" w:hAnsi="Times New Roman" w:cs="Times New Roman"/>
+          <w:sz w:val="26"/>
+          <w:szCs w:val="26"/>
+        </w:rPr>
+        <w:t>,</w:t>
+      </w:r>
+    </w:p>
+    <w:p>
+      <w:pPr>
+        <w:spacing w:line="360" w:lineRule="auto"/>
+        <w:ind w:left="-567"/>
+        <w:jc w:val="both"/>
+        <w:rPr>
+          <w:rFonts w:ascii="Times New Roman" w:eastAsiaTheme="minorEastAsia" w:hAnsi="Times New Roman" w:cs="Times New Roman"/>
+          <w:sz w:val="26"/>
+          <w:szCs w:val="26"/>
+        </w:rPr>
+      </w:pPr>
+      <w:r>
+        <w:rPr>
+          <w:rFonts w:ascii="Times New Roman" w:hAnsi="Times New Roman" w:cs="Times New Roman"/>
+          <w:sz w:val="26"/>
+          <w:szCs w:val="26"/>
+        </w:rPr>
+        <w:t xml:space="preserve">где </w:t>
+      </w:r>
+      <m:oMath>
+        <m:sSub>
+          <m:sSubPr>
+            <m:ctrlPr>
+              <w:rPr>
+                <w:rFonts w:ascii="Cambria Math" w:hAnsi="Cambria Math" w:cs="Times New Roman"/>
+                <w:i/>
+                <w:sz w:val="26"/>
+                <w:szCs w:val="26"/>
+                <w:lang w:val="en-US"/>
+              </w:rPr>
+            </m:ctrlPr>
+          </m:sSubPr>
+          <m:e>
+            <m:r>
+              <w:rPr>
+                <w:rFonts w:ascii="Cambria Math" w:hAnsi="Cambria Math" w:cs="Times New Roman"/>
+                <w:sz w:val="26"/>
+                <w:szCs w:val="26"/>
+                <w:lang w:val="en-US"/>
+              </w:rPr>
+              <m:t>sc</m:t>
+            </m:r>
+          </m:e>
+          <m:sub>
+            <m:r>
+              <w:rPr>
+                <w:rFonts w:ascii="Cambria Math" w:hAnsi="Cambria Math" w:cs="Times New Roman"/>
+                <w:sz w:val="26"/>
+                <w:szCs w:val="26"/>
+                <w:lang w:val="en-US"/>
+              </w:rPr>
+              <m:t>i</m:t>
+            </m:r>
+          </m:sub>
+        </m:sSub>
+      </m:oMath>
+      <w:r>
+        <w:rPr>
+          <w:rFonts w:ascii="Times New Roman" w:eastAsiaTheme="minorEastAsia" w:hAnsi="Times New Roman" w:cs="Times New Roman"/>
+          <w:sz w:val="26"/>
+          <w:szCs w:val="26"/>
+        </w:rPr>
+        <w:t xml:space="preserve"> это значение определенного социально-экономического индикатора (см. табл. 1).</w:t>
+      </w:r>
+    </w:p>
+    <w:p>
+      <w:pPr>
+        <w:spacing w:line="360" w:lineRule="auto"/>
+        <w:ind w:left="-567" w:firstLine="567"/>
+        <w:jc w:val="both"/>
+        <w:rPr>
+          <w:rFonts w:ascii="Times New Roman" w:eastAsiaTheme="minorEastAsia" w:hAnsi="Times New Roman" w:cs="Times New Roman"/>
+          <w:sz w:val="26"/>
+          <w:szCs w:val="26"/>
+        </w:rPr>
+      </w:pPr>
+      <w:r>
+        <w:rPr>
+          <w:rFonts w:ascii="Times New Roman" w:eastAsiaTheme="minorEastAsia" w:hAnsi="Times New Roman" w:cs="Times New Roman"/>
+          <w:sz w:val="26"/>
+          <w:szCs w:val="26"/>
+        </w:rPr>
+        <w:lastRenderedPageBreak/>
+        <w:t>Демографическая структура в свою очередь может быть представлена как два отдельных кортежа, отражающих долю людей определенного пола, следующего вида:</w:t>
+      </w:r>
+    </w:p>
+    <w:p>
+      <w:pPr>
+        <w:spacing w:after="0" w:line="360" w:lineRule="auto"/>
+        <w:ind w:left="-567" w:firstLine="567"/>
+        <w:jc w:val="center"/>
+        <w:rPr>
+          <w:rFonts w:ascii="Times New Roman" w:eastAsiaTheme="minorEastAsia" w:hAnsi="Times New Roman" w:cs="Times New Roman"/>
+          <w:sz w:val="26"/>
+          <w:szCs w:val="26"/>
+        </w:rPr>
+      </w:pPr>
+      <m:oMath>
+        <m:r>
+          <w:rPr>
+            <w:rFonts w:ascii="Cambria Math" w:hAnsi="Cambria Math" w:cs="Times New Roman"/>
+            <w:sz w:val="26"/>
+            <w:szCs w:val="26"/>
+            <w:lang w:val="en-US"/>
+          </w:rPr>
+          <m:t>f</m:t>
+        </m:r>
+        <m:r>
+          <w:rPr>
+            <w:rFonts w:ascii="Cambria Math" w:hAnsi="Cambria Math" w:cs="Times New Roman"/>
+            <w:sz w:val="26"/>
+            <w:szCs w:val="26"/>
+          </w:rPr>
+          <m:t>=</m:t>
+        </m:r>
+        <m:d>
+          <m:dPr>
+            <m:ctrlPr>
+              <w:rPr>
+                <w:rFonts w:ascii="Cambria Math" w:hAnsi="Cambria Math" w:cs="Times New Roman"/>
+                <w:i/>
+                <w:sz w:val="26"/>
+                <w:szCs w:val="26"/>
+                <w:lang w:val="en-US"/>
+              </w:rPr>
+            </m:ctrlPr>
+          </m:dPr>
+          <m:e>
+            <m:f>
+              <m:fPr>
+                <m:ctrlPr>
+                  <w:rPr>
+                    <w:rFonts w:ascii="Cambria Math" w:eastAsiaTheme="minorEastAsia" w:hAnsi="Cambria Math"/>
+                    <w:i/>
+                    <w:sz w:val="26"/>
+                    <w:szCs w:val="26"/>
+                  </w:rPr>
+                </m:ctrlPr>
+              </m:fPr>
+              <m:num>
+                <m:sSub>
+                  <m:sSubPr>
+                    <m:ctrlPr>
+                      <w:rPr>
+                        <w:rFonts w:ascii="Cambria Math" w:eastAsiaTheme="minorEastAsia" w:hAnsi="Cambria Math"/>
+                        <w:i/>
+                        <w:sz w:val="26"/>
+                        <w:szCs w:val="26"/>
+                      </w:rPr>
+                    </m:ctrlPr>
+                  </m:sSubPr>
+                  <m:e>
+                    <m:r>
+                      <w:rPr>
+                        <w:rFonts w:ascii="Cambria Math" w:eastAsiaTheme="minorEastAsia" w:hAnsi="Cambria Math"/>
+                        <w:sz w:val="26"/>
+                        <w:szCs w:val="26"/>
+                      </w:rPr>
+                      <m:t>f</m:t>
+                    </m:r>
+                  </m:e>
+                  <m:sub>
+                    <m:r>
+                      <w:rPr>
+                        <w:rFonts w:ascii="Cambria Math" w:eastAsiaTheme="minorEastAsia" w:hAnsi="Cambria Math"/>
+                        <w:sz w:val="26"/>
+                        <w:szCs w:val="26"/>
+                      </w:rPr>
+                      <m:t>1</m:t>
+                    </m:r>
+                  </m:sub>
+                </m:sSub>
+              </m:num>
+              <m:den>
+                <m:r>
+                  <w:rPr>
+                    <w:rFonts w:ascii="Cambria Math" w:eastAsiaTheme="minorEastAsia" w:hAnsi="Cambria Math"/>
+                    <w:sz w:val="26"/>
+                    <w:szCs w:val="26"/>
+                  </w:rPr>
+                  <m:t>n</m:t>
+                </m:r>
+              </m:den>
+            </m:f>
+            <m:r>
+              <w:rPr>
+                <w:rFonts w:ascii="Cambria Math" w:hAnsi="Cambria Math" w:cs="Times New Roman"/>
+                <w:sz w:val="26"/>
+                <w:szCs w:val="26"/>
+              </w:rPr>
+              <m:t>,</m:t>
+            </m:r>
+            <m:f>
+              <m:fPr>
+                <m:ctrlPr>
+                  <w:rPr>
+                    <w:rFonts w:ascii="Cambria Math" w:eastAsiaTheme="minorEastAsia" w:hAnsi="Cambria Math"/>
+                    <w:i/>
+                    <w:sz w:val="26"/>
+                    <w:szCs w:val="26"/>
+                  </w:rPr>
+                </m:ctrlPr>
+              </m:fPr>
+              <m:num>
+                <m:sSub>
+                  <m:sSubPr>
+                    <m:ctrlPr>
+                      <w:rPr>
+                        <w:rFonts w:ascii="Cambria Math" w:eastAsiaTheme="minorEastAsia" w:hAnsi="Cambria Math"/>
+                        <w:i/>
+                        <w:sz w:val="26"/>
+                        <w:szCs w:val="26"/>
+                      </w:rPr>
+                    </m:ctrlPr>
+                  </m:sSubPr>
+                  <m:e>
+                    <m:r>
+                      <w:rPr>
+                        <w:rFonts w:ascii="Cambria Math" w:eastAsiaTheme="minorEastAsia" w:hAnsi="Cambria Math"/>
+                        <w:sz w:val="26"/>
+                        <w:szCs w:val="26"/>
+                      </w:rPr>
+                      <m:t>f</m:t>
+                    </m:r>
+                  </m:e>
+                  <m:sub>
+                    <m:r>
+                      <w:rPr>
+                        <w:rFonts w:ascii="Cambria Math" w:eastAsiaTheme="minorEastAsia" w:hAnsi="Cambria Math"/>
+                        <w:sz w:val="26"/>
+                        <w:szCs w:val="26"/>
+                      </w:rPr>
+                      <m:t>2</m:t>
+                    </m:r>
+                  </m:sub>
+                </m:sSub>
+              </m:num>
+              <m:den>
+                <m:r>
+                  <w:rPr>
+                    <w:rFonts w:ascii="Cambria Math" w:eastAsiaTheme="minorEastAsia" w:hAnsi="Cambria Math"/>
+                    <w:sz w:val="26"/>
+                    <w:szCs w:val="26"/>
+                  </w:rPr>
+                  <m:t>n</m:t>
+                </m:r>
+              </m:den>
+            </m:f>
+            <m:r>
+              <w:rPr>
+                <w:rFonts w:ascii="Cambria Math" w:hAnsi="Cambria Math" w:cs="Times New Roman"/>
+                <w:sz w:val="26"/>
+                <w:szCs w:val="26"/>
+              </w:rPr>
+              <m:t>,…,</m:t>
+            </m:r>
+            <m:f>
+              <m:fPr>
+                <m:ctrlPr>
+                  <w:rPr>
+                    <w:rFonts w:ascii="Cambria Math" w:eastAsiaTheme="minorEastAsia" w:hAnsi="Cambria Math"/>
+                    <w:i/>
+                    <w:sz w:val="26"/>
+                    <w:szCs w:val="26"/>
+                  </w:rPr>
+                </m:ctrlPr>
+              </m:fPr>
+              <m:num>
+                <m:sSub>
+                  <m:sSubPr>
+                    <m:ctrlPr>
+                      <w:rPr>
+                        <w:rFonts w:ascii="Cambria Math" w:eastAsiaTheme="minorEastAsia" w:hAnsi="Cambria Math"/>
+                        <w:i/>
+                        <w:sz w:val="26"/>
+                        <w:szCs w:val="26"/>
+                      </w:rPr>
+                    </m:ctrlPr>
+                  </m:sSubPr>
+                  <m:e>
+                    <m:r>
+                      <w:rPr>
+                        <w:rFonts w:ascii="Cambria Math" w:eastAsiaTheme="minorEastAsia" w:hAnsi="Cambria Math"/>
+                        <w:sz w:val="26"/>
+                        <w:szCs w:val="26"/>
+                      </w:rPr>
+                      <m:t>f</m:t>
+                    </m:r>
+                  </m:e>
+                  <m:sub>
+                    <m:r>
+                      <w:rPr>
+                        <w:rFonts w:ascii="Cambria Math" w:eastAsiaTheme="minorEastAsia" w:hAnsi="Cambria Math"/>
+                        <w:sz w:val="26"/>
+                        <w:szCs w:val="26"/>
+                      </w:rPr>
+                      <m:t>i</m:t>
+                    </m:r>
+                  </m:sub>
+                </m:sSub>
+              </m:num>
+              <m:den>
+                <m:r>
+                  <w:rPr>
+                    <w:rFonts w:ascii="Cambria Math" w:eastAsiaTheme="minorEastAsia" w:hAnsi="Cambria Math"/>
+                    <w:sz w:val="26"/>
+                    <w:szCs w:val="26"/>
+                  </w:rPr>
+                  <m:t>n</m:t>
+                </m:r>
+              </m:den>
+            </m:f>
+            <m:r>
+              <w:rPr>
+                <w:rFonts w:ascii="Cambria Math" w:eastAsiaTheme="minorEastAsia" w:hAnsi="Cambria Math"/>
+                <w:sz w:val="26"/>
+                <w:szCs w:val="26"/>
+              </w:rPr>
+              <m:t>…,</m:t>
+            </m:r>
+            <m:f>
+              <m:fPr>
+                <m:ctrlPr>
+                  <w:rPr>
+                    <w:rFonts w:ascii="Cambria Math" w:eastAsiaTheme="minorEastAsia" w:hAnsi="Cambria Math"/>
+                    <w:i/>
+                    <w:sz w:val="26"/>
+                    <w:szCs w:val="26"/>
+                  </w:rPr>
+                </m:ctrlPr>
+              </m:fPr>
+              <m:num>
+                <m:sSub>
+                  <m:sSubPr>
+                    <m:ctrlPr>
+                      <w:rPr>
+                        <w:rFonts w:ascii="Cambria Math" w:eastAsiaTheme="minorEastAsia" w:hAnsi="Cambria Math"/>
+                        <w:i/>
+                        <w:sz w:val="26"/>
+                        <w:szCs w:val="26"/>
+                      </w:rPr>
+                    </m:ctrlPr>
+                  </m:sSubPr>
+                  <m:e>
+                    <m:r>
+                      <w:rPr>
+                        <w:rFonts w:ascii="Cambria Math" w:eastAsiaTheme="minorEastAsia" w:hAnsi="Cambria Math"/>
+                        <w:sz w:val="26"/>
+                        <w:szCs w:val="26"/>
+                      </w:rPr>
+                      <m:t>f</m:t>
+                    </m:r>
+                  </m:e>
+                  <m:sub>
+                    <m:r>
+                      <w:rPr>
+                        <w:rFonts w:ascii="Cambria Math" w:eastAsiaTheme="minorEastAsia" w:hAnsi="Cambria Math"/>
+                        <w:sz w:val="26"/>
+                        <w:szCs w:val="26"/>
+                      </w:rPr>
+                      <m:t>k</m:t>
+                    </m:r>
+                  </m:sub>
+                </m:sSub>
+              </m:num>
+              <m:den>
+                <m:r>
+                  <w:rPr>
+                    <w:rFonts w:ascii="Cambria Math" w:eastAsiaTheme="minorEastAsia" w:hAnsi="Cambria Math"/>
+                    <w:sz w:val="26"/>
+                    <w:szCs w:val="26"/>
+                  </w:rPr>
+                  <m:t>n</m:t>
+                </m:r>
+              </m:den>
+            </m:f>
+          </m:e>
+        </m:d>
+      </m:oMath>
+      <w:r>
+        <w:rPr>
+          <w:rFonts w:ascii="Times New Roman" w:eastAsiaTheme="minorEastAsia" w:hAnsi="Times New Roman" w:cs="Times New Roman"/>
+          <w:sz w:val="26"/>
+          <w:szCs w:val="26"/>
+        </w:rPr>
+        <w:t>.</w:t>
+      </w:r>
+    </w:p>
+    <w:p>
+      <w:pPr>
+        <w:spacing w:after="0" w:line="360" w:lineRule="auto"/>
+        <w:ind w:left="-567" w:firstLine="567"/>
+        <w:jc w:val="both"/>
+        <w:rPr>
+          <w:rFonts w:ascii="Times New Roman" w:eastAsiaTheme="minorEastAsia" w:hAnsi="Times New Roman" w:cs="Times New Roman"/>
+          <w:sz w:val="26"/>
+          <w:szCs w:val="26"/>
+        </w:rPr>
+      </w:pPr>
+      <w:r>
+        <w:rPr>
+          <w:rFonts w:ascii="Times New Roman" w:hAnsi="Times New Roman" w:cs="Times New Roman"/>
+          <w:sz w:val="26"/>
+          <w:szCs w:val="26"/>
+        </w:rPr>
+        <w:t>Здесь</w:t>
+      </w:r>
+      <w:r>
+        <w:rPr>
+          <w:rFonts w:ascii="Times New Roman" w:hAnsi="Times New Roman" w:cs="Times New Roman"/>
+          <w:sz w:val="26"/>
+          <w:szCs w:val="26"/>
+        </w:rPr>
+        <w:t xml:space="preserve"> </w:t>
+      </w:r>
+      <m:oMath>
+        <m:sSub>
+          <m:sSubPr>
+            <m:ctrlPr>
+              <w:rPr>
+                <w:rFonts w:ascii="Cambria Math" w:eastAsiaTheme="minorEastAsia" w:hAnsi="Cambria Math"/>
+                <w:i/>
+                <w:sz w:val="26"/>
+                <w:szCs w:val="26"/>
+              </w:rPr>
+            </m:ctrlPr>
+          </m:sSubPr>
+          <m:e>
+            <m:r>
+              <w:rPr>
+                <w:rFonts w:ascii="Cambria Math" w:eastAsiaTheme="minorEastAsia" w:hAnsi="Cambria Math"/>
+                <w:sz w:val="26"/>
+                <w:szCs w:val="26"/>
+              </w:rPr>
+              <m:t>f</m:t>
+            </m:r>
+          </m:e>
+          <m:sub>
+            <m:r>
+              <w:rPr>
+                <w:rFonts w:ascii="Cambria Math" w:eastAsiaTheme="minorEastAsia" w:hAnsi="Cambria Math"/>
+                <w:sz w:val="26"/>
+                <w:szCs w:val="26"/>
+              </w:rPr>
+              <m:t>i</m:t>
+            </m:r>
+          </m:sub>
+        </m:sSub>
+      </m:oMath>
+      <w:r>
+        <w:rPr>
+          <w:rFonts w:ascii="Times New Roman" w:eastAsiaTheme="minorEastAsia" w:hAnsi="Times New Roman" w:cs="Times New Roman"/>
+          <w:sz w:val="32"/>
+          <w:szCs w:val="32"/>
+        </w:rPr>
+        <w:t xml:space="preserve"> </w:t>
+      </w:r>
+      <w:r>
+        <w:rPr>
+          <w:rFonts w:ascii="Times New Roman" w:eastAsiaTheme="minorEastAsia" w:hAnsi="Times New Roman" w:cs="Times New Roman"/>
+          <w:sz w:val="26"/>
+          <w:szCs w:val="26"/>
+        </w:rPr>
+        <w:t>число</w:t>
+      </w:r>
+      <w:r>
+        <w:rPr>
+          <w:rFonts w:ascii="Times New Roman" w:eastAsiaTheme="minorEastAsia" w:hAnsi="Times New Roman" w:cs="Times New Roman"/>
+          <w:sz w:val="26"/>
+          <w:szCs w:val="26"/>
+        </w:rPr>
+        <w:t xml:space="preserve"> </w:t>
+      </w:r>
+      <w:r>
+        <w:rPr>
+          <w:rFonts w:ascii="Times New Roman" w:eastAsiaTheme="minorEastAsia" w:hAnsi="Times New Roman" w:cs="Times New Roman"/>
+          <w:sz w:val="26"/>
+          <w:szCs w:val="26"/>
+        </w:rPr>
+        <w:t>женщин</w:t>
+      </w:r>
+      <w:r>
+        <w:rPr>
+          <w:rFonts w:ascii="Times New Roman" w:eastAsiaTheme="minorEastAsia" w:hAnsi="Times New Roman" w:cs="Times New Roman"/>
+          <w:sz w:val="26"/>
+          <w:szCs w:val="26"/>
+        </w:rPr>
+        <w:t xml:space="preserve"> </w:t>
+      </w:r>
+      <w:r>
+        <w:rPr>
+          <w:rFonts w:ascii="Times New Roman" w:eastAsiaTheme="minorEastAsia" w:hAnsi="Times New Roman" w:cs="Times New Roman"/>
+          <w:sz w:val="26"/>
+          <w:szCs w:val="26"/>
+        </w:rPr>
+        <w:t>в</w:t>
+      </w:r>
+      <w:r>
+        <w:rPr>
+          <w:rFonts w:ascii="Times New Roman" w:eastAsiaTheme="minorEastAsia" w:hAnsi="Times New Roman" w:cs="Times New Roman"/>
+          <w:sz w:val="26"/>
+          <w:szCs w:val="26"/>
+        </w:rPr>
+        <w:t xml:space="preserve"> </w:t>
+      </w:r>
+      <w:r>
+        <w:rPr>
+          <w:rFonts w:ascii="Times New Roman" w:eastAsiaTheme="minorEastAsia" w:hAnsi="Times New Roman" w:cs="Times New Roman"/>
+          <w:sz w:val="26"/>
+          <w:szCs w:val="26"/>
+        </w:rPr>
+        <w:t>определенной</w:t>
+      </w:r>
+      <w:r>
+        <w:rPr>
+          <w:rFonts w:ascii="Times New Roman" w:eastAsiaTheme="minorEastAsia" w:hAnsi="Times New Roman" w:cs="Times New Roman"/>
+          <w:sz w:val="26"/>
+          <w:szCs w:val="26"/>
+        </w:rPr>
+        <w:t xml:space="preserve"> </w:t>
+      </w:r>
+      <w:r>
+        <w:rPr>
+          <w:rFonts w:ascii="Times New Roman" w:eastAsiaTheme="minorEastAsia" w:hAnsi="Times New Roman" w:cs="Times New Roman"/>
+          <w:sz w:val="26"/>
+          <w:szCs w:val="26"/>
+        </w:rPr>
+        <w:t>когорте</w:t>
+      </w:r>
+      <w:r>
+        <w:rPr>
+          <w:rFonts w:ascii="Times New Roman" w:eastAsiaTheme="minorEastAsia" w:hAnsi="Times New Roman" w:cs="Times New Roman"/>
+          <w:sz w:val="26"/>
+          <w:szCs w:val="26"/>
+        </w:rPr>
+        <w:t xml:space="preserve">, </w:t>
+      </w:r>
+      <m:oMath>
+        <m:r>
+          <w:rPr>
+            <w:rFonts w:ascii="Cambria Math" w:eastAsiaTheme="minorEastAsia" w:hAnsi="Cambria Math"/>
+            <w:sz w:val="26"/>
+            <w:szCs w:val="26"/>
+          </w:rPr>
+          <m:t>n</m:t>
+        </m:r>
+      </m:oMath>
+      <w:r>
+        <w:rPr>
+          <w:rFonts w:ascii="Times New Roman" w:eastAsiaTheme="minorEastAsia" w:hAnsi="Times New Roman" w:cs="Times New Roman"/>
+          <w:sz w:val="26"/>
+          <w:szCs w:val="26"/>
+        </w:rPr>
+        <w:t xml:space="preserve"> </w:t>
+      </w:r>
+      <w:r>
+        <w:rPr>
+          <w:rFonts w:ascii="Times New Roman" w:eastAsiaTheme="minorEastAsia" w:hAnsi="Times New Roman" w:cs="Times New Roman"/>
+          <w:sz w:val="26"/>
+          <w:szCs w:val="26"/>
+        </w:rPr>
+        <w:t>общее количество женщин в населении</w:t>
+      </w:r>
+      <w:r>
+        <w:rPr>
+          <w:rFonts w:ascii="Times New Roman" w:eastAsiaTheme="minorEastAsia" w:hAnsi="Times New Roman" w:cs="Times New Roman"/>
+          <w:sz w:val="26"/>
+          <w:szCs w:val="26"/>
+        </w:rPr>
+        <w:t xml:space="preserve"> </w:t>
+      </w:r>
+      <w:r>
+        <w:rPr>
+          <w:rFonts w:ascii="Times New Roman" w:eastAsiaTheme="minorEastAsia" w:hAnsi="Times New Roman" w:cs="Times New Roman"/>
+          <w:sz w:val="26"/>
+          <w:szCs w:val="26"/>
+        </w:rPr>
+        <w:t>и</w:t>
+      </w:r>
+      <w:r>
+        <w:rPr>
+          <w:rFonts w:ascii="Times New Roman" w:eastAsiaTheme="minorEastAsia" w:hAnsi="Times New Roman" w:cs="Times New Roman"/>
+          <w:sz w:val="26"/>
+          <w:szCs w:val="26"/>
+        </w:rPr>
+        <w:t xml:space="preserve"> </w:t>
+      </w:r>
+      <w:r>
+        <w:rPr>
+          <w:rFonts w:ascii="Times New Roman" w:eastAsiaTheme="minorEastAsia" w:hAnsi="Times New Roman" w:cs="Times New Roman"/>
+          <w:i/>
+          <w:sz w:val="26"/>
+          <w:szCs w:val="26"/>
+          <w:lang w:val="en-US"/>
+        </w:rPr>
+        <w:t>k</w:t>
+      </w:r>
+      <w:r>
+        <w:rPr>
+          <w:rFonts w:ascii="Times New Roman" w:eastAsiaTheme="minorEastAsia" w:hAnsi="Times New Roman" w:cs="Times New Roman"/>
+          <w:i/>
+          <w:sz w:val="26"/>
+          <w:szCs w:val="26"/>
+        </w:rPr>
+        <w:t xml:space="preserve"> </w:t>
+      </w:r>
+      <w:r>
+        <w:rPr>
+          <w:rFonts w:ascii="Times New Roman" w:eastAsiaTheme="minorEastAsia" w:hAnsi="Times New Roman" w:cs="Times New Roman"/>
+          <w:sz w:val="26"/>
+          <w:szCs w:val="26"/>
+        </w:rPr>
+        <w:t>количество когорт</w:t>
+      </w:r>
+      <w:r>
+        <w:rPr>
+          <w:rFonts w:ascii="Times New Roman" w:eastAsiaTheme="minorEastAsia" w:hAnsi="Times New Roman" w:cs="Times New Roman"/>
+          <w:sz w:val="26"/>
+          <w:szCs w:val="26"/>
+        </w:rPr>
+        <w:t>.</w:t>
+      </w:r>
+      <w:r>
+        <w:rPr>
+          <w:rFonts w:ascii="Times New Roman" w:eastAsiaTheme="minorEastAsia" w:hAnsi="Times New Roman" w:cs="Times New Roman"/>
+          <w:sz w:val="26"/>
+          <w:szCs w:val="26"/>
+        </w:rPr>
+        <w:t xml:space="preserve"> Представленное</w:t>
+      </w:r>
+      <w:r>
+        <w:rPr>
+          <w:rFonts w:ascii="Times New Roman" w:eastAsiaTheme="minorEastAsia" w:hAnsi="Times New Roman" w:cs="Times New Roman"/>
+          <w:sz w:val="26"/>
+          <w:szCs w:val="26"/>
+        </w:rPr>
+        <w:t xml:space="preserve"> </w:t>
+      </w:r>
+      <w:r>
+        <w:rPr>
+          <w:rFonts w:ascii="Times New Roman" w:eastAsiaTheme="minorEastAsia" w:hAnsi="Times New Roman" w:cs="Times New Roman"/>
+          <w:sz w:val="26"/>
+          <w:szCs w:val="26"/>
+        </w:rPr>
+        <w:t>деление</w:t>
+      </w:r>
+      <w:r>
+        <w:rPr>
+          <w:rFonts w:ascii="Times New Roman" w:eastAsiaTheme="minorEastAsia" w:hAnsi="Times New Roman" w:cs="Times New Roman"/>
+          <w:sz w:val="26"/>
+          <w:szCs w:val="26"/>
+        </w:rPr>
+        <w:t xml:space="preserve"> </w:t>
+      </w:r>
+      <m:oMath>
+        <m:f>
+          <m:fPr>
+            <m:ctrlPr>
+              <w:rPr>
+                <w:rFonts w:ascii="Cambria Math" w:eastAsiaTheme="minorEastAsia" w:hAnsi="Cambria Math"/>
+                <w:i/>
+                <w:sz w:val="26"/>
+                <w:szCs w:val="26"/>
+              </w:rPr>
+            </m:ctrlPr>
+          </m:fPr>
+          <m:num>
+            <m:sSub>
+              <m:sSubPr>
+                <m:ctrlPr>
+                  <w:rPr>
+                    <w:rFonts w:ascii="Cambria Math" w:eastAsiaTheme="minorEastAsia" w:hAnsi="Cambria Math"/>
+                    <w:i/>
+                    <w:sz w:val="26"/>
+                    <w:szCs w:val="26"/>
+                  </w:rPr>
+                </m:ctrlPr>
+              </m:sSubPr>
+              <m:e>
+                <m:r>
+                  <w:rPr>
+                    <w:rFonts w:ascii="Cambria Math" w:eastAsiaTheme="minorEastAsia" w:hAnsi="Cambria Math"/>
+                    <w:sz w:val="26"/>
+                    <w:szCs w:val="26"/>
+                  </w:rPr>
+                  <m:t>f</m:t>
+                </m:r>
+              </m:e>
+              <m:sub>
+                <m:r>
+                  <w:rPr>
+                    <w:rFonts w:ascii="Cambria Math" w:eastAsiaTheme="minorEastAsia" w:hAnsi="Cambria Math"/>
+                    <w:sz w:val="26"/>
+                    <w:szCs w:val="26"/>
+                  </w:rPr>
+                  <m:t>i</m:t>
+                </m:r>
+              </m:sub>
+            </m:sSub>
+          </m:num>
+          <m:den>
+            <m:r>
+              <w:rPr>
+                <w:rFonts w:ascii="Cambria Math" w:eastAsiaTheme="minorEastAsia" w:hAnsi="Cambria Math"/>
+                <w:sz w:val="26"/>
+                <w:szCs w:val="26"/>
+              </w:rPr>
+              <m:t>n</m:t>
+            </m:r>
+          </m:den>
+        </m:f>
+      </m:oMath>
+      <w:r>
+        <w:rPr>
+          <w:rFonts w:ascii="Times New Roman" w:eastAsiaTheme="minorEastAsia" w:hAnsi="Times New Roman" w:cs="Times New Roman"/>
+          <w:sz w:val="26"/>
+          <w:szCs w:val="26"/>
+        </w:rPr>
+        <w:t xml:space="preserve"> </w:t>
+      </w:r>
+      <w:r>
+        <w:rPr>
+          <w:rFonts w:ascii="Times New Roman" w:eastAsiaTheme="minorEastAsia" w:hAnsi="Times New Roman" w:cs="Times New Roman"/>
+          <w:sz w:val="26"/>
+          <w:szCs w:val="26"/>
+        </w:rPr>
+        <w:t>позволяет получить значение процентной доли женщин относительно всей популяции. Идентичное выражение используется и для представления мужчин:</w:t>
+      </w:r>
+    </w:p>
+    <w:p>
+      <w:pPr>
+        <w:spacing w:after="0" w:line="360" w:lineRule="auto"/>
+        <w:ind w:left="-567"/>
+        <w:jc w:val="center"/>
+        <w:rPr>
+          <w:rFonts w:ascii="Times New Roman" w:eastAsiaTheme="minorEastAsia" w:hAnsi="Times New Roman" w:cs="Times New Roman"/>
+          <w:sz w:val="26"/>
+          <w:szCs w:val="26"/>
+        </w:rPr>
+      </w:pPr>
+      <m:oMath>
+        <m:r>
+          <w:rPr>
+            <w:rFonts w:ascii="Cambria Math" w:hAnsi="Cambria Math" w:cs="Times New Roman"/>
+            <w:sz w:val="26"/>
+            <w:szCs w:val="26"/>
+            <w:lang w:val="en-US"/>
+          </w:rPr>
+          <m:t>m</m:t>
+        </m:r>
+        <m:r>
+          <w:rPr>
+            <w:rFonts w:ascii="Cambria Math" w:hAnsi="Cambria Math" w:cs="Times New Roman"/>
+            <w:sz w:val="26"/>
+            <w:szCs w:val="26"/>
+          </w:rPr>
+          <m:t>=</m:t>
+        </m:r>
+        <m:d>
+          <m:dPr>
+            <m:ctrlPr>
+              <w:rPr>
+                <w:rFonts w:ascii="Cambria Math" w:hAnsi="Cambria Math" w:cs="Times New Roman"/>
+                <w:i/>
+                <w:sz w:val="26"/>
+                <w:szCs w:val="26"/>
+                <w:lang w:val="en-US"/>
+              </w:rPr>
+            </m:ctrlPr>
+          </m:dPr>
+          <m:e>
+            <m:f>
+              <m:fPr>
+                <m:ctrlPr>
+                  <w:rPr>
+                    <w:rFonts w:ascii="Cambria Math" w:eastAsiaTheme="minorEastAsia" w:hAnsi="Cambria Math"/>
+                    <w:i/>
+                    <w:sz w:val="26"/>
+                    <w:szCs w:val="26"/>
+                  </w:rPr>
+                </m:ctrlPr>
+              </m:fPr>
+              <m:num>
+                <m:sSub>
+                  <m:sSubPr>
+                    <m:ctrlPr>
+                      <w:rPr>
+                        <w:rFonts w:ascii="Cambria Math" w:eastAsiaTheme="minorEastAsia" w:hAnsi="Cambria Math"/>
+                        <w:i/>
+                        <w:sz w:val="26"/>
+                        <w:szCs w:val="26"/>
+                      </w:rPr>
+                    </m:ctrlPr>
+                  </m:sSubPr>
+                  <m:e>
+                    <m:r>
+                      <w:rPr>
+                        <w:rFonts w:ascii="Cambria Math" w:eastAsiaTheme="minorEastAsia" w:hAnsi="Cambria Math"/>
+                        <w:sz w:val="26"/>
+                        <w:szCs w:val="26"/>
+                      </w:rPr>
+                      <m:t>m</m:t>
+                    </m:r>
+                  </m:e>
+                  <m:sub>
+                    <m:r>
+                      <w:rPr>
+                        <w:rFonts w:ascii="Cambria Math" w:eastAsiaTheme="minorEastAsia" w:hAnsi="Cambria Math"/>
+                        <w:sz w:val="26"/>
+                        <w:szCs w:val="26"/>
+                      </w:rPr>
+                      <m:t>1</m:t>
+                    </m:r>
+                  </m:sub>
+                </m:sSub>
+              </m:num>
+              <m:den>
+                <m:r>
+                  <w:rPr>
+                    <w:rFonts w:ascii="Cambria Math" w:eastAsiaTheme="minorEastAsia" w:hAnsi="Cambria Math"/>
+                    <w:sz w:val="26"/>
+                    <w:szCs w:val="26"/>
+                  </w:rPr>
+                  <m:t>n</m:t>
+                </m:r>
+              </m:den>
+            </m:f>
+            <m:r>
+              <w:rPr>
+                <w:rFonts w:ascii="Cambria Math" w:hAnsi="Cambria Math" w:cs="Times New Roman"/>
+                <w:sz w:val="26"/>
+                <w:szCs w:val="26"/>
+              </w:rPr>
+              <m:t>,</m:t>
+            </m:r>
+            <m:f>
+              <m:fPr>
+                <m:ctrlPr>
+                  <w:rPr>
+                    <w:rFonts w:ascii="Cambria Math" w:eastAsiaTheme="minorEastAsia" w:hAnsi="Cambria Math"/>
+                    <w:i/>
+                    <w:sz w:val="26"/>
+                    <w:szCs w:val="26"/>
+                  </w:rPr>
+                </m:ctrlPr>
+              </m:fPr>
+              <m:num>
+                <m:sSub>
+                  <m:sSubPr>
+                    <m:ctrlPr>
+                      <w:rPr>
+                        <w:rFonts w:ascii="Cambria Math" w:eastAsiaTheme="minorEastAsia" w:hAnsi="Cambria Math"/>
+                        <w:i/>
+                        <w:sz w:val="26"/>
+                        <w:szCs w:val="26"/>
+                      </w:rPr>
+                    </m:ctrlPr>
+                  </m:sSubPr>
+                  <m:e>
+                    <m:r>
+                      <w:rPr>
+                        <w:rFonts w:ascii="Cambria Math" w:eastAsiaTheme="minorEastAsia" w:hAnsi="Cambria Math"/>
+                        <w:sz w:val="26"/>
+                        <w:szCs w:val="26"/>
+                      </w:rPr>
+                      <m:t>m</m:t>
+                    </m:r>
+                  </m:e>
+                  <m:sub>
+                    <m:r>
+                      <w:rPr>
+                        <w:rFonts w:ascii="Cambria Math" w:eastAsiaTheme="minorEastAsia" w:hAnsi="Cambria Math"/>
+                        <w:sz w:val="26"/>
+                        <w:szCs w:val="26"/>
+                      </w:rPr>
+                      <m:t>2</m:t>
+                    </m:r>
+                  </m:sub>
+                </m:sSub>
+              </m:num>
+              <m:den>
+                <m:r>
+                  <w:rPr>
+                    <w:rFonts w:ascii="Cambria Math" w:eastAsiaTheme="minorEastAsia" w:hAnsi="Cambria Math"/>
+                    <w:sz w:val="26"/>
+                    <w:szCs w:val="26"/>
+                  </w:rPr>
+                  <m:t>n</m:t>
+                </m:r>
+              </m:den>
+            </m:f>
+            <m:r>
+              <w:rPr>
+                <w:rFonts w:ascii="Cambria Math" w:hAnsi="Cambria Math" w:cs="Times New Roman"/>
+                <w:sz w:val="26"/>
+                <w:szCs w:val="26"/>
+              </w:rPr>
+              <m:t>,…,</m:t>
+            </m:r>
+            <m:f>
+              <m:fPr>
+                <m:ctrlPr>
+                  <w:rPr>
+                    <w:rFonts w:ascii="Cambria Math" w:eastAsiaTheme="minorEastAsia" w:hAnsi="Cambria Math"/>
+                    <w:i/>
+                    <w:sz w:val="26"/>
+                    <w:szCs w:val="26"/>
+                  </w:rPr>
+                </m:ctrlPr>
+              </m:fPr>
+              <m:num>
+                <m:sSub>
+                  <m:sSubPr>
+                    <m:ctrlPr>
+                      <w:rPr>
+                        <w:rFonts w:ascii="Cambria Math" w:eastAsiaTheme="minorEastAsia" w:hAnsi="Cambria Math"/>
+                        <w:i/>
+                        <w:sz w:val="26"/>
+                        <w:szCs w:val="26"/>
+                      </w:rPr>
+                    </m:ctrlPr>
+                  </m:sSubPr>
+                  <m:e>
+                    <m:r>
+                      <w:rPr>
+                        <w:rFonts w:ascii="Cambria Math" w:eastAsiaTheme="minorEastAsia" w:hAnsi="Cambria Math"/>
+                        <w:sz w:val="26"/>
+                        <w:szCs w:val="26"/>
+                      </w:rPr>
+                      <m:t>m</m:t>
+                    </m:r>
+                  </m:e>
+                  <m:sub>
+                    <m:r>
+                      <w:rPr>
+                        <w:rFonts w:ascii="Cambria Math" w:eastAsiaTheme="minorEastAsia" w:hAnsi="Cambria Math"/>
+                        <w:sz w:val="26"/>
+                        <w:szCs w:val="26"/>
+                      </w:rPr>
+                      <m:t>i</m:t>
+                    </m:r>
+                  </m:sub>
+                </m:sSub>
+              </m:num>
+              <m:den>
+                <m:r>
+                  <w:rPr>
+                    <w:rFonts w:ascii="Cambria Math" w:eastAsiaTheme="minorEastAsia" w:hAnsi="Cambria Math"/>
+                    <w:sz w:val="26"/>
+                    <w:szCs w:val="26"/>
+                  </w:rPr>
+                  <m:t>n</m:t>
+                </m:r>
+              </m:den>
+            </m:f>
+            <m:r>
+              <w:rPr>
+                <w:rFonts w:ascii="Cambria Math" w:eastAsiaTheme="minorEastAsia" w:hAnsi="Cambria Math"/>
+                <w:sz w:val="26"/>
+                <w:szCs w:val="26"/>
+              </w:rPr>
+              <m:t>…,</m:t>
+            </m:r>
+            <m:f>
+              <m:fPr>
+                <m:ctrlPr>
+                  <w:rPr>
+                    <w:rFonts w:ascii="Cambria Math" w:eastAsiaTheme="minorEastAsia" w:hAnsi="Cambria Math"/>
+                    <w:i/>
+                    <w:sz w:val="26"/>
+                    <w:szCs w:val="26"/>
+                  </w:rPr>
+                </m:ctrlPr>
+              </m:fPr>
+              <m:num>
+                <m:sSub>
+                  <m:sSubPr>
+                    <m:ctrlPr>
+                      <w:rPr>
+                        <w:rFonts w:ascii="Cambria Math" w:eastAsiaTheme="minorEastAsia" w:hAnsi="Cambria Math"/>
+                        <w:i/>
+                        <w:sz w:val="26"/>
+                        <w:szCs w:val="26"/>
+                      </w:rPr>
+                    </m:ctrlPr>
+                  </m:sSubPr>
+                  <m:e>
+                    <m:r>
+                      <w:rPr>
+                        <w:rFonts w:ascii="Cambria Math" w:eastAsiaTheme="minorEastAsia" w:hAnsi="Cambria Math"/>
+                        <w:sz w:val="26"/>
+                        <w:szCs w:val="26"/>
+                      </w:rPr>
+                      <m:t>m</m:t>
+                    </m:r>
+                  </m:e>
+                  <m:sub>
+                    <m:r>
+                      <w:rPr>
+                        <w:rFonts w:ascii="Cambria Math" w:eastAsiaTheme="minorEastAsia" w:hAnsi="Cambria Math"/>
+                        <w:sz w:val="26"/>
+                        <w:szCs w:val="26"/>
+                      </w:rPr>
+                      <m:t>k</m:t>
+                    </m:r>
+                  </m:sub>
+                </m:sSub>
+              </m:num>
+              <m:den>
+                <m:r>
+                  <w:rPr>
+                    <w:rFonts w:ascii="Cambria Math" w:eastAsiaTheme="minorEastAsia" w:hAnsi="Cambria Math"/>
+                    <w:sz w:val="26"/>
+                    <w:szCs w:val="26"/>
+                  </w:rPr>
+                  <m:t>n</m:t>
+                </m:r>
+              </m:den>
+            </m:f>
+          </m:e>
+        </m:d>
+      </m:oMath>
+      <w:r>
+        <w:rPr>
+          <w:rFonts w:ascii="Times New Roman" w:eastAsiaTheme="minorEastAsia" w:hAnsi="Times New Roman" w:cs="Times New Roman"/>
+          <w:sz w:val="26"/>
+          <w:szCs w:val="26"/>
+        </w:rPr>
+        <w:t>,</w:t>
+      </w:r>
+    </w:p>
+    <w:p>
+      <w:pPr>
+        <w:spacing w:after="0" w:line="360" w:lineRule="auto"/>
+        <w:ind w:left="-567"/>
+        <w:jc w:val="both"/>
+        <w:rPr>
+          <w:rFonts w:ascii="Times New Roman" w:eastAsiaTheme="minorEastAsia" w:hAnsi="Times New Roman" w:cs="Times New Roman"/>
+          <w:sz w:val="26"/>
+          <w:szCs w:val="26"/>
+        </w:rPr>
+      </w:pPr>
+      <w:r>
+        <w:rPr>
+          <w:rFonts w:ascii="Times New Roman" w:eastAsiaTheme="minorEastAsia" w:hAnsi="Times New Roman" w:cs="Times New Roman"/>
+          <w:sz w:val="26"/>
+          <w:szCs w:val="26"/>
+        </w:rPr>
+        <w:t xml:space="preserve">где </w:t>
+      </w:r>
+      <m:oMath>
+        <m:sSub>
+          <m:sSubPr>
+            <m:ctrlPr>
+              <w:rPr>
+                <w:rFonts w:ascii="Cambria Math" w:eastAsiaTheme="minorEastAsia" w:hAnsi="Cambria Math"/>
+                <w:i/>
+                <w:sz w:val="26"/>
+                <w:szCs w:val="26"/>
+              </w:rPr>
+            </m:ctrlPr>
+          </m:sSubPr>
+          <m:e>
+            <m:r>
+              <w:rPr>
+                <w:rFonts w:ascii="Cambria Math" w:eastAsiaTheme="minorEastAsia" w:hAnsi="Cambria Math"/>
+                <w:sz w:val="26"/>
+                <w:szCs w:val="26"/>
+              </w:rPr>
+              <m:t>m</m:t>
+            </m:r>
+          </m:e>
+          <m:sub>
+            <m:r>
+              <w:rPr>
+                <w:rFonts w:ascii="Cambria Math" w:eastAsiaTheme="minorEastAsia" w:hAnsi="Cambria Math"/>
+                <w:sz w:val="26"/>
+                <w:szCs w:val="26"/>
+              </w:rPr>
+              <m:t>i</m:t>
+            </m:r>
+          </m:sub>
+        </m:sSub>
+      </m:oMath>
+      <w:r>
+        <w:rPr>
+          <w:rFonts w:ascii="Times New Roman" w:eastAsiaTheme="minorEastAsia" w:hAnsi="Times New Roman" w:cs="Times New Roman"/>
+          <w:sz w:val="26"/>
+          <w:szCs w:val="26"/>
+        </w:rPr>
+        <w:t xml:space="preserve"> – число мужчин в определенной когорте, а </w:t>
+      </w:r>
+      <m:oMath>
+        <m:r>
+          <w:rPr>
+            <w:rFonts w:ascii="Cambria Math" w:eastAsiaTheme="minorEastAsia" w:hAnsi="Cambria Math"/>
+            <w:sz w:val="26"/>
+            <w:szCs w:val="26"/>
+          </w:rPr>
+          <m:t>n</m:t>
+        </m:r>
+      </m:oMath>
+      <w:r>
+        <w:rPr>
+          <w:rFonts w:ascii="Times New Roman" w:eastAsiaTheme="minorEastAsia" w:hAnsi="Times New Roman" w:cs="Times New Roman"/>
+          <w:sz w:val="26"/>
+          <w:szCs w:val="26"/>
+        </w:rPr>
+        <w:t xml:space="preserve"> </w:t>
+      </w:r>
+      <w:r>
+        <w:rPr>
+          <w:rFonts w:ascii="Times New Roman" w:eastAsiaTheme="minorEastAsia" w:hAnsi="Times New Roman" w:cs="Times New Roman"/>
+          <w:sz w:val="26"/>
+          <w:szCs w:val="26"/>
+        </w:rPr>
+        <w:t xml:space="preserve">общее количество </w:t>
+      </w:r>
+      <w:r>
+        <w:rPr>
+          <w:rFonts w:ascii="Times New Roman" w:eastAsiaTheme="minorEastAsia" w:hAnsi="Times New Roman" w:cs="Times New Roman"/>
+          <w:sz w:val="26"/>
+          <w:szCs w:val="26"/>
+        </w:rPr>
+        <w:t>мужчин</w:t>
+      </w:r>
+      <w:r>
+        <w:rPr>
+          <w:rFonts w:ascii="Times New Roman" w:eastAsiaTheme="minorEastAsia" w:hAnsi="Times New Roman" w:cs="Times New Roman"/>
+          <w:sz w:val="26"/>
+          <w:szCs w:val="26"/>
+        </w:rPr>
+        <w:t xml:space="preserve"> в населении</w:t>
+      </w:r>
+      <w:r>
+        <w:rPr>
+          <w:rFonts w:ascii="Times New Roman" w:eastAsiaTheme="minorEastAsia" w:hAnsi="Times New Roman" w:cs="Times New Roman"/>
+          <w:sz w:val="26"/>
+          <w:szCs w:val="26"/>
+        </w:rPr>
+        <w:t>.</w:t>
+      </w:r>
+    </w:p>
+    <w:p>
+      <w:pPr>
+        <w:spacing w:line="360" w:lineRule="auto"/>
+        <w:ind w:left="-567" w:firstLine="567"/>
+        <w:jc w:val="both"/>
+        <w:rPr>
+          <w:rFonts w:ascii="Times New Roman" w:hAnsi="Times New Roman" w:cs="Times New Roman"/>
+          <w:sz w:val="26"/>
+          <w:szCs w:val="26"/>
+        </w:rPr>
+      </w:pPr>
       <w:r>
         <w:rPr>
           <w:rFonts w:ascii="Times New Roman" w:hAnsi="Times New Roman" w:cs="Times New Roman"/>
@@ -2749,7 +4098,7 @@
                   <w:sz w:val="26"/>
                   <w:szCs w:val="26"/>
                 </w:rPr>
-                <m:t>p</m:t>
+                <m:t>d</m:t>
               </m:r>
             </m:sub>
           </m:sSub>
@@ -2805,10 +4154,8 @@
                   </m:r>
                 </m:den>
               </m:f>
-              <m:nary>
-                <m:naryPr>
-                  <m:chr m:val="∑"/>
-                  <m:limLoc m:val="undOvr"/>
+              <m:d>
+                <m:dPr>
                   <m:ctrlPr>
                     <w:rPr>
                       <w:rFonts w:ascii="Cambria Math" w:hAnsi="Cambria Math"/>
@@ -2817,30 +4164,12 @@
                       <w:szCs w:val="26"/>
                     </w:rPr>
                   </m:ctrlPr>
-                </m:naryPr>
-                <m:sub>
-                  <m:r>
-                    <w:rPr>
-                      <w:rFonts w:ascii="Cambria Math" w:hAnsi="Cambria Math"/>
-                      <w:sz w:val="26"/>
-                      <w:szCs w:val="26"/>
-                    </w:rPr>
-                    <m:t>i=1</m:t>
-                  </m:r>
-                </m:sub>
-                <m:sup>
-                  <m:r>
-                    <w:rPr>
-                      <w:rFonts w:ascii="Cambria Math" w:hAnsi="Cambria Math"/>
-                      <w:sz w:val="26"/>
-                      <w:szCs w:val="26"/>
-                    </w:rPr>
-                    <m:t>k</m:t>
-                  </m:r>
-                </m:sup>
+                </m:dPr>
                 <m:e>
-                  <m:sSup>
-                    <m:sSupPr>
+                  <m:nary>
+                    <m:naryPr>
+                      <m:chr m:val="∑"/>
+                      <m:limLoc m:val="undOvr"/>
                       <m:ctrlPr>
                         <w:rPr>
                           <w:rFonts w:ascii="Cambria Math" w:hAnsi="Cambria Math"/>
@@ -2849,10 +4178,30 @@
                           <w:szCs w:val="26"/>
                         </w:rPr>
                       </m:ctrlPr>
-                    </m:sSupPr>
+                    </m:naryPr>
+                    <m:sub>
+                      <m:r>
+                        <w:rPr>
+                          <w:rFonts w:ascii="Cambria Math" w:hAnsi="Cambria Math"/>
+                          <w:sz w:val="26"/>
+                          <w:szCs w:val="26"/>
+                        </w:rPr>
+                        <m:t>i=1</m:t>
+                      </m:r>
+                    </m:sub>
+                    <m:sup>
+                      <m:r>
+                        <w:rPr>
+                          <w:rFonts w:ascii="Cambria Math" w:hAnsi="Cambria Math"/>
+                          <w:sz w:val="26"/>
+                          <w:szCs w:val="26"/>
+                        </w:rPr>
+                        <m:t>k</m:t>
+                      </m:r>
+                    </m:sup>
                     <m:e>
-                      <m:d>
-                        <m:dPr>
+                      <m:sSup>
+                        <m:sSupPr>
                           <m:ctrlPr>
                             <w:rPr>
                               <w:rFonts w:ascii="Cambria Math" w:hAnsi="Cambria Math"/>
@@ -2861,10 +4210,10 @@
                               <w:szCs w:val="26"/>
                             </w:rPr>
                           </m:ctrlPr>
-                        </m:dPr>
+                        </m:sSupPr>
                         <m:e>
-                          <m:sSubSup>
-                            <m:sSubSupPr>
+                          <m:d>
+                            <m:dPr>
                               <m:ctrlPr>
                                 <w:rPr>
                                   <w:rFonts w:ascii="Cambria Math" w:hAnsi="Cambria Math"/>
@@ -2873,48 +4222,172 @@
                                   <w:szCs w:val="26"/>
                                 </w:rPr>
                               </m:ctrlPr>
-                            </m:sSubSupPr>
+                            </m:dPr>
                             <m:e>
+                              <m:sSubSup>
+                                <m:sSubSupPr>
+                                  <m:ctrlPr>
+                                    <w:rPr>
+                                      <w:rFonts w:ascii="Cambria Math" w:hAnsi="Cambria Math"/>
+                                      <w:i/>
+                                      <w:sz w:val="26"/>
+                                      <w:szCs w:val="26"/>
+                                    </w:rPr>
+                                  </m:ctrlPr>
+                                </m:sSubSupPr>
+                                <m:e>
+                                  <m:r>
+                                    <w:rPr>
+                                      <w:rFonts w:ascii="Cambria Math" w:hAnsi="Cambria Math"/>
+                                      <w:sz w:val="26"/>
+                                      <w:szCs w:val="26"/>
+                                    </w:rPr>
+                                    <m:t>f</m:t>
+                                  </m:r>
+                                </m:e>
+                                <m:sub>
+                                  <m:r>
+                                    <w:rPr>
+                                      <w:rFonts w:ascii="Cambria Math" w:hAnsi="Cambria Math"/>
+                                      <w:sz w:val="26"/>
+                                      <w:szCs w:val="26"/>
+                                    </w:rPr>
+                                    <m:t>i</m:t>
+                                  </m:r>
+                                </m:sub>
+                                <m:sup>
+                                  <m:r>
+                                    <w:rPr>
+                                      <w:rFonts w:ascii="Cambria Math" w:hAnsi="Cambria Math"/>
+                                      <w:sz w:val="26"/>
+                                      <w:szCs w:val="26"/>
+                                    </w:rPr>
+                                    <m:t>x</m:t>
+                                  </m:r>
+                                </m:sup>
+                              </m:sSubSup>
                               <m:r>
                                 <w:rPr>
                                   <w:rFonts w:ascii="Cambria Math" w:hAnsi="Cambria Math"/>
                                   <w:sz w:val="26"/>
                                   <w:szCs w:val="26"/>
                                 </w:rPr>
-                                <m:t>p</m:t>
+                                <m:t>-</m:t>
                               </m:r>
+                              <m:sSubSup>
+                                <m:sSubSupPr>
+                                  <m:ctrlPr>
+                                    <w:rPr>
+                                      <w:rFonts w:ascii="Cambria Math" w:hAnsi="Cambria Math"/>
+                                      <w:i/>
+                                      <w:sz w:val="26"/>
+                                      <w:szCs w:val="26"/>
+                                    </w:rPr>
+                                  </m:ctrlPr>
+                                </m:sSubSupPr>
+                                <m:e>
+                                  <m:r>
+                                    <w:rPr>
+                                      <w:rFonts w:ascii="Cambria Math" w:hAnsi="Cambria Math"/>
+                                      <w:sz w:val="26"/>
+                                      <w:szCs w:val="26"/>
+                                    </w:rPr>
+                                    <m:t>f</m:t>
+                                  </m:r>
+                                </m:e>
+                                <m:sub>
+                                  <m:r>
+                                    <w:rPr>
+                                      <w:rFonts w:ascii="Cambria Math" w:hAnsi="Cambria Math"/>
+                                      <w:sz w:val="26"/>
+                                      <w:szCs w:val="26"/>
+                                    </w:rPr>
+                                    <m:t>i</m:t>
+                                  </m:r>
+                                </m:sub>
+                                <m:sup>
+                                  <m:r>
+                                    <w:rPr>
+                                      <w:rFonts w:ascii="Cambria Math" w:hAnsi="Cambria Math"/>
+                                      <w:sz w:val="26"/>
+                                      <w:szCs w:val="26"/>
+                                    </w:rPr>
+                                    <m:t>y</m:t>
+                                  </m:r>
+                                </m:sup>
+                              </m:sSubSup>
                             </m:e>
-                            <m:sub>
-                              <m:r>
-                                <w:rPr>
-                                  <w:rFonts w:ascii="Cambria Math" w:hAnsi="Cambria Math"/>
-                                  <w:sz w:val="26"/>
-                                  <w:szCs w:val="26"/>
-                                </w:rPr>
-                                <m:t>i</m:t>
-                              </m:r>
-                            </m:sub>
-                            <m:sup>
-                              <m:r>
-                                <w:rPr>
-                                  <w:rFonts w:ascii="Cambria Math" w:hAnsi="Cambria Math"/>
-                                  <w:sz w:val="26"/>
-                                  <w:szCs w:val="26"/>
-                                </w:rPr>
-                                <m:t>x</m:t>
-                              </m:r>
-                            </m:sup>
-                          </m:sSubSup>
+                          </m:d>
+                        </m:e>
+                        <m:sup>
                           <m:r>
                             <w:rPr>
                               <w:rFonts w:ascii="Cambria Math" w:hAnsi="Cambria Math"/>
                               <w:sz w:val="26"/>
                               <w:szCs w:val="26"/>
                             </w:rPr>
-                            <m:t>-</m:t>
+                            <m:t>2</m:t>
                           </m:r>
-                          <m:sSubSup>
-                            <m:sSubSupPr>
+                        </m:sup>
+                      </m:sSup>
+                    </m:e>
+                  </m:nary>
+                  <m:r>
+                    <w:rPr>
+                      <w:rFonts w:ascii="Cambria Math" w:hAnsi="Cambria Math"/>
+                      <w:sz w:val="26"/>
+                      <w:szCs w:val="26"/>
+                    </w:rPr>
+                    <m:t>+</m:t>
+                  </m:r>
+                  <m:nary>
+                    <m:naryPr>
+                      <m:chr m:val="∑"/>
+                      <m:limLoc m:val="undOvr"/>
+                      <m:ctrlPr>
+                        <w:rPr>
+                          <w:rFonts w:ascii="Cambria Math" w:hAnsi="Cambria Math"/>
+                          <w:i/>
+                          <w:sz w:val="26"/>
+                          <w:szCs w:val="26"/>
+                        </w:rPr>
+                      </m:ctrlPr>
+                    </m:naryPr>
+                    <m:sub>
+                      <m:r>
+                        <w:rPr>
+                          <w:rFonts w:ascii="Cambria Math" w:hAnsi="Cambria Math"/>
+                          <w:sz w:val="26"/>
+                          <w:szCs w:val="26"/>
+                        </w:rPr>
+                        <m:t>i=1</m:t>
+                      </m:r>
+                    </m:sub>
+                    <m:sup>
+                      <m:r>
+                        <w:rPr>
+                          <w:rFonts w:ascii="Cambria Math" w:hAnsi="Cambria Math"/>
+                          <w:sz w:val="26"/>
+                          <w:szCs w:val="26"/>
+                        </w:rPr>
+                        <m:t>k</m:t>
+                      </m:r>
+                    </m:sup>
+                    <m:e>
+                      <m:sSup>
+                        <m:sSupPr>
+                          <m:ctrlPr>
+                            <w:rPr>
+                              <w:rFonts w:ascii="Cambria Math" w:hAnsi="Cambria Math"/>
+                              <w:i/>
+                              <w:sz w:val="26"/>
+                              <w:szCs w:val="26"/>
+                            </w:rPr>
+                          </m:ctrlPr>
+                        </m:sSupPr>
+                        <m:e>
+                          <m:d>
+                            <m:dPr>
                               <m:ctrlPr>
                                 <w:rPr>
                                   <w:rFonts w:ascii="Cambria Math" w:hAnsi="Cambria Math"/>
@@ -2923,54 +4396,118 @@
                                   <w:szCs w:val="26"/>
                                 </w:rPr>
                               </m:ctrlPr>
-                            </m:sSubSupPr>
+                            </m:dPr>
                             <m:e>
+                              <m:sSubSup>
+                                <m:sSubSupPr>
+                                  <m:ctrlPr>
+                                    <w:rPr>
+                                      <w:rFonts w:ascii="Cambria Math" w:hAnsi="Cambria Math"/>
+                                      <w:i/>
+                                      <w:sz w:val="26"/>
+                                      <w:szCs w:val="26"/>
+                                    </w:rPr>
+                                  </m:ctrlPr>
+                                </m:sSubSupPr>
+                                <m:e>
+                                  <m:r>
+                                    <w:rPr>
+                                      <w:rFonts w:ascii="Cambria Math" w:hAnsi="Cambria Math"/>
+                                      <w:sz w:val="26"/>
+                                      <w:szCs w:val="26"/>
+                                    </w:rPr>
+                                    <m:t>m</m:t>
+                                  </m:r>
+                                </m:e>
+                                <m:sub>
+                                  <m:r>
+                                    <w:rPr>
+                                      <w:rFonts w:ascii="Cambria Math" w:hAnsi="Cambria Math"/>
+                                      <w:sz w:val="26"/>
+                                      <w:szCs w:val="26"/>
+                                    </w:rPr>
+                                    <m:t>i</m:t>
+                                  </m:r>
+                                </m:sub>
+                                <m:sup>
+                                  <m:r>
+                                    <w:rPr>
+                                      <w:rFonts w:ascii="Cambria Math" w:hAnsi="Cambria Math"/>
+                                      <w:sz w:val="26"/>
+                                      <w:szCs w:val="26"/>
+                                    </w:rPr>
+                                    <m:t>x</m:t>
+                                  </m:r>
+                                </m:sup>
+                              </m:sSubSup>
                               <m:r>
                                 <w:rPr>
                                   <w:rFonts w:ascii="Cambria Math" w:hAnsi="Cambria Math"/>
                                   <w:sz w:val="26"/>
                                   <w:szCs w:val="26"/>
                                 </w:rPr>
-                                <m:t>p</m:t>
+                                <m:t>-</m:t>
                               </m:r>
+                              <m:sSubSup>
+                                <m:sSubSupPr>
+                                  <m:ctrlPr>
+                                    <w:rPr>
+                                      <w:rFonts w:ascii="Cambria Math" w:hAnsi="Cambria Math"/>
+                                      <w:i/>
+                                      <w:sz w:val="26"/>
+                                      <w:szCs w:val="26"/>
+                                    </w:rPr>
+                                  </m:ctrlPr>
+                                </m:sSubSupPr>
+                                <m:e>
+                                  <m:r>
+                                    <w:rPr>
+                                      <w:rFonts w:ascii="Cambria Math" w:hAnsi="Cambria Math"/>
+                                      <w:sz w:val="26"/>
+                                      <w:szCs w:val="26"/>
+                                    </w:rPr>
+                                    <m:t>m</m:t>
+                                  </m:r>
+                                </m:e>
+                                <m:sub>
+                                  <m:r>
+                                    <w:rPr>
+                                      <w:rFonts w:ascii="Cambria Math" w:hAnsi="Cambria Math"/>
+                                      <w:sz w:val="26"/>
+                                      <w:szCs w:val="26"/>
+                                    </w:rPr>
+                                    <m:t>i</m:t>
+                                  </m:r>
+                                </m:sub>
+                                <m:sup>
+                                  <m:r>
+                                    <w:rPr>
+                                      <w:rFonts w:ascii="Cambria Math" w:hAnsi="Cambria Math"/>
+                                      <w:sz w:val="26"/>
+                                      <w:szCs w:val="26"/>
+                                    </w:rPr>
+                                    <m:t>y</m:t>
+                                  </m:r>
+                                </m:sup>
+                              </m:sSubSup>
                             </m:e>
-                            <m:sub>
-                              <m:r>
-                                <w:rPr>
-                                  <w:rFonts w:ascii="Cambria Math" w:hAnsi="Cambria Math"/>
-                                  <w:sz w:val="26"/>
-                                  <w:szCs w:val="26"/>
-                                </w:rPr>
-                                <m:t>i</m:t>
-                              </m:r>
-                            </m:sub>
-                            <m:sup>
-                              <m:r>
-                                <w:rPr>
-                                  <w:rFonts w:ascii="Cambria Math" w:hAnsi="Cambria Math"/>
-                                  <w:sz w:val="26"/>
-                                  <w:szCs w:val="26"/>
-                                </w:rPr>
-                                <m:t>y</m:t>
-                              </m:r>
-                            </m:sup>
-                          </m:sSubSup>
+                          </m:d>
                         </m:e>
-                      </m:d>
+                        <m:sup>
+                          <m:r>
+                            <w:rPr>
+                              <w:rFonts w:ascii="Cambria Math" w:hAnsi="Cambria Math"/>
+                              <w:sz w:val="26"/>
+                              <w:szCs w:val="26"/>
+                            </w:rPr>
+                            <m:t>2</m:t>
+                          </m:r>
+                        </m:sup>
+                      </m:sSup>
                     </m:e>
-                    <m:sup>
-                      <m:r>
-                        <w:rPr>
-                          <w:rFonts w:ascii="Cambria Math" w:hAnsi="Cambria Math"/>
-                          <w:sz w:val="26"/>
-                          <w:szCs w:val="26"/>
-                        </w:rPr>
-                        <m:t>2</m:t>
-                      </m:r>
-                    </m:sup>
-                  </m:sSup>
+                  </m:nary>
                 </m:e>
-              </m:nary>
+              </m:d>
             </m:e>
           </m:d>
           <m:r>
@@ -3001,7 +4538,6 @@
           <w:sz w:val="26"/>
           <w:szCs w:val="26"/>
         </w:rPr>
-        <w:lastRenderedPageBreak/>
         <w:t xml:space="preserve">где </w:t>
       </w:r>
       <m:oMath>
@@ -3191,7 +4727,17 @@
           <w:sz w:val="26"/>
           <w:szCs w:val="26"/>
         </w:rPr>
-        <w:t xml:space="preserve">мун. образования </w:t>
+        <w:t>м</w:t>
+      </w:r>
+      <w:bookmarkStart w:id="0" w:name="_GoBack"/>
+      <w:bookmarkEnd w:id="0"/>
+      <w:r>
+        <w:rPr>
+          <w:rFonts w:ascii="Times New Roman" w:eastAsiaTheme="minorEastAsia" w:hAnsi="Times New Roman" w:cs="Times New Roman"/>
+          <w:sz w:val="26"/>
+          <w:szCs w:val="26"/>
+        </w:rPr>
+        <w:t xml:space="preserve">ун. образования </w:t>
       </w:r>
       <w:r>
         <w:rPr>
@@ -3377,7 +4923,16 @@
           <w:sz w:val="26"/>
           <w:szCs w:val="26"/>
         </w:rPr>
-        <w:t>, но за разные периоды времени. На рисунке 3</w:t>
+        <w:t xml:space="preserve">, но за разные периоды времени. На </w:t>
+      </w:r>
+      <w:r>
+        <w:rPr>
+          <w:rFonts w:ascii="Times New Roman" w:eastAsiaTheme="minorEastAsia" w:hAnsi="Times New Roman" w:cs="Times New Roman"/>
+          <w:sz w:val="26"/>
+          <w:szCs w:val="26"/>
+        </w:rPr>
+        <w:lastRenderedPageBreak/>
+        <w:t>рисунке 3</w:t>
       </w:r>
       <w:r>
         <w:rPr>
@@ -3609,7 +5164,6 @@
           <w:sz w:val="26"/>
           <w:szCs w:val="26"/>
         </w:rPr>
-        <w:lastRenderedPageBreak/>
         <w:t xml:space="preserve">В качестве следующего шага необходимо проанализировать полученные результаты похожести </w:t>
       </w:r>
       <w:r>
@@ -3758,7 +5312,16 @@
           <w:sz w:val="26"/>
           <w:szCs w:val="26"/>
         </w:rPr>
-        <w:t xml:space="preserve">1000 человек, Тихорецком МР, см. рис. 4), где местные жители </w:t>
+        <w:t xml:space="preserve">1000 человек, </w:t>
+      </w:r>
+      <w:r>
+        <w:rPr>
+          <w:rFonts w:ascii="Times New Roman" w:eastAsiaTheme="minorEastAsia" w:hAnsi="Times New Roman" w:cs="Times New Roman"/>
+          <w:sz w:val="26"/>
+          <w:szCs w:val="26"/>
+        </w:rPr>
+        <w:lastRenderedPageBreak/>
+        <w:t xml:space="preserve">Тихорецком МР, см. рис. 4), где местные жители </w:t>
       </w:r>
       <w:r>
         <w:rPr>
@@ -3959,7 +5522,6 @@
           <w:sz w:val="26"/>
           <w:szCs w:val="26"/>
         </w:rPr>
-        <w:lastRenderedPageBreak/>
         <w:pict>
           <v:shape id="_x0000_i1029" type="#_x0000_t75" style="width:389.9pt;height:216.7pt">
             <v:imagedata r:id="rId8" o:title="Снимок 2021"/>
@@ -4026,6 +5588,7 @@
           <w:sz w:val="26"/>
           <w:szCs w:val="26"/>
         </w:rPr>
+        <w:lastRenderedPageBreak/>
         <w:t>Метод оценки относительной вероятности риска социального конфликта.</w:t>
       </w:r>
       <w:r>
@@ -4212,7 +5775,6 @@
           <w:rFonts w:ascii="Times New Roman" w:eastAsiaTheme="minorEastAsia" w:hAnsi="Times New Roman" w:cs="Times New Roman"/>
           <w:i/>
         </w:rPr>
-        <w:lastRenderedPageBreak/>
         <w:pict>
           <v:shape id="_x0000_i1030" type="#_x0000_t75" style="width:467.3pt;height:419.75pt">
             <v:imagedata r:id="rId9" o:title="Снимок"/>
@@ -4236,6 +5798,7 @@
           <w:sz w:val="26"/>
           <w:szCs w:val="26"/>
         </w:rPr>
+        <w:lastRenderedPageBreak/>
         <w:t>Рис. 6</w:t>
       </w:r>
       <w:r>
@@ -4333,7 +5896,6 @@
           <w:rFonts w:ascii="Times New Roman" w:eastAsiaTheme="minorEastAsia" w:hAnsi="Times New Roman" w:cs="Times New Roman"/>
           <w:i/>
         </w:rPr>
-        <w:lastRenderedPageBreak/>
         <w:pict>
           <v:shape id="_x0000_i1031" type="#_x0000_t75" style="width:467.3pt;height:167.75pt">
             <v:imagedata r:id="rId10" o:title="Снимок"/>
@@ -4882,6 +6444,7 @@
           <w:szCs w:val="24"/>
           <w:lang w:val="en-US"/>
         </w:rPr>
+        <w:lastRenderedPageBreak/>
         <w:t xml:space="preserve">[7] </w:t>
       </w:r>
       <w:proofErr w:type="spellStart"/>
@@ -5253,7 +6816,6 @@
           <w:szCs w:val="24"/>
           <w:lang w:val="en-US"/>
         </w:rPr>
-        <w:lastRenderedPageBreak/>
         <w:t>[</w:t>
       </w:r>
       <w:r>
@@ -6142,6 +7704,16 @@
       <w:lang w:eastAsia="ru-RU"/>
     </w:rPr>
   </w:style>
+  <w:style w:type="character" w:styleId="a6">
+    <w:name w:val="Placeholder Text"/>
+    <w:basedOn w:val="a0"/>
+    <w:uiPriority w:val="99"/>
+    <w:semiHidden/>
+    <w:rsid w:val="00970B08"/>
+    <w:rPr>
+      <w:color w:val="808080"/>
+    </w:rPr>
+  </w:style>
 </w:styles>
 </file>
 

--- a/migforecasting/social conflicts/Оценка потенциала социального конфликта.docx
+++ b/migforecasting/social conflicts/Оценка потенциала социального конфликта.docx
@@ -3709,31 +3709,7 @@
           <w:sz w:val="26"/>
           <w:szCs w:val="26"/>
         </w:rPr>
-        <w:t xml:space="preserve">общее количество </w:t>
-      </w:r>
-      <w:r>
-        <w:rPr>
-          <w:rFonts w:ascii="Times New Roman" w:eastAsiaTheme="minorEastAsia" w:hAnsi="Times New Roman" w:cs="Times New Roman"/>
-          <w:sz w:val="26"/>
-          <w:szCs w:val="26"/>
-        </w:rPr>
-        <w:t>мужчин</w:t>
-      </w:r>
-      <w:r>
-        <w:rPr>
-          <w:rFonts w:ascii="Times New Roman" w:eastAsiaTheme="minorEastAsia" w:hAnsi="Times New Roman" w:cs="Times New Roman"/>
-          <w:sz w:val="26"/>
-          <w:szCs w:val="26"/>
-        </w:rPr>
-        <w:t xml:space="preserve"> в населении</w:t>
-      </w:r>
-      <w:r>
-        <w:rPr>
-          <w:rFonts w:ascii="Times New Roman" w:eastAsiaTheme="minorEastAsia" w:hAnsi="Times New Roman" w:cs="Times New Roman"/>
-          <w:sz w:val="26"/>
-          <w:szCs w:val="26"/>
-        </w:rPr>
-        <w:t>.</w:t>
+        <w:t>общее количество мужчин в населении.</w:t>
       </w:r>
     </w:p>
     <w:p>
@@ -4727,17 +4703,7 @@
           <w:sz w:val="26"/>
           <w:szCs w:val="26"/>
         </w:rPr>
-        <w:t>м</w:t>
-      </w:r>
-      <w:bookmarkStart w:id="0" w:name="_GoBack"/>
-      <w:bookmarkEnd w:id="0"/>
-      <w:r>
-        <w:rPr>
-          <w:rFonts w:ascii="Times New Roman" w:eastAsiaTheme="minorEastAsia" w:hAnsi="Times New Roman" w:cs="Times New Roman"/>
-          <w:sz w:val="26"/>
-          <w:szCs w:val="26"/>
-        </w:rPr>
-        <w:t xml:space="preserve">ун. образования </w:t>
+        <w:t xml:space="preserve">мун. образования </w:t>
       </w:r>
       <w:r>
         <w:rPr>
@@ -5329,7 +5295,39 @@
           <w:sz w:val="26"/>
           <w:szCs w:val="26"/>
         </w:rPr>
-        <w:t>записал видеообращения с требованием разобраться с работой мусорного полигона. Тем не менее это произошло в Тихорецком МР образца 2024 года, которого нет в датасете.</w:t>
+        <w:t>записал</w:t>
+      </w:r>
+      <w:r>
+        <w:rPr>
+          <w:rFonts w:ascii="Times New Roman" w:eastAsiaTheme="minorEastAsia" w:hAnsi="Times New Roman" w:cs="Times New Roman"/>
+          <w:sz w:val="26"/>
+          <w:szCs w:val="26"/>
+        </w:rPr>
+        <w:t>и</w:t>
+      </w:r>
+      <w:r>
+        <w:rPr>
+          <w:rFonts w:ascii="Times New Roman" w:eastAsiaTheme="minorEastAsia" w:hAnsi="Times New Roman" w:cs="Times New Roman"/>
+          <w:sz w:val="26"/>
+          <w:szCs w:val="26"/>
+        </w:rPr>
+        <w:t xml:space="preserve"> видеообращени</w:t>
+      </w:r>
+      <w:r>
+        <w:rPr>
+          <w:rFonts w:ascii="Times New Roman" w:eastAsiaTheme="minorEastAsia" w:hAnsi="Times New Roman" w:cs="Times New Roman"/>
+          <w:sz w:val="26"/>
+          <w:szCs w:val="26"/>
+        </w:rPr>
+        <w:t>е</w:t>
+      </w:r>
+      <w:r>
+        <w:rPr>
+          <w:rFonts w:ascii="Times New Roman" w:eastAsiaTheme="minorEastAsia" w:hAnsi="Times New Roman" w:cs="Times New Roman"/>
+          <w:sz w:val="26"/>
+          <w:szCs w:val="26"/>
+        </w:rPr>
+        <w:t xml:space="preserve"> с требованием разобраться с работой мусорного полигона. Тем не менее это произошло в Тихорецком МР образца 2024 года, которого нет в датасете.</w:t>
       </w:r>
     </w:p>
     <w:p>
@@ -5540,6 +5538,7 @@
           <w:szCs w:val="26"/>
         </w:rPr>
       </w:pPr>
+      <w:bookmarkStart w:id="0" w:name="_GoBack"/>
       <w:r>
         <w:rPr>
           <w:rFonts w:ascii="Times New Roman" w:eastAsiaTheme="minorEastAsia" w:hAnsi="Times New Roman" w:cs="Times New Roman"/>
@@ -5548,6 +5547,7 @@
         </w:rPr>
         <w:t>Рис. 5. Митинг в Белореченске за закрытие мусорного полигона в 2021 году</w:t>
       </w:r>
+      <w:bookmarkEnd w:id="0"/>
     </w:p>
     <w:p>
       <w:pPr>

--- a/migforecasting/social conflicts/Оценка потенциала социального конфликта.docx
+++ b/migforecasting/social conflicts/Оценка потенциала социального конфликта.docx
@@ -5538,7 +5538,6 @@
           <w:szCs w:val="26"/>
         </w:rPr>
       </w:pPr>
-      <w:bookmarkStart w:id="0" w:name="_GoBack"/>
       <w:r>
         <w:rPr>
           <w:rFonts w:ascii="Times New Roman" w:eastAsiaTheme="minorEastAsia" w:hAnsi="Times New Roman" w:cs="Times New Roman"/>
@@ -5547,7 +5546,6 @@
         </w:rPr>
         <w:t>Рис. 5. Митинг в Белореченске за закрытие мусорного полигона в 2021 году</w:t>
       </w:r>
-      <w:bookmarkEnd w:id="0"/>
     </w:p>
     <w:p>
       <w:pPr>
@@ -5566,7 +5564,32 @@
           <w:sz w:val="26"/>
           <w:szCs w:val="26"/>
         </w:rPr>
-        <w:t>Как видно из примера, оценка похожести по даже по одному конфликту представляет интерес, поскольку даёт возможность оценить близость МО к какому-либо специфическому социальному конфликту. Однако, данный подход не позволяет проанализировать МО с точки зрения их потенциальной похожести на индикаторы, характерные большинству социальных конфликтов, что в свою очередь можно рассматривать как оценку социальной напряженности.</w:t>
+        <w:t xml:space="preserve">Как видно из примера, оценка похожести по даже по одному конфликту представляет интерес, поскольку даёт возможность оценить близость МО к какому-либо специфическому социальному конфликту. Однако, </w:t>
+      </w:r>
+      <w:r>
+        <w:rPr>
+          <w:rFonts w:ascii="Times New Roman" w:eastAsiaTheme="minorEastAsia" w:hAnsi="Times New Roman" w:cs="Times New Roman"/>
+          <w:sz w:val="26"/>
+          <w:szCs w:val="26"/>
+        </w:rPr>
+        <w:t>такой</w:t>
+      </w:r>
+      <w:r>
+        <w:rPr>
+          <w:rFonts w:ascii="Times New Roman" w:eastAsiaTheme="minorEastAsia" w:hAnsi="Times New Roman" w:cs="Times New Roman"/>
+          <w:sz w:val="26"/>
+          <w:szCs w:val="26"/>
+        </w:rPr>
+        <w:t xml:space="preserve"> подход не позволяет проанализировать МО с точки зрения их потенциальной похожести на индикаторы, характерные большинству социальных конфликтов, что в свою очередь можно </w:t>
+      </w:r>
+      <w:r>
+        <w:rPr>
+          <w:rFonts w:ascii="Times New Roman" w:eastAsiaTheme="minorEastAsia" w:hAnsi="Times New Roman" w:cs="Times New Roman"/>
+          <w:sz w:val="26"/>
+          <w:szCs w:val="26"/>
+        </w:rPr>
+        <w:lastRenderedPageBreak/>
+        <w:t>рассматривать как оценку социальной напряженности.</w:t>
       </w:r>
     </w:p>
     <w:p>
@@ -5578,52 +5601,26 @@
           <w:rFonts w:ascii="Times New Roman" w:eastAsiaTheme="minorEastAsia" w:hAnsi="Times New Roman" w:cs="Times New Roman"/>
           <w:sz w:val="26"/>
           <w:szCs w:val="26"/>
-        </w:rPr>
-      </w:pPr>
-      <w:r>
-        <w:rPr>
-          <w:rFonts w:ascii="Times New Roman" w:eastAsiaTheme="minorEastAsia" w:hAnsi="Times New Roman" w:cs="Times New Roman"/>
-          <w:b/>
-          <w:i/>
-          <w:sz w:val="26"/>
-          <w:szCs w:val="26"/>
-        </w:rPr>
-        <w:lastRenderedPageBreak/>
-        <w:t>Метод оценки относительной вероятности риска социального конфликта.</w:t>
-      </w:r>
-      <w:r>
-        <w:rPr>
-          <w:rFonts w:ascii="Times New Roman" w:eastAsiaTheme="minorEastAsia" w:hAnsi="Times New Roman" w:cs="Times New Roman"/>
-          <w:b/>
-          <w:i/>
-          <w:sz w:val="26"/>
-          <w:szCs w:val="26"/>
-        </w:rPr>
-        <w:t xml:space="preserve"> </w:t>
-      </w:r>
-      <w:r>
-        <w:rPr>
-          <w:rFonts w:ascii="Times New Roman" w:eastAsiaTheme="minorEastAsia" w:hAnsi="Times New Roman" w:cs="Times New Roman"/>
-          <w:sz w:val="26"/>
-          <w:szCs w:val="26"/>
-        </w:rPr>
-        <w:t xml:space="preserve">В условиях наличия данных по 21 социальному конфликту, возникает возможность </w:t>
-      </w:r>
-      <w:r>
-        <w:rPr>
-          <w:rFonts w:ascii="Times New Roman" w:eastAsiaTheme="minorEastAsia" w:hAnsi="Times New Roman" w:cs="Times New Roman"/>
-          <w:sz w:val="26"/>
-          <w:szCs w:val="26"/>
-        </w:rPr>
-        <w:t>совокупной оценки потенциала к социальному конфликту. Для этого предлагается реализовать подход на основе ранжирования</w:t>
-      </w:r>
-      <w:r>
-        <w:rPr>
-          <w:rFonts w:ascii="Times New Roman" w:eastAsiaTheme="minorEastAsia" w:hAnsi="Times New Roman" w:cs="Times New Roman"/>
-          <w:sz w:val="26"/>
-          <w:szCs w:val="26"/>
-        </w:rPr>
-        <w:t xml:space="preserve">. </w:t>
+          <w:lang w:val="en-US"/>
+        </w:rPr>
+      </w:pPr>
+      <w:r>
+        <w:rPr>
+          <w:rFonts w:ascii="Times New Roman" w:eastAsiaTheme="minorEastAsia" w:hAnsi="Times New Roman" w:cs="Times New Roman"/>
+          <w:sz w:val="26"/>
+          <w:szCs w:val="26"/>
+        </w:rPr>
+        <w:t>Таким образом, использ</w:t>
+      </w:r>
+      <w:bookmarkStart w:id="0" w:name="_GoBack"/>
+      <w:bookmarkEnd w:id="0"/>
+      <w:r>
+        <w:rPr>
+          <w:rFonts w:ascii="Times New Roman" w:eastAsiaTheme="minorEastAsia" w:hAnsi="Times New Roman" w:cs="Times New Roman"/>
+          <w:sz w:val="26"/>
+          <w:szCs w:val="26"/>
+        </w:rPr>
+        <w:t>уя оценку похожести в качестве базиса, существует возможность реализовать подход, позволяющий оценить наличие муниципальных образований похожих сразу на несколько социальных конфликтов как одного типа, так и различного.</w:t>
       </w:r>
     </w:p>
     <w:p>
@@ -5640,74 +5637,46 @@
       <w:r>
         <w:rPr>
           <w:rFonts w:ascii="Times New Roman" w:eastAsiaTheme="minorEastAsia" w:hAnsi="Times New Roman" w:cs="Times New Roman"/>
-          <w:sz w:val="26"/>
-          <w:szCs w:val="26"/>
-        </w:rPr>
-        <w:t xml:space="preserve">Анализ графиков с критерием похожести демонстрирует, что к более или менее близким можно отнести первые 300 похожих примеров </w:t>
-      </w:r>
-      <w:r>
-        <w:rPr>
-          <w:rFonts w:ascii="Times New Roman" w:eastAsiaTheme="minorEastAsia" w:hAnsi="Times New Roman" w:cs="Times New Roman"/>
-          <w:sz w:val="26"/>
-          <w:szCs w:val="26"/>
-        </w:rPr>
-        <w:t>(</w:t>
-      </w:r>
-      <w:r>
-        <w:rPr>
-          <w:rFonts w:ascii="Times New Roman" w:eastAsiaTheme="minorEastAsia" w:hAnsi="Times New Roman" w:cs="Times New Roman"/>
-          <w:sz w:val="26"/>
-          <w:szCs w:val="26"/>
-        </w:rPr>
-        <w:t>см. рис. 3</w:t>
-      </w:r>
-      <w:r>
-        <w:rPr>
-          <w:rFonts w:ascii="Times New Roman" w:eastAsiaTheme="minorEastAsia" w:hAnsi="Times New Roman" w:cs="Times New Roman"/>
-          <w:sz w:val="26"/>
-          <w:szCs w:val="26"/>
-        </w:rPr>
-        <w:t>)</w:t>
-      </w:r>
-      <w:r>
-        <w:rPr>
-          <w:rFonts w:ascii="Times New Roman" w:eastAsiaTheme="minorEastAsia" w:hAnsi="Times New Roman" w:cs="Times New Roman"/>
-          <w:sz w:val="26"/>
-          <w:szCs w:val="26"/>
-        </w:rPr>
-        <w:t>. Таким образом,</w:t>
-      </w:r>
-      <w:r>
-        <w:rPr>
-          <w:rFonts w:ascii="Times New Roman" w:eastAsiaTheme="minorEastAsia" w:hAnsi="Times New Roman" w:cs="Times New Roman"/>
-          <w:sz w:val="26"/>
-          <w:szCs w:val="26"/>
-        </w:rPr>
-        <w:t xml:space="preserve"> предлагается использовать ранжирование на основе топ</w:t>
-      </w:r>
-      <w:r>
-        <w:rPr>
-          <w:rFonts w:ascii="Times New Roman" w:eastAsiaTheme="minorEastAsia" w:hAnsi="Times New Roman" w:cs="Times New Roman"/>
-          <w:sz w:val="26"/>
-          <w:szCs w:val="26"/>
-        </w:rPr>
-        <w:t>-300, который заключается в следующей системе оценивания: 1 балл – оценка для МО с 1 по 100 место по похожести</w:t>
-      </w:r>
-      <w:r>
-        <w:rPr>
-          <w:rFonts w:ascii="Times New Roman" w:eastAsiaTheme="minorEastAsia" w:hAnsi="Times New Roman" w:cs="Times New Roman"/>
-          <w:sz w:val="26"/>
-          <w:szCs w:val="26"/>
-        </w:rPr>
-        <w:t xml:space="preserve">; 0.5 </w:t>
-      </w:r>
-      <w:r>
-        <w:rPr>
-          <w:rFonts w:ascii="Times New Roman" w:eastAsiaTheme="minorEastAsia" w:hAnsi="Times New Roman" w:cs="Times New Roman"/>
-          <w:sz w:val="26"/>
-          <w:szCs w:val="26"/>
-        </w:rPr>
-        <w:t>балл – за 100 по 200 место; 0.2 – балла за близость на уровне с 200 по 300 место.</w:t>
+          <w:b/>
+          <w:i/>
+          <w:sz w:val="26"/>
+          <w:szCs w:val="26"/>
+        </w:rPr>
+        <w:t>Метод оценки относительной вероятности риска социального конфликта.</w:t>
+      </w:r>
+      <w:r>
+        <w:rPr>
+          <w:rFonts w:ascii="Times New Roman" w:eastAsiaTheme="minorEastAsia" w:hAnsi="Times New Roman" w:cs="Times New Roman"/>
+          <w:b/>
+          <w:i/>
+          <w:sz w:val="26"/>
+          <w:szCs w:val="26"/>
+        </w:rPr>
+        <w:t xml:space="preserve"> </w:t>
+      </w:r>
+      <w:r>
+        <w:rPr>
+          <w:rFonts w:ascii="Times New Roman" w:eastAsiaTheme="minorEastAsia" w:hAnsi="Times New Roman" w:cs="Times New Roman"/>
+          <w:sz w:val="26"/>
+          <w:szCs w:val="26"/>
+        </w:rPr>
+        <w:t xml:space="preserve">В условиях наличия данных по 21 социальному конфликту, возникает возможность </w:t>
+      </w:r>
+      <w:r>
+        <w:rPr>
+          <w:rFonts w:ascii="Times New Roman" w:eastAsiaTheme="minorEastAsia" w:hAnsi="Times New Roman" w:cs="Times New Roman"/>
+          <w:sz w:val="26"/>
+          <w:szCs w:val="26"/>
+        </w:rPr>
+        <w:t>совокупной оценки потенциала к социальному конфликту. Для этого предлагается реализовать подход на основе ранжирования</w:t>
+      </w:r>
+      <w:r>
+        <w:rPr>
+          <w:rFonts w:ascii="Times New Roman" w:eastAsiaTheme="minorEastAsia" w:hAnsi="Times New Roman" w:cs="Times New Roman"/>
+          <w:sz w:val="26"/>
+          <w:szCs w:val="26"/>
+        </w:rPr>
+        <w:t xml:space="preserve">. </w:t>
       </w:r>
     </w:p>
     <w:p>
@@ -5727,6 +5696,90 @@
           <w:sz w:val="26"/>
           <w:szCs w:val="26"/>
         </w:rPr>
+        <w:t xml:space="preserve">Анализ графиков с критерием похожести демонстрирует, что к более или менее близким можно отнести первые 300 похожих примеров </w:t>
+      </w:r>
+      <w:r>
+        <w:rPr>
+          <w:rFonts w:ascii="Times New Roman" w:eastAsiaTheme="minorEastAsia" w:hAnsi="Times New Roman" w:cs="Times New Roman"/>
+          <w:sz w:val="26"/>
+          <w:szCs w:val="26"/>
+        </w:rPr>
+        <w:t>(</w:t>
+      </w:r>
+      <w:r>
+        <w:rPr>
+          <w:rFonts w:ascii="Times New Roman" w:eastAsiaTheme="minorEastAsia" w:hAnsi="Times New Roman" w:cs="Times New Roman"/>
+          <w:sz w:val="26"/>
+          <w:szCs w:val="26"/>
+        </w:rPr>
+        <w:t>см. рис. 3</w:t>
+      </w:r>
+      <w:r>
+        <w:rPr>
+          <w:rFonts w:ascii="Times New Roman" w:eastAsiaTheme="minorEastAsia" w:hAnsi="Times New Roman" w:cs="Times New Roman"/>
+          <w:sz w:val="26"/>
+          <w:szCs w:val="26"/>
+        </w:rPr>
+        <w:t>)</w:t>
+      </w:r>
+      <w:r>
+        <w:rPr>
+          <w:rFonts w:ascii="Times New Roman" w:eastAsiaTheme="minorEastAsia" w:hAnsi="Times New Roman" w:cs="Times New Roman"/>
+          <w:sz w:val="26"/>
+          <w:szCs w:val="26"/>
+        </w:rPr>
+        <w:t>. Таким образом,</w:t>
+      </w:r>
+      <w:r>
+        <w:rPr>
+          <w:rFonts w:ascii="Times New Roman" w:eastAsiaTheme="minorEastAsia" w:hAnsi="Times New Roman" w:cs="Times New Roman"/>
+          <w:sz w:val="26"/>
+          <w:szCs w:val="26"/>
+        </w:rPr>
+        <w:t xml:space="preserve"> предлагается использовать ранжирование на основе топ</w:t>
+      </w:r>
+      <w:r>
+        <w:rPr>
+          <w:rFonts w:ascii="Times New Roman" w:eastAsiaTheme="minorEastAsia" w:hAnsi="Times New Roman" w:cs="Times New Roman"/>
+          <w:sz w:val="26"/>
+          <w:szCs w:val="26"/>
+        </w:rPr>
+        <w:t>-300, который заключается в следующей системе оценивания: 1 балл – оценка для МО с 1 по 100 место по похожести</w:t>
+      </w:r>
+      <w:r>
+        <w:rPr>
+          <w:rFonts w:ascii="Times New Roman" w:eastAsiaTheme="minorEastAsia" w:hAnsi="Times New Roman" w:cs="Times New Roman"/>
+          <w:sz w:val="26"/>
+          <w:szCs w:val="26"/>
+        </w:rPr>
+        <w:t xml:space="preserve">; 0.5 </w:t>
+      </w:r>
+      <w:r>
+        <w:rPr>
+          <w:rFonts w:ascii="Times New Roman" w:eastAsiaTheme="minorEastAsia" w:hAnsi="Times New Roman" w:cs="Times New Roman"/>
+          <w:sz w:val="26"/>
+          <w:szCs w:val="26"/>
+        </w:rPr>
+        <w:t>балл – за 100 по 200 место; 0.2 – балла за близость на уровне с 200 по 300 место.</w:t>
+      </w:r>
+    </w:p>
+    <w:p>
+      <w:pPr>
+        <w:spacing w:after="0" w:line="360" w:lineRule="auto"/>
+        <w:ind w:left="-567" w:firstLine="567"/>
+        <w:jc w:val="both"/>
+        <w:rPr>
+          <w:rFonts w:ascii="Times New Roman" w:eastAsiaTheme="minorEastAsia" w:hAnsi="Times New Roman" w:cs="Times New Roman"/>
+          <w:sz w:val="26"/>
+          <w:szCs w:val="26"/>
+        </w:rPr>
+      </w:pPr>
+      <w:r>
+        <w:rPr>
+          <w:rFonts w:ascii="Times New Roman" w:eastAsiaTheme="minorEastAsia" w:hAnsi="Times New Roman" w:cs="Times New Roman"/>
+          <w:sz w:val="26"/>
+          <w:szCs w:val="26"/>
+        </w:rPr>
         <w:t xml:space="preserve">Подобное ранжирование позволит выявить МО, которые могут быть похожи сразу </w:t>
       </w:r>
       <w:r>
@@ -5775,6 +5828,7 @@
           <w:rFonts w:ascii="Times New Roman" w:eastAsiaTheme="minorEastAsia" w:hAnsi="Times New Roman" w:cs="Times New Roman"/>
           <w:i/>
         </w:rPr>
+        <w:lastRenderedPageBreak/>
         <w:pict>
           <v:shape id="_x0000_i1030" type="#_x0000_t75" style="width:467.3pt;height:419.75pt">
             <v:imagedata r:id="rId9" o:title="Снимок"/>
@@ -5798,7 +5852,6 @@
           <w:sz w:val="26"/>
           <w:szCs w:val="26"/>
         </w:rPr>
-        <w:lastRenderedPageBreak/>
         <w:t>Рис. 6</w:t>
       </w:r>
       <w:r>
@@ -5896,6 +5949,7 @@
           <w:rFonts w:ascii="Times New Roman" w:eastAsiaTheme="minorEastAsia" w:hAnsi="Times New Roman" w:cs="Times New Roman"/>
           <w:i/>
         </w:rPr>
+        <w:lastRenderedPageBreak/>
         <w:pict>
           <v:shape id="_x0000_i1031" type="#_x0000_t75" style="width:467.3pt;height:167.75pt">
             <v:imagedata r:id="rId10" o:title="Снимок"/>
@@ -6444,7 +6498,6 @@
           <w:szCs w:val="24"/>
           <w:lang w:val="en-US"/>
         </w:rPr>
-        <w:lastRenderedPageBreak/>
         <w:t xml:space="preserve">[7] </w:t>
       </w:r>
       <w:proofErr w:type="spellStart"/>
@@ -6816,6 +6869,7 @@
           <w:szCs w:val="24"/>
           <w:lang w:val="en-US"/>
         </w:rPr>
+        <w:lastRenderedPageBreak/>
         <w:t>[</w:t>
       </w:r>
       <w:r>

--- a/migforecasting/social conflicts/Оценка потенциала социального конфликта.docx
+++ b/migforecasting/social conflicts/Оценка потенциала социального конфликта.docx
@@ -5580,16 +5580,7 @@
           <w:sz w:val="26"/>
           <w:szCs w:val="26"/>
         </w:rPr>
-        <w:t xml:space="preserve"> подход не позволяет проанализировать МО с точки зрения их потенциальной похожести на индикаторы, характерные большинству социальных конфликтов, что в свою очередь можно </w:t>
-      </w:r>
-      <w:r>
-        <w:rPr>
-          <w:rFonts w:ascii="Times New Roman" w:eastAsiaTheme="minorEastAsia" w:hAnsi="Times New Roman" w:cs="Times New Roman"/>
-          <w:sz w:val="26"/>
-          <w:szCs w:val="26"/>
-        </w:rPr>
-        <w:lastRenderedPageBreak/>
-        <w:t>рассматривать как оценку социальной напряженности.</w:t>
+        <w:t xml:space="preserve"> подход не позволяет проанализировать МО с точки зрения их потенциальной похожести на индикаторы, характерные большинству социальных конфликтов, что в свою очередь можно рассматривать как оценку социальной напряженности.</w:t>
       </w:r>
     </w:p>
     <w:p>
@@ -5601,26 +5592,16 @@
           <w:rFonts w:ascii="Times New Roman" w:eastAsiaTheme="minorEastAsia" w:hAnsi="Times New Roman" w:cs="Times New Roman"/>
           <w:sz w:val="26"/>
           <w:szCs w:val="26"/>
-          <w:lang w:val="en-US"/>
-        </w:rPr>
-      </w:pPr>
-      <w:r>
-        <w:rPr>
-          <w:rFonts w:ascii="Times New Roman" w:eastAsiaTheme="minorEastAsia" w:hAnsi="Times New Roman" w:cs="Times New Roman"/>
-          <w:sz w:val="26"/>
-          <w:szCs w:val="26"/>
-        </w:rPr>
-        <w:t>Таким образом, использ</w:t>
-      </w:r>
-      <w:bookmarkStart w:id="0" w:name="_GoBack"/>
-      <w:bookmarkEnd w:id="0"/>
-      <w:r>
-        <w:rPr>
-          <w:rFonts w:ascii="Times New Roman" w:eastAsiaTheme="minorEastAsia" w:hAnsi="Times New Roman" w:cs="Times New Roman"/>
-          <w:sz w:val="26"/>
-          <w:szCs w:val="26"/>
-        </w:rPr>
-        <w:t>уя оценку похожести в качестве базиса, существует возможность реализовать подход, позволяющий оценить наличие муниципальных образований похожих сразу на несколько социальных конфликтов как одного типа, так и различного.</w:t>
+        </w:rPr>
+      </w:pPr>
+      <w:r>
+        <w:rPr>
+          <w:rFonts w:ascii="Times New Roman" w:eastAsiaTheme="minorEastAsia" w:hAnsi="Times New Roman" w:cs="Times New Roman"/>
+          <w:sz w:val="26"/>
+          <w:szCs w:val="26"/>
+        </w:rPr>
+        <w:lastRenderedPageBreak/>
+        <w:t>Таким образом, используя оценку похожести в качестве базиса, существует возможность реализовать подход, позволяющий оценить наличие муниципальных образований похожих сразу на несколько социальных конфликтов как одного типа, так и различного.</w:t>
       </w:r>
     </w:p>
     <w:p>
@@ -5660,23 +5641,7 @@
           <w:sz w:val="26"/>
           <w:szCs w:val="26"/>
         </w:rPr>
-        <w:t xml:space="preserve">В условиях наличия данных по 21 социальному конфликту, возникает возможность </w:t>
-      </w:r>
-      <w:r>
-        <w:rPr>
-          <w:rFonts w:ascii="Times New Roman" w:eastAsiaTheme="minorEastAsia" w:hAnsi="Times New Roman" w:cs="Times New Roman"/>
-          <w:sz w:val="26"/>
-          <w:szCs w:val="26"/>
-        </w:rPr>
-        <w:t>совокупной оценки потенциала к социальному конфликту. Для этого предлагается реализовать подход на основе ранжирования</w:t>
-      </w:r>
-      <w:r>
-        <w:rPr>
-          <w:rFonts w:ascii="Times New Roman" w:eastAsiaTheme="minorEastAsia" w:hAnsi="Times New Roman" w:cs="Times New Roman"/>
-          <w:sz w:val="26"/>
-          <w:szCs w:val="26"/>
-        </w:rPr>
-        <w:t xml:space="preserve">. </w:t>
+        <w:t>В качестве основы для реализации совокупной оценки потенциала к социальному конфликту предлагается использовать систему ранжирования. Подобная система позволит осуществить некоторую рейтинговую оценку похожести всех муниципальных образований датасета относительно каждого социального конфликта по-отдельности. Сумму этих оценок в контексте критерия похожести будет являться мерой так называемого социального риска.</w:t>
       </w:r>
     </w:p>
     <w:p>
@@ -5696,71 +5661,81 @@
           <w:sz w:val="26"/>
           <w:szCs w:val="26"/>
         </w:rPr>
-        <w:t xml:space="preserve">Анализ графиков с критерием похожести демонстрирует, что к более или менее близким можно отнести первые 300 похожих примеров </w:t>
-      </w:r>
-      <w:r>
-        <w:rPr>
-          <w:rFonts w:ascii="Times New Roman" w:eastAsiaTheme="minorEastAsia" w:hAnsi="Times New Roman" w:cs="Times New Roman"/>
-          <w:sz w:val="26"/>
-          <w:szCs w:val="26"/>
-        </w:rPr>
-        <w:t>(</w:t>
-      </w:r>
-      <w:r>
-        <w:rPr>
-          <w:rFonts w:ascii="Times New Roman" w:eastAsiaTheme="minorEastAsia" w:hAnsi="Times New Roman" w:cs="Times New Roman"/>
-          <w:sz w:val="26"/>
-          <w:szCs w:val="26"/>
-        </w:rPr>
-        <w:t>см. рис. 3</w:t>
-      </w:r>
-      <w:r>
-        <w:rPr>
-          <w:rFonts w:ascii="Times New Roman" w:eastAsiaTheme="minorEastAsia" w:hAnsi="Times New Roman" w:cs="Times New Roman"/>
-          <w:sz w:val="26"/>
-          <w:szCs w:val="26"/>
-        </w:rPr>
-        <w:t>)</w:t>
-      </w:r>
-      <w:r>
-        <w:rPr>
-          <w:rFonts w:ascii="Times New Roman" w:eastAsiaTheme="minorEastAsia" w:hAnsi="Times New Roman" w:cs="Times New Roman"/>
-          <w:sz w:val="26"/>
-          <w:szCs w:val="26"/>
-        </w:rPr>
-        <w:t>. Таким образом,</w:t>
-      </w:r>
-      <w:r>
-        <w:rPr>
-          <w:rFonts w:ascii="Times New Roman" w:eastAsiaTheme="minorEastAsia" w:hAnsi="Times New Roman" w:cs="Times New Roman"/>
-          <w:sz w:val="26"/>
-          <w:szCs w:val="26"/>
-        </w:rPr>
-        <w:t xml:space="preserve"> предлагается использовать ранжирование на основе топ</w:t>
-      </w:r>
-      <w:r>
-        <w:rPr>
-          <w:rFonts w:ascii="Times New Roman" w:eastAsiaTheme="minorEastAsia" w:hAnsi="Times New Roman" w:cs="Times New Roman"/>
-          <w:sz w:val="26"/>
-          <w:szCs w:val="26"/>
-        </w:rPr>
-        <w:t>-300, который заключается в следующей системе оценивания: 1 балл – оценка для МО с 1 по 100 место по похожести</w:t>
-      </w:r>
-      <w:r>
-        <w:rPr>
-          <w:rFonts w:ascii="Times New Roman" w:eastAsiaTheme="minorEastAsia" w:hAnsi="Times New Roman" w:cs="Times New Roman"/>
-          <w:sz w:val="26"/>
-          <w:szCs w:val="26"/>
-        </w:rPr>
-        <w:t xml:space="preserve">; 0.5 </w:t>
-      </w:r>
-      <w:r>
-        <w:rPr>
-          <w:rFonts w:ascii="Times New Roman" w:eastAsiaTheme="minorEastAsia" w:hAnsi="Times New Roman" w:cs="Times New Roman"/>
-          <w:sz w:val="26"/>
-          <w:szCs w:val="26"/>
-        </w:rPr>
-        <w:t>балл – за 100 по 200 место; 0.2 – балла за близость на уровне с 200 по 300 место.</w:t>
+        <w:t>Упрощенная схема предлагаемого метода представлена на рисунке 6. Очевидно, что теперь наряду с полнотой и точностью критерия похожести, используемых факторов, а также качества самих данных, фундаментальное значение на результативность будет оказывать и принцип ранжиров</w:t>
+      </w:r>
+      <w:bookmarkStart w:id="0" w:name="_GoBack"/>
+      <w:bookmarkEnd w:id="0"/>
+      <w:r>
+        <w:rPr>
+          <w:rFonts w:ascii="Times New Roman" w:eastAsiaTheme="minorEastAsia" w:hAnsi="Times New Roman" w:cs="Times New Roman"/>
+          <w:sz w:val="26"/>
+          <w:szCs w:val="26"/>
+        </w:rPr>
+        <w:t xml:space="preserve">ания. </w:t>
+      </w:r>
+      <w:r>
+        <w:rPr>
+          <w:rFonts w:ascii="Times New Roman" w:eastAsiaTheme="minorEastAsia" w:hAnsi="Times New Roman" w:cs="Times New Roman"/>
+          <w:sz w:val="26"/>
+          <w:szCs w:val="26"/>
+        </w:rPr>
+        <w:t>Существует множество способов</w:t>
+      </w:r>
+      <w:r>
+        <w:rPr>
+          <w:rFonts w:ascii="Times New Roman" w:eastAsiaTheme="minorEastAsia" w:hAnsi="Times New Roman" w:cs="Times New Roman"/>
+          <w:sz w:val="26"/>
+          <w:szCs w:val="26"/>
+        </w:rPr>
+        <w:t xml:space="preserve"> выполнения ранжирования согласно уровню подобия. Так, наиболее простой вариант – выполнять прогрессивное ранжировани</w:t>
+      </w:r>
+      <w:r>
+        <w:rPr>
+          <w:rFonts w:ascii="Times New Roman" w:eastAsiaTheme="minorEastAsia" w:hAnsi="Times New Roman" w:cs="Times New Roman"/>
+          <w:sz w:val="26"/>
+          <w:szCs w:val="26"/>
+        </w:rPr>
+        <w:t>е</w:t>
+      </w:r>
+      <w:r>
+        <w:rPr>
+          <w:rFonts w:ascii="Times New Roman" w:eastAsiaTheme="minorEastAsia" w:hAnsi="Times New Roman" w:cs="Times New Roman"/>
+          <w:sz w:val="26"/>
+          <w:szCs w:val="26"/>
+        </w:rPr>
+        <w:t xml:space="preserve"> исходя из занятого места </w:t>
+      </w:r>
+      <w:r>
+        <w:rPr>
+          <w:rFonts w:ascii="Times New Roman" w:eastAsiaTheme="minorEastAsia" w:hAnsi="Times New Roman" w:cs="Times New Roman"/>
+          <w:sz w:val="26"/>
+          <w:szCs w:val="26"/>
+        </w:rPr>
+        <w:t>по похожести на основе</w:t>
+      </w:r>
+      <w:r>
+        <w:rPr>
+          <w:rFonts w:ascii="Times New Roman" w:eastAsiaTheme="minorEastAsia" w:hAnsi="Times New Roman" w:cs="Times New Roman"/>
+          <w:sz w:val="26"/>
+          <w:szCs w:val="26"/>
+        </w:rPr>
+        <w:t xml:space="preserve"> шк</w:t>
+      </w:r>
+      <w:r>
+        <w:rPr>
+          <w:rFonts w:ascii="Times New Roman" w:eastAsiaTheme="minorEastAsia" w:hAnsi="Times New Roman" w:cs="Times New Roman"/>
+          <w:sz w:val="26"/>
+          <w:szCs w:val="26"/>
+        </w:rPr>
+        <w:t>алы</w:t>
+      </w:r>
+      <w:r>
+        <w:rPr>
+          <w:rFonts w:ascii="Times New Roman" w:eastAsiaTheme="minorEastAsia" w:hAnsi="Times New Roman" w:cs="Times New Roman"/>
+          <w:sz w:val="26"/>
+          <w:szCs w:val="26"/>
+        </w:rPr>
+        <w:t xml:space="preserve"> от 1 (наиболее похожее, 1-е место) до 0 (наименее похожее, последнее место). </w:t>
       </w:r>
     </w:p>
     <w:p>
@@ -5780,39 +5755,71 @@
           <w:sz w:val="26"/>
           <w:szCs w:val="26"/>
         </w:rPr>
-        <w:t xml:space="preserve">Подобное ранжирование позволит выявить МО, которые могут быть похожи сразу </w:t>
-      </w:r>
-      <w:r>
-        <w:rPr>
-          <w:rFonts w:ascii="Times New Roman" w:eastAsiaTheme="minorEastAsia" w:hAnsi="Times New Roman" w:cs="Times New Roman"/>
-          <w:sz w:val="26"/>
-          <w:szCs w:val="26"/>
-        </w:rPr>
-        <w:t>на несколько</w:t>
-      </w:r>
-      <w:r>
-        <w:rPr>
-          <w:rFonts w:ascii="Times New Roman" w:eastAsiaTheme="minorEastAsia" w:hAnsi="Times New Roman" w:cs="Times New Roman"/>
-          <w:sz w:val="26"/>
-          <w:szCs w:val="26"/>
-        </w:rPr>
-        <w:t xml:space="preserve"> конфликтных примера, что в логике исследования можно рассматривать как меру социального риска. </w:t>
-      </w:r>
-      <w:r>
-        <w:rPr>
-          <w:rFonts w:ascii="Times New Roman" w:eastAsiaTheme="minorEastAsia" w:hAnsi="Times New Roman" w:cs="Times New Roman"/>
-          <w:sz w:val="26"/>
-          <w:szCs w:val="26"/>
-        </w:rPr>
-        <w:t>Итоговая упрощенная</w:t>
-      </w:r>
-      <w:r>
-        <w:rPr>
-          <w:rFonts w:ascii="Times New Roman" w:eastAsiaTheme="minorEastAsia" w:hAnsi="Times New Roman" w:cs="Times New Roman"/>
-          <w:sz w:val="26"/>
-          <w:szCs w:val="26"/>
-        </w:rPr>
-        <w:t xml:space="preserve"> схема предлагаемого метода представлена на рисунке 6.</w:t>
+        <w:t xml:space="preserve">Анализ графиков с критерием похожести демонстрирует, что к более или менее близким можно отнести первые 300 похожих примеров </w:t>
+      </w:r>
+      <w:r>
+        <w:rPr>
+          <w:rFonts w:ascii="Times New Roman" w:eastAsiaTheme="minorEastAsia" w:hAnsi="Times New Roman" w:cs="Times New Roman"/>
+          <w:sz w:val="26"/>
+          <w:szCs w:val="26"/>
+        </w:rPr>
+        <w:t>(</w:t>
+      </w:r>
+      <w:r>
+        <w:rPr>
+          <w:rFonts w:ascii="Times New Roman" w:eastAsiaTheme="minorEastAsia" w:hAnsi="Times New Roman" w:cs="Times New Roman"/>
+          <w:sz w:val="26"/>
+          <w:szCs w:val="26"/>
+        </w:rPr>
+        <w:t>см. рис. 3</w:t>
+      </w:r>
+      <w:r>
+        <w:rPr>
+          <w:rFonts w:ascii="Times New Roman" w:eastAsiaTheme="minorEastAsia" w:hAnsi="Times New Roman" w:cs="Times New Roman"/>
+          <w:sz w:val="26"/>
+          <w:szCs w:val="26"/>
+        </w:rPr>
+        <w:t>)</w:t>
+      </w:r>
+      <w:r>
+        <w:rPr>
+          <w:rFonts w:ascii="Times New Roman" w:eastAsiaTheme="minorEastAsia" w:hAnsi="Times New Roman" w:cs="Times New Roman"/>
+          <w:sz w:val="26"/>
+          <w:szCs w:val="26"/>
+        </w:rPr>
+        <w:t>. Таким образом,</w:t>
+      </w:r>
+      <w:r>
+        <w:rPr>
+          <w:rFonts w:ascii="Times New Roman" w:eastAsiaTheme="minorEastAsia" w:hAnsi="Times New Roman" w:cs="Times New Roman"/>
+          <w:sz w:val="26"/>
+          <w:szCs w:val="26"/>
+        </w:rPr>
+        <w:t xml:space="preserve"> предлагается использовать ранжирование на основе топ</w:t>
+      </w:r>
+      <w:r>
+        <w:rPr>
+          <w:rFonts w:ascii="Times New Roman" w:eastAsiaTheme="minorEastAsia" w:hAnsi="Times New Roman" w:cs="Times New Roman"/>
+          <w:sz w:val="26"/>
+          <w:szCs w:val="26"/>
+        </w:rPr>
+        <w:t>-300, который заключается в следующей системе оценивания: 1 балл – оценка для МО с 1 по 100 место по похожести</w:t>
+      </w:r>
+      <w:r>
+        <w:rPr>
+          <w:rFonts w:ascii="Times New Roman" w:eastAsiaTheme="minorEastAsia" w:hAnsi="Times New Roman" w:cs="Times New Roman"/>
+          <w:sz w:val="26"/>
+          <w:szCs w:val="26"/>
+        </w:rPr>
+        <w:t xml:space="preserve">; 0.5 </w:t>
+      </w:r>
+      <w:r>
+        <w:rPr>
+          <w:rFonts w:ascii="Times New Roman" w:eastAsiaTheme="minorEastAsia" w:hAnsi="Times New Roman" w:cs="Times New Roman"/>
+          <w:sz w:val="26"/>
+          <w:szCs w:val="26"/>
+        </w:rPr>
+        <w:t>балл – за 100 по 200 место; 0.2 – балла за близость на уровне с 200 по 300 место.</w:t>
       </w:r>
     </w:p>
     <w:p>

--- a/migforecasting/social conflicts/Оценка потенциала социального конфликта.docx
+++ b/migforecasting/social conflicts/Оценка потенциала социального конфликта.docx
@@ -5661,17 +5661,7 @@
           <w:sz w:val="26"/>
           <w:szCs w:val="26"/>
         </w:rPr>
-        <w:t>Упрощенная схема предлагаемого метода представлена на рисунке 6. Очевидно, что теперь наряду с полнотой и точностью критерия похожести, используемых факторов, а также качества самих данных, фундаментальное значение на результативность будет оказывать и принцип ранжиров</w:t>
-      </w:r>
-      <w:bookmarkStart w:id="0" w:name="_GoBack"/>
-      <w:bookmarkEnd w:id="0"/>
-      <w:r>
-        <w:rPr>
-          <w:rFonts w:ascii="Times New Roman" w:eastAsiaTheme="minorEastAsia" w:hAnsi="Times New Roman" w:cs="Times New Roman"/>
-          <w:sz w:val="26"/>
-          <w:szCs w:val="26"/>
-        </w:rPr>
-        <w:t xml:space="preserve">ания. </w:t>
+        <w:t xml:space="preserve">Упрощенная схема предлагаемого метода представлена на рисунке 6. Очевидно, что теперь наряду с полнотой и точностью критерия похожести, используемых факторов, а также качества самих данных, фундаментальное значение на результативность будет оказывать и принцип ранжирования. </w:t>
       </w:r>
       <w:r>
         <w:rPr>
@@ -5687,55 +5677,7 @@
           <w:sz w:val="26"/>
           <w:szCs w:val="26"/>
         </w:rPr>
-        <w:t xml:space="preserve"> выполнения ранжирования согласно уровню подобия. Так, наиболее простой вариант – выполнять прогрессивное ранжировани</w:t>
-      </w:r>
-      <w:r>
-        <w:rPr>
-          <w:rFonts w:ascii="Times New Roman" w:eastAsiaTheme="minorEastAsia" w:hAnsi="Times New Roman" w:cs="Times New Roman"/>
-          <w:sz w:val="26"/>
-          <w:szCs w:val="26"/>
-        </w:rPr>
-        <w:t>е</w:t>
-      </w:r>
-      <w:r>
-        <w:rPr>
-          <w:rFonts w:ascii="Times New Roman" w:eastAsiaTheme="minorEastAsia" w:hAnsi="Times New Roman" w:cs="Times New Roman"/>
-          <w:sz w:val="26"/>
-          <w:szCs w:val="26"/>
-        </w:rPr>
-        <w:t xml:space="preserve"> исходя из занятого места </w:t>
-      </w:r>
-      <w:r>
-        <w:rPr>
-          <w:rFonts w:ascii="Times New Roman" w:eastAsiaTheme="minorEastAsia" w:hAnsi="Times New Roman" w:cs="Times New Roman"/>
-          <w:sz w:val="26"/>
-          <w:szCs w:val="26"/>
-        </w:rPr>
-        <w:t>по похожести на основе</w:t>
-      </w:r>
-      <w:r>
-        <w:rPr>
-          <w:rFonts w:ascii="Times New Roman" w:eastAsiaTheme="minorEastAsia" w:hAnsi="Times New Roman" w:cs="Times New Roman"/>
-          <w:sz w:val="26"/>
-          <w:szCs w:val="26"/>
-        </w:rPr>
-        <w:t xml:space="preserve"> шк</w:t>
-      </w:r>
-      <w:r>
-        <w:rPr>
-          <w:rFonts w:ascii="Times New Roman" w:eastAsiaTheme="minorEastAsia" w:hAnsi="Times New Roman" w:cs="Times New Roman"/>
-          <w:sz w:val="26"/>
-          <w:szCs w:val="26"/>
-        </w:rPr>
-        <w:t>алы</w:t>
-      </w:r>
-      <w:r>
-        <w:rPr>
-          <w:rFonts w:ascii="Times New Roman" w:eastAsiaTheme="minorEastAsia" w:hAnsi="Times New Roman" w:cs="Times New Roman"/>
-          <w:sz w:val="26"/>
-          <w:szCs w:val="26"/>
-        </w:rPr>
-        <w:t xml:space="preserve"> от 1 (наиболее похожее, 1-е место) до 0 (наименее похожее, последнее место). </w:t>
+        <w:t xml:space="preserve"> выполнения ранжирования согласно уровню подобия. </w:t>
       </w:r>
     </w:p>
     <w:p>
@@ -5755,6 +5697,108 @@
           <w:sz w:val="26"/>
           <w:szCs w:val="26"/>
         </w:rPr>
+        <w:t>Так, наиболее простой вариант – выполнять прогрессивное ранжировани</w:t>
+      </w:r>
+      <w:r>
+        <w:rPr>
+          <w:rFonts w:ascii="Times New Roman" w:eastAsiaTheme="minorEastAsia" w:hAnsi="Times New Roman" w:cs="Times New Roman"/>
+          <w:sz w:val="26"/>
+          <w:szCs w:val="26"/>
+        </w:rPr>
+        <w:t>е</w:t>
+      </w:r>
+      <w:r>
+        <w:rPr>
+          <w:rFonts w:ascii="Times New Roman" w:eastAsiaTheme="minorEastAsia" w:hAnsi="Times New Roman" w:cs="Times New Roman"/>
+          <w:sz w:val="26"/>
+          <w:szCs w:val="26"/>
+        </w:rPr>
+        <w:t xml:space="preserve"> исходя из занятого места </w:t>
+      </w:r>
+      <w:r>
+        <w:rPr>
+          <w:rFonts w:ascii="Times New Roman" w:eastAsiaTheme="minorEastAsia" w:hAnsi="Times New Roman" w:cs="Times New Roman"/>
+          <w:sz w:val="26"/>
+          <w:szCs w:val="26"/>
+        </w:rPr>
+        <w:t>по похожести на основе</w:t>
+      </w:r>
+      <w:r>
+        <w:rPr>
+          <w:rFonts w:ascii="Times New Roman" w:eastAsiaTheme="minorEastAsia" w:hAnsi="Times New Roman" w:cs="Times New Roman"/>
+          <w:sz w:val="26"/>
+          <w:szCs w:val="26"/>
+        </w:rPr>
+        <w:t xml:space="preserve"> шк</w:t>
+      </w:r>
+      <w:r>
+        <w:rPr>
+          <w:rFonts w:ascii="Times New Roman" w:eastAsiaTheme="minorEastAsia" w:hAnsi="Times New Roman" w:cs="Times New Roman"/>
+          <w:sz w:val="26"/>
+          <w:szCs w:val="26"/>
+        </w:rPr>
+        <w:t>алы</w:t>
+      </w:r>
+      <w:r>
+        <w:rPr>
+          <w:rFonts w:ascii="Times New Roman" w:eastAsiaTheme="minorEastAsia" w:hAnsi="Times New Roman" w:cs="Times New Roman"/>
+          <w:sz w:val="26"/>
+          <w:szCs w:val="26"/>
+        </w:rPr>
+        <w:t xml:space="preserve"> от 1 (наиболее похожее, 1-е место) до 0 (наименее похожее, последнее место). </w:t>
+      </w:r>
+      <w:r>
+        <w:rPr>
+          <w:rFonts w:ascii="Times New Roman" w:eastAsiaTheme="minorEastAsia" w:hAnsi="Times New Roman" w:cs="Times New Roman"/>
+          <w:sz w:val="26"/>
+          <w:szCs w:val="26"/>
+        </w:rPr>
+        <w:t xml:space="preserve">Однако, </w:t>
+      </w:r>
+      <w:proofErr w:type="gramStart"/>
+      <w:r>
+        <w:rPr>
+          <w:rFonts w:ascii="Times New Roman" w:eastAsiaTheme="minorEastAsia" w:hAnsi="Times New Roman" w:cs="Times New Roman"/>
+          <w:sz w:val="26"/>
+          <w:szCs w:val="26"/>
+        </w:rPr>
+        <w:t>из за</w:t>
+      </w:r>
+      <w:proofErr w:type="gramEnd"/>
+      <w:r>
+        <w:rPr>
+          <w:rFonts w:ascii="Times New Roman" w:eastAsiaTheme="minorEastAsia" w:hAnsi="Times New Roman" w:cs="Times New Roman"/>
+          <w:sz w:val="26"/>
+          <w:szCs w:val="26"/>
+        </w:rPr>
+        <w:t xml:space="preserve"> некоторой однородности, которая наблюдается у мун. образ. в РФ, такой вариант будет давать слишком большое преимущество средним мун. образ., которые более или менее похожи на немалую группу других образований. </w:t>
+      </w:r>
+    </w:p>
+    <w:p>
+      <w:pPr>
+        <w:spacing w:after="0" w:line="360" w:lineRule="auto"/>
+        <w:ind w:left="-567" w:firstLine="567"/>
+        <w:jc w:val="both"/>
+        <w:rPr>
+          <w:rFonts w:ascii="Times New Roman" w:eastAsiaTheme="minorEastAsia" w:hAnsi="Times New Roman" w:cs="Times New Roman"/>
+          <w:sz w:val="26"/>
+          <w:szCs w:val="26"/>
+        </w:rPr>
+      </w:pPr>
+      <w:r>
+        <w:rPr>
+          <w:rFonts w:ascii="Times New Roman" w:eastAsiaTheme="minorEastAsia" w:hAnsi="Times New Roman" w:cs="Times New Roman"/>
+          <w:sz w:val="26"/>
+          <w:szCs w:val="26"/>
+        </w:rPr>
+        <w:t xml:space="preserve">В логике текущего исследования, наиболее похожие мун. образования могут иметь схожую предрасположенность к конфликту. </w:t>
+      </w:r>
+      <w:r>
+        <w:rPr>
+          <w:rFonts w:ascii="Times New Roman" w:eastAsiaTheme="minorEastAsia" w:hAnsi="Times New Roman" w:cs="Times New Roman"/>
+          <w:sz w:val="26"/>
+          <w:szCs w:val="26"/>
+        </w:rPr>
         <w:t xml:space="preserve">Анализ графиков с критерием похожести демонстрирует, что к более или менее близким можно отнести первые 300 похожих примеров </w:t>
       </w:r>
       <w:r>
@@ -5803,7 +5847,17 @@
           <w:sz w:val="26"/>
           <w:szCs w:val="26"/>
         </w:rPr>
-        <w:t>-300, который заключается в следующей системе оценивания: 1 балл – оценка для МО с 1 по 100 место по похожести</w:t>
+        <w:t>-300, который заключается в следующей системе оценивания: 1 балл – оценка для МО с 1 по 100 место п</w:t>
+      </w:r>
+      <w:bookmarkStart w:id="0" w:name="_GoBack"/>
+      <w:bookmarkEnd w:id="0"/>
+      <w:r>
+        <w:rPr>
+          <w:rFonts w:ascii="Times New Roman" w:eastAsiaTheme="minorEastAsia" w:hAnsi="Times New Roman" w:cs="Times New Roman"/>
+          <w:sz w:val="26"/>
+          <w:szCs w:val="26"/>
+        </w:rPr>
+        <w:t>о похожести</w:t>
       </w:r>
       <w:r>
         <w:rPr>

--- a/migforecasting/social conflicts/Оценка потенциала социального конфликта.docx
+++ b/migforecasting/social conflicts/Оценка потенциала социального конфликта.docx
@@ -1097,12 +1097,317 @@
       <w:r>
         <w:rPr>
           <w:rFonts w:ascii="Times New Roman" w:hAnsi="Times New Roman" w:cs="Times New Roman"/>
+          <w:sz w:val="26"/>
+          <w:szCs w:val="26"/>
+        </w:rPr>
+        <w:lastRenderedPageBreak/>
+        <w:t>Несмотря на эволюцию протестов с точки зрения их мотивов (уход от чисто материалистических побуждений), значимость социально-экономических факторов до сих пор остаётся под</w:t>
+      </w:r>
+      <w:r>
+        <w:rPr>
+          <w:rFonts w:ascii="Times New Roman" w:hAnsi="Times New Roman" w:cs="Times New Roman"/>
+          <w:sz w:val="26"/>
+          <w:szCs w:val="26"/>
+        </w:rPr>
+        <w:t xml:space="preserve"> </w:t>
+      </w:r>
+      <w:r>
+        <w:rPr>
+          <w:rFonts w:ascii="Times New Roman" w:hAnsi="Times New Roman" w:cs="Times New Roman"/>
+          <w:sz w:val="26"/>
+          <w:szCs w:val="26"/>
+        </w:rPr>
+        <w:t xml:space="preserve">весомым вниманием - </w:t>
+      </w:r>
+      <w:r>
+        <w:rPr>
+          <w:rFonts w:ascii="Times New Roman" w:hAnsi="Times New Roman" w:cs="Times New Roman"/>
+          <w:sz w:val="26"/>
+          <w:szCs w:val="26"/>
+        </w:rPr>
+        <w:t>“</w:t>
+      </w:r>
+      <w:r>
+        <w:rPr>
+          <w:rFonts w:ascii="Times New Roman" w:hAnsi="Times New Roman" w:cs="Times New Roman"/>
+          <w:sz w:val="26"/>
+          <w:szCs w:val="26"/>
+          <w:lang w:val="en-US"/>
+        </w:rPr>
+        <w:t>misery</w:t>
+      </w:r>
+      <w:r>
+        <w:rPr>
+          <w:rFonts w:ascii="Times New Roman" w:hAnsi="Times New Roman" w:cs="Times New Roman"/>
+          <w:sz w:val="26"/>
+          <w:szCs w:val="26"/>
+        </w:rPr>
+        <w:t xml:space="preserve"> </w:t>
+      </w:r>
+      <w:r>
+        <w:rPr>
+          <w:rFonts w:ascii="Times New Roman" w:hAnsi="Times New Roman" w:cs="Times New Roman"/>
+          <w:sz w:val="26"/>
+          <w:szCs w:val="26"/>
+          <w:lang w:val="en-US"/>
+        </w:rPr>
+        <w:t>matters</w:t>
+      </w:r>
+      <w:r>
+        <w:rPr>
+          <w:rFonts w:ascii="Times New Roman" w:hAnsi="Times New Roman" w:cs="Times New Roman"/>
+          <w:sz w:val="26"/>
+          <w:szCs w:val="26"/>
+        </w:rPr>
+        <w:t>”</w:t>
+      </w:r>
+      <w:r>
+        <w:rPr>
+          <w:rFonts w:ascii="Times New Roman" w:hAnsi="Times New Roman" w:cs="Times New Roman"/>
+          <w:sz w:val="26"/>
+          <w:szCs w:val="26"/>
+        </w:rPr>
+        <w:t xml:space="preserve"> </w:t>
+      </w:r>
+      <w:r>
+        <w:rPr>
+          <w:rFonts w:ascii="Times New Roman" w:hAnsi="Times New Roman" w:cs="Times New Roman"/>
+          <w:sz w:val="26"/>
+          <w:szCs w:val="26"/>
+        </w:rPr>
+        <w:t>[12</w:t>
+      </w:r>
+      <w:r>
+        <w:rPr>
+          <w:rFonts w:ascii="Times New Roman" w:hAnsi="Times New Roman" w:cs="Times New Roman"/>
+          <w:sz w:val="26"/>
+          <w:szCs w:val="26"/>
+        </w:rPr>
+        <w:t>, 13</w:t>
+      </w:r>
+      <w:r>
+        <w:rPr>
+          <w:rFonts w:ascii="Times New Roman" w:hAnsi="Times New Roman" w:cs="Times New Roman"/>
+          <w:sz w:val="26"/>
+          <w:szCs w:val="26"/>
+        </w:rPr>
+        <w:t xml:space="preserve">]. </w:t>
+      </w:r>
+      <w:r>
+        <w:rPr>
+          <w:rFonts w:ascii="Times New Roman" w:hAnsi="Times New Roman" w:cs="Times New Roman"/>
+          <w:sz w:val="26"/>
+          <w:szCs w:val="26"/>
+        </w:rPr>
+        <w:t xml:space="preserve">Так, в исследовании </w:t>
+      </w:r>
+      <w:r>
+        <w:rPr>
+          <w:rFonts w:ascii="Times New Roman" w:hAnsi="Times New Roman" w:cs="Times New Roman"/>
+          <w:sz w:val="26"/>
+          <w:szCs w:val="26"/>
+        </w:rPr>
+        <w:t xml:space="preserve">[12] </w:t>
+      </w:r>
+      <w:r>
+        <w:rPr>
+          <w:rFonts w:ascii="Times New Roman" w:hAnsi="Times New Roman" w:cs="Times New Roman"/>
+          <w:sz w:val="26"/>
+          <w:szCs w:val="26"/>
+        </w:rPr>
+        <w:t xml:space="preserve">рассматривается корреляция между ВВП и протестной активностью. </w:t>
+      </w:r>
+      <w:r>
+        <w:rPr>
+          <w:rFonts w:ascii="Times New Roman" w:hAnsi="Times New Roman" w:cs="Times New Roman"/>
+          <w:sz w:val="26"/>
+          <w:szCs w:val="26"/>
+        </w:rPr>
+        <w:t xml:space="preserve">Работа </w:t>
+      </w:r>
+      <w:r>
+        <w:rPr>
+          <w:rFonts w:ascii="Times New Roman" w:hAnsi="Times New Roman" w:cs="Times New Roman"/>
+          <w:sz w:val="26"/>
+          <w:szCs w:val="26"/>
+        </w:rPr>
+        <w:t xml:space="preserve">[13] </w:t>
+      </w:r>
+      <w:r>
+        <w:rPr>
+          <w:rFonts w:ascii="Times New Roman" w:hAnsi="Times New Roman" w:cs="Times New Roman"/>
+          <w:sz w:val="26"/>
+          <w:szCs w:val="26"/>
+        </w:rPr>
+        <w:t xml:space="preserve">исследует корреляции между социально-экономическим состоянием общим и индивидуальным (респондентов) с готовностью их участия в протестах. В работе </w:t>
+      </w:r>
+      <w:r>
+        <w:rPr>
+          <w:rFonts w:ascii="Times New Roman" w:hAnsi="Times New Roman" w:cs="Times New Roman"/>
+          <w:sz w:val="26"/>
+          <w:szCs w:val="26"/>
+        </w:rPr>
+        <w:t xml:space="preserve">[13] </w:t>
+      </w:r>
+      <w:r>
+        <w:rPr>
+          <w:rFonts w:ascii="Times New Roman" w:hAnsi="Times New Roman" w:cs="Times New Roman"/>
+          <w:sz w:val="26"/>
+          <w:szCs w:val="26"/>
+        </w:rPr>
+        <w:t xml:space="preserve">находятся подтверждения гипотезы о большем влиянии общей депрессивности, нежели индивидуальной. Такой вывод поддерживает текущее исследование, поскольку оценка похожести МО - это не столько про </w:t>
+      </w:r>
+      <w:r>
+        <w:rPr>
+          <w:rFonts w:ascii="Times New Roman" w:hAnsi="Times New Roman" w:cs="Times New Roman"/>
+          <w:sz w:val="26"/>
+          <w:szCs w:val="26"/>
+        </w:rPr>
+        <w:t>“</w:t>
+      </w:r>
+      <w:r>
+        <w:rPr>
+          <w:rFonts w:ascii="Times New Roman" w:hAnsi="Times New Roman" w:cs="Times New Roman"/>
+          <w:sz w:val="26"/>
+          <w:szCs w:val="26"/>
+          <w:lang w:val="en-US"/>
+        </w:rPr>
+        <w:t>misery</w:t>
+      </w:r>
+      <w:r>
+        <w:rPr>
+          <w:rFonts w:ascii="Times New Roman" w:hAnsi="Times New Roman" w:cs="Times New Roman"/>
+          <w:sz w:val="26"/>
+          <w:szCs w:val="26"/>
+        </w:rPr>
+        <w:t xml:space="preserve"> </w:t>
+      </w:r>
+      <w:r>
+        <w:rPr>
+          <w:rFonts w:ascii="Times New Roman" w:hAnsi="Times New Roman" w:cs="Times New Roman"/>
+          <w:sz w:val="26"/>
+          <w:szCs w:val="26"/>
+          <w:lang w:val="en-US"/>
+        </w:rPr>
+        <w:t>matters</w:t>
+      </w:r>
+      <w:r>
+        <w:rPr>
+          <w:rFonts w:ascii="Times New Roman" w:hAnsi="Times New Roman" w:cs="Times New Roman"/>
+          <w:sz w:val="26"/>
+          <w:szCs w:val="26"/>
+        </w:rPr>
+        <w:t>”</w:t>
+      </w:r>
+      <w:r>
+        <w:rPr>
+          <w:rFonts w:ascii="Times New Roman" w:hAnsi="Times New Roman" w:cs="Times New Roman"/>
+          <w:sz w:val="26"/>
+          <w:szCs w:val="26"/>
+        </w:rPr>
+        <w:t xml:space="preserve">, сколько про </w:t>
+      </w:r>
+      <w:r>
+        <w:rPr>
+          <w:rFonts w:ascii="Times New Roman" w:hAnsi="Times New Roman" w:cs="Times New Roman"/>
+          <w:sz w:val="26"/>
+          <w:szCs w:val="26"/>
+        </w:rPr>
+        <w:t>“</w:t>
+      </w:r>
+      <w:r>
+        <w:t xml:space="preserve"> </w:t>
+      </w:r>
+      <w:r>
+        <w:rPr>
+          <w:rFonts w:ascii="Times New Roman" w:hAnsi="Times New Roman" w:cs="Times New Roman"/>
+          <w:sz w:val="26"/>
+          <w:szCs w:val="26"/>
+          <w:lang w:val="en-US"/>
+        </w:rPr>
+        <w:t>environment</w:t>
+      </w:r>
+      <w:r>
+        <w:rPr>
+          <w:rFonts w:ascii="Times New Roman" w:hAnsi="Times New Roman" w:cs="Times New Roman"/>
+          <w:sz w:val="26"/>
+          <w:szCs w:val="26"/>
+        </w:rPr>
+        <w:t xml:space="preserve"> </w:t>
+      </w:r>
+      <w:r>
+        <w:rPr>
+          <w:rFonts w:ascii="Times New Roman" w:hAnsi="Times New Roman" w:cs="Times New Roman"/>
+          <w:sz w:val="26"/>
+          <w:szCs w:val="26"/>
+          <w:lang w:val="en-US"/>
+        </w:rPr>
+        <w:t>matters</w:t>
+      </w:r>
+      <w:r>
+        <w:rPr>
+          <w:rFonts w:ascii="Times New Roman" w:hAnsi="Times New Roman" w:cs="Times New Roman"/>
+          <w:sz w:val="26"/>
+          <w:szCs w:val="26"/>
+        </w:rPr>
+        <w:t>”</w:t>
+      </w:r>
+      <w:r>
+        <w:rPr>
+          <w:rFonts w:ascii="Times New Roman" w:hAnsi="Times New Roman" w:cs="Times New Roman"/>
+          <w:sz w:val="26"/>
+          <w:szCs w:val="26"/>
+        </w:rPr>
+        <w:t xml:space="preserve">. </w:t>
+      </w:r>
+      <w:bookmarkStart w:id="0" w:name="_GoBack"/>
+      <w:r>
+        <w:rPr>
+          <w:rFonts w:ascii="Times New Roman" w:hAnsi="Times New Roman" w:cs="Times New Roman"/>
+          <w:sz w:val="26"/>
+          <w:szCs w:val="26"/>
+        </w:rPr>
+        <w:t xml:space="preserve">В рамках исследования предлагается </w:t>
+      </w:r>
+      <w:proofErr w:type="gramStart"/>
+      <w:r>
+        <w:rPr>
+          <w:rFonts w:ascii="Times New Roman" w:hAnsi="Times New Roman" w:cs="Times New Roman"/>
+          <w:sz w:val="26"/>
+          <w:szCs w:val="26"/>
+        </w:rPr>
+        <w:t>подход</w:t>
+      </w:r>
+      <w:proofErr w:type="gramEnd"/>
+      <w:r>
+        <w:rPr>
+          <w:rFonts w:ascii="Times New Roman" w:hAnsi="Times New Roman" w:cs="Times New Roman"/>
+          <w:sz w:val="26"/>
+          <w:szCs w:val="26"/>
+        </w:rPr>
+        <w:t xml:space="preserve"> оторванный от субъективных данных, оценивающий похожесть не только по социально-экономическим индикаторам, но и демографической структуры (человеческий капитал).</w:t>
+      </w:r>
+      <w:bookmarkEnd w:id="0"/>
+    </w:p>
+    <w:p>
+      <w:pPr>
+        <w:spacing w:after="0" w:line="360" w:lineRule="auto"/>
+        <w:ind w:left="-567" w:firstLine="567"/>
+        <w:jc w:val="both"/>
+        <w:rPr>
+          <w:rFonts w:ascii="Times New Roman" w:hAnsi="Times New Roman" w:cs="Times New Roman"/>
+          <w:sz w:val="26"/>
+          <w:szCs w:val="26"/>
+        </w:rPr>
+      </w:pPr>
+      <w:r>
+        <w:rPr>
+          <w:rFonts w:ascii="Times New Roman" w:hAnsi="Times New Roman" w:cs="Times New Roman"/>
           <w:b/>
           <w:i/>
           <w:sz w:val="26"/>
           <w:szCs w:val="26"/>
         </w:rPr>
-        <w:lastRenderedPageBreak/>
         <w:t>Общий набор данных</w:t>
       </w:r>
       <w:r>
@@ -1494,6 +1799,7 @@
           <w:szCs w:val="26"/>
           <w:lang w:val="en-US"/>
         </w:rPr>
+        <w:lastRenderedPageBreak/>
         <w:t xml:space="preserve">6. Live area per capita - </w:t>
       </w:r>
       <w:proofErr w:type="spellStart"/>
@@ -1917,16 +2223,7 @@
           <w:sz w:val="26"/>
           <w:szCs w:val="26"/>
         </w:rPr>
-        <w:t xml:space="preserve"> является состояние определенного МО в </w:t>
-      </w:r>
-      <w:r>
-        <w:rPr>
-          <w:rFonts w:ascii="Times New Roman" w:hAnsi="Times New Roman" w:cs="Times New Roman"/>
-          <w:sz w:val="26"/>
-          <w:szCs w:val="26"/>
-        </w:rPr>
-        <w:lastRenderedPageBreak/>
-        <w:t>пер</w:t>
+        <w:t xml:space="preserve"> является состояние определенного МО в пер</w:t>
       </w:r>
       <w:r>
         <w:rPr>
@@ -2106,6 +2403,7 @@
           <w:sz w:val="26"/>
           <w:szCs w:val="26"/>
         </w:rPr>
+        <w:lastRenderedPageBreak/>
         <w:pict>
           <v:shapetype id="_x0000_t75" coordsize="21600,21600" o:spt="75" o:preferrelative="t" path="m@4@5l@4@11@9@11@9@5xe" filled="f" stroked="f">
             <v:stroke joinstyle="miter"/>
@@ -2188,7 +2486,6 @@
           <w:sz w:val="26"/>
           <w:szCs w:val="26"/>
         </w:rPr>
-        <w:lastRenderedPageBreak/>
         <w:t>При рассмотрение социально-экономического состояния также можно наблюдать некоторые тенденции. Так, на рисунке 2 видно, что в развлекательной и сельскохозяйственной сфере МО, отличившееся этническим конфликтом, имеют наихудшие показатели</w:t>
       </w:r>
       <w:r>
@@ -2277,6 +2574,7 @@
           <w:sz w:val="26"/>
           <w:szCs w:val="26"/>
         </w:rPr>
+        <w:lastRenderedPageBreak/>
         <w:pict>
           <v:shape id="_x0000_i1026" type="#_x0000_t75" style="width:418.4pt;height:291.4pt">
             <v:imagedata r:id="rId5" o:title="Снимок"/>
@@ -2675,7 +2973,6 @@
           <w:sz w:val="26"/>
           <w:szCs w:val="26"/>
         </w:rPr>
-        <w:lastRenderedPageBreak/>
         <w:t>Демографическая структура в свою очередь может быть представлена как два отдельных кортежа, отражающих долю людей определенного пола, следующего вида:</w:t>
       </w:r>
     </w:p>
@@ -3319,7 +3616,16 @@
           <w:sz w:val="26"/>
           <w:szCs w:val="26"/>
         </w:rPr>
-        <w:t>позволяет получить значение процентной доли женщин относительно всей популяции. Идентичное выражение используется и для представления мужчин:</w:t>
+        <w:t xml:space="preserve">позволяет получить </w:t>
+      </w:r>
+      <w:r>
+        <w:rPr>
+          <w:rFonts w:ascii="Times New Roman" w:eastAsiaTheme="minorEastAsia" w:hAnsi="Times New Roman" w:cs="Times New Roman"/>
+          <w:sz w:val="26"/>
+          <w:szCs w:val="26"/>
+        </w:rPr>
+        <w:lastRenderedPageBreak/>
+        <w:t>значение процентной доли женщин относительно всей популяции. Идентичное выражение используется и для представления мужчин:</w:t>
       </w:r>
     </w:p>
     <w:p>
@@ -4889,7 +5195,111 @@
           <w:sz w:val="26"/>
           <w:szCs w:val="26"/>
         </w:rPr>
-        <w:t xml:space="preserve">, но за разные периоды времени. На </w:t>
+        <w:t>, но за разные периоды времени. На рисунке 3</w:t>
+      </w:r>
+      <w:r>
+        <w:rPr>
+          <w:rFonts w:ascii="Times New Roman" w:eastAsiaTheme="minorEastAsia" w:hAnsi="Times New Roman" w:cs="Times New Roman"/>
+          <w:sz w:val="26"/>
+          <w:szCs w:val="26"/>
+        </w:rPr>
+        <w:t xml:space="preserve"> (справа)</w:t>
+      </w:r>
+      <w:r>
+        <w:rPr>
+          <w:rFonts w:ascii="Times New Roman" w:eastAsiaTheme="minorEastAsia" w:hAnsi="Times New Roman" w:cs="Times New Roman"/>
+          <w:sz w:val="26"/>
+          <w:szCs w:val="26"/>
+        </w:rPr>
+        <w:t xml:space="preserve"> также представлен график, демонстрирующий значение критерия (1) для всех МО.</w:t>
+      </w:r>
+      <w:r>
+        <w:rPr>
+          <w:rFonts w:ascii="Times New Roman" w:eastAsiaTheme="minorEastAsia" w:hAnsi="Times New Roman" w:cs="Times New Roman"/>
+          <w:sz w:val="26"/>
+          <w:szCs w:val="26"/>
+        </w:rPr>
+        <w:t xml:space="preserve"> Из графика видно, что диапазон отклонения критерия от 0 до 0,1 достигается к </w:t>
+      </w:r>
+      <w:r>
+        <w:rPr>
+          <w:rFonts w:ascii="Times New Roman" w:eastAsiaTheme="minorEastAsia" w:hAnsi="Times New Roman" w:cs="Times New Roman"/>
+          <w:sz w:val="26"/>
+          <w:szCs w:val="26"/>
+        </w:rPr>
+        <w:t>~</w:t>
+      </w:r>
+      <w:r>
+        <w:rPr>
+          <w:rFonts w:ascii="Times New Roman" w:eastAsiaTheme="minorEastAsia" w:hAnsi="Times New Roman" w:cs="Times New Roman"/>
+          <w:sz w:val="26"/>
+          <w:szCs w:val="26"/>
+        </w:rPr>
+        <w:t xml:space="preserve">300 примеру, тогда </w:t>
+      </w:r>
+      <w:r>
+        <w:rPr>
+          <w:rFonts w:ascii="Times New Roman" w:eastAsiaTheme="minorEastAsia" w:hAnsi="Times New Roman" w:cs="Times New Roman"/>
+          <w:sz w:val="26"/>
+          <w:szCs w:val="26"/>
+        </w:rPr>
+        <w:t xml:space="preserve">как диапазон от 0,1 до 0,2 пересекается уже приблизительно к </w:t>
+      </w:r>
+      <w:r>
+        <w:rPr>
+          <w:rFonts w:ascii="Times New Roman" w:eastAsiaTheme="minorEastAsia" w:hAnsi="Times New Roman" w:cs="Times New Roman"/>
+          <w:sz w:val="26"/>
+          <w:szCs w:val="26"/>
+        </w:rPr>
+        <w:t>~</w:t>
+      </w:r>
+      <w:r>
+        <w:rPr>
+          <w:rFonts w:ascii="Times New Roman" w:eastAsiaTheme="minorEastAsia" w:hAnsi="Times New Roman" w:cs="Times New Roman"/>
+          <w:sz w:val="26"/>
+          <w:szCs w:val="26"/>
+        </w:rPr>
+        <w:t>5000 примеру. Это говорит о том, что с точки зрения душевых показателей в РФ наблюдается однородность</w:t>
+      </w:r>
+      <w:r>
+        <w:rPr>
+          <w:rFonts w:ascii="Times New Roman" w:eastAsiaTheme="minorEastAsia" w:hAnsi="Times New Roman" w:cs="Times New Roman"/>
+          <w:sz w:val="26"/>
+          <w:szCs w:val="26"/>
+        </w:rPr>
+        <w:t xml:space="preserve">, т.е. </w:t>
+      </w:r>
+      <w:r>
+        <w:rPr>
+          <w:rFonts w:ascii="Times New Roman" w:eastAsiaTheme="minorEastAsia" w:hAnsi="Times New Roman" w:cs="Times New Roman"/>
+          <w:sz w:val="26"/>
+          <w:szCs w:val="26"/>
+        </w:rPr>
+        <w:t xml:space="preserve">существует </w:t>
+      </w:r>
+      <w:r>
+        <w:rPr>
+          <w:rFonts w:ascii="Times New Roman" w:eastAsiaTheme="minorEastAsia" w:hAnsi="Times New Roman" w:cs="Times New Roman"/>
+          <w:sz w:val="26"/>
+          <w:szCs w:val="26"/>
+        </w:rPr>
+        <w:t>большое количество МО не с</w:t>
+      </w:r>
+      <w:r>
+        <w:rPr>
+          <w:rFonts w:ascii="Times New Roman" w:eastAsiaTheme="minorEastAsia" w:hAnsi="Times New Roman" w:cs="Times New Roman"/>
+          <w:sz w:val="26"/>
+          <w:szCs w:val="26"/>
+        </w:rPr>
+        <w:t>ильно отличных</w:t>
+      </w:r>
+      <w:r>
+        <w:rPr>
+          <w:rFonts w:ascii="Times New Roman" w:eastAsiaTheme="minorEastAsia" w:hAnsi="Times New Roman" w:cs="Times New Roman"/>
+          <w:sz w:val="26"/>
+          <w:szCs w:val="26"/>
+        </w:rPr>
+        <w:t xml:space="preserve"> друг от друга с точки зрения экономического и демографического состояния, что в целом </w:t>
       </w:r>
       <w:r>
         <w:rPr>
@@ -4898,111 +5308,7 @@
           <w:szCs w:val="26"/>
         </w:rPr>
         <w:lastRenderedPageBreak/>
-        <w:t>рисунке 3</w:t>
-      </w:r>
-      <w:r>
-        <w:rPr>
-          <w:rFonts w:ascii="Times New Roman" w:eastAsiaTheme="minorEastAsia" w:hAnsi="Times New Roman" w:cs="Times New Roman"/>
-          <w:sz w:val="26"/>
-          <w:szCs w:val="26"/>
-        </w:rPr>
-        <w:t xml:space="preserve"> (справа)</w:t>
-      </w:r>
-      <w:r>
-        <w:rPr>
-          <w:rFonts w:ascii="Times New Roman" w:eastAsiaTheme="minorEastAsia" w:hAnsi="Times New Roman" w:cs="Times New Roman"/>
-          <w:sz w:val="26"/>
-          <w:szCs w:val="26"/>
-        </w:rPr>
-        <w:t xml:space="preserve"> также представлен график, демонстрирующий значение критерия (1) для всех МО.</w:t>
-      </w:r>
-      <w:r>
-        <w:rPr>
-          <w:rFonts w:ascii="Times New Roman" w:eastAsiaTheme="minorEastAsia" w:hAnsi="Times New Roman" w:cs="Times New Roman"/>
-          <w:sz w:val="26"/>
-          <w:szCs w:val="26"/>
-        </w:rPr>
-        <w:t xml:space="preserve"> Из графика видно, что диапазон отклонения критерия от 0 до 0,1 достигается к </w:t>
-      </w:r>
-      <w:r>
-        <w:rPr>
-          <w:rFonts w:ascii="Times New Roman" w:eastAsiaTheme="minorEastAsia" w:hAnsi="Times New Roman" w:cs="Times New Roman"/>
-          <w:sz w:val="26"/>
-          <w:szCs w:val="26"/>
-        </w:rPr>
-        <w:t>~</w:t>
-      </w:r>
-      <w:r>
-        <w:rPr>
-          <w:rFonts w:ascii="Times New Roman" w:eastAsiaTheme="minorEastAsia" w:hAnsi="Times New Roman" w:cs="Times New Roman"/>
-          <w:sz w:val="26"/>
-          <w:szCs w:val="26"/>
-        </w:rPr>
-        <w:t xml:space="preserve">300 примеру, тогда </w:t>
-      </w:r>
-      <w:r>
-        <w:rPr>
-          <w:rFonts w:ascii="Times New Roman" w:eastAsiaTheme="minorEastAsia" w:hAnsi="Times New Roman" w:cs="Times New Roman"/>
-          <w:sz w:val="26"/>
-          <w:szCs w:val="26"/>
-        </w:rPr>
-        <w:t xml:space="preserve">как диапазон от 0,1 до 0,2 пересекается уже приблизительно к </w:t>
-      </w:r>
-      <w:r>
-        <w:rPr>
-          <w:rFonts w:ascii="Times New Roman" w:eastAsiaTheme="minorEastAsia" w:hAnsi="Times New Roman" w:cs="Times New Roman"/>
-          <w:sz w:val="26"/>
-          <w:szCs w:val="26"/>
-        </w:rPr>
-        <w:t>~</w:t>
-      </w:r>
-      <w:r>
-        <w:rPr>
-          <w:rFonts w:ascii="Times New Roman" w:eastAsiaTheme="minorEastAsia" w:hAnsi="Times New Roman" w:cs="Times New Roman"/>
-          <w:sz w:val="26"/>
-          <w:szCs w:val="26"/>
-        </w:rPr>
-        <w:t>5000 примеру. Это говорит о том, что с точки зрения душевых показателей в РФ наблюдается однородность</w:t>
-      </w:r>
-      <w:r>
-        <w:rPr>
-          <w:rFonts w:ascii="Times New Roman" w:eastAsiaTheme="minorEastAsia" w:hAnsi="Times New Roman" w:cs="Times New Roman"/>
-          <w:sz w:val="26"/>
-          <w:szCs w:val="26"/>
-        </w:rPr>
-        <w:t xml:space="preserve">, т.е. </w:t>
-      </w:r>
-      <w:r>
-        <w:rPr>
-          <w:rFonts w:ascii="Times New Roman" w:eastAsiaTheme="minorEastAsia" w:hAnsi="Times New Roman" w:cs="Times New Roman"/>
-          <w:sz w:val="26"/>
-          <w:szCs w:val="26"/>
-        </w:rPr>
-        <w:t xml:space="preserve">существует </w:t>
-      </w:r>
-      <w:r>
-        <w:rPr>
-          <w:rFonts w:ascii="Times New Roman" w:eastAsiaTheme="minorEastAsia" w:hAnsi="Times New Roman" w:cs="Times New Roman"/>
-          <w:sz w:val="26"/>
-          <w:szCs w:val="26"/>
-        </w:rPr>
-        <w:t>большое количество МО не с</w:t>
-      </w:r>
-      <w:r>
-        <w:rPr>
-          <w:rFonts w:ascii="Times New Roman" w:eastAsiaTheme="minorEastAsia" w:hAnsi="Times New Roman" w:cs="Times New Roman"/>
-          <w:sz w:val="26"/>
-          <w:szCs w:val="26"/>
-        </w:rPr>
-        <w:t>ильно отличных</w:t>
-      </w:r>
-      <w:r>
-        <w:rPr>
-          <w:rFonts w:ascii="Times New Roman" w:eastAsiaTheme="minorEastAsia" w:hAnsi="Times New Roman" w:cs="Times New Roman"/>
-          <w:sz w:val="26"/>
-          <w:szCs w:val="26"/>
-        </w:rPr>
-        <w:t xml:space="preserve"> друг от друга с точки зрения экономического и демографического состояния, что в целом является нормальным в рамках одной страны. Данный графический анализ может также являться показателем уникальности исследуемого МО, поскольку чем более выпуклым будет начало кривой, тем меньше существует похожи МО.</w:t>
+        <w:t>является нормальным в рамках одной страны. Данный графический анализ может также являться показателем уникальности исследуемого МО, поскольку чем более выпуклым будет начало кривой, тем меньше существует похожи МО.</w:t>
       </w:r>
     </w:p>
     <w:p>
@@ -5278,16 +5584,7 @@
           <w:sz w:val="26"/>
           <w:szCs w:val="26"/>
         </w:rPr>
-        <w:t xml:space="preserve">1000 человек, </w:t>
-      </w:r>
-      <w:r>
-        <w:rPr>
-          <w:rFonts w:ascii="Times New Roman" w:eastAsiaTheme="minorEastAsia" w:hAnsi="Times New Roman" w:cs="Times New Roman"/>
-          <w:sz w:val="26"/>
-          <w:szCs w:val="26"/>
-        </w:rPr>
-        <w:lastRenderedPageBreak/>
-        <w:t xml:space="preserve">Тихорецком МР, см. рис. 4), где местные жители </w:t>
+        <w:t xml:space="preserve">1000 человек, Тихорецком МР, см. рис. 4), где местные жители </w:t>
       </w:r>
       <w:r>
         <w:rPr>
@@ -5347,6 +5644,7 @@
           <w:sz w:val="26"/>
           <w:szCs w:val="26"/>
         </w:rPr>
+        <w:lastRenderedPageBreak/>
         <w:pict>
           <v:shape id="_x0000_i1028" type="#_x0000_t75" style="width:466.65pt;height:122.95pt">
             <v:imagedata r:id="rId7" o:title="Снимок 2022"/>
@@ -5600,8 +5898,16 @@
           <w:sz w:val="26"/>
           <w:szCs w:val="26"/>
         </w:rPr>
+        <w:t xml:space="preserve">Таким образом, используя оценку похожести в качестве базиса, существует возможность реализовать подход, позволяющий оценить наличие муниципальных </w:t>
+      </w:r>
+      <w:r>
+        <w:rPr>
+          <w:rFonts w:ascii="Times New Roman" w:eastAsiaTheme="minorEastAsia" w:hAnsi="Times New Roman" w:cs="Times New Roman"/>
+          <w:sz w:val="26"/>
+          <w:szCs w:val="26"/>
+        </w:rPr>
         <w:lastRenderedPageBreak/>
-        <w:t>Таким образом, используя оценку похожести в качестве базиса, существует возможность реализовать подход, позволяющий оценить наличие муниципальных образований похожих сразу на несколько социальных конфликтов как одного типа, так и различного.</w:t>
+        <w:t>образований похожих сразу на несколько социальных конфликтов как одного типа, так и различного.</w:t>
       </w:r>
     </w:p>
     <w:p>
@@ -5847,17 +6153,7 @@
           <w:sz w:val="26"/>
           <w:szCs w:val="26"/>
         </w:rPr>
-        <w:t>-300, который заключается в следующей системе оценивания: 1 балл – оценка для МО с 1 по 100 место п</w:t>
-      </w:r>
-      <w:bookmarkStart w:id="0" w:name="_GoBack"/>
-      <w:bookmarkEnd w:id="0"/>
-      <w:r>
-        <w:rPr>
-          <w:rFonts w:ascii="Times New Roman" w:eastAsiaTheme="minorEastAsia" w:hAnsi="Times New Roman" w:cs="Times New Roman"/>
-          <w:sz w:val="26"/>
-          <w:szCs w:val="26"/>
-        </w:rPr>
-        <w:t>о похожести</w:t>
+        <w:t>-300, который заключается в следующей системе оценивания: 1 балл – оценка для МО с 1 по 100 место по похожести</w:t>
       </w:r>
       <w:r>
         <w:rPr>
@@ -7346,8 +7642,146 @@
           <w:szCs w:val="26"/>
           <w:lang w:val="en-US"/>
         </w:rPr>
-        <w:t>. Anal. Min. 6, 50 (2016). https://doi.org/10.1007/s13278-016-0355-8</w:t>
-      </w:r>
+        <w:t xml:space="preserve">. Anal. Min. 6, 50 (2016). </w:t>
+      </w:r>
+      <w:hyperlink r:id="rId19" w:history="1">
+        <w:r>
+          <w:rPr>
+            <w:rStyle w:val="a3"/>
+            <w:rFonts w:ascii="Times New Roman" w:hAnsi="Times New Roman" w:cs="Times New Roman"/>
+            <w:sz w:val="26"/>
+            <w:szCs w:val="26"/>
+            <w:lang w:val="en-US"/>
+          </w:rPr>
+          <w:t>https://doi.org/10.1007/s13278-016-0355-8</w:t>
+        </w:r>
+      </w:hyperlink>
+    </w:p>
+    <w:p>
+      <w:pPr>
+        <w:spacing w:line="360" w:lineRule="auto"/>
+        <w:ind w:left="-567" w:firstLine="567"/>
+        <w:jc w:val="both"/>
+        <w:rPr>
+          <w:rFonts w:ascii="Times New Roman" w:hAnsi="Times New Roman" w:cs="Times New Roman"/>
+          <w:sz w:val="24"/>
+          <w:szCs w:val="24"/>
+          <w:lang w:val="en-US"/>
+        </w:rPr>
+      </w:pPr>
+      <w:r>
+        <w:rPr>
+          <w:rFonts w:ascii="Times New Roman" w:hAnsi="Times New Roman" w:cs="Times New Roman"/>
+          <w:bCs/>
+          <w:color w:val="000000"/>
+          <w:sz w:val="24"/>
+          <w:szCs w:val="24"/>
+          <w:shd w:val="clear" w:color="auto" w:fill="FFFFFF"/>
+          <w:lang w:val="en-US"/>
+        </w:rPr>
+        <w:t xml:space="preserve">[12] </w:t>
+      </w:r>
+      <w:proofErr w:type="spellStart"/>
+      <w:r>
+        <w:rPr>
+          <w:rFonts w:ascii="Times New Roman" w:hAnsi="Times New Roman" w:cs="Times New Roman"/>
+          <w:bCs/>
+          <w:color w:val="000000"/>
+          <w:sz w:val="24"/>
+          <w:szCs w:val="24"/>
+          <w:shd w:val="clear" w:color="auto" w:fill="FFFFFF"/>
+          <w:lang w:val="en-US"/>
+        </w:rPr>
+        <w:t>Korotayev</w:t>
+      </w:r>
+      <w:proofErr w:type="spellEnd"/>
+      <w:r>
+        <w:rPr>
+          <w:rFonts w:ascii="Times New Roman" w:hAnsi="Times New Roman" w:cs="Times New Roman"/>
+          <w:bCs/>
+          <w:color w:val="000000"/>
+          <w:sz w:val="24"/>
+          <w:szCs w:val="24"/>
+          <w:shd w:val="clear" w:color="auto" w:fill="FFFFFF"/>
+          <w:lang w:val="en-US"/>
+        </w:rPr>
+        <w:t>, A. V., Sawyer, P. S., &amp; Romanov, D. M. (2021). Socio-Economic Development and Protests: A Quantitative Reanalysis. </w:t>
+      </w:r>
+      <w:r>
+        <w:rPr>
+          <w:rStyle w:val="a7"/>
+          <w:rFonts w:ascii="Times New Roman" w:hAnsi="Times New Roman" w:cs="Times New Roman"/>
+          <w:bCs/>
+          <w:color w:val="000000"/>
+          <w:sz w:val="24"/>
+          <w:szCs w:val="24"/>
+          <w:shd w:val="clear" w:color="auto" w:fill="FFFFFF"/>
+          <w:lang w:val="en-US"/>
+        </w:rPr>
+        <w:t>Comparative Sociology</w:t>
+      </w:r>
+      <w:r>
+        <w:rPr>
+          <w:rFonts w:ascii="Times New Roman" w:hAnsi="Times New Roman" w:cs="Times New Roman"/>
+          <w:bCs/>
+          <w:color w:val="000000"/>
+          <w:sz w:val="24"/>
+          <w:szCs w:val="24"/>
+          <w:shd w:val="clear" w:color="auto" w:fill="FFFFFF"/>
+          <w:lang w:val="en-US"/>
+        </w:rPr>
+        <w:t>, </w:t>
+      </w:r>
+      <w:r>
+        <w:rPr>
+          <w:rStyle w:val="a7"/>
+          <w:rFonts w:ascii="Times New Roman" w:hAnsi="Times New Roman" w:cs="Times New Roman"/>
+          <w:bCs/>
+          <w:color w:val="000000"/>
+          <w:sz w:val="24"/>
+          <w:szCs w:val="24"/>
+          <w:shd w:val="clear" w:color="auto" w:fill="FFFFFF"/>
+          <w:lang w:val="en-US"/>
+        </w:rPr>
+        <w:t>20</w:t>
+      </w:r>
+      <w:r>
+        <w:rPr>
+          <w:rFonts w:ascii="Times New Roman" w:hAnsi="Times New Roman" w:cs="Times New Roman"/>
+          <w:bCs/>
+          <w:color w:val="000000"/>
+          <w:sz w:val="24"/>
+          <w:szCs w:val="24"/>
+          <w:shd w:val="clear" w:color="auto" w:fill="FFFFFF"/>
+          <w:lang w:val="en-US"/>
+        </w:rPr>
+        <w:t>(2), 195 222. </w:t>
+      </w:r>
+      <w:hyperlink r:id="rId20" w:tgtFrame="_blank" w:history="1">
+        <w:r>
+          <w:rPr>
+            <w:rStyle w:val="a3"/>
+            <w:rFonts w:ascii="Times New Roman" w:hAnsi="Times New Roman" w:cs="Times New Roman"/>
+            <w:bCs/>
+            <w:sz w:val="24"/>
+            <w:szCs w:val="24"/>
+            <w:shd w:val="clear" w:color="auto" w:fill="FFFFFF"/>
+            <w:lang w:val="en-US"/>
+          </w:rPr>
+          <w:t>https://doi.org/10.1163/15691330-bja10030</w:t>
+        </w:r>
+      </w:hyperlink>
+    </w:p>
+    <w:p>
+      <w:pPr>
+        <w:ind w:left="-567" w:firstLine="567"/>
+        <w:rPr>
+          <w:rFonts w:ascii="Times New Roman" w:hAnsi="Times New Roman" w:cs="Times New Roman"/>
+          <w:sz w:val="26"/>
+          <w:szCs w:val="26"/>
+          <w:lang w:val="en-US"/>
+        </w:rPr>
+      </w:pPr>
     </w:p>
     <w:sectPr>
       <w:pgSz w:w="11906" w:h="16838"/>
@@ -7829,6 +8263,17 @@
       <w:color w:val="808080"/>
     </w:rPr>
   </w:style>
+  <w:style w:type="character" w:styleId="a7">
+    <w:name w:val="Emphasis"/>
+    <w:basedOn w:val="a0"/>
+    <w:uiPriority w:val="20"/>
+    <w:qFormat/>
+    <w:rsid w:val="005332CA"/>
+    <w:rPr>
+      <w:i/>
+      <w:iCs/>
+    </w:rPr>
+  </w:style>
 </w:styles>
 </file>
 

--- a/migforecasting/social conflicts/Оценка потенциала социального конфликта.docx
+++ b/migforecasting/social conflicts/Оценка потенциала социального конфликта.docx
@@ -1358,16 +1358,7 @@
           <w:sz w:val="26"/>
           <w:szCs w:val="26"/>
         </w:rPr>
-        <w:t xml:space="preserve">. </w:t>
-      </w:r>
-      <w:bookmarkStart w:id="0" w:name="_GoBack"/>
-      <w:r>
-        <w:rPr>
-          <w:rFonts w:ascii="Times New Roman" w:hAnsi="Times New Roman" w:cs="Times New Roman"/>
-          <w:sz w:val="26"/>
-          <w:szCs w:val="26"/>
-        </w:rPr>
-        <w:t xml:space="preserve">В рамках исследования предлагается </w:t>
+        <w:t xml:space="preserve">. В рамках исследования предлагается </w:t>
       </w:r>
       <w:proofErr w:type="gramStart"/>
       <w:r>
@@ -1387,7 +1378,6 @@
         </w:rPr>
         <w:t xml:space="preserve"> оторванный от субъективных данных, оценивающий похожесть не только по социально-экономическим индикаторам, но и демографической структуры (человеческий капитал).</w:t>
       </w:r>
-      <w:bookmarkEnd w:id="0"/>
     </w:p>
     <w:p>
       <w:pPr>
@@ -6222,6 +6212,26 @@
     </w:p>
     <w:p>
       <w:pPr>
+        <w:spacing w:after="0" w:line="360" w:lineRule="auto"/>
+        <w:ind w:left="-567" w:firstLine="567"/>
+        <w:jc w:val="both"/>
+        <w:rPr>
+          <w:rFonts w:ascii="Times New Roman" w:eastAsiaTheme="minorEastAsia" w:hAnsi="Times New Roman" w:cs="Times New Roman"/>
+          <w:sz w:val="26"/>
+          <w:szCs w:val="26"/>
+        </w:rPr>
+      </w:pPr>
+      <w:r>
+        <w:rPr>
+          <w:rFonts w:ascii="Times New Roman" w:eastAsiaTheme="minorEastAsia" w:hAnsi="Times New Roman" w:cs="Times New Roman"/>
+          <w:sz w:val="26"/>
+          <w:szCs w:val="26"/>
+        </w:rPr>
+        <w:t>Рассмотрим первые 5 муниципальных образований из таблицы, полученной в результате применения разработанного метода. Данные в таблице отсортированы согласно сумме оценок ранжирования, т.е. от МО с наибольшим потенциалом к социальному конфликту к наименьшему. Необходимо отметить, что согласно приятой системе ранжирования, максимальная суммарная оценка может быть 21, однако на практике это фактически невозможно, так как крайне маловероятно, что одно муниципальное образование сразу похоже на все 21 других уникальных образований (в условиях, если конфликтные муниципальные образования подбирались соответствующим образом).</w:t>
+      </w:r>
+    </w:p>
+    <w:p>
+      <w:pPr>
         <w:spacing w:line="360" w:lineRule="auto"/>
         <w:ind w:left="-567" w:firstLine="567"/>
         <w:jc w:val="both"/>
@@ -6237,48 +6247,71 @@
           <w:sz w:val="26"/>
           <w:szCs w:val="26"/>
         </w:rPr>
-        <w:t>В результате реализации данного подхода формируется файл с МО из исследуемого датасета, который отсортирован согласно средней оценке ранжирования, т.е. показателем относительного потенциала к социальному конфликту.</w:t>
-      </w:r>
-      <w:r>
-        <w:rPr>
-          <w:rFonts w:ascii="Times New Roman" w:eastAsiaTheme="minorEastAsia" w:hAnsi="Times New Roman" w:cs="Times New Roman"/>
-          <w:sz w:val="26"/>
-          <w:szCs w:val="26"/>
-        </w:rPr>
-        <w:t xml:space="preserve"> На рисунке </w:t>
-      </w:r>
-      <w:r>
-        <w:rPr>
-          <w:rFonts w:ascii="Times New Roman" w:eastAsiaTheme="minorEastAsia" w:hAnsi="Times New Roman" w:cs="Times New Roman"/>
-          <w:sz w:val="26"/>
-          <w:szCs w:val="26"/>
-        </w:rPr>
-        <w:t>7</w:t>
-      </w:r>
-      <w:r>
-        <w:rPr>
-          <w:rFonts w:ascii="Times New Roman" w:eastAsiaTheme="minorEastAsia" w:hAnsi="Times New Roman" w:cs="Times New Roman"/>
-          <w:sz w:val="26"/>
-          <w:szCs w:val="26"/>
-        </w:rPr>
-        <w:t xml:space="preserve"> показана неполная таблица с оценкой всех МО РФ (см. рис. </w:t>
-      </w:r>
-      <w:r>
-        <w:rPr>
-          <w:rFonts w:ascii="Times New Roman" w:eastAsiaTheme="minorEastAsia" w:hAnsi="Times New Roman" w:cs="Times New Roman"/>
-          <w:sz w:val="26"/>
-          <w:szCs w:val="26"/>
-        </w:rPr>
-        <w:t>7</w:t>
-      </w:r>
-      <w:r>
-        <w:rPr>
-          <w:rFonts w:ascii="Times New Roman" w:eastAsiaTheme="minorEastAsia" w:hAnsi="Times New Roman" w:cs="Times New Roman"/>
-          <w:sz w:val="26"/>
-          <w:szCs w:val="26"/>
-        </w:rPr>
-        <w:t>)</w:t>
-      </w:r>
+        <w:t xml:space="preserve">Итак, наивысшую суммарную оценку 4.5 получил Туапсинский муниципальный район за 2022 и 2021 год. В целом, высший бал 1 (вхождение в топ-100 по похожести) относительно конфликтного мун. образования 18 (Анапа) и 19 (Геленджик) не является </w:t>
+      </w:r>
+      <w:proofErr w:type="spellStart"/>
+      <w:r>
+        <w:rPr>
+          <w:rFonts w:ascii="Times New Roman" w:eastAsiaTheme="minorEastAsia" w:hAnsi="Times New Roman" w:cs="Times New Roman"/>
+          <w:sz w:val="26"/>
+          <w:szCs w:val="26"/>
+        </w:rPr>
+        <w:lastRenderedPageBreak/>
+        <w:t>удивтельным</w:t>
+      </w:r>
+      <w:proofErr w:type="spellEnd"/>
+      <w:r>
+        <w:rPr>
+          <w:rFonts w:ascii="Times New Roman" w:eastAsiaTheme="minorEastAsia" w:hAnsi="Times New Roman" w:cs="Times New Roman"/>
+          <w:sz w:val="26"/>
+          <w:szCs w:val="26"/>
+        </w:rPr>
+        <w:t xml:space="preserve">, поскольку все они входят в Краснодарский Край и являются близкий географически. Однако, как видно из таблицы, Туапсинский район </w:t>
+      </w:r>
+      <w:r>
+        <w:rPr>
+          <w:rFonts w:ascii="Times New Roman" w:eastAsiaTheme="minorEastAsia" w:hAnsi="Times New Roman" w:cs="Times New Roman"/>
+          <w:sz w:val="26"/>
+          <w:szCs w:val="26"/>
+        </w:rPr>
+        <w:t xml:space="preserve">получил 0 </w:t>
+      </w:r>
+      <w:r>
+        <w:rPr>
+          <w:rFonts w:ascii="Times New Roman" w:eastAsiaTheme="minorEastAsia" w:hAnsi="Times New Roman" w:cs="Times New Roman"/>
+          <w:sz w:val="26"/>
+          <w:szCs w:val="26"/>
+        </w:rPr>
+        <w:t>относительно Красноармейского МО (кейс 2)</w:t>
+      </w:r>
+      <w:r>
+        <w:rPr>
+          <w:rFonts w:ascii="Times New Roman" w:eastAsiaTheme="minorEastAsia" w:hAnsi="Times New Roman" w:cs="Times New Roman"/>
+          <w:sz w:val="26"/>
+          <w:szCs w:val="26"/>
+        </w:rPr>
+        <w:t xml:space="preserve">, т.е. не вошел даже в топ-300 наиболее похожих, несмотря на то, что Красноармейский тоже находится в Краснодарском Крае и является </w:t>
+      </w:r>
+      <w:proofErr w:type="spellStart"/>
+      <w:r>
+        <w:rPr>
+          <w:rFonts w:ascii="Times New Roman" w:eastAsiaTheme="minorEastAsia" w:hAnsi="Times New Roman" w:cs="Times New Roman"/>
+          <w:sz w:val="26"/>
+          <w:szCs w:val="26"/>
+        </w:rPr>
+        <w:t>локационно</w:t>
+      </w:r>
+      <w:proofErr w:type="spellEnd"/>
+      <w:r>
+        <w:rPr>
+          <w:rFonts w:ascii="Times New Roman" w:eastAsiaTheme="minorEastAsia" w:hAnsi="Times New Roman" w:cs="Times New Roman"/>
+          <w:sz w:val="26"/>
+          <w:szCs w:val="26"/>
+        </w:rPr>
+        <w:t xml:space="preserve"> близким образованием для Туапсинского района.</w:t>
+      </w:r>
+      <w:bookmarkStart w:id="0" w:name="_GoBack"/>
+      <w:bookmarkEnd w:id="0"/>
     </w:p>
     <w:p>
       <w:pPr>
@@ -6306,7 +6339,6 @@
           <w:rFonts w:ascii="Times New Roman" w:eastAsiaTheme="minorEastAsia" w:hAnsi="Times New Roman" w:cs="Times New Roman"/>
           <w:i/>
         </w:rPr>
-        <w:lastRenderedPageBreak/>
         <w:pict>
           <v:shape id="_x0000_i1031" type="#_x0000_t75" style="width:467.3pt;height:167.75pt">
             <v:imagedata r:id="rId10" o:title="Снимок"/>
@@ -6372,7 +6404,6 @@
         <w:rPr>
           <w:rFonts w:ascii="Times New Roman" w:eastAsiaTheme="minorEastAsia" w:hAnsi="Times New Roman" w:cs="Times New Roman"/>
           <w:b/>
-          <w:lang w:val="en-US"/>
         </w:rPr>
       </w:pPr>
       <w:r>
@@ -6400,7 +6431,6 @@
           <w:rFonts w:ascii="Times New Roman" w:hAnsi="Times New Roman" w:cs="Times New Roman"/>
           <w:sz w:val="24"/>
           <w:szCs w:val="24"/>
-          <w:lang w:val="en-US"/>
         </w:rPr>
         <w:t xml:space="preserve">[1] </w:t>
       </w:r>
@@ -6418,7 +6448,6 @@
           <w:rFonts w:ascii="Times New Roman" w:hAnsi="Times New Roman" w:cs="Times New Roman"/>
           <w:sz w:val="24"/>
           <w:szCs w:val="24"/>
-          <w:lang w:val="en-US"/>
         </w:rPr>
         <w:t xml:space="preserve"> </w:t>
       </w:r>
@@ -6436,7 +6465,6 @@
           <w:rFonts w:ascii="Times New Roman" w:hAnsi="Times New Roman" w:cs="Times New Roman"/>
           <w:sz w:val="24"/>
           <w:szCs w:val="24"/>
-          <w:lang w:val="en-US"/>
         </w:rPr>
         <w:t xml:space="preserve"> </w:t>
       </w:r>
@@ -6855,6 +6883,7 @@
           <w:szCs w:val="24"/>
           <w:lang w:val="en-US"/>
         </w:rPr>
+        <w:lastRenderedPageBreak/>
         <w:t xml:space="preserve">[7] </w:t>
       </w:r>
       <w:proofErr w:type="spellStart"/>
@@ -7226,7 +7255,6 @@
           <w:szCs w:val="24"/>
           <w:lang w:val="en-US"/>
         </w:rPr>
-        <w:lastRenderedPageBreak/>
         <w:t>[</w:t>
       </w:r>
       <w:r>

--- a/migforecasting/social conflicts/Оценка потенциала социального конфликта.docx
+++ b/migforecasting/social conflicts/Оценка потенциала социального конфликта.docx
@@ -6226,8 +6226,137 @@
           <w:rFonts w:ascii="Times New Roman" w:eastAsiaTheme="minorEastAsia" w:hAnsi="Times New Roman" w:cs="Times New Roman"/>
           <w:sz w:val="26"/>
           <w:szCs w:val="26"/>
-        </w:rPr>
-        <w:t>Рассмотрим первые 5 муниципальных образований из таблицы, полученной в результате применения разработанного метода. Данные в таблице отсортированы согласно сумме оценок ранжирования, т.е. от МО с наибольшим потенциалом к социальному конфликту к наименьшему. Необходимо отметить, что согласно приятой системе ранжирования, максимальная суммарная оценка может быть 21, однако на практике это фактически невозможно, так как крайне маловероятно, что одно муниципальное образование сразу похоже на все 21 других уникальных образований (в условиях, если конфликтные муниципальные образования подбирались соответствующим образом).</w:t>
+          <w:lang w:val="en-US"/>
+        </w:rPr>
+        <w:t>The</w:t>
+      </w:r>
+    </w:p>
+    <w:p>
+      <w:pPr>
+        <w:spacing w:after="0" w:line="360" w:lineRule="auto"/>
+        <w:ind w:left="-567" w:firstLine="567"/>
+        <w:jc w:val="both"/>
+        <w:rPr>
+          <w:rFonts w:ascii="Times New Roman" w:eastAsiaTheme="minorEastAsia" w:hAnsi="Times New Roman" w:cs="Times New Roman"/>
+          <w:sz w:val="26"/>
+          <w:szCs w:val="26"/>
+        </w:rPr>
+      </w:pPr>
+      <w:r>
+        <w:rPr>
+          <w:rFonts w:ascii="Times New Roman" w:eastAsiaTheme="minorEastAsia" w:hAnsi="Times New Roman" w:cs="Times New Roman"/>
+          <w:sz w:val="26"/>
+          <w:szCs w:val="26"/>
+        </w:rPr>
+        <w:t>Итак, наивысшую суммарную оценку 4.5 получил Туапсинский муниципальный район за 2022 и 2021 год. В целом, высший бал</w:t>
+      </w:r>
+      <w:r>
+        <w:rPr>
+          <w:rFonts w:ascii="Times New Roman" w:eastAsiaTheme="minorEastAsia" w:hAnsi="Times New Roman" w:cs="Times New Roman"/>
+          <w:sz w:val="26"/>
+          <w:szCs w:val="26"/>
+        </w:rPr>
+        <w:t>л</w:t>
+      </w:r>
+      <w:r>
+        <w:rPr>
+          <w:rFonts w:ascii="Times New Roman" w:eastAsiaTheme="minorEastAsia" w:hAnsi="Times New Roman" w:cs="Times New Roman"/>
+          <w:sz w:val="26"/>
+          <w:szCs w:val="26"/>
+        </w:rPr>
+        <w:t xml:space="preserve"> 1 (вхождение в топ-100 по похожести) относительно конфликтного мун. образования 18 (Анапа) и </w:t>
+      </w:r>
+      <w:r>
+        <w:rPr>
+          <w:rFonts w:ascii="Times New Roman" w:eastAsiaTheme="minorEastAsia" w:hAnsi="Times New Roman" w:cs="Times New Roman"/>
+          <w:sz w:val="26"/>
+          <w:szCs w:val="26"/>
+        </w:rPr>
+        <w:t xml:space="preserve">19 (Геленджик) </w:t>
+      </w:r>
+      <w:r>
+        <w:rPr>
+          <w:rFonts w:ascii="Times New Roman" w:eastAsiaTheme="minorEastAsia" w:hAnsi="Times New Roman" w:cs="Times New Roman"/>
+          <w:sz w:val="26"/>
+          <w:szCs w:val="26"/>
+        </w:rPr>
+        <w:t xml:space="preserve">не является </w:t>
+      </w:r>
+      <w:proofErr w:type="spellStart"/>
+      <w:r>
+        <w:rPr>
+          <w:rFonts w:ascii="Times New Roman" w:eastAsiaTheme="minorEastAsia" w:hAnsi="Times New Roman" w:cs="Times New Roman"/>
+          <w:sz w:val="26"/>
+          <w:szCs w:val="26"/>
+        </w:rPr>
+        <w:t>удивтельным</w:t>
+      </w:r>
+      <w:proofErr w:type="spellEnd"/>
+      <w:r>
+        <w:rPr>
+          <w:rFonts w:ascii="Times New Roman" w:eastAsiaTheme="minorEastAsia" w:hAnsi="Times New Roman" w:cs="Times New Roman"/>
+          <w:sz w:val="26"/>
+          <w:szCs w:val="26"/>
+        </w:rPr>
+        <w:t>, поскольку все они входят в Краснодарский Край и являются близки</w:t>
+      </w:r>
+      <w:r>
+        <w:rPr>
+          <w:rFonts w:ascii="Times New Roman" w:eastAsiaTheme="minorEastAsia" w:hAnsi="Times New Roman" w:cs="Times New Roman"/>
+          <w:sz w:val="26"/>
+          <w:szCs w:val="26"/>
+        </w:rPr>
+        <w:t>ми</w:t>
+      </w:r>
+      <w:r>
+        <w:rPr>
+          <w:rFonts w:ascii="Times New Roman" w:eastAsiaTheme="minorEastAsia" w:hAnsi="Times New Roman" w:cs="Times New Roman"/>
+          <w:sz w:val="26"/>
+          <w:szCs w:val="26"/>
+        </w:rPr>
+        <w:t xml:space="preserve"> географически. Однако, как видно из таблицы, Туапсинский район </w:t>
+      </w:r>
+      <w:r>
+        <w:rPr>
+          <w:rFonts w:ascii="Times New Roman" w:eastAsiaTheme="minorEastAsia" w:hAnsi="Times New Roman" w:cs="Times New Roman"/>
+          <w:sz w:val="26"/>
+          <w:szCs w:val="26"/>
+        </w:rPr>
+        <w:t xml:space="preserve">получил 0 </w:t>
+      </w:r>
+      <w:r>
+        <w:rPr>
+          <w:rFonts w:ascii="Times New Roman" w:eastAsiaTheme="minorEastAsia" w:hAnsi="Times New Roman" w:cs="Times New Roman"/>
+          <w:sz w:val="26"/>
+          <w:szCs w:val="26"/>
+        </w:rPr>
+        <w:t>относительно Красноармейского МО (кейс 2)</w:t>
+      </w:r>
+      <w:r>
+        <w:rPr>
+          <w:rFonts w:ascii="Times New Roman" w:eastAsiaTheme="minorEastAsia" w:hAnsi="Times New Roman" w:cs="Times New Roman"/>
+          <w:sz w:val="26"/>
+          <w:szCs w:val="26"/>
+        </w:rPr>
+        <w:t xml:space="preserve">, т.е. не вошел даже в топ-300 наиболее похожих, несмотря на то, что Красноармейский тоже находится в Краснодарском Крае и является </w:t>
+      </w:r>
+      <w:proofErr w:type="spellStart"/>
+      <w:r>
+        <w:rPr>
+          <w:rFonts w:ascii="Times New Roman" w:eastAsiaTheme="minorEastAsia" w:hAnsi="Times New Roman" w:cs="Times New Roman"/>
+          <w:sz w:val="26"/>
+          <w:szCs w:val="26"/>
+        </w:rPr>
+        <w:t>локационно</w:t>
+      </w:r>
+      <w:proofErr w:type="spellEnd"/>
+      <w:r>
+        <w:rPr>
+          <w:rFonts w:ascii="Times New Roman" w:eastAsiaTheme="minorEastAsia" w:hAnsi="Times New Roman" w:cs="Times New Roman"/>
+          <w:sz w:val="26"/>
+          <w:szCs w:val="26"/>
+        </w:rPr>
+        <w:t xml:space="preserve"> близким образованием для Туапсинского района.</w:t>
       </w:r>
     </w:p>
     <w:p>
@@ -6247,9 +6376,48 @@
           <w:sz w:val="26"/>
           <w:szCs w:val="26"/>
         </w:rPr>
-        <w:t xml:space="preserve">Итак, наивысшую суммарную оценку 4.5 получил Туапсинский муниципальный район за 2022 и 2021 год. В целом, высший бал 1 (вхождение в топ-100 по похожести) относительно конфликтного мун. образования 18 (Анапа) и 19 (Геленджик) не является </w:t>
-      </w:r>
-      <w:proofErr w:type="spellStart"/>
+        <w:t>В этой связи</w:t>
+      </w:r>
+      <w:r>
+        <w:rPr>
+          <w:rFonts w:ascii="Times New Roman" w:eastAsiaTheme="minorEastAsia" w:hAnsi="Times New Roman" w:cs="Times New Roman"/>
+          <w:sz w:val="26"/>
+          <w:szCs w:val="26"/>
+        </w:rPr>
+        <w:t xml:space="preserve"> как раз</w:t>
+      </w:r>
+      <w:r>
+        <w:rPr>
+          <w:rFonts w:ascii="Times New Roman" w:eastAsiaTheme="minorEastAsia" w:hAnsi="Times New Roman" w:cs="Times New Roman"/>
+          <w:sz w:val="26"/>
+          <w:szCs w:val="26"/>
+        </w:rPr>
+        <w:t xml:space="preserve"> больший интерес представляет Новоалтайск за 2021 год (</w:t>
+      </w:r>
+      <w:r>
+        <w:rPr>
+          <w:rFonts w:ascii="Times New Roman" w:eastAsiaTheme="minorEastAsia" w:hAnsi="Times New Roman" w:cs="Times New Roman"/>
+          <w:sz w:val="26"/>
+          <w:szCs w:val="26"/>
+        </w:rPr>
+        <w:t xml:space="preserve">3е место, см. табл.), который получил 0.5 балла относительно мун. образ. </w:t>
+      </w:r>
+      <w:r>
+        <w:rPr>
+          <w:rFonts w:ascii="Times New Roman" w:eastAsiaTheme="minorEastAsia" w:hAnsi="Times New Roman" w:cs="Times New Roman"/>
+          <w:sz w:val="26"/>
+          <w:szCs w:val="26"/>
+        </w:rPr>
+        <w:t>18 (Анапа)</w:t>
+      </w:r>
+      <w:r>
+        <w:rPr>
+          <w:rFonts w:ascii="Times New Roman" w:eastAsiaTheme="minorEastAsia" w:hAnsi="Times New Roman" w:cs="Times New Roman"/>
+          <w:sz w:val="26"/>
+          <w:szCs w:val="26"/>
+        </w:rPr>
+        <w:t xml:space="preserve"> и 0.2 </w:t>
+      </w:r>
       <w:r>
         <w:rPr>
           <w:rFonts w:ascii="Times New Roman" w:eastAsiaTheme="minorEastAsia" w:hAnsi="Times New Roman" w:cs="Times New Roman"/>
@@ -6257,61 +6425,74 @@
           <w:szCs w:val="26"/>
         </w:rPr>
         <w:lastRenderedPageBreak/>
-        <w:t>удивтельным</w:t>
-      </w:r>
-      <w:proofErr w:type="spellEnd"/>
-      <w:r>
-        <w:rPr>
-          <w:rFonts w:ascii="Times New Roman" w:eastAsiaTheme="minorEastAsia" w:hAnsi="Times New Roman" w:cs="Times New Roman"/>
-          <w:sz w:val="26"/>
-          <w:szCs w:val="26"/>
-        </w:rPr>
-        <w:t xml:space="preserve">, поскольку все они входят в Краснодарский Край и являются близкий географически. Однако, как видно из таблицы, Туапсинский район </w:t>
-      </w:r>
-      <w:r>
-        <w:rPr>
-          <w:rFonts w:ascii="Times New Roman" w:eastAsiaTheme="minorEastAsia" w:hAnsi="Times New Roman" w:cs="Times New Roman"/>
-          <w:sz w:val="26"/>
-          <w:szCs w:val="26"/>
-        </w:rPr>
-        <w:t xml:space="preserve">получил 0 </w:t>
-      </w:r>
-      <w:r>
-        <w:rPr>
-          <w:rFonts w:ascii="Times New Roman" w:eastAsiaTheme="minorEastAsia" w:hAnsi="Times New Roman" w:cs="Times New Roman"/>
-          <w:sz w:val="26"/>
-          <w:szCs w:val="26"/>
-        </w:rPr>
-        <w:t>относительно Красноармейского МО (кейс 2)</w:t>
-      </w:r>
-      <w:r>
-        <w:rPr>
-          <w:rFonts w:ascii="Times New Roman" w:eastAsiaTheme="minorEastAsia" w:hAnsi="Times New Roman" w:cs="Times New Roman"/>
-          <w:sz w:val="26"/>
-          <w:szCs w:val="26"/>
-        </w:rPr>
-        <w:t xml:space="preserve">, т.е. не вошел даже в топ-300 наиболее похожих, несмотря на то, что Красноармейский тоже находится в Краснодарском Крае и является </w:t>
-      </w:r>
-      <w:proofErr w:type="spellStart"/>
-      <w:r>
-        <w:rPr>
-          <w:rFonts w:ascii="Times New Roman" w:eastAsiaTheme="minorEastAsia" w:hAnsi="Times New Roman" w:cs="Times New Roman"/>
-          <w:sz w:val="26"/>
-          <w:szCs w:val="26"/>
-        </w:rPr>
-        <w:t>локационно</w:t>
-      </w:r>
-      <w:proofErr w:type="spellEnd"/>
-      <w:r>
-        <w:rPr>
-          <w:rFonts w:ascii="Times New Roman" w:eastAsiaTheme="minorEastAsia" w:hAnsi="Times New Roman" w:cs="Times New Roman"/>
-          <w:sz w:val="26"/>
-          <w:szCs w:val="26"/>
-        </w:rPr>
-        <w:t xml:space="preserve"> близким образованием для Туапсинского района.</w:t>
+        <w:t xml:space="preserve">балла относительно мун. образ. </w:t>
+      </w:r>
+      <w:r>
+        <w:rPr>
+          <w:rFonts w:ascii="Times New Roman" w:eastAsiaTheme="minorEastAsia" w:hAnsi="Times New Roman" w:cs="Times New Roman"/>
+          <w:sz w:val="26"/>
+          <w:szCs w:val="26"/>
+        </w:rPr>
+        <w:t>19 (Геленджик)</w:t>
+      </w:r>
+      <w:r>
+        <w:rPr>
+          <w:rFonts w:ascii="Times New Roman" w:eastAsiaTheme="minorEastAsia" w:hAnsi="Times New Roman" w:cs="Times New Roman"/>
+          <w:sz w:val="26"/>
+          <w:szCs w:val="26"/>
+        </w:rPr>
+        <w:t>, нес</w:t>
       </w:r>
       <w:bookmarkStart w:id="0" w:name="_GoBack"/>
       <w:bookmarkEnd w:id="0"/>
+      <w:r>
+        <w:rPr>
+          <w:rFonts w:ascii="Times New Roman" w:eastAsiaTheme="minorEastAsia" w:hAnsi="Times New Roman" w:cs="Times New Roman"/>
+          <w:sz w:val="26"/>
+          <w:szCs w:val="26"/>
+        </w:rPr>
+        <w:t>мотря на удаленность от них более чем в 4000 километров (длина дороги). Эти результаты в очередной раз подтверждают один из тезисов исследования (см. секцию 2) согласно которой</w:t>
+      </w:r>
+      <w:r>
+        <w:rPr>
+          <w:rFonts w:ascii="Times New Roman" w:eastAsiaTheme="minorEastAsia" w:hAnsi="Times New Roman" w:cs="Times New Roman"/>
+          <w:sz w:val="26"/>
+          <w:szCs w:val="26"/>
+        </w:rPr>
+        <w:t xml:space="preserve"> </w:t>
+      </w:r>
+      <w:r>
+        <w:rPr>
+          <w:rFonts w:ascii="Times New Roman" w:eastAsiaTheme="minorEastAsia" w:hAnsi="Times New Roman" w:cs="Times New Roman"/>
+          <w:sz w:val="26"/>
+          <w:szCs w:val="26"/>
+        </w:rPr>
+        <w:t>социально-</w:t>
+      </w:r>
+      <w:r>
+        <w:rPr>
+          <w:rFonts w:ascii="Times New Roman" w:eastAsiaTheme="minorEastAsia" w:hAnsi="Times New Roman" w:cs="Times New Roman"/>
+          <w:sz w:val="26"/>
+          <w:szCs w:val="26"/>
+        </w:rPr>
+        <w:t>экономическое и демографическое</w:t>
+      </w:r>
+      <w:r>
+        <w:rPr>
+          <w:rFonts w:ascii="Times New Roman" w:eastAsiaTheme="minorEastAsia" w:hAnsi="Times New Roman" w:cs="Times New Roman"/>
+          <w:sz w:val="26"/>
+          <w:szCs w:val="26"/>
+        </w:rPr>
+        <w:t xml:space="preserve"> </w:t>
+      </w:r>
+      <w:r>
+        <w:rPr>
+          <w:rFonts w:ascii="Times New Roman" w:eastAsiaTheme="minorEastAsia" w:hAnsi="Times New Roman" w:cs="Times New Roman"/>
+          <w:sz w:val="26"/>
+          <w:szCs w:val="26"/>
+        </w:rPr>
+        <w:t xml:space="preserve">пространство не определяется локационной близостью. </w:t>
+      </w:r>
     </w:p>
     <w:p>
       <w:pPr>
@@ -6482,7 +6663,6 @@
           <w:rFonts w:ascii="Times New Roman" w:hAnsi="Times New Roman" w:cs="Times New Roman"/>
           <w:sz w:val="24"/>
           <w:szCs w:val="24"/>
-          <w:lang w:val="en-US"/>
         </w:rPr>
         <w:t xml:space="preserve"> </w:t>
       </w:r>
@@ -6500,7 +6680,6 @@
           <w:rFonts w:ascii="Times New Roman" w:hAnsi="Times New Roman" w:cs="Times New Roman"/>
           <w:sz w:val="24"/>
           <w:szCs w:val="24"/>
-          <w:lang w:val="en-US"/>
         </w:rPr>
         <w:t xml:space="preserve"> </w:t>
       </w:r>
@@ -6518,7 +6697,6 @@
           <w:rFonts w:ascii="Times New Roman" w:hAnsi="Times New Roman" w:cs="Times New Roman"/>
           <w:sz w:val="24"/>
           <w:szCs w:val="24"/>
-          <w:lang w:val="en-US"/>
         </w:rPr>
         <w:t xml:space="preserve"> </w:t>
       </w:r>
@@ -6536,7 +6714,6 @@
           <w:rFonts w:ascii="Times New Roman" w:hAnsi="Times New Roman" w:cs="Times New Roman"/>
           <w:sz w:val="24"/>
           <w:szCs w:val="24"/>
-          <w:lang w:val="en-US"/>
         </w:rPr>
         <w:t xml:space="preserve"> </w:t>
       </w:r>

--- a/migforecasting/social conflicts/Оценка потенциала социального конфликта.docx
+++ b/migforecasting/social conflicts/Оценка потенциала социального конфликта.docx
@@ -6226,27 +6226,6 @@
           <w:rFonts w:ascii="Times New Roman" w:eastAsiaTheme="minorEastAsia" w:hAnsi="Times New Roman" w:cs="Times New Roman"/>
           <w:sz w:val="26"/>
           <w:szCs w:val="26"/>
-          <w:lang w:val="en-US"/>
-        </w:rPr>
-        <w:t>The</w:t>
-      </w:r>
-    </w:p>
-    <w:p>
-      <w:pPr>
-        <w:spacing w:after="0" w:line="360" w:lineRule="auto"/>
-        <w:ind w:left="-567" w:firstLine="567"/>
-        <w:jc w:val="both"/>
-        <w:rPr>
-          <w:rFonts w:ascii="Times New Roman" w:eastAsiaTheme="minorEastAsia" w:hAnsi="Times New Roman" w:cs="Times New Roman"/>
-          <w:sz w:val="26"/>
-          <w:szCs w:val="26"/>
-        </w:rPr>
-      </w:pPr>
-      <w:r>
-        <w:rPr>
-          <w:rFonts w:ascii="Times New Roman" w:eastAsiaTheme="minorEastAsia" w:hAnsi="Times New Roman" w:cs="Times New Roman"/>
-          <w:sz w:val="26"/>
-          <w:szCs w:val="26"/>
         </w:rPr>
         <w:t>Итак, наивысшую суммарную оценку 4.5 получил Туапсинский муниципальный район за 2022 и 2021 год. В целом, высший бал</w:t>
       </w:r>
@@ -6400,23 +6379,7 @@
           <w:sz w:val="26"/>
           <w:szCs w:val="26"/>
         </w:rPr>
-        <w:t xml:space="preserve">3е место, см. табл.), который получил 0.5 балла относительно мун. образ. </w:t>
-      </w:r>
-      <w:r>
-        <w:rPr>
-          <w:rFonts w:ascii="Times New Roman" w:eastAsiaTheme="minorEastAsia" w:hAnsi="Times New Roman" w:cs="Times New Roman"/>
-          <w:sz w:val="26"/>
-          <w:szCs w:val="26"/>
-        </w:rPr>
-        <w:t>18 (Анапа)</w:t>
-      </w:r>
-      <w:r>
-        <w:rPr>
-          <w:rFonts w:ascii="Times New Roman" w:eastAsiaTheme="minorEastAsia" w:hAnsi="Times New Roman" w:cs="Times New Roman"/>
-          <w:sz w:val="26"/>
-          <w:szCs w:val="26"/>
-        </w:rPr>
-        <w:t xml:space="preserve"> и 0.2 </w:t>
+        <w:t xml:space="preserve">3е место, см. табл.), который получил 0.5 балла относительно мун. образ. 18 (Анапа) и 0.2 балла относительно мун. образ. 19 (Геленджик), несмотря на удаленность от них более чем в 4000 километров (длина дороги). Эти результаты в очередной раз подтверждают </w:t>
       </w:r>
       <w:r>
         <w:rPr>
@@ -6425,33 +6388,7 @@
           <w:szCs w:val="26"/>
         </w:rPr>
         <w:lastRenderedPageBreak/>
-        <w:t xml:space="preserve">балла относительно мун. образ. </w:t>
-      </w:r>
-      <w:r>
-        <w:rPr>
-          <w:rFonts w:ascii="Times New Roman" w:eastAsiaTheme="minorEastAsia" w:hAnsi="Times New Roman" w:cs="Times New Roman"/>
-          <w:sz w:val="26"/>
-          <w:szCs w:val="26"/>
-        </w:rPr>
-        <w:t>19 (Геленджик)</w:t>
-      </w:r>
-      <w:r>
-        <w:rPr>
-          <w:rFonts w:ascii="Times New Roman" w:eastAsiaTheme="minorEastAsia" w:hAnsi="Times New Roman" w:cs="Times New Roman"/>
-          <w:sz w:val="26"/>
-          <w:szCs w:val="26"/>
-        </w:rPr>
-        <w:t>, нес</w:t>
-      </w:r>
-      <w:bookmarkStart w:id="0" w:name="_GoBack"/>
-      <w:bookmarkEnd w:id="0"/>
-      <w:r>
-        <w:rPr>
-          <w:rFonts w:ascii="Times New Roman" w:eastAsiaTheme="minorEastAsia" w:hAnsi="Times New Roman" w:cs="Times New Roman"/>
-          <w:sz w:val="26"/>
-          <w:szCs w:val="26"/>
-        </w:rPr>
-        <w:t>мотря на удаленность от них более чем в 4000 километров (длина дороги). Эти результаты в очередной раз подтверждают один из тезисов исследования (см. секцию 2) согласно которой</w:t>
+        <w:t>один из тезисов исследования (см. секцию 2) согласно которой</w:t>
       </w:r>
       <w:r>
         <w:rPr>
@@ -6493,18 +6430,6 @@
         </w:rPr>
         <w:t xml:space="preserve">пространство не определяется локационной близостью. </w:t>
       </w:r>
-    </w:p>
-    <w:p>
-      <w:pPr>
-        <w:spacing w:line="360" w:lineRule="auto"/>
-        <w:ind w:left="-567" w:firstLine="567"/>
-        <w:jc w:val="both"/>
-        <w:rPr>
-          <w:rFonts w:ascii="Times New Roman" w:eastAsiaTheme="minorEastAsia" w:hAnsi="Times New Roman" w:cs="Times New Roman"/>
-          <w:sz w:val="26"/>
-          <w:szCs w:val="26"/>
-        </w:rPr>
-      </w:pPr>
     </w:p>
     <w:p>
       <w:pPr>
@@ -6572,46 +6497,661 @@
     </w:p>
     <w:p>
       <w:pPr>
-        <w:ind w:left="-567" w:firstLine="567"/>
-        <w:rPr>
-          <w:rFonts w:ascii="Times New Roman" w:eastAsiaTheme="minorEastAsia" w:hAnsi="Times New Roman" w:cs="Times New Roman"/>
-          <w:i/>
-        </w:rPr>
-      </w:pPr>
-    </w:p>
-    <w:p>
-      <w:pPr>
-        <w:ind w:left="-567" w:firstLine="567"/>
-        <w:rPr>
-          <w:rFonts w:ascii="Times New Roman" w:eastAsiaTheme="minorEastAsia" w:hAnsi="Times New Roman" w:cs="Times New Roman"/>
-          <w:b/>
-        </w:rPr>
-      </w:pPr>
-      <w:r>
-        <w:rPr>
-          <w:rFonts w:ascii="Times New Roman" w:eastAsiaTheme="minorEastAsia" w:hAnsi="Times New Roman" w:cs="Times New Roman"/>
-          <w:b/>
-        </w:rPr>
-        <w:t>Источники</w:t>
-      </w:r>
-    </w:p>
-    <w:p>
-      <w:pPr>
         <w:spacing w:after="0" w:line="360" w:lineRule="auto"/>
         <w:ind w:left="-567" w:firstLine="567"/>
         <w:jc w:val="both"/>
         <w:rPr>
-          <w:rFonts w:ascii="Times New Roman" w:hAnsi="Times New Roman" w:cs="Times New Roman"/>
-          <w:sz w:val="24"/>
-          <w:szCs w:val="24"/>
-          <w:lang w:val="en-US"/>
-        </w:rPr>
-      </w:pPr>
-      <w:r>
-        <w:rPr>
-          <w:rFonts w:ascii="Times New Roman" w:hAnsi="Times New Roman" w:cs="Times New Roman"/>
-          <w:sz w:val="24"/>
-          <w:szCs w:val="24"/>
+          <w:rFonts w:ascii="Times New Roman" w:eastAsiaTheme="minorEastAsia" w:hAnsi="Times New Roman" w:cs="Times New Roman"/>
+          <w:sz w:val="26"/>
+          <w:szCs w:val="26"/>
+        </w:rPr>
+      </w:pPr>
+      <w:r>
+        <w:rPr>
+          <w:rFonts w:ascii="Times New Roman" w:eastAsiaTheme="minorEastAsia" w:hAnsi="Times New Roman" w:cs="Times New Roman"/>
+          <w:sz w:val="26"/>
+          <w:szCs w:val="26"/>
+        </w:rPr>
+        <w:t>Если в условиях оценки похожести на одно МО</w:t>
+      </w:r>
+      <w:r>
+        <w:rPr>
+          <w:rFonts w:ascii="Times New Roman" w:eastAsiaTheme="minorEastAsia" w:hAnsi="Times New Roman" w:cs="Times New Roman"/>
+          <w:sz w:val="26"/>
+          <w:szCs w:val="26"/>
+        </w:rPr>
+        <w:t xml:space="preserve"> (</w:t>
+      </w:r>
+      <w:r>
+        <w:rPr>
+          <w:rFonts w:ascii="Times New Roman" w:eastAsiaTheme="minorEastAsia" w:hAnsi="Times New Roman" w:cs="Times New Roman"/>
+          <w:sz w:val="26"/>
+          <w:szCs w:val="26"/>
+        </w:rPr>
+        <w:t xml:space="preserve">см. раздел 4.1), в котором был определенный конфликт, исследовалась предрасположенность к конкретному социальному конфликту (похожий отклик на схожий триггер), то, как уже было отмечено, совокупная похожесть </w:t>
+      </w:r>
+      <w:bookmarkStart w:id="0" w:name="_GoBack"/>
+      <w:bookmarkEnd w:id="0"/>
+      <w:r>
+        <w:rPr>
+          <w:rFonts w:ascii="Times New Roman" w:eastAsiaTheme="minorEastAsia" w:hAnsi="Times New Roman" w:cs="Times New Roman"/>
+          <w:sz w:val="26"/>
+          <w:szCs w:val="26"/>
+        </w:rPr>
+        <w:t>уже рассматривается как некоторый показатель потенциала конфликта как такового. Таким образом, в ходе анализа будут рассматриваться</w:t>
+      </w:r>
+      <w:r>
+        <w:rPr>
+          <w:rFonts w:ascii="Times New Roman" w:eastAsiaTheme="minorEastAsia" w:hAnsi="Times New Roman" w:cs="Times New Roman"/>
+          <w:sz w:val="26"/>
+          <w:szCs w:val="26"/>
+        </w:rPr>
+        <w:t xml:space="preserve"> серьезные</w:t>
+      </w:r>
+      <w:r>
+        <w:rPr>
+          <w:rFonts w:ascii="Times New Roman" w:eastAsiaTheme="minorEastAsia" w:hAnsi="Times New Roman" w:cs="Times New Roman"/>
+          <w:sz w:val="26"/>
+          <w:szCs w:val="26"/>
+        </w:rPr>
+        <w:t xml:space="preserve"> конфликты</w:t>
+      </w:r>
+      <w:r>
+        <w:rPr>
+          <w:rFonts w:ascii="Times New Roman" w:eastAsiaTheme="minorEastAsia" w:hAnsi="Times New Roman" w:cs="Times New Roman"/>
+          <w:sz w:val="26"/>
+          <w:szCs w:val="26"/>
+        </w:rPr>
+        <w:t xml:space="preserve"> (сопровождающиеся массовым собранием людей) по любым темам.</w:t>
+      </w:r>
+    </w:p>
+    <w:p>
+      <w:pPr>
+        <w:spacing w:after="0" w:line="360" w:lineRule="auto"/>
+        <w:ind w:left="-567" w:firstLine="567"/>
+        <w:jc w:val="both"/>
+        <w:rPr>
+          <w:rFonts w:ascii="Times New Roman" w:eastAsiaTheme="minorEastAsia" w:hAnsi="Times New Roman" w:cs="Times New Roman"/>
+          <w:sz w:val="26"/>
+          <w:szCs w:val="26"/>
+        </w:rPr>
+      </w:pPr>
+      <w:r>
+        <w:rPr>
+          <w:rFonts w:ascii="Times New Roman" w:eastAsiaTheme="minorEastAsia" w:hAnsi="Times New Roman" w:cs="Times New Roman"/>
+          <w:sz w:val="26"/>
+          <w:szCs w:val="26"/>
+        </w:rPr>
+        <w:t xml:space="preserve">В Туапсинском районе в 2021 году (второе место) в результате поиска действительно удалось найти один значимый политический протест в городе Туапсе (население </w:t>
+      </w:r>
+      <w:r>
+        <w:rPr>
+          <w:rFonts w:ascii="Times New Roman" w:eastAsiaTheme="minorEastAsia" w:hAnsi="Times New Roman" w:cs="Times New Roman"/>
+          <w:sz w:val="26"/>
+          <w:szCs w:val="26"/>
+        </w:rPr>
+        <w:t xml:space="preserve">~60000 </w:t>
+      </w:r>
+      <w:r>
+        <w:rPr>
+          <w:rFonts w:ascii="Times New Roman" w:eastAsiaTheme="minorEastAsia" w:hAnsi="Times New Roman" w:cs="Times New Roman"/>
+          <w:sz w:val="26"/>
+          <w:szCs w:val="26"/>
+        </w:rPr>
+        <w:t>человек</w:t>
+      </w:r>
+      <w:r>
+        <w:rPr>
+          <w:rFonts w:ascii="Times New Roman" w:eastAsiaTheme="minorEastAsia" w:hAnsi="Times New Roman" w:cs="Times New Roman"/>
+          <w:sz w:val="26"/>
+          <w:szCs w:val="26"/>
+        </w:rPr>
+        <w:t>)</w:t>
+      </w:r>
+      <w:r>
+        <w:rPr>
+          <w:rFonts w:ascii="Times New Roman" w:eastAsiaTheme="minorEastAsia" w:hAnsi="Times New Roman" w:cs="Times New Roman"/>
+          <w:sz w:val="26"/>
+          <w:szCs w:val="26"/>
+        </w:rPr>
+        <w:t xml:space="preserve"> в поддержку Алексея Навального (см. рис.). </w:t>
+      </w:r>
+      <w:r>
+        <w:rPr>
+          <w:rFonts w:ascii="Times New Roman" w:eastAsiaTheme="minorEastAsia" w:hAnsi="Times New Roman" w:cs="Times New Roman"/>
+          <w:sz w:val="26"/>
+          <w:szCs w:val="26"/>
+        </w:rPr>
+        <w:t>В</w:t>
+      </w:r>
+      <w:r>
+        <w:rPr>
+          <w:rFonts w:ascii="Times New Roman" w:eastAsiaTheme="minorEastAsia" w:hAnsi="Times New Roman" w:cs="Times New Roman"/>
+          <w:sz w:val="26"/>
+          <w:szCs w:val="26"/>
+        </w:rPr>
+        <w:t xml:space="preserve"> 2022 году каких-либо протестов в данн</w:t>
+      </w:r>
+      <w:r>
+        <w:rPr>
+          <w:rFonts w:ascii="Times New Roman" w:eastAsiaTheme="minorEastAsia" w:hAnsi="Times New Roman" w:cs="Times New Roman"/>
+          <w:sz w:val="26"/>
+          <w:szCs w:val="26"/>
+        </w:rPr>
+        <w:t>ом районе не было зафиксировано.</w:t>
+      </w:r>
+      <w:r>
+        <w:rPr>
+          <w:rFonts w:ascii="Times New Roman" w:eastAsiaTheme="minorEastAsia" w:hAnsi="Times New Roman" w:cs="Times New Roman"/>
+          <w:sz w:val="26"/>
+          <w:szCs w:val="26"/>
+        </w:rPr>
+        <w:t xml:space="preserve"> </w:t>
+      </w:r>
+      <w:r>
+        <w:rPr>
+          <w:rFonts w:ascii="Times New Roman" w:eastAsiaTheme="minorEastAsia" w:hAnsi="Times New Roman" w:cs="Times New Roman"/>
+          <w:sz w:val="26"/>
+          <w:szCs w:val="26"/>
+        </w:rPr>
+        <w:t>Следует отметить, что оценка демонстрирует вероятный потенциал, то есть для социального конфликта требует еще и мотив. И вот как раз</w:t>
+      </w:r>
+      <w:r>
+        <w:rPr>
+          <w:rFonts w:ascii="Times New Roman" w:eastAsiaTheme="minorEastAsia" w:hAnsi="Times New Roman" w:cs="Times New Roman"/>
+          <w:sz w:val="26"/>
+          <w:szCs w:val="26"/>
+        </w:rPr>
+        <w:t xml:space="preserve"> серьезный социальный конфликт в </w:t>
+      </w:r>
+      <w:proofErr w:type="spellStart"/>
+      <w:r>
+        <w:rPr>
+          <w:rFonts w:ascii="Times New Roman" w:eastAsiaTheme="minorEastAsia" w:hAnsi="Times New Roman" w:cs="Times New Roman"/>
+          <w:sz w:val="26"/>
+          <w:szCs w:val="26"/>
+        </w:rPr>
+        <w:t>Тупасинском</w:t>
+      </w:r>
+      <w:proofErr w:type="spellEnd"/>
+      <w:r>
+        <w:rPr>
+          <w:rFonts w:ascii="Times New Roman" w:eastAsiaTheme="minorEastAsia" w:hAnsi="Times New Roman" w:cs="Times New Roman"/>
+          <w:sz w:val="26"/>
+          <w:szCs w:val="26"/>
+        </w:rPr>
+        <w:t xml:space="preserve"> районе произошел в 2024 году (к сожалению, в датасете о</w:t>
+      </w:r>
+      <w:r>
+        <w:rPr>
+          <w:rFonts w:ascii="Times New Roman" w:eastAsiaTheme="minorEastAsia" w:hAnsi="Times New Roman" w:cs="Times New Roman"/>
+          <w:sz w:val="26"/>
+          <w:szCs w:val="26"/>
+        </w:rPr>
+        <w:t>тсутствуют данные за этот год), где несколько сотен человек вышли на протест против</w:t>
+      </w:r>
+      <w:r>
+        <w:rPr>
+          <w:rFonts w:ascii="Times New Roman" w:eastAsiaTheme="minorEastAsia" w:hAnsi="Times New Roman" w:cs="Times New Roman"/>
+          <w:sz w:val="26"/>
+          <w:szCs w:val="26"/>
+        </w:rPr>
+        <w:t xml:space="preserve"> генплана в городе Джубга (население </w:t>
+      </w:r>
+      <w:r>
+        <w:rPr>
+          <w:rFonts w:ascii="Times New Roman" w:eastAsiaTheme="minorEastAsia" w:hAnsi="Times New Roman" w:cs="Times New Roman"/>
+          <w:sz w:val="26"/>
+          <w:szCs w:val="26"/>
+        </w:rPr>
+        <w:t>~7000)</w:t>
+      </w:r>
+      <w:r>
+        <w:rPr>
+          <w:rFonts w:ascii="Times New Roman" w:eastAsiaTheme="minorEastAsia" w:hAnsi="Times New Roman" w:cs="Times New Roman"/>
+          <w:sz w:val="26"/>
+          <w:szCs w:val="26"/>
+        </w:rPr>
+        <w:t>.</w:t>
+      </w:r>
+      <w:r>
+        <w:rPr>
+          <w:rFonts w:ascii="Times New Roman" w:eastAsiaTheme="minorEastAsia" w:hAnsi="Times New Roman" w:cs="Times New Roman"/>
+          <w:sz w:val="26"/>
+          <w:szCs w:val="26"/>
+        </w:rPr>
+        <w:t xml:space="preserve"> </w:t>
+      </w:r>
+      <w:r>
+        <w:rPr>
+          <w:rFonts w:ascii="Times New Roman" w:eastAsiaTheme="minorEastAsia" w:hAnsi="Times New Roman" w:cs="Times New Roman"/>
+          <w:sz w:val="26"/>
+          <w:szCs w:val="26"/>
+        </w:rPr>
+        <w:t>Как раз</w:t>
+      </w:r>
+      <w:r>
+        <w:rPr>
+          <w:rFonts w:ascii="Times New Roman" w:eastAsiaTheme="minorEastAsia" w:hAnsi="Times New Roman" w:cs="Times New Roman"/>
+          <w:sz w:val="26"/>
+          <w:szCs w:val="26"/>
+        </w:rPr>
+        <w:t xml:space="preserve"> против генплана протестовали</w:t>
+      </w:r>
+      <w:r>
+        <w:rPr>
+          <w:rFonts w:ascii="Times New Roman" w:eastAsiaTheme="minorEastAsia" w:hAnsi="Times New Roman" w:cs="Times New Roman"/>
+          <w:sz w:val="26"/>
+          <w:szCs w:val="26"/>
+        </w:rPr>
+        <w:t xml:space="preserve"> </w:t>
+      </w:r>
+      <w:r>
+        <w:rPr>
+          <w:rFonts w:ascii="Times New Roman" w:eastAsiaTheme="minorEastAsia" w:hAnsi="Times New Roman" w:cs="Times New Roman"/>
+          <w:sz w:val="26"/>
+          <w:szCs w:val="26"/>
+        </w:rPr>
+        <w:t>в Анапе и Геленджике, на которых очень похож Туапсинский МО.</w:t>
+      </w:r>
+      <w:r>
+        <w:rPr>
+          <w:rFonts w:ascii="Times New Roman" w:eastAsiaTheme="minorEastAsia" w:hAnsi="Times New Roman" w:cs="Times New Roman"/>
+          <w:sz w:val="26"/>
+          <w:szCs w:val="26"/>
+        </w:rPr>
+        <w:t xml:space="preserve"> </w:t>
+      </w:r>
+    </w:p>
+    <w:p>
+      <w:pPr>
+        <w:spacing w:after="0" w:line="360" w:lineRule="auto"/>
+        <w:ind w:left="-567" w:firstLine="567"/>
+        <w:jc w:val="both"/>
+        <w:rPr>
+          <w:rFonts w:ascii="Times New Roman" w:eastAsiaTheme="minorEastAsia" w:hAnsi="Times New Roman" w:cs="Times New Roman"/>
+          <w:sz w:val="26"/>
+          <w:szCs w:val="26"/>
+        </w:rPr>
+      </w:pPr>
+      <w:r>
+        <w:rPr>
+          <w:rFonts w:ascii="Times New Roman" w:eastAsiaTheme="minorEastAsia" w:hAnsi="Times New Roman" w:cs="Times New Roman"/>
+          <w:sz w:val="26"/>
+          <w:szCs w:val="26"/>
+        </w:rPr>
+        <w:t xml:space="preserve">В городе Новоалтайск (население </w:t>
+      </w:r>
+      <w:r>
+        <w:rPr>
+          <w:rFonts w:ascii="Times New Roman" w:eastAsiaTheme="minorEastAsia" w:hAnsi="Times New Roman" w:cs="Times New Roman"/>
+          <w:sz w:val="26"/>
+          <w:szCs w:val="26"/>
+        </w:rPr>
+        <w:t xml:space="preserve">~70000 </w:t>
+      </w:r>
+      <w:r>
+        <w:rPr>
+          <w:rFonts w:ascii="Times New Roman" w:eastAsiaTheme="minorEastAsia" w:hAnsi="Times New Roman" w:cs="Times New Roman"/>
+          <w:sz w:val="26"/>
+          <w:szCs w:val="26"/>
+        </w:rPr>
+        <w:t>человек)</w:t>
+      </w:r>
+      <w:r>
+        <w:rPr>
+          <w:rFonts w:ascii="Times New Roman" w:eastAsiaTheme="minorEastAsia" w:hAnsi="Times New Roman" w:cs="Times New Roman"/>
+          <w:sz w:val="26"/>
+          <w:szCs w:val="26"/>
+        </w:rPr>
+        <w:t xml:space="preserve"> удалось найти два заметных социальный конфликта, которые произошли в 2018 и 2019 годах. Согласно </w:t>
+      </w:r>
+      <w:r>
+        <w:rPr>
+          <w:rFonts w:ascii="Times New Roman" w:eastAsiaTheme="minorEastAsia" w:hAnsi="Times New Roman" w:cs="Times New Roman"/>
+          <w:sz w:val="26"/>
+          <w:szCs w:val="26"/>
+        </w:rPr>
+        <w:t>оценке метода,</w:t>
+      </w:r>
+      <w:r>
+        <w:rPr>
+          <w:rFonts w:ascii="Times New Roman" w:eastAsiaTheme="minorEastAsia" w:hAnsi="Times New Roman" w:cs="Times New Roman"/>
+          <w:sz w:val="26"/>
+          <w:szCs w:val="26"/>
+        </w:rPr>
+        <w:t xml:space="preserve"> Новоалтайск образца 2018 года также получил довольно высокую оценку потенциала социального протеста (2.9 балла, 75</w:t>
+      </w:r>
+      <w:r>
+        <w:rPr>
+          <w:rFonts w:ascii="Times New Roman" w:eastAsiaTheme="minorEastAsia" w:hAnsi="Times New Roman" w:cs="Times New Roman"/>
+          <w:sz w:val="26"/>
+          <w:szCs w:val="26"/>
+        </w:rPr>
+        <w:t xml:space="preserve">-е место). В 2018 году там случился социальный протест против повышения пенсионного возраста, а в 2019 году в Новоалтайске был </w:t>
+      </w:r>
+      <w:r>
+        <w:rPr>
+          <w:rFonts w:ascii="Times New Roman" w:eastAsiaTheme="minorEastAsia" w:hAnsi="Times New Roman" w:cs="Times New Roman"/>
+          <w:sz w:val="26"/>
+          <w:szCs w:val="26"/>
+        </w:rPr>
+        <w:lastRenderedPageBreak/>
+        <w:t>протест против закрытия роддома. К сожалению, данных Новоа</w:t>
+      </w:r>
+      <w:r>
+        <w:rPr>
+          <w:rFonts w:ascii="Times New Roman" w:eastAsiaTheme="minorEastAsia" w:hAnsi="Times New Roman" w:cs="Times New Roman"/>
+          <w:sz w:val="26"/>
+          <w:szCs w:val="26"/>
+        </w:rPr>
+        <w:t xml:space="preserve">лтайска за 2019 нет в датасете, поэтому отсутствует оценка уровня потенциала социального протеста. </w:t>
+      </w:r>
+    </w:p>
+    <w:p>
+      <w:pPr>
+        <w:spacing w:after="0" w:line="360" w:lineRule="auto"/>
+        <w:ind w:left="-567" w:firstLine="567"/>
+        <w:jc w:val="both"/>
+        <w:rPr>
+          <w:rFonts w:ascii="Times New Roman" w:eastAsiaTheme="minorEastAsia" w:hAnsi="Times New Roman" w:cs="Times New Roman"/>
+          <w:sz w:val="26"/>
+          <w:szCs w:val="26"/>
+        </w:rPr>
+      </w:pPr>
+      <w:r>
+        <w:rPr>
+          <w:rFonts w:ascii="Times New Roman" w:eastAsiaTheme="minorEastAsia" w:hAnsi="Times New Roman" w:cs="Times New Roman"/>
+          <w:sz w:val="26"/>
+          <w:szCs w:val="26"/>
+        </w:rPr>
+        <w:t xml:space="preserve">В </w:t>
+      </w:r>
+      <w:proofErr w:type="spellStart"/>
+      <w:r>
+        <w:rPr>
+          <w:rFonts w:ascii="Times New Roman" w:eastAsiaTheme="minorEastAsia" w:hAnsi="Times New Roman" w:cs="Times New Roman"/>
+          <w:sz w:val="26"/>
+          <w:szCs w:val="26"/>
+        </w:rPr>
+        <w:t>Канадалакшском</w:t>
+      </w:r>
+      <w:proofErr w:type="spellEnd"/>
+      <w:r>
+        <w:rPr>
+          <w:rFonts w:ascii="Times New Roman" w:eastAsiaTheme="minorEastAsia" w:hAnsi="Times New Roman" w:cs="Times New Roman"/>
+          <w:sz w:val="26"/>
+          <w:szCs w:val="26"/>
+        </w:rPr>
+        <w:t xml:space="preserve"> муниципальном районе образца</w:t>
+      </w:r>
+      <w:r>
+        <w:rPr>
+          <w:rFonts w:ascii="Times New Roman" w:eastAsiaTheme="minorEastAsia" w:hAnsi="Times New Roman" w:cs="Times New Roman"/>
+          <w:sz w:val="26"/>
+          <w:szCs w:val="26"/>
+        </w:rPr>
+        <w:t xml:space="preserve"> 2017 год (4е-место, 4.</w:t>
+      </w:r>
+      <w:r>
+        <w:rPr>
+          <w:rFonts w:ascii="Times New Roman" w:eastAsiaTheme="minorEastAsia" w:hAnsi="Times New Roman" w:cs="Times New Roman"/>
+          <w:sz w:val="26"/>
+          <w:szCs w:val="26"/>
+        </w:rPr>
+        <w:t>2 балла) в городе Кандалакша (</w:t>
+      </w:r>
+      <w:r>
+        <w:rPr>
+          <w:rFonts w:ascii="Times New Roman" w:eastAsiaTheme="minorEastAsia" w:hAnsi="Times New Roman" w:cs="Times New Roman"/>
+          <w:sz w:val="26"/>
+          <w:szCs w:val="26"/>
+        </w:rPr>
+        <w:t xml:space="preserve">~30000 </w:t>
+      </w:r>
+      <w:r>
+        <w:rPr>
+          <w:rFonts w:ascii="Times New Roman" w:eastAsiaTheme="minorEastAsia" w:hAnsi="Times New Roman" w:cs="Times New Roman"/>
+          <w:sz w:val="26"/>
+          <w:szCs w:val="26"/>
+        </w:rPr>
+        <w:t xml:space="preserve">человек) </w:t>
+      </w:r>
+      <w:r>
+        <w:rPr>
+          <w:rFonts w:ascii="Times New Roman" w:eastAsiaTheme="minorEastAsia" w:hAnsi="Times New Roman" w:cs="Times New Roman"/>
+          <w:sz w:val="26"/>
+          <w:szCs w:val="26"/>
+        </w:rPr>
+        <w:t xml:space="preserve">действительно </w:t>
+      </w:r>
+      <w:r>
+        <w:rPr>
+          <w:rFonts w:ascii="Times New Roman" w:eastAsiaTheme="minorEastAsia" w:hAnsi="Times New Roman" w:cs="Times New Roman"/>
+          <w:sz w:val="26"/>
+          <w:szCs w:val="26"/>
+        </w:rPr>
+        <w:t>был обнаружен серьезный социальный протест против двойной тарификации как раз в 2017 году.</w:t>
+      </w:r>
+      <w:r>
+        <w:rPr>
+          <w:rFonts w:ascii="Times New Roman" w:eastAsiaTheme="minorEastAsia" w:hAnsi="Times New Roman" w:cs="Times New Roman"/>
+          <w:sz w:val="26"/>
+          <w:szCs w:val="26"/>
+        </w:rPr>
+        <w:t xml:space="preserve"> В протесте приняло участие более 100 человек.</w:t>
+      </w:r>
+    </w:p>
+    <w:p>
+      <w:pPr>
+        <w:spacing w:after="0" w:line="360" w:lineRule="auto"/>
+        <w:ind w:left="-567" w:firstLine="567"/>
+        <w:jc w:val="both"/>
+        <w:rPr>
+          <w:rFonts w:ascii="Times New Roman" w:eastAsiaTheme="minorEastAsia" w:hAnsi="Times New Roman" w:cs="Times New Roman"/>
+          <w:sz w:val="26"/>
+          <w:szCs w:val="26"/>
+        </w:rPr>
+      </w:pPr>
+      <w:r>
+        <w:rPr>
+          <w:rFonts w:ascii="Times New Roman" w:eastAsiaTheme="minorEastAsia" w:hAnsi="Times New Roman" w:cs="Times New Roman"/>
+          <w:sz w:val="26"/>
+          <w:szCs w:val="26"/>
+        </w:rPr>
+        <w:t xml:space="preserve">Также был проанализирован и город Апатиты (население </w:t>
+      </w:r>
+      <w:r>
+        <w:rPr>
+          <w:rFonts w:ascii="Times New Roman" w:eastAsiaTheme="minorEastAsia" w:hAnsi="Times New Roman" w:cs="Times New Roman"/>
+          <w:sz w:val="26"/>
+          <w:szCs w:val="26"/>
+        </w:rPr>
+        <w:t>~5</w:t>
+      </w:r>
+      <w:r>
+        <w:rPr>
+          <w:rFonts w:ascii="Times New Roman" w:eastAsiaTheme="minorEastAsia" w:hAnsi="Times New Roman" w:cs="Times New Roman"/>
+          <w:sz w:val="26"/>
+          <w:szCs w:val="26"/>
+        </w:rPr>
+        <w:t xml:space="preserve">0000 </w:t>
+      </w:r>
+      <w:r>
+        <w:rPr>
+          <w:rFonts w:ascii="Times New Roman" w:eastAsiaTheme="minorEastAsia" w:hAnsi="Times New Roman" w:cs="Times New Roman"/>
+          <w:sz w:val="26"/>
+          <w:szCs w:val="26"/>
+        </w:rPr>
+        <w:t>человек</w:t>
+      </w:r>
+      <w:r>
+        <w:rPr>
+          <w:rFonts w:ascii="Times New Roman" w:eastAsiaTheme="minorEastAsia" w:hAnsi="Times New Roman" w:cs="Times New Roman"/>
+          <w:sz w:val="26"/>
+          <w:szCs w:val="26"/>
+        </w:rPr>
+        <w:t>)</w:t>
+      </w:r>
+      <w:r>
+        <w:rPr>
+          <w:rFonts w:ascii="Times New Roman" w:eastAsiaTheme="minorEastAsia" w:hAnsi="Times New Roman" w:cs="Times New Roman"/>
+          <w:sz w:val="26"/>
+          <w:szCs w:val="26"/>
+        </w:rPr>
+        <w:t>. В</w:t>
+      </w:r>
+      <w:r>
+        <w:rPr>
+          <w:rFonts w:ascii="Times New Roman" w:eastAsiaTheme="minorEastAsia" w:hAnsi="Times New Roman" w:cs="Times New Roman"/>
+          <w:sz w:val="26"/>
+          <w:szCs w:val="26"/>
+        </w:rPr>
+        <w:t xml:space="preserve"> рамках поиска удалось найти социальный конфликт </w:t>
+      </w:r>
+      <w:r>
+        <w:rPr>
+          <w:rFonts w:ascii="Times New Roman" w:eastAsiaTheme="minorEastAsia" w:hAnsi="Times New Roman" w:cs="Times New Roman"/>
+          <w:sz w:val="26"/>
+          <w:szCs w:val="26"/>
+        </w:rPr>
+        <w:t>в 2017 году, где б</w:t>
+      </w:r>
+      <w:r>
+        <w:rPr>
+          <w:rFonts w:ascii="Times New Roman" w:eastAsiaTheme="minorEastAsia" w:hAnsi="Times New Roman" w:cs="Times New Roman"/>
+          <w:sz w:val="26"/>
+          <w:szCs w:val="26"/>
+        </w:rPr>
+        <w:t>олее 100 учёных вышли на протест с требованием увеличить финансирование науки. По оценке потенциала социального протеста, город Апатиты в 2017 году занимает 13 место с оценкой 3,9.</w:t>
+      </w:r>
+    </w:p>
+    <w:p>
+      <w:pPr>
+        <w:spacing w:after="0" w:line="360" w:lineRule="auto"/>
+        <w:ind w:left="-567" w:firstLine="567"/>
+        <w:jc w:val="both"/>
+        <w:rPr>
+          <w:rFonts w:ascii="Times New Roman" w:eastAsiaTheme="minorEastAsia" w:hAnsi="Times New Roman" w:cs="Times New Roman"/>
+          <w:sz w:val="26"/>
+          <w:szCs w:val="26"/>
+        </w:rPr>
+      </w:pPr>
+      <w:r>
+        <w:rPr>
+          <w:rFonts w:ascii="Times New Roman" w:eastAsiaTheme="minorEastAsia" w:hAnsi="Times New Roman" w:cs="Times New Roman"/>
+          <w:sz w:val="26"/>
+          <w:szCs w:val="26"/>
+        </w:rPr>
+        <w:t xml:space="preserve">Анализ демонстрирует, что метод оценки потенциала социального протеста </w:t>
+      </w:r>
+      <w:r>
+        <w:rPr>
+          <w:rFonts w:ascii="Times New Roman" w:eastAsiaTheme="minorEastAsia" w:hAnsi="Times New Roman" w:cs="Times New Roman"/>
+          <w:sz w:val="26"/>
+          <w:szCs w:val="26"/>
+        </w:rPr>
+        <w:t>способен обеспечивать</w:t>
+      </w:r>
+      <w:r>
+        <w:rPr>
+          <w:rFonts w:ascii="Times New Roman" w:eastAsiaTheme="minorEastAsia" w:hAnsi="Times New Roman" w:cs="Times New Roman"/>
+          <w:sz w:val="26"/>
+          <w:szCs w:val="26"/>
+        </w:rPr>
+        <w:t xml:space="preserve"> выде</w:t>
+      </w:r>
+      <w:r>
+        <w:rPr>
+          <w:rFonts w:ascii="Times New Roman" w:eastAsiaTheme="minorEastAsia" w:hAnsi="Times New Roman" w:cs="Times New Roman"/>
+          <w:sz w:val="26"/>
+          <w:szCs w:val="26"/>
+        </w:rPr>
+        <w:t>ление муниципальных образований, которые действительно могут отличаться социальной напряженностью и готовностью активного выражения недовольства. Рассмотренные протесты происходили в малых по меркам РФ городах (население меньше 100 тысяч) и при этом не имели широкого освещения в СМИ, поэтому обнаружение протестов на этих территориях может считаться показательным.</w:t>
+      </w:r>
+    </w:p>
+    <w:p>
+      <w:pPr>
+        <w:spacing w:line="360" w:lineRule="auto"/>
+        <w:ind w:left="-567" w:firstLine="567"/>
+        <w:jc w:val="both"/>
+        <w:rPr>
+          <w:rFonts w:ascii="Times New Roman" w:eastAsiaTheme="minorEastAsia" w:hAnsi="Times New Roman" w:cs="Times New Roman"/>
+          <w:sz w:val="26"/>
+          <w:szCs w:val="26"/>
+        </w:rPr>
+      </w:pPr>
+      <w:r>
+        <w:rPr>
+          <w:rFonts w:ascii="Times New Roman" w:eastAsiaTheme="minorEastAsia" w:hAnsi="Times New Roman" w:cs="Times New Roman"/>
+          <w:sz w:val="26"/>
+          <w:szCs w:val="26"/>
+        </w:rPr>
+        <w:t xml:space="preserve"> </w:t>
+      </w:r>
+    </w:p>
+    <w:p>
+      <w:pPr>
+        <w:spacing w:line="360" w:lineRule="auto"/>
+        <w:ind w:left="-567" w:firstLine="567"/>
+        <w:jc w:val="both"/>
+        <w:rPr>
+          <w:rFonts w:ascii="Times New Roman" w:eastAsiaTheme="minorEastAsia" w:hAnsi="Times New Roman" w:cs="Times New Roman"/>
+          <w:sz w:val="26"/>
+          <w:szCs w:val="26"/>
+        </w:rPr>
+      </w:pPr>
+      <w:r>
+        <w:rPr>
+          <w:rFonts w:ascii="Times New Roman" w:eastAsiaTheme="minorEastAsia" w:hAnsi="Times New Roman" w:cs="Times New Roman"/>
+          <w:sz w:val="26"/>
+          <w:szCs w:val="26"/>
+        </w:rPr>
+        <w:t>Далее</w:t>
+      </w:r>
+      <w:r>
+        <w:rPr>
+          <w:rFonts w:ascii="Times New Roman" w:eastAsiaTheme="minorEastAsia" w:hAnsi="Times New Roman" w:cs="Times New Roman"/>
+          <w:sz w:val="26"/>
+          <w:szCs w:val="26"/>
+        </w:rPr>
+        <w:t xml:space="preserve"> необходимо проанализировать данные МО на предмет наличия серьезных социальных конфликтов. Причем, если</w:t>
+      </w:r>
+    </w:p>
+    <w:p>
+      <w:pPr>
+        <w:ind w:left="-567" w:firstLine="567"/>
+        <w:rPr>
+          <w:rFonts w:ascii="Times New Roman" w:eastAsiaTheme="minorEastAsia" w:hAnsi="Times New Roman" w:cs="Times New Roman"/>
+          <w:b/>
+        </w:rPr>
+      </w:pPr>
+      <w:r>
+        <w:rPr>
+          <w:rFonts w:ascii="Times New Roman" w:eastAsiaTheme="minorEastAsia" w:hAnsi="Times New Roman" w:cs="Times New Roman"/>
+          <w:b/>
+        </w:rPr>
+        <w:t>Источники</w:t>
+      </w:r>
+    </w:p>
+    <w:p>
+      <w:pPr>
+        <w:spacing w:after="0" w:line="360" w:lineRule="auto"/>
+        <w:ind w:left="-567" w:firstLine="567"/>
+        <w:jc w:val="both"/>
+        <w:rPr>
+          <w:rFonts w:ascii="Times New Roman" w:hAnsi="Times New Roman" w:cs="Times New Roman"/>
+          <w:sz w:val="24"/>
+          <w:szCs w:val="24"/>
+          <w:lang w:val="en-US"/>
+        </w:rPr>
+      </w:pPr>
+      <w:r>
+        <w:rPr>
+          <w:rFonts w:ascii="Times New Roman" w:hAnsi="Times New Roman" w:cs="Times New Roman"/>
+          <w:sz w:val="24"/>
+          <w:szCs w:val="24"/>
+          <w:lang w:val="en-US"/>
         </w:rPr>
         <w:t xml:space="preserve">[1] </w:t>
       </w:r>
@@ -6629,6 +7169,7 @@
           <w:rFonts w:ascii="Times New Roman" w:hAnsi="Times New Roman" w:cs="Times New Roman"/>
           <w:sz w:val="24"/>
           <w:szCs w:val="24"/>
+          <w:lang w:val="en-US"/>
         </w:rPr>
         <w:t xml:space="preserve"> </w:t>
       </w:r>
@@ -6646,6 +7187,7 @@
           <w:rFonts w:ascii="Times New Roman" w:hAnsi="Times New Roman" w:cs="Times New Roman"/>
           <w:sz w:val="24"/>
           <w:szCs w:val="24"/>
+          <w:lang w:val="en-US"/>
         </w:rPr>
         <w:t xml:space="preserve"> </w:t>
       </w:r>
@@ -6663,6 +7205,7 @@
           <w:rFonts w:ascii="Times New Roman" w:hAnsi="Times New Roman" w:cs="Times New Roman"/>
           <w:sz w:val="24"/>
           <w:szCs w:val="24"/>
+          <w:lang w:val="en-US"/>
         </w:rPr>
         <w:t xml:space="preserve"> </w:t>
       </w:r>
@@ -6680,6 +7223,7 @@
           <w:rFonts w:ascii="Times New Roman" w:hAnsi="Times New Roman" w:cs="Times New Roman"/>
           <w:sz w:val="24"/>
           <w:szCs w:val="24"/>
+          <w:lang w:val="en-US"/>
         </w:rPr>
         <w:t xml:space="preserve"> </w:t>
       </w:r>
@@ -6697,6 +7241,7 @@
           <w:rFonts w:ascii="Times New Roman" w:hAnsi="Times New Roman" w:cs="Times New Roman"/>
           <w:sz w:val="24"/>
           <w:szCs w:val="24"/>
+          <w:lang w:val="en-US"/>
         </w:rPr>
         <w:t xml:space="preserve"> </w:t>
       </w:r>
@@ -6714,6 +7259,7 @@
           <w:rFonts w:ascii="Times New Roman" w:hAnsi="Times New Roman" w:cs="Times New Roman"/>
           <w:sz w:val="24"/>
           <w:szCs w:val="24"/>
+          <w:lang w:val="en-US"/>
         </w:rPr>
         <w:t xml:space="preserve"> </w:t>
       </w:r>
@@ -7005,6 +7551,7 @@
           <w:szCs w:val="24"/>
           <w:lang w:val="en-US"/>
         </w:rPr>
+        <w:lastRenderedPageBreak/>
         <w:t xml:space="preserve">[6] </w:t>
       </w:r>
       <w:r>
@@ -7060,7 +7607,6 @@
           <w:szCs w:val="24"/>
           <w:lang w:val="en-US"/>
         </w:rPr>
-        <w:lastRenderedPageBreak/>
         <w:t xml:space="preserve">[7] </w:t>
       </w:r>
       <w:proofErr w:type="spellStart"/>

--- a/migforecasting/social conflicts/Оценка потенциала социального конфликта.docx
+++ b/migforecasting/social conflicts/Оценка потенциала социального конфликта.docx
@@ -6227,6 +6227,73 @@
           <w:sz w:val="26"/>
           <w:szCs w:val="26"/>
         </w:rPr>
+        <w:t>Полное распределение оценок системы ранжирования представлено на диаграмме. Почти половина примеров из датасета (4035 мун. образований) получила какую-либо оценку, т.е. оказалась в некоторой близости (4) к конфликтному образованию. Тем не менее подавляющая большинство примеров получила оценку равную 1 или меньше (3049 примеров, см. рис.), тогда как наиболее высоку</w:t>
+      </w:r>
+      <w:bookmarkStart w:id="0" w:name="_GoBack"/>
+      <w:bookmarkEnd w:id="0"/>
+      <w:r>
+        <w:rPr>
+          <w:rFonts w:ascii="Times New Roman" w:eastAsiaTheme="minorEastAsia" w:hAnsi="Times New Roman" w:cs="Times New Roman"/>
+          <w:sz w:val="26"/>
+          <w:szCs w:val="26"/>
+        </w:rPr>
+        <w:t xml:space="preserve">ю совокупную оценку более 3 баллов получили 44 примера.  </w:t>
+      </w:r>
+    </w:p>
+    <w:p>
+      <w:pPr>
+        <w:spacing w:after="0" w:line="360" w:lineRule="auto"/>
+        <w:ind w:left="-567" w:firstLine="567"/>
+        <w:jc w:val="center"/>
+        <w:rPr>
+          <w:rFonts w:ascii="Times New Roman" w:eastAsiaTheme="minorEastAsia" w:hAnsi="Times New Roman" w:cs="Times New Roman"/>
+          <w:sz w:val="26"/>
+          <w:szCs w:val="26"/>
+        </w:rPr>
+      </w:pPr>
+      <w:r>
+        <w:rPr>
+          <w:rFonts w:ascii="Times New Roman" w:eastAsiaTheme="minorEastAsia" w:hAnsi="Times New Roman" w:cs="Times New Roman"/>
+          <w:sz w:val="26"/>
+          <w:szCs w:val="26"/>
+        </w:rPr>
+        <w:lastRenderedPageBreak/>
+        <w:pict>
+          <v:shape id="_x0000_i1032" type="#_x0000_t75" style="width:282.55pt;height:155.55pt">
+            <v:imagedata r:id="rId10" o:title="Scores"/>
+          </v:shape>
+        </w:pict>
+      </w:r>
+    </w:p>
+    <w:p>
+      <w:pPr>
+        <w:spacing w:after="0" w:line="360" w:lineRule="auto"/>
+        <w:ind w:left="-567" w:firstLine="567"/>
+        <w:jc w:val="both"/>
+        <w:rPr>
+          <w:rFonts w:ascii="Times New Roman" w:eastAsiaTheme="minorEastAsia" w:hAnsi="Times New Roman" w:cs="Times New Roman"/>
+          <w:sz w:val="26"/>
+          <w:szCs w:val="26"/>
+        </w:rPr>
+      </w:pPr>
+    </w:p>
+    <w:p>
+      <w:pPr>
+        <w:spacing w:after="0" w:line="360" w:lineRule="auto"/>
+        <w:ind w:left="-567" w:firstLine="567"/>
+        <w:jc w:val="both"/>
+        <w:rPr>
+          <w:rFonts w:ascii="Times New Roman" w:eastAsiaTheme="minorEastAsia" w:hAnsi="Times New Roman" w:cs="Times New Roman"/>
+          <w:sz w:val="26"/>
+          <w:szCs w:val="26"/>
+        </w:rPr>
+      </w:pPr>
+      <w:r>
+        <w:rPr>
+          <w:rFonts w:ascii="Times New Roman" w:eastAsiaTheme="minorEastAsia" w:hAnsi="Times New Roman" w:cs="Times New Roman"/>
+          <w:sz w:val="26"/>
+          <w:szCs w:val="26"/>
+        </w:rPr>
         <w:t>Итак, наивысшую суммарную оценку 4.5 получил Туапсинский муниципальный район за 2022 и 2021 год. В целом, высший бал</w:t>
       </w:r>
       <w:r>
@@ -6379,16 +6446,7 @@
           <w:sz w:val="26"/>
           <w:szCs w:val="26"/>
         </w:rPr>
-        <w:t xml:space="preserve">3е место, см. табл.), который получил 0.5 балла относительно мун. образ. 18 (Анапа) и 0.2 балла относительно мун. образ. 19 (Геленджик), несмотря на удаленность от них более чем в 4000 километров (длина дороги). Эти результаты в очередной раз подтверждают </w:t>
-      </w:r>
-      <w:r>
-        <w:rPr>
-          <w:rFonts w:ascii="Times New Roman" w:eastAsiaTheme="minorEastAsia" w:hAnsi="Times New Roman" w:cs="Times New Roman"/>
-          <w:sz w:val="26"/>
-          <w:szCs w:val="26"/>
-        </w:rPr>
-        <w:lastRenderedPageBreak/>
-        <w:t>один из тезисов исследования (см. секцию 2) согласно которой</w:t>
+        <w:t>3е место, см. табл.), который получил 0.5 балла относительно мун. образ. 18 (Анапа) и 0.2 балла относительно мун. образ. 19 (Геленджик), несмотря на удаленность от них более чем в 4000 километров (длина дороги). Эти результаты в очередной раз подтверждают один из тезисов исследования (см. секцию 2) согласно которой</w:t>
       </w:r>
       <w:r>
         <w:rPr>
@@ -6447,7 +6505,7 @@
         </w:rPr>
         <w:pict>
           <v:shape id="_x0000_i1031" type="#_x0000_t75" style="width:467.3pt;height:167.75pt">
-            <v:imagedata r:id="rId10" o:title="Снимок"/>
+            <v:imagedata r:id="rId11" o:title="Снимок"/>
           </v:shape>
         </w:pict>
       </w:r>
@@ -6512,6 +6570,7 @@
           <w:sz w:val="26"/>
           <w:szCs w:val="26"/>
         </w:rPr>
+        <w:lastRenderedPageBreak/>
         <w:t>Если в условиях оценки похожести на одно МО</w:t>
       </w:r>
       <w:r>
@@ -6528,17 +6587,7 @@
           <w:sz w:val="26"/>
           <w:szCs w:val="26"/>
         </w:rPr>
-        <w:t xml:space="preserve">см. раздел 4.1), в котором был определенный конфликт, исследовалась предрасположенность к конкретному социальному конфликту (похожий отклик на схожий триггер), то, как уже было отмечено, совокупная похожесть </w:t>
-      </w:r>
-      <w:bookmarkStart w:id="0" w:name="_GoBack"/>
-      <w:bookmarkEnd w:id="0"/>
-      <w:r>
-        <w:rPr>
-          <w:rFonts w:ascii="Times New Roman" w:eastAsiaTheme="minorEastAsia" w:hAnsi="Times New Roman" w:cs="Times New Roman"/>
-          <w:sz w:val="26"/>
-          <w:szCs w:val="26"/>
-        </w:rPr>
-        <w:t>уже рассматривается как некоторый показатель потенциала конфликта как такового. Таким образом, в ходе анализа будут рассматриваться</w:t>
+        <w:t>см. раздел 4.1), в котором был определенный конфликт, исследовалась предрасположенность к конкретному социальному конфликту (похожий отклик на схожий триггер), то, как уже было отмечено, совокупная похожесть уже рассматривается как некоторый показатель потенциала конфликта как такового. Таким образом, в ходе анализа будут рассматриваться</w:t>
       </w:r>
       <w:r>
         <w:rPr>
@@ -6796,15 +6845,7 @@
           <w:sz w:val="26"/>
           <w:szCs w:val="26"/>
         </w:rPr>
-        <w:t>человек)</w:t>
-      </w:r>
-      <w:r>
-        <w:rPr>
-          <w:rFonts w:ascii="Times New Roman" w:eastAsiaTheme="minorEastAsia" w:hAnsi="Times New Roman" w:cs="Times New Roman"/>
-          <w:sz w:val="26"/>
-          <w:szCs w:val="26"/>
-        </w:rPr>
-        <w:t xml:space="preserve"> удалось найти два заметных социальный конфликта, которые произошли в 2018 и 2019 годах. Согласно </w:t>
+        <w:t xml:space="preserve">человек) удалось найти два заметных социальный конфликта, которые произошли в 2018 и 2019 годах. Согласно </w:t>
       </w:r>
       <w:r>
         <w:rPr>
@@ -6828,16 +6869,7 @@
           <w:sz w:val="26"/>
           <w:szCs w:val="26"/>
         </w:rPr>
-        <w:t xml:space="preserve">-е место). В 2018 году там случился социальный протест против повышения пенсионного возраста, а в 2019 году в Новоалтайске был </w:t>
-      </w:r>
-      <w:r>
-        <w:rPr>
-          <w:rFonts w:ascii="Times New Roman" w:eastAsiaTheme="minorEastAsia" w:hAnsi="Times New Roman" w:cs="Times New Roman"/>
-          <w:sz w:val="26"/>
-          <w:szCs w:val="26"/>
-        </w:rPr>
-        <w:lastRenderedPageBreak/>
-        <w:t>протест против закрытия роддома. К сожалению, данных Новоа</w:t>
+        <w:t>-е место). В 2018 году там случился социальный протест против повышения пенсионного возраста, а в 2019 году в Новоалтайске был протест против закрытия роддома. К сожалению, данных Новоа</w:t>
       </w:r>
       <w:r>
         <w:rPr>
@@ -7067,7 +7099,16 @@
           <w:sz w:val="26"/>
           <w:szCs w:val="26"/>
         </w:rPr>
-        <w:t>ление муниципальных образований, которые действительно могут отличаться социальной напряженностью и готовностью активного выражения недовольства. Рассмотренные протесты происходили в малых по меркам РФ городах (население меньше 100 тысяч) и при этом не имели широкого освещения в СМИ, поэтому обнаружение протестов на этих территориях может считаться показательным.</w:t>
+        <w:t xml:space="preserve">ление муниципальных образований, которые действительно </w:t>
+      </w:r>
+      <w:r>
+        <w:rPr>
+          <w:rFonts w:ascii="Times New Roman" w:eastAsiaTheme="minorEastAsia" w:hAnsi="Times New Roman" w:cs="Times New Roman"/>
+          <w:sz w:val="26"/>
+          <w:szCs w:val="26"/>
+        </w:rPr>
+        <w:lastRenderedPageBreak/>
+        <w:t>могут отличаться социальной напряженностью и готовностью активного выражения недовольства. Рассмотренные протесты происходили в малых по меркам РФ городах (население меньше 100 тысяч) и при этом не имели широкого освещения в СМИ, поэтому обнаружение протестов на этих территориях может считаться показательным.</w:t>
       </w:r>
     </w:p>
     <w:p>
@@ -7099,6 +7140,7 @@
           <w:rFonts w:ascii="Times New Roman" w:eastAsiaTheme="minorEastAsia" w:hAnsi="Times New Roman" w:cs="Times New Roman"/>
           <w:sz w:val="26"/>
           <w:szCs w:val="26"/>
+          <w:lang w:val="en-US"/>
         </w:rPr>
       </w:pPr>
       <w:r>
@@ -7115,7 +7157,24 @@
           <w:sz w:val="26"/>
           <w:szCs w:val="26"/>
         </w:rPr>
-        <w:t xml:space="preserve"> необходимо проанализировать данные МО на предмет наличия серьезных социальных конфликтов. Причем, если</w:t>
+        <w:t xml:space="preserve"> необходимо проанализировать данные МО на предмет наличия серьезных социальных конфликтов. Причем</w:t>
+      </w:r>
+      <w:r>
+        <w:rPr>
+          <w:rFonts w:ascii="Times New Roman" w:eastAsiaTheme="minorEastAsia" w:hAnsi="Times New Roman" w:cs="Times New Roman"/>
+          <w:sz w:val="26"/>
+          <w:szCs w:val="26"/>
+          <w:lang w:val="en-US"/>
+        </w:rPr>
+        <w:t xml:space="preserve">, </w:t>
+      </w:r>
+      <w:r>
+        <w:rPr>
+          <w:rFonts w:ascii="Times New Roman" w:eastAsiaTheme="minorEastAsia" w:hAnsi="Times New Roman" w:cs="Times New Roman"/>
+          <w:sz w:val="26"/>
+          <w:szCs w:val="26"/>
+        </w:rPr>
+        <w:t>если</w:t>
       </w:r>
     </w:p>
     <w:p>
@@ -7124,6 +7183,7 @@
         <w:rPr>
           <w:rFonts w:ascii="Times New Roman" w:eastAsiaTheme="minorEastAsia" w:hAnsi="Times New Roman" w:cs="Times New Roman"/>
           <w:b/>
+          <w:lang w:val="en-US"/>
         </w:rPr>
       </w:pPr>
       <w:r>
@@ -7308,7 +7368,7 @@
         </w:rPr>
         <w:t xml:space="preserve">: </w:t>
       </w:r>
-      <w:hyperlink r:id="rId11" w:history="1">
+      <w:hyperlink r:id="rId12" w:history="1">
         <w:r>
           <w:rPr>
             <w:rStyle w:val="a3"/>
@@ -7342,7 +7402,7 @@
         </w:rPr>
         <w:t xml:space="preserve">[2] Analysis of the Uniqueness and Similarity of City Landscapes Based on Deep Style Learning. 2021. URL: </w:t>
       </w:r>
-      <w:hyperlink r:id="rId12" w:history="1">
+      <w:hyperlink r:id="rId13" w:history="1">
         <w:r>
           <w:rPr>
             <w:rStyle w:val="a3"/>
@@ -7394,7 +7454,7 @@
         </w:rPr>
         <w:t xml:space="preserve">Exploring venue-based city-to-city similarity measures. 2013. URL: </w:t>
       </w:r>
-      <w:hyperlink r:id="rId13" w:history="1">
+      <w:hyperlink r:id="rId14" w:history="1">
         <w:r>
           <w:rPr>
             <w:rStyle w:val="a3"/>
@@ -7446,7 +7506,7 @@
         </w:rPr>
         <w:t xml:space="preserve">The scenario method in urban planning. 2022. URL: </w:t>
       </w:r>
-      <w:hyperlink r:id="rId14" w:history="1">
+      <w:hyperlink r:id="rId15" w:history="1">
         <w:r>
           <w:rPr>
             <w:rStyle w:val="a3"/>
@@ -7518,7 +7578,7 @@
         </w:rPr>
         <w:t xml:space="preserve">. 2025. URL: </w:t>
       </w:r>
-      <w:hyperlink r:id="rId15" w:history="1">
+      <w:hyperlink r:id="rId16" w:history="1">
         <w:r>
           <w:rPr>
             <w:rStyle w:val="a3"/>
@@ -7551,7 +7611,6 @@
           <w:szCs w:val="24"/>
           <w:lang w:val="en-US"/>
         </w:rPr>
-        <w:lastRenderedPageBreak/>
         <w:t xml:space="preserve">[6] </w:t>
       </w:r>
       <w:r>
@@ -7572,7 +7631,7 @@
         </w:rPr>
         <w:t xml:space="preserve">. 2023. URL: </w:t>
       </w:r>
-      <w:hyperlink r:id="rId16" w:history="1">
+      <w:hyperlink r:id="rId17" w:history="1">
         <w:r>
           <w:rPr>
             <w:rStyle w:val="a3"/>
@@ -7924,7 +7983,7 @@
         </w:rPr>
         <w:t xml:space="preserve"> 20(4): e0319837. </w:t>
       </w:r>
-      <w:hyperlink r:id="rId17" w:history="1">
+      <w:hyperlink r:id="rId18" w:history="1">
         <w:r>
           <w:rPr>
             <w:rStyle w:val="a3"/>
@@ -8176,7 +8235,7 @@
         </w:rPr>
         <w:t xml:space="preserve">: </w:t>
       </w:r>
-      <w:hyperlink r:id="rId18" w:history="1">
+      <w:hyperlink r:id="rId19" w:history="1">
         <w:r>
           <w:rPr>
             <w:rStyle w:val="a3"/>
@@ -8208,6 +8267,7 @@
           <w:szCs w:val="24"/>
           <w:lang w:val="en-US"/>
         </w:rPr>
+        <w:lastRenderedPageBreak/>
         <w:t xml:space="preserve"> </w:t>
       </w:r>
       <w:r>
@@ -8395,7 +8455,7 @@
         </w:rPr>
         <w:t xml:space="preserve">. Anal. Min. 6, 50 (2016). </w:t>
       </w:r>
-      <w:hyperlink r:id="rId19" w:history="1">
+      <w:hyperlink r:id="rId20" w:history="1">
         <w:r>
           <w:rPr>
             <w:rStyle w:val="a3"/>
@@ -8508,7 +8568,7 @@
         </w:rPr>
         <w:t>(2), 195 222. </w:t>
       </w:r>
-      <w:hyperlink r:id="rId20" w:tgtFrame="_blank" w:history="1">
+      <w:hyperlink r:id="rId21" w:tgtFrame="_blank" w:history="1">
         <w:r>
           <w:rPr>
             <w:rStyle w:val="a3"/>

--- a/migforecasting/social conflicts/Оценка потенциала социального конфликта.docx
+++ b/migforecasting/social conflicts/Оценка потенциала социального конфликта.docx
@@ -6227,17 +6227,7 @@
           <w:sz w:val="26"/>
           <w:szCs w:val="26"/>
         </w:rPr>
-        <w:t>Полное распределение оценок системы ранжирования представлено на диаграмме. Почти половина примеров из датасета (4035 мун. образований) получила какую-либо оценку, т.е. оказалась в некоторой близости (4) к конфликтному образованию. Тем не менее подавляющая большинство примеров получила оценку равную 1 или меньше (3049 примеров, см. рис.), тогда как наиболее высоку</w:t>
-      </w:r>
-      <w:bookmarkStart w:id="0" w:name="_GoBack"/>
-      <w:bookmarkEnd w:id="0"/>
-      <w:r>
-        <w:rPr>
-          <w:rFonts w:ascii="Times New Roman" w:eastAsiaTheme="minorEastAsia" w:hAnsi="Times New Roman" w:cs="Times New Roman"/>
-          <w:sz w:val="26"/>
-          <w:szCs w:val="26"/>
-        </w:rPr>
-        <w:t xml:space="preserve">ю совокупную оценку более 3 баллов получили 44 примера.  </w:t>
+        <w:t xml:space="preserve">Полное распределение оценок системы ранжирования представлено на диаграмме. Почти половина примеров из датасета (4035 мун. образований) получила какую-либо оценку, т.е. оказалась в некоторой близости (4) к конфликтному образованию. Тем не менее подавляющая большинство примеров получила оценку равную 1 или меньше (3049 примеров, см. рис.), тогда как наиболее высокую совокупную оценку более 3 баллов получили 44 примера.  </w:t>
       </w:r>
     </w:p>
     <w:p>
@@ -6259,7 +6249,7 @@
         </w:rPr>
         <w:lastRenderedPageBreak/>
         <w:pict>
-          <v:shape id="_x0000_i1032" type="#_x0000_t75" style="width:282.55pt;height:155.55pt">
+          <v:shape id="_x0000_i1031" type="#_x0000_t75" style="width:282.55pt;height:155.55pt">
             <v:imagedata r:id="rId10" o:title="Scores"/>
           </v:shape>
         </w:pict>
@@ -6504,7 +6494,7 @@
           <w:i/>
         </w:rPr>
         <w:pict>
-          <v:shape id="_x0000_i1031" type="#_x0000_t75" style="width:467.3pt;height:167.75pt">
+          <v:shape id="_x0000_i1032" type="#_x0000_t75" style="width:467.3pt;height:167.75pt">
             <v:imagedata r:id="rId11" o:title="Снимок"/>
           </v:shape>
         </w:pict>
@@ -7113,6 +7103,243 @@
     </w:p>
     <w:p>
       <w:pPr>
+        <w:spacing w:after="0" w:line="360" w:lineRule="auto"/>
+        <w:ind w:left="-567" w:firstLine="567"/>
+        <w:jc w:val="both"/>
+        <w:rPr>
+          <w:rFonts w:ascii="Times New Roman" w:eastAsiaTheme="minorEastAsia" w:hAnsi="Times New Roman" w:cs="Times New Roman"/>
+          <w:sz w:val="26"/>
+          <w:szCs w:val="26"/>
+        </w:rPr>
+      </w:pPr>
+      <w:r>
+        <w:rPr>
+          <w:rFonts w:ascii="Times New Roman" w:eastAsiaTheme="minorEastAsia" w:hAnsi="Times New Roman" w:cs="Times New Roman"/>
+          <w:b/>
+          <w:i/>
+          <w:sz w:val="26"/>
+          <w:szCs w:val="26"/>
+        </w:rPr>
+        <w:t xml:space="preserve"> </w:t>
+      </w:r>
+      <w:r>
+        <w:rPr>
+          <w:rFonts w:ascii="Times New Roman" w:eastAsiaTheme="minorEastAsia" w:hAnsi="Times New Roman" w:cs="Times New Roman"/>
+          <w:b/>
+          <w:i/>
+          <w:sz w:val="26"/>
+          <w:szCs w:val="26"/>
+        </w:rPr>
+        <w:t>Значимость факторов и прогноз динамики</w:t>
+      </w:r>
+      <w:r>
+        <w:rPr>
+          <w:rFonts w:ascii="Times New Roman" w:eastAsiaTheme="minorEastAsia" w:hAnsi="Times New Roman" w:cs="Times New Roman"/>
+          <w:b/>
+          <w:i/>
+          <w:sz w:val="26"/>
+          <w:szCs w:val="26"/>
+        </w:rPr>
+        <w:t>.</w:t>
+      </w:r>
+      <w:r>
+        <w:rPr>
+          <w:rFonts w:ascii="Times New Roman" w:eastAsiaTheme="minorEastAsia" w:hAnsi="Times New Roman" w:cs="Times New Roman"/>
+          <w:sz w:val="26"/>
+          <w:szCs w:val="26"/>
+        </w:rPr>
+        <w:t xml:space="preserve"> </w:t>
+      </w:r>
+      <w:r>
+        <w:rPr>
+          <w:rFonts w:ascii="Times New Roman" w:eastAsiaTheme="minorEastAsia" w:hAnsi="Times New Roman" w:cs="Times New Roman"/>
+          <w:sz w:val="26"/>
+          <w:szCs w:val="26"/>
+        </w:rPr>
+        <w:t xml:space="preserve">Разработанный метод осуществляет детерминированное вычисление оценки социального риска по социально-экономическим и демографическим показателям за конкретный момент времени. Соответственно, нельзя вычислить оценку, например, за будущий год (или за тот по которому нет данных).  </w:t>
+      </w:r>
+    </w:p>
+    <w:p>
+      <w:pPr>
+        <w:spacing w:after="0" w:line="360" w:lineRule="auto"/>
+        <w:ind w:left="-567" w:firstLine="567"/>
+        <w:jc w:val="both"/>
+        <w:rPr>
+          <w:rFonts w:ascii="Times New Roman" w:eastAsiaTheme="minorEastAsia" w:hAnsi="Times New Roman" w:cs="Times New Roman"/>
+          <w:sz w:val="26"/>
+          <w:szCs w:val="26"/>
+        </w:rPr>
+      </w:pPr>
+      <w:r>
+        <w:rPr>
+          <w:rFonts w:ascii="Times New Roman" w:eastAsiaTheme="minorEastAsia" w:hAnsi="Times New Roman" w:cs="Times New Roman"/>
+          <w:sz w:val="26"/>
+          <w:szCs w:val="26"/>
+        </w:rPr>
+        <w:t>В условиях распространения использования машинного обучения как в целом, так и в прогнозе социальных конфликтов, следует рассмотреть возможность применения данного подхода в контексте реализованного метода оценки потенциала социального конфликта. Использование машинного обучения позволит, с одной стороны, оценить значимость набора факторов, а с другой, сделать прогноз динамики изменения оценки социального риска.</w:t>
+      </w:r>
+    </w:p>
+    <w:p>
+      <w:pPr>
+        <w:spacing w:after="0" w:line="360" w:lineRule="auto"/>
+        <w:ind w:left="-567" w:firstLine="567"/>
+        <w:jc w:val="both"/>
+        <w:rPr>
+          <w:rFonts w:ascii="Times New Roman" w:eastAsiaTheme="minorEastAsia" w:hAnsi="Times New Roman" w:cs="Times New Roman"/>
+          <w:sz w:val="26"/>
+          <w:szCs w:val="26"/>
+        </w:rPr>
+      </w:pPr>
+      <w:r>
+        <w:rPr>
+          <w:rFonts w:ascii="Times New Roman" w:eastAsiaTheme="minorEastAsia" w:hAnsi="Times New Roman" w:cs="Times New Roman"/>
+          <w:sz w:val="26"/>
+          <w:szCs w:val="26"/>
+        </w:rPr>
+        <w:t>Поскольку датасет содержат данные по муниципальным образованиям за определенные годы, то простым вариантом имплементации машинного обучения</w:t>
+      </w:r>
+      <w:r>
+        <w:rPr>
+          <w:rFonts w:ascii="Times New Roman" w:eastAsiaTheme="minorEastAsia" w:hAnsi="Times New Roman" w:cs="Times New Roman"/>
+          <w:sz w:val="26"/>
+          <w:szCs w:val="26"/>
+        </w:rPr>
+        <w:t xml:space="preserve"> является прогноз социального риска на следующий год, используя при этом социально-экономическим и/или демографическим данные за предыдущий год.</w:t>
+      </w:r>
+      <w:r>
+        <w:rPr>
+          <w:rFonts w:ascii="Times New Roman" w:eastAsiaTheme="minorEastAsia" w:hAnsi="Times New Roman" w:cs="Times New Roman"/>
+          <w:sz w:val="26"/>
+          <w:szCs w:val="26"/>
+        </w:rPr>
+        <w:t xml:space="preserve"> </w:t>
+      </w:r>
+      <w:r>
+        <w:rPr>
+          <w:rFonts w:ascii="Times New Roman" w:eastAsiaTheme="minorEastAsia" w:hAnsi="Times New Roman" w:cs="Times New Roman"/>
+          <w:sz w:val="26"/>
+          <w:szCs w:val="26"/>
+        </w:rPr>
+        <w:t xml:space="preserve">Здесь важно отметить, что приятая система оценок ранжирования является простой и понятной для человека, но при этом будет малоэффективной для обучения прогностической модели. В связи с этим вместо принятых оценок, топ-300 следует </w:t>
+      </w:r>
+      <w:r>
+        <w:rPr>
+          <w:rFonts w:ascii="Times New Roman" w:eastAsiaTheme="minorEastAsia" w:hAnsi="Times New Roman" w:cs="Times New Roman"/>
+          <w:sz w:val="26"/>
+          <w:szCs w:val="26"/>
+        </w:rPr>
+        <w:t>представить шкалой от 1 до 0, где 1 место получает 1 балл, а 301 –</w:t>
+      </w:r>
+      <w:r>
+        <w:rPr>
+          <w:rFonts w:ascii="Times New Roman" w:eastAsiaTheme="minorEastAsia" w:hAnsi="Times New Roman" w:cs="Times New Roman"/>
+          <w:sz w:val="26"/>
+          <w:szCs w:val="26"/>
+        </w:rPr>
+        <w:t xml:space="preserve"> 0, что сделает оценки более гладкими.</w:t>
+      </w:r>
+      <w:r>
+        <w:rPr>
+          <w:rFonts w:ascii="Times New Roman" w:eastAsiaTheme="minorEastAsia" w:hAnsi="Times New Roman" w:cs="Times New Roman"/>
+          <w:sz w:val="26"/>
+          <w:szCs w:val="26"/>
+        </w:rPr>
+        <w:t xml:space="preserve"> Данный решение внесет несущественные изменения с точки зрения оценки муниципальных образований, но при этом повысит качество обучения моделей.</w:t>
+      </w:r>
+    </w:p>
+    <w:p>
+      <w:pPr>
+        <w:spacing w:after="0" w:line="360" w:lineRule="auto"/>
+        <w:ind w:left="-567" w:firstLine="567"/>
+        <w:jc w:val="both"/>
+        <w:rPr>
+          <w:rFonts w:ascii="Times New Roman" w:eastAsiaTheme="minorEastAsia" w:hAnsi="Times New Roman" w:cs="Times New Roman"/>
+          <w:sz w:val="26"/>
+          <w:szCs w:val="26"/>
+        </w:rPr>
+      </w:pPr>
+      <w:r>
+        <w:rPr>
+          <w:rFonts w:ascii="Times New Roman" w:eastAsiaTheme="minorEastAsia" w:hAnsi="Times New Roman" w:cs="Times New Roman"/>
+          <w:sz w:val="26"/>
+          <w:szCs w:val="26"/>
+        </w:rPr>
+        <w:t>Предлагается разработать две независимые модели, предполагающие прогноз оценки потенциала отдельно на основе социально-экономических факторов и отдельно на основе демографических данных. Это сделано с целью сфокусировать внимание на значимости факторов, тогда как их совместное использование может перекрывать уровень значимости друг друга.</w:t>
+      </w:r>
+    </w:p>
+    <w:p>
+      <w:pPr>
+        <w:spacing w:after="0" w:line="360" w:lineRule="auto"/>
+        <w:ind w:left="-567" w:firstLine="567"/>
+        <w:jc w:val="both"/>
+        <w:rPr>
+          <w:rFonts w:ascii="Times New Roman" w:eastAsiaTheme="minorEastAsia" w:hAnsi="Times New Roman" w:cs="Times New Roman"/>
+          <w:sz w:val="26"/>
+          <w:szCs w:val="26"/>
+        </w:rPr>
+      </w:pPr>
+      <w:r>
+        <w:rPr>
+          <w:rFonts w:ascii="Times New Roman" w:eastAsiaTheme="minorEastAsia" w:hAnsi="Times New Roman" w:cs="Times New Roman"/>
+          <w:sz w:val="26"/>
+          <w:szCs w:val="26"/>
+        </w:rPr>
+        <w:t xml:space="preserve">Итоговый датасет для обучения модели содержит приблизительно 7000 примеров. Сокращение количество примеров вызвано тем, что для обучения модели необходимо знать оценку потенциала социального конфликта за следующий год. Таким образом, все </w:t>
+      </w:r>
+      <w:r>
+        <w:rPr>
+          <w:rFonts w:ascii="Times New Roman" w:eastAsiaTheme="minorEastAsia" w:hAnsi="Times New Roman" w:cs="Times New Roman"/>
+          <w:sz w:val="26"/>
+          <w:szCs w:val="26"/>
+        </w:rPr>
+        <w:lastRenderedPageBreak/>
+        <w:t>примеры 2022 года исключатся из датасета, поскольку нельзя рассчитать оценку за 2023 год. Это касается и определенных примеров, не име</w:t>
+      </w:r>
+      <w:bookmarkStart w:id="0" w:name="_GoBack"/>
+      <w:bookmarkEnd w:id="0"/>
+      <w:r>
+        <w:rPr>
+          <w:rFonts w:ascii="Times New Roman" w:eastAsiaTheme="minorEastAsia" w:hAnsi="Times New Roman" w:cs="Times New Roman"/>
+          <w:sz w:val="26"/>
+          <w:szCs w:val="26"/>
+        </w:rPr>
+        <w:t>ющих данных за следующий год, даже за принятый период времени.</w:t>
+      </w:r>
+    </w:p>
+    <w:p>
+      <w:pPr>
+        <w:spacing w:after="0" w:line="360" w:lineRule="auto"/>
+        <w:ind w:left="-567" w:firstLine="567"/>
+        <w:jc w:val="both"/>
+        <w:rPr>
+          <w:rFonts w:ascii="Times New Roman" w:eastAsiaTheme="minorEastAsia" w:hAnsi="Times New Roman" w:cs="Times New Roman"/>
+          <w:sz w:val="26"/>
+          <w:szCs w:val="26"/>
+        </w:rPr>
+      </w:pPr>
+      <w:r>
+        <w:rPr>
+          <w:rFonts w:ascii="Times New Roman" w:eastAsiaTheme="minorEastAsia" w:hAnsi="Times New Roman" w:cs="Times New Roman"/>
+          <w:sz w:val="26"/>
+          <w:szCs w:val="26"/>
+        </w:rPr>
+        <w:t xml:space="preserve">С целью усилить надежность полученных оценок значимости факторов, а также точности модели, было реализовано 50 циклов обучения с вычислением средних оценок.  </w:t>
+      </w:r>
+    </w:p>
+    <w:p>
+      <w:pPr>
+        <w:spacing w:after="0" w:line="360" w:lineRule="auto"/>
+        <w:ind w:left="-567" w:firstLine="567"/>
+        <w:jc w:val="both"/>
+        <w:rPr>
+          <w:rFonts w:ascii="Times New Roman" w:eastAsiaTheme="minorEastAsia" w:hAnsi="Times New Roman" w:cs="Times New Roman"/>
+          <w:sz w:val="26"/>
+          <w:szCs w:val="26"/>
+        </w:rPr>
+      </w:pPr>
+    </w:p>
+    <w:p>
+      <w:pPr>
         <w:spacing w:line="360" w:lineRule="auto"/>
         <w:ind w:left="-567" w:firstLine="567"/>
         <w:jc w:val="both"/>
@@ -7122,14 +7349,6 @@
           <w:szCs w:val="26"/>
         </w:rPr>
       </w:pPr>
-      <w:r>
-        <w:rPr>
-          <w:rFonts w:ascii="Times New Roman" w:eastAsiaTheme="minorEastAsia" w:hAnsi="Times New Roman" w:cs="Times New Roman"/>
-          <w:sz w:val="26"/>
-          <w:szCs w:val="26"/>
-        </w:rPr>
-        <w:t xml:space="preserve"> </w:t>
-      </w:r>
     </w:p>
     <w:p>
       <w:pPr>
@@ -7140,42 +7359,56 @@
           <w:rFonts w:ascii="Times New Roman" w:eastAsiaTheme="minorEastAsia" w:hAnsi="Times New Roman" w:cs="Times New Roman"/>
           <w:sz w:val="26"/>
           <w:szCs w:val="26"/>
-          <w:lang w:val="en-US"/>
-        </w:rPr>
-      </w:pPr>
-      <w:r>
-        <w:rPr>
-          <w:rFonts w:ascii="Times New Roman" w:eastAsiaTheme="minorEastAsia" w:hAnsi="Times New Roman" w:cs="Times New Roman"/>
-          <w:sz w:val="26"/>
-          <w:szCs w:val="26"/>
-        </w:rPr>
-        <w:t>Далее</w:t>
-      </w:r>
-      <w:r>
-        <w:rPr>
-          <w:rFonts w:ascii="Times New Roman" w:eastAsiaTheme="minorEastAsia" w:hAnsi="Times New Roman" w:cs="Times New Roman"/>
-          <w:sz w:val="26"/>
-          <w:szCs w:val="26"/>
-        </w:rPr>
-        <w:t xml:space="preserve"> необходимо проанализировать данные МО на предмет наличия серьезных социальных конфликтов. Причем</w:t>
-      </w:r>
-      <w:r>
-        <w:rPr>
-          <w:rFonts w:ascii="Times New Roman" w:eastAsiaTheme="minorEastAsia" w:hAnsi="Times New Roman" w:cs="Times New Roman"/>
-          <w:sz w:val="26"/>
-          <w:szCs w:val="26"/>
-          <w:lang w:val="en-US"/>
-        </w:rPr>
-        <w:t xml:space="preserve">, </w:t>
-      </w:r>
-      <w:r>
-        <w:rPr>
-          <w:rFonts w:ascii="Times New Roman" w:eastAsiaTheme="minorEastAsia" w:hAnsi="Times New Roman" w:cs="Times New Roman"/>
-          <w:sz w:val="26"/>
-          <w:szCs w:val="26"/>
-        </w:rPr>
-        <w:t>если</w:t>
-      </w:r>
+        </w:rPr>
+      </w:pPr>
+    </w:p>
+    <w:p>
+      <w:pPr>
+        <w:spacing w:line="360" w:lineRule="auto"/>
+        <w:ind w:left="-567" w:firstLine="567"/>
+        <w:jc w:val="both"/>
+        <w:rPr>
+          <w:rFonts w:ascii="Times New Roman" w:eastAsiaTheme="minorEastAsia" w:hAnsi="Times New Roman" w:cs="Times New Roman"/>
+          <w:sz w:val="26"/>
+          <w:szCs w:val="26"/>
+        </w:rPr>
+      </w:pPr>
+    </w:p>
+    <w:p>
+      <w:pPr>
+        <w:spacing w:line="360" w:lineRule="auto"/>
+        <w:ind w:left="-567" w:firstLine="567"/>
+        <w:jc w:val="both"/>
+        <w:rPr>
+          <w:rFonts w:ascii="Times New Roman" w:eastAsiaTheme="minorEastAsia" w:hAnsi="Times New Roman" w:cs="Times New Roman"/>
+          <w:sz w:val="26"/>
+          <w:szCs w:val="26"/>
+        </w:rPr>
+      </w:pPr>
+    </w:p>
+    <w:p>
+      <w:pPr>
+        <w:spacing w:line="360" w:lineRule="auto"/>
+        <w:ind w:left="-567" w:firstLine="567"/>
+        <w:jc w:val="both"/>
+        <w:rPr>
+          <w:rFonts w:ascii="Times New Roman" w:eastAsiaTheme="minorEastAsia" w:hAnsi="Times New Roman" w:cs="Times New Roman"/>
+          <w:sz w:val="26"/>
+          <w:szCs w:val="26"/>
+        </w:rPr>
+      </w:pPr>
+    </w:p>
+    <w:p>
+      <w:pPr>
+        <w:spacing w:line="360" w:lineRule="auto"/>
+        <w:ind w:left="-567" w:firstLine="567"/>
+        <w:jc w:val="both"/>
+        <w:rPr>
+          <w:rFonts w:ascii="Times New Roman" w:eastAsiaTheme="minorEastAsia" w:hAnsi="Times New Roman" w:cs="Times New Roman"/>
+          <w:sz w:val="26"/>
+          <w:szCs w:val="26"/>
+        </w:rPr>
+      </w:pPr>
     </w:p>
     <w:p>
       <w:pPr>
@@ -7834,6 +8067,7 @@
           <w:szCs w:val="24"/>
           <w:lang w:val="en-US"/>
         </w:rPr>
+        <w:lastRenderedPageBreak/>
         <w:t xml:space="preserve">[8] </w:t>
       </w:r>
       <w:proofErr w:type="spellStart"/>
@@ -8267,7 +8501,6 @@
           <w:szCs w:val="24"/>
           <w:lang w:val="en-US"/>
         </w:rPr>
-        <w:lastRenderedPageBreak/>
         <w:t xml:space="preserve"> </w:t>
       </w:r>
       <w:r>

--- a/migforecasting/social conflicts/Оценка потенциала социального конфликта.docx
+++ b/migforecasting/social conflicts/Оценка потенциала социального конфликта.docx
@@ -7293,7 +7293,51 @@
           <w:szCs w:val="26"/>
         </w:rPr>
         <w:lastRenderedPageBreak/>
-        <w:t>примеры 2022 года исключатся из датасета, поскольку нельзя рассчитать оценку за 2023 год. Это касается и определенных примеров, не име</w:t>
+        <w:t>примеры 2022 года исключатся из датасета, поскольку нельзя рассчитать оценку за 2023 год. Это касается и определенных примеров, не имеющих данных за следующий год, даже за принятый период времени.</w:t>
+      </w:r>
+    </w:p>
+    <w:p>
+      <w:pPr>
+        <w:spacing w:after="0" w:line="360" w:lineRule="auto"/>
+        <w:ind w:left="-567" w:firstLine="567"/>
+        <w:jc w:val="both"/>
+        <w:rPr>
+          <w:rFonts w:ascii="Times New Roman" w:eastAsiaTheme="minorEastAsia" w:hAnsi="Times New Roman" w:cs="Times New Roman"/>
+          <w:sz w:val="26"/>
+          <w:szCs w:val="26"/>
+        </w:rPr>
+      </w:pPr>
+      <w:r>
+        <w:rPr>
+          <w:rFonts w:ascii="Times New Roman" w:eastAsiaTheme="minorEastAsia" w:hAnsi="Times New Roman" w:cs="Times New Roman"/>
+          <w:sz w:val="26"/>
+          <w:szCs w:val="26"/>
+        </w:rPr>
+        <w:t>Для начальных исследований было при</w:t>
+      </w:r>
+      <w:r>
+        <w:rPr>
+          <w:rFonts w:ascii="Times New Roman" w:eastAsiaTheme="minorEastAsia" w:hAnsi="Times New Roman" w:cs="Times New Roman"/>
+          <w:sz w:val="26"/>
+          <w:szCs w:val="26"/>
+        </w:rPr>
+        <w:t>н</w:t>
+      </w:r>
+      <w:r>
+        <w:rPr>
+          <w:rFonts w:ascii="Times New Roman" w:eastAsiaTheme="minorEastAsia" w:hAnsi="Times New Roman" w:cs="Times New Roman"/>
+          <w:sz w:val="26"/>
+          <w:szCs w:val="26"/>
+        </w:rPr>
+        <w:t xml:space="preserve">ято решения использовать метод случайного леса. Это простой и популярный подход, который еще и позволяет определить значимость факторов на основе критерия Джини. </w:t>
+      </w:r>
+      <w:r>
+        <w:rPr>
+          <w:rFonts w:ascii="Times New Roman" w:eastAsiaTheme="minorEastAsia" w:hAnsi="Times New Roman" w:cs="Times New Roman"/>
+          <w:sz w:val="26"/>
+          <w:szCs w:val="26"/>
+        </w:rPr>
+        <w:t>С целью усилить надежность полученных оценок значимости факторов, а также точнос</w:t>
       </w:r>
       <w:bookmarkStart w:id="0" w:name="_GoBack"/>
       <w:bookmarkEnd w:id="0"/>
@@ -7303,27 +7347,7 @@
           <w:sz w:val="26"/>
           <w:szCs w:val="26"/>
         </w:rPr>
-        <w:t>ющих данных за следующий год, даже за принятый период времени.</w:t>
-      </w:r>
-    </w:p>
-    <w:p>
-      <w:pPr>
-        <w:spacing w:after="0" w:line="360" w:lineRule="auto"/>
-        <w:ind w:left="-567" w:firstLine="567"/>
-        <w:jc w:val="both"/>
-        <w:rPr>
-          <w:rFonts w:ascii="Times New Roman" w:eastAsiaTheme="minorEastAsia" w:hAnsi="Times New Roman" w:cs="Times New Roman"/>
-          <w:sz w:val="26"/>
-          <w:szCs w:val="26"/>
-        </w:rPr>
-      </w:pPr>
-      <w:r>
-        <w:rPr>
-          <w:rFonts w:ascii="Times New Roman" w:eastAsiaTheme="minorEastAsia" w:hAnsi="Times New Roman" w:cs="Times New Roman"/>
-          <w:sz w:val="26"/>
-          <w:szCs w:val="26"/>
-        </w:rPr>
-        <w:t xml:space="preserve">С целью усилить надежность полученных оценок значимости факторов, а также точности модели, было реализовано 50 циклов обучения с вычислением средних оценок.  </w:t>
+        <w:t xml:space="preserve">ти модели, было реализовано 50 циклов обучения с вычислением средних оценок.  </w:t>
       </w:r>
     </w:p>
     <w:p>
@@ -7899,6 +7923,7 @@
           <w:szCs w:val="24"/>
           <w:lang w:val="en-US"/>
         </w:rPr>
+        <w:lastRenderedPageBreak/>
         <w:t xml:space="preserve">[7] </w:t>
       </w:r>
       <w:proofErr w:type="spellStart"/>
@@ -8067,7 +8092,6 @@
           <w:szCs w:val="24"/>
           <w:lang w:val="en-US"/>
         </w:rPr>
-        <w:lastRenderedPageBreak/>
         <w:t xml:space="preserve">[8] </w:t>
       </w:r>
       <w:proofErr w:type="spellStart"/>

--- a/migforecasting/social conflicts/Оценка потенциала социального конфликта.docx
+++ b/migforecasting/social conflicts/Оценка потенциала социального конфликта.docx
@@ -7337,17 +7337,568 @@
           <w:sz w:val="26"/>
           <w:szCs w:val="26"/>
         </w:rPr>
-        <w:t>С целью усилить надежность полученных оценок значимости факторов, а также точнос</w:t>
-      </w:r>
+        <w:t xml:space="preserve">С целью усилить надежность полученных оценок значимости факторов, а также точности модели, было реализовано 50 циклов обучения с вычислением средних оценок.  </w:t>
+      </w:r>
+    </w:p>
+    <w:p>
+      <w:pPr>
+        <w:spacing w:after="0" w:line="360" w:lineRule="auto"/>
+        <w:ind w:left="-567" w:firstLine="567"/>
+        <w:jc w:val="both"/>
+        <w:rPr>
+          <w:rFonts w:ascii="Times New Roman" w:eastAsiaTheme="minorEastAsia" w:hAnsi="Times New Roman" w:cs="Times New Roman"/>
+          <w:sz w:val="26"/>
+          <w:szCs w:val="26"/>
+        </w:rPr>
+      </w:pPr>
+      <w:r>
+        <w:rPr>
+          <w:rFonts w:ascii="Times New Roman" w:eastAsiaTheme="minorEastAsia" w:hAnsi="Times New Roman" w:cs="Times New Roman"/>
+          <w:sz w:val="26"/>
+          <w:szCs w:val="26"/>
+        </w:rPr>
+        <w:t xml:space="preserve">На рисунке визуализирована точность прогноза модели на тестовой выборке. Как видно из диаграммы, при использовании социально-экономическим факторов (слева) прогноз хоть и не идеален, но в первом приближении может считаться удовлетворительным. Так, средняя оценка на тестовой выборке по </w:t>
+      </w:r>
+      <w:r>
+        <w:rPr>
+          <w:rFonts w:ascii="Times New Roman" w:eastAsiaTheme="minorEastAsia" w:hAnsi="Times New Roman" w:cs="Times New Roman"/>
+          <w:sz w:val="26"/>
+          <w:szCs w:val="26"/>
+          <w:lang w:val="en-US"/>
+        </w:rPr>
+        <w:t>R</w:t>
+      </w:r>
+      <w:r>
+        <w:rPr>
+          <w:rFonts w:ascii="Times New Roman" w:eastAsiaTheme="minorEastAsia" w:hAnsi="Times New Roman" w:cs="Times New Roman"/>
+          <w:sz w:val="26"/>
+          <w:szCs w:val="26"/>
+        </w:rPr>
+        <w:t xml:space="preserve">2 </w:t>
+      </w:r>
+      <w:r>
+        <w:rPr>
+          <w:rFonts w:ascii="Times New Roman" w:eastAsiaTheme="minorEastAsia" w:hAnsi="Times New Roman" w:cs="Times New Roman"/>
+          <w:sz w:val="26"/>
+          <w:szCs w:val="26"/>
+        </w:rPr>
+        <w:t>метрике составила 0,</w:t>
+      </w:r>
+      <w:r>
+        <w:rPr>
+          <w:rFonts w:ascii="Times New Roman" w:eastAsiaTheme="minorEastAsia" w:hAnsi="Times New Roman" w:cs="Times New Roman"/>
+          <w:sz w:val="26"/>
+          <w:szCs w:val="26"/>
+        </w:rPr>
+        <w:t>65 (</w:t>
+      </w:r>
+      <w:r>
+        <w:rPr>
+          <w:rFonts w:ascii="Times New Roman" w:eastAsiaTheme="minorEastAsia" w:hAnsi="Times New Roman" w:cs="Times New Roman"/>
+          <w:sz w:val="26"/>
+          <w:szCs w:val="26"/>
+          <w:lang w:val="en-US"/>
+        </w:rPr>
+        <w:t>SD</w:t>
+      </w:r>
+      <w:r>
+        <w:rPr>
+          <w:rFonts w:ascii="Times New Roman" w:eastAsiaTheme="minorEastAsia" w:hAnsi="Times New Roman" w:cs="Times New Roman"/>
+          <w:sz w:val="26"/>
+          <w:szCs w:val="26"/>
+        </w:rPr>
+        <w:t xml:space="preserve"> 0,</w:t>
+      </w:r>
+      <w:r>
+        <w:rPr>
+          <w:rFonts w:ascii="Times New Roman" w:eastAsiaTheme="minorEastAsia" w:hAnsi="Times New Roman" w:cs="Times New Roman"/>
+          <w:sz w:val="26"/>
+          <w:szCs w:val="26"/>
+        </w:rPr>
+        <w:t xml:space="preserve">02), что также указывает на достаточную адекватность модели. Справа же на рисунке представлена модель, осуществляющая прогноз только при использовании </w:t>
+      </w:r>
+      <w:r>
+        <w:rPr>
+          <w:rFonts w:ascii="Times New Roman" w:eastAsiaTheme="minorEastAsia" w:hAnsi="Times New Roman" w:cs="Times New Roman"/>
+          <w:sz w:val="26"/>
+          <w:szCs w:val="26"/>
+        </w:rPr>
+        <w:t xml:space="preserve">демографической структуры. На иллюстрации чётка заметна большая удаленность точек (тестовых примеров) от диагонали, что свидетельствует о большем отклонении прогнозных значений от реальных. Это подтверждается и средней оценкой </w:t>
+      </w:r>
+      <w:r>
+        <w:rPr>
+          <w:rFonts w:ascii="Times New Roman" w:eastAsiaTheme="minorEastAsia" w:hAnsi="Times New Roman" w:cs="Times New Roman"/>
+          <w:sz w:val="26"/>
+          <w:szCs w:val="26"/>
+          <w:lang w:val="en-US"/>
+        </w:rPr>
+        <w:t>R</w:t>
+      </w:r>
+      <w:r>
+        <w:rPr>
+          <w:rFonts w:ascii="Times New Roman" w:eastAsiaTheme="minorEastAsia" w:hAnsi="Times New Roman" w:cs="Times New Roman"/>
+          <w:sz w:val="26"/>
+          <w:szCs w:val="26"/>
+        </w:rPr>
+        <w:t xml:space="preserve">2 </w:t>
+      </w:r>
+      <w:r>
+        <w:rPr>
+          <w:rFonts w:ascii="Times New Roman" w:eastAsiaTheme="minorEastAsia" w:hAnsi="Times New Roman" w:cs="Times New Roman"/>
+          <w:sz w:val="26"/>
+          <w:szCs w:val="26"/>
+        </w:rPr>
+        <w:t>для тестовой выборки</w:t>
+      </w:r>
+      <w:r>
+        <w:rPr>
+          <w:rFonts w:ascii="Times New Roman" w:eastAsiaTheme="minorEastAsia" w:hAnsi="Times New Roman" w:cs="Times New Roman"/>
+          <w:sz w:val="26"/>
+          <w:szCs w:val="26"/>
+        </w:rPr>
+        <w:t xml:space="preserve"> </w:t>
+      </w:r>
+      <w:r>
+        <w:rPr>
+          <w:rFonts w:ascii="Times New Roman" w:eastAsiaTheme="minorEastAsia" w:hAnsi="Times New Roman" w:cs="Times New Roman"/>
+          <w:sz w:val="26"/>
+          <w:szCs w:val="26"/>
+        </w:rPr>
+        <w:t>на уровне 0,33 (</w:t>
+      </w:r>
+      <w:r>
+        <w:rPr>
+          <w:rFonts w:ascii="Times New Roman" w:eastAsiaTheme="minorEastAsia" w:hAnsi="Times New Roman" w:cs="Times New Roman"/>
+          <w:sz w:val="26"/>
+          <w:szCs w:val="26"/>
+          <w:lang w:val="en-US"/>
+        </w:rPr>
+        <w:t>SD</w:t>
+      </w:r>
+      <w:r>
+        <w:rPr>
+          <w:rFonts w:ascii="Times New Roman" w:eastAsiaTheme="minorEastAsia" w:hAnsi="Times New Roman" w:cs="Times New Roman"/>
+          <w:sz w:val="26"/>
+          <w:szCs w:val="26"/>
+        </w:rPr>
+        <w:t xml:space="preserve"> 0,02)</w:t>
+      </w:r>
+      <w:r>
+        <w:rPr>
+          <w:rFonts w:ascii="Times New Roman" w:eastAsiaTheme="minorEastAsia" w:hAnsi="Times New Roman" w:cs="Times New Roman"/>
+          <w:sz w:val="26"/>
+          <w:szCs w:val="26"/>
+        </w:rPr>
+        <w:t>.</w:t>
+      </w:r>
+      <w:r>
+        <w:rPr>
+          <w:rFonts w:ascii="Times New Roman" w:eastAsiaTheme="minorEastAsia" w:hAnsi="Times New Roman" w:cs="Times New Roman"/>
+          <w:sz w:val="26"/>
+          <w:szCs w:val="26"/>
+        </w:rPr>
+        <w:t xml:space="preserve"> Такой результат скорее всего вызван тем, что в критерии (4) переменная </w:t>
+      </w:r>
+      <m:oMath>
+        <m:sSub>
+          <m:sSubPr>
+            <m:ctrlPr>
+              <w:rPr>
+                <w:rFonts w:ascii="Cambria Math" w:hAnsi="Cambria Math"/>
+                <w:i/>
+                <w:sz w:val="26"/>
+                <w:szCs w:val="26"/>
+              </w:rPr>
+            </m:ctrlPr>
+          </m:sSubPr>
+          <m:e>
+            <m:r>
+              <w:rPr>
+                <w:rFonts w:ascii="Cambria Math" w:hAnsi="Cambria Math"/>
+                <w:sz w:val="26"/>
+                <w:szCs w:val="26"/>
+              </w:rPr>
+              <m:t>ω</m:t>
+            </m:r>
+          </m:e>
+          <m:sub>
+            <m:r>
+              <w:rPr>
+                <w:rFonts w:ascii="Cambria Math" w:hAnsi="Cambria Math"/>
+                <w:sz w:val="26"/>
+                <w:szCs w:val="26"/>
+              </w:rPr>
+              <m:t>d</m:t>
+            </m:r>
+          </m:sub>
+        </m:sSub>
+      </m:oMath>
+      <w:r>
+        <w:rPr>
+          <w:rFonts w:ascii="Times New Roman" w:eastAsiaTheme="minorEastAsia" w:hAnsi="Times New Roman" w:cs="Times New Roman"/>
+          <w:sz w:val="26"/>
+          <w:szCs w:val="26"/>
+        </w:rPr>
+        <w:t xml:space="preserve"> была задана на уровне 0.5. Это решение было принято с целью нивелировать демографические тренды, которые характерны для всей страны, что позволит оценивать похожесть сквозь время.  </w:t>
+      </w:r>
+    </w:p>
+    <w:p>
+      <w:pPr>
+        <w:spacing w:after="0" w:line="360" w:lineRule="auto"/>
+        <w:ind w:left="-567" w:firstLine="567"/>
+        <w:jc w:val="both"/>
+        <w:rPr>
+          <w:rFonts w:ascii="Times New Roman" w:eastAsiaTheme="minorEastAsia" w:hAnsi="Times New Roman" w:cs="Times New Roman"/>
+          <w:sz w:val="26"/>
+          <w:szCs w:val="26"/>
+        </w:rPr>
+      </w:pPr>
+      <w:r>
+        <w:rPr>
+          <w:rFonts w:ascii="Times New Roman" w:eastAsiaTheme="minorEastAsia" w:hAnsi="Times New Roman" w:cs="Times New Roman"/>
+          <w:sz w:val="26"/>
+          <w:szCs w:val="26"/>
+        </w:rPr>
+        <w:t xml:space="preserve">Рассмотрим уровни значимости факторов для каждой из модели. </w:t>
+      </w:r>
+      <w:r>
+        <w:rPr>
+          <w:rFonts w:ascii="Times New Roman" w:eastAsiaTheme="minorEastAsia" w:hAnsi="Times New Roman" w:cs="Times New Roman"/>
+          <w:sz w:val="26"/>
+          <w:szCs w:val="26"/>
+        </w:rPr>
+        <w:t xml:space="preserve">На рисунке показана гистограмма значимости признаков модели, прогнозирующей </w:t>
+      </w:r>
+      <w:r>
+        <w:rPr>
+          <w:rFonts w:ascii="Times New Roman" w:eastAsiaTheme="minorEastAsia" w:hAnsi="Times New Roman" w:cs="Times New Roman"/>
+          <w:sz w:val="26"/>
+          <w:szCs w:val="26"/>
+        </w:rPr>
+        <w:t>на основе</w:t>
+      </w:r>
+      <w:r>
+        <w:rPr>
+          <w:rFonts w:ascii="Times New Roman" w:eastAsiaTheme="minorEastAsia" w:hAnsi="Times New Roman" w:cs="Times New Roman"/>
+          <w:sz w:val="26"/>
+          <w:szCs w:val="26"/>
+        </w:rPr>
+        <w:t xml:space="preserve"> только соц-эко факторы. Наиболее значимыми факторами являются </w:t>
+      </w:r>
+      <w:proofErr w:type="spellStart"/>
+      <w:r>
+        <w:rPr>
+          <w:rFonts w:ascii="Times New Roman" w:eastAsiaTheme="minorEastAsia" w:hAnsi="Times New Roman" w:cs="Times New Roman"/>
+          <w:sz w:val="26"/>
+          <w:szCs w:val="26"/>
+        </w:rPr>
+        <w:t>риэтйл</w:t>
+      </w:r>
+      <w:proofErr w:type="spellEnd"/>
+      <w:r>
+        <w:rPr>
+          <w:rFonts w:ascii="Times New Roman" w:eastAsiaTheme="minorEastAsia" w:hAnsi="Times New Roman" w:cs="Times New Roman"/>
+          <w:sz w:val="26"/>
+          <w:szCs w:val="26"/>
+        </w:rPr>
+        <w:t xml:space="preserve">, </w:t>
+      </w:r>
+      <w:proofErr w:type="spellStart"/>
+      <w:r>
+        <w:rPr>
+          <w:rFonts w:ascii="Times New Roman" w:eastAsiaTheme="minorEastAsia" w:hAnsi="Times New Roman" w:cs="Times New Roman"/>
+          <w:sz w:val="26"/>
+          <w:szCs w:val="26"/>
+        </w:rPr>
+        <w:t>фудситс</w:t>
+      </w:r>
+      <w:proofErr w:type="spellEnd"/>
+      <w:r>
+        <w:rPr>
+          <w:rFonts w:ascii="Times New Roman" w:eastAsiaTheme="minorEastAsia" w:hAnsi="Times New Roman" w:cs="Times New Roman"/>
+          <w:sz w:val="26"/>
+          <w:szCs w:val="26"/>
+        </w:rPr>
+        <w:t xml:space="preserve">, </w:t>
+      </w:r>
+      <w:proofErr w:type="spellStart"/>
+      <w:r>
+        <w:rPr>
+          <w:rFonts w:ascii="Times New Roman" w:eastAsiaTheme="minorEastAsia" w:hAnsi="Times New Roman" w:cs="Times New Roman"/>
+          <w:sz w:val="26"/>
+          <w:szCs w:val="26"/>
+        </w:rPr>
+        <w:t>лечеб</w:t>
+      </w:r>
+      <w:proofErr w:type="spellEnd"/>
+      <w:r>
+        <w:rPr>
+          <w:rFonts w:ascii="Times New Roman" w:eastAsiaTheme="minorEastAsia" w:hAnsi="Times New Roman" w:cs="Times New Roman"/>
+          <w:sz w:val="26"/>
+          <w:szCs w:val="26"/>
+        </w:rPr>
+        <w:t xml:space="preserve">. Орган и длина дорог. </w:t>
+      </w:r>
+      <w:r>
+        <w:rPr>
+          <w:rFonts w:ascii="Times New Roman" w:eastAsiaTheme="minorEastAsia" w:hAnsi="Times New Roman" w:cs="Times New Roman"/>
+          <w:sz w:val="26"/>
+          <w:szCs w:val="26"/>
+        </w:rPr>
+        <w:t>Следует отметить, что э</w:t>
+      </w:r>
+      <w:r>
+        <w:rPr>
+          <w:rFonts w:ascii="Times New Roman" w:eastAsiaTheme="minorEastAsia" w:hAnsi="Times New Roman" w:cs="Times New Roman"/>
+          <w:sz w:val="26"/>
+          <w:szCs w:val="26"/>
+        </w:rPr>
+        <w:t>ти индикаторы позволяют определить не только развитость муниципального образования, но и являются косвенными показателями профиля территории. Например, длина дорог на человека говорит не только об уровне инфраструктуры, но и топологию городских путей</w:t>
+      </w:r>
+      <w:proofErr w:type="gramStart"/>
+      <w:r>
+        <w:rPr>
+          <w:rFonts w:ascii="Times New Roman" w:eastAsiaTheme="minorEastAsia" w:hAnsi="Times New Roman" w:cs="Times New Roman"/>
+          <w:sz w:val="26"/>
+          <w:szCs w:val="26"/>
+        </w:rPr>
+        <w:t xml:space="preserve">. </w:t>
+      </w:r>
+      <w:proofErr w:type="gramEnd"/>
+      <w:r>
+        <w:rPr>
+          <w:rFonts w:ascii="Times New Roman" w:eastAsiaTheme="minorEastAsia" w:hAnsi="Times New Roman" w:cs="Times New Roman"/>
+          <w:sz w:val="26"/>
+          <w:szCs w:val="26"/>
+        </w:rPr>
+        <w:t>Мун</w:t>
+      </w:r>
+      <w:r>
+        <w:rPr>
+          <w:rFonts w:ascii="Times New Roman" w:eastAsiaTheme="minorEastAsia" w:hAnsi="Times New Roman" w:cs="Times New Roman"/>
+          <w:sz w:val="26"/>
+          <w:szCs w:val="26"/>
+        </w:rPr>
+        <w:t xml:space="preserve">. образ. с одним </w:t>
+      </w:r>
+      <w:r>
+        <w:rPr>
+          <w:rFonts w:ascii="Times New Roman" w:eastAsiaTheme="minorEastAsia" w:hAnsi="Times New Roman" w:cs="Times New Roman"/>
+          <w:sz w:val="26"/>
+          <w:szCs w:val="26"/>
+        </w:rPr>
+        <w:t>градообразующим</w:t>
+      </w:r>
+      <w:r>
+        <w:rPr>
+          <w:rFonts w:ascii="Times New Roman" w:eastAsiaTheme="minorEastAsia" w:hAnsi="Times New Roman" w:cs="Times New Roman"/>
+          <w:sz w:val="26"/>
+          <w:szCs w:val="26"/>
+        </w:rPr>
+        <w:t xml:space="preserve"> предприятием могут иметь ко</w:t>
+      </w:r>
+      <w:r>
+        <w:rPr>
+          <w:rFonts w:ascii="Times New Roman" w:eastAsiaTheme="minorEastAsia" w:hAnsi="Times New Roman" w:cs="Times New Roman"/>
+          <w:sz w:val="26"/>
+          <w:szCs w:val="26"/>
+        </w:rPr>
+        <w:t xml:space="preserve">роткую длину дорог, тогда как места с большим количества сельхоз полей наоборот скорее будут характеризоваться увеличенной длиной дорожных путей. Большой же уровень </w:t>
+      </w:r>
+      <w:proofErr w:type="spellStart"/>
+      <w:r>
+        <w:rPr>
+          <w:rFonts w:ascii="Times New Roman" w:eastAsiaTheme="minorEastAsia" w:hAnsi="Times New Roman" w:cs="Times New Roman"/>
+          <w:sz w:val="26"/>
+          <w:szCs w:val="26"/>
+        </w:rPr>
+        <w:t>ритэёла</w:t>
+      </w:r>
+      <w:proofErr w:type="spellEnd"/>
+      <w:r>
+        <w:rPr>
+          <w:rFonts w:ascii="Times New Roman" w:eastAsiaTheme="minorEastAsia" w:hAnsi="Times New Roman" w:cs="Times New Roman"/>
+          <w:sz w:val="26"/>
+          <w:szCs w:val="26"/>
+        </w:rPr>
+        <w:t xml:space="preserve"> и </w:t>
+      </w:r>
+      <w:proofErr w:type="spellStart"/>
+      <w:r>
+        <w:rPr>
+          <w:rFonts w:ascii="Times New Roman" w:eastAsiaTheme="minorEastAsia" w:hAnsi="Times New Roman" w:cs="Times New Roman"/>
+          <w:sz w:val="26"/>
+          <w:szCs w:val="26"/>
+        </w:rPr>
+        <w:t>фудситсов</w:t>
+      </w:r>
+      <w:proofErr w:type="spellEnd"/>
+      <w:r>
+        <w:rPr>
+          <w:rFonts w:ascii="Times New Roman" w:eastAsiaTheme="minorEastAsia" w:hAnsi="Times New Roman" w:cs="Times New Roman"/>
+          <w:sz w:val="26"/>
+          <w:szCs w:val="26"/>
+        </w:rPr>
+        <w:t xml:space="preserve"> может указывать урбанистический профиль мун. образования, а также большую склонность к </w:t>
+      </w:r>
+      <w:r>
+        <w:rPr>
+          <w:rFonts w:ascii="Times New Roman" w:eastAsiaTheme="minorEastAsia" w:hAnsi="Times New Roman" w:cs="Times New Roman"/>
+          <w:sz w:val="26"/>
+          <w:szCs w:val="26"/>
+        </w:rPr>
+        <w:lastRenderedPageBreak/>
+        <w:t>потреблению и отдыху определенного вида. Таким образом, эти факторы формируют связь протестного потенциала не только с чисто материальными показателями, но и профилем территории как таковой, что и повышает их значимость в контексте прогноза.</w:t>
+      </w:r>
+    </w:p>
+    <w:p>
+      <w:pPr>
+        <w:spacing w:line="360" w:lineRule="auto"/>
+        <w:ind w:left="-567" w:firstLine="567"/>
+        <w:jc w:val="both"/>
+        <w:rPr>
+          <w:rFonts w:ascii="Times New Roman" w:eastAsiaTheme="minorEastAsia" w:hAnsi="Times New Roman" w:cs="Times New Roman"/>
+          <w:sz w:val="26"/>
+          <w:szCs w:val="26"/>
+        </w:rPr>
+      </w:pPr>
       <w:bookmarkStart w:id="0" w:name="_GoBack"/>
-      <w:bookmarkEnd w:id="0"/>
-      <w:r>
-        <w:rPr>
-          <w:rFonts w:ascii="Times New Roman" w:eastAsiaTheme="minorEastAsia" w:hAnsi="Times New Roman" w:cs="Times New Roman"/>
-          <w:sz w:val="26"/>
-          <w:szCs w:val="26"/>
-        </w:rPr>
-        <w:t xml:space="preserve">ти модели, было реализовано 50 циклов обучения с вычислением средних оценок.  </w:t>
+      <w:r>
+        <w:rPr>
+          <w:rFonts w:ascii="Times New Roman" w:eastAsiaTheme="minorEastAsia" w:hAnsi="Times New Roman" w:cs="Times New Roman"/>
+          <w:sz w:val="26"/>
+          <w:szCs w:val="26"/>
+        </w:rPr>
+        <w:t xml:space="preserve">В связи с низкой точностью демографической модели прогноза, значимости факторов следует рассматривать с осторожностью. На гистограмме видно, что наиболее значимыми являются доли мужчин. молодые группы от 20 до 39 лет. В России в протестах доля </w:t>
+      </w:r>
+      <w:r>
+        <w:rPr>
+          <w:rFonts w:ascii="Times New Roman" w:eastAsiaTheme="minorEastAsia" w:hAnsi="Times New Roman" w:cs="Times New Roman"/>
+          <w:sz w:val="26"/>
+          <w:szCs w:val="26"/>
+        </w:rPr>
+        <w:t>участников мужского пола</w:t>
+      </w:r>
+      <w:r>
+        <w:rPr>
+          <w:rFonts w:ascii="Times New Roman" w:eastAsiaTheme="minorEastAsia" w:hAnsi="Times New Roman" w:cs="Times New Roman"/>
+          <w:sz w:val="26"/>
+          <w:szCs w:val="26"/>
+        </w:rPr>
+        <w:t xml:space="preserve"> действительно превосходит долю жен</w:t>
+      </w:r>
+      <w:r>
+        <w:rPr>
+          <w:rFonts w:ascii="Times New Roman" w:eastAsiaTheme="minorEastAsia" w:hAnsi="Times New Roman" w:cs="Times New Roman"/>
+          <w:sz w:val="26"/>
+          <w:szCs w:val="26"/>
+        </w:rPr>
+        <w:t>ского</w:t>
+      </w:r>
+      <w:r>
+        <w:rPr>
+          <w:rFonts w:ascii="Times New Roman" w:eastAsiaTheme="minorEastAsia" w:hAnsi="Times New Roman" w:cs="Times New Roman"/>
+          <w:sz w:val="26"/>
+          <w:szCs w:val="26"/>
+        </w:rPr>
+        <w:t xml:space="preserve">, </w:t>
+      </w:r>
+      <w:r>
+        <w:rPr>
+          <w:rFonts w:ascii="Times New Roman" w:eastAsiaTheme="minorEastAsia" w:hAnsi="Times New Roman" w:cs="Times New Roman"/>
+          <w:sz w:val="26"/>
+          <w:szCs w:val="26"/>
+        </w:rPr>
+        <w:t>однако</w:t>
+      </w:r>
+      <w:r>
+        <w:rPr>
+          <w:rFonts w:ascii="Times New Roman" w:eastAsiaTheme="minorEastAsia" w:hAnsi="Times New Roman" w:cs="Times New Roman"/>
+          <w:sz w:val="26"/>
+          <w:szCs w:val="26"/>
+        </w:rPr>
+        <w:t xml:space="preserve"> в последние годы эти доли стремятся </w:t>
+      </w:r>
+      <w:r>
+        <w:rPr>
+          <w:rFonts w:ascii="Times New Roman" w:eastAsiaTheme="minorEastAsia" w:hAnsi="Times New Roman" w:cs="Times New Roman"/>
+          <w:sz w:val="26"/>
+          <w:szCs w:val="26"/>
+        </w:rPr>
+        <w:t>всё к большему</w:t>
+      </w:r>
+      <w:r>
+        <w:rPr>
+          <w:rFonts w:ascii="Times New Roman" w:eastAsiaTheme="minorEastAsia" w:hAnsi="Times New Roman" w:cs="Times New Roman"/>
+          <w:sz w:val="26"/>
+          <w:szCs w:val="26"/>
+        </w:rPr>
+        <w:t xml:space="preserve"> равенству.</w:t>
+      </w:r>
+    </w:p>
+    <w:bookmarkEnd w:id="0"/>
+    <w:p>
+      <w:pPr>
+        <w:spacing w:line="360" w:lineRule="auto"/>
+        <w:ind w:left="-567" w:firstLine="567"/>
+        <w:jc w:val="both"/>
+        <w:rPr>
+          <w:rFonts w:ascii="Times New Roman" w:eastAsiaTheme="minorEastAsia" w:hAnsi="Times New Roman" w:cs="Times New Roman"/>
+          <w:sz w:val="26"/>
+          <w:szCs w:val="26"/>
+        </w:rPr>
+      </w:pPr>
+    </w:p>
+    <w:p>
+      <w:pPr>
+        <w:spacing w:line="360" w:lineRule="auto"/>
+        <w:ind w:left="-567" w:firstLine="567"/>
+        <w:jc w:val="both"/>
+        <w:rPr>
+          <w:rFonts w:ascii="Times New Roman" w:eastAsiaTheme="minorEastAsia" w:hAnsi="Times New Roman" w:cs="Times New Roman"/>
+          <w:sz w:val="26"/>
+          <w:szCs w:val="26"/>
+        </w:rPr>
+      </w:pPr>
+    </w:p>
+    <w:p>
+      <w:pPr>
+        <w:spacing w:line="360" w:lineRule="auto"/>
+        <w:ind w:left="-567" w:firstLine="567"/>
+        <w:jc w:val="both"/>
+        <w:rPr>
+          <w:rFonts w:ascii="Times New Roman" w:eastAsiaTheme="minorEastAsia" w:hAnsi="Times New Roman" w:cs="Times New Roman"/>
+          <w:sz w:val="26"/>
+          <w:szCs w:val="26"/>
+        </w:rPr>
+      </w:pPr>
+    </w:p>
+    <w:p>
+      <w:pPr>
+        <w:spacing w:line="360" w:lineRule="auto"/>
+        <w:ind w:left="-567" w:firstLine="567"/>
+        <w:jc w:val="both"/>
+        <w:rPr>
+          <w:rFonts w:ascii="Times New Roman" w:eastAsiaTheme="minorEastAsia" w:hAnsi="Times New Roman" w:cs="Times New Roman"/>
+          <w:sz w:val="26"/>
+          <w:szCs w:val="26"/>
+        </w:rPr>
+      </w:pPr>
+    </w:p>
+    <w:p>
+      <w:pPr>
+        <w:ind w:left="-567" w:firstLine="567"/>
+        <w:rPr>
+          <w:rFonts w:ascii="Times New Roman" w:eastAsiaTheme="minorEastAsia" w:hAnsi="Times New Roman" w:cs="Times New Roman"/>
+          <w:b/>
+        </w:rPr>
+      </w:pPr>
+      <w:r>
+        <w:rPr>
+          <w:rFonts w:ascii="Times New Roman" w:eastAsiaTheme="minorEastAsia" w:hAnsi="Times New Roman" w:cs="Times New Roman"/>
+          <w:b/>
+        </w:rPr>
+        <w:t>Источники</w:t>
       </w:r>
     </w:p>
     <w:p>
@@ -7356,119 +7907,17 @@
         <w:ind w:left="-567" w:firstLine="567"/>
         <w:jc w:val="both"/>
         <w:rPr>
-          <w:rFonts w:ascii="Times New Roman" w:eastAsiaTheme="minorEastAsia" w:hAnsi="Times New Roman" w:cs="Times New Roman"/>
-          <w:sz w:val="26"/>
-          <w:szCs w:val="26"/>
-        </w:rPr>
-      </w:pPr>
-    </w:p>
-    <w:p>
-      <w:pPr>
-        <w:spacing w:line="360" w:lineRule="auto"/>
-        <w:ind w:left="-567" w:firstLine="567"/>
-        <w:jc w:val="both"/>
-        <w:rPr>
-          <w:rFonts w:ascii="Times New Roman" w:eastAsiaTheme="minorEastAsia" w:hAnsi="Times New Roman" w:cs="Times New Roman"/>
-          <w:sz w:val="26"/>
-          <w:szCs w:val="26"/>
-        </w:rPr>
-      </w:pPr>
-    </w:p>
-    <w:p>
-      <w:pPr>
-        <w:spacing w:line="360" w:lineRule="auto"/>
-        <w:ind w:left="-567" w:firstLine="567"/>
-        <w:jc w:val="both"/>
-        <w:rPr>
-          <w:rFonts w:ascii="Times New Roman" w:eastAsiaTheme="minorEastAsia" w:hAnsi="Times New Roman" w:cs="Times New Roman"/>
-          <w:sz w:val="26"/>
-          <w:szCs w:val="26"/>
-        </w:rPr>
-      </w:pPr>
-    </w:p>
-    <w:p>
-      <w:pPr>
-        <w:spacing w:line="360" w:lineRule="auto"/>
-        <w:ind w:left="-567" w:firstLine="567"/>
-        <w:jc w:val="both"/>
-        <w:rPr>
-          <w:rFonts w:ascii="Times New Roman" w:eastAsiaTheme="minorEastAsia" w:hAnsi="Times New Roman" w:cs="Times New Roman"/>
-          <w:sz w:val="26"/>
-          <w:szCs w:val="26"/>
-        </w:rPr>
-      </w:pPr>
-    </w:p>
-    <w:p>
-      <w:pPr>
-        <w:spacing w:line="360" w:lineRule="auto"/>
-        <w:ind w:left="-567" w:firstLine="567"/>
-        <w:jc w:val="both"/>
-        <w:rPr>
-          <w:rFonts w:ascii="Times New Roman" w:eastAsiaTheme="minorEastAsia" w:hAnsi="Times New Roman" w:cs="Times New Roman"/>
-          <w:sz w:val="26"/>
-          <w:szCs w:val="26"/>
-        </w:rPr>
-      </w:pPr>
-    </w:p>
-    <w:p>
-      <w:pPr>
-        <w:spacing w:line="360" w:lineRule="auto"/>
-        <w:ind w:left="-567" w:firstLine="567"/>
-        <w:jc w:val="both"/>
-        <w:rPr>
-          <w:rFonts w:ascii="Times New Roman" w:eastAsiaTheme="minorEastAsia" w:hAnsi="Times New Roman" w:cs="Times New Roman"/>
-          <w:sz w:val="26"/>
-          <w:szCs w:val="26"/>
-        </w:rPr>
-      </w:pPr>
-    </w:p>
-    <w:p>
-      <w:pPr>
-        <w:spacing w:line="360" w:lineRule="auto"/>
-        <w:ind w:left="-567" w:firstLine="567"/>
-        <w:jc w:val="both"/>
-        <w:rPr>
-          <w:rFonts w:ascii="Times New Roman" w:eastAsiaTheme="minorEastAsia" w:hAnsi="Times New Roman" w:cs="Times New Roman"/>
-          <w:sz w:val="26"/>
-          <w:szCs w:val="26"/>
-        </w:rPr>
-      </w:pPr>
-    </w:p>
-    <w:p>
-      <w:pPr>
-        <w:ind w:left="-567" w:firstLine="567"/>
-        <w:rPr>
-          <w:rFonts w:ascii="Times New Roman" w:eastAsiaTheme="minorEastAsia" w:hAnsi="Times New Roman" w:cs="Times New Roman"/>
-          <w:b/>
-          <w:lang w:val="en-US"/>
-        </w:rPr>
-      </w:pPr>
-      <w:r>
-        <w:rPr>
-          <w:rFonts w:ascii="Times New Roman" w:eastAsiaTheme="minorEastAsia" w:hAnsi="Times New Roman" w:cs="Times New Roman"/>
-          <w:b/>
-        </w:rPr>
-        <w:t>Источники</w:t>
-      </w:r>
-    </w:p>
-    <w:p>
-      <w:pPr>
-        <w:spacing w:after="0" w:line="360" w:lineRule="auto"/>
-        <w:ind w:left="-567" w:firstLine="567"/>
-        <w:jc w:val="both"/>
-        <w:rPr>
-          <w:rFonts w:ascii="Times New Roman" w:hAnsi="Times New Roman" w:cs="Times New Roman"/>
-          <w:sz w:val="24"/>
-          <w:szCs w:val="24"/>
-          <w:lang w:val="en-US"/>
-        </w:rPr>
-      </w:pPr>
-      <w:r>
-        <w:rPr>
-          <w:rFonts w:ascii="Times New Roman" w:hAnsi="Times New Roman" w:cs="Times New Roman"/>
-          <w:sz w:val="24"/>
-          <w:szCs w:val="24"/>
-          <w:lang w:val="en-US"/>
+          <w:rFonts w:ascii="Times New Roman" w:hAnsi="Times New Roman" w:cs="Times New Roman"/>
+          <w:sz w:val="24"/>
+          <w:szCs w:val="24"/>
+          <w:lang w:val="en-US"/>
+        </w:rPr>
+      </w:pPr>
+      <w:r>
+        <w:rPr>
+          <w:rFonts w:ascii="Times New Roman" w:hAnsi="Times New Roman" w:cs="Times New Roman"/>
+          <w:sz w:val="24"/>
+          <w:szCs w:val="24"/>
         </w:rPr>
         <w:t xml:space="preserve">[1] </w:t>
       </w:r>
@@ -7486,7 +7935,6 @@
           <w:rFonts w:ascii="Times New Roman" w:hAnsi="Times New Roman" w:cs="Times New Roman"/>
           <w:sz w:val="24"/>
           <w:szCs w:val="24"/>
-          <w:lang w:val="en-US"/>
         </w:rPr>
         <w:t xml:space="preserve"> </w:t>
       </w:r>
@@ -7504,7 +7952,6 @@
           <w:rFonts w:ascii="Times New Roman" w:hAnsi="Times New Roman" w:cs="Times New Roman"/>
           <w:sz w:val="24"/>
           <w:szCs w:val="24"/>
-          <w:lang w:val="en-US"/>
         </w:rPr>
         <w:t xml:space="preserve"> </w:t>
       </w:r>
@@ -7522,7 +7969,6 @@
           <w:rFonts w:ascii="Times New Roman" w:hAnsi="Times New Roman" w:cs="Times New Roman"/>
           <w:sz w:val="24"/>
           <w:szCs w:val="24"/>
-          <w:lang w:val="en-US"/>
         </w:rPr>
         <w:t xml:space="preserve"> </w:t>
       </w:r>
@@ -7540,7 +7986,6 @@
           <w:rFonts w:ascii="Times New Roman" w:hAnsi="Times New Roman" w:cs="Times New Roman"/>
           <w:sz w:val="24"/>
           <w:szCs w:val="24"/>
-          <w:lang w:val="en-US"/>
         </w:rPr>
         <w:t xml:space="preserve"> </w:t>
       </w:r>
@@ -7558,7 +8003,6 @@
           <w:rFonts w:ascii="Times New Roman" w:hAnsi="Times New Roman" w:cs="Times New Roman"/>
           <w:sz w:val="24"/>
           <w:szCs w:val="24"/>
-          <w:lang w:val="en-US"/>
         </w:rPr>
         <w:t xml:space="preserve"> </w:t>
       </w:r>
@@ -7576,7 +8020,6 @@
           <w:rFonts w:ascii="Times New Roman" w:hAnsi="Times New Roman" w:cs="Times New Roman"/>
           <w:sz w:val="24"/>
           <w:szCs w:val="24"/>
-          <w:lang w:val="en-US"/>
         </w:rPr>
         <w:t xml:space="preserve"> </w:t>
       </w:r>
@@ -7594,18 +8037,8 @@
           <w:rFonts w:ascii="Times New Roman" w:hAnsi="Times New Roman" w:cs="Times New Roman"/>
           <w:sz w:val="24"/>
           <w:szCs w:val="24"/>
-          <w:lang w:val="en-US"/>
-        </w:rPr>
-        <w:t xml:space="preserve">. </w:t>
-      </w:r>
-      <w:r>
-        <w:rPr>
-          <w:rFonts w:ascii="Times New Roman" w:hAnsi="Times New Roman" w:cs="Times New Roman"/>
-          <w:sz w:val="24"/>
-          <w:szCs w:val="24"/>
-          <w:lang w:val="en-US"/>
-        </w:rPr>
-        <w:t xml:space="preserve">2022. </w:t>
+        </w:rPr>
+        <w:t xml:space="preserve">. 2022. </w:t>
       </w:r>
       <w:r>
         <w:rPr>
@@ -7621,7 +8054,6 @@
           <w:rFonts w:ascii="Times New Roman" w:hAnsi="Times New Roman" w:cs="Times New Roman"/>
           <w:sz w:val="24"/>
           <w:szCs w:val="24"/>
-          <w:lang w:val="en-US"/>
         </w:rPr>
         <w:t xml:space="preserve">: </w:t>
       </w:r>
@@ -7923,175 +8355,175 @@
           <w:szCs w:val="24"/>
           <w:lang w:val="en-US"/>
         </w:rPr>
+        <w:t xml:space="preserve">[7] </w:t>
+      </w:r>
+      <w:proofErr w:type="spellStart"/>
+      <w:r>
+        <w:rPr>
+          <w:rFonts w:ascii="Times New Roman" w:hAnsi="Times New Roman" w:cs="Times New Roman"/>
+          <w:sz w:val="24"/>
+          <w:szCs w:val="24"/>
+          <w:lang w:val="en-US"/>
+        </w:rPr>
+        <w:t>Davydov</w:t>
+      </w:r>
+      <w:proofErr w:type="spellEnd"/>
+      <w:r>
+        <w:rPr>
+          <w:rFonts w:ascii="Times New Roman" w:hAnsi="Times New Roman" w:cs="Times New Roman"/>
+          <w:sz w:val="24"/>
+          <w:szCs w:val="24"/>
+          <w:lang w:val="en-US"/>
+        </w:rPr>
+        <w:t xml:space="preserve"> D. A. (2022) Dynamics of Mass Protest Actions in</w:t>
+      </w:r>
+      <w:r>
+        <w:rPr>
+          <w:rFonts w:ascii="Times New Roman" w:hAnsi="Times New Roman" w:cs="Times New Roman"/>
+          <w:sz w:val="24"/>
+          <w:szCs w:val="24"/>
+          <w:lang w:val="en-US"/>
+        </w:rPr>
+        <w:t xml:space="preserve"> Modern Russia: An Event Study.</w:t>
+      </w:r>
+      <w:r>
+        <w:rPr>
+          <w:rFonts w:ascii="Times New Roman" w:hAnsi="Times New Roman" w:cs="Times New Roman"/>
+          <w:sz w:val="24"/>
+          <w:szCs w:val="24"/>
+          <w:lang w:val="en-US"/>
+        </w:rPr>
+        <w:t xml:space="preserve"> </w:t>
+      </w:r>
+      <w:r>
+        <w:rPr>
+          <w:rFonts w:ascii="Times New Roman" w:hAnsi="Times New Roman" w:cs="Times New Roman"/>
+          <w:sz w:val="24"/>
+          <w:szCs w:val="24"/>
+          <w:lang w:val="en-US"/>
+        </w:rPr>
+        <w:t>Monitoring of Public</w:t>
+      </w:r>
+      <w:r>
+        <w:rPr>
+          <w:rFonts w:ascii="Times New Roman" w:hAnsi="Times New Roman" w:cs="Times New Roman"/>
+          <w:sz w:val="24"/>
+          <w:szCs w:val="24"/>
+          <w:lang w:val="en-US"/>
+        </w:rPr>
+        <w:t xml:space="preserve"> </w:t>
+      </w:r>
+      <w:r>
+        <w:rPr>
+          <w:rFonts w:ascii="Times New Roman" w:hAnsi="Times New Roman" w:cs="Times New Roman"/>
+          <w:sz w:val="24"/>
+          <w:szCs w:val="24"/>
+          <w:lang w:val="en-US"/>
+        </w:rPr>
+        <w:t>Opinion:</w:t>
+      </w:r>
+      <w:r>
+        <w:rPr>
+          <w:rFonts w:ascii="Times New Roman" w:hAnsi="Times New Roman" w:cs="Times New Roman"/>
+          <w:sz w:val="24"/>
+          <w:szCs w:val="24"/>
+          <w:lang w:val="en-US"/>
+        </w:rPr>
+        <w:t xml:space="preserve"> </w:t>
+      </w:r>
+      <w:r>
+        <w:rPr>
+          <w:rFonts w:ascii="Times New Roman" w:hAnsi="Times New Roman" w:cs="Times New Roman"/>
+          <w:sz w:val="24"/>
+          <w:szCs w:val="24"/>
+          <w:lang w:val="en-US"/>
+        </w:rPr>
+        <w:t>Economic</w:t>
+      </w:r>
+      <w:r>
+        <w:rPr>
+          <w:rFonts w:ascii="Times New Roman" w:hAnsi="Times New Roman" w:cs="Times New Roman"/>
+          <w:sz w:val="24"/>
+          <w:szCs w:val="24"/>
+          <w:lang w:val="en-US"/>
+        </w:rPr>
+        <w:t xml:space="preserve"> </w:t>
+      </w:r>
+      <w:r>
+        <w:rPr>
+          <w:rFonts w:ascii="Times New Roman" w:hAnsi="Times New Roman" w:cs="Times New Roman"/>
+          <w:sz w:val="24"/>
+          <w:szCs w:val="24"/>
+          <w:lang w:val="en-US"/>
+        </w:rPr>
+        <w:t>and Social</w:t>
+      </w:r>
+      <w:r>
+        <w:rPr>
+          <w:rFonts w:ascii="Times New Roman" w:hAnsi="Times New Roman" w:cs="Times New Roman"/>
+          <w:sz w:val="24"/>
+          <w:szCs w:val="24"/>
+          <w:lang w:val="en-US"/>
+        </w:rPr>
+        <w:t xml:space="preserve"> </w:t>
+      </w:r>
+      <w:r>
+        <w:rPr>
+          <w:rFonts w:ascii="Times New Roman" w:hAnsi="Times New Roman" w:cs="Times New Roman"/>
+          <w:sz w:val="24"/>
+          <w:szCs w:val="24"/>
+          <w:lang w:val="en-US"/>
+        </w:rPr>
+        <w:t>Changes.</w:t>
+      </w:r>
+      <w:r>
+        <w:rPr>
+          <w:rFonts w:ascii="Times New Roman" w:hAnsi="Times New Roman" w:cs="Times New Roman"/>
+          <w:sz w:val="24"/>
+          <w:szCs w:val="24"/>
+          <w:lang w:val="en-US"/>
+        </w:rPr>
+        <w:t xml:space="preserve"> No.</w:t>
+      </w:r>
+      <w:r>
+        <w:rPr>
+          <w:rFonts w:ascii="Times New Roman" w:hAnsi="Times New Roman" w:cs="Times New Roman"/>
+          <w:sz w:val="24"/>
+          <w:szCs w:val="24"/>
+          <w:lang w:val="en-US"/>
+        </w:rPr>
+        <w:t xml:space="preserve"> 5. P. 72–93. https:// doi.org/10.14515/monitoring.2022.5.2199</w:t>
+      </w:r>
+      <w:r>
+        <w:rPr>
+          <w:rFonts w:ascii="Times New Roman" w:hAnsi="Times New Roman" w:cs="Times New Roman"/>
+          <w:sz w:val="24"/>
+          <w:szCs w:val="24"/>
+          <w:lang w:val="en-US"/>
+        </w:rPr>
+        <w:t xml:space="preserve"> (In Russ.)</w:t>
+      </w:r>
+    </w:p>
+    <w:p>
+      <w:pPr>
+        <w:spacing w:after="0" w:line="360" w:lineRule="auto"/>
+        <w:ind w:left="-567" w:firstLine="567"/>
+        <w:jc w:val="both"/>
+        <w:rPr>
+          <w:rFonts w:ascii="Times New Roman" w:hAnsi="Times New Roman" w:cs="Times New Roman"/>
+          <w:sz w:val="24"/>
+          <w:szCs w:val="24"/>
+          <w:lang w:val="en-US"/>
+        </w:rPr>
+      </w:pPr>
+      <w:r>
+        <w:rPr>
+          <w:rFonts w:ascii="Times New Roman" w:hAnsi="Times New Roman" w:cs="Times New Roman"/>
+          <w:sz w:val="24"/>
+          <w:szCs w:val="24"/>
+          <w:lang w:val="en-US"/>
+        </w:rPr>
         <w:lastRenderedPageBreak/>
-        <w:t xml:space="preserve">[7] </w:t>
-      </w:r>
-      <w:proofErr w:type="spellStart"/>
-      <w:r>
-        <w:rPr>
-          <w:rFonts w:ascii="Times New Roman" w:hAnsi="Times New Roman" w:cs="Times New Roman"/>
-          <w:sz w:val="24"/>
-          <w:szCs w:val="24"/>
-          <w:lang w:val="en-US"/>
-        </w:rPr>
-        <w:t>Davydov</w:t>
-      </w:r>
-      <w:proofErr w:type="spellEnd"/>
-      <w:r>
-        <w:rPr>
-          <w:rFonts w:ascii="Times New Roman" w:hAnsi="Times New Roman" w:cs="Times New Roman"/>
-          <w:sz w:val="24"/>
-          <w:szCs w:val="24"/>
-          <w:lang w:val="en-US"/>
-        </w:rPr>
-        <w:t xml:space="preserve"> D. A. (2022) Dynamics of Mass Protest Actions in</w:t>
-      </w:r>
-      <w:r>
-        <w:rPr>
-          <w:rFonts w:ascii="Times New Roman" w:hAnsi="Times New Roman" w:cs="Times New Roman"/>
-          <w:sz w:val="24"/>
-          <w:szCs w:val="24"/>
-          <w:lang w:val="en-US"/>
-        </w:rPr>
-        <w:t xml:space="preserve"> Modern Russia: An Event Study.</w:t>
-      </w:r>
-      <w:r>
-        <w:rPr>
-          <w:rFonts w:ascii="Times New Roman" w:hAnsi="Times New Roman" w:cs="Times New Roman"/>
-          <w:sz w:val="24"/>
-          <w:szCs w:val="24"/>
-          <w:lang w:val="en-US"/>
-        </w:rPr>
-        <w:t xml:space="preserve"> </w:t>
-      </w:r>
-      <w:r>
-        <w:rPr>
-          <w:rFonts w:ascii="Times New Roman" w:hAnsi="Times New Roman" w:cs="Times New Roman"/>
-          <w:sz w:val="24"/>
-          <w:szCs w:val="24"/>
-          <w:lang w:val="en-US"/>
-        </w:rPr>
-        <w:t>Monitoring of Public</w:t>
-      </w:r>
-      <w:r>
-        <w:rPr>
-          <w:rFonts w:ascii="Times New Roman" w:hAnsi="Times New Roman" w:cs="Times New Roman"/>
-          <w:sz w:val="24"/>
-          <w:szCs w:val="24"/>
-          <w:lang w:val="en-US"/>
-        </w:rPr>
-        <w:t xml:space="preserve"> </w:t>
-      </w:r>
-      <w:r>
-        <w:rPr>
-          <w:rFonts w:ascii="Times New Roman" w:hAnsi="Times New Roman" w:cs="Times New Roman"/>
-          <w:sz w:val="24"/>
-          <w:szCs w:val="24"/>
-          <w:lang w:val="en-US"/>
-        </w:rPr>
-        <w:t>Opinion:</w:t>
-      </w:r>
-      <w:r>
-        <w:rPr>
-          <w:rFonts w:ascii="Times New Roman" w:hAnsi="Times New Roman" w:cs="Times New Roman"/>
-          <w:sz w:val="24"/>
-          <w:szCs w:val="24"/>
-          <w:lang w:val="en-US"/>
-        </w:rPr>
-        <w:t xml:space="preserve"> </w:t>
-      </w:r>
-      <w:r>
-        <w:rPr>
-          <w:rFonts w:ascii="Times New Roman" w:hAnsi="Times New Roman" w:cs="Times New Roman"/>
-          <w:sz w:val="24"/>
-          <w:szCs w:val="24"/>
-          <w:lang w:val="en-US"/>
-        </w:rPr>
-        <w:t>Economic</w:t>
-      </w:r>
-      <w:r>
-        <w:rPr>
-          <w:rFonts w:ascii="Times New Roman" w:hAnsi="Times New Roman" w:cs="Times New Roman"/>
-          <w:sz w:val="24"/>
-          <w:szCs w:val="24"/>
-          <w:lang w:val="en-US"/>
-        </w:rPr>
-        <w:t xml:space="preserve"> </w:t>
-      </w:r>
-      <w:r>
-        <w:rPr>
-          <w:rFonts w:ascii="Times New Roman" w:hAnsi="Times New Roman" w:cs="Times New Roman"/>
-          <w:sz w:val="24"/>
-          <w:szCs w:val="24"/>
-          <w:lang w:val="en-US"/>
-        </w:rPr>
-        <w:t>and Social</w:t>
-      </w:r>
-      <w:r>
-        <w:rPr>
-          <w:rFonts w:ascii="Times New Roman" w:hAnsi="Times New Roman" w:cs="Times New Roman"/>
-          <w:sz w:val="24"/>
-          <w:szCs w:val="24"/>
-          <w:lang w:val="en-US"/>
-        </w:rPr>
-        <w:t xml:space="preserve"> </w:t>
-      </w:r>
-      <w:r>
-        <w:rPr>
-          <w:rFonts w:ascii="Times New Roman" w:hAnsi="Times New Roman" w:cs="Times New Roman"/>
-          <w:sz w:val="24"/>
-          <w:szCs w:val="24"/>
-          <w:lang w:val="en-US"/>
-        </w:rPr>
-        <w:t>Changes.</w:t>
-      </w:r>
-      <w:r>
-        <w:rPr>
-          <w:rFonts w:ascii="Times New Roman" w:hAnsi="Times New Roman" w:cs="Times New Roman"/>
-          <w:sz w:val="24"/>
-          <w:szCs w:val="24"/>
-          <w:lang w:val="en-US"/>
-        </w:rPr>
-        <w:t xml:space="preserve"> No.</w:t>
-      </w:r>
-      <w:r>
-        <w:rPr>
-          <w:rFonts w:ascii="Times New Roman" w:hAnsi="Times New Roman" w:cs="Times New Roman"/>
-          <w:sz w:val="24"/>
-          <w:szCs w:val="24"/>
-          <w:lang w:val="en-US"/>
-        </w:rPr>
-        <w:t xml:space="preserve"> 5. P. 72–93. https:// doi.org/10.14515/monitoring.2022.5.2199</w:t>
-      </w:r>
-      <w:r>
-        <w:rPr>
-          <w:rFonts w:ascii="Times New Roman" w:hAnsi="Times New Roman" w:cs="Times New Roman"/>
-          <w:sz w:val="24"/>
-          <w:szCs w:val="24"/>
-          <w:lang w:val="en-US"/>
-        </w:rPr>
-        <w:t xml:space="preserve"> (In Russ.)</w:t>
-      </w:r>
-    </w:p>
-    <w:p>
-      <w:pPr>
-        <w:spacing w:after="0" w:line="360" w:lineRule="auto"/>
-        <w:ind w:left="-567" w:firstLine="567"/>
-        <w:jc w:val="both"/>
-        <w:rPr>
-          <w:rFonts w:ascii="Times New Roman" w:hAnsi="Times New Roman" w:cs="Times New Roman"/>
-          <w:sz w:val="24"/>
-          <w:szCs w:val="24"/>
-          <w:lang w:val="en-US"/>
-        </w:rPr>
-      </w:pPr>
-      <w:r>
-        <w:rPr>
-          <w:rFonts w:ascii="Times New Roman" w:hAnsi="Times New Roman" w:cs="Times New Roman"/>
-          <w:sz w:val="24"/>
-          <w:szCs w:val="24"/>
-          <w:lang w:val="en-US"/>
-        </w:rPr>
         <w:t xml:space="preserve">[8] </w:t>
       </w:r>
       <w:proofErr w:type="spellStart"/>

--- a/migforecasting/social conflicts/Оценка потенциала социального конфликта.docx
+++ b/migforecasting/social conflicts/Оценка потенциала социального конфликта.docx
@@ -203,100 +203,133 @@
         <w:jc w:val="both"/>
         <w:rPr>
           <w:rFonts w:ascii="Times New Roman" w:hAnsi="Times New Roman" w:cs="Times New Roman"/>
+          <w:sz w:val="26"/>
+          <w:szCs w:val="26"/>
+        </w:rPr>
+      </w:pPr>
+      <w:r>
+        <w:rPr>
+          <w:rFonts w:ascii="Times New Roman" w:hAnsi="Times New Roman" w:cs="Times New Roman"/>
+          <w:sz w:val="26"/>
+          <w:szCs w:val="26"/>
+        </w:rPr>
+        <w:t xml:space="preserve">Целью исследования является разработка метода оценки и/или прогноза социального риска для произвольного муниципального образования. Суть предлагаемого подхода заключается в оценке похожести не только социально-экономического состояния, но и структуры населения (человеческого капитала) произвольного муниципального образования (МО) к некоторым показателям, характерным для возникновения различного типа социальных конфликтов. Проще говоря, основа подхода кроется в </w:t>
+      </w:r>
+      <w:r>
+        <w:rPr>
+          <w:rFonts w:ascii="Times New Roman" w:hAnsi="Times New Roman" w:cs="Times New Roman"/>
+          <w:sz w:val="26"/>
+          <w:szCs w:val="26"/>
+        </w:rPr>
+        <w:t xml:space="preserve">потенциале использования </w:t>
+      </w:r>
+      <w:r>
+        <w:rPr>
+          <w:rFonts w:ascii="Times New Roman" w:hAnsi="Times New Roman" w:cs="Times New Roman"/>
+          <w:sz w:val="26"/>
+          <w:szCs w:val="26"/>
+        </w:rPr>
+        <w:t xml:space="preserve">похожести </w:t>
+      </w:r>
+      <w:r>
+        <w:rPr>
+          <w:rFonts w:ascii="Times New Roman" w:hAnsi="Times New Roman" w:cs="Times New Roman"/>
+          <w:sz w:val="26"/>
+          <w:szCs w:val="26"/>
+        </w:rPr>
+        <w:t>между двумя МО</w:t>
+      </w:r>
+      <w:r>
+        <w:rPr>
+          <w:rFonts w:ascii="Times New Roman" w:hAnsi="Times New Roman" w:cs="Times New Roman"/>
+          <w:sz w:val="26"/>
+          <w:szCs w:val="26"/>
+        </w:rPr>
+        <w:t xml:space="preserve">, где один из них испытал социальный конфликт, как один из маркеров </w:t>
+      </w:r>
+      <w:r>
+        <w:rPr>
+          <w:rFonts w:ascii="Times New Roman" w:hAnsi="Times New Roman" w:cs="Times New Roman"/>
+          <w:sz w:val="26"/>
+          <w:szCs w:val="26"/>
+        </w:rPr>
+        <w:t>вероятной</w:t>
+      </w:r>
+      <w:r>
+        <w:rPr>
+          <w:rFonts w:ascii="Times New Roman" w:hAnsi="Times New Roman" w:cs="Times New Roman"/>
+          <w:sz w:val="26"/>
+          <w:szCs w:val="26"/>
+        </w:rPr>
+        <w:t xml:space="preserve"> похожей с</w:t>
+      </w:r>
+      <w:r>
+        <w:rPr>
+          <w:rFonts w:ascii="Times New Roman" w:hAnsi="Times New Roman" w:cs="Times New Roman"/>
+          <w:sz w:val="26"/>
+          <w:szCs w:val="26"/>
+        </w:rPr>
+        <w:t xml:space="preserve">оциальной реакции </w:t>
+      </w:r>
+      <w:r>
+        <w:rPr>
+          <w:rFonts w:ascii="Times New Roman" w:hAnsi="Times New Roman" w:cs="Times New Roman"/>
+          <w:sz w:val="26"/>
+          <w:szCs w:val="26"/>
+        </w:rPr>
+        <w:t xml:space="preserve">как минимум </w:t>
+      </w:r>
+      <w:r>
+        <w:rPr>
+          <w:rFonts w:ascii="Times New Roman" w:hAnsi="Times New Roman" w:cs="Times New Roman"/>
+          <w:sz w:val="26"/>
+          <w:szCs w:val="26"/>
+        </w:rPr>
+        <w:t xml:space="preserve">на </w:t>
+      </w:r>
+      <w:r>
+        <w:rPr>
+          <w:rFonts w:ascii="Times New Roman" w:hAnsi="Times New Roman" w:cs="Times New Roman"/>
+          <w:sz w:val="26"/>
+          <w:szCs w:val="26"/>
+        </w:rPr>
+        <w:t>тот же раздражитель.</w:t>
+      </w:r>
+    </w:p>
+    <w:p>
+      <w:pPr>
+        <w:spacing w:after="0" w:line="360" w:lineRule="auto"/>
+        <w:ind w:left="-567" w:firstLine="567"/>
+        <w:jc w:val="both"/>
+        <w:rPr>
+          <w:rFonts w:ascii="Times New Roman" w:hAnsi="Times New Roman" w:cs="Times New Roman"/>
           <w:spacing w:val="-6"/>
           <w:sz w:val="26"/>
           <w:szCs w:val="26"/>
         </w:rPr>
       </w:pPr>
-      <w:r>
-        <w:rPr>
-          <w:rFonts w:ascii="Times New Roman" w:hAnsi="Times New Roman" w:cs="Times New Roman"/>
-          <w:sz w:val="26"/>
-          <w:szCs w:val="26"/>
-        </w:rPr>
-        <w:t xml:space="preserve">Целью исследования является разработка метода оценки и/или прогноза социального риска для произвольного муниципального образования. Суть предлагаемого подхода заключается в оценке похожести не только социально-экономического состояния, но и структуры населения (человеческого капитала) произвольного муниципального образования (МО) к некоторым показателям, характерным для возникновения различного типа социальных конфликтов. Проще говоря, основа подхода кроется в </w:t>
-      </w:r>
-      <w:r>
-        <w:rPr>
-          <w:rFonts w:ascii="Times New Roman" w:hAnsi="Times New Roman" w:cs="Times New Roman"/>
-          <w:sz w:val="26"/>
-          <w:szCs w:val="26"/>
-        </w:rPr>
-        <w:t xml:space="preserve">потенциале использования </w:t>
-      </w:r>
-      <w:r>
-        <w:rPr>
-          <w:rFonts w:ascii="Times New Roman" w:hAnsi="Times New Roman" w:cs="Times New Roman"/>
-          <w:sz w:val="26"/>
-          <w:szCs w:val="26"/>
-        </w:rPr>
-        <w:t xml:space="preserve">похожести </w:t>
-      </w:r>
-      <w:r>
-        <w:rPr>
-          <w:rFonts w:ascii="Times New Roman" w:hAnsi="Times New Roman" w:cs="Times New Roman"/>
-          <w:sz w:val="26"/>
-          <w:szCs w:val="26"/>
-        </w:rPr>
-        <w:t>между двумя МО</w:t>
-      </w:r>
-      <w:r>
-        <w:rPr>
-          <w:rFonts w:ascii="Times New Roman" w:hAnsi="Times New Roman" w:cs="Times New Roman"/>
-          <w:sz w:val="26"/>
-          <w:szCs w:val="26"/>
-        </w:rPr>
-        <w:t xml:space="preserve">, где один из них испытал социальный конфликт, как один из маркеров </w:t>
-      </w:r>
-      <w:r>
-        <w:rPr>
-          <w:rFonts w:ascii="Times New Roman" w:hAnsi="Times New Roman" w:cs="Times New Roman"/>
-          <w:sz w:val="26"/>
-          <w:szCs w:val="26"/>
-        </w:rPr>
-        <w:t>вероятной</w:t>
-      </w:r>
-      <w:r>
-        <w:rPr>
-          <w:rFonts w:ascii="Times New Roman" w:hAnsi="Times New Roman" w:cs="Times New Roman"/>
-          <w:sz w:val="26"/>
-          <w:szCs w:val="26"/>
-        </w:rPr>
-        <w:t xml:space="preserve"> похожей с</w:t>
-      </w:r>
-      <w:r>
-        <w:rPr>
-          <w:rFonts w:ascii="Times New Roman" w:hAnsi="Times New Roman" w:cs="Times New Roman"/>
-          <w:sz w:val="26"/>
-          <w:szCs w:val="26"/>
-        </w:rPr>
-        <w:t xml:space="preserve">оциальной реакции </w:t>
-      </w:r>
-      <w:r>
-        <w:rPr>
-          <w:rFonts w:ascii="Times New Roman" w:hAnsi="Times New Roman" w:cs="Times New Roman"/>
-          <w:sz w:val="26"/>
-          <w:szCs w:val="26"/>
-        </w:rPr>
-        <w:t xml:space="preserve">как минимум </w:t>
-      </w:r>
-      <w:r>
-        <w:rPr>
-          <w:rFonts w:ascii="Times New Roman" w:hAnsi="Times New Roman" w:cs="Times New Roman"/>
-          <w:sz w:val="26"/>
-          <w:szCs w:val="26"/>
-        </w:rPr>
-        <w:t xml:space="preserve">на </w:t>
-      </w:r>
-      <w:r>
-        <w:rPr>
-          <w:rFonts w:ascii="Times New Roman" w:hAnsi="Times New Roman" w:cs="Times New Roman"/>
-          <w:sz w:val="26"/>
-          <w:szCs w:val="26"/>
-        </w:rPr>
-        <w:t>тот же раздражитель.</w:t>
-      </w:r>
-    </w:p>
+      <w:bookmarkStart w:id="0" w:name="_GoBack"/>
+      <w:r>
+        <w:rPr>
+          <w:rFonts w:ascii="Times New Roman" w:hAnsi="Times New Roman" w:cs="Times New Roman"/>
+          <w:spacing w:val="-6"/>
+          <w:sz w:val="26"/>
+          <w:szCs w:val="26"/>
+        </w:rPr>
+        <w:t xml:space="preserve">В разделе 2 выполнен обзор существующих подходов к прогнозу и оценке социальных конфликтов. В разделе 3 проведено описание и анализ наборов данных для решения поставленной задачи. В разделе 4 предложен критерий оценки похожести и анализ её результативности. В разделе 5 предложен метод оценки общего потенциала муниципального образования к социальному конфликту, а в разделе 6 исследуется дополнительная </w:t>
+      </w:r>
+      <w:r>
+        <w:rPr>
+          <w:rFonts w:ascii="Times New Roman" w:hAnsi="Times New Roman" w:cs="Times New Roman"/>
+          <w:spacing w:val="-6"/>
+          <w:sz w:val="26"/>
+          <w:szCs w:val="26"/>
+        </w:rPr>
+        <w:lastRenderedPageBreak/>
+        <w:t>возможность прогноза изменения потенциала во времени. Раздел 7 посвящен заключению по проведенному исследованию.</w:t>
+      </w:r>
+    </w:p>
+    <w:bookmarkEnd w:id="0"/>
     <w:p>
       <w:pPr>
         <w:spacing w:after="0" w:line="360" w:lineRule="auto"/>
@@ -454,90 +487,633 @@
           <w:sz w:val="26"/>
           <w:szCs w:val="26"/>
         </w:rPr>
+        <w:t>Также актуальным является подход, основанный на</w:t>
+      </w:r>
+      <w:r>
+        <w:rPr>
+          <w:rFonts w:ascii="Times New Roman" w:hAnsi="Times New Roman" w:cs="Times New Roman"/>
+          <w:sz w:val="26"/>
+          <w:szCs w:val="26"/>
+        </w:rPr>
+        <w:t xml:space="preserve"> математическо</w:t>
+      </w:r>
+      <w:r>
+        <w:rPr>
+          <w:rFonts w:ascii="Times New Roman" w:hAnsi="Times New Roman" w:cs="Times New Roman"/>
+          <w:sz w:val="26"/>
+          <w:szCs w:val="26"/>
+        </w:rPr>
+        <w:t>м</w:t>
+      </w:r>
+      <w:r>
+        <w:rPr>
+          <w:rFonts w:ascii="Times New Roman" w:hAnsi="Times New Roman" w:cs="Times New Roman"/>
+          <w:sz w:val="26"/>
+          <w:szCs w:val="26"/>
+        </w:rPr>
+        <w:t xml:space="preserve"> моделировани</w:t>
+      </w:r>
+      <w:r>
+        <w:rPr>
+          <w:rFonts w:ascii="Times New Roman" w:hAnsi="Times New Roman" w:cs="Times New Roman"/>
+          <w:sz w:val="26"/>
+          <w:szCs w:val="26"/>
+        </w:rPr>
+        <w:t>и</w:t>
+      </w:r>
+      <w:r>
+        <w:rPr>
+          <w:rFonts w:ascii="Times New Roman" w:hAnsi="Times New Roman" w:cs="Times New Roman"/>
+          <w:sz w:val="26"/>
+          <w:szCs w:val="26"/>
+        </w:rPr>
+        <w:t xml:space="preserve"> коллективного поведения [8]. Разрабатываются различные </w:t>
+      </w:r>
+      <w:proofErr w:type="spellStart"/>
+      <w:r>
+        <w:rPr>
+          <w:rFonts w:ascii="Times New Roman" w:hAnsi="Times New Roman" w:cs="Times New Roman"/>
+          <w:sz w:val="26"/>
+          <w:szCs w:val="26"/>
+        </w:rPr>
+        <w:t>агентные</w:t>
+      </w:r>
+      <w:proofErr w:type="spellEnd"/>
+      <w:r>
+        <w:rPr>
+          <w:rFonts w:ascii="Times New Roman" w:hAnsi="Times New Roman" w:cs="Times New Roman"/>
+          <w:sz w:val="26"/>
+          <w:szCs w:val="26"/>
+        </w:rPr>
+        <w:t xml:space="preserve"> системы, позволяющие </w:t>
+      </w:r>
+      <w:r>
+        <w:rPr>
+          <w:rFonts w:ascii="Times New Roman" w:hAnsi="Times New Roman" w:cs="Times New Roman"/>
+          <w:sz w:val="26"/>
+          <w:szCs w:val="26"/>
+        </w:rPr>
+        <w:t xml:space="preserve">анализировать динамику протеста на основе процесса имитации. Например, популярен вариант представления протестных движений в контексте эпидемиологической модели </w:t>
+      </w:r>
+      <w:r>
+        <w:rPr>
+          <w:rFonts w:ascii="Times New Roman" w:hAnsi="Times New Roman" w:cs="Times New Roman"/>
+          <w:sz w:val="26"/>
+          <w:szCs w:val="26"/>
+        </w:rPr>
+        <w:t>[8].</w:t>
+      </w:r>
+      <w:r>
+        <w:rPr>
+          <w:rFonts w:ascii="Times New Roman" w:hAnsi="Times New Roman" w:cs="Times New Roman"/>
+          <w:sz w:val="26"/>
+          <w:szCs w:val="26"/>
+        </w:rPr>
+        <w:t xml:space="preserve">  </w:t>
+      </w:r>
+    </w:p>
+    <w:p>
+      <w:pPr>
+        <w:spacing w:after="0" w:line="360" w:lineRule="auto"/>
+        <w:ind w:left="-567" w:firstLine="567"/>
+        <w:jc w:val="both"/>
+        <w:rPr>
+          <w:rFonts w:ascii="Times New Roman" w:hAnsi="Times New Roman" w:cs="Times New Roman"/>
+          <w:sz w:val="26"/>
+          <w:szCs w:val="26"/>
+        </w:rPr>
+      </w:pPr>
+      <w:r>
+        <w:rPr>
+          <w:rFonts w:ascii="Times New Roman" w:hAnsi="Times New Roman" w:cs="Times New Roman"/>
+          <w:sz w:val="26"/>
+          <w:szCs w:val="26"/>
+        </w:rPr>
+        <w:t>Естественно, в</w:t>
+      </w:r>
+      <w:r>
+        <w:rPr>
+          <w:rFonts w:ascii="Times New Roman" w:hAnsi="Times New Roman" w:cs="Times New Roman"/>
+          <w:sz w:val="26"/>
+          <w:szCs w:val="26"/>
+        </w:rPr>
+        <w:t xml:space="preserve"> последн</w:t>
+      </w:r>
+      <w:r>
+        <w:rPr>
+          <w:rFonts w:ascii="Times New Roman" w:hAnsi="Times New Roman" w:cs="Times New Roman"/>
+          <w:sz w:val="26"/>
+          <w:szCs w:val="26"/>
+        </w:rPr>
+        <w:t xml:space="preserve">ие годы </w:t>
+      </w:r>
+      <w:r>
+        <w:rPr>
+          <w:rFonts w:ascii="Times New Roman" w:hAnsi="Times New Roman" w:cs="Times New Roman"/>
+          <w:sz w:val="26"/>
+          <w:szCs w:val="26"/>
+        </w:rPr>
+        <w:t xml:space="preserve">набирает популярность использование машинного обучения в вопросе исследования и прогноза социальных конфликтов </w:t>
+      </w:r>
+      <w:r>
+        <w:rPr>
+          <w:rFonts w:ascii="Times New Roman" w:hAnsi="Times New Roman" w:cs="Times New Roman"/>
+          <w:sz w:val="26"/>
+          <w:szCs w:val="26"/>
+        </w:rPr>
+        <w:t>[</w:t>
+      </w:r>
+      <w:r>
+        <w:rPr>
+          <w:rFonts w:ascii="Times New Roman" w:hAnsi="Times New Roman" w:cs="Times New Roman"/>
+          <w:sz w:val="26"/>
+          <w:szCs w:val="26"/>
+        </w:rPr>
+        <w:t xml:space="preserve">9, 10, </w:t>
+      </w:r>
+      <w:r>
+        <w:rPr>
+          <w:rFonts w:ascii="Times New Roman" w:hAnsi="Times New Roman" w:cs="Times New Roman"/>
+          <w:sz w:val="26"/>
+          <w:szCs w:val="26"/>
+        </w:rPr>
+        <w:t xml:space="preserve">11]. </w:t>
+      </w:r>
+      <w:r>
+        <w:rPr>
+          <w:rFonts w:ascii="Times New Roman" w:hAnsi="Times New Roman" w:cs="Times New Roman"/>
+          <w:sz w:val="26"/>
+          <w:szCs w:val="26"/>
+        </w:rPr>
+        <w:t xml:space="preserve">Эти исследования, как правило, базируются на анализе общественных настроений, которое осуществляется путём мониторинга социальных сетей и СМИ </w:t>
+      </w:r>
+      <w:r>
+        <w:rPr>
+          <w:rFonts w:ascii="Times New Roman" w:hAnsi="Times New Roman" w:cs="Times New Roman"/>
+          <w:sz w:val="26"/>
+          <w:szCs w:val="26"/>
+        </w:rPr>
+        <w:t>[</w:t>
+      </w:r>
+      <w:r>
+        <w:rPr>
+          <w:rFonts w:ascii="Times New Roman" w:hAnsi="Times New Roman" w:cs="Times New Roman"/>
+          <w:sz w:val="26"/>
+          <w:szCs w:val="26"/>
+        </w:rPr>
+        <w:t xml:space="preserve">9, 10, </w:t>
+      </w:r>
+      <w:r>
+        <w:rPr>
+          <w:rFonts w:ascii="Times New Roman" w:hAnsi="Times New Roman" w:cs="Times New Roman"/>
+          <w:sz w:val="26"/>
+          <w:szCs w:val="26"/>
+        </w:rPr>
+        <w:t>11].</w:t>
+      </w:r>
+    </w:p>
+    <w:p>
+      <w:pPr>
+        <w:spacing w:after="0" w:line="360" w:lineRule="auto"/>
+        <w:ind w:left="-567" w:firstLine="567"/>
+        <w:jc w:val="both"/>
+        <w:rPr>
+          <w:rFonts w:ascii="Times New Roman" w:hAnsi="Times New Roman" w:cs="Times New Roman"/>
+          <w:sz w:val="26"/>
+          <w:szCs w:val="26"/>
+        </w:rPr>
+      </w:pPr>
+      <w:r>
+        <w:rPr>
+          <w:rFonts w:ascii="Times New Roman" w:hAnsi="Times New Roman" w:cs="Times New Roman"/>
+          <w:sz w:val="26"/>
+          <w:szCs w:val="26"/>
+        </w:rPr>
+        <w:t xml:space="preserve">В работе </w:t>
+      </w:r>
+      <w:r>
+        <w:rPr>
+          <w:rFonts w:ascii="Times New Roman" w:hAnsi="Times New Roman" w:cs="Times New Roman"/>
+          <w:sz w:val="26"/>
+          <w:szCs w:val="26"/>
+        </w:rPr>
+        <w:t xml:space="preserve">[9] </w:t>
+      </w:r>
+      <w:r>
+        <w:rPr>
+          <w:rFonts w:ascii="Times New Roman" w:hAnsi="Times New Roman" w:cs="Times New Roman"/>
+          <w:sz w:val="26"/>
+          <w:szCs w:val="26"/>
+        </w:rPr>
+        <w:t xml:space="preserve">протесты исследуются на основе анализа стилистики статей СМИ, освещавших рабочие забастовки, которые имели место в Румынии (2018-2025). В контексте текущего исследования особый интерес вызывает </w:t>
+      </w:r>
+      <w:r>
+        <w:rPr>
+          <w:rFonts w:ascii="Times New Roman" w:hAnsi="Times New Roman" w:cs="Times New Roman"/>
+          <w:sz w:val="26"/>
+          <w:szCs w:val="26"/>
+        </w:rPr>
+        <w:t>данные в пользу гипотезы</w:t>
+      </w:r>
+      <w:r>
+        <w:rPr>
+          <w:rFonts w:ascii="Times New Roman" w:hAnsi="Times New Roman" w:cs="Times New Roman"/>
+          <w:sz w:val="26"/>
+          <w:szCs w:val="26"/>
+        </w:rPr>
+        <w:t xml:space="preserve"> о «пространственно</w:t>
+      </w:r>
+      <w:r>
+        <w:rPr>
+          <w:rFonts w:ascii="Times New Roman" w:hAnsi="Times New Roman" w:cs="Times New Roman"/>
+          <w:sz w:val="26"/>
+          <w:szCs w:val="26"/>
+        </w:rPr>
+        <w:t>й-временной</w:t>
+      </w:r>
+      <w:r>
+        <w:rPr>
+          <w:rFonts w:ascii="Times New Roman" w:hAnsi="Times New Roman" w:cs="Times New Roman"/>
+          <w:sz w:val="26"/>
+          <w:szCs w:val="26"/>
+        </w:rPr>
+        <w:t xml:space="preserve">» связанности протестов, т.е. </w:t>
+      </w:r>
+      <w:r>
+        <w:rPr>
+          <w:rFonts w:ascii="Times New Roman" w:hAnsi="Times New Roman" w:cs="Times New Roman"/>
+          <w:sz w:val="26"/>
+          <w:szCs w:val="26"/>
+        </w:rPr>
+        <w:t xml:space="preserve">протест в одном месте повышает вероятность протестов в соседних территориях </w:t>
+      </w:r>
+      <w:r>
+        <w:rPr>
+          <w:rFonts w:ascii="Times New Roman" w:hAnsi="Times New Roman" w:cs="Times New Roman"/>
+          <w:sz w:val="26"/>
+          <w:szCs w:val="26"/>
+        </w:rPr>
+        <w:t>[9]</w:t>
+      </w:r>
+      <w:r>
+        <w:rPr>
+          <w:rFonts w:ascii="Times New Roman" w:hAnsi="Times New Roman" w:cs="Times New Roman"/>
+          <w:sz w:val="26"/>
+          <w:szCs w:val="26"/>
+        </w:rPr>
+        <w:t>.</w:t>
+      </w:r>
+      <w:r>
+        <w:rPr>
+          <w:rFonts w:ascii="Times New Roman" w:hAnsi="Times New Roman" w:cs="Times New Roman"/>
+          <w:sz w:val="26"/>
+          <w:szCs w:val="26"/>
+        </w:rPr>
+        <w:t xml:space="preserve"> </w:t>
+      </w:r>
+      <w:r>
+        <w:rPr>
+          <w:rFonts w:ascii="Times New Roman" w:hAnsi="Times New Roman" w:cs="Times New Roman"/>
+          <w:sz w:val="26"/>
+          <w:szCs w:val="26"/>
+        </w:rPr>
+        <w:t>Этот вывод перекликается с результативностью эпидемиологического подхода анализа динамики протестов. Однако, в работе предлагает</w:t>
+      </w:r>
+      <w:r>
+        <w:rPr>
+          <w:rFonts w:ascii="Times New Roman" w:hAnsi="Times New Roman" w:cs="Times New Roman"/>
+          <w:sz w:val="26"/>
+          <w:szCs w:val="26"/>
+        </w:rPr>
+        <w:t>ся</w:t>
+      </w:r>
+      <w:r>
+        <w:rPr>
+          <w:rFonts w:ascii="Times New Roman" w:hAnsi="Times New Roman" w:cs="Times New Roman"/>
+          <w:sz w:val="26"/>
+          <w:szCs w:val="26"/>
+        </w:rPr>
+        <w:t xml:space="preserve"> </w:t>
+      </w:r>
+      <w:r>
+        <w:rPr>
+          <w:rFonts w:ascii="Times New Roman" w:hAnsi="Times New Roman" w:cs="Times New Roman"/>
+          <w:sz w:val="26"/>
+          <w:szCs w:val="26"/>
+        </w:rPr>
+        <w:t>подход,</w:t>
+      </w:r>
+      <w:r>
+        <w:rPr>
+          <w:rFonts w:ascii="Times New Roman" w:hAnsi="Times New Roman" w:cs="Times New Roman"/>
+          <w:sz w:val="26"/>
+          <w:szCs w:val="26"/>
+        </w:rPr>
+        <w:t xml:space="preserve"> рассматривающий </w:t>
+      </w:r>
+      <w:r>
+        <w:rPr>
+          <w:rFonts w:ascii="Times New Roman" w:hAnsi="Times New Roman" w:cs="Times New Roman"/>
+          <w:sz w:val="26"/>
+          <w:szCs w:val="26"/>
+        </w:rPr>
+        <w:t xml:space="preserve">как минимум </w:t>
+      </w:r>
+      <w:r>
+        <w:rPr>
+          <w:rFonts w:ascii="Times New Roman" w:hAnsi="Times New Roman" w:cs="Times New Roman"/>
+          <w:sz w:val="26"/>
+          <w:szCs w:val="26"/>
+        </w:rPr>
+        <w:t>пространственную часть с точки зрения похожести</w:t>
+      </w:r>
+      <w:r>
+        <w:rPr>
+          <w:rFonts w:ascii="Times New Roman" w:hAnsi="Times New Roman" w:cs="Times New Roman"/>
+          <w:sz w:val="26"/>
+          <w:szCs w:val="26"/>
+        </w:rPr>
+        <w:t xml:space="preserve"> экономического и демографического пространства территорий, которая зачастую хоть и вызвана географической близостью, но при этом не определяется только </w:t>
+      </w:r>
+      <w:r>
+        <w:rPr>
+          <w:rFonts w:ascii="Times New Roman" w:hAnsi="Times New Roman" w:cs="Times New Roman"/>
+          <w:sz w:val="26"/>
+          <w:szCs w:val="26"/>
+        </w:rPr>
+        <w:t>локационной составляющей</w:t>
+      </w:r>
+      <w:r>
+        <w:rPr>
+          <w:rFonts w:ascii="Times New Roman" w:hAnsi="Times New Roman" w:cs="Times New Roman"/>
+          <w:sz w:val="26"/>
+          <w:szCs w:val="26"/>
+        </w:rPr>
+        <w:t>.</w:t>
+      </w:r>
+    </w:p>
+    <w:p>
+      <w:pPr>
+        <w:spacing w:after="0" w:line="360" w:lineRule="auto"/>
+        <w:ind w:left="-567" w:firstLine="567"/>
+        <w:jc w:val="both"/>
+        <w:rPr>
+          <w:rFonts w:ascii="Times New Roman" w:hAnsi="Times New Roman" w:cs="Times New Roman"/>
+          <w:sz w:val="26"/>
+          <w:szCs w:val="26"/>
+        </w:rPr>
+      </w:pPr>
+      <w:r>
+        <w:rPr>
+          <w:rFonts w:ascii="Times New Roman" w:hAnsi="Times New Roman" w:cs="Times New Roman"/>
+          <w:sz w:val="26"/>
+          <w:szCs w:val="26"/>
+        </w:rPr>
+        <w:t xml:space="preserve">В работе </w:t>
+      </w:r>
+      <w:r>
+        <w:rPr>
+          <w:rFonts w:ascii="Times New Roman" w:hAnsi="Times New Roman" w:cs="Times New Roman"/>
+          <w:sz w:val="26"/>
+          <w:szCs w:val="26"/>
+        </w:rPr>
+        <w:t xml:space="preserve">[10] </w:t>
+      </w:r>
+      <w:r>
+        <w:rPr>
+          <w:rFonts w:ascii="Times New Roman" w:hAnsi="Times New Roman" w:cs="Times New Roman"/>
+          <w:sz w:val="26"/>
+          <w:szCs w:val="26"/>
+        </w:rPr>
+        <w:t xml:space="preserve">для прогноза социального конфликта использовались данные из социальных сетей. В рамках исследования была предложена модернизированная нейронная сеть, которая обучалась на данных из соц. сети </w:t>
+      </w:r>
+      <w:r>
+        <w:rPr>
+          <w:rFonts w:ascii="Times New Roman" w:hAnsi="Times New Roman" w:cs="Times New Roman"/>
+          <w:sz w:val="26"/>
+          <w:szCs w:val="26"/>
+          <w:lang w:val="en-US"/>
+        </w:rPr>
+        <w:t>twitter</w:t>
+      </w:r>
+      <w:r>
+        <w:rPr>
+          <w:rFonts w:ascii="Times New Roman" w:hAnsi="Times New Roman" w:cs="Times New Roman"/>
+          <w:sz w:val="26"/>
+          <w:szCs w:val="26"/>
+        </w:rPr>
+        <w:t xml:space="preserve"> </w:t>
+      </w:r>
+      <w:r>
+        <w:rPr>
+          <w:rFonts w:ascii="Times New Roman" w:hAnsi="Times New Roman" w:cs="Times New Roman"/>
+          <w:sz w:val="26"/>
+          <w:szCs w:val="26"/>
+        </w:rPr>
+        <w:t xml:space="preserve">(ныне </w:t>
+      </w:r>
+      <w:r>
+        <w:rPr>
+          <w:rFonts w:ascii="Times New Roman" w:hAnsi="Times New Roman" w:cs="Times New Roman"/>
+          <w:sz w:val="26"/>
+          <w:szCs w:val="26"/>
+          <w:lang w:val="en-US"/>
+        </w:rPr>
+        <w:t>X</w:t>
+      </w:r>
+      <w:r>
+        <w:rPr>
+          <w:rFonts w:ascii="Times New Roman" w:hAnsi="Times New Roman" w:cs="Times New Roman"/>
+          <w:sz w:val="26"/>
+          <w:szCs w:val="26"/>
+        </w:rPr>
+        <w:t>.</w:t>
+      </w:r>
+      <w:r>
+        <w:rPr>
+          <w:rFonts w:ascii="Times New Roman" w:hAnsi="Times New Roman" w:cs="Times New Roman"/>
+          <w:sz w:val="26"/>
+          <w:szCs w:val="26"/>
+          <w:lang w:val="en-US"/>
+        </w:rPr>
+        <w:t>com</w:t>
+      </w:r>
+      <w:r>
+        <w:rPr>
+          <w:rFonts w:ascii="Times New Roman" w:hAnsi="Times New Roman" w:cs="Times New Roman"/>
+          <w:sz w:val="26"/>
+          <w:szCs w:val="26"/>
+        </w:rPr>
+        <w:t xml:space="preserve">) </w:t>
+      </w:r>
+      <w:r>
+        <w:rPr>
+          <w:rFonts w:ascii="Times New Roman" w:hAnsi="Times New Roman" w:cs="Times New Roman"/>
+          <w:sz w:val="26"/>
+          <w:szCs w:val="26"/>
+        </w:rPr>
+        <w:t xml:space="preserve">на примере протестов в Гонконге 2019 года. Показана результативность данного подхода на примере исследуемых данных относительно других алгоритмов машинного обучения </w:t>
+      </w:r>
+      <w:r>
+        <w:rPr>
+          <w:rFonts w:ascii="Times New Roman" w:hAnsi="Times New Roman" w:cs="Times New Roman"/>
+          <w:sz w:val="26"/>
+          <w:szCs w:val="26"/>
+        </w:rPr>
+        <w:t>[10].</w:t>
+      </w:r>
+      <w:r>
+        <w:rPr>
+          <w:rFonts w:ascii="Times New Roman" w:hAnsi="Times New Roman" w:cs="Times New Roman"/>
+          <w:sz w:val="26"/>
+          <w:szCs w:val="26"/>
+        </w:rPr>
+        <w:t xml:space="preserve"> </w:t>
+      </w:r>
+    </w:p>
+    <w:p>
+      <w:pPr>
+        <w:spacing w:after="0" w:line="360" w:lineRule="auto"/>
+        <w:ind w:left="-567" w:firstLine="567"/>
+        <w:jc w:val="both"/>
+        <w:rPr>
+          <w:rFonts w:ascii="Times New Roman" w:hAnsi="Times New Roman" w:cs="Times New Roman"/>
+          <w:sz w:val="26"/>
+          <w:szCs w:val="26"/>
+        </w:rPr>
+      </w:pPr>
+      <w:r>
+        <w:rPr>
+          <w:rFonts w:ascii="Times New Roman" w:hAnsi="Times New Roman" w:cs="Times New Roman"/>
+          <w:sz w:val="26"/>
+          <w:szCs w:val="26"/>
+        </w:rPr>
         <w:lastRenderedPageBreak/>
-        <w:t>Также актуальным является подход, основанный на</w:t>
-      </w:r>
-      <w:r>
-        <w:rPr>
-          <w:rFonts w:ascii="Times New Roman" w:hAnsi="Times New Roman" w:cs="Times New Roman"/>
-          <w:sz w:val="26"/>
-          <w:szCs w:val="26"/>
-        </w:rPr>
-        <w:t xml:space="preserve"> математическо</w:t>
-      </w:r>
-      <w:r>
-        <w:rPr>
-          <w:rFonts w:ascii="Times New Roman" w:hAnsi="Times New Roman" w:cs="Times New Roman"/>
-          <w:sz w:val="26"/>
-          <w:szCs w:val="26"/>
-        </w:rPr>
-        <w:t>м</w:t>
-      </w:r>
-      <w:r>
-        <w:rPr>
-          <w:rFonts w:ascii="Times New Roman" w:hAnsi="Times New Roman" w:cs="Times New Roman"/>
-          <w:sz w:val="26"/>
-          <w:szCs w:val="26"/>
-        </w:rPr>
-        <w:t xml:space="preserve"> моделировани</w:t>
-      </w:r>
-      <w:r>
-        <w:rPr>
-          <w:rFonts w:ascii="Times New Roman" w:hAnsi="Times New Roman" w:cs="Times New Roman"/>
-          <w:sz w:val="26"/>
-          <w:szCs w:val="26"/>
-        </w:rPr>
-        <w:t>и</w:t>
-      </w:r>
-      <w:r>
-        <w:rPr>
-          <w:rFonts w:ascii="Times New Roman" w:hAnsi="Times New Roman" w:cs="Times New Roman"/>
-          <w:sz w:val="26"/>
-          <w:szCs w:val="26"/>
-        </w:rPr>
-        <w:t xml:space="preserve"> коллективного поведения [8]. Разрабатываются различные </w:t>
-      </w:r>
-      <w:proofErr w:type="spellStart"/>
-      <w:r>
-        <w:rPr>
-          <w:rFonts w:ascii="Times New Roman" w:hAnsi="Times New Roman" w:cs="Times New Roman"/>
-          <w:sz w:val="26"/>
-          <w:szCs w:val="26"/>
-        </w:rPr>
-        <w:t>агентные</w:t>
-      </w:r>
-      <w:proofErr w:type="spellEnd"/>
-      <w:r>
-        <w:rPr>
-          <w:rFonts w:ascii="Times New Roman" w:hAnsi="Times New Roman" w:cs="Times New Roman"/>
-          <w:sz w:val="26"/>
-          <w:szCs w:val="26"/>
-        </w:rPr>
-        <w:t xml:space="preserve"> системы, позволяющие </w:t>
-      </w:r>
-      <w:r>
-        <w:rPr>
-          <w:rFonts w:ascii="Times New Roman" w:hAnsi="Times New Roman" w:cs="Times New Roman"/>
-          <w:sz w:val="26"/>
-          <w:szCs w:val="26"/>
-        </w:rPr>
-        <w:t xml:space="preserve">анализировать динамику протеста на основе процесса имитации. Например, популярен вариант представления протестных движений в контексте эпидемиологической модели </w:t>
-      </w:r>
-      <w:r>
-        <w:rPr>
-          <w:rFonts w:ascii="Times New Roman" w:hAnsi="Times New Roman" w:cs="Times New Roman"/>
-          <w:sz w:val="26"/>
-          <w:szCs w:val="26"/>
-        </w:rPr>
-        <w:t>[8].</w:t>
-      </w:r>
-      <w:r>
-        <w:rPr>
-          <w:rFonts w:ascii="Times New Roman" w:hAnsi="Times New Roman" w:cs="Times New Roman"/>
-          <w:sz w:val="26"/>
-          <w:szCs w:val="26"/>
-        </w:rPr>
-        <w:t xml:space="preserve">  </w:t>
+        <w:t xml:space="preserve">В исследование </w:t>
+      </w:r>
+      <w:r>
+        <w:rPr>
+          <w:rFonts w:ascii="Times New Roman" w:hAnsi="Times New Roman" w:cs="Times New Roman"/>
+          <w:sz w:val="26"/>
+          <w:szCs w:val="26"/>
+        </w:rPr>
+        <w:t xml:space="preserve">[11] </w:t>
+      </w:r>
+      <w:r>
+        <w:rPr>
+          <w:rFonts w:ascii="Times New Roman" w:hAnsi="Times New Roman" w:cs="Times New Roman"/>
+          <w:sz w:val="26"/>
+          <w:szCs w:val="26"/>
+        </w:rPr>
+        <w:t xml:space="preserve">рассматривались протесты в Латинской Америке (2012 – 2014) и в качестве данных использовались не только данные социальности сети </w:t>
+      </w:r>
+      <w:r>
+        <w:rPr>
+          <w:rFonts w:ascii="Times New Roman" w:hAnsi="Times New Roman" w:cs="Times New Roman"/>
+          <w:sz w:val="26"/>
+          <w:szCs w:val="26"/>
+          <w:lang w:val="en-US"/>
+        </w:rPr>
+        <w:t>twitter</w:t>
+      </w:r>
+      <w:r>
+        <w:rPr>
+          <w:rFonts w:ascii="Times New Roman" w:hAnsi="Times New Roman" w:cs="Times New Roman"/>
+          <w:sz w:val="26"/>
+          <w:szCs w:val="26"/>
+        </w:rPr>
+        <w:t xml:space="preserve"> (</w:t>
+      </w:r>
+      <w:r>
+        <w:rPr>
+          <w:rFonts w:ascii="Times New Roman" w:hAnsi="Times New Roman" w:cs="Times New Roman"/>
+          <w:sz w:val="26"/>
+          <w:szCs w:val="26"/>
+        </w:rPr>
+        <w:t xml:space="preserve">ныне </w:t>
+      </w:r>
+      <w:r>
+        <w:rPr>
+          <w:rFonts w:ascii="Times New Roman" w:hAnsi="Times New Roman" w:cs="Times New Roman"/>
+          <w:sz w:val="26"/>
+          <w:szCs w:val="26"/>
+          <w:lang w:val="en-US"/>
+        </w:rPr>
+        <w:t>X</w:t>
+      </w:r>
+      <w:r>
+        <w:rPr>
+          <w:rFonts w:ascii="Times New Roman" w:hAnsi="Times New Roman" w:cs="Times New Roman"/>
+          <w:sz w:val="26"/>
+          <w:szCs w:val="26"/>
+        </w:rPr>
+        <w:t>.</w:t>
+      </w:r>
+      <w:r>
+        <w:rPr>
+          <w:rFonts w:ascii="Times New Roman" w:hAnsi="Times New Roman" w:cs="Times New Roman"/>
+          <w:sz w:val="26"/>
+          <w:szCs w:val="26"/>
+          <w:lang w:val="en-US"/>
+        </w:rPr>
+        <w:t>com</w:t>
+      </w:r>
+      <w:r>
+        <w:rPr>
+          <w:rFonts w:ascii="Times New Roman" w:hAnsi="Times New Roman" w:cs="Times New Roman"/>
+          <w:sz w:val="26"/>
+          <w:szCs w:val="26"/>
+        </w:rPr>
+        <w:t xml:space="preserve">), </w:t>
+      </w:r>
+      <w:r>
+        <w:rPr>
+          <w:rFonts w:ascii="Times New Roman" w:hAnsi="Times New Roman" w:cs="Times New Roman"/>
+          <w:sz w:val="26"/>
+          <w:szCs w:val="26"/>
+        </w:rPr>
+        <w:t>но и из других источников (новостные, базы данных политических акций,</w:t>
+      </w:r>
+      <w:r>
+        <w:rPr>
+          <w:rFonts w:ascii="Times New Roman" w:hAnsi="Times New Roman" w:cs="Times New Roman"/>
+          <w:sz w:val="26"/>
+          <w:szCs w:val="26"/>
+        </w:rPr>
+        <w:t xml:space="preserve"> </w:t>
+      </w:r>
+      <w:r>
+        <w:rPr>
+          <w:rFonts w:ascii="Times New Roman" w:hAnsi="Times New Roman" w:cs="Times New Roman"/>
+          <w:sz w:val="26"/>
+          <w:szCs w:val="26"/>
+        </w:rPr>
+        <w:t xml:space="preserve">данные сети </w:t>
+      </w:r>
+      <w:r>
+        <w:rPr>
+          <w:rFonts w:ascii="Times New Roman" w:hAnsi="Times New Roman" w:cs="Times New Roman"/>
+          <w:sz w:val="26"/>
+          <w:szCs w:val="26"/>
+          <w:lang w:val="en-US"/>
+        </w:rPr>
+        <w:t>TOR</w:t>
+      </w:r>
+      <w:r>
+        <w:rPr>
+          <w:rFonts w:ascii="Times New Roman" w:hAnsi="Times New Roman" w:cs="Times New Roman"/>
+          <w:sz w:val="26"/>
+          <w:szCs w:val="26"/>
+        </w:rPr>
+        <w:t xml:space="preserve">, а также экономическая составляющая). Важно отметить, что </w:t>
+      </w:r>
+      <w:r>
+        <w:rPr>
+          <w:rFonts w:ascii="Times New Roman" w:hAnsi="Times New Roman" w:cs="Times New Roman"/>
+          <w:sz w:val="26"/>
+          <w:szCs w:val="26"/>
+        </w:rPr>
+        <w:t>в качестве экономического параметра использовалось только курс валюты, что хоть и является интересным параметром, тем не менее не является достаточным для отражения социально-экономического состояния некоторой территории внутри страны.</w:t>
       </w:r>
     </w:p>
     <w:p>
@@ -557,550 +1133,6 @@
           <w:sz w:val="26"/>
           <w:szCs w:val="26"/>
         </w:rPr>
-        <w:t>Естественно, в</w:t>
-      </w:r>
-      <w:r>
-        <w:rPr>
-          <w:rFonts w:ascii="Times New Roman" w:hAnsi="Times New Roman" w:cs="Times New Roman"/>
-          <w:sz w:val="26"/>
-          <w:szCs w:val="26"/>
-        </w:rPr>
-        <w:t xml:space="preserve"> последн</w:t>
-      </w:r>
-      <w:r>
-        <w:rPr>
-          <w:rFonts w:ascii="Times New Roman" w:hAnsi="Times New Roman" w:cs="Times New Roman"/>
-          <w:sz w:val="26"/>
-          <w:szCs w:val="26"/>
-        </w:rPr>
-        <w:t xml:space="preserve">ие годы </w:t>
-      </w:r>
-      <w:r>
-        <w:rPr>
-          <w:rFonts w:ascii="Times New Roman" w:hAnsi="Times New Roman" w:cs="Times New Roman"/>
-          <w:sz w:val="26"/>
-          <w:szCs w:val="26"/>
-        </w:rPr>
-        <w:t xml:space="preserve">набирает популярность использование машинного обучения в вопросе исследования и прогноза социальных конфликтов </w:t>
-      </w:r>
-      <w:r>
-        <w:rPr>
-          <w:rFonts w:ascii="Times New Roman" w:hAnsi="Times New Roman" w:cs="Times New Roman"/>
-          <w:sz w:val="26"/>
-          <w:szCs w:val="26"/>
-        </w:rPr>
-        <w:t>[</w:t>
-      </w:r>
-      <w:r>
-        <w:rPr>
-          <w:rFonts w:ascii="Times New Roman" w:hAnsi="Times New Roman" w:cs="Times New Roman"/>
-          <w:sz w:val="26"/>
-          <w:szCs w:val="26"/>
-        </w:rPr>
-        <w:t xml:space="preserve">9, 10, </w:t>
-      </w:r>
-      <w:r>
-        <w:rPr>
-          <w:rFonts w:ascii="Times New Roman" w:hAnsi="Times New Roman" w:cs="Times New Roman"/>
-          <w:sz w:val="26"/>
-          <w:szCs w:val="26"/>
-        </w:rPr>
-        <w:t xml:space="preserve">11]. </w:t>
-      </w:r>
-      <w:r>
-        <w:rPr>
-          <w:rFonts w:ascii="Times New Roman" w:hAnsi="Times New Roman" w:cs="Times New Roman"/>
-          <w:sz w:val="26"/>
-          <w:szCs w:val="26"/>
-        </w:rPr>
-        <w:t xml:space="preserve">Эти исследования, как правило, базируются на анализе общественных настроений, которое осуществляется путём мониторинга социальных сетей и СМИ </w:t>
-      </w:r>
-      <w:r>
-        <w:rPr>
-          <w:rFonts w:ascii="Times New Roman" w:hAnsi="Times New Roman" w:cs="Times New Roman"/>
-          <w:sz w:val="26"/>
-          <w:szCs w:val="26"/>
-        </w:rPr>
-        <w:t>[</w:t>
-      </w:r>
-      <w:r>
-        <w:rPr>
-          <w:rFonts w:ascii="Times New Roman" w:hAnsi="Times New Roman" w:cs="Times New Roman"/>
-          <w:sz w:val="26"/>
-          <w:szCs w:val="26"/>
-        </w:rPr>
-        <w:t xml:space="preserve">9, 10, </w:t>
-      </w:r>
-      <w:r>
-        <w:rPr>
-          <w:rFonts w:ascii="Times New Roman" w:hAnsi="Times New Roman" w:cs="Times New Roman"/>
-          <w:sz w:val="26"/>
-          <w:szCs w:val="26"/>
-        </w:rPr>
-        <w:t>11].</w:t>
-      </w:r>
-    </w:p>
-    <w:p>
-      <w:pPr>
-        <w:spacing w:after="0" w:line="360" w:lineRule="auto"/>
-        <w:ind w:left="-567" w:firstLine="567"/>
-        <w:jc w:val="both"/>
-        <w:rPr>
-          <w:rFonts w:ascii="Times New Roman" w:hAnsi="Times New Roman" w:cs="Times New Roman"/>
-          <w:sz w:val="26"/>
-          <w:szCs w:val="26"/>
-        </w:rPr>
-      </w:pPr>
-      <w:r>
-        <w:rPr>
-          <w:rFonts w:ascii="Times New Roman" w:hAnsi="Times New Roman" w:cs="Times New Roman"/>
-          <w:sz w:val="26"/>
-          <w:szCs w:val="26"/>
-        </w:rPr>
-        <w:t xml:space="preserve">В работе </w:t>
-      </w:r>
-      <w:r>
-        <w:rPr>
-          <w:rFonts w:ascii="Times New Roman" w:hAnsi="Times New Roman" w:cs="Times New Roman"/>
-          <w:sz w:val="26"/>
-          <w:szCs w:val="26"/>
-        </w:rPr>
-        <w:t xml:space="preserve">[9] </w:t>
-      </w:r>
-      <w:r>
-        <w:rPr>
-          <w:rFonts w:ascii="Times New Roman" w:hAnsi="Times New Roman" w:cs="Times New Roman"/>
-          <w:sz w:val="26"/>
-          <w:szCs w:val="26"/>
-        </w:rPr>
-        <w:t xml:space="preserve">протесты исследуются на основе анализа стилистики статей СМИ, освещавших рабочие забастовки, которые имели место в Румынии (2018-2025). В контексте текущего исследования особый интерес вызывает </w:t>
-      </w:r>
-      <w:r>
-        <w:rPr>
-          <w:rFonts w:ascii="Times New Roman" w:hAnsi="Times New Roman" w:cs="Times New Roman"/>
-          <w:sz w:val="26"/>
-          <w:szCs w:val="26"/>
-        </w:rPr>
-        <w:t>данные в пользу гипотезы</w:t>
-      </w:r>
-      <w:r>
-        <w:rPr>
-          <w:rFonts w:ascii="Times New Roman" w:hAnsi="Times New Roman" w:cs="Times New Roman"/>
-          <w:sz w:val="26"/>
-          <w:szCs w:val="26"/>
-        </w:rPr>
-        <w:t xml:space="preserve"> о «пространственно</w:t>
-      </w:r>
-      <w:r>
-        <w:rPr>
-          <w:rFonts w:ascii="Times New Roman" w:hAnsi="Times New Roman" w:cs="Times New Roman"/>
-          <w:sz w:val="26"/>
-          <w:szCs w:val="26"/>
-        </w:rPr>
-        <w:t>й-временной</w:t>
-      </w:r>
-      <w:r>
-        <w:rPr>
-          <w:rFonts w:ascii="Times New Roman" w:hAnsi="Times New Roman" w:cs="Times New Roman"/>
-          <w:sz w:val="26"/>
-          <w:szCs w:val="26"/>
-        </w:rPr>
-        <w:t xml:space="preserve">» связанности протестов, т.е. </w:t>
-      </w:r>
-      <w:r>
-        <w:rPr>
-          <w:rFonts w:ascii="Times New Roman" w:hAnsi="Times New Roman" w:cs="Times New Roman"/>
-          <w:sz w:val="26"/>
-          <w:szCs w:val="26"/>
-        </w:rPr>
-        <w:t xml:space="preserve">протест в одном месте повышает вероятность протестов в соседних территориях </w:t>
-      </w:r>
-      <w:r>
-        <w:rPr>
-          <w:rFonts w:ascii="Times New Roman" w:hAnsi="Times New Roman" w:cs="Times New Roman"/>
-          <w:sz w:val="26"/>
-          <w:szCs w:val="26"/>
-        </w:rPr>
-        <w:t>[9]</w:t>
-      </w:r>
-      <w:r>
-        <w:rPr>
-          <w:rFonts w:ascii="Times New Roman" w:hAnsi="Times New Roman" w:cs="Times New Roman"/>
-          <w:sz w:val="26"/>
-          <w:szCs w:val="26"/>
-        </w:rPr>
-        <w:t>.</w:t>
-      </w:r>
-      <w:r>
-        <w:rPr>
-          <w:rFonts w:ascii="Times New Roman" w:hAnsi="Times New Roman" w:cs="Times New Roman"/>
-          <w:sz w:val="26"/>
-          <w:szCs w:val="26"/>
-        </w:rPr>
-        <w:t xml:space="preserve"> </w:t>
-      </w:r>
-      <w:r>
-        <w:rPr>
-          <w:rFonts w:ascii="Times New Roman" w:hAnsi="Times New Roman" w:cs="Times New Roman"/>
-          <w:sz w:val="26"/>
-          <w:szCs w:val="26"/>
-        </w:rPr>
-        <w:t>Этот вывод перекликается с результативностью эпидемиологического подхода анализа динамики протестов. Однако, в работе предлагает</w:t>
-      </w:r>
-      <w:r>
-        <w:rPr>
-          <w:rFonts w:ascii="Times New Roman" w:hAnsi="Times New Roman" w:cs="Times New Roman"/>
-          <w:sz w:val="26"/>
-          <w:szCs w:val="26"/>
-        </w:rPr>
-        <w:t>ся</w:t>
-      </w:r>
-      <w:r>
-        <w:rPr>
-          <w:rFonts w:ascii="Times New Roman" w:hAnsi="Times New Roman" w:cs="Times New Roman"/>
-          <w:sz w:val="26"/>
-          <w:szCs w:val="26"/>
-        </w:rPr>
-        <w:t xml:space="preserve"> </w:t>
-      </w:r>
-      <w:r>
-        <w:rPr>
-          <w:rFonts w:ascii="Times New Roman" w:hAnsi="Times New Roman" w:cs="Times New Roman"/>
-          <w:sz w:val="26"/>
-          <w:szCs w:val="26"/>
-        </w:rPr>
-        <w:t>подход,</w:t>
-      </w:r>
-      <w:r>
-        <w:rPr>
-          <w:rFonts w:ascii="Times New Roman" w:hAnsi="Times New Roman" w:cs="Times New Roman"/>
-          <w:sz w:val="26"/>
-          <w:szCs w:val="26"/>
-        </w:rPr>
-        <w:t xml:space="preserve"> рассматривающий </w:t>
-      </w:r>
-      <w:r>
-        <w:rPr>
-          <w:rFonts w:ascii="Times New Roman" w:hAnsi="Times New Roman" w:cs="Times New Roman"/>
-          <w:sz w:val="26"/>
-          <w:szCs w:val="26"/>
-        </w:rPr>
-        <w:t xml:space="preserve">как минимум </w:t>
-      </w:r>
-      <w:r>
-        <w:rPr>
-          <w:rFonts w:ascii="Times New Roman" w:hAnsi="Times New Roman" w:cs="Times New Roman"/>
-          <w:sz w:val="26"/>
-          <w:szCs w:val="26"/>
-        </w:rPr>
-        <w:t>пространственную часть с точки зрения похожести</w:t>
-      </w:r>
-      <w:r>
-        <w:rPr>
-          <w:rFonts w:ascii="Times New Roman" w:hAnsi="Times New Roman" w:cs="Times New Roman"/>
-          <w:sz w:val="26"/>
-          <w:szCs w:val="26"/>
-        </w:rPr>
-        <w:t xml:space="preserve"> экономического и демографического пространства территорий, которая зачастую хоть и вызвана географической близостью, но при этом не определяется только </w:t>
-      </w:r>
-      <w:r>
-        <w:rPr>
-          <w:rFonts w:ascii="Times New Roman" w:hAnsi="Times New Roman" w:cs="Times New Roman"/>
-          <w:sz w:val="26"/>
-          <w:szCs w:val="26"/>
-        </w:rPr>
-        <w:t>локационной составляющей</w:t>
-      </w:r>
-      <w:r>
-        <w:rPr>
-          <w:rFonts w:ascii="Times New Roman" w:hAnsi="Times New Roman" w:cs="Times New Roman"/>
-          <w:sz w:val="26"/>
-          <w:szCs w:val="26"/>
-        </w:rPr>
-        <w:t>.</w:t>
-      </w:r>
-    </w:p>
-    <w:p>
-      <w:pPr>
-        <w:spacing w:after="0" w:line="360" w:lineRule="auto"/>
-        <w:ind w:left="-567" w:firstLine="567"/>
-        <w:jc w:val="both"/>
-        <w:rPr>
-          <w:rFonts w:ascii="Times New Roman" w:hAnsi="Times New Roman" w:cs="Times New Roman"/>
-          <w:sz w:val="26"/>
-          <w:szCs w:val="26"/>
-        </w:rPr>
-      </w:pPr>
-      <w:r>
-        <w:rPr>
-          <w:rFonts w:ascii="Times New Roman" w:hAnsi="Times New Roman" w:cs="Times New Roman"/>
-          <w:sz w:val="26"/>
-          <w:szCs w:val="26"/>
-        </w:rPr>
-        <w:t xml:space="preserve">В работе </w:t>
-      </w:r>
-      <w:r>
-        <w:rPr>
-          <w:rFonts w:ascii="Times New Roman" w:hAnsi="Times New Roman" w:cs="Times New Roman"/>
-          <w:sz w:val="26"/>
-          <w:szCs w:val="26"/>
-        </w:rPr>
-        <w:t xml:space="preserve">[10] </w:t>
-      </w:r>
-      <w:r>
-        <w:rPr>
-          <w:rFonts w:ascii="Times New Roman" w:hAnsi="Times New Roman" w:cs="Times New Roman"/>
-          <w:sz w:val="26"/>
-          <w:szCs w:val="26"/>
-        </w:rPr>
-        <w:t xml:space="preserve">для прогноза социального конфликта использовались данные из социальных сетей. В рамках исследования была предложена модернизированная нейронная сеть, которая обучалась на данных из соц. сети </w:t>
-      </w:r>
-      <w:r>
-        <w:rPr>
-          <w:rFonts w:ascii="Times New Roman" w:hAnsi="Times New Roman" w:cs="Times New Roman"/>
-          <w:sz w:val="26"/>
-          <w:szCs w:val="26"/>
-          <w:lang w:val="en-US"/>
-        </w:rPr>
-        <w:t>twitter</w:t>
-      </w:r>
-      <w:r>
-        <w:rPr>
-          <w:rFonts w:ascii="Times New Roman" w:hAnsi="Times New Roman" w:cs="Times New Roman"/>
-          <w:sz w:val="26"/>
-          <w:szCs w:val="26"/>
-        </w:rPr>
-        <w:t xml:space="preserve"> </w:t>
-      </w:r>
-      <w:r>
-        <w:rPr>
-          <w:rFonts w:ascii="Times New Roman" w:hAnsi="Times New Roman" w:cs="Times New Roman"/>
-          <w:sz w:val="26"/>
-          <w:szCs w:val="26"/>
-        </w:rPr>
-        <w:t xml:space="preserve">(ныне </w:t>
-      </w:r>
-      <w:r>
-        <w:rPr>
-          <w:rFonts w:ascii="Times New Roman" w:hAnsi="Times New Roman" w:cs="Times New Roman"/>
-          <w:sz w:val="26"/>
-          <w:szCs w:val="26"/>
-          <w:lang w:val="en-US"/>
-        </w:rPr>
-        <w:t>X</w:t>
-      </w:r>
-      <w:r>
-        <w:rPr>
-          <w:rFonts w:ascii="Times New Roman" w:hAnsi="Times New Roman" w:cs="Times New Roman"/>
-          <w:sz w:val="26"/>
-          <w:szCs w:val="26"/>
-        </w:rPr>
-        <w:t>.</w:t>
-      </w:r>
-      <w:r>
-        <w:rPr>
-          <w:rFonts w:ascii="Times New Roman" w:hAnsi="Times New Roman" w:cs="Times New Roman"/>
-          <w:sz w:val="26"/>
-          <w:szCs w:val="26"/>
-          <w:lang w:val="en-US"/>
-        </w:rPr>
-        <w:t>com</w:t>
-      </w:r>
-      <w:r>
-        <w:rPr>
-          <w:rFonts w:ascii="Times New Roman" w:hAnsi="Times New Roman" w:cs="Times New Roman"/>
-          <w:sz w:val="26"/>
-          <w:szCs w:val="26"/>
-        </w:rPr>
-        <w:t xml:space="preserve">) </w:t>
-      </w:r>
-      <w:r>
-        <w:rPr>
-          <w:rFonts w:ascii="Times New Roman" w:hAnsi="Times New Roman" w:cs="Times New Roman"/>
-          <w:sz w:val="26"/>
-          <w:szCs w:val="26"/>
-        </w:rPr>
-        <w:t xml:space="preserve">на примере протестов в Гонконге 2019 года. Показана результативность данного подхода на примере исследуемых данных относительно других алгоритмов машинного обучения </w:t>
-      </w:r>
-      <w:r>
-        <w:rPr>
-          <w:rFonts w:ascii="Times New Roman" w:hAnsi="Times New Roman" w:cs="Times New Roman"/>
-          <w:sz w:val="26"/>
-          <w:szCs w:val="26"/>
-        </w:rPr>
-        <w:t>[10].</w:t>
-      </w:r>
-      <w:r>
-        <w:rPr>
-          <w:rFonts w:ascii="Times New Roman" w:hAnsi="Times New Roman" w:cs="Times New Roman"/>
-          <w:sz w:val="26"/>
-          <w:szCs w:val="26"/>
-        </w:rPr>
-        <w:t xml:space="preserve"> </w:t>
-      </w:r>
-    </w:p>
-    <w:p>
-      <w:pPr>
-        <w:spacing w:after="0" w:line="360" w:lineRule="auto"/>
-        <w:ind w:left="-567" w:firstLine="567"/>
-        <w:jc w:val="both"/>
-        <w:rPr>
-          <w:rFonts w:ascii="Times New Roman" w:hAnsi="Times New Roman" w:cs="Times New Roman"/>
-          <w:sz w:val="26"/>
-          <w:szCs w:val="26"/>
-        </w:rPr>
-      </w:pPr>
-      <w:r>
-        <w:rPr>
-          <w:rFonts w:ascii="Times New Roman" w:hAnsi="Times New Roman" w:cs="Times New Roman"/>
-          <w:sz w:val="26"/>
-          <w:szCs w:val="26"/>
-        </w:rPr>
-        <w:t xml:space="preserve">В исследование </w:t>
-      </w:r>
-      <w:r>
-        <w:rPr>
-          <w:rFonts w:ascii="Times New Roman" w:hAnsi="Times New Roman" w:cs="Times New Roman"/>
-          <w:sz w:val="26"/>
-          <w:szCs w:val="26"/>
-        </w:rPr>
-        <w:t xml:space="preserve">[11] </w:t>
-      </w:r>
-      <w:r>
-        <w:rPr>
-          <w:rFonts w:ascii="Times New Roman" w:hAnsi="Times New Roman" w:cs="Times New Roman"/>
-          <w:sz w:val="26"/>
-          <w:szCs w:val="26"/>
-        </w:rPr>
-        <w:t xml:space="preserve">рассматривались протесты в Латинской Америке (2012 – 2014) и в качестве данных использовались не только данные социальности сети </w:t>
-      </w:r>
-      <w:r>
-        <w:rPr>
-          <w:rFonts w:ascii="Times New Roman" w:hAnsi="Times New Roman" w:cs="Times New Roman"/>
-          <w:sz w:val="26"/>
-          <w:szCs w:val="26"/>
-          <w:lang w:val="en-US"/>
-        </w:rPr>
-        <w:t>twitter</w:t>
-      </w:r>
-      <w:r>
-        <w:rPr>
-          <w:rFonts w:ascii="Times New Roman" w:hAnsi="Times New Roman" w:cs="Times New Roman"/>
-          <w:sz w:val="26"/>
-          <w:szCs w:val="26"/>
-        </w:rPr>
-        <w:t xml:space="preserve"> (</w:t>
-      </w:r>
-      <w:r>
-        <w:rPr>
-          <w:rFonts w:ascii="Times New Roman" w:hAnsi="Times New Roman" w:cs="Times New Roman"/>
-          <w:sz w:val="26"/>
-          <w:szCs w:val="26"/>
-        </w:rPr>
-        <w:t xml:space="preserve">ныне </w:t>
-      </w:r>
-      <w:r>
-        <w:rPr>
-          <w:rFonts w:ascii="Times New Roman" w:hAnsi="Times New Roman" w:cs="Times New Roman"/>
-          <w:sz w:val="26"/>
-          <w:szCs w:val="26"/>
-          <w:lang w:val="en-US"/>
-        </w:rPr>
-        <w:t>X</w:t>
-      </w:r>
-      <w:r>
-        <w:rPr>
-          <w:rFonts w:ascii="Times New Roman" w:hAnsi="Times New Roman" w:cs="Times New Roman"/>
-          <w:sz w:val="26"/>
-          <w:szCs w:val="26"/>
-        </w:rPr>
-        <w:t>.</w:t>
-      </w:r>
-      <w:r>
-        <w:rPr>
-          <w:rFonts w:ascii="Times New Roman" w:hAnsi="Times New Roman" w:cs="Times New Roman"/>
-          <w:sz w:val="26"/>
-          <w:szCs w:val="26"/>
-          <w:lang w:val="en-US"/>
-        </w:rPr>
-        <w:t>com</w:t>
-      </w:r>
-      <w:r>
-        <w:rPr>
-          <w:rFonts w:ascii="Times New Roman" w:hAnsi="Times New Roman" w:cs="Times New Roman"/>
-          <w:sz w:val="26"/>
-          <w:szCs w:val="26"/>
-        </w:rPr>
-        <w:t xml:space="preserve">), </w:t>
-      </w:r>
-      <w:r>
-        <w:rPr>
-          <w:rFonts w:ascii="Times New Roman" w:hAnsi="Times New Roman" w:cs="Times New Roman"/>
-          <w:sz w:val="26"/>
-          <w:szCs w:val="26"/>
-        </w:rPr>
-        <w:t>но и из других источников (новостные, базы данных политических акций,</w:t>
-      </w:r>
-      <w:r>
-        <w:rPr>
-          <w:rFonts w:ascii="Times New Roman" w:hAnsi="Times New Roman" w:cs="Times New Roman"/>
-          <w:sz w:val="26"/>
-          <w:szCs w:val="26"/>
-        </w:rPr>
-        <w:t xml:space="preserve"> </w:t>
-      </w:r>
-      <w:r>
-        <w:rPr>
-          <w:rFonts w:ascii="Times New Roman" w:hAnsi="Times New Roman" w:cs="Times New Roman"/>
-          <w:sz w:val="26"/>
-          <w:szCs w:val="26"/>
-        </w:rPr>
-        <w:t xml:space="preserve">данные сети </w:t>
-      </w:r>
-      <w:r>
-        <w:rPr>
-          <w:rFonts w:ascii="Times New Roman" w:hAnsi="Times New Roman" w:cs="Times New Roman"/>
-          <w:sz w:val="26"/>
-          <w:szCs w:val="26"/>
-          <w:lang w:val="en-US"/>
-        </w:rPr>
-        <w:t>TOR</w:t>
-      </w:r>
-      <w:r>
-        <w:rPr>
-          <w:rFonts w:ascii="Times New Roman" w:hAnsi="Times New Roman" w:cs="Times New Roman"/>
-          <w:sz w:val="26"/>
-          <w:szCs w:val="26"/>
-        </w:rPr>
-        <w:t xml:space="preserve">, а также экономическая составляющая). Важно отметить, что </w:t>
-      </w:r>
-      <w:r>
-        <w:rPr>
-          <w:rFonts w:ascii="Times New Roman" w:hAnsi="Times New Roman" w:cs="Times New Roman"/>
-          <w:sz w:val="26"/>
-          <w:szCs w:val="26"/>
-        </w:rPr>
-        <w:t>в качестве экономического параметра использовалось только курс валюты, что хоть и является интересным параметром, тем не менее не является достаточным для отражения социально-экономического состояния некоторой территории внутри страны.</w:t>
-      </w:r>
-    </w:p>
-    <w:p>
-      <w:pPr>
-        <w:spacing w:after="0" w:line="360" w:lineRule="auto"/>
-        <w:ind w:left="-567" w:firstLine="567"/>
-        <w:jc w:val="both"/>
-        <w:rPr>
-          <w:rFonts w:ascii="Times New Roman" w:hAnsi="Times New Roman" w:cs="Times New Roman"/>
-          <w:sz w:val="26"/>
-          <w:szCs w:val="26"/>
-        </w:rPr>
-      </w:pPr>
-      <w:r>
-        <w:rPr>
-          <w:rFonts w:ascii="Times New Roman" w:hAnsi="Times New Roman" w:cs="Times New Roman"/>
-          <w:sz w:val="26"/>
-          <w:szCs w:val="26"/>
-        </w:rPr>
-        <w:lastRenderedPageBreak/>
         <w:t>Несмотря на эволюцию протестов с точки зрения их мотивов (уход от чисто материалистических побуждений), значимость социально-экономических факторов до сих пор остаётся под</w:t>
       </w:r>
       <w:r>
@@ -1519,7 +1551,15 @@
           <w:sz w:val="26"/>
           <w:szCs w:val="26"/>
         </w:rPr>
-        <w:t>Этот набор факторов был выбран исходя из опыта их использования в задаче прогнозирования миграции, где была продемонстрирована их результативность. Таким образом, эти факторы позволяют адекватно оценивать социально-экономическое состояние муниципального образования.</w:t>
+        <w:t xml:space="preserve">Этот набор факторов был выбран исходя из опыта их использования в задаче прогнозирования миграции, где была продемонстрирована их результативность. Таким образом, эти </w:t>
+      </w:r>
+      <w:r>
+        <w:rPr>
+          <w:sz w:val="26"/>
+          <w:szCs w:val="26"/>
+        </w:rPr>
+        <w:lastRenderedPageBreak/>
+        <w:t>факторы позволяют адекватно оценивать социально-экономическое состояние муниципального образования.</w:t>
       </w:r>
     </w:p>
     <w:p>
@@ -1789,7 +1829,6 @@
           <w:szCs w:val="26"/>
           <w:lang w:val="en-US"/>
         </w:rPr>
-        <w:lastRenderedPageBreak/>
         <w:t xml:space="preserve">6. Live area per capita - </w:t>
       </w:r>
       <w:proofErr w:type="spellStart"/>
@@ -2369,6 +2408,7 @@
           <w:sz w:val="26"/>
           <w:szCs w:val="26"/>
         </w:rPr>
+        <w:lastRenderedPageBreak/>
         <w:t xml:space="preserve">На рисунке ниже проиллюстрированы демографические данные этих МО на момент социального конфликта (см. рис. 1). Отобранные конфликты были классифицированы по трём группам: «анти-мусорные», «этнические» и «анти-промышленные». Так, на рисунке 1 наблюдаются некоторые отличительные особенности конфликтов. Например, мун. образования, в которых имели место этнические конфликты, отличаются наибольшей долей молодежи среди населения (возрастные группы 20-24, 25-29 и 30-34, см. рис. 1). </w:t>
       </w:r>
     </w:p>
@@ -2393,7 +2433,6 @@
           <w:sz w:val="26"/>
           <w:szCs w:val="26"/>
         </w:rPr>
-        <w:lastRenderedPageBreak/>
         <w:pict>
           <v:shapetype id="_x0000_t75" coordsize="21600,21600" o:spt="75" o:preferrelative="t" path="m@4@5l@4@11@9@11@9@5xe" filled="f" stroked="f">
             <v:stroke joinstyle="miter"/>
@@ -7655,7 +7694,6 @@
         </w:rPr>
         <w:t>ти индикаторы позволяют определить не только развитость муниципального образования, но и являются косвенными показателями профиля территории. Например, длина дорог на человека говорит не только об уровне инфраструктуры, но и топологию городских путей</w:t>
       </w:r>
-      <w:proofErr w:type="gramStart"/>
       <w:r>
         <w:rPr>
           <w:rFonts w:ascii="Times New Roman" w:eastAsiaTheme="minorEastAsia" w:hAnsi="Times New Roman" w:cs="Times New Roman"/>
@@ -7664,7 +7702,6 @@
         </w:rPr>
         <w:t xml:space="preserve">. </w:t>
       </w:r>
-      <w:proofErr w:type="gramEnd"/>
       <w:r>
         <w:rPr>
           <w:rFonts w:ascii="Times New Roman" w:eastAsiaTheme="minorEastAsia" w:hAnsi="Times New Roman" w:cs="Times New Roman"/>
@@ -7762,7 +7799,6 @@
           <w:szCs w:val="26"/>
         </w:rPr>
       </w:pPr>
-      <w:bookmarkStart w:id="0" w:name="_GoBack"/>
       <w:r>
         <w:rPr>
           <w:rFonts w:ascii="Times New Roman" w:eastAsiaTheme="minorEastAsia" w:hAnsi="Times New Roman" w:cs="Times New Roman"/>
@@ -7836,7 +7872,6 @@
         <w:t xml:space="preserve"> равенству.</w:t>
       </w:r>
     </w:p>
-    <w:bookmarkEnd w:id="0"/>
     <w:p>
       <w:pPr>
         <w:spacing w:line="360" w:lineRule="auto"/>
@@ -7891,6 +7926,7 @@
         <w:rPr>
           <w:rFonts w:ascii="Times New Roman" w:eastAsiaTheme="minorEastAsia" w:hAnsi="Times New Roman" w:cs="Times New Roman"/>
           <w:b/>
+          <w:lang w:val="en-US"/>
         </w:rPr>
       </w:pPr>
       <w:r>
@@ -7918,6 +7954,7 @@
           <w:rFonts w:ascii="Times New Roman" w:hAnsi="Times New Roman" w:cs="Times New Roman"/>
           <w:sz w:val="24"/>
           <w:szCs w:val="24"/>
+          <w:lang w:val="en-US"/>
         </w:rPr>
         <w:t xml:space="preserve">[1] </w:t>
       </w:r>
@@ -7935,6 +7972,7 @@
           <w:rFonts w:ascii="Times New Roman" w:hAnsi="Times New Roman" w:cs="Times New Roman"/>
           <w:sz w:val="24"/>
           <w:szCs w:val="24"/>
+          <w:lang w:val="en-US"/>
         </w:rPr>
         <w:t xml:space="preserve"> </w:t>
       </w:r>
@@ -7952,6 +7990,7 @@
           <w:rFonts w:ascii="Times New Roman" w:hAnsi="Times New Roman" w:cs="Times New Roman"/>
           <w:sz w:val="24"/>
           <w:szCs w:val="24"/>
+          <w:lang w:val="en-US"/>
         </w:rPr>
         <w:t xml:space="preserve"> </w:t>
       </w:r>
@@ -7969,6 +8008,7 @@
           <w:rFonts w:ascii="Times New Roman" w:hAnsi="Times New Roman" w:cs="Times New Roman"/>
           <w:sz w:val="24"/>
           <w:szCs w:val="24"/>
+          <w:lang w:val="en-US"/>
         </w:rPr>
         <w:t xml:space="preserve"> </w:t>
       </w:r>
@@ -7986,6 +8026,7 @@
           <w:rFonts w:ascii="Times New Roman" w:hAnsi="Times New Roman" w:cs="Times New Roman"/>
           <w:sz w:val="24"/>
           <w:szCs w:val="24"/>
+          <w:lang w:val="en-US"/>
         </w:rPr>
         <w:t xml:space="preserve"> </w:t>
       </w:r>
@@ -8003,6 +8044,7 @@
           <w:rFonts w:ascii="Times New Roman" w:hAnsi="Times New Roman" w:cs="Times New Roman"/>
           <w:sz w:val="24"/>
           <w:szCs w:val="24"/>
+          <w:lang w:val="en-US"/>
         </w:rPr>
         <w:t xml:space="preserve"> </w:t>
       </w:r>
@@ -8020,6 +8062,7 @@
           <w:rFonts w:ascii="Times New Roman" w:hAnsi="Times New Roman" w:cs="Times New Roman"/>
           <w:sz w:val="24"/>
           <w:szCs w:val="24"/>
+          <w:lang w:val="en-US"/>
         </w:rPr>
         <w:t xml:space="preserve"> </w:t>
       </w:r>
@@ -8037,6 +8080,7 @@
           <w:rFonts w:ascii="Times New Roman" w:hAnsi="Times New Roman" w:cs="Times New Roman"/>
           <w:sz w:val="24"/>
           <w:szCs w:val="24"/>
+          <w:lang w:val="en-US"/>
         </w:rPr>
         <w:t xml:space="preserve">. 2022. </w:t>
       </w:r>
@@ -8054,6 +8098,7 @@
           <w:rFonts w:ascii="Times New Roman" w:hAnsi="Times New Roman" w:cs="Times New Roman"/>
           <w:sz w:val="24"/>
           <w:szCs w:val="24"/>
+          <w:lang w:val="en-US"/>
         </w:rPr>
         <w:t xml:space="preserve">: </w:t>
       </w:r>

--- a/migforecasting/social conflicts/Оценка потенциала социального конфликта.docx
+++ b/migforecasting/social conflicts/Оценка потенциала социального конфликта.docx
@@ -308,7 +308,6 @@
           <w:szCs w:val="26"/>
         </w:rPr>
       </w:pPr>
-      <w:bookmarkStart w:id="0" w:name="_GoBack"/>
       <w:r>
         <w:rPr>
           <w:rFonts w:ascii="Times New Roman" w:hAnsi="Times New Roman" w:cs="Times New Roman"/>
@@ -329,7 +328,6 @@
         <w:t>возможность прогноза изменения потенциала во времени. Раздел 7 посвящен заключению по проведенному исследованию.</w:t>
       </w:r>
     </w:p>
-    <w:bookmarkEnd w:id="0"/>
     <w:p>
       <w:pPr>
         <w:spacing w:after="0" w:line="360" w:lineRule="auto"/>
@@ -7790,6 +7788,439 @@
     </w:p>
     <w:p>
       <w:pPr>
+        <w:spacing w:after="0" w:line="360" w:lineRule="auto"/>
+        <w:ind w:left="-567" w:firstLine="567"/>
+        <w:jc w:val="both"/>
+        <w:rPr>
+          <w:rFonts w:ascii="Times New Roman" w:eastAsiaTheme="minorEastAsia" w:hAnsi="Times New Roman" w:cs="Times New Roman"/>
+          <w:sz w:val="26"/>
+          <w:szCs w:val="26"/>
+        </w:rPr>
+      </w:pPr>
+      <w:r>
+        <w:rPr>
+          <w:rFonts w:ascii="Times New Roman" w:eastAsiaTheme="minorEastAsia" w:hAnsi="Times New Roman" w:cs="Times New Roman"/>
+          <w:sz w:val="26"/>
+          <w:szCs w:val="26"/>
+        </w:rPr>
+        <w:t xml:space="preserve">В связи с низкой точностью демографической модели прогноза, значимости факторов следует рассматривать с осторожностью. На гистограмме видно, что наиболее значимыми являются доли мужчин. молодые группы от 20 до 39 лет. В России в протестах доля </w:t>
+      </w:r>
+      <w:r>
+        <w:rPr>
+          <w:rFonts w:ascii="Times New Roman" w:eastAsiaTheme="minorEastAsia" w:hAnsi="Times New Roman" w:cs="Times New Roman"/>
+          <w:sz w:val="26"/>
+          <w:szCs w:val="26"/>
+        </w:rPr>
+        <w:t>участников мужского пола</w:t>
+      </w:r>
+      <w:r>
+        <w:rPr>
+          <w:rFonts w:ascii="Times New Roman" w:eastAsiaTheme="minorEastAsia" w:hAnsi="Times New Roman" w:cs="Times New Roman"/>
+          <w:sz w:val="26"/>
+          <w:szCs w:val="26"/>
+        </w:rPr>
+        <w:t xml:space="preserve"> действительно превосходит долю жен</w:t>
+      </w:r>
+      <w:r>
+        <w:rPr>
+          <w:rFonts w:ascii="Times New Roman" w:eastAsiaTheme="minorEastAsia" w:hAnsi="Times New Roman" w:cs="Times New Roman"/>
+          <w:sz w:val="26"/>
+          <w:szCs w:val="26"/>
+        </w:rPr>
+        <w:t>ского</w:t>
+      </w:r>
+      <w:r>
+        <w:rPr>
+          <w:rFonts w:ascii="Times New Roman" w:eastAsiaTheme="minorEastAsia" w:hAnsi="Times New Roman" w:cs="Times New Roman"/>
+          <w:sz w:val="26"/>
+          <w:szCs w:val="26"/>
+        </w:rPr>
+        <w:t xml:space="preserve">, </w:t>
+      </w:r>
+      <w:r>
+        <w:rPr>
+          <w:rFonts w:ascii="Times New Roman" w:eastAsiaTheme="minorEastAsia" w:hAnsi="Times New Roman" w:cs="Times New Roman"/>
+          <w:sz w:val="26"/>
+          <w:szCs w:val="26"/>
+        </w:rPr>
+        <w:t>однако</w:t>
+      </w:r>
+      <w:r>
+        <w:rPr>
+          <w:rFonts w:ascii="Times New Roman" w:eastAsiaTheme="minorEastAsia" w:hAnsi="Times New Roman" w:cs="Times New Roman"/>
+          <w:sz w:val="26"/>
+          <w:szCs w:val="26"/>
+        </w:rPr>
+        <w:t xml:space="preserve"> в последние годы эти доли стремятся </w:t>
+      </w:r>
+      <w:r>
+        <w:rPr>
+          <w:rFonts w:ascii="Times New Roman" w:eastAsiaTheme="minorEastAsia" w:hAnsi="Times New Roman" w:cs="Times New Roman"/>
+          <w:sz w:val="26"/>
+          <w:szCs w:val="26"/>
+        </w:rPr>
+        <w:t>всё к большему</w:t>
+      </w:r>
+      <w:r>
+        <w:rPr>
+          <w:rFonts w:ascii="Times New Roman" w:eastAsiaTheme="minorEastAsia" w:hAnsi="Times New Roman" w:cs="Times New Roman"/>
+          <w:sz w:val="26"/>
+          <w:szCs w:val="26"/>
+        </w:rPr>
+        <w:t xml:space="preserve"> равенству.</w:t>
+      </w:r>
+    </w:p>
+    <w:p>
+      <w:pPr>
+        <w:spacing w:after="0" w:line="360" w:lineRule="auto"/>
+        <w:ind w:left="-567" w:firstLine="567"/>
+        <w:jc w:val="both"/>
+        <w:rPr>
+          <w:rFonts w:ascii="Times New Roman" w:eastAsiaTheme="minorEastAsia" w:hAnsi="Times New Roman" w:cs="Times New Roman"/>
+          <w:sz w:val="26"/>
+          <w:szCs w:val="26"/>
+        </w:rPr>
+      </w:pPr>
+      <w:r>
+        <w:rPr>
+          <w:rFonts w:ascii="Times New Roman" w:eastAsiaTheme="minorEastAsia" w:hAnsi="Times New Roman" w:cs="Times New Roman"/>
+          <w:b/>
+          <w:i/>
+          <w:sz w:val="26"/>
+          <w:szCs w:val="26"/>
+        </w:rPr>
+        <w:t xml:space="preserve">Заключение. </w:t>
+      </w:r>
+      <w:r>
+        <w:rPr>
+          <w:rFonts w:ascii="Times New Roman" w:eastAsiaTheme="minorEastAsia" w:hAnsi="Times New Roman" w:cs="Times New Roman"/>
+          <w:sz w:val="26"/>
+          <w:szCs w:val="26"/>
+        </w:rPr>
+        <w:t xml:space="preserve">В ходе исследования была проанализирована социально-экономическая и демографическая среда муниципальных образований, известных определенным социальным протестом. </w:t>
+      </w:r>
+      <w:r>
+        <w:rPr>
+          <w:rFonts w:ascii="Times New Roman" w:eastAsiaTheme="minorEastAsia" w:hAnsi="Times New Roman" w:cs="Times New Roman"/>
+          <w:sz w:val="26"/>
+          <w:szCs w:val="26"/>
+        </w:rPr>
+        <w:t>Для анализа к</w:t>
+      </w:r>
+      <w:r>
+        <w:rPr>
+          <w:rFonts w:ascii="Times New Roman" w:eastAsiaTheme="minorEastAsia" w:hAnsi="Times New Roman" w:cs="Times New Roman"/>
+          <w:sz w:val="26"/>
+          <w:szCs w:val="26"/>
+        </w:rPr>
+        <w:t xml:space="preserve">онфликты были </w:t>
+      </w:r>
+      <w:r>
+        <w:rPr>
+          <w:rFonts w:ascii="Times New Roman" w:eastAsiaTheme="minorEastAsia" w:hAnsi="Times New Roman" w:cs="Times New Roman"/>
+          <w:sz w:val="26"/>
+          <w:szCs w:val="26"/>
+        </w:rPr>
+        <w:t>разделены</w:t>
+      </w:r>
+      <w:r>
+        <w:rPr>
+          <w:rFonts w:ascii="Times New Roman" w:eastAsiaTheme="minorEastAsia" w:hAnsi="Times New Roman" w:cs="Times New Roman"/>
+          <w:sz w:val="26"/>
+          <w:szCs w:val="26"/>
+        </w:rPr>
+        <w:t xml:space="preserve"> на три группы (этнические, экологические и индустриальные)</w:t>
+      </w:r>
+      <w:r>
+        <w:rPr>
+          <w:rFonts w:ascii="Times New Roman" w:eastAsiaTheme="minorEastAsia" w:hAnsi="Times New Roman" w:cs="Times New Roman"/>
+          <w:sz w:val="26"/>
+          <w:szCs w:val="26"/>
+        </w:rPr>
+        <w:t xml:space="preserve">, в результате чего были обнаружены некоторые зависимости определённого вида конфликтов не только от социально-экономического состояния, но и демографической структуры (человеческого капитала). Это являлось подтверждающим фактором использования этих компонент </w:t>
+      </w:r>
+      <w:r>
+        <w:rPr>
+          <w:rFonts w:ascii="Times New Roman" w:eastAsiaTheme="minorEastAsia" w:hAnsi="Times New Roman" w:cs="Times New Roman"/>
+          <w:sz w:val="26"/>
+          <w:szCs w:val="26"/>
+        </w:rPr>
+        <w:t xml:space="preserve">для оценки похожести на конфликтное муниципальное образование </w:t>
+      </w:r>
+      <w:r>
+        <w:rPr>
+          <w:rFonts w:ascii="Times New Roman" w:eastAsiaTheme="minorEastAsia" w:hAnsi="Times New Roman" w:cs="Times New Roman"/>
+          <w:sz w:val="26"/>
+          <w:szCs w:val="26"/>
+        </w:rPr>
+        <w:t xml:space="preserve">в контексте выдвинутой гипотезы о том, что </w:t>
+      </w:r>
+      <w:r>
+        <w:rPr>
+          <w:rFonts w:ascii="Times New Roman" w:eastAsiaTheme="minorEastAsia" w:hAnsi="Times New Roman" w:cs="Times New Roman"/>
+          <w:sz w:val="26"/>
+          <w:szCs w:val="26"/>
+        </w:rPr>
+        <w:t>при высокой степени похожести двух мун. образ. можно ожидать схожую социальную</w:t>
+      </w:r>
+      <w:r>
+        <w:rPr>
+          <w:rFonts w:ascii="Times New Roman" w:eastAsiaTheme="minorEastAsia" w:hAnsi="Times New Roman" w:cs="Times New Roman"/>
+          <w:sz w:val="26"/>
+          <w:szCs w:val="26"/>
+        </w:rPr>
+        <w:t xml:space="preserve"> реакци</w:t>
+      </w:r>
+      <w:r>
+        <w:rPr>
+          <w:rFonts w:ascii="Times New Roman" w:eastAsiaTheme="minorEastAsia" w:hAnsi="Times New Roman" w:cs="Times New Roman"/>
+          <w:sz w:val="26"/>
+          <w:szCs w:val="26"/>
+        </w:rPr>
+        <w:t>ю</w:t>
+      </w:r>
+      <w:r>
+        <w:rPr>
+          <w:rFonts w:ascii="Times New Roman" w:eastAsiaTheme="minorEastAsia" w:hAnsi="Times New Roman" w:cs="Times New Roman"/>
+          <w:sz w:val="26"/>
+          <w:szCs w:val="26"/>
+        </w:rPr>
+        <w:t xml:space="preserve"> на один и тот же</w:t>
+      </w:r>
+      <w:r>
+        <w:rPr>
+          <w:rFonts w:ascii="Times New Roman" w:eastAsiaTheme="minorEastAsia" w:hAnsi="Times New Roman" w:cs="Times New Roman"/>
+          <w:sz w:val="26"/>
+          <w:szCs w:val="26"/>
+        </w:rPr>
+        <w:t xml:space="preserve"> раздражитель.</w:t>
+      </w:r>
+    </w:p>
+    <w:p>
+      <w:pPr>
+        <w:spacing w:after="0" w:line="360" w:lineRule="auto"/>
+        <w:ind w:left="-567" w:firstLine="567"/>
+        <w:jc w:val="both"/>
+        <w:rPr>
+          <w:rFonts w:ascii="Times New Roman" w:eastAsiaTheme="minorEastAsia" w:hAnsi="Times New Roman" w:cs="Times New Roman"/>
+          <w:sz w:val="26"/>
+          <w:szCs w:val="26"/>
+        </w:rPr>
+      </w:pPr>
+      <w:r>
+        <w:rPr>
+          <w:rFonts w:ascii="Times New Roman" w:eastAsiaTheme="minorEastAsia" w:hAnsi="Times New Roman" w:cs="Times New Roman"/>
+          <w:sz w:val="26"/>
+          <w:szCs w:val="26"/>
+        </w:rPr>
+        <w:t xml:space="preserve">Для оценки похожести двух МО был предложен критерий (4), который в результате исследований показал свою адекватность. Эта адекватность в первую очередь проявлялась тем, что при использовании критерия на датасете относительно некоторого исследуемого примера, среди наиболее похожих выделялся этот же пример, но за различные периоды времени, а также соседние муниципальные образования. При этом критерий был исследован в рамках выдвинутой гипотезы. Так, оценка похожести на конкретное известное конфликтное МО (Красноармейский МР) действительно показало </w:t>
+      </w:r>
+      <w:r>
+        <w:rPr>
+          <w:rFonts w:ascii="Times New Roman" w:eastAsiaTheme="minorEastAsia" w:hAnsi="Times New Roman" w:cs="Times New Roman"/>
+          <w:sz w:val="26"/>
+          <w:szCs w:val="26"/>
+        </w:rPr>
+        <w:t>основания в пользу гипотезы, поскольку наиболее похожие мун. образ. демонстрировали не только общественную активность, но и схожую реакцию на тот же раздражитель.</w:t>
+      </w:r>
+    </w:p>
+    <w:p>
+      <w:pPr>
+        <w:spacing w:after="0" w:line="360" w:lineRule="auto"/>
+        <w:ind w:left="-567" w:firstLine="567"/>
+        <w:jc w:val="both"/>
+        <w:rPr>
+          <w:rFonts w:ascii="Times New Roman" w:eastAsiaTheme="minorEastAsia" w:hAnsi="Times New Roman" w:cs="Times New Roman"/>
+          <w:sz w:val="26"/>
+          <w:szCs w:val="26"/>
+        </w:rPr>
+      </w:pPr>
+      <w:r>
+        <w:rPr>
+          <w:rFonts w:ascii="Times New Roman" w:eastAsiaTheme="minorEastAsia" w:hAnsi="Times New Roman" w:cs="Times New Roman"/>
+          <w:sz w:val="26"/>
+          <w:szCs w:val="26"/>
+        </w:rPr>
+        <w:t xml:space="preserve">   </w:t>
+      </w:r>
+      <w:r>
+        <w:rPr>
+          <w:rFonts w:ascii="Times New Roman" w:eastAsiaTheme="minorEastAsia" w:hAnsi="Times New Roman" w:cs="Times New Roman"/>
+          <w:sz w:val="26"/>
+          <w:szCs w:val="26"/>
+        </w:rPr>
+        <w:t>Результативность критерия позволил</w:t>
+      </w:r>
+      <w:r>
+        <w:rPr>
+          <w:rFonts w:ascii="Times New Roman" w:eastAsiaTheme="minorEastAsia" w:hAnsi="Times New Roman" w:cs="Times New Roman"/>
+          <w:sz w:val="26"/>
+          <w:szCs w:val="26"/>
+        </w:rPr>
+        <w:t>а</w:t>
+      </w:r>
+      <w:r>
+        <w:rPr>
+          <w:rFonts w:ascii="Times New Roman" w:eastAsiaTheme="minorEastAsia" w:hAnsi="Times New Roman" w:cs="Times New Roman"/>
+          <w:sz w:val="26"/>
+          <w:szCs w:val="26"/>
+        </w:rPr>
+        <w:t xml:space="preserve"> предложить модель, использующий весь набор конфликтных случаев для вычисления совокупной оценки социального риска. В условиях наличия оснований у выдвинутой гипотезы, похожесть сразу на некоторое количество конфликтных примеров может быть показателем социальной напряженности и/или большей активности населения. Разработанный метод ранжирования </w:t>
+      </w:r>
+      <w:r>
+        <w:rPr>
+          <w:rFonts w:ascii="Times New Roman" w:eastAsiaTheme="minorEastAsia" w:hAnsi="Times New Roman" w:cs="Times New Roman"/>
+          <w:sz w:val="26"/>
+          <w:szCs w:val="26"/>
+        </w:rPr>
+        <w:lastRenderedPageBreak/>
+        <w:t xml:space="preserve">действительно позволил обнаружить муниципальные образования, имеющие похожесть сразу с несколькими конфликтными кейсами. Их детальный анализ позволил выявить различного рода существенные социальные конфликты, которые по тем или иным причинам не получали широкой огласки в СМИ. Также </w:t>
+      </w:r>
+      <w:r>
+        <w:rPr>
+          <w:rFonts w:ascii="Times New Roman" w:eastAsiaTheme="minorEastAsia" w:hAnsi="Times New Roman" w:cs="Times New Roman"/>
+          <w:sz w:val="26"/>
+          <w:szCs w:val="26"/>
+        </w:rPr>
+        <w:t>в работе реализовано первичное исследование возможности использования машинного обучения для выявления значимости факторов и прогноза динамики изменения потенциала к социальному конфликту.</w:t>
+      </w:r>
+    </w:p>
+    <w:p>
+      <w:pPr>
+        <w:spacing w:after="0" w:line="360" w:lineRule="auto"/>
+        <w:ind w:left="-567" w:firstLine="567"/>
+        <w:jc w:val="both"/>
+        <w:rPr>
+          <w:rFonts w:ascii="Times New Roman" w:eastAsiaTheme="minorEastAsia" w:hAnsi="Times New Roman" w:cs="Times New Roman"/>
+          <w:sz w:val="26"/>
+          <w:szCs w:val="26"/>
+        </w:rPr>
+      </w:pPr>
+      <w:bookmarkStart w:id="0" w:name="_GoBack"/>
+      <w:r>
+        <w:rPr>
+          <w:rFonts w:ascii="Times New Roman" w:eastAsiaTheme="minorEastAsia" w:hAnsi="Times New Roman" w:cs="Times New Roman"/>
+          <w:sz w:val="26"/>
+          <w:szCs w:val="26"/>
+        </w:rPr>
+        <w:t>Предложенная методология</w:t>
+      </w:r>
+      <w:r>
+        <w:rPr>
+          <w:rFonts w:ascii="Times New Roman" w:eastAsiaTheme="minorEastAsia" w:hAnsi="Times New Roman" w:cs="Times New Roman"/>
+          <w:sz w:val="26"/>
+          <w:szCs w:val="26"/>
+        </w:rPr>
+        <w:t xml:space="preserve"> на основе </w:t>
+      </w:r>
+      <w:r>
+        <w:rPr>
+          <w:rFonts w:ascii="Times New Roman" w:eastAsiaTheme="minorEastAsia" w:hAnsi="Times New Roman" w:cs="Times New Roman"/>
+          <w:sz w:val="26"/>
+          <w:szCs w:val="26"/>
+          <w:lang w:val="en-US"/>
+        </w:rPr>
+        <w:t>city</w:t>
+      </w:r>
+      <w:r>
+        <w:rPr>
+          <w:rFonts w:ascii="Times New Roman" w:eastAsiaTheme="minorEastAsia" w:hAnsi="Times New Roman" w:cs="Times New Roman"/>
+          <w:sz w:val="26"/>
+          <w:szCs w:val="26"/>
+        </w:rPr>
+        <w:t>-</w:t>
+      </w:r>
+      <w:r>
+        <w:rPr>
+          <w:rFonts w:ascii="Times New Roman" w:eastAsiaTheme="minorEastAsia" w:hAnsi="Times New Roman" w:cs="Times New Roman"/>
+          <w:sz w:val="26"/>
+          <w:szCs w:val="26"/>
+          <w:lang w:val="en-US"/>
+        </w:rPr>
+        <w:t>to</w:t>
+      </w:r>
+      <w:r>
+        <w:rPr>
+          <w:rFonts w:ascii="Times New Roman" w:eastAsiaTheme="minorEastAsia" w:hAnsi="Times New Roman" w:cs="Times New Roman"/>
+          <w:sz w:val="26"/>
+          <w:szCs w:val="26"/>
+        </w:rPr>
+        <w:t>-</w:t>
+      </w:r>
+      <w:r>
+        <w:rPr>
+          <w:rFonts w:ascii="Times New Roman" w:eastAsiaTheme="minorEastAsia" w:hAnsi="Times New Roman" w:cs="Times New Roman"/>
+          <w:sz w:val="26"/>
+          <w:szCs w:val="26"/>
+          <w:lang w:val="en-US"/>
+        </w:rPr>
+        <w:t>city</w:t>
+      </w:r>
+      <w:r>
+        <w:rPr>
+          <w:rFonts w:ascii="Times New Roman" w:eastAsiaTheme="minorEastAsia" w:hAnsi="Times New Roman" w:cs="Times New Roman"/>
+          <w:sz w:val="26"/>
+          <w:szCs w:val="26"/>
+        </w:rPr>
+        <w:t xml:space="preserve"> </w:t>
+      </w:r>
+      <w:r>
+        <w:rPr>
+          <w:rFonts w:ascii="Times New Roman" w:eastAsiaTheme="minorEastAsia" w:hAnsi="Times New Roman" w:cs="Times New Roman"/>
+          <w:sz w:val="26"/>
+          <w:szCs w:val="26"/>
+          <w:lang w:val="en-US"/>
+        </w:rPr>
+        <w:t>similarity</w:t>
+      </w:r>
+      <w:r>
+        <w:rPr>
+          <w:rFonts w:ascii="Times New Roman" w:eastAsiaTheme="minorEastAsia" w:hAnsi="Times New Roman" w:cs="Times New Roman"/>
+          <w:sz w:val="26"/>
+          <w:szCs w:val="26"/>
+        </w:rPr>
+        <w:t xml:space="preserve"> может быть использована в качестве дополнительного инструмента при проектировании социально-экономической политики, в принятии решений в градостроительном планировании, а также при теоретическом исследовании социальных протестов как явлений. </w:t>
+      </w:r>
+    </w:p>
+    <w:bookmarkEnd w:id="0"/>
+    <w:p>
+      <w:pPr>
+        <w:spacing w:after="0" w:line="360" w:lineRule="auto"/>
+        <w:ind w:left="-567" w:firstLine="567"/>
+        <w:jc w:val="both"/>
+        <w:rPr>
+          <w:rFonts w:ascii="Times New Roman" w:eastAsiaTheme="minorEastAsia" w:hAnsi="Times New Roman" w:cs="Times New Roman"/>
+          <w:sz w:val="26"/>
+          <w:szCs w:val="26"/>
+        </w:rPr>
+      </w:pPr>
+    </w:p>
+    <w:p>
+      <w:pPr>
+        <w:spacing w:after="0" w:line="360" w:lineRule="auto"/>
+        <w:ind w:left="-567" w:firstLine="567"/>
+        <w:jc w:val="both"/>
+        <w:rPr>
+          <w:rFonts w:ascii="Times New Roman" w:eastAsiaTheme="minorEastAsia" w:hAnsi="Times New Roman" w:cs="Times New Roman"/>
+          <w:sz w:val="26"/>
+          <w:szCs w:val="26"/>
+        </w:rPr>
+      </w:pPr>
+    </w:p>
+    <w:p>
+      <w:pPr>
+        <w:spacing w:after="0" w:line="360" w:lineRule="auto"/>
+        <w:ind w:left="-567" w:firstLine="567"/>
+        <w:jc w:val="both"/>
+        <w:rPr>
+          <w:rFonts w:ascii="Times New Roman" w:eastAsiaTheme="minorEastAsia" w:hAnsi="Times New Roman" w:cs="Times New Roman"/>
+          <w:sz w:val="26"/>
+          <w:szCs w:val="26"/>
+        </w:rPr>
+      </w:pPr>
+    </w:p>
+    <w:p>
+      <w:pPr>
         <w:spacing w:line="360" w:lineRule="auto"/>
         <w:ind w:left="-567" w:firstLine="567"/>
         <w:jc w:val="both"/>
@@ -7799,78 +8230,6 @@
           <w:szCs w:val="26"/>
         </w:rPr>
       </w:pPr>
-      <w:r>
-        <w:rPr>
-          <w:rFonts w:ascii="Times New Roman" w:eastAsiaTheme="minorEastAsia" w:hAnsi="Times New Roman" w:cs="Times New Roman"/>
-          <w:sz w:val="26"/>
-          <w:szCs w:val="26"/>
-        </w:rPr>
-        <w:t xml:space="preserve">В связи с низкой точностью демографической модели прогноза, значимости факторов следует рассматривать с осторожностью. На гистограмме видно, что наиболее значимыми являются доли мужчин. молодые группы от 20 до 39 лет. В России в протестах доля </w:t>
-      </w:r>
-      <w:r>
-        <w:rPr>
-          <w:rFonts w:ascii="Times New Roman" w:eastAsiaTheme="minorEastAsia" w:hAnsi="Times New Roman" w:cs="Times New Roman"/>
-          <w:sz w:val="26"/>
-          <w:szCs w:val="26"/>
-        </w:rPr>
-        <w:t>участников мужского пола</w:t>
-      </w:r>
-      <w:r>
-        <w:rPr>
-          <w:rFonts w:ascii="Times New Roman" w:eastAsiaTheme="minorEastAsia" w:hAnsi="Times New Roman" w:cs="Times New Roman"/>
-          <w:sz w:val="26"/>
-          <w:szCs w:val="26"/>
-        </w:rPr>
-        <w:t xml:space="preserve"> действительно превосходит долю жен</w:t>
-      </w:r>
-      <w:r>
-        <w:rPr>
-          <w:rFonts w:ascii="Times New Roman" w:eastAsiaTheme="minorEastAsia" w:hAnsi="Times New Roman" w:cs="Times New Roman"/>
-          <w:sz w:val="26"/>
-          <w:szCs w:val="26"/>
-        </w:rPr>
-        <w:t>ского</w:t>
-      </w:r>
-      <w:r>
-        <w:rPr>
-          <w:rFonts w:ascii="Times New Roman" w:eastAsiaTheme="minorEastAsia" w:hAnsi="Times New Roman" w:cs="Times New Roman"/>
-          <w:sz w:val="26"/>
-          <w:szCs w:val="26"/>
-        </w:rPr>
-        <w:t xml:space="preserve">, </w:t>
-      </w:r>
-      <w:r>
-        <w:rPr>
-          <w:rFonts w:ascii="Times New Roman" w:eastAsiaTheme="minorEastAsia" w:hAnsi="Times New Roman" w:cs="Times New Roman"/>
-          <w:sz w:val="26"/>
-          <w:szCs w:val="26"/>
-        </w:rPr>
-        <w:t>однако</w:t>
-      </w:r>
-      <w:r>
-        <w:rPr>
-          <w:rFonts w:ascii="Times New Roman" w:eastAsiaTheme="minorEastAsia" w:hAnsi="Times New Roman" w:cs="Times New Roman"/>
-          <w:sz w:val="26"/>
-          <w:szCs w:val="26"/>
-        </w:rPr>
-        <w:t xml:space="preserve"> в последние годы эти доли стремятся </w:t>
-      </w:r>
-      <w:r>
-        <w:rPr>
-          <w:rFonts w:ascii="Times New Roman" w:eastAsiaTheme="minorEastAsia" w:hAnsi="Times New Roman" w:cs="Times New Roman"/>
-          <w:sz w:val="26"/>
-          <w:szCs w:val="26"/>
-        </w:rPr>
-        <w:t>всё к большему</w:t>
-      </w:r>
-      <w:r>
-        <w:rPr>
-          <w:rFonts w:ascii="Times New Roman" w:eastAsiaTheme="minorEastAsia" w:hAnsi="Times New Roman" w:cs="Times New Roman"/>
-          <w:sz w:val="26"/>
-          <w:szCs w:val="26"/>
-        </w:rPr>
-        <w:t xml:space="preserve"> равенству.</w:t>
-      </w:r>
     </w:p>
     <w:p>
       <w:pPr>
@@ -7886,75 +8245,37 @@
     </w:p>
     <w:p>
       <w:pPr>
-        <w:spacing w:line="360" w:lineRule="auto"/>
+        <w:ind w:left="-567" w:firstLine="567"/>
+        <w:rPr>
+          <w:rFonts w:ascii="Times New Roman" w:eastAsiaTheme="minorEastAsia" w:hAnsi="Times New Roman" w:cs="Times New Roman"/>
+          <w:b/>
+        </w:rPr>
+      </w:pPr>
+      <w:r>
+        <w:rPr>
+          <w:rFonts w:ascii="Times New Roman" w:eastAsiaTheme="minorEastAsia" w:hAnsi="Times New Roman" w:cs="Times New Roman"/>
+          <w:b/>
+        </w:rPr>
+        <w:t>Источники</w:t>
+      </w:r>
+    </w:p>
+    <w:p>
+      <w:pPr>
+        <w:spacing w:after="0" w:line="360" w:lineRule="auto"/>
         <w:ind w:left="-567" w:firstLine="567"/>
         <w:jc w:val="both"/>
         <w:rPr>
-          <w:rFonts w:ascii="Times New Roman" w:eastAsiaTheme="minorEastAsia" w:hAnsi="Times New Roman" w:cs="Times New Roman"/>
-          <w:sz w:val="26"/>
-          <w:szCs w:val="26"/>
-        </w:rPr>
-      </w:pPr>
-    </w:p>
-    <w:p>
-      <w:pPr>
-        <w:spacing w:line="360" w:lineRule="auto"/>
-        <w:ind w:left="-567" w:firstLine="567"/>
-        <w:jc w:val="both"/>
-        <w:rPr>
-          <w:rFonts w:ascii="Times New Roman" w:eastAsiaTheme="minorEastAsia" w:hAnsi="Times New Roman" w:cs="Times New Roman"/>
-          <w:sz w:val="26"/>
-          <w:szCs w:val="26"/>
-        </w:rPr>
-      </w:pPr>
-    </w:p>
-    <w:p>
-      <w:pPr>
-        <w:spacing w:line="360" w:lineRule="auto"/>
-        <w:ind w:left="-567" w:firstLine="567"/>
-        <w:jc w:val="both"/>
-        <w:rPr>
-          <w:rFonts w:ascii="Times New Roman" w:eastAsiaTheme="minorEastAsia" w:hAnsi="Times New Roman" w:cs="Times New Roman"/>
-          <w:sz w:val="26"/>
-          <w:szCs w:val="26"/>
-        </w:rPr>
-      </w:pPr>
-    </w:p>
-    <w:p>
-      <w:pPr>
-        <w:ind w:left="-567" w:firstLine="567"/>
-        <w:rPr>
-          <w:rFonts w:ascii="Times New Roman" w:eastAsiaTheme="minorEastAsia" w:hAnsi="Times New Roman" w:cs="Times New Roman"/>
-          <w:b/>
-          <w:lang w:val="en-US"/>
-        </w:rPr>
-      </w:pPr>
-      <w:r>
-        <w:rPr>
-          <w:rFonts w:ascii="Times New Roman" w:eastAsiaTheme="minorEastAsia" w:hAnsi="Times New Roman" w:cs="Times New Roman"/>
-          <w:b/>
-        </w:rPr>
-        <w:t>Источники</w:t>
-      </w:r>
-    </w:p>
-    <w:p>
-      <w:pPr>
-        <w:spacing w:after="0" w:line="360" w:lineRule="auto"/>
-        <w:ind w:left="-567" w:firstLine="567"/>
-        <w:jc w:val="both"/>
-        <w:rPr>
-          <w:rFonts w:ascii="Times New Roman" w:hAnsi="Times New Roman" w:cs="Times New Roman"/>
-          <w:sz w:val="24"/>
-          <w:szCs w:val="24"/>
-          <w:lang w:val="en-US"/>
-        </w:rPr>
-      </w:pPr>
-      <w:r>
-        <w:rPr>
-          <w:rFonts w:ascii="Times New Roman" w:hAnsi="Times New Roman" w:cs="Times New Roman"/>
-          <w:sz w:val="24"/>
-          <w:szCs w:val="24"/>
-          <w:lang w:val="en-US"/>
+          <w:rFonts w:ascii="Times New Roman" w:hAnsi="Times New Roman" w:cs="Times New Roman"/>
+          <w:sz w:val="24"/>
+          <w:szCs w:val="24"/>
+          <w:lang w:val="en-US"/>
+        </w:rPr>
+      </w:pPr>
+      <w:r>
+        <w:rPr>
+          <w:rFonts w:ascii="Times New Roman" w:hAnsi="Times New Roman" w:cs="Times New Roman"/>
+          <w:sz w:val="24"/>
+          <w:szCs w:val="24"/>
         </w:rPr>
         <w:t xml:space="preserve">[1] </w:t>
       </w:r>
@@ -7972,7 +8293,6 @@
           <w:rFonts w:ascii="Times New Roman" w:hAnsi="Times New Roman" w:cs="Times New Roman"/>
           <w:sz w:val="24"/>
           <w:szCs w:val="24"/>
-          <w:lang w:val="en-US"/>
         </w:rPr>
         <w:t xml:space="preserve"> </w:t>
       </w:r>
@@ -7990,7 +8310,6 @@
           <w:rFonts w:ascii="Times New Roman" w:hAnsi="Times New Roman" w:cs="Times New Roman"/>
           <w:sz w:val="24"/>
           <w:szCs w:val="24"/>
-          <w:lang w:val="en-US"/>
         </w:rPr>
         <w:t xml:space="preserve"> </w:t>
       </w:r>
@@ -8008,7 +8327,6 @@
           <w:rFonts w:ascii="Times New Roman" w:hAnsi="Times New Roman" w:cs="Times New Roman"/>
           <w:sz w:val="24"/>
           <w:szCs w:val="24"/>
-          <w:lang w:val="en-US"/>
         </w:rPr>
         <w:t xml:space="preserve"> </w:t>
       </w:r>
@@ -8026,7 +8344,6 @@
           <w:rFonts w:ascii="Times New Roman" w:hAnsi="Times New Roman" w:cs="Times New Roman"/>
           <w:sz w:val="24"/>
           <w:szCs w:val="24"/>
-          <w:lang w:val="en-US"/>
         </w:rPr>
         <w:t xml:space="preserve"> </w:t>
       </w:r>
@@ -8044,7 +8361,6 @@
           <w:rFonts w:ascii="Times New Roman" w:hAnsi="Times New Roman" w:cs="Times New Roman"/>
           <w:sz w:val="24"/>
           <w:szCs w:val="24"/>
-          <w:lang w:val="en-US"/>
         </w:rPr>
         <w:t xml:space="preserve"> </w:t>
       </w:r>
@@ -8062,7 +8378,6 @@
           <w:rFonts w:ascii="Times New Roman" w:hAnsi="Times New Roman" w:cs="Times New Roman"/>
           <w:sz w:val="24"/>
           <w:szCs w:val="24"/>
-          <w:lang w:val="en-US"/>
         </w:rPr>
         <w:t xml:space="preserve"> </w:t>
       </w:r>
@@ -8080,7 +8395,6 @@
           <w:rFonts w:ascii="Times New Roman" w:hAnsi="Times New Roman" w:cs="Times New Roman"/>
           <w:sz w:val="24"/>
           <w:szCs w:val="24"/>
-          <w:lang w:val="en-US"/>
         </w:rPr>
         <w:t xml:space="preserve">. 2022. </w:t>
       </w:r>
@@ -8098,7 +8412,6 @@
           <w:rFonts w:ascii="Times New Roman" w:hAnsi="Times New Roman" w:cs="Times New Roman"/>
           <w:sz w:val="24"/>
           <w:szCs w:val="24"/>
-          <w:lang w:val="en-US"/>
         </w:rPr>
         <w:t xml:space="preserve">: </w:t>
       </w:r>
@@ -8400,6 +8713,7 @@
           <w:szCs w:val="24"/>
           <w:lang w:val="en-US"/>
         </w:rPr>
+        <w:lastRenderedPageBreak/>
         <w:t xml:space="preserve">[7] </w:t>
       </w:r>
       <w:proofErr w:type="spellStart"/>
@@ -8568,7 +8882,6 @@
           <w:szCs w:val="24"/>
           <w:lang w:val="en-US"/>
         </w:rPr>
-        <w:lastRenderedPageBreak/>
         <w:t xml:space="preserve">[8] </w:t>
       </w:r>
       <w:proofErr w:type="spellStart"/>

--- a/migforecasting/social conflicts/Оценка потенциала социального конфликта.docx
+++ b/migforecasting/social conflicts/Оценка потенциала социального конфликта.docx
@@ -47,7 +47,6 @@
         <w:jc w:val="both"/>
         <w:rPr>
           <w:rFonts w:ascii="Times New Roman" w:hAnsi="Times New Roman" w:cs="Times New Roman"/>
-          <w:spacing w:val="-6"/>
           <w:sz w:val="26"/>
           <w:szCs w:val="26"/>
         </w:rPr>
@@ -75,12 +74,142 @@
       <w:r>
         <w:rPr>
           <w:rFonts w:ascii="Times New Roman" w:hAnsi="Times New Roman" w:cs="Times New Roman"/>
+          <w:sz w:val="26"/>
+          <w:szCs w:val="26"/>
+        </w:rPr>
+        <w:t xml:space="preserve">Целью исследования является разработка метода оценки и/или прогноза социального риска для произвольного муниципального образования. Суть предлагаемого подхода заключается в оценке похожести не только социально-экономического состояния, но и структуры населения (человеческого капитала) произвольного муниципального образования (МО) к некоторым показателям, характерным для возникновения различного типа социальных конфликтов. Проще говоря, основа подхода кроется в </w:t>
+      </w:r>
+      <w:r>
+        <w:rPr>
+          <w:rFonts w:ascii="Times New Roman" w:hAnsi="Times New Roman" w:cs="Times New Roman"/>
+          <w:sz w:val="26"/>
+          <w:szCs w:val="26"/>
+        </w:rPr>
+        <w:t xml:space="preserve">потенциале использования </w:t>
+      </w:r>
+      <w:r>
+        <w:rPr>
+          <w:rFonts w:ascii="Times New Roman" w:hAnsi="Times New Roman" w:cs="Times New Roman"/>
+          <w:sz w:val="26"/>
+          <w:szCs w:val="26"/>
+        </w:rPr>
+        <w:t xml:space="preserve">похожести </w:t>
+      </w:r>
+      <w:r>
+        <w:rPr>
+          <w:rFonts w:ascii="Times New Roman" w:hAnsi="Times New Roman" w:cs="Times New Roman"/>
+          <w:sz w:val="26"/>
+          <w:szCs w:val="26"/>
+        </w:rPr>
+        <w:t>между двумя МО</w:t>
+      </w:r>
+      <w:r>
+        <w:rPr>
+          <w:rFonts w:ascii="Times New Roman" w:hAnsi="Times New Roman" w:cs="Times New Roman"/>
+          <w:sz w:val="26"/>
+          <w:szCs w:val="26"/>
+        </w:rPr>
+        <w:t xml:space="preserve">, где один из них испытал социальный конфликт, как один из маркеров </w:t>
+      </w:r>
+      <w:r>
+        <w:rPr>
+          <w:rFonts w:ascii="Times New Roman" w:hAnsi="Times New Roman" w:cs="Times New Roman"/>
+          <w:sz w:val="26"/>
+          <w:szCs w:val="26"/>
+        </w:rPr>
+        <w:t>вероятной</w:t>
+      </w:r>
+      <w:r>
+        <w:rPr>
+          <w:rFonts w:ascii="Times New Roman" w:hAnsi="Times New Roman" w:cs="Times New Roman"/>
+          <w:sz w:val="26"/>
+          <w:szCs w:val="26"/>
+        </w:rPr>
+        <w:t xml:space="preserve"> похожей с</w:t>
+      </w:r>
+      <w:r>
+        <w:rPr>
+          <w:rFonts w:ascii="Times New Roman" w:hAnsi="Times New Roman" w:cs="Times New Roman"/>
+          <w:sz w:val="26"/>
+          <w:szCs w:val="26"/>
+        </w:rPr>
+        <w:t xml:space="preserve">оциальной реакции </w:t>
+      </w:r>
+      <w:r>
+        <w:rPr>
+          <w:rFonts w:ascii="Times New Roman" w:hAnsi="Times New Roman" w:cs="Times New Roman"/>
+          <w:sz w:val="26"/>
+          <w:szCs w:val="26"/>
+        </w:rPr>
+        <w:t xml:space="preserve">как минимум </w:t>
+      </w:r>
+      <w:r>
+        <w:rPr>
+          <w:rFonts w:ascii="Times New Roman" w:hAnsi="Times New Roman" w:cs="Times New Roman"/>
+          <w:sz w:val="26"/>
+          <w:szCs w:val="26"/>
+        </w:rPr>
+        <w:t xml:space="preserve">на </w:t>
+      </w:r>
+      <w:r>
+        <w:rPr>
+          <w:rFonts w:ascii="Times New Roman" w:hAnsi="Times New Roman" w:cs="Times New Roman"/>
+          <w:sz w:val="26"/>
+          <w:szCs w:val="26"/>
+        </w:rPr>
+        <w:t>тот же раздражитель.</w:t>
+      </w:r>
+    </w:p>
+    <w:p>
+      <w:pPr>
+        <w:spacing w:after="0" w:line="360" w:lineRule="auto"/>
+        <w:ind w:left="-567" w:firstLine="567"/>
+        <w:jc w:val="both"/>
+        <w:rPr>
+          <w:rFonts w:ascii="Times New Roman" w:hAnsi="Times New Roman" w:cs="Times New Roman"/>
+          <w:sz w:val="26"/>
+          <w:szCs w:val="26"/>
+        </w:rPr>
+      </w:pPr>
+      <w:r>
+        <w:rPr>
+          <w:rFonts w:ascii="Times New Roman" w:hAnsi="Times New Roman" w:cs="Times New Roman"/>
+          <w:sz w:val="26"/>
+          <w:szCs w:val="26"/>
+        </w:rPr>
+        <w:t xml:space="preserve">В данной работе </w:t>
+      </w:r>
+      <w:r>
+        <w:rPr>
+          <w:rFonts w:ascii="Times New Roman" w:hAnsi="Times New Roman" w:cs="Times New Roman"/>
+          <w:sz w:val="26"/>
+          <w:szCs w:val="26"/>
+        </w:rPr>
+        <w:t>предлагается методология</w:t>
+      </w:r>
+      <w:r>
+        <w:rPr>
+          <w:rFonts w:ascii="Times New Roman" w:hAnsi="Times New Roman" w:cs="Times New Roman"/>
+          <w:sz w:val="26"/>
+          <w:szCs w:val="26"/>
+        </w:rPr>
+        <w:t xml:space="preserve"> оценки потенциала муниципального образования к социальному конфликту, основанная на предложенной гипотезе. Подход реализован с помощью системы ранжирования и метрики, оценивающей сходство между городами на основе социально-экономических и демографических показателей, полученных из реальной статистики. Успешное выявление конфликтных зон, не включённых в обучающую выборку, демонстрирует прогностическую силу предложенного метода.</w:t>
+      </w:r>
+      <w:bookmarkStart w:id="0" w:name="_GoBack"/>
+      <w:bookmarkEnd w:id="0"/>
+    </w:p>
+    <w:p>
+      <w:pPr>
+        <w:spacing w:after="0" w:line="360" w:lineRule="auto"/>
+        <w:ind w:left="-567" w:firstLine="567"/>
+        <w:jc w:val="both"/>
+        <w:rPr>
+          <w:rFonts w:ascii="Times New Roman" w:hAnsi="Times New Roman" w:cs="Times New Roman"/>
           <w:spacing w:val="-6"/>
           <w:sz w:val="26"/>
           <w:szCs w:val="26"/>
         </w:rPr>
-        <w:t xml:space="preserve">В настоящий момент оценка похожести городов (муниципальных образований) является актуальной проблемой и может применяться в различных задачах, затрагивающих инфраструктурные, архитектурные и другие вопросы [1, 2, 3, 4]. </w:t>
-      </w:r>
+      </w:pPr>
       <w:r>
         <w:rPr>
           <w:rFonts w:ascii="Times New Roman" w:hAnsi="Times New Roman" w:cs="Times New Roman"/>
@@ -88,253 +217,17 @@
           <w:sz w:val="26"/>
           <w:szCs w:val="26"/>
         </w:rPr>
-        <w:t>Интерес к данному</w:t>
-      </w:r>
-      <w:r>
+        <w:t>В разделе 2 выполнен обзор существующих подходов к прогнозу и оценке социальных конфликтов. В разделе 3 проведено описание и анализ наборов данных для решения поставленной задачи. В разделе 4 предложен критерий оценки похожести и анализ её результативности. В разделе 5 предложен метод оценки общего потенциала муниципального образования к социальному конфликту, а в разделе 6 исследуется дополнительная возможность прогноза изменения потенциала во времени. Раздел 7 посвящен заключению по проведенному исследованию.</w:t>
+      </w:r>
+    </w:p>
+    <w:p>
+      <w:pPr>
+        <w:spacing w:after="0" w:line="360" w:lineRule="auto"/>
+        <w:ind w:left="-567" w:firstLine="567"/>
+        <w:jc w:val="both"/>
         <w:rPr>
           <w:rFonts w:ascii="Times New Roman" w:hAnsi="Times New Roman" w:cs="Times New Roman"/>
           <w:spacing w:val="-6"/>
-          <w:sz w:val="26"/>
-          <w:szCs w:val="26"/>
-        </w:rPr>
-        <w:t xml:space="preserve"> исследовательско</w:t>
-      </w:r>
-      <w:r>
-        <w:rPr>
-          <w:rFonts w:ascii="Times New Roman" w:hAnsi="Times New Roman" w:cs="Times New Roman"/>
-          <w:spacing w:val="-6"/>
-          <w:sz w:val="26"/>
-          <w:szCs w:val="26"/>
-        </w:rPr>
-        <w:t>му направлению</w:t>
-      </w:r>
-      <w:r>
-        <w:rPr>
-          <w:rFonts w:ascii="Times New Roman" w:hAnsi="Times New Roman" w:cs="Times New Roman"/>
-          <w:spacing w:val="-6"/>
-          <w:sz w:val="26"/>
-          <w:szCs w:val="26"/>
-        </w:rPr>
-        <w:t xml:space="preserve"> в первую очередь </w:t>
-      </w:r>
-      <w:r>
-        <w:rPr>
-          <w:rFonts w:ascii="Times New Roman" w:hAnsi="Times New Roman" w:cs="Times New Roman"/>
-          <w:spacing w:val="-6"/>
-          <w:sz w:val="26"/>
-          <w:szCs w:val="26"/>
-        </w:rPr>
-        <w:t xml:space="preserve">вызвано </w:t>
-      </w:r>
-      <w:r>
-        <w:rPr>
-          <w:rFonts w:ascii="Times New Roman" w:hAnsi="Times New Roman" w:cs="Times New Roman"/>
-          <w:spacing w:val="-6"/>
-          <w:sz w:val="26"/>
-          <w:szCs w:val="26"/>
-        </w:rPr>
-        <w:t>возможностью использования оценки подобия для решения задач планирования в градостроительной сфере [4]. В свою очередь в градостроительной сфере большое значение уделяется социальным конфликтам, возникающим в рамках реализации тех или иных проектов [5, 6]. Таким образом, прогноз социальных рисков является актуальной задачей как в градостроительной сфере, так и в области социально-экономического планирования.</w:t>
-      </w:r>
-    </w:p>
-    <w:p>
-      <w:pPr>
-        <w:spacing w:after="0" w:line="360" w:lineRule="auto"/>
-        <w:ind w:left="-567" w:firstLine="567"/>
-        <w:jc w:val="both"/>
-        <w:rPr>
-          <w:rFonts w:ascii="Times New Roman" w:hAnsi="Times New Roman" w:cs="Times New Roman"/>
-          <w:sz w:val="26"/>
-          <w:szCs w:val="26"/>
-        </w:rPr>
-      </w:pPr>
-      <w:r>
-        <w:rPr>
-          <w:rFonts w:ascii="Times New Roman" w:hAnsi="Times New Roman" w:cs="Times New Roman"/>
-          <w:sz w:val="26"/>
-          <w:szCs w:val="26"/>
-        </w:rPr>
-        <w:t xml:space="preserve">Мотивы и факторы современных социальных конфликтов являются предметом серьезного изучения в связи с их большой значимостью на общественно-политическое состояние, которое в свою очередь неразрывно взаимосвязано с социально-экономическими процессами </w:t>
-      </w:r>
-      <w:r>
-        <w:rPr>
-          <w:rFonts w:ascii="Times New Roman" w:hAnsi="Times New Roman" w:cs="Times New Roman"/>
-          <w:sz w:val="26"/>
-          <w:szCs w:val="26"/>
-        </w:rPr>
-        <w:t>[7-11].</w:t>
-      </w:r>
-      <w:r>
-        <w:rPr>
-          <w:rFonts w:ascii="Times New Roman" w:hAnsi="Times New Roman" w:cs="Times New Roman"/>
-          <w:sz w:val="26"/>
-          <w:szCs w:val="26"/>
-        </w:rPr>
-        <w:t xml:space="preserve"> Поскольку множество механизмов данной сферы остаются неизвестными, дискуссионными либо же плохо изученными, актуальность исследований не вызывает сомнений, что также отражается в увеличении количества современных работе по рассматриваемой тематике </w:t>
-      </w:r>
-      <w:r>
-        <w:rPr>
-          <w:rFonts w:ascii="Times New Roman" w:hAnsi="Times New Roman" w:cs="Times New Roman"/>
-          <w:sz w:val="26"/>
-          <w:szCs w:val="26"/>
-        </w:rPr>
-        <w:t>[</w:t>
-      </w:r>
-      <w:r>
-        <w:rPr>
-          <w:rFonts w:ascii="Times New Roman" w:hAnsi="Times New Roman" w:cs="Times New Roman"/>
-          <w:sz w:val="26"/>
-          <w:szCs w:val="26"/>
-        </w:rPr>
-        <w:t>7, 8</w:t>
-      </w:r>
-      <w:r>
-        <w:rPr>
-          <w:rFonts w:ascii="Times New Roman" w:hAnsi="Times New Roman" w:cs="Times New Roman"/>
-          <w:sz w:val="26"/>
-          <w:szCs w:val="26"/>
-        </w:rPr>
-        <w:t>].</w:t>
-      </w:r>
-    </w:p>
-    <w:p>
-      <w:pPr>
-        <w:spacing w:after="0" w:line="360" w:lineRule="auto"/>
-        <w:ind w:left="-567" w:firstLine="567"/>
-        <w:jc w:val="both"/>
-        <w:rPr>
-          <w:rFonts w:ascii="Times New Roman" w:hAnsi="Times New Roman" w:cs="Times New Roman"/>
-          <w:sz w:val="26"/>
-          <w:szCs w:val="26"/>
-        </w:rPr>
-      </w:pPr>
-      <w:r>
-        <w:rPr>
-          <w:rFonts w:ascii="Times New Roman" w:hAnsi="Times New Roman" w:cs="Times New Roman"/>
-          <w:sz w:val="26"/>
-          <w:szCs w:val="26"/>
-        </w:rPr>
-        <w:t xml:space="preserve">Целью исследования является разработка метода оценки и/или прогноза социального риска для произвольного муниципального образования. Суть предлагаемого подхода заключается в оценке похожести не только социально-экономического состояния, но и структуры населения (человеческого капитала) произвольного муниципального образования (МО) к некоторым показателям, характерным для возникновения различного типа социальных конфликтов. Проще говоря, основа подхода кроется в </w:t>
-      </w:r>
-      <w:r>
-        <w:rPr>
-          <w:rFonts w:ascii="Times New Roman" w:hAnsi="Times New Roman" w:cs="Times New Roman"/>
-          <w:sz w:val="26"/>
-          <w:szCs w:val="26"/>
-        </w:rPr>
-        <w:t xml:space="preserve">потенциале использования </w:t>
-      </w:r>
-      <w:r>
-        <w:rPr>
-          <w:rFonts w:ascii="Times New Roman" w:hAnsi="Times New Roman" w:cs="Times New Roman"/>
-          <w:sz w:val="26"/>
-          <w:szCs w:val="26"/>
-        </w:rPr>
-        <w:t xml:space="preserve">похожести </w:t>
-      </w:r>
-      <w:r>
-        <w:rPr>
-          <w:rFonts w:ascii="Times New Roman" w:hAnsi="Times New Roman" w:cs="Times New Roman"/>
-          <w:sz w:val="26"/>
-          <w:szCs w:val="26"/>
-        </w:rPr>
-        <w:t>между двумя МО</w:t>
-      </w:r>
-      <w:r>
-        <w:rPr>
-          <w:rFonts w:ascii="Times New Roman" w:hAnsi="Times New Roman" w:cs="Times New Roman"/>
-          <w:sz w:val="26"/>
-          <w:szCs w:val="26"/>
-        </w:rPr>
-        <w:t xml:space="preserve">, где один из них испытал социальный конфликт, как один из маркеров </w:t>
-      </w:r>
-      <w:r>
-        <w:rPr>
-          <w:rFonts w:ascii="Times New Roman" w:hAnsi="Times New Roman" w:cs="Times New Roman"/>
-          <w:sz w:val="26"/>
-          <w:szCs w:val="26"/>
-        </w:rPr>
-        <w:t>вероятной</w:t>
-      </w:r>
-      <w:r>
-        <w:rPr>
-          <w:rFonts w:ascii="Times New Roman" w:hAnsi="Times New Roman" w:cs="Times New Roman"/>
-          <w:sz w:val="26"/>
-          <w:szCs w:val="26"/>
-        </w:rPr>
-        <w:t xml:space="preserve"> похожей с</w:t>
-      </w:r>
-      <w:r>
-        <w:rPr>
-          <w:rFonts w:ascii="Times New Roman" w:hAnsi="Times New Roman" w:cs="Times New Roman"/>
-          <w:sz w:val="26"/>
-          <w:szCs w:val="26"/>
-        </w:rPr>
-        <w:t xml:space="preserve">оциальной реакции </w:t>
-      </w:r>
-      <w:r>
-        <w:rPr>
-          <w:rFonts w:ascii="Times New Roman" w:hAnsi="Times New Roman" w:cs="Times New Roman"/>
-          <w:sz w:val="26"/>
-          <w:szCs w:val="26"/>
-        </w:rPr>
-        <w:t xml:space="preserve">как минимум </w:t>
-      </w:r>
-      <w:r>
-        <w:rPr>
-          <w:rFonts w:ascii="Times New Roman" w:hAnsi="Times New Roman" w:cs="Times New Roman"/>
-          <w:sz w:val="26"/>
-          <w:szCs w:val="26"/>
-        </w:rPr>
-        <w:t xml:space="preserve">на </w:t>
-      </w:r>
-      <w:r>
-        <w:rPr>
-          <w:rFonts w:ascii="Times New Roman" w:hAnsi="Times New Roman" w:cs="Times New Roman"/>
-          <w:sz w:val="26"/>
-          <w:szCs w:val="26"/>
-        </w:rPr>
-        <w:t>тот же раздражитель.</w:t>
-      </w:r>
-    </w:p>
-    <w:p>
-      <w:pPr>
-        <w:spacing w:after="0" w:line="360" w:lineRule="auto"/>
-        <w:ind w:left="-567" w:firstLine="567"/>
-        <w:jc w:val="both"/>
-        <w:rPr>
-          <w:rFonts w:ascii="Times New Roman" w:hAnsi="Times New Roman" w:cs="Times New Roman"/>
-          <w:spacing w:val="-6"/>
-          <w:sz w:val="26"/>
-          <w:szCs w:val="26"/>
-        </w:rPr>
-      </w:pPr>
-      <w:r>
-        <w:rPr>
-          <w:rFonts w:ascii="Times New Roman" w:hAnsi="Times New Roman" w:cs="Times New Roman"/>
-          <w:spacing w:val="-6"/>
-          <w:sz w:val="26"/>
-          <w:szCs w:val="26"/>
-        </w:rPr>
-        <w:t xml:space="preserve">В разделе 2 выполнен обзор существующих подходов к прогнозу и оценке социальных конфликтов. В разделе 3 проведено описание и анализ наборов данных для решения поставленной задачи. В разделе 4 предложен критерий оценки похожести и анализ её результативности. В разделе 5 предложен метод оценки общего потенциала муниципального образования к социальному конфликту, а в разделе 6 исследуется дополнительная </w:t>
-      </w:r>
-      <w:r>
-        <w:rPr>
-          <w:rFonts w:ascii="Times New Roman" w:hAnsi="Times New Roman" w:cs="Times New Roman"/>
-          <w:spacing w:val="-6"/>
-          <w:sz w:val="26"/>
-          <w:szCs w:val="26"/>
-        </w:rPr>
-        <w:lastRenderedPageBreak/>
-        <w:t>возможность прогноза изменения потенциала во времени. Раздел 7 посвящен заключению по проведенному исследованию.</w:t>
-      </w:r>
-    </w:p>
-    <w:p>
-      <w:pPr>
-        <w:spacing w:after="0" w:line="360" w:lineRule="auto"/>
-        <w:ind w:left="-567" w:firstLine="567"/>
-        <w:jc w:val="both"/>
-        <w:rPr>
-          <w:rFonts w:ascii="Times New Roman" w:hAnsi="Times New Roman" w:cs="Times New Roman"/>
           <w:sz w:val="26"/>
           <w:szCs w:val="26"/>
         </w:rPr>
@@ -382,6 +275,151 @@
       <w:r>
         <w:rPr>
           <w:rFonts w:ascii="Times New Roman" w:hAnsi="Times New Roman" w:cs="Times New Roman"/>
+          <w:spacing w:val="-6"/>
+          <w:sz w:val="26"/>
+          <w:szCs w:val="26"/>
+        </w:rPr>
+        <w:t xml:space="preserve">В настоящий момент оценка похожести городов (муниципальных образований) является актуальной проблемой и может применяться в различных задачах, затрагивающих инфраструктурные, архитектурные и другие вопросы [1, 2, 3, 4]. </w:t>
+      </w:r>
+      <w:r>
+        <w:rPr>
+          <w:rFonts w:ascii="Times New Roman" w:hAnsi="Times New Roman" w:cs="Times New Roman"/>
+          <w:spacing w:val="-6"/>
+          <w:sz w:val="26"/>
+          <w:szCs w:val="26"/>
+        </w:rPr>
+        <w:t>Интерес к данному</w:t>
+      </w:r>
+      <w:r>
+        <w:rPr>
+          <w:rFonts w:ascii="Times New Roman" w:hAnsi="Times New Roman" w:cs="Times New Roman"/>
+          <w:spacing w:val="-6"/>
+          <w:sz w:val="26"/>
+          <w:szCs w:val="26"/>
+        </w:rPr>
+        <w:t xml:space="preserve"> исследовательско</w:t>
+      </w:r>
+      <w:r>
+        <w:rPr>
+          <w:rFonts w:ascii="Times New Roman" w:hAnsi="Times New Roman" w:cs="Times New Roman"/>
+          <w:spacing w:val="-6"/>
+          <w:sz w:val="26"/>
+          <w:szCs w:val="26"/>
+        </w:rPr>
+        <w:t>му направлению</w:t>
+      </w:r>
+      <w:r>
+        <w:rPr>
+          <w:rFonts w:ascii="Times New Roman" w:hAnsi="Times New Roman" w:cs="Times New Roman"/>
+          <w:spacing w:val="-6"/>
+          <w:sz w:val="26"/>
+          <w:szCs w:val="26"/>
+        </w:rPr>
+        <w:t xml:space="preserve"> в первую очередь </w:t>
+      </w:r>
+      <w:r>
+        <w:rPr>
+          <w:rFonts w:ascii="Times New Roman" w:hAnsi="Times New Roman" w:cs="Times New Roman"/>
+          <w:spacing w:val="-6"/>
+          <w:sz w:val="26"/>
+          <w:szCs w:val="26"/>
+        </w:rPr>
+        <w:t xml:space="preserve">вызвано </w:t>
+      </w:r>
+      <w:r>
+        <w:rPr>
+          <w:rFonts w:ascii="Times New Roman" w:hAnsi="Times New Roman" w:cs="Times New Roman"/>
+          <w:spacing w:val="-6"/>
+          <w:sz w:val="26"/>
+          <w:szCs w:val="26"/>
+        </w:rPr>
+        <w:t xml:space="preserve">возможностью использования оценки подобия для решения задач планирования в градостроительной сфере [4]. В свою очередь в градостроительной сфере большое значение уделяется социальным конфликтам, возникающим в рамках реализации тех или иных </w:t>
+      </w:r>
+      <w:r>
+        <w:rPr>
+          <w:rFonts w:ascii="Times New Roman" w:hAnsi="Times New Roman" w:cs="Times New Roman"/>
+          <w:spacing w:val="-6"/>
+          <w:sz w:val="26"/>
+          <w:szCs w:val="26"/>
+        </w:rPr>
+        <w:lastRenderedPageBreak/>
+        <w:t>проектов [5, 6]. Таким образом, прогноз социальных рисков является актуальной задачей как в градостроительной сфере, так и в области социально-экономического планирования.</w:t>
+      </w:r>
+    </w:p>
+    <w:p>
+      <w:pPr>
+        <w:spacing w:after="0" w:line="360" w:lineRule="auto"/>
+        <w:ind w:left="-567" w:firstLine="567"/>
+        <w:jc w:val="both"/>
+        <w:rPr>
+          <w:rFonts w:ascii="Times New Roman" w:hAnsi="Times New Roman" w:cs="Times New Roman"/>
+          <w:sz w:val="26"/>
+          <w:szCs w:val="26"/>
+        </w:rPr>
+      </w:pPr>
+      <w:r>
+        <w:rPr>
+          <w:rFonts w:ascii="Times New Roman" w:hAnsi="Times New Roman" w:cs="Times New Roman"/>
+          <w:sz w:val="26"/>
+          <w:szCs w:val="26"/>
+        </w:rPr>
+        <w:t xml:space="preserve">Мотивы и факторы современных социальных конфликтов являются предметом серьезного изучения в связи с их большой значимостью на общественно-политическое состояние, которое в свою очередь неразрывно взаимосвязано с социально-экономическими процессами </w:t>
+      </w:r>
+      <w:r>
+        <w:rPr>
+          <w:rFonts w:ascii="Times New Roman" w:hAnsi="Times New Roman" w:cs="Times New Roman"/>
+          <w:sz w:val="26"/>
+          <w:szCs w:val="26"/>
+        </w:rPr>
+        <w:t>[7-11].</w:t>
+      </w:r>
+      <w:r>
+        <w:rPr>
+          <w:rFonts w:ascii="Times New Roman" w:hAnsi="Times New Roman" w:cs="Times New Roman"/>
+          <w:sz w:val="26"/>
+          <w:szCs w:val="26"/>
+        </w:rPr>
+        <w:t xml:space="preserve"> Поскольку множество механизмов данной сферы остаются неизвестными, дискуссионными либо же плохо изученными, актуальность исследований не вызывает сомнений, что также отражается в увеличении количества современных работе по рассматриваемой тематике </w:t>
+      </w:r>
+      <w:r>
+        <w:rPr>
+          <w:rFonts w:ascii="Times New Roman" w:hAnsi="Times New Roman" w:cs="Times New Roman"/>
+          <w:sz w:val="26"/>
+          <w:szCs w:val="26"/>
+        </w:rPr>
+        <w:t>[</w:t>
+      </w:r>
+      <w:r>
+        <w:rPr>
+          <w:rFonts w:ascii="Times New Roman" w:hAnsi="Times New Roman" w:cs="Times New Roman"/>
+          <w:sz w:val="26"/>
+          <w:szCs w:val="26"/>
+        </w:rPr>
+        <w:t>7, 8</w:t>
+      </w:r>
+      <w:r>
+        <w:rPr>
+          <w:rFonts w:ascii="Times New Roman" w:hAnsi="Times New Roman" w:cs="Times New Roman"/>
+          <w:sz w:val="26"/>
+          <w:szCs w:val="26"/>
+        </w:rPr>
+        <w:t>].</w:t>
+      </w:r>
+    </w:p>
+    <w:p>
+      <w:pPr>
+        <w:spacing w:after="0" w:line="360" w:lineRule="auto"/>
+        <w:ind w:left="-567" w:firstLine="567"/>
+        <w:jc w:val="both"/>
+        <w:rPr>
+          <w:rFonts w:ascii="Times New Roman" w:hAnsi="Times New Roman" w:cs="Times New Roman"/>
+          <w:sz w:val="26"/>
+          <w:szCs w:val="26"/>
+        </w:rPr>
+      </w:pPr>
+      <w:r>
+        <w:rPr>
+          <w:rFonts w:ascii="Times New Roman" w:hAnsi="Times New Roman" w:cs="Times New Roman"/>
           <w:sz w:val="26"/>
           <w:szCs w:val="26"/>
         </w:rPr>
@@ -831,7 +869,16 @@
           <w:sz w:val="26"/>
           <w:szCs w:val="26"/>
         </w:rPr>
-        <w:t xml:space="preserve"> экономического и демографического пространства территорий, которая зачастую хоть и вызвана географической близостью, но при этом не определяется только </w:t>
+        <w:t xml:space="preserve"> экономического и демографического </w:t>
+      </w:r>
+      <w:r>
+        <w:rPr>
+          <w:rFonts w:ascii="Times New Roman" w:hAnsi="Times New Roman" w:cs="Times New Roman"/>
+          <w:sz w:val="26"/>
+          <w:szCs w:val="26"/>
+        </w:rPr>
+        <w:lastRenderedPageBreak/>
+        <w:t xml:space="preserve">пространства территорий, которая зачастую хоть и вызвана географической близостью, но при этом не определяется только </w:t>
       </w:r>
       <w:r>
         <w:rPr>
@@ -986,7 +1033,6 @@
           <w:sz w:val="26"/>
           <w:szCs w:val="26"/>
         </w:rPr>
-        <w:lastRenderedPageBreak/>
         <w:t xml:space="preserve">В исследование </w:t>
       </w:r>
       <w:r>
@@ -1498,6 +1544,7 @@
           <w:sz w:val="26"/>
           <w:szCs w:val="26"/>
         </w:rPr>
+        <w:lastRenderedPageBreak/>
         <w:t xml:space="preserve">Все социально-экономические индикаторы, кроме показателей средних значений, нормированы на душу населения для лучшей оценки с точки зрения обеспеченности населения. Демографические данные также были нормированы как долевые значения конкретной когорты (возрастной группы) от общего числа </w:t>
       </w:r>
       <w:proofErr w:type="gramStart"/>
@@ -1549,15 +1596,7 @@
           <w:sz w:val="26"/>
           <w:szCs w:val="26"/>
         </w:rPr>
-        <w:t xml:space="preserve">Этот набор факторов был выбран исходя из опыта их использования в задаче прогнозирования миграции, где была продемонстрирована их результативность. Таким образом, эти </w:t>
-      </w:r>
-      <w:r>
-        <w:rPr>
-          <w:sz w:val="26"/>
-          <w:szCs w:val="26"/>
-        </w:rPr>
-        <w:lastRenderedPageBreak/>
-        <w:t>факторы позволяют адекватно оценивать социально-экономическое состояние муниципального образования.</w:t>
+        <w:t>Этот набор факторов был выбран исходя из опыта их использования в задаче прогнозирования миграции, где была продемонстрирована их результативность. Таким образом, эти факторы позволяют адекватно оценивать социально-экономическое состояние муниципального образования.</w:t>
       </w:r>
     </w:p>
     <w:p>
@@ -2310,7 +2349,16 @@
           <w:sz w:val="26"/>
           <w:szCs w:val="26"/>
         </w:rPr>
-        <w:t xml:space="preserve">В настоящий момент сформирован набор наиболее резонансных социальных конфликтов в РФ в период с 2013 по 2023 год. Набор включает в себя 21 конфликт в различных муниципальных образованиях, которые сопровождались массовым собранием людей и широкой оглаской в СМИ. </w:t>
+        <w:t xml:space="preserve">В настоящий момент сформирован набор наиболее резонансных социальных конфликтов в РФ в период с 2013 по 2023 год. Набор включает в себя 21 конфликт в </w:t>
+      </w:r>
+      <w:r>
+        <w:rPr>
+          <w:rFonts w:ascii="Times New Roman" w:hAnsi="Times New Roman" w:cs="Times New Roman"/>
+          <w:sz w:val="26"/>
+          <w:szCs w:val="26"/>
+        </w:rPr>
+        <w:lastRenderedPageBreak/>
+        <w:t xml:space="preserve">различных муниципальных образованиях, которые сопровождались массовым собранием людей и широкой оглаской в СМИ. </w:t>
       </w:r>
     </w:p>
     <w:p>
@@ -2406,7 +2454,6 @@
           <w:sz w:val="26"/>
           <w:szCs w:val="26"/>
         </w:rPr>
-        <w:lastRenderedPageBreak/>
         <w:t xml:space="preserve">На рисунке ниже проиллюстрированы демографические данные этих МО на момент социального конфликта (см. рис. 1). Отобранные конфликты были классифицированы по трём группам: «анти-мусорные», «этнические» и «анти-промышленные». Так, на рисунке 1 наблюдаются некоторые отличительные особенности конфликтов. Например, мун. образования, в которых имели место этнические конфликты, отличаются наибольшей долей молодежи среди населения (возрастные группы 20-24, 25-29 и 30-34, см. рис. 1). </w:t>
       </w:r>
     </w:p>
@@ -2553,7 +2600,16 @@
           <w:sz w:val="26"/>
           <w:szCs w:val="26"/>
         </w:rPr>
-        <w:t>более благоприятная ситуация. В особенности это касается МО с «анти-мусорными» конфликтами, которые, суд</w:t>
+        <w:t xml:space="preserve">более благоприятная ситуация. В </w:t>
+      </w:r>
+      <w:r>
+        <w:rPr>
+          <w:rFonts w:ascii="Times New Roman" w:hAnsi="Times New Roman" w:cs="Times New Roman"/>
+          <w:sz w:val="26"/>
+          <w:szCs w:val="26"/>
+        </w:rPr>
+        <w:lastRenderedPageBreak/>
+        <w:t>особенности это касается МО с «анти-мусорными» конфликтами, которые, суд</w:t>
       </w:r>
       <w:r>
         <w:rPr>
@@ -2601,7 +2657,6 @@
           <w:sz w:val="26"/>
           <w:szCs w:val="26"/>
         </w:rPr>
-        <w:lastRenderedPageBreak/>
         <w:pict>
           <v:shape id="_x0000_i1026" type="#_x0000_t75" style="width:418.4pt;height:291.4pt">
             <v:imagedata r:id="rId5" o:title="Снимок"/>
@@ -3322,6 +3377,7 @@
           <w:sz w:val="26"/>
           <w:szCs w:val="26"/>
         </w:rPr>
+        <w:lastRenderedPageBreak/>
         <w:t>Здесь</w:t>
       </w:r>
       <w:r>
@@ -3643,16 +3699,7 @@
           <w:sz w:val="26"/>
           <w:szCs w:val="26"/>
         </w:rPr>
-        <w:t xml:space="preserve">позволяет получить </w:t>
-      </w:r>
-      <w:r>
-        <w:rPr>
-          <w:rFonts w:ascii="Times New Roman" w:eastAsiaTheme="minorEastAsia" w:hAnsi="Times New Roman" w:cs="Times New Roman"/>
-          <w:sz w:val="26"/>
-          <w:szCs w:val="26"/>
-        </w:rPr>
-        <w:lastRenderedPageBreak/>
-        <w:t>значение процентной доли женщин относительно всей популяции. Идентичное выражение используется и для представления мужчин:</w:t>
+        <w:t>позволяет получить значение процентной доли женщин относительно всей популяции. Идентичное выражение используется и для представления мужчин:</w:t>
       </w:r>
     </w:p>
     <w:p>
@@ -5286,7 +5333,16 @@
           <w:sz w:val="26"/>
           <w:szCs w:val="26"/>
         </w:rPr>
-        <w:t>5000 примеру. Это говорит о том, что с точки зрения душевых показателей в РФ наблюдается однородность</w:t>
+        <w:t xml:space="preserve">5000 примеру. Это говорит о том, что с точки зрения душевых показателей в РФ </w:t>
+      </w:r>
+      <w:r>
+        <w:rPr>
+          <w:rFonts w:ascii="Times New Roman" w:eastAsiaTheme="minorEastAsia" w:hAnsi="Times New Roman" w:cs="Times New Roman"/>
+          <w:sz w:val="26"/>
+          <w:szCs w:val="26"/>
+        </w:rPr>
+        <w:lastRenderedPageBreak/>
+        <w:t>наблюдается однородность</w:t>
       </w:r>
       <w:r>
         <w:rPr>
@@ -5326,16 +5382,7 @@
           <w:sz w:val="26"/>
           <w:szCs w:val="26"/>
         </w:rPr>
-        <w:t xml:space="preserve"> друг от друга с точки зрения экономического и демографического состояния, что в целом </w:t>
-      </w:r>
-      <w:r>
-        <w:rPr>
-          <w:rFonts w:ascii="Times New Roman" w:eastAsiaTheme="minorEastAsia" w:hAnsi="Times New Roman" w:cs="Times New Roman"/>
-          <w:sz w:val="26"/>
-          <w:szCs w:val="26"/>
-        </w:rPr>
-        <w:lastRenderedPageBreak/>
-        <w:t>является нормальным в рамках одной страны. Данный графический анализ может также являться показателем уникальности исследуемого МО, поскольку чем более выпуклым будет начало кривой, тем меньше существует похожи МО.</w:t>
+        <w:t xml:space="preserve"> друг от друга с точки зрения экономического и демографического состояния, что в целом является нормальным в рамках одной страны. Данный графический анализ может также являться показателем уникальности исследуемого МО, поскольку чем более выпуклым будет начало кривой, тем меньше существует похожи МО.</w:t>
       </w:r>
     </w:p>
     <w:p>
@@ -8096,7 +8143,6 @@
           <w:szCs w:val="26"/>
         </w:rPr>
       </w:pPr>
-      <w:bookmarkStart w:id="0" w:name="_GoBack"/>
       <w:r>
         <w:rPr>
           <w:rFonts w:ascii="Times New Roman" w:eastAsiaTheme="minorEastAsia" w:hAnsi="Times New Roman" w:cs="Times New Roman"/>
@@ -8182,7 +8228,6 @@
         <w:t xml:space="preserve"> может быть использована в качестве дополнительного инструмента при проектировании социально-экономической политики, в принятии решений в градостроительном планировании, а также при теоретическом исследовании социальных протестов как явлений. </w:t>
       </w:r>
     </w:p>
-    <w:bookmarkEnd w:id="0"/>
     <w:p>
       <w:pPr>
         <w:spacing w:after="0" w:line="360" w:lineRule="auto"/>
@@ -8249,6 +8294,7 @@
         <w:rPr>
           <w:rFonts w:ascii="Times New Roman" w:eastAsiaTheme="minorEastAsia" w:hAnsi="Times New Roman" w:cs="Times New Roman"/>
           <w:b/>
+          <w:lang w:val="en-US"/>
         </w:rPr>
       </w:pPr>
       <w:r>
@@ -8276,6 +8322,7 @@
           <w:rFonts w:ascii="Times New Roman" w:hAnsi="Times New Roman" w:cs="Times New Roman"/>
           <w:sz w:val="24"/>
           <w:szCs w:val="24"/>
+          <w:lang w:val="en-US"/>
         </w:rPr>
         <w:t xml:space="preserve">[1] </w:t>
       </w:r>
@@ -8293,6 +8340,7 @@
           <w:rFonts w:ascii="Times New Roman" w:hAnsi="Times New Roman" w:cs="Times New Roman"/>
           <w:sz w:val="24"/>
           <w:szCs w:val="24"/>
+          <w:lang w:val="en-US"/>
         </w:rPr>
         <w:t xml:space="preserve"> </w:t>
       </w:r>
@@ -8310,6 +8358,7 @@
           <w:rFonts w:ascii="Times New Roman" w:hAnsi="Times New Roman" w:cs="Times New Roman"/>
           <w:sz w:val="24"/>
           <w:szCs w:val="24"/>
+          <w:lang w:val="en-US"/>
         </w:rPr>
         <w:t xml:space="preserve"> </w:t>
       </w:r>
@@ -8327,6 +8376,7 @@
           <w:rFonts w:ascii="Times New Roman" w:hAnsi="Times New Roman" w:cs="Times New Roman"/>
           <w:sz w:val="24"/>
           <w:szCs w:val="24"/>
+          <w:lang w:val="en-US"/>
         </w:rPr>
         <w:t xml:space="preserve"> </w:t>
       </w:r>
@@ -8344,6 +8394,7 @@
           <w:rFonts w:ascii="Times New Roman" w:hAnsi="Times New Roman" w:cs="Times New Roman"/>
           <w:sz w:val="24"/>
           <w:szCs w:val="24"/>
+          <w:lang w:val="en-US"/>
         </w:rPr>
         <w:t xml:space="preserve"> </w:t>
       </w:r>
@@ -8361,6 +8412,7 @@
           <w:rFonts w:ascii="Times New Roman" w:hAnsi="Times New Roman" w:cs="Times New Roman"/>
           <w:sz w:val="24"/>
           <w:szCs w:val="24"/>
+          <w:lang w:val="en-US"/>
         </w:rPr>
         <w:t xml:space="preserve"> </w:t>
       </w:r>
@@ -8378,6 +8430,7 @@
           <w:rFonts w:ascii="Times New Roman" w:hAnsi="Times New Roman" w:cs="Times New Roman"/>
           <w:sz w:val="24"/>
           <w:szCs w:val="24"/>
+          <w:lang w:val="en-US"/>
         </w:rPr>
         <w:t xml:space="preserve"> </w:t>
       </w:r>
@@ -8395,6 +8448,7 @@
           <w:rFonts w:ascii="Times New Roman" w:hAnsi="Times New Roman" w:cs="Times New Roman"/>
           <w:sz w:val="24"/>
           <w:szCs w:val="24"/>
+          <w:lang w:val="en-US"/>
         </w:rPr>
         <w:t xml:space="preserve">. 2022. </w:t>
       </w:r>
@@ -8412,6 +8466,7 @@
           <w:rFonts w:ascii="Times New Roman" w:hAnsi="Times New Roman" w:cs="Times New Roman"/>
           <w:sz w:val="24"/>
           <w:szCs w:val="24"/>
+          <w:lang w:val="en-US"/>
         </w:rPr>
         <w:t xml:space="preserve">: </w:t>
       </w:r>

--- a/migforecasting/social conflicts/Оценка потенциала социального конфликта.docx
+++ b/migforecasting/social conflicts/Оценка потенциала социального конфликта.docx
@@ -177,26 +177,56 @@
           <w:sz w:val="26"/>
           <w:szCs w:val="26"/>
         </w:rPr>
-        <w:t xml:space="preserve">В данной работе </w:t>
-      </w:r>
-      <w:r>
-        <w:rPr>
-          <w:rFonts w:ascii="Times New Roman" w:hAnsi="Times New Roman" w:cs="Times New Roman"/>
-          <w:sz w:val="26"/>
-          <w:szCs w:val="26"/>
-        </w:rPr>
-        <w:t>предлагается методология</w:t>
-      </w:r>
-      <w:r>
-        <w:rPr>
-          <w:rFonts w:ascii="Times New Roman" w:hAnsi="Times New Roman" w:cs="Times New Roman"/>
-          <w:sz w:val="26"/>
-          <w:szCs w:val="26"/>
-        </w:rPr>
-        <w:t xml:space="preserve"> оценки потенциала муниципального образования к социальному конфликту, основанная на предложенной гипотезе. Подход реализован с помощью системы ранжирования и метрики, оценивающей сходство между городами на основе социально-экономических и демографических показателей, полученных из реальной статистики. Успешное выявление конфликтных зон, не включённых в обучающую выборку, демонстрирует прогностическую силу предложенного метода.</w:t>
+        <w:t>В данной работе предлагается методология оценки потенциала муниципального образования к социальному конфликту, основанная на предложенной гипотезе. Подход реализован с помощью системы ранжирования и метрики, оценивающей сходство между городами на основе социально-экономических и демографических показателей, полученных из реальной статистики. Успешное выявление конфликтных зон, не включённых в обучающую выборку, демонстрирует прогностическую силу предложенного метода.</w:t>
+      </w:r>
+    </w:p>
+    <w:p>
+      <w:pPr>
+        <w:spacing w:after="0" w:line="360" w:lineRule="auto"/>
+        <w:ind w:left="-567" w:firstLine="567"/>
+        <w:jc w:val="both"/>
+        <w:rPr>
+          <w:rFonts w:ascii="Times New Roman" w:hAnsi="Times New Roman" w:cs="Times New Roman"/>
+          <w:sz w:val="26"/>
+          <w:szCs w:val="26"/>
+        </w:rPr>
+      </w:pPr>
+      <w:r>
+        <w:rPr>
+          <w:rFonts w:ascii="Times New Roman" w:hAnsi="Times New Roman" w:cs="Times New Roman"/>
+          <w:sz w:val="26"/>
+          <w:szCs w:val="26"/>
+        </w:rPr>
+        <w:t xml:space="preserve">Социальные конфликты можно назвать одной из высших форм выражения недовольства обществом. Мотивом к таким действиям может являться довольно широкий диапазон триггеров (культурные, спортивные, этические, социально-экономические </w:t>
+      </w:r>
+      <w:proofErr w:type="spellStart"/>
+      <w:r>
+        <w:rPr>
+          <w:rFonts w:ascii="Times New Roman" w:hAnsi="Times New Roman" w:cs="Times New Roman"/>
+          <w:sz w:val="26"/>
+          <w:szCs w:val="26"/>
+        </w:rPr>
+        <w:t>итд</w:t>
+      </w:r>
+      <w:proofErr w:type="spellEnd"/>
+      <w:r>
+        <w:rPr>
+          <w:rFonts w:ascii="Times New Roman" w:hAnsi="Times New Roman" w:cs="Times New Roman"/>
+          <w:sz w:val="26"/>
+          <w:szCs w:val="26"/>
+        </w:rPr>
+        <w:t>). В рассматриваемой работе предлагаемый метод будет опираться на наиболее яркие российские протесты. Однако, разрабатывается универсальный метод, поэтому были отобраны тематики протестов, которые</w:t>
       </w:r>
       <w:bookmarkStart w:id="0" w:name="_GoBack"/>
       <w:bookmarkEnd w:id="0"/>
+      <w:r>
+        <w:rPr>
+          <w:rFonts w:ascii="Times New Roman" w:hAnsi="Times New Roman" w:cs="Times New Roman"/>
+          <w:sz w:val="26"/>
+          <w:szCs w:val="26"/>
+        </w:rPr>
+        <w:t xml:space="preserve"> встречаются повсеместно.</w:t>
+      </w:r>
     </w:p>
     <w:p>
       <w:pPr>
@@ -240,6 +270,7 @@
           <w:sz w:val="26"/>
           <w:szCs w:val="26"/>
         </w:rPr>
+        <w:lastRenderedPageBreak/>
         <w:t>Обзор</w:t>
       </w:r>
       <w:r>
@@ -333,121 +364,462 @@
           <w:sz w:val="26"/>
           <w:szCs w:val="26"/>
         </w:rPr>
-        <w:t xml:space="preserve">возможностью использования оценки подобия для решения задач планирования в градостроительной сфере [4]. В свою очередь в градостроительной сфере большое значение уделяется социальным конфликтам, возникающим в рамках реализации тех или иных </w:t>
-      </w:r>
-      <w:r>
-        <w:rPr>
-          <w:rFonts w:ascii="Times New Roman" w:hAnsi="Times New Roman" w:cs="Times New Roman"/>
-          <w:spacing w:val="-6"/>
+        <w:t>возможностью использования оценки подобия для решения задач планирования в градостроительной сфере [4]. В свою очередь в градостроительной сфере большое значение уделяется социальным конфликтам, возникающим в рамках реализации тех или иных проектов [5, 6]. Таким образом, прогноз социальных рисков является актуальной задачей как в градостроительной сфере, так и в области социально-экономического планирования.</w:t>
+      </w:r>
+    </w:p>
+    <w:p>
+      <w:pPr>
+        <w:spacing w:after="0" w:line="360" w:lineRule="auto"/>
+        <w:ind w:left="-567" w:firstLine="567"/>
+        <w:jc w:val="both"/>
+        <w:rPr>
+          <w:rFonts w:ascii="Times New Roman" w:hAnsi="Times New Roman" w:cs="Times New Roman"/>
+          <w:sz w:val="26"/>
+          <w:szCs w:val="26"/>
+        </w:rPr>
+      </w:pPr>
+      <w:r>
+        <w:rPr>
+          <w:rFonts w:ascii="Times New Roman" w:hAnsi="Times New Roman" w:cs="Times New Roman"/>
+          <w:sz w:val="26"/>
+          <w:szCs w:val="26"/>
+        </w:rPr>
+        <w:t xml:space="preserve">Мотивы и факторы современных социальных конфликтов являются предметом серьезного изучения в связи с их большой значимостью на общественно-политическое состояние, которое в свою очередь неразрывно взаимосвязано с социально-экономическими процессами </w:t>
+      </w:r>
+      <w:r>
+        <w:rPr>
+          <w:rFonts w:ascii="Times New Roman" w:hAnsi="Times New Roman" w:cs="Times New Roman"/>
+          <w:sz w:val="26"/>
+          <w:szCs w:val="26"/>
+        </w:rPr>
+        <w:t>[7-11].</w:t>
+      </w:r>
+      <w:r>
+        <w:rPr>
+          <w:rFonts w:ascii="Times New Roman" w:hAnsi="Times New Roman" w:cs="Times New Roman"/>
+          <w:sz w:val="26"/>
+          <w:szCs w:val="26"/>
+        </w:rPr>
+        <w:t xml:space="preserve"> Поскольку множество механизмов данной сферы остаются неизвестными, дискуссионными либо же плохо изученными, актуальность исследований не вызывает сомнений, что также отражается в увеличении количества современных работе по рассматриваемой тематике </w:t>
+      </w:r>
+      <w:r>
+        <w:rPr>
+          <w:rFonts w:ascii="Times New Roman" w:hAnsi="Times New Roman" w:cs="Times New Roman"/>
+          <w:sz w:val="26"/>
+          <w:szCs w:val="26"/>
+        </w:rPr>
+        <w:t>[</w:t>
+      </w:r>
+      <w:r>
+        <w:rPr>
+          <w:rFonts w:ascii="Times New Roman" w:hAnsi="Times New Roman" w:cs="Times New Roman"/>
+          <w:sz w:val="26"/>
+          <w:szCs w:val="26"/>
+        </w:rPr>
+        <w:t>7, 8</w:t>
+      </w:r>
+      <w:r>
+        <w:rPr>
+          <w:rFonts w:ascii="Times New Roman" w:hAnsi="Times New Roman" w:cs="Times New Roman"/>
+          <w:sz w:val="26"/>
+          <w:szCs w:val="26"/>
+        </w:rPr>
+        <w:t>].</w:t>
+      </w:r>
+    </w:p>
+    <w:p>
+      <w:pPr>
+        <w:spacing w:after="0" w:line="360" w:lineRule="auto"/>
+        <w:ind w:left="-567" w:firstLine="567"/>
+        <w:jc w:val="both"/>
+        <w:rPr>
+          <w:rFonts w:ascii="Times New Roman" w:hAnsi="Times New Roman" w:cs="Times New Roman"/>
+          <w:sz w:val="26"/>
+          <w:szCs w:val="26"/>
+        </w:rPr>
+      </w:pPr>
+      <w:r>
+        <w:rPr>
+          <w:rFonts w:ascii="Times New Roman" w:hAnsi="Times New Roman" w:cs="Times New Roman"/>
+          <w:sz w:val="26"/>
+          <w:szCs w:val="26"/>
+        </w:rPr>
+        <w:t xml:space="preserve">Существуют различные подходы изучения социальных конфликтов. До сих пор наиболее популярным является рассмотрение данной проблематики в контексте социологических и психологических исследований </w:t>
+      </w:r>
+      <w:r>
+        <w:rPr>
+          <w:rFonts w:ascii="Times New Roman" w:hAnsi="Times New Roman" w:cs="Times New Roman"/>
+          <w:sz w:val="26"/>
+          <w:szCs w:val="26"/>
+        </w:rPr>
+        <w:t>[</w:t>
+      </w:r>
+      <w:r>
+        <w:rPr>
+          <w:rFonts w:ascii="Times New Roman" w:hAnsi="Times New Roman" w:cs="Times New Roman"/>
+          <w:sz w:val="26"/>
+          <w:szCs w:val="26"/>
+        </w:rPr>
+        <w:t>7, 8</w:t>
+      </w:r>
+      <w:r>
+        <w:rPr>
+          <w:rFonts w:ascii="Times New Roman" w:hAnsi="Times New Roman" w:cs="Times New Roman"/>
+          <w:sz w:val="26"/>
+          <w:szCs w:val="26"/>
+        </w:rPr>
+        <w:t>]</w:t>
+      </w:r>
+      <w:r>
+        <w:rPr>
+          <w:rFonts w:ascii="Times New Roman" w:hAnsi="Times New Roman" w:cs="Times New Roman"/>
+          <w:sz w:val="26"/>
+          <w:szCs w:val="26"/>
+        </w:rPr>
+        <w:t>.</w:t>
+      </w:r>
+      <w:r>
+        <w:rPr>
+          <w:rFonts w:ascii="Times New Roman" w:hAnsi="Times New Roman" w:cs="Times New Roman"/>
+          <w:sz w:val="26"/>
+          <w:szCs w:val="26"/>
+        </w:rPr>
+        <w:t xml:space="preserve"> </w:t>
+      </w:r>
+      <w:r>
+        <w:rPr>
+          <w:rFonts w:ascii="Times New Roman" w:hAnsi="Times New Roman" w:cs="Times New Roman"/>
+          <w:sz w:val="26"/>
+          <w:szCs w:val="26"/>
+        </w:rPr>
+        <w:t xml:space="preserve">Однако, необходимо отметить, что точность прогнозов, которые основаны только лишь на социологических данных, не демонстрируют высокую точность </w:t>
+      </w:r>
+      <w:r>
+        <w:rPr>
+          <w:rFonts w:ascii="Times New Roman" w:hAnsi="Times New Roman" w:cs="Times New Roman"/>
+          <w:sz w:val="26"/>
+          <w:szCs w:val="26"/>
+        </w:rPr>
+        <w:t>[</w:t>
+      </w:r>
+      <w:r>
+        <w:rPr>
+          <w:rFonts w:ascii="Times New Roman" w:hAnsi="Times New Roman" w:cs="Times New Roman"/>
+          <w:sz w:val="26"/>
+          <w:szCs w:val="26"/>
+        </w:rPr>
+        <w:t>7</w:t>
+      </w:r>
+      <w:r>
+        <w:rPr>
+          <w:rFonts w:ascii="Times New Roman" w:hAnsi="Times New Roman" w:cs="Times New Roman"/>
+          <w:sz w:val="26"/>
+          <w:szCs w:val="26"/>
+        </w:rPr>
+        <w:t>].</w:t>
+      </w:r>
+      <w:r>
+        <w:rPr>
+          <w:rFonts w:ascii="Times New Roman" w:hAnsi="Times New Roman" w:cs="Times New Roman"/>
+          <w:sz w:val="26"/>
+          <w:szCs w:val="26"/>
+        </w:rPr>
+        <w:t xml:space="preserve"> </w:t>
+      </w:r>
+    </w:p>
+    <w:p>
+      <w:pPr>
+        <w:spacing w:after="0" w:line="360" w:lineRule="auto"/>
+        <w:ind w:left="-567" w:firstLine="567"/>
+        <w:jc w:val="both"/>
+        <w:rPr>
+          <w:rFonts w:ascii="Times New Roman" w:hAnsi="Times New Roman" w:cs="Times New Roman"/>
+          <w:sz w:val="26"/>
+          <w:szCs w:val="26"/>
+        </w:rPr>
+      </w:pPr>
+      <w:r>
+        <w:rPr>
+          <w:rFonts w:ascii="Times New Roman" w:hAnsi="Times New Roman" w:cs="Times New Roman"/>
+          <w:sz w:val="26"/>
+          <w:szCs w:val="26"/>
+        </w:rPr>
+        <w:t>Также актуальным является подход, основанный на</w:t>
+      </w:r>
+      <w:r>
+        <w:rPr>
+          <w:rFonts w:ascii="Times New Roman" w:hAnsi="Times New Roman" w:cs="Times New Roman"/>
+          <w:sz w:val="26"/>
+          <w:szCs w:val="26"/>
+        </w:rPr>
+        <w:t xml:space="preserve"> математическо</w:t>
+      </w:r>
+      <w:r>
+        <w:rPr>
+          <w:rFonts w:ascii="Times New Roman" w:hAnsi="Times New Roman" w:cs="Times New Roman"/>
+          <w:sz w:val="26"/>
+          <w:szCs w:val="26"/>
+        </w:rPr>
+        <w:t>м</w:t>
+      </w:r>
+      <w:r>
+        <w:rPr>
+          <w:rFonts w:ascii="Times New Roman" w:hAnsi="Times New Roman" w:cs="Times New Roman"/>
+          <w:sz w:val="26"/>
+          <w:szCs w:val="26"/>
+        </w:rPr>
+        <w:t xml:space="preserve"> моделировани</w:t>
+      </w:r>
+      <w:r>
+        <w:rPr>
+          <w:rFonts w:ascii="Times New Roman" w:hAnsi="Times New Roman" w:cs="Times New Roman"/>
+          <w:sz w:val="26"/>
+          <w:szCs w:val="26"/>
+        </w:rPr>
+        <w:t>и</w:t>
+      </w:r>
+      <w:r>
+        <w:rPr>
+          <w:rFonts w:ascii="Times New Roman" w:hAnsi="Times New Roman" w:cs="Times New Roman"/>
+          <w:sz w:val="26"/>
+          <w:szCs w:val="26"/>
+        </w:rPr>
+        <w:t xml:space="preserve"> коллективного поведения [8]. Разрабатываются различные </w:t>
+      </w:r>
+      <w:proofErr w:type="spellStart"/>
+      <w:r>
+        <w:rPr>
+          <w:rFonts w:ascii="Times New Roman" w:hAnsi="Times New Roman" w:cs="Times New Roman"/>
+          <w:sz w:val="26"/>
+          <w:szCs w:val="26"/>
+        </w:rPr>
+        <w:t>агентные</w:t>
+      </w:r>
+      <w:proofErr w:type="spellEnd"/>
+      <w:r>
+        <w:rPr>
+          <w:rFonts w:ascii="Times New Roman" w:hAnsi="Times New Roman" w:cs="Times New Roman"/>
+          <w:sz w:val="26"/>
+          <w:szCs w:val="26"/>
+        </w:rPr>
+        <w:t xml:space="preserve"> системы, позволяющие </w:t>
+      </w:r>
+      <w:r>
+        <w:rPr>
+          <w:rFonts w:ascii="Times New Roman" w:hAnsi="Times New Roman" w:cs="Times New Roman"/>
+          <w:sz w:val="26"/>
+          <w:szCs w:val="26"/>
+        </w:rPr>
+        <w:t xml:space="preserve">анализировать динамику протеста на основе процесса имитации. Например, популярен вариант представления протестных движений в контексте эпидемиологической модели </w:t>
+      </w:r>
+      <w:r>
+        <w:rPr>
+          <w:rFonts w:ascii="Times New Roman" w:hAnsi="Times New Roman" w:cs="Times New Roman"/>
+          <w:sz w:val="26"/>
+          <w:szCs w:val="26"/>
+        </w:rPr>
+        <w:t>[8].</w:t>
+      </w:r>
+      <w:r>
+        <w:rPr>
+          <w:rFonts w:ascii="Times New Roman" w:hAnsi="Times New Roman" w:cs="Times New Roman"/>
+          <w:sz w:val="26"/>
+          <w:szCs w:val="26"/>
+        </w:rPr>
+        <w:t xml:space="preserve">  </w:t>
+      </w:r>
+    </w:p>
+    <w:p>
+      <w:pPr>
+        <w:spacing w:after="0" w:line="360" w:lineRule="auto"/>
+        <w:ind w:left="-567" w:firstLine="567"/>
+        <w:jc w:val="both"/>
+        <w:rPr>
+          <w:rFonts w:ascii="Times New Roman" w:hAnsi="Times New Roman" w:cs="Times New Roman"/>
+          <w:sz w:val="26"/>
+          <w:szCs w:val="26"/>
+        </w:rPr>
+      </w:pPr>
+      <w:r>
+        <w:rPr>
+          <w:rFonts w:ascii="Times New Roman" w:hAnsi="Times New Roman" w:cs="Times New Roman"/>
+          <w:sz w:val="26"/>
+          <w:szCs w:val="26"/>
+        </w:rPr>
+        <w:t>Естественно, в</w:t>
+      </w:r>
+      <w:r>
+        <w:rPr>
+          <w:rFonts w:ascii="Times New Roman" w:hAnsi="Times New Roman" w:cs="Times New Roman"/>
+          <w:sz w:val="26"/>
+          <w:szCs w:val="26"/>
+        </w:rPr>
+        <w:t xml:space="preserve"> последн</w:t>
+      </w:r>
+      <w:r>
+        <w:rPr>
+          <w:rFonts w:ascii="Times New Roman" w:hAnsi="Times New Roman" w:cs="Times New Roman"/>
+          <w:sz w:val="26"/>
+          <w:szCs w:val="26"/>
+        </w:rPr>
+        <w:t xml:space="preserve">ие годы </w:t>
+      </w:r>
+      <w:r>
+        <w:rPr>
+          <w:rFonts w:ascii="Times New Roman" w:hAnsi="Times New Roman" w:cs="Times New Roman"/>
+          <w:sz w:val="26"/>
+          <w:szCs w:val="26"/>
+        </w:rPr>
+        <w:t xml:space="preserve">набирает популярность использование машинного обучения в вопросе исследования и прогноза социальных конфликтов </w:t>
+      </w:r>
+      <w:r>
+        <w:rPr>
+          <w:rFonts w:ascii="Times New Roman" w:hAnsi="Times New Roman" w:cs="Times New Roman"/>
+          <w:sz w:val="26"/>
+          <w:szCs w:val="26"/>
+        </w:rPr>
+        <w:t>[</w:t>
+      </w:r>
+      <w:r>
+        <w:rPr>
+          <w:rFonts w:ascii="Times New Roman" w:hAnsi="Times New Roman" w:cs="Times New Roman"/>
+          <w:sz w:val="26"/>
+          <w:szCs w:val="26"/>
+        </w:rPr>
+        <w:t xml:space="preserve">9, 10, </w:t>
+      </w:r>
+      <w:r>
+        <w:rPr>
+          <w:rFonts w:ascii="Times New Roman" w:hAnsi="Times New Roman" w:cs="Times New Roman"/>
+          <w:sz w:val="26"/>
+          <w:szCs w:val="26"/>
+        </w:rPr>
+        <w:t xml:space="preserve">11]. </w:t>
+      </w:r>
+      <w:r>
+        <w:rPr>
+          <w:rFonts w:ascii="Times New Roman" w:hAnsi="Times New Roman" w:cs="Times New Roman"/>
+          <w:sz w:val="26"/>
+          <w:szCs w:val="26"/>
+        </w:rPr>
+        <w:t xml:space="preserve">Эти исследования, как правило, базируются на анализе общественных настроений, которое осуществляется путём мониторинга социальных сетей и СМИ </w:t>
+      </w:r>
+      <w:r>
+        <w:rPr>
+          <w:rFonts w:ascii="Times New Roman" w:hAnsi="Times New Roman" w:cs="Times New Roman"/>
+          <w:sz w:val="26"/>
+          <w:szCs w:val="26"/>
+        </w:rPr>
+        <w:t>[</w:t>
+      </w:r>
+      <w:r>
+        <w:rPr>
+          <w:rFonts w:ascii="Times New Roman" w:hAnsi="Times New Roman" w:cs="Times New Roman"/>
+          <w:sz w:val="26"/>
+          <w:szCs w:val="26"/>
+        </w:rPr>
+        <w:t xml:space="preserve">9, 10, </w:t>
+      </w:r>
+      <w:r>
+        <w:rPr>
+          <w:rFonts w:ascii="Times New Roman" w:hAnsi="Times New Roman" w:cs="Times New Roman"/>
+          <w:sz w:val="26"/>
+          <w:szCs w:val="26"/>
+        </w:rPr>
+        <w:t>11].</w:t>
+      </w:r>
+    </w:p>
+    <w:p>
+      <w:pPr>
+        <w:spacing w:after="0" w:line="360" w:lineRule="auto"/>
+        <w:ind w:left="-567" w:firstLine="567"/>
+        <w:jc w:val="both"/>
+        <w:rPr>
+          <w:rFonts w:ascii="Times New Roman" w:hAnsi="Times New Roman" w:cs="Times New Roman"/>
+          <w:sz w:val="26"/>
+          <w:szCs w:val="26"/>
+        </w:rPr>
+      </w:pPr>
+      <w:r>
+        <w:rPr>
+          <w:rFonts w:ascii="Times New Roman" w:hAnsi="Times New Roman" w:cs="Times New Roman"/>
+          <w:sz w:val="26"/>
+          <w:szCs w:val="26"/>
+        </w:rPr>
+        <w:t xml:space="preserve">В работе </w:t>
+      </w:r>
+      <w:r>
+        <w:rPr>
+          <w:rFonts w:ascii="Times New Roman" w:hAnsi="Times New Roman" w:cs="Times New Roman"/>
+          <w:sz w:val="26"/>
+          <w:szCs w:val="26"/>
+        </w:rPr>
+        <w:t xml:space="preserve">[9] </w:t>
+      </w:r>
+      <w:r>
+        <w:rPr>
+          <w:rFonts w:ascii="Times New Roman" w:hAnsi="Times New Roman" w:cs="Times New Roman"/>
+          <w:sz w:val="26"/>
+          <w:szCs w:val="26"/>
+        </w:rPr>
+        <w:t xml:space="preserve">протесты исследуются на основе анализа стилистики статей СМИ, освещавших рабочие забастовки, которые имели место в Румынии (2018-2025). В </w:t>
+      </w:r>
+      <w:r>
+        <w:rPr>
+          <w:rFonts w:ascii="Times New Roman" w:hAnsi="Times New Roman" w:cs="Times New Roman"/>
           <w:sz w:val="26"/>
           <w:szCs w:val="26"/>
         </w:rPr>
         <w:lastRenderedPageBreak/>
-        <w:t>проектов [5, 6]. Таким образом, прогноз социальных рисков является актуальной задачей как в градостроительной сфере, так и в области социально-экономического планирования.</w:t>
-      </w:r>
-    </w:p>
-    <w:p>
-      <w:pPr>
-        <w:spacing w:after="0" w:line="360" w:lineRule="auto"/>
-        <w:ind w:left="-567" w:firstLine="567"/>
-        <w:jc w:val="both"/>
-        <w:rPr>
-          <w:rFonts w:ascii="Times New Roman" w:hAnsi="Times New Roman" w:cs="Times New Roman"/>
-          <w:sz w:val="26"/>
-          <w:szCs w:val="26"/>
-        </w:rPr>
-      </w:pPr>
-      <w:r>
-        <w:rPr>
-          <w:rFonts w:ascii="Times New Roman" w:hAnsi="Times New Roman" w:cs="Times New Roman"/>
-          <w:sz w:val="26"/>
-          <w:szCs w:val="26"/>
-        </w:rPr>
-        <w:t xml:space="preserve">Мотивы и факторы современных социальных конфликтов являются предметом серьезного изучения в связи с их большой значимостью на общественно-политическое состояние, которое в свою очередь неразрывно взаимосвязано с социально-экономическими процессами </w:t>
-      </w:r>
-      <w:r>
-        <w:rPr>
-          <w:rFonts w:ascii="Times New Roman" w:hAnsi="Times New Roman" w:cs="Times New Roman"/>
-          <w:sz w:val="26"/>
-          <w:szCs w:val="26"/>
-        </w:rPr>
-        <w:t>[7-11].</w:t>
-      </w:r>
-      <w:r>
-        <w:rPr>
-          <w:rFonts w:ascii="Times New Roman" w:hAnsi="Times New Roman" w:cs="Times New Roman"/>
-          <w:sz w:val="26"/>
-          <w:szCs w:val="26"/>
-        </w:rPr>
-        <w:t xml:space="preserve"> Поскольку множество механизмов данной сферы остаются неизвестными, дискуссионными либо же плохо изученными, актуальность исследований не вызывает сомнений, что также отражается в увеличении количества современных работе по рассматриваемой тематике </w:t>
-      </w:r>
-      <w:r>
-        <w:rPr>
-          <w:rFonts w:ascii="Times New Roman" w:hAnsi="Times New Roman" w:cs="Times New Roman"/>
-          <w:sz w:val="26"/>
-          <w:szCs w:val="26"/>
-        </w:rPr>
-        <w:t>[</w:t>
-      </w:r>
-      <w:r>
-        <w:rPr>
-          <w:rFonts w:ascii="Times New Roman" w:hAnsi="Times New Roman" w:cs="Times New Roman"/>
-          <w:sz w:val="26"/>
-          <w:szCs w:val="26"/>
-        </w:rPr>
-        <w:t>7, 8</w:t>
-      </w:r>
-      <w:r>
-        <w:rPr>
-          <w:rFonts w:ascii="Times New Roman" w:hAnsi="Times New Roman" w:cs="Times New Roman"/>
-          <w:sz w:val="26"/>
-          <w:szCs w:val="26"/>
-        </w:rPr>
-        <w:t>].</w:t>
-      </w:r>
-    </w:p>
-    <w:p>
-      <w:pPr>
-        <w:spacing w:after="0" w:line="360" w:lineRule="auto"/>
-        <w:ind w:left="-567" w:firstLine="567"/>
-        <w:jc w:val="both"/>
-        <w:rPr>
-          <w:rFonts w:ascii="Times New Roman" w:hAnsi="Times New Roman" w:cs="Times New Roman"/>
-          <w:sz w:val="26"/>
-          <w:szCs w:val="26"/>
-        </w:rPr>
-      </w:pPr>
-      <w:r>
-        <w:rPr>
-          <w:rFonts w:ascii="Times New Roman" w:hAnsi="Times New Roman" w:cs="Times New Roman"/>
-          <w:sz w:val="26"/>
-          <w:szCs w:val="26"/>
-        </w:rPr>
-        <w:t xml:space="preserve">Существуют различные подходы изучения социальных конфликтов. До сих пор наиболее популярным является рассмотрение данной проблематики в контексте социологических и психологических исследований </w:t>
-      </w:r>
-      <w:r>
-        <w:rPr>
-          <w:rFonts w:ascii="Times New Roman" w:hAnsi="Times New Roman" w:cs="Times New Roman"/>
-          <w:sz w:val="26"/>
-          <w:szCs w:val="26"/>
-        </w:rPr>
-        <w:t>[</w:t>
-      </w:r>
-      <w:r>
-        <w:rPr>
-          <w:rFonts w:ascii="Times New Roman" w:hAnsi="Times New Roman" w:cs="Times New Roman"/>
-          <w:sz w:val="26"/>
-          <w:szCs w:val="26"/>
-        </w:rPr>
-        <w:t>7, 8</w:t>
-      </w:r>
-      <w:r>
-        <w:rPr>
-          <w:rFonts w:ascii="Times New Roman" w:hAnsi="Times New Roman" w:cs="Times New Roman"/>
-          <w:sz w:val="26"/>
-          <w:szCs w:val="26"/>
-        </w:rPr>
-        <w:t>]</w:t>
+        <w:t xml:space="preserve">контексте текущего исследования особый интерес вызывает </w:t>
+      </w:r>
+      <w:r>
+        <w:rPr>
+          <w:rFonts w:ascii="Times New Roman" w:hAnsi="Times New Roman" w:cs="Times New Roman"/>
+          <w:sz w:val="26"/>
+          <w:szCs w:val="26"/>
+        </w:rPr>
+        <w:t>данные в пользу гипотезы</w:t>
+      </w:r>
+      <w:r>
+        <w:rPr>
+          <w:rFonts w:ascii="Times New Roman" w:hAnsi="Times New Roman" w:cs="Times New Roman"/>
+          <w:sz w:val="26"/>
+          <w:szCs w:val="26"/>
+        </w:rPr>
+        <w:t xml:space="preserve"> о «пространственно</w:t>
+      </w:r>
+      <w:r>
+        <w:rPr>
+          <w:rFonts w:ascii="Times New Roman" w:hAnsi="Times New Roman" w:cs="Times New Roman"/>
+          <w:sz w:val="26"/>
+          <w:szCs w:val="26"/>
+        </w:rPr>
+        <w:t>й-временной</w:t>
+      </w:r>
+      <w:r>
+        <w:rPr>
+          <w:rFonts w:ascii="Times New Roman" w:hAnsi="Times New Roman" w:cs="Times New Roman"/>
+          <w:sz w:val="26"/>
+          <w:szCs w:val="26"/>
+        </w:rPr>
+        <w:t xml:space="preserve">» связанности протестов, т.е. </w:t>
+      </w:r>
+      <w:r>
+        <w:rPr>
+          <w:rFonts w:ascii="Times New Roman" w:hAnsi="Times New Roman" w:cs="Times New Roman"/>
+          <w:sz w:val="26"/>
+          <w:szCs w:val="26"/>
+        </w:rPr>
+        <w:t xml:space="preserve">протест в одном месте повышает вероятность протестов в соседних территориях </w:t>
+      </w:r>
+      <w:r>
+        <w:rPr>
+          <w:rFonts w:ascii="Times New Roman" w:hAnsi="Times New Roman" w:cs="Times New Roman"/>
+          <w:sz w:val="26"/>
+          <w:szCs w:val="26"/>
+        </w:rPr>
+        <w:t>[9]</w:t>
       </w:r>
       <w:r>
         <w:rPr>
@@ -471,31 +843,15 @@
           <w:sz w:val="26"/>
           <w:szCs w:val="26"/>
         </w:rPr>
-        <w:t xml:space="preserve">Однако, необходимо отметить, что точность прогнозов, которые основаны только лишь на социологических данных, не демонстрируют высокую точность </w:t>
-      </w:r>
-      <w:r>
-        <w:rPr>
-          <w:rFonts w:ascii="Times New Roman" w:hAnsi="Times New Roman" w:cs="Times New Roman"/>
-          <w:sz w:val="26"/>
-          <w:szCs w:val="26"/>
-        </w:rPr>
-        <w:t>[</w:t>
-      </w:r>
-      <w:r>
-        <w:rPr>
-          <w:rFonts w:ascii="Times New Roman" w:hAnsi="Times New Roman" w:cs="Times New Roman"/>
-          <w:sz w:val="26"/>
-          <w:szCs w:val="26"/>
-        </w:rPr>
-        <w:t>7</w:t>
-      </w:r>
-      <w:r>
-        <w:rPr>
-          <w:rFonts w:ascii="Times New Roman" w:hAnsi="Times New Roman" w:cs="Times New Roman"/>
-          <w:sz w:val="26"/>
-          <w:szCs w:val="26"/>
-        </w:rPr>
-        <w:t>].</w:t>
+        <w:t>Этот вывод перекликается с результативностью эпидемиологического подхода анализа динамики протестов. Однако, в работе предлагает</w:t>
+      </w:r>
+      <w:r>
+        <w:rPr>
+          <w:rFonts w:ascii="Times New Roman" w:hAnsi="Times New Roman" w:cs="Times New Roman"/>
+          <w:sz w:val="26"/>
+          <w:szCs w:val="26"/>
+        </w:rPr>
+        <w:t>ся</w:t>
       </w:r>
       <w:r>
         <w:rPr>
@@ -505,332 +861,6 @@
         </w:rPr>
         <w:t xml:space="preserve"> </w:t>
       </w:r>
-    </w:p>
-    <w:p>
-      <w:pPr>
-        <w:spacing w:after="0" w:line="360" w:lineRule="auto"/>
-        <w:ind w:left="-567" w:firstLine="567"/>
-        <w:jc w:val="both"/>
-        <w:rPr>
-          <w:rFonts w:ascii="Times New Roman" w:hAnsi="Times New Roman" w:cs="Times New Roman"/>
-          <w:sz w:val="26"/>
-          <w:szCs w:val="26"/>
-        </w:rPr>
-      </w:pPr>
-      <w:r>
-        <w:rPr>
-          <w:rFonts w:ascii="Times New Roman" w:hAnsi="Times New Roman" w:cs="Times New Roman"/>
-          <w:sz w:val="26"/>
-          <w:szCs w:val="26"/>
-        </w:rPr>
-        <w:t>Также актуальным является подход, основанный на</w:t>
-      </w:r>
-      <w:r>
-        <w:rPr>
-          <w:rFonts w:ascii="Times New Roman" w:hAnsi="Times New Roman" w:cs="Times New Roman"/>
-          <w:sz w:val="26"/>
-          <w:szCs w:val="26"/>
-        </w:rPr>
-        <w:t xml:space="preserve"> математическо</w:t>
-      </w:r>
-      <w:r>
-        <w:rPr>
-          <w:rFonts w:ascii="Times New Roman" w:hAnsi="Times New Roman" w:cs="Times New Roman"/>
-          <w:sz w:val="26"/>
-          <w:szCs w:val="26"/>
-        </w:rPr>
-        <w:t>м</w:t>
-      </w:r>
-      <w:r>
-        <w:rPr>
-          <w:rFonts w:ascii="Times New Roman" w:hAnsi="Times New Roman" w:cs="Times New Roman"/>
-          <w:sz w:val="26"/>
-          <w:szCs w:val="26"/>
-        </w:rPr>
-        <w:t xml:space="preserve"> моделировани</w:t>
-      </w:r>
-      <w:r>
-        <w:rPr>
-          <w:rFonts w:ascii="Times New Roman" w:hAnsi="Times New Roman" w:cs="Times New Roman"/>
-          <w:sz w:val="26"/>
-          <w:szCs w:val="26"/>
-        </w:rPr>
-        <w:t>и</w:t>
-      </w:r>
-      <w:r>
-        <w:rPr>
-          <w:rFonts w:ascii="Times New Roman" w:hAnsi="Times New Roman" w:cs="Times New Roman"/>
-          <w:sz w:val="26"/>
-          <w:szCs w:val="26"/>
-        </w:rPr>
-        <w:t xml:space="preserve"> коллективного поведения [8]. Разрабатываются различные </w:t>
-      </w:r>
-      <w:proofErr w:type="spellStart"/>
-      <w:r>
-        <w:rPr>
-          <w:rFonts w:ascii="Times New Roman" w:hAnsi="Times New Roman" w:cs="Times New Roman"/>
-          <w:sz w:val="26"/>
-          <w:szCs w:val="26"/>
-        </w:rPr>
-        <w:t>агентные</w:t>
-      </w:r>
-      <w:proofErr w:type="spellEnd"/>
-      <w:r>
-        <w:rPr>
-          <w:rFonts w:ascii="Times New Roman" w:hAnsi="Times New Roman" w:cs="Times New Roman"/>
-          <w:sz w:val="26"/>
-          <w:szCs w:val="26"/>
-        </w:rPr>
-        <w:t xml:space="preserve"> системы, позволяющие </w:t>
-      </w:r>
-      <w:r>
-        <w:rPr>
-          <w:rFonts w:ascii="Times New Roman" w:hAnsi="Times New Roman" w:cs="Times New Roman"/>
-          <w:sz w:val="26"/>
-          <w:szCs w:val="26"/>
-        </w:rPr>
-        <w:t xml:space="preserve">анализировать динамику протеста на основе процесса имитации. Например, популярен вариант представления протестных движений в контексте эпидемиологической модели </w:t>
-      </w:r>
-      <w:r>
-        <w:rPr>
-          <w:rFonts w:ascii="Times New Roman" w:hAnsi="Times New Roman" w:cs="Times New Roman"/>
-          <w:sz w:val="26"/>
-          <w:szCs w:val="26"/>
-        </w:rPr>
-        <w:t>[8].</w:t>
-      </w:r>
-      <w:r>
-        <w:rPr>
-          <w:rFonts w:ascii="Times New Roman" w:hAnsi="Times New Roman" w:cs="Times New Roman"/>
-          <w:sz w:val="26"/>
-          <w:szCs w:val="26"/>
-        </w:rPr>
-        <w:t xml:space="preserve">  </w:t>
-      </w:r>
-    </w:p>
-    <w:p>
-      <w:pPr>
-        <w:spacing w:after="0" w:line="360" w:lineRule="auto"/>
-        <w:ind w:left="-567" w:firstLine="567"/>
-        <w:jc w:val="both"/>
-        <w:rPr>
-          <w:rFonts w:ascii="Times New Roman" w:hAnsi="Times New Roman" w:cs="Times New Roman"/>
-          <w:sz w:val="26"/>
-          <w:szCs w:val="26"/>
-        </w:rPr>
-      </w:pPr>
-      <w:r>
-        <w:rPr>
-          <w:rFonts w:ascii="Times New Roman" w:hAnsi="Times New Roman" w:cs="Times New Roman"/>
-          <w:sz w:val="26"/>
-          <w:szCs w:val="26"/>
-        </w:rPr>
-        <w:t>Естественно, в</w:t>
-      </w:r>
-      <w:r>
-        <w:rPr>
-          <w:rFonts w:ascii="Times New Roman" w:hAnsi="Times New Roman" w:cs="Times New Roman"/>
-          <w:sz w:val="26"/>
-          <w:szCs w:val="26"/>
-        </w:rPr>
-        <w:t xml:space="preserve"> последн</w:t>
-      </w:r>
-      <w:r>
-        <w:rPr>
-          <w:rFonts w:ascii="Times New Roman" w:hAnsi="Times New Roman" w:cs="Times New Roman"/>
-          <w:sz w:val="26"/>
-          <w:szCs w:val="26"/>
-        </w:rPr>
-        <w:t xml:space="preserve">ие годы </w:t>
-      </w:r>
-      <w:r>
-        <w:rPr>
-          <w:rFonts w:ascii="Times New Roman" w:hAnsi="Times New Roman" w:cs="Times New Roman"/>
-          <w:sz w:val="26"/>
-          <w:szCs w:val="26"/>
-        </w:rPr>
-        <w:t xml:space="preserve">набирает популярность использование машинного обучения в вопросе исследования и прогноза социальных конфликтов </w:t>
-      </w:r>
-      <w:r>
-        <w:rPr>
-          <w:rFonts w:ascii="Times New Roman" w:hAnsi="Times New Roman" w:cs="Times New Roman"/>
-          <w:sz w:val="26"/>
-          <w:szCs w:val="26"/>
-        </w:rPr>
-        <w:t>[</w:t>
-      </w:r>
-      <w:r>
-        <w:rPr>
-          <w:rFonts w:ascii="Times New Roman" w:hAnsi="Times New Roman" w:cs="Times New Roman"/>
-          <w:sz w:val="26"/>
-          <w:szCs w:val="26"/>
-        </w:rPr>
-        <w:t xml:space="preserve">9, 10, </w:t>
-      </w:r>
-      <w:r>
-        <w:rPr>
-          <w:rFonts w:ascii="Times New Roman" w:hAnsi="Times New Roman" w:cs="Times New Roman"/>
-          <w:sz w:val="26"/>
-          <w:szCs w:val="26"/>
-        </w:rPr>
-        <w:t xml:space="preserve">11]. </w:t>
-      </w:r>
-      <w:r>
-        <w:rPr>
-          <w:rFonts w:ascii="Times New Roman" w:hAnsi="Times New Roman" w:cs="Times New Roman"/>
-          <w:sz w:val="26"/>
-          <w:szCs w:val="26"/>
-        </w:rPr>
-        <w:t xml:space="preserve">Эти исследования, как правило, базируются на анализе общественных настроений, которое осуществляется путём мониторинга социальных сетей и СМИ </w:t>
-      </w:r>
-      <w:r>
-        <w:rPr>
-          <w:rFonts w:ascii="Times New Roman" w:hAnsi="Times New Roman" w:cs="Times New Roman"/>
-          <w:sz w:val="26"/>
-          <w:szCs w:val="26"/>
-        </w:rPr>
-        <w:t>[</w:t>
-      </w:r>
-      <w:r>
-        <w:rPr>
-          <w:rFonts w:ascii="Times New Roman" w:hAnsi="Times New Roman" w:cs="Times New Roman"/>
-          <w:sz w:val="26"/>
-          <w:szCs w:val="26"/>
-        </w:rPr>
-        <w:t xml:space="preserve">9, 10, </w:t>
-      </w:r>
-      <w:r>
-        <w:rPr>
-          <w:rFonts w:ascii="Times New Roman" w:hAnsi="Times New Roman" w:cs="Times New Roman"/>
-          <w:sz w:val="26"/>
-          <w:szCs w:val="26"/>
-        </w:rPr>
-        <w:t>11].</w:t>
-      </w:r>
-    </w:p>
-    <w:p>
-      <w:pPr>
-        <w:spacing w:after="0" w:line="360" w:lineRule="auto"/>
-        <w:ind w:left="-567" w:firstLine="567"/>
-        <w:jc w:val="both"/>
-        <w:rPr>
-          <w:rFonts w:ascii="Times New Roman" w:hAnsi="Times New Roman" w:cs="Times New Roman"/>
-          <w:sz w:val="26"/>
-          <w:szCs w:val="26"/>
-        </w:rPr>
-      </w:pPr>
-      <w:r>
-        <w:rPr>
-          <w:rFonts w:ascii="Times New Roman" w:hAnsi="Times New Roman" w:cs="Times New Roman"/>
-          <w:sz w:val="26"/>
-          <w:szCs w:val="26"/>
-        </w:rPr>
-        <w:t xml:space="preserve">В работе </w:t>
-      </w:r>
-      <w:r>
-        <w:rPr>
-          <w:rFonts w:ascii="Times New Roman" w:hAnsi="Times New Roman" w:cs="Times New Roman"/>
-          <w:sz w:val="26"/>
-          <w:szCs w:val="26"/>
-        </w:rPr>
-        <w:t xml:space="preserve">[9] </w:t>
-      </w:r>
-      <w:r>
-        <w:rPr>
-          <w:rFonts w:ascii="Times New Roman" w:hAnsi="Times New Roman" w:cs="Times New Roman"/>
-          <w:sz w:val="26"/>
-          <w:szCs w:val="26"/>
-        </w:rPr>
-        <w:t xml:space="preserve">протесты исследуются на основе анализа стилистики статей СМИ, освещавших рабочие забастовки, которые имели место в Румынии (2018-2025). В контексте текущего исследования особый интерес вызывает </w:t>
-      </w:r>
-      <w:r>
-        <w:rPr>
-          <w:rFonts w:ascii="Times New Roman" w:hAnsi="Times New Roman" w:cs="Times New Roman"/>
-          <w:sz w:val="26"/>
-          <w:szCs w:val="26"/>
-        </w:rPr>
-        <w:t>данные в пользу гипотезы</w:t>
-      </w:r>
-      <w:r>
-        <w:rPr>
-          <w:rFonts w:ascii="Times New Roman" w:hAnsi="Times New Roman" w:cs="Times New Roman"/>
-          <w:sz w:val="26"/>
-          <w:szCs w:val="26"/>
-        </w:rPr>
-        <w:t xml:space="preserve"> о «пространственно</w:t>
-      </w:r>
-      <w:r>
-        <w:rPr>
-          <w:rFonts w:ascii="Times New Roman" w:hAnsi="Times New Roman" w:cs="Times New Roman"/>
-          <w:sz w:val="26"/>
-          <w:szCs w:val="26"/>
-        </w:rPr>
-        <w:t>й-временной</w:t>
-      </w:r>
-      <w:r>
-        <w:rPr>
-          <w:rFonts w:ascii="Times New Roman" w:hAnsi="Times New Roman" w:cs="Times New Roman"/>
-          <w:sz w:val="26"/>
-          <w:szCs w:val="26"/>
-        </w:rPr>
-        <w:t xml:space="preserve">» связанности протестов, т.е. </w:t>
-      </w:r>
-      <w:r>
-        <w:rPr>
-          <w:rFonts w:ascii="Times New Roman" w:hAnsi="Times New Roman" w:cs="Times New Roman"/>
-          <w:sz w:val="26"/>
-          <w:szCs w:val="26"/>
-        </w:rPr>
-        <w:t xml:space="preserve">протест в одном месте повышает вероятность протестов в соседних территориях </w:t>
-      </w:r>
-      <w:r>
-        <w:rPr>
-          <w:rFonts w:ascii="Times New Roman" w:hAnsi="Times New Roman" w:cs="Times New Roman"/>
-          <w:sz w:val="26"/>
-          <w:szCs w:val="26"/>
-        </w:rPr>
-        <w:t>[9]</w:t>
-      </w:r>
-      <w:r>
-        <w:rPr>
-          <w:rFonts w:ascii="Times New Roman" w:hAnsi="Times New Roman" w:cs="Times New Roman"/>
-          <w:sz w:val="26"/>
-          <w:szCs w:val="26"/>
-        </w:rPr>
-        <w:t>.</w:t>
-      </w:r>
-      <w:r>
-        <w:rPr>
-          <w:rFonts w:ascii="Times New Roman" w:hAnsi="Times New Roman" w:cs="Times New Roman"/>
-          <w:sz w:val="26"/>
-          <w:szCs w:val="26"/>
-        </w:rPr>
-        <w:t xml:space="preserve"> </w:t>
-      </w:r>
-      <w:r>
-        <w:rPr>
-          <w:rFonts w:ascii="Times New Roman" w:hAnsi="Times New Roman" w:cs="Times New Roman"/>
-          <w:sz w:val="26"/>
-          <w:szCs w:val="26"/>
-        </w:rPr>
-        <w:t>Этот вывод перекликается с результативностью эпидемиологического подхода анализа динамики протестов. Однако, в работе предлагает</w:t>
-      </w:r>
-      <w:r>
-        <w:rPr>
-          <w:rFonts w:ascii="Times New Roman" w:hAnsi="Times New Roman" w:cs="Times New Roman"/>
-          <w:sz w:val="26"/>
-          <w:szCs w:val="26"/>
-        </w:rPr>
-        <w:t>ся</w:t>
-      </w:r>
-      <w:r>
-        <w:rPr>
-          <w:rFonts w:ascii="Times New Roman" w:hAnsi="Times New Roman" w:cs="Times New Roman"/>
-          <w:sz w:val="26"/>
-          <w:szCs w:val="26"/>
-        </w:rPr>
-        <w:t xml:space="preserve"> </w:t>
-      </w:r>
       <w:r>
         <w:rPr>
           <w:rFonts w:ascii="Times New Roman" w:hAnsi="Times New Roman" w:cs="Times New Roman"/>
@@ -869,16 +899,7 @@
           <w:sz w:val="26"/>
           <w:szCs w:val="26"/>
         </w:rPr>
-        <w:t xml:space="preserve"> экономического и демографического </w:t>
-      </w:r>
-      <w:r>
-        <w:rPr>
-          <w:rFonts w:ascii="Times New Roman" w:hAnsi="Times New Roman" w:cs="Times New Roman"/>
-          <w:sz w:val="26"/>
-          <w:szCs w:val="26"/>
-        </w:rPr>
-        <w:lastRenderedPageBreak/>
-        <w:t xml:space="preserve">пространства территорий, которая зачастую хоть и вызвана географической близостью, но при этом не определяется только </w:t>
+        <w:t xml:space="preserve"> экономического и демографического пространства территорий, которая зачастую хоть и вызвана географической близостью, но при этом не определяется только </w:t>
       </w:r>
       <w:r>
         <w:rPr>
@@ -1474,6 +1495,7 @@
           <w:sz w:val="26"/>
           <w:szCs w:val="26"/>
         </w:rPr>
+        <w:lastRenderedPageBreak/>
         <w:t>Общий набор данных</w:t>
       </w:r>
       <w:r>
@@ -1544,7 +1566,6 @@
           <w:sz w:val="26"/>
           <w:szCs w:val="26"/>
         </w:rPr>
-        <w:lastRenderedPageBreak/>
         <w:t xml:space="preserve">Все социально-экономические индикаторы, кроме показателей средних значений, нормированы на душу населения для лучшей оценки с точки зрения обеспеченности населения. Демографические данные также были нормированы как долевые значения конкретной когорты (возрастной группы) от общего числа </w:t>
       </w:r>
       <w:proofErr w:type="gramStart"/>
@@ -2289,7 +2310,16 @@
           <w:sz w:val="26"/>
           <w:szCs w:val="26"/>
         </w:rPr>
-        <w:t xml:space="preserve"> является состояние определенного МО в пер</w:t>
+        <w:t xml:space="preserve"> является состояние определенного МО в </w:t>
+      </w:r>
+      <w:r>
+        <w:rPr>
+          <w:rFonts w:ascii="Times New Roman" w:hAnsi="Times New Roman" w:cs="Times New Roman"/>
+          <w:sz w:val="26"/>
+          <w:szCs w:val="26"/>
+        </w:rPr>
+        <w:lastRenderedPageBreak/>
+        <w:t>пер</w:t>
       </w:r>
       <w:r>
         <w:rPr>
@@ -2349,16 +2379,7 @@
           <w:sz w:val="26"/>
           <w:szCs w:val="26"/>
         </w:rPr>
-        <w:t xml:space="preserve">В настоящий момент сформирован набор наиболее резонансных социальных конфликтов в РФ в период с 2013 по 2023 год. Набор включает в себя 21 конфликт в </w:t>
-      </w:r>
-      <w:r>
-        <w:rPr>
-          <w:rFonts w:ascii="Times New Roman" w:hAnsi="Times New Roman" w:cs="Times New Roman"/>
-          <w:sz w:val="26"/>
-          <w:szCs w:val="26"/>
-        </w:rPr>
-        <w:lastRenderedPageBreak/>
-        <w:t xml:space="preserve">различных муниципальных образованиях, которые сопровождались массовым собранием людей и широкой оглаской в СМИ. </w:t>
+        <w:t xml:space="preserve">В настоящий момент сформирован набор наиболее резонансных социальных конфликтов в РФ в период с 2013 по 2023 год. Набор включает в себя 21 конфликт в различных муниципальных образованиях, которые сопровождались массовым собранием людей и широкой оглаской в СМИ. </w:t>
       </w:r>
     </w:p>
     <w:p>
@@ -2498,7 +2519,7 @@
             <v:path o:extrusionok="f" gradientshapeok="t" o:connecttype="rect"/>
             <o:lock v:ext="edit" aspectratio="t"/>
           </v:shapetype>
-          <v:shape id="_x0000_i1025" type="#_x0000_t75" style="width:429.95pt;height:220.75pt">
+          <v:shape id="_x0000_i1025" type="#_x0000_t75" style="width:429.75pt;height:220.5pt">
             <v:imagedata r:id="rId4" o:title="Снимок1"/>
           </v:shape>
         </w:pict>
@@ -2560,6 +2581,7 @@
           <w:sz w:val="26"/>
           <w:szCs w:val="26"/>
         </w:rPr>
+        <w:lastRenderedPageBreak/>
         <w:t>При рассмотрение социально-экономического состояния также можно наблюдать некоторые тенденции. Так, на рисунке 2 видно, что в развлекательной и сельскохозяйственной сфере МО, отличившееся этническим конфликтом, имеют наихудшие показатели</w:t>
       </w:r>
       <w:r>
@@ -2600,16 +2622,7 @@
           <w:sz w:val="26"/>
           <w:szCs w:val="26"/>
         </w:rPr>
-        <w:t xml:space="preserve">более благоприятная ситуация. В </w:t>
-      </w:r>
-      <w:r>
-        <w:rPr>
-          <w:rFonts w:ascii="Times New Roman" w:hAnsi="Times New Roman" w:cs="Times New Roman"/>
-          <w:sz w:val="26"/>
-          <w:szCs w:val="26"/>
-        </w:rPr>
-        <w:lastRenderedPageBreak/>
-        <w:t>особенности это касается МО с «анти-мусорными» конфликтами, которые, суд</w:t>
+        <w:t>более благоприятная ситуация. В особенности это касается МО с «анти-мусорными» конфликтами, которые, суд</w:t>
       </w:r>
       <w:r>
         <w:rPr>
@@ -2658,7 +2671,7 @@
           <w:szCs w:val="26"/>
         </w:rPr>
         <w:pict>
-          <v:shape id="_x0000_i1026" type="#_x0000_t75" style="width:418.4pt;height:291.4pt">
+          <v:shape id="_x0000_i1026" type="#_x0000_t75" style="width:417.75pt;height:291.75pt">
             <v:imagedata r:id="rId5" o:title="Снимок"/>
           </v:shape>
         </w:pict>
@@ -3055,6 +3068,7 @@
           <w:sz w:val="26"/>
           <w:szCs w:val="26"/>
         </w:rPr>
+        <w:lastRenderedPageBreak/>
         <w:t>Демографическая структура в свою очередь может быть представлена как два отдельных кортежа, отражающих долю людей определенного пола, следующего вида:</w:t>
       </w:r>
     </w:p>
@@ -3377,7 +3391,6 @@
           <w:sz w:val="26"/>
           <w:szCs w:val="26"/>
         </w:rPr>
-        <w:lastRenderedPageBreak/>
         <w:t>Здесь</w:t>
       </w:r>
       <w:r>
@@ -5269,7 +5282,16 @@
           <w:sz w:val="26"/>
           <w:szCs w:val="26"/>
         </w:rPr>
-        <w:t>, но за разные периоды времени. На рисунке 3</w:t>
+        <w:t xml:space="preserve">, но за разные периоды времени. На </w:t>
+      </w:r>
+      <w:r>
+        <w:rPr>
+          <w:rFonts w:ascii="Times New Roman" w:eastAsiaTheme="minorEastAsia" w:hAnsi="Times New Roman" w:cs="Times New Roman"/>
+          <w:sz w:val="26"/>
+          <w:szCs w:val="26"/>
+        </w:rPr>
+        <w:lastRenderedPageBreak/>
+        <w:t>рисунке 3</w:t>
       </w:r>
       <w:r>
         <w:rPr>
@@ -5333,16 +5355,7 @@
           <w:sz w:val="26"/>
           <w:szCs w:val="26"/>
         </w:rPr>
-        <w:t xml:space="preserve">5000 примеру. Это говорит о том, что с точки зрения душевых показателей в РФ </w:t>
-      </w:r>
-      <w:r>
-        <w:rPr>
-          <w:rFonts w:ascii="Times New Roman" w:eastAsiaTheme="minorEastAsia" w:hAnsi="Times New Roman" w:cs="Times New Roman"/>
-          <w:sz w:val="26"/>
-          <w:szCs w:val="26"/>
-        </w:rPr>
-        <w:lastRenderedPageBreak/>
-        <w:t>наблюдается однородность</w:t>
+        <w:t>5000 примеру. Это говорит о том, что с точки зрения душевых показателей в РФ наблюдается однородность</w:t>
       </w:r>
       <w:r>
         <w:rPr>
@@ -5403,7 +5416,7 @@
           <w:szCs w:val="26"/>
         </w:rPr>
         <w:pict>
-          <v:shape id="_x0000_i1027" type="#_x0000_t75" style="width:467.3pt;height:141.3pt">
+          <v:shape id="_x0000_i1027" type="#_x0000_t75" style="width:467.25pt;height:141pt">
             <v:imagedata r:id="rId6" o:title="Снимок5"/>
           </v:shape>
         </w:pict>
@@ -5658,7 +5671,16 @@
           <w:sz w:val="26"/>
           <w:szCs w:val="26"/>
         </w:rPr>
-        <w:t xml:space="preserve">1000 человек, Тихорецком МР, см. рис. 4), где местные жители </w:t>
+        <w:t xml:space="preserve">1000 человек, </w:t>
+      </w:r>
+      <w:r>
+        <w:rPr>
+          <w:rFonts w:ascii="Times New Roman" w:eastAsiaTheme="minorEastAsia" w:hAnsi="Times New Roman" w:cs="Times New Roman"/>
+          <w:sz w:val="26"/>
+          <w:szCs w:val="26"/>
+        </w:rPr>
+        <w:lastRenderedPageBreak/>
+        <w:t xml:space="preserve">Тихорецком МР, см. рис. 4), где местные жители </w:t>
       </w:r>
       <w:r>
         <w:rPr>
@@ -5718,9 +5740,8 @@
           <w:sz w:val="26"/>
           <w:szCs w:val="26"/>
         </w:rPr>
-        <w:lastRenderedPageBreak/>
         <w:pict>
-          <v:shape id="_x0000_i1028" type="#_x0000_t75" style="width:466.65pt;height:122.95pt">
+          <v:shape id="_x0000_i1028" type="#_x0000_t75" style="width:466.5pt;height:123pt">
             <v:imagedata r:id="rId7" o:title="Снимок 2022"/>
           </v:shape>
         </w:pict>
@@ -5893,7 +5914,7 @@
           <w:szCs w:val="26"/>
         </w:rPr>
         <w:pict>
-          <v:shape id="_x0000_i1029" type="#_x0000_t75" style="width:389.9pt;height:216.7pt">
+          <v:shape id="_x0000_i1029" type="#_x0000_t75" style="width:390pt;height:216.75pt">
             <v:imagedata r:id="rId8" o:title="Снимок 2021"/>
           </v:shape>
         </w:pict>
@@ -5972,16 +5993,8 @@
           <w:sz w:val="26"/>
           <w:szCs w:val="26"/>
         </w:rPr>
-        <w:t xml:space="preserve">Таким образом, используя оценку похожести в качестве базиса, существует возможность реализовать подход, позволяющий оценить наличие муниципальных </w:t>
-      </w:r>
-      <w:r>
-        <w:rPr>
-          <w:rFonts w:ascii="Times New Roman" w:eastAsiaTheme="minorEastAsia" w:hAnsi="Times New Roman" w:cs="Times New Roman"/>
-          <w:sz w:val="26"/>
-          <w:szCs w:val="26"/>
-        </w:rPr>
         <w:lastRenderedPageBreak/>
-        <w:t>образований похожих сразу на несколько социальных конфликтов как одного типа, так и различного.</w:t>
+        <w:t>Таким образом, используя оценку похожести в качестве базиса, существует возможность реализовать подход, позволяющий оценить наличие муниципальных образований похожих сразу на несколько социальных конфликтов как одного типа, так и различного.</w:t>
       </w:r>
     </w:p>
     <w:p>
@@ -6261,7 +6274,7 @@
         </w:rPr>
         <w:lastRenderedPageBreak/>
         <w:pict>
-          <v:shape id="_x0000_i1030" type="#_x0000_t75" style="width:467.3pt;height:419.75pt">
+          <v:shape id="_x0000_i1030" type="#_x0000_t75" style="width:467.25pt;height:420pt">
             <v:imagedata r:id="rId9" o:title="Снимок"/>
           </v:shape>
         </w:pict>
@@ -6333,7 +6346,7 @@
         </w:rPr>
         <w:lastRenderedPageBreak/>
         <w:pict>
-          <v:shape id="_x0000_i1031" type="#_x0000_t75" style="width:282.55pt;height:155.55pt">
+          <v:shape id="_x0000_i1031" type="#_x0000_t75" style="width:282.75pt;height:155.25pt">
             <v:imagedata r:id="rId10" o:title="Scores"/>
           </v:shape>
         </w:pict>
@@ -6578,7 +6591,7 @@
           <w:i/>
         </w:rPr>
         <w:pict>
-          <v:shape id="_x0000_i1032" type="#_x0000_t75" style="width:467.3pt;height:167.75pt">
+          <v:shape id="_x0000_i1032" type="#_x0000_t75" style="width:467.25pt;height:168pt">
             <v:imagedata r:id="rId11" o:title="Снимок"/>
           </v:shape>
         </w:pict>
